--- a/docker/docmosis/templates/CV-UNS-DEC-ENG-01132.docx
+++ b/docker/docmosis/templates/CV-UNS-DEC-ENG-01132.docx
@@ -1,6 +1,6 @@
 
 <file path=word/document.xml><?xml version="1.0" encoding="utf-8"?>
-<w:document xmlns:wpc="http://schemas.microsoft.com/office/word/2010/wordprocessingCanvas" xmlns:cx="http://schemas.microsoft.com/office/drawing/2014/chartex" xmlns:cx1="http://schemas.microsoft.com/office/drawing/2015/9/8/chartex" xmlns:cx2="http://schemas.microsoft.com/office/drawing/2015/10/21/chartex" xmlns:cx3="http://schemas.microsoft.com/office/drawing/2016/5/9/chartex" xmlns:cx4="http://schemas.microsoft.com/office/drawing/2016/5/10/chartex" xmlns:cx5="http://schemas.microsoft.com/office/drawing/2016/5/11/chartex" xmlns:cx6="http://schemas.microsoft.com/office/drawing/2016/5/12/chartex" xmlns:cx7="http://schemas.microsoft.com/office/drawing/2016/5/13/chartex" xmlns:cx8="http://schemas.microsoft.com/office/drawing/2016/5/14/chartex" xmlns:mc="http://schemas.openxmlformats.org/markup-compatibility/2006" xmlns:aink="http://schemas.microsoft.com/office/drawing/2016/ink" xmlns:am3d="http://schemas.microsoft.com/office/drawing/2017/model3d" xmlns:o="urn:schemas-microsoft-com:office:office" xmlns:oel="http://schemas.microsoft.com/office/2019/extlst" xmlns:r="http://schemas.openxmlformats.org/officeDocument/2006/relationships" xmlns:m="http://schemas.openxmlformats.org/officeDocument/2006/math" xmlns:v="urn:schemas-microsoft-com:vml" xmlns:wp14="http://schemas.microsoft.com/office/word/2010/wordprocessingDrawing" xmlns:wp="http://schemas.openxmlformats.org/drawingml/2006/wordprocessingDrawing" xmlns:w10="urn:schemas-microsoft-com:office:word" xmlns:w="http://schemas.openxmlformats.org/wordprocessingml/2006/main" xmlns:w14="http://schemas.microsoft.com/office/word/2010/wordml" xmlns:w15="http://schemas.microsoft.com/office/word/2012/wordml" xmlns:w16cex="http://schemas.microsoft.com/office/word/2018/wordml/cex" xmlns:w16cid="http://schemas.microsoft.com/office/word/2016/wordml/cid" xmlns:w16="http://schemas.microsoft.com/office/word/2018/wordml" xmlns:w16sdtdh="http://schemas.microsoft.com/office/word/2020/wordml/sdtdatahash" xmlns:w16se="http://schemas.microsoft.com/office/word/2015/wordml/symex" xmlns:wpg="http://schemas.microsoft.com/office/word/2010/wordprocessingGroup" xmlns:wpi="http://schemas.microsoft.com/office/word/2010/wordprocessingInk" xmlns:wne="http://schemas.microsoft.com/office/word/2006/wordml" xmlns:wps="http://schemas.microsoft.com/office/word/2010/wordprocessingShape" mc:Ignorable="w14 w15 w16se w16cid w16 w16cex w16sdtdh wp14">
+<w:document xmlns:wpc="http://schemas.microsoft.com/office/word/2010/wordprocessingCanvas" xmlns:cx="http://schemas.microsoft.com/office/drawing/2014/chartex" xmlns:cx1="http://schemas.microsoft.com/office/drawing/2015/9/8/chartex" xmlns:cx2="http://schemas.microsoft.com/office/drawing/2015/10/21/chartex" xmlns:cx3="http://schemas.microsoft.com/office/drawing/2016/5/9/chartex" xmlns:cx4="http://schemas.microsoft.com/office/drawing/2016/5/10/chartex" xmlns:cx5="http://schemas.microsoft.com/office/drawing/2016/5/11/chartex" xmlns:cx6="http://schemas.microsoft.com/office/drawing/2016/5/12/chartex" xmlns:cx7="http://schemas.microsoft.com/office/drawing/2016/5/13/chartex" xmlns:cx8="http://schemas.microsoft.com/office/drawing/2016/5/14/chartex" xmlns:mc="http://schemas.openxmlformats.org/markup-compatibility/2006" xmlns:aink="http://schemas.microsoft.com/office/drawing/2016/ink" xmlns:am3d="http://schemas.microsoft.com/office/drawing/2017/model3d" xmlns:o="urn:schemas-microsoft-com:office:office" xmlns:r="http://schemas.openxmlformats.org/officeDocument/2006/relationships" xmlns:m="http://schemas.openxmlformats.org/officeDocument/2006/math" xmlns:v="urn:schemas-microsoft-com:vml" xmlns:wp14="http://schemas.microsoft.com/office/word/2010/wordprocessingDrawing" xmlns:wp="http://schemas.openxmlformats.org/drawingml/2006/wordprocessingDrawing" xmlns:w10="urn:schemas-microsoft-com:office:word" xmlns:w="http://schemas.openxmlformats.org/wordprocessingml/2006/main" xmlns:w14="http://schemas.microsoft.com/office/word/2010/wordml" xmlns:w15="http://schemas.microsoft.com/office/word/2012/wordml" xmlns:w16cex="http://schemas.microsoft.com/office/word/2018/wordml/cex" xmlns:w16cid="http://schemas.microsoft.com/office/word/2016/wordml/cid" xmlns:w16="http://schemas.microsoft.com/office/word/2018/wordml" xmlns:w16sdtdh="http://schemas.microsoft.com/office/word/2020/wordml/sdtdatahash" xmlns:w16se="http://schemas.microsoft.com/office/word/2015/wordml/symex" xmlns:wpg="http://schemas.microsoft.com/office/word/2010/wordprocessingGroup" xmlns:wpi="http://schemas.microsoft.com/office/word/2010/wordprocessingInk" xmlns:wne="http://schemas.microsoft.com/office/word/2006/wordml" xmlns:wps="http://schemas.microsoft.com/office/word/2010/wordprocessingShape" mc:Ignorable="w14 w15 w16se w16cid w16 w16cex w16sdtdh wp14">
   <w:body>
     <w:p>
       <w:pPr>
@@ -61,12 +61,14 @@
         </w:rPr>
         <w:t xml:space="preserve"> </w:t>
       </w:r>
+      <w:proofErr w:type="spellStart"/>
       <w:r>
         <w:rPr>
           <w:rFonts w:ascii="Tahoma" w:hAnsi="Tahoma" w:cs="Tahoma"/>
         </w:rPr>
         <w:t>caseNumber</w:t>
       </w:r>
+      <w:proofErr w:type="spellEnd"/>
       <w:r>
         <w:rPr>
           <w:rFonts w:ascii="Tahoma" w:hAnsi="Tahoma" w:cs="Tahoma"/>
@@ -96,7 +98,47 @@
           <w:bCs/>
           <w:color w:val="000000" w:themeColor="text1"/>
         </w:rPr>
-        <w:t xml:space="preserve">&lt;&lt; {dateFormat($nowUTC </w:t>
+        <w:t>&lt;&lt; {</w:t>
+      </w:r>
+      <w:proofErr w:type="spellStart"/>
+      <w:r>
+        <w:rPr>
+          <w:rFonts w:ascii="Arial" w:hAnsi="Arial" w:cs="Arial"/>
+          <w:b/>
+          <w:bCs/>
+          <w:color w:val="000000" w:themeColor="text1"/>
+        </w:rPr>
+        <w:t>dateFormat</w:t>
+      </w:r>
+      <w:proofErr w:type="spellEnd"/>
+      <w:r>
+        <w:rPr>
+          <w:rFonts w:ascii="Arial" w:hAnsi="Arial" w:cs="Arial"/>
+          <w:b/>
+          <w:bCs/>
+          <w:color w:val="000000" w:themeColor="text1"/>
+        </w:rPr>
+        <w:t>($</w:t>
+      </w:r>
+      <w:proofErr w:type="spellStart"/>
+      <w:r>
+        <w:rPr>
+          <w:rFonts w:ascii="Arial" w:hAnsi="Arial" w:cs="Arial"/>
+          <w:b/>
+          <w:bCs/>
+          <w:color w:val="000000" w:themeColor="text1"/>
+        </w:rPr>
+        <w:t>nowUTC</w:t>
+      </w:r>
+      <w:proofErr w:type="spellEnd"/>
+      <w:r>
+        <w:rPr>
+          <w:rFonts w:ascii="Arial" w:hAnsi="Arial" w:cs="Arial"/>
+          <w:b/>
+          <w:bCs/>
+          <w:color w:val="000000" w:themeColor="text1"/>
+        </w:rPr>
+        <w:t xml:space="preserve"> </w:t>
       </w:r>
       <w:r>
         <w:rPr>
@@ -105,7 +147,27 @@
           <w:bCs/>
           <w:color w:val="000000" w:themeColor="text1"/>
         </w:rPr>
-        <w:t>,‘d MMMM yyyy’)}</w:t>
+        <w:t xml:space="preserve">,‘d MMMM </w:t>
+      </w:r>
+      <w:proofErr w:type="spellStart"/>
+      <w:r>
+        <w:rPr>
+          <w:rFonts w:ascii="Arial" w:eastAsia="Times New Roman" w:hAnsi="Arial" w:cs="Arial"/>
+          <w:b/>
+          <w:bCs/>
+          <w:color w:val="000000" w:themeColor="text1"/>
+        </w:rPr>
+        <w:t>yyyy</w:t>
+      </w:r>
+      <w:proofErr w:type="spellEnd"/>
+      <w:r>
+        <w:rPr>
+          <w:rFonts w:ascii="Arial" w:eastAsia="Times New Roman" w:hAnsi="Arial" w:cs="Arial"/>
+          <w:b/>
+          <w:bCs/>
+          <w:color w:val="000000" w:themeColor="text1"/>
+        </w:rPr>
+        <w:t>’)}</w:t>
       </w:r>
       <w:r>
         <w:rPr>
@@ -193,7 +255,7 @@
                           <pic:cNvPicPr/>
                         </pic:nvPicPr>
                         <pic:blipFill>
-                          <a:blip r:embed="rId5"/>
+                          <a:blip r:embed="rId8"/>
                           <a:stretch>
                             <a:fillRect/>
                           </a:stretch>
@@ -304,7 +366,7 @@
               </wp:inline>
             </w:drawing>
           </mc:Choice>
-          <mc:Fallback>
+          <mc:Fallback xmlns:oel="http://schemas.microsoft.com/office/2019/extlst">
             <w:pict>
               <v:group w14:anchorId="60B89AC2" id="Group 2791" o:spid="_x0000_s1026" style="width:467.95pt;height:68.75pt;mso-position-horizontal-relative:char;mso-position-vertical-relative:line" coordsize="59429,8731" o:gfxdata="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">
                 <v:shapetype id="_x0000_t75" coordsize="21600,21600" o:spt="75" o:preferrelative="t" path="m@4@5l@4@11@9@11@9@5xe" filled="f" stroked="f">
@@ -327,7 +389,7 @@
                   <o:lock v:ext="edit" aspectratio="t"/>
                 </v:shapetype>
                 <v:shape id="Picture 16" o:spid="_x0000_s1027" type="#_x0000_t75" style="position:absolute;left:50292;width:6858;height:6858;visibility:visible;mso-wrap-style:square" o:gfxdata="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">
-                  <v:imagedata r:id="rId6" o:title=""/>
+                  <v:imagedata r:id="rId9" o:title=""/>
                 </v:shape>
                 <v:shape id="Shape 90" o:spid="_x0000_s1028" style="position:absolute;top:8731;width:59429;height:0;visibility:visible;mso-wrap-style:square;v-text-anchor:top" coordsize="5942965,0" o:gfxdata="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" path="m5942965,l,e" filled="f">
                   <v:path arrowok="t" textboxrect="0,0,5942965,0"/>
@@ -553,7 +615,7 @@
               </wp:inline>
             </w:drawing>
           </mc:Choice>
-          <mc:Fallback>
+          <mc:Fallback xmlns:oel="http://schemas.microsoft.com/office/2019/extlst">
             <w:pict>
               <v:group w14:anchorId="36C48C52" id="Group 2792" o:spid="_x0000_s1026" style="width:467.95pt;height:.75pt;mso-position-horizontal-relative:char;mso-position-vertical-relative:line" coordsize="59429,95" o:gfxdata="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">
                 <v:shape id="Shape 91" o:spid="_x0000_s1027" style="position:absolute;width:59429;height:0;visibility:visible;mso-wrap-style:square;v-text-anchor:top" coordsize="5942965,0" o:gfxdata="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" path="m5942965,l,e" filled="f">
@@ -595,7 +657,25 @@
           <w:snapToGrid w:val="0"/>
           <w:lang w:val="en-US"/>
         </w:rPr>
-        <w:t> You must comply with the terms imposed upon you by this order otherwise your claim or the defence of it is liable to be struck out or some other sanction imposed. If you cannot comply, you are expected to make formal application to the court before any deadline imposed upon you expires.</w:t>
+        <w:t xml:space="preserve"> You must comply with the terms imposed upon you by this order otherwise your claim or the </w:t>
+      </w:r>
+      <w:proofErr w:type="spellStart"/>
+      <w:r>
+        <w:rPr>
+          <w:rFonts w:ascii="Arial" w:hAnsi="Arial"/>
+          <w:snapToGrid w:val="0"/>
+          <w:lang w:val="en-US"/>
+        </w:rPr>
+        <w:t>defence</w:t>
+      </w:r>
+      <w:proofErr w:type="spellEnd"/>
+      <w:r>
+        <w:rPr>
+          <w:rFonts w:ascii="Arial" w:hAnsi="Arial"/>
+          <w:snapToGrid w:val="0"/>
+          <w:lang w:val="en-US"/>
+        </w:rPr>
+        <w:t xml:space="preserve"> of it is liable to be struck out or some other sanction imposed. If you cannot comply, you are expected to make formal application to the court before any deadline imposed upon you expires.</w:t>
       </w:r>
     </w:p>
     <w:p/>
@@ -807,6 +887,55 @@
     </w:p>
     <w:p>
       <w:pPr>
+        <w:rPr>
+          <w:rFonts w:ascii="Arial" w:hAnsi="Arial" w:cs="Arial"/>
+        </w:rPr>
+      </w:pPr>
+      <w:bookmarkStart w:id="1" w:name="_Hlk108692174"/>
+      <w:r>
+        <w:rPr>
+          <w:rFonts w:ascii="Arial" w:hAnsi="Arial" w:cs="Arial"/>
+        </w:rPr>
+        <w:t xml:space="preserve">&lt;&lt; </w:t>
+      </w:r>
+      <w:proofErr w:type="spellStart"/>
+      <w:r>
+        <w:rPr>
+          <w:rFonts w:ascii="Arial" w:hAnsi="Arial" w:cs="Arial"/>
+        </w:rPr>
+        <w:t>cs_</w:t>
+      </w:r>
+      <w:r>
+        <w:rPr>
+          <w:rFonts w:ascii="Arial" w:hAnsi="Arial" w:cs="Arial"/>
+        </w:rPr>
+        <w:t>disposalHearingDisclosureOfDocumentsDJAddSection</w:t>
+      </w:r>
+      <w:proofErr w:type="spellEnd"/>
+      <w:r>
+        <w:rPr>
+          <w:rFonts w:ascii="Arial" w:hAnsi="Arial" w:cs="Arial"/>
+        </w:rPr>
+        <w:t>&gt;&gt;</w:t>
+      </w:r>
+    </w:p>
+    <w:bookmarkEnd w:id="1"/>
+    <w:p>
+      <w:pPr>
+        <w:rPr>
+          <w:rFonts w:ascii="Arial" w:hAnsi="Arial" w:cs="Arial"/>
+        </w:rPr>
+      </w:pPr>
+      <w:r>
+        <w:rPr>
+          <w:rFonts w:ascii="Arial" w:hAnsi="Arial" w:cs="Arial"/>
+          <w:b/>
+        </w:rPr>
+        <w:t>Disclosure of documents</w:t>
+      </w:r>
+    </w:p>
+    <w:p>
+      <w:pPr>
         <w:pStyle w:val="ListParagraph"/>
         <w:numPr>
           <w:ilvl w:val="0"/>
@@ -821,62 +950,64 @@
         <w:rPr>
           <w:rFonts w:ascii="Arial" w:hAnsi="Arial" w:cs="Arial"/>
         </w:rPr>
-        <w:t xml:space="preserve">The damages awarded shall be subject to a deduction of </w:t>
-      </w:r>
-      <w:r>
-        <w:rPr>
-          <w:rFonts w:ascii="Arial" w:hAnsi="Arial" w:cs="Arial"/>
-          <w:b/>
-          <w:bCs/>
-        </w:rPr>
-        <w:t>30%</w:t>
-      </w:r>
-      <w:r>
-        <w:rPr>
-          <w:rFonts w:ascii="Arial" w:hAnsi="Arial" w:cs="Arial"/>
-        </w:rPr>
-        <w:t xml:space="preserve"> for contributory negligence.</w:t>
-      </w:r>
-    </w:p>
-    <w:p>
-      <w:pPr>
-        <w:rPr>
-          <w:rFonts w:ascii="Arial" w:hAnsi="Arial" w:cs="Arial"/>
-        </w:rPr>
-      </w:pPr>
-      <w:bookmarkStart w:id="1" w:name="_Hlk108692174"/>
-      <w:r>
-        <w:rPr>
-          <w:rFonts w:ascii="Arial" w:hAnsi="Arial" w:cs="Arial"/>
-        </w:rPr>
-        <w:t>&lt;&lt; cs_</w:t>
-      </w:r>
-      <w:r>
-        <w:rPr>
-          <w:rFonts w:ascii="Arial" w:hAnsi="Arial" w:cs="Arial"/>
-        </w:rPr>
-        <w:t>disposalHearingDisclosureOfDocumentsDJAddSection</w:t>
-      </w:r>
-      <w:r>
-        <w:rPr>
-          <w:rFonts w:ascii="Arial" w:hAnsi="Arial" w:cs="Arial"/>
-        </w:rPr>
-        <w:t>&gt;&gt;</w:t>
-      </w:r>
-    </w:p>
-    <w:bookmarkEnd w:id="1"/>
-    <w:p>
-      <w:pPr>
-        <w:rPr>
-          <w:rFonts w:ascii="Arial" w:hAnsi="Arial" w:cs="Arial"/>
-        </w:rPr>
-      </w:pPr>
-      <w:r>
-        <w:rPr>
-          <w:rFonts w:ascii="Arial" w:hAnsi="Arial" w:cs="Arial"/>
-          <w:b/>
-        </w:rPr>
-        <w:t>Disclosure of documents</w:t>
+        <w:t xml:space="preserve">&lt;&lt; </w:t>
+      </w:r>
+      <w:proofErr w:type="spellStart"/>
+      <w:r>
+        <w:rPr>
+          <w:rFonts w:ascii="Arial" w:hAnsi="Arial" w:cs="Arial"/>
+        </w:rPr>
+        <w:t>disposalHearingDisclosureOfDocumentsDJ</w:t>
+      </w:r>
+      <w:r>
+        <w:rPr>
+          <w:rFonts w:ascii="Arial" w:hAnsi="Arial" w:cs="Arial"/>
+        </w:rPr>
+        <w:t>.input</w:t>
+      </w:r>
+      <w:proofErr w:type="spellEnd"/>
+      <w:r>
+        <w:rPr>
+          <w:rFonts w:ascii="Arial" w:hAnsi="Arial" w:cs="Arial"/>
+        </w:rPr>
+        <w:t xml:space="preserve"> &gt;&gt;</w:t>
+      </w:r>
+      <w:r>
+        <w:t xml:space="preserve"> </w:t>
+      </w:r>
+      <w:r>
+        <w:rPr>
+          <w:rFonts w:ascii="Arial" w:hAnsi="Arial" w:cs="Arial"/>
+          <w:b/>
+          <w:bCs/>
+        </w:rPr>
+        <w:t xml:space="preserve">&lt;&lt; </w:t>
+      </w:r>
+      <w:proofErr w:type="spellStart"/>
+      <w:r>
+        <w:rPr>
+          <w:rFonts w:ascii="Arial" w:hAnsi="Arial" w:cs="Arial"/>
+          <w:b/>
+          <w:bCs/>
+        </w:rPr>
+        <w:t>disposalHearingDisclosureOfDocumentsDJ.date</w:t>
+      </w:r>
+      <w:proofErr w:type="spellEnd"/>
+      <w:r>
+        <w:rPr>
+          <w:rFonts w:ascii="Arial" w:hAnsi="Arial" w:cs="Arial"/>
+          <w:b/>
+          <w:bCs/>
+        </w:rPr>
+        <w:t xml:space="preserve"> &gt;&gt;</w:t>
+      </w:r>
+      <w:r>
+        <w:rPr>
+          <w:rFonts w:ascii="Arial" w:hAnsi="Arial" w:cs="Arial"/>
+          <w:b/>
+          <w:bCs/>
+        </w:rPr>
+        <w:t>.</w:t>
       </w:r>
     </w:p>
     <w:p>
@@ -895,30 +1026,42 @@
         <w:rPr>
           <w:rFonts w:ascii="Arial" w:hAnsi="Arial" w:cs="Arial"/>
         </w:rPr>
+        <w:t>The parties must upload to the Digital Portal copies of those documents which they wish the court to consider when deciding the amount of damages</w:t>
+      </w:r>
+      <w:r>
+        <w:t xml:space="preserve">, </w:t>
+      </w:r>
+      <w:r>
+        <w:rPr>
+          <w:rFonts w:ascii="Arial" w:hAnsi="Arial" w:cs="Arial"/>
+        </w:rPr>
+        <w:t xml:space="preserve">by 4pm on </w:t>
+      </w:r>
+      <w:r>
+        <w:rPr>
+          <w:rFonts w:ascii="Arial" w:hAnsi="Arial" w:cs="Arial"/>
+          <w:b/>
+          <w:bCs/>
+        </w:rPr>
         <w:t xml:space="preserve">&lt;&lt; </w:t>
       </w:r>
-      <w:r>
-        <w:rPr>
-          <w:rFonts w:ascii="Arial" w:hAnsi="Arial" w:cs="Arial"/>
-        </w:rPr>
-        <w:t>disposalHearingDisclosureOfDocumentsDJ</w:t>
-      </w:r>
-      <w:r>
-        <w:rPr>
-          <w:rFonts w:ascii="Arial" w:hAnsi="Arial" w:cs="Arial"/>
-        </w:rPr>
-        <w:t>.input &gt;&gt;</w:t>
-      </w:r>
-      <w:r>
-        <w:t xml:space="preserve"> </w:t>
-      </w:r>
-      <w:r>
-        <w:rPr>
-          <w:rFonts w:ascii="Arial" w:hAnsi="Arial" w:cs="Arial"/>
-          <w:b/>
-          <w:bCs/>
-        </w:rPr>
-        <w:t>&lt;&lt; disposalHearingDisclosureOfDocumentsDJ.date &gt;&gt;</w:t>
+      <w:proofErr w:type="spellStart"/>
+      <w:r>
+        <w:rPr>
+          <w:rFonts w:ascii="Arial" w:hAnsi="Arial" w:cs="Arial"/>
+          <w:b/>
+          <w:bCs/>
+        </w:rPr>
+        <w:t>disposalHearingDisclosureOfDocumentsDJ.date</w:t>
+      </w:r>
+      <w:proofErr w:type="spellEnd"/>
+      <w:r>
+        <w:rPr>
+          <w:rFonts w:ascii="Arial" w:hAnsi="Arial" w:cs="Arial"/>
+          <w:b/>
+          <w:bCs/>
+        </w:rPr>
+        <w:t xml:space="preserve"> &gt;&gt;</w:t>
       </w:r>
       <w:r>
         <w:rPr>
@@ -927,6 +1070,92 @@
           <w:bCs/>
         </w:rPr>
         <w:t>.</w:t>
+      </w:r>
+    </w:p>
+    <w:p>
+      <w:pPr>
+        <w:rPr>
+          <w:rFonts w:ascii="Arial" w:hAnsi="Arial" w:cs="Arial"/>
+        </w:rPr>
+      </w:pPr>
+      <w:r>
+        <w:rPr>
+          <w:rFonts w:ascii="Arial" w:hAnsi="Arial" w:cs="Arial"/>
+        </w:rPr>
+        <w:t>&lt;&lt;</w:t>
+      </w:r>
+      <w:proofErr w:type="spellStart"/>
+      <w:r>
+        <w:rPr>
+          <w:rFonts w:ascii="Arial" w:hAnsi="Arial" w:cs="Arial"/>
+        </w:rPr>
+        <w:t>es_</w:t>
+      </w:r>
+      <w:r>
+        <w:rPr>
+          <w:rFonts w:ascii="Arial" w:hAnsi="Arial" w:cs="Arial"/>
+        </w:rPr>
+        <w:t>disposalHearingDisclosureOfDocumentsDJAddSection</w:t>
+      </w:r>
+      <w:proofErr w:type="spellEnd"/>
+      <w:r>
+        <w:rPr>
+          <w:rFonts w:ascii="Arial" w:hAnsi="Arial" w:cs="Arial"/>
+        </w:rPr>
+        <w:t xml:space="preserve"> </w:t>
+      </w:r>
+      <w:r>
+        <w:rPr>
+          <w:rFonts w:ascii="Arial" w:hAnsi="Arial" w:cs="Arial"/>
+        </w:rPr>
+        <w:t>&gt;&gt;</w:t>
+      </w:r>
+    </w:p>
+    <w:p>
+      <w:pPr>
+        <w:rPr>
+          <w:rFonts w:ascii="Arial" w:hAnsi="Arial" w:cs="Arial"/>
+        </w:rPr>
+      </w:pPr>
+      <w:r>
+        <w:rPr>
+          <w:rFonts w:ascii="Arial" w:hAnsi="Arial" w:cs="Arial"/>
+        </w:rPr>
+        <w:t xml:space="preserve">&lt;&lt; </w:t>
+      </w:r>
+      <w:proofErr w:type="spellStart"/>
+      <w:r>
+        <w:rPr>
+          <w:rFonts w:ascii="Arial" w:hAnsi="Arial" w:cs="Arial"/>
+        </w:rPr>
+        <w:t>cs_</w:t>
+      </w:r>
+      <w:r>
+        <w:rPr>
+          <w:rFonts w:ascii="Arial" w:hAnsi="Arial" w:cs="Arial"/>
+        </w:rPr>
+        <w:t>disposalHearingWitnessOfFactDJAddSection</w:t>
+      </w:r>
+      <w:proofErr w:type="spellEnd"/>
+      <w:r>
+        <w:rPr>
+          <w:rFonts w:ascii="Arial" w:hAnsi="Arial" w:cs="Arial"/>
+        </w:rPr>
+        <w:t>&gt;&gt;</w:t>
+      </w:r>
+    </w:p>
+    <w:p>
+      <w:pPr>
+        <w:rPr>
+          <w:rFonts w:ascii="Arial" w:hAnsi="Arial" w:cs="Arial"/>
+        </w:rPr>
+      </w:pPr>
+      <w:r>
+        <w:rPr>
+          <w:rFonts w:ascii="Arial" w:hAnsi="Arial" w:cs="Arial"/>
+          <w:b/>
+        </w:rPr>
+        <w:t>Witnesses of fact</w:t>
       </w:r>
     </w:p>
     <w:p>
@@ -945,96 +1174,33 @@
         <w:rPr>
           <w:rFonts w:ascii="Arial" w:hAnsi="Arial" w:cs="Arial"/>
         </w:rPr>
-        <w:t>The parties must upload to the Digital Portal copies of those documents which they wish the court to consider when deciding the amount of damages</w:t>
-      </w:r>
-      <w:r>
-        <w:t xml:space="preserve">, </w:t>
-      </w:r>
-      <w:r>
-        <w:rPr>
-          <w:rFonts w:ascii="Arial" w:hAnsi="Arial" w:cs="Arial"/>
-        </w:rPr>
-        <w:t xml:space="preserve">by 4pm on </w:t>
-      </w:r>
-      <w:r>
-        <w:rPr>
-          <w:rFonts w:ascii="Arial" w:hAnsi="Arial" w:cs="Arial"/>
-          <w:b/>
-          <w:bCs/>
-        </w:rPr>
-        <w:t>&lt;&lt; disposalHearingDisclosureOfDocumentsDJ.date &gt;&gt;</w:t>
-      </w:r>
-      <w:r>
-        <w:rPr>
-          <w:rFonts w:ascii="Arial" w:hAnsi="Arial" w:cs="Arial"/>
-          <w:b/>
-          <w:bCs/>
-        </w:rPr>
-        <w:t>.</w:t>
-      </w:r>
-    </w:p>
-    <w:p>
-      <w:pPr>
-        <w:rPr>
-          <w:rFonts w:ascii="Arial" w:hAnsi="Arial" w:cs="Arial"/>
-        </w:rPr>
-      </w:pPr>
-      <w:r>
-        <w:rPr>
-          <w:rFonts w:ascii="Arial" w:hAnsi="Arial" w:cs="Arial"/>
-        </w:rPr>
-        <w:t>&lt;&lt;es_</w:t>
-      </w:r>
-      <w:r>
-        <w:rPr>
-          <w:rFonts w:ascii="Arial" w:hAnsi="Arial" w:cs="Arial"/>
-        </w:rPr>
-        <w:t xml:space="preserve">disposalHearingDisclosureOfDocumentsDJAddSection </w:t>
-      </w:r>
-      <w:r>
-        <w:rPr>
-          <w:rFonts w:ascii="Arial" w:hAnsi="Arial" w:cs="Arial"/>
-        </w:rPr>
-        <w:t>&gt;&gt;</w:t>
-      </w:r>
-    </w:p>
-    <w:p>
-      <w:pPr>
-        <w:rPr>
-          <w:rFonts w:ascii="Arial" w:hAnsi="Arial" w:cs="Arial"/>
-        </w:rPr>
-      </w:pPr>
-      <w:r>
-        <w:rPr>
-          <w:rFonts w:ascii="Arial" w:hAnsi="Arial" w:cs="Arial"/>
-        </w:rPr>
-        <w:t>&lt;&lt; cs_</w:t>
-      </w:r>
-      <w:r>
-        <w:rPr>
-          <w:rFonts w:ascii="Arial" w:hAnsi="Arial" w:cs="Arial"/>
-        </w:rPr>
-        <w:t>disposalHearingWitnessOfFactDJAddSection</w:t>
-      </w:r>
-      <w:r>
-        <w:rPr>
-          <w:rFonts w:ascii="Arial" w:hAnsi="Arial" w:cs="Arial"/>
-        </w:rPr>
-        <w:t>&gt;&gt;</w:t>
-      </w:r>
-    </w:p>
-    <w:p>
-      <w:pPr>
-        <w:rPr>
-          <w:rFonts w:ascii="Arial" w:hAnsi="Arial" w:cs="Arial"/>
-        </w:rPr>
-      </w:pPr>
-      <w:r>
-        <w:rPr>
-          <w:rFonts w:ascii="Arial" w:hAnsi="Arial" w:cs="Arial"/>
-          <w:b/>
-        </w:rPr>
-        <w:t>Witnesses of fact</w:t>
+        <w:lastRenderedPageBreak/>
+        <w:t>&lt;&lt; disposalHearingWitnessOfFactDJ.input1 &gt;&gt;</w:t>
+      </w:r>
+      <w:r>
+        <w:t xml:space="preserve"> </w:t>
+      </w:r>
+      <w:r>
+        <w:rPr>
+          <w:rFonts w:ascii="Arial" w:hAnsi="Arial" w:cs="Arial"/>
+          <w:b/>
+          <w:bCs/>
+        </w:rPr>
+        <w:t>&lt;&lt; disposalHearingWitnessOfFactDJ.date1 &gt;&gt;</w:t>
+      </w:r>
+      <w:r>
+        <w:rPr>
+          <w:rFonts w:ascii="Arial" w:hAnsi="Arial" w:cs="Arial"/>
+          <w:b/>
+          <w:bCs/>
+        </w:rPr>
+        <w:t xml:space="preserve">. </w:t>
+      </w:r>
+      <w:r>
+        <w:rPr>
+          <w:rFonts w:ascii="Arial" w:hAnsi="Arial" w:cs="Arial"/>
+        </w:rPr>
+        <w:t>&lt;&lt; disposalHearingWitnessOfFactDJ.input2 &gt;&gt;</w:t>
       </w:r>
     </w:p>
     <w:p>
@@ -1053,33 +1219,64 @@
         <w:rPr>
           <w:rFonts w:ascii="Arial" w:hAnsi="Arial" w:cs="Arial"/>
         </w:rPr>
-        <w:lastRenderedPageBreak/>
-        <w:t>&lt;&lt; disposalHearingWitnessOfFactDJ.input1 &gt;&gt;</w:t>
-      </w:r>
-      <w:r>
-        <w:t xml:space="preserve"> </w:t>
-      </w:r>
-      <w:r>
-        <w:rPr>
-          <w:rFonts w:ascii="Arial" w:hAnsi="Arial" w:cs="Arial"/>
-          <w:b/>
-          <w:bCs/>
-        </w:rPr>
-        <w:t>&lt;&lt; disposalHearingWitnessOfFactDJ.date1 &gt;&gt;</w:t>
-      </w:r>
-      <w:r>
-        <w:rPr>
-          <w:rFonts w:ascii="Arial" w:hAnsi="Arial" w:cs="Arial"/>
-          <w:b/>
-          <w:bCs/>
-        </w:rPr>
-        <w:t xml:space="preserve">. </w:t>
-      </w:r>
-      <w:r>
-        <w:rPr>
-          <w:rFonts w:ascii="Arial" w:hAnsi="Arial" w:cs="Arial"/>
-        </w:rPr>
-        <w:t>&lt;&lt; disposalHearingWitnessOfFactDJ.input2 &gt;&gt;</w:t>
+        <w:t>&lt;&lt; disposalHearingWitnessOfFactDJ.input</w:t>
+      </w:r>
+      <w:r>
+        <w:rPr>
+          <w:rFonts w:ascii="Arial" w:hAnsi="Arial" w:cs="Arial"/>
+        </w:rPr>
+        <w:t>3</w:t>
+      </w:r>
+      <w:r>
+        <w:rPr>
+          <w:rFonts w:ascii="Arial" w:hAnsi="Arial" w:cs="Arial"/>
+        </w:rPr>
+        <w:t xml:space="preserve"> &gt;&gt;</w:t>
+      </w:r>
+      <w:r>
+        <w:t xml:space="preserve"> </w:t>
+      </w:r>
+      <w:r>
+        <w:rPr>
+          <w:rFonts w:ascii="Arial" w:hAnsi="Arial" w:cs="Arial"/>
+          <w:b/>
+          <w:bCs/>
+        </w:rPr>
+        <w:t>&lt;&lt; disposalHearingWitnessOfFactDJ.date</w:t>
+      </w:r>
+      <w:r>
+        <w:rPr>
+          <w:rFonts w:ascii="Arial" w:hAnsi="Arial" w:cs="Arial"/>
+          <w:b/>
+          <w:bCs/>
+        </w:rPr>
+        <w:t>2</w:t>
+      </w:r>
+      <w:r>
+        <w:rPr>
+          <w:rFonts w:ascii="Arial" w:hAnsi="Arial" w:cs="Arial"/>
+          <w:b/>
+          <w:bCs/>
+        </w:rPr>
+        <w:t xml:space="preserve"> &gt;&gt;. </w:t>
+      </w:r>
+      <w:r>
+        <w:rPr>
+          <w:rFonts w:ascii="Arial" w:hAnsi="Arial" w:cs="Arial"/>
+        </w:rPr>
+        <w:t>&lt;&lt; disposalHearingWitnessOfFactDJ.input</w:t>
+      </w:r>
+      <w:r>
+        <w:rPr>
+          <w:rFonts w:ascii="Arial" w:hAnsi="Arial" w:cs="Arial"/>
+        </w:rPr>
+        <w:t>4</w:t>
+      </w:r>
+      <w:r>
+        <w:rPr>
+          <w:rFonts w:ascii="Arial" w:hAnsi="Arial" w:cs="Arial"/>
+        </w:rPr>
+        <w:t xml:space="preserve"> &gt;&gt;</w:t>
       </w:r>
     </w:p>
     <w:p>
@@ -1098,29 +1295,163 @@
         <w:rPr>
           <w:rFonts w:ascii="Arial" w:hAnsi="Arial" w:cs="Arial"/>
         </w:rPr>
-        <w:t xml:space="preserve">The claimant must upload to the Digital Portal copies of the witness statements of all witnesses whose evidence they wish the court to consider when deciding the amount of damages by by 4pm on </w:t>
-      </w:r>
-      <w:r>
-        <w:rPr>
-          <w:rFonts w:ascii="Arial" w:hAnsi="Arial" w:cs="Arial"/>
-          <w:b/>
-          <w:bCs/>
-        </w:rPr>
-        <w:t>&lt;&lt; disposalHearingWitnessOfFactDJ.date1 &gt;&gt;</w:t>
-      </w:r>
-      <w:r>
-        <w:rPr>
-          <w:rFonts w:ascii="Arial" w:hAnsi="Arial" w:cs="Arial"/>
-          <w:b/>
-          <w:bCs/>
-        </w:rPr>
-        <w:t xml:space="preserve">. </w:t>
-      </w:r>
-      <w:r>
-        <w:rPr>
-          <w:rFonts w:ascii="Arial" w:hAnsi="Arial" w:cs="Arial"/>
-        </w:rPr>
-        <w:t>&lt;&lt; disposalHearingWitnessOfFactDJ.input2 &gt;&gt;</w:t>
+        <w:t>&lt;&lt; disposalHearingWitnessOfFactDJ.input</w:t>
+      </w:r>
+      <w:r>
+        <w:rPr>
+          <w:rFonts w:ascii="Arial" w:hAnsi="Arial" w:cs="Arial"/>
+        </w:rPr>
+        <w:t>5</w:t>
+      </w:r>
+      <w:r>
+        <w:rPr>
+          <w:rFonts w:ascii="Arial" w:hAnsi="Arial" w:cs="Arial"/>
+        </w:rPr>
+        <w:t xml:space="preserve"> &gt;&gt;</w:t>
+      </w:r>
+      <w:r>
+        <w:t xml:space="preserve"> </w:t>
+      </w:r>
+      <w:r>
+        <w:rPr>
+          <w:rFonts w:ascii="Arial" w:hAnsi="Arial" w:cs="Arial"/>
+          <w:b/>
+          <w:bCs/>
+        </w:rPr>
+        <w:t>&lt;&lt; disposalHearingWitnessOfFactDJ.date</w:t>
+      </w:r>
+      <w:r>
+        <w:rPr>
+          <w:rFonts w:ascii="Arial" w:hAnsi="Arial" w:cs="Arial"/>
+          <w:b/>
+          <w:bCs/>
+        </w:rPr>
+        <w:t>3</w:t>
+      </w:r>
+      <w:r>
+        <w:rPr>
+          <w:rFonts w:ascii="Arial" w:hAnsi="Arial" w:cs="Arial"/>
+          <w:b/>
+          <w:bCs/>
+        </w:rPr>
+        <w:t xml:space="preserve"> &gt;&gt;. </w:t>
+      </w:r>
+      <w:r>
+        <w:rPr>
+          <w:rFonts w:ascii="Arial" w:hAnsi="Arial" w:cs="Arial"/>
+        </w:rPr>
+        <w:t>&lt;&lt; disposalHearingWitnessOfFactDJ.input</w:t>
+      </w:r>
+      <w:r>
+        <w:rPr>
+          <w:rFonts w:ascii="Arial" w:hAnsi="Arial" w:cs="Arial"/>
+        </w:rPr>
+        <w:t>6</w:t>
+      </w:r>
+      <w:r>
+        <w:rPr>
+          <w:rFonts w:ascii="Arial" w:hAnsi="Arial" w:cs="Arial"/>
+        </w:rPr>
+        <w:t xml:space="preserve"> &gt;&gt;</w:t>
+      </w:r>
+      <w:r>
+        <w:rPr>
+          <w:rFonts w:ascii="Arial" w:hAnsi="Arial" w:cs="Arial"/>
+        </w:rPr>
+        <w:t>.</w:t>
+      </w:r>
+    </w:p>
+    <w:p>
+      <w:pPr>
+        <w:rPr>
+          <w:rFonts w:ascii="Arial" w:hAnsi="Arial" w:cs="Arial"/>
+        </w:rPr>
+      </w:pPr>
+      <w:r>
+        <w:rPr>
+          <w:rFonts w:ascii="Arial" w:hAnsi="Arial" w:cs="Arial"/>
+        </w:rPr>
+        <w:t xml:space="preserve">&lt;&lt; </w:t>
+      </w:r>
+      <w:proofErr w:type="spellStart"/>
+      <w:r>
+        <w:rPr>
+          <w:rFonts w:ascii="Arial" w:hAnsi="Arial" w:cs="Arial"/>
+        </w:rPr>
+        <w:t>es_</w:t>
+      </w:r>
+      <w:r>
+        <w:rPr>
+          <w:rFonts w:ascii="Arial" w:hAnsi="Arial" w:cs="Arial"/>
+        </w:rPr>
+        <w:t>disposalHearingWitnessOfFactDJAddSection</w:t>
+      </w:r>
+      <w:proofErr w:type="spellEnd"/>
+      <w:r>
+        <w:rPr>
+          <w:rFonts w:ascii="Arial" w:hAnsi="Arial" w:cs="Arial"/>
+        </w:rPr>
+        <w:t xml:space="preserve"> </w:t>
+      </w:r>
+      <w:r>
+        <w:rPr>
+          <w:rFonts w:ascii="Arial" w:hAnsi="Arial" w:cs="Arial"/>
+        </w:rPr>
+        <w:t>&gt;&gt;</w:t>
+      </w:r>
+    </w:p>
+    <w:p>
+      <w:pPr>
+        <w:rPr>
+          <w:rFonts w:ascii="Arial" w:hAnsi="Arial" w:cs="Arial"/>
+        </w:rPr>
+      </w:pPr>
+      <w:r>
+        <w:rPr>
+          <w:rFonts w:ascii="Arial" w:hAnsi="Arial" w:cs="Arial"/>
+        </w:rPr>
+        <w:t>&lt;&lt;</w:t>
+      </w:r>
+      <w:proofErr w:type="spellStart"/>
+      <w:r>
+        <w:rPr>
+          <w:rFonts w:ascii="Arial" w:hAnsi="Arial" w:cs="Arial"/>
+        </w:rPr>
+        <w:t>c</w:t>
+      </w:r>
+      <w:r>
+        <w:rPr>
+          <w:rFonts w:ascii="Arial" w:hAnsi="Arial" w:cs="Arial"/>
+        </w:rPr>
+        <w:t>s_</w:t>
+      </w:r>
+      <w:r>
+        <w:rPr>
+          <w:rFonts w:ascii="Arial" w:hAnsi="Arial" w:cs="Arial"/>
+        </w:rPr>
+        <w:t>disposalHearingMedicalEvidenceDJAddSection</w:t>
+      </w:r>
+      <w:proofErr w:type="spellEnd"/>
+      <w:r>
+        <w:rPr>
+          <w:rFonts w:ascii="Arial" w:hAnsi="Arial" w:cs="Arial"/>
+        </w:rPr>
+        <w:t>&gt;&gt;</w:t>
+      </w:r>
+    </w:p>
+    <w:p>
+      <w:pPr>
+        <w:rPr>
+          <w:rFonts w:ascii="Arial" w:hAnsi="Arial" w:cs="Arial"/>
+          <w:b/>
+        </w:rPr>
+      </w:pPr>
+      <w:r>
+        <w:rPr>
+          <w:rFonts w:ascii="Arial" w:hAnsi="Arial" w:cs="Arial"/>
+          <w:b/>
+        </w:rPr>
+        <w:t xml:space="preserve">Medical evidence </w:t>
       </w:r>
     </w:p>
     <w:p>
@@ -1139,28 +1470,33 @@
         <w:rPr>
           <w:rFonts w:ascii="Arial" w:hAnsi="Arial" w:cs="Arial"/>
         </w:rPr>
-        <w:t>&lt;&lt; disposalHearingWitnessOfFactDJ.input3 &gt;&gt;</w:t>
-      </w:r>
-      <w:r>
-        <w:t xml:space="preserve"> </w:t>
-      </w:r>
-      <w:r>
-        <w:rPr>
-          <w:rFonts w:ascii="Arial" w:hAnsi="Arial" w:cs="Arial"/>
-          <w:b/>
-          <w:bCs/>
-        </w:rPr>
-        <w:t xml:space="preserve">&lt;&lt; disposalHearingWitnessOfFactDJ.date2 &gt;&gt; </w:t>
-      </w:r>
-      <w:r>
-        <w:rPr>
-          <w:rFonts w:ascii="Arial" w:hAnsi="Arial" w:cs="Arial"/>
-        </w:rPr>
-        <w:t>&lt;&lt; disposalHearingWitnessOfFactDJ.input4 &gt;&gt;</w:t>
-      </w:r>
-      <w:r>
-        <w:rPr>
-          <w:rFonts w:ascii="Arial" w:hAnsi="Arial" w:cs="Arial"/>
+        <w:t>&lt;&lt; disposalHearingMedicalEvidenceDJ.input1&gt;&gt;</w:t>
+      </w:r>
+      <w:r>
+        <w:rPr>
+          <w:rFonts w:ascii="Arial" w:hAnsi="Arial" w:cs="Arial"/>
+        </w:rPr>
+        <w:t xml:space="preserve"> </w:t>
+      </w:r>
+      <w:r>
+        <w:rPr>
+          <w:rFonts w:ascii="Arial" w:hAnsi="Arial" w:cs="Arial"/>
+        </w:rPr>
+        <w:t xml:space="preserve">&lt;&lt;  </w:t>
+      </w:r>
+      <w:r>
+        <w:rPr>
+          <w:rFonts w:ascii="Arial" w:hAnsi="Arial" w:cs="Arial"/>
+          <w:b/>
+          <w:bCs/>
+        </w:rPr>
+        <w:t>disposalHearingMedicalEvidenceDJ.date1&gt;&gt;</w:t>
+      </w:r>
+      <w:r>
+        <w:rPr>
+          <w:rFonts w:ascii="Arial" w:hAnsi="Arial" w:cs="Arial"/>
+          <w:b/>
+          <w:bCs/>
         </w:rPr>
         <w:t>.</w:t>
       </w:r>
@@ -1175,14 +1511,16 @@
         <w:rPr>
           <w:rFonts w:ascii="Arial" w:hAnsi="Arial" w:cs="Arial"/>
         </w:rPr>
-        <w:t>&lt;&lt; es_</w:t>
-      </w:r>
-      <w:r>
-        <w:rPr>
-          <w:rFonts w:ascii="Arial" w:hAnsi="Arial" w:cs="Arial"/>
-        </w:rPr>
-        <w:t xml:space="preserve">disposalHearingWitnessOfFactDJAddSection </w:t>
-      </w:r>
+        <w:t>&lt;&lt;</w:t>
+      </w:r>
+      <w:proofErr w:type="spellStart"/>
+      <w:r>
+        <w:rPr>
+          <w:rFonts w:ascii="Arial" w:hAnsi="Arial" w:cs="Arial"/>
+        </w:rPr>
+        <w:t>es_disposalHearingMedicalEvidenceDJAddSection</w:t>
+      </w:r>
+      <w:proofErr w:type="spellEnd"/>
       <w:r>
         <w:rPr>
           <w:rFonts w:ascii="Arial" w:hAnsi="Arial" w:cs="Arial"/>
@@ -1202,24 +1540,14 @@
         </w:rPr>
         <w:t>&lt;&lt;</w:t>
       </w:r>
-      <w:r>
-        <w:rPr>
-          <w:rFonts w:ascii="Arial" w:hAnsi="Arial" w:cs="Arial"/>
-        </w:rPr>
-        <w:t>c</w:t>
-      </w:r>
-      <w:r>
-        <w:rPr>
-          <w:rFonts w:ascii="Arial" w:hAnsi="Arial" w:cs="Arial"/>
-        </w:rPr>
-        <w:t>s_</w:t>
-      </w:r>
-      <w:r>
-        <w:rPr>
-          <w:rFonts w:ascii="Arial" w:hAnsi="Arial" w:cs="Arial"/>
-        </w:rPr>
-        <w:t>disposalHearingMedicalEvidenceDJAddSection</w:t>
-      </w:r>
+      <w:proofErr w:type="spellStart"/>
+      <w:r>
+        <w:rPr>
+          <w:rFonts w:ascii="Arial" w:hAnsi="Arial" w:cs="Arial"/>
+        </w:rPr>
+        <w:t>cs_disposalHearingQuestionsToExpertsDJAddSection</w:t>
+      </w:r>
+      <w:proofErr w:type="spellEnd"/>
       <w:r>
         <w:rPr>
           <w:rFonts w:ascii="Arial" w:hAnsi="Arial" w:cs="Arial"/>
@@ -1231,15 +1559,21 @@
       <w:pPr>
         <w:rPr>
           <w:rFonts w:ascii="Arial" w:hAnsi="Arial" w:cs="Arial"/>
-          <w:b/>
-        </w:rPr>
-      </w:pPr>
-      <w:r>
-        <w:rPr>
-          <w:rFonts w:ascii="Arial" w:hAnsi="Arial" w:cs="Arial"/>
-          <w:b/>
-        </w:rPr>
-        <w:t xml:space="preserve">Medical evidence </w:t>
+        </w:rPr>
+      </w:pPr>
+    </w:p>
+    <w:p>
+      <w:pPr>
+        <w:rPr>
+          <w:rFonts w:ascii="Arial" w:hAnsi="Arial" w:cs="Arial"/>
+        </w:rPr>
+      </w:pPr>
+      <w:r>
+        <w:rPr>
+          <w:rFonts w:ascii="Arial" w:hAnsi="Arial" w:cs="Arial"/>
+          <w:b/>
+        </w:rPr>
+        <w:t>Questions to experts</w:t>
       </w:r>
     </w:p>
     <w:p>
@@ -1258,82 +1592,137 @@
         <w:rPr>
           <w:rFonts w:ascii="Arial" w:hAnsi="Arial" w:cs="Arial"/>
         </w:rPr>
-        <w:t>&lt;&lt; disposalHearingMedicalEvidenceDJ.input1&gt;&gt;</w:t>
-      </w:r>
-      <w:r>
-        <w:rPr>
-          <w:rFonts w:ascii="Arial" w:hAnsi="Arial" w:cs="Arial"/>
-        </w:rPr>
-        <w:t xml:space="preserve"> </w:t>
-      </w:r>
-      <w:r>
-        <w:rPr>
-          <w:rFonts w:ascii="Arial" w:hAnsi="Arial" w:cs="Arial"/>
-        </w:rPr>
-        <w:t xml:space="preserve">&lt;&lt; disposalHearingMedicalEvidenceDJ.input2&gt;&gt; &lt;&lt; </w:t>
-      </w:r>
-      <w:r>
-        <w:rPr>
-          <w:rFonts w:ascii="Arial" w:hAnsi="Arial" w:cs="Arial"/>
-          <w:b/>
-          <w:bCs/>
-        </w:rPr>
-        <w:t>disposalHearingMedicalEvidenceDJ.date1&gt;&gt;</w:t>
-      </w:r>
-      <w:r>
-        <w:rPr>
-          <w:rFonts w:ascii="Arial" w:hAnsi="Arial" w:cs="Arial"/>
-          <w:b/>
-          <w:bCs/>
-        </w:rPr>
-        <w:t>.</w:t>
-      </w:r>
-    </w:p>
-    <w:p>
-      <w:pPr>
-        <w:rPr>
-          <w:rFonts w:ascii="Arial" w:hAnsi="Arial" w:cs="Arial"/>
-        </w:rPr>
-      </w:pPr>
-      <w:r>
-        <w:rPr>
-          <w:rFonts w:ascii="Arial" w:hAnsi="Arial" w:cs="Arial"/>
-        </w:rPr>
-        <w:t>&lt;&lt;es_disposalHearingMedicalEvidenceDJAddSection&gt;&gt;</w:t>
-      </w:r>
-    </w:p>
-    <w:p>
-      <w:pPr>
-        <w:rPr>
-          <w:rFonts w:ascii="Arial" w:hAnsi="Arial" w:cs="Arial"/>
-        </w:rPr>
-      </w:pPr>
-      <w:r>
-        <w:rPr>
-          <w:rFonts w:ascii="Arial" w:hAnsi="Arial" w:cs="Arial"/>
-        </w:rPr>
-        <w:t>&lt;&lt;cs_disposalHearingQuestionsToExpertsDJAddSection&gt;&gt;</w:t>
-      </w:r>
-    </w:p>
-    <w:p>
-      <w:pPr>
-        <w:rPr>
-          <w:rFonts w:ascii="Arial" w:hAnsi="Arial" w:cs="Arial"/>
-        </w:rPr>
-      </w:pPr>
-    </w:p>
-    <w:p>
-      <w:pPr>
-        <w:rPr>
-          <w:rFonts w:ascii="Arial" w:hAnsi="Arial" w:cs="Arial"/>
-        </w:rPr>
-      </w:pPr>
-      <w:r>
-        <w:rPr>
-          <w:rFonts w:ascii="Arial" w:hAnsi="Arial" w:cs="Arial"/>
-          <w:b/>
-        </w:rPr>
-        <w:t>Questions to experts</w:t>
+        <w:t xml:space="preserve">Any questions which are to be addressed to an expert must be sent to the expert directly and uploaded to the Digital Portal by 4pm on </w:t>
+      </w:r>
+      <w:r>
+        <w:rPr>
+          <w:rFonts w:ascii="Arial" w:hAnsi="Arial" w:cs="Arial"/>
+          <w:b/>
+          <w:bCs/>
+        </w:rPr>
+        <w:t>&lt;&lt;</w:t>
+      </w:r>
+      <w:r>
+        <w:rPr>
+          <w:rFonts w:ascii="Arial" w:hAnsi="Arial" w:cs="Arial"/>
+          <w:b/>
+          <w:bCs/>
+        </w:rPr>
+        <w:t xml:space="preserve"> </w:t>
+      </w:r>
+      <w:proofErr w:type="spellStart"/>
+      <w:r>
+        <w:rPr>
+          <w:rFonts w:ascii="Arial" w:hAnsi="Arial" w:cs="Arial"/>
+          <w:b/>
+          <w:bCs/>
+        </w:rPr>
+        <w:t>disposalHearingQuestionsToExpertsDJ.date</w:t>
+      </w:r>
+      <w:proofErr w:type="spellEnd"/>
+      <w:r>
+        <w:rPr>
+          <w:rFonts w:ascii="Arial" w:hAnsi="Arial" w:cs="Arial"/>
+          <w:b/>
+          <w:bCs/>
+        </w:rPr>
+        <w:t xml:space="preserve"> </w:t>
+      </w:r>
+      <w:r>
+        <w:rPr>
+          <w:rFonts w:ascii="Arial" w:hAnsi="Arial" w:cs="Arial"/>
+          <w:b/>
+          <w:bCs/>
+        </w:rPr>
+        <w:t>&gt;&gt;</w:t>
+      </w:r>
+      <w:r>
+        <w:rPr>
+          <w:rFonts w:ascii="Arial" w:hAnsi="Arial" w:cs="Arial"/>
+        </w:rPr>
+        <w:t>. The answers to the questions shall be answered by the Expert within 14 days and uploaded to the Digital Portal within 21 days.</w:t>
+      </w:r>
+    </w:p>
+    <w:p>
+      <w:pPr>
+        <w:rPr>
+          <w:rFonts w:ascii="Arial" w:hAnsi="Arial" w:cs="Arial"/>
+        </w:rPr>
+      </w:pPr>
+      <w:r>
+        <w:rPr>
+          <w:rFonts w:ascii="Arial" w:hAnsi="Arial" w:cs="Arial"/>
+        </w:rPr>
+        <w:t>&lt;&lt;</w:t>
+      </w:r>
+      <w:proofErr w:type="spellStart"/>
+      <w:r>
+        <w:rPr>
+          <w:rFonts w:ascii="Arial" w:hAnsi="Arial" w:cs="Arial"/>
+        </w:rPr>
+        <w:t>es_disposalHearingQuestionsToExpertsDJAddSection</w:t>
+      </w:r>
+      <w:proofErr w:type="spellEnd"/>
+      <w:r>
+        <w:rPr>
+          <w:rFonts w:ascii="Arial" w:hAnsi="Arial" w:cs="Arial"/>
+        </w:rPr>
+        <w:t>&gt;&gt;</w:t>
+      </w:r>
+    </w:p>
+    <w:p>
+      <w:pPr>
+        <w:rPr>
+          <w:rFonts w:ascii="Arial" w:hAnsi="Arial" w:cs="Arial"/>
+        </w:rPr>
+      </w:pPr>
+      <w:r>
+        <w:rPr>
+          <w:rFonts w:ascii="Arial" w:hAnsi="Arial" w:cs="Arial"/>
+        </w:rPr>
+        <w:t>&lt;&lt;</w:t>
+      </w:r>
+      <w:proofErr w:type="spellStart"/>
+      <w:r>
+        <w:rPr>
+          <w:rFonts w:ascii="Arial" w:hAnsi="Arial" w:cs="Arial"/>
+        </w:rPr>
+        <w:t>cs_disposalHearingSchedulesOfLossDJAddSection</w:t>
+      </w:r>
+      <w:proofErr w:type="spellEnd"/>
+      <w:r>
+        <w:rPr>
+          <w:rFonts w:ascii="Arial" w:hAnsi="Arial" w:cs="Arial"/>
+        </w:rPr>
+        <w:t>&gt;&gt;</w:t>
+      </w:r>
+    </w:p>
+    <w:p>
+      <w:pPr>
+        <w:rPr>
+          <w:rFonts w:ascii="Arial" w:hAnsi="Arial" w:cs="Arial"/>
+        </w:rPr>
+      </w:pPr>
+    </w:p>
+    <w:p>
+      <w:pPr>
+        <w:rPr>
+          <w:rFonts w:ascii="Arial" w:hAnsi="Arial" w:cs="Arial"/>
+        </w:rPr>
+      </w:pPr>
+      <w:r>
+        <w:rPr>
+          <w:rFonts w:ascii="Arial" w:hAnsi="Arial" w:cs="Arial"/>
+          <w:b/>
+        </w:rPr>
+        <w:t>Schedules or counter-schedules of loss</w:t>
+      </w:r>
+      <w:r>
+        <w:rPr>
+          <w:rFonts w:ascii="Arial" w:hAnsi="Arial" w:cs="Arial"/>
+          <w:b/>
+        </w:rPr>
+        <w:t xml:space="preserve"> </w:t>
       </w:r>
     </w:p>
     <w:p>
@@ -1352,45 +1741,29 @@
         <w:rPr>
           <w:rFonts w:ascii="Arial" w:hAnsi="Arial" w:cs="Arial"/>
         </w:rPr>
-        <w:t xml:space="preserve">Any questions which are to be addressed to an expert must be sent to the expert directly and uploaded to the Digital Portal by 4pm on </w:t>
-      </w:r>
-      <w:r>
-        <w:rPr>
-          <w:rFonts w:ascii="Arial" w:hAnsi="Arial" w:cs="Arial"/>
-          <w:b/>
-          <w:bCs/>
-        </w:rPr>
         <w:t>&lt;&lt;</w:t>
       </w:r>
       <w:r>
         <w:rPr>
           <w:rFonts w:ascii="Arial" w:hAnsi="Arial" w:cs="Arial"/>
-          <w:b/>
-          <w:bCs/>
-        </w:rPr>
-        <w:t xml:space="preserve"> </w:t>
-      </w:r>
-      <w:r>
-        <w:rPr>
-          <w:rFonts w:ascii="Arial" w:hAnsi="Arial" w:cs="Arial"/>
-          <w:b/>
-          <w:bCs/>
-        </w:rPr>
-        <w:t>disposalHearingQuestionsToExpertsDJ.date</w:t>
-      </w:r>
-      <w:r>
-        <w:rPr>
-          <w:rFonts w:ascii="Arial" w:hAnsi="Arial" w:cs="Arial"/>
-          <w:b/>
-          <w:bCs/>
-        </w:rPr>
-        <w:t xml:space="preserve"> </w:t>
-      </w:r>
-      <w:r>
-        <w:rPr>
-          <w:rFonts w:ascii="Arial" w:hAnsi="Arial" w:cs="Arial"/>
-          <w:b/>
-          <w:bCs/>
+        </w:rPr>
+        <w:t xml:space="preserve"> </w:t>
+      </w:r>
+      <w:r>
+        <w:rPr>
+          <w:rFonts w:ascii="Arial" w:hAnsi="Arial" w:cs="Arial"/>
+        </w:rPr>
+        <w:t>disposalHearingSchedulesOfLossDJ.input1</w:t>
+      </w:r>
+      <w:r>
+        <w:rPr>
+          <w:rFonts w:ascii="Arial" w:hAnsi="Arial" w:cs="Arial"/>
+        </w:rPr>
+        <w:t xml:space="preserve"> </w:t>
+      </w:r>
+      <w:r>
+        <w:rPr>
+          <w:rFonts w:ascii="Arial" w:hAnsi="Arial" w:cs="Arial"/>
         </w:rPr>
         <w:t>&gt;&gt;</w:t>
       </w:r>
@@ -1398,61 +1771,21 @@
         <w:rPr>
           <w:rFonts w:ascii="Arial" w:hAnsi="Arial" w:cs="Arial"/>
         </w:rPr>
-        <w:t>. The answers to the questions shall be answered by the Expert within 14 days and uploaded to the Digital Portal within 21 days.</w:t>
-      </w:r>
-    </w:p>
-    <w:p>
-      <w:pPr>
-        <w:rPr>
-          <w:rFonts w:ascii="Arial" w:hAnsi="Arial" w:cs="Arial"/>
-        </w:rPr>
-      </w:pPr>
-      <w:r>
-        <w:rPr>
-          <w:rFonts w:ascii="Arial" w:hAnsi="Arial" w:cs="Arial"/>
-        </w:rPr>
-        <w:t>&lt;&lt;es_disposalHearingQuestionsToExpertsDJAddSection&gt;&gt;</w:t>
-      </w:r>
-    </w:p>
-    <w:p>
-      <w:pPr>
-        <w:rPr>
-          <w:rFonts w:ascii="Arial" w:hAnsi="Arial" w:cs="Arial"/>
-        </w:rPr>
-      </w:pPr>
-      <w:r>
-        <w:rPr>
-          <w:rFonts w:ascii="Arial" w:hAnsi="Arial" w:cs="Arial"/>
-        </w:rPr>
-        <w:t>&lt;&lt;cs_disposalHearingSchedulesOfLossDJAddSection&gt;&gt;</w:t>
-      </w:r>
-    </w:p>
-    <w:p>
-      <w:pPr>
-        <w:rPr>
-          <w:rFonts w:ascii="Arial" w:hAnsi="Arial" w:cs="Arial"/>
-        </w:rPr>
-      </w:pPr>
-    </w:p>
-    <w:p>
-      <w:pPr>
-        <w:rPr>
-          <w:rFonts w:ascii="Arial" w:hAnsi="Arial" w:cs="Arial"/>
-        </w:rPr>
-      </w:pPr>
-      <w:r>
-        <w:rPr>
-          <w:rFonts w:ascii="Arial" w:hAnsi="Arial" w:cs="Arial"/>
-          <w:b/>
-        </w:rPr>
-        <w:t>Schedules or counter-schedules of loss</w:t>
-      </w:r>
-      <w:r>
-        <w:rPr>
-          <w:rFonts w:ascii="Arial" w:hAnsi="Arial" w:cs="Arial"/>
-          <w:b/>
-        </w:rPr>
-        <w:t xml:space="preserve"> </w:t>
+        <w:t xml:space="preserve"> </w:t>
+      </w:r>
+      <w:r>
+        <w:rPr>
+          <w:rFonts w:ascii="Arial" w:hAnsi="Arial" w:cs="Arial"/>
+          <w:b/>
+          <w:bCs/>
+        </w:rPr>
+        <w:t>&lt;&lt;disposalHearingSchedulesOfLossDJ.date1&gt;&gt;</w:t>
+      </w:r>
+      <w:r>
+        <w:rPr>
+          <w:rFonts w:ascii="Arial" w:hAnsi="Arial" w:cs="Arial"/>
+        </w:rPr>
+        <w:t>.</w:t>
       </w:r>
     </w:p>
     <w:p>
@@ -1483,33 +1816,59 @@
         <w:rPr>
           <w:rFonts w:ascii="Arial" w:hAnsi="Arial" w:cs="Arial"/>
         </w:rPr>
-        <w:t>disposalHearingSchedulesOfLossDJ.input1</w:t>
-      </w:r>
-      <w:r>
-        <w:rPr>
-          <w:rFonts w:ascii="Arial" w:hAnsi="Arial" w:cs="Arial"/>
-        </w:rPr>
-        <w:t xml:space="preserve"> </w:t>
-      </w:r>
-      <w:r>
-        <w:rPr>
-          <w:rFonts w:ascii="Arial" w:hAnsi="Arial" w:cs="Arial"/>
+        <w:t>disposalHearingSchedulesOfLossDJ.input2</w:t>
+      </w:r>
+      <w:r>
+        <w:rPr>
+          <w:rFonts w:ascii="Arial" w:hAnsi="Arial" w:cs="Arial"/>
+        </w:rPr>
+        <w:t xml:space="preserve"> </w:t>
+      </w:r>
+      <w:r>
+        <w:rPr>
+          <w:rFonts w:ascii="Arial" w:hAnsi="Arial" w:cs="Arial"/>
+        </w:rPr>
+        <w:t xml:space="preserve">&gt;&gt; </w:t>
+      </w:r>
+      <w:r>
+        <w:rPr>
+          <w:rFonts w:ascii="Arial" w:hAnsi="Arial" w:cs="Arial"/>
+          <w:b/>
+          <w:bCs/>
+        </w:rPr>
+        <w:t>&lt;&lt;</w:t>
+      </w:r>
+      <w:r>
+        <w:rPr>
+          <w:rFonts w:ascii="Arial" w:hAnsi="Arial" w:cs="Arial"/>
+          <w:b/>
+          <w:bCs/>
+        </w:rPr>
+        <w:t xml:space="preserve"> </w:t>
+      </w:r>
+      <w:r>
+        <w:rPr>
+          <w:rFonts w:ascii="Arial" w:hAnsi="Arial" w:cs="Arial"/>
+          <w:b/>
+          <w:bCs/>
+        </w:rPr>
+        <w:t>disposalHearingSchedulesOfLossDJ.date2</w:t>
+      </w:r>
+      <w:r>
+        <w:rPr>
+          <w:rFonts w:ascii="Arial" w:hAnsi="Arial" w:cs="Arial"/>
+          <w:b/>
+          <w:bCs/>
+        </w:rPr>
+        <w:t xml:space="preserve"> </w:t>
+      </w:r>
+      <w:r>
+        <w:rPr>
+          <w:rFonts w:ascii="Arial" w:hAnsi="Arial" w:cs="Arial"/>
+          <w:b/>
+          <w:bCs/>
         </w:rPr>
         <w:t>&gt;&gt;</w:t>
-      </w:r>
-      <w:r>
-        <w:rPr>
-          <w:rFonts w:ascii="Arial" w:hAnsi="Arial" w:cs="Arial"/>
-        </w:rPr>
-        <w:t xml:space="preserve"> </w:t>
-      </w:r>
-      <w:r>
-        <w:rPr>
-          <w:rFonts w:ascii="Arial" w:hAnsi="Arial" w:cs="Arial"/>
-          <w:b/>
-          <w:bCs/>
-        </w:rPr>
-        <w:t>&lt;&lt;disposalHearingSchedulesOfLossDJ.date1&gt;&gt;</w:t>
       </w:r>
       <w:r>
         <w:rPr>
@@ -1534,33 +1893,152 @@
         <w:rPr>
           <w:rFonts w:ascii="Arial" w:hAnsi="Arial" w:cs="Arial"/>
         </w:rPr>
-        <w:t xml:space="preserve">If </w:t>
-      </w:r>
-      <w:r>
-        <w:rPr>
-          <w:rFonts w:ascii="Arial" w:hAnsi="Arial" w:cs="Arial"/>
-        </w:rPr>
-        <w:t>there is a claim for ongoing or future loss in the original schedule of losses, the claimant must upload to the Digital Portal an up-to-date schedule of loss by 4pm on</w:t>
-      </w:r>
-      <w:r>
-        <w:rPr>
-          <w:rFonts w:ascii="Arial" w:hAnsi="Arial" w:cs="Arial"/>
-        </w:rPr>
-        <w:t xml:space="preserve"> </w:t>
-      </w:r>
-      <w:r>
-        <w:rPr>
-          <w:rFonts w:ascii="Arial" w:hAnsi="Arial" w:cs="Arial"/>
-          <w:b/>
-          <w:bCs/>
-        </w:rPr>
-        <w:t>&lt;&lt;disposalHearingSchedulesOfLossDJ.date1&gt;&gt;</w:t>
+        <w:t>&lt;&lt;</w:t>
+      </w:r>
+      <w:r>
+        <w:rPr>
+          <w:rFonts w:ascii="Arial" w:hAnsi="Arial" w:cs="Arial"/>
+        </w:rPr>
+        <w:t xml:space="preserve"> </w:t>
+      </w:r>
+      <w:r>
+        <w:rPr>
+          <w:rFonts w:ascii="Arial" w:hAnsi="Arial" w:cs="Arial"/>
+        </w:rPr>
+        <w:t>disposalHearingSchedulesOfLossDJ.input</w:t>
+      </w:r>
+      <w:r>
+        <w:rPr>
+          <w:rFonts w:ascii="Arial" w:hAnsi="Arial" w:cs="Arial"/>
+        </w:rPr>
+        <w:t xml:space="preserve">3 </w:t>
+      </w:r>
+      <w:r>
+        <w:rPr>
+          <w:rFonts w:ascii="Arial" w:hAnsi="Arial" w:cs="Arial"/>
+        </w:rPr>
+        <w:t xml:space="preserve">&gt;&gt; </w:t>
+      </w:r>
+      <w:r>
+        <w:rPr>
+          <w:rFonts w:ascii="Arial" w:hAnsi="Arial" w:cs="Arial"/>
+          <w:b/>
+          <w:bCs/>
+        </w:rPr>
+        <w:t>&lt;&lt;</w:t>
+      </w:r>
+      <w:r>
+        <w:rPr>
+          <w:rFonts w:ascii="Arial" w:hAnsi="Arial" w:cs="Arial"/>
+          <w:b/>
+          <w:bCs/>
+        </w:rPr>
+        <w:t xml:space="preserve"> </w:t>
+      </w:r>
+      <w:r>
+        <w:rPr>
+          <w:rFonts w:ascii="Arial" w:hAnsi="Arial" w:cs="Arial"/>
+          <w:b/>
+          <w:bCs/>
+        </w:rPr>
+        <w:t>disposalHearingSchedulesOfLossDJ.date</w:t>
+      </w:r>
+      <w:r>
+        <w:rPr>
+          <w:rFonts w:ascii="Arial" w:hAnsi="Arial" w:cs="Arial"/>
+          <w:b/>
+          <w:bCs/>
+        </w:rPr>
+        <w:t xml:space="preserve">3 </w:t>
+      </w:r>
+      <w:r>
+        <w:rPr>
+          <w:rFonts w:ascii="Arial" w:hAnsi="Arial" w:cs="Arial"/>
+          <w:b/>
+          <w:bCs/>
+        </w:rPr>
+        <w:t>&gt;&gt;</w:t>
       </w:r>
       <w:r>
         <w:rPr>
           <w:rFonts w:ascii="Arial" w:hAnsi="Arial" w:cs="Arial"/>
         </w:rPr>
         <w:t>.</w:t>
+      </w:r>
+    </w:p>
+    <w:p>
+      <w:pPr>
+        <w:rPr>
+          <w:rFonts w:ascii="Arial" w:hAnsi="Arial" w:cs="Arial"/>
+        </w:rPr>
+      </w:pPr>
+      <w:r>
+        <w:rPr>
+          <w:rFonts w:ascii="Arial" w:hAnsi="Arial" w:cs="Arial"/>
+        </w:rPr>
+        <w:t>&lt;&lt;</w:t>
+      </w:r>
+      <w:proofErr w:type="spellStart"/>
+      <w:r>
+        <w:rPr>
+          <w:rFonts w:ascii="Arial" w:hAnsi="Arial" w:cs="Arial"/>
+        </w:rPr>
+        <w:t>es_disposalHearingSchedulesOfLossDJAddSection</w:t>
+      </w:r>
+      <w:proofErr w:type="spellEnd"/>
+      <w:r>
+        <w:rPr>
+          <w:rFonts w:ascii="Arial" w:hAnsi="Arial" w:cs="Arial"/>
+        </w:rPr>
+        <w:t>&gt;&gt;</w:t>
+      </w:r>
+    </w:p>
+    <w:p>
+      <w:pPr>
+        <w:rPr>
+          <w:rFonts w:ascii="Arial" w:hAnsi="Arial" w:cs="Arial"/>
+        </w:rPr>
+      </w:pPr>
+      <w:r>
+        <w:rPr>
+          <w:rFonts w:ascii="Arial" w:hAnsi="Arial" w:cs="Arial"/>
+        </w:rPr>
+        <w:t>&lt;&lt;</w:t>
+      </w:r>
+      <w:proofErr w:type="spellStart"/>
+      <w:r>
+        <w:rPr>
+          <w:rFonts w:ascii="Arial" w:hAnsi="Arial" w:cs="Arial"/>
+        </w:rPr>
+        <w:t>cs_disposalHearingFinalDisposalHearingDJAddSection</w:t>
+      </w:r>
+      <w:proofErr w:type="spellEnd"/>
+      <w:r>
+        <w:rPr>
+          <w:rFonts w:ascii="Arial" w:hAnsi="Arial" w:cs="Arial"/>
+        </w:rPr>
+        <w:t>&gt;&gt;</w:t>
+      </w:r>
+    </w:p>
+    <w:p>
+      <w:pPr>
+        <w:rPr>
+          <w:rFonts w:ascii="Arial" w:hAnsi="Arial" w:cs="Arial"/>
+        </w:rPr>
+      </w:pPr>
+    </w:p>
+    <w:p>
+      <w:pPr>
+        <w:rPr>
+          <w:rFonts w:ascii="Arial" w:hAnsi="Arial" w:cs="Arial"/>
+        </w:rPr>
+      </w:pPr>
+      <w:r>
+        <w:rPr>
+          <w:rFonts w:ascii="Arial" w:hAnsi="Arial" w:cs="Arial"/>
+          <w:b/>
+        </w:rPr>
+        <w:t xml:space="preserve">Final disposal hearing </w:t>
       </w:r>
     </w:p>
     <w:p>
@@ -1587,23 +2065,81 @@
         </w:rPr>
         <w:t xml:space="preserve"> </w:t>
       </w:r>
-      <w:r>
-        <w:rPr>
-          <w:rFonts w:ascii="Arial" w:hAnsi="Arial" w:cs="Arial"/>
-        </w:rPr>
-        <w:t>disposalHearingSchedulesOfLossDJ.input2</w:t>
-      </w:r>
-      <w:r>
-        <w:rPr>
-          <w:rFonts w:ascii="Arial" w:hAnsi="Arial" w:cs="Arial"/>
-        </w:rPr>
-        <w:t xml:space="preserve"> </w:t>
-      </w:r>
-      <w:r>
-        <w:rPr>
-          <w:rFonts w:ascii="Arial" w:hAnsi="Arial" w:cs="Arial"/>
-        </w:rPr>
-        <w:t xml:space="preserve">&gt;&gt; </w:t>
+      <w:proofErr w:type="spellStart"/>
+      <w:r>
+        <w:rPr>
+          <w:rFonts w:ascii="Arial" w:hAnsi="Arial" w:cs="Arial"/>
+        </w:rPr>
+        <w:t>disposalHearingFinalDisposalHearingDJ.input</w:t>
+      </w:r>
+      <w:proofErr w:type="spellEnd"/>
+      <w:r>
+        <w:rPr>
+          <w:rFonts w:ascii="Arial" w:hAnsi="Arial" w:cs="Arial"/>
+        </w:rPr>
+        <w:t xml:space="preserve"> </w:t>
+      </w:r>
+      <w:r>
+        <w:rPr>
+          <w:rFonts w:ascii="Arial" w:hAnsi="Arial" w:cs="Arial"/>
+        </w:rPr>
+        <w:t>&gt;&gt;</w:t>
+      </w:r>
+      <w:r>
+        <w:rPr>
+          <w:rFonts w:ascii="Arial" w:hAnsi="Arial" w:cs="Arial"/>
+          <w:b/>
+          <w:bCs/>
+        </w:rPr>
+        <w:t xml:space="preserve"> &lt;&lt;</w:t>
+      </w:r>
+      <w:r>
+        <w:rPr>
+          <w:rFonts w:ascii="Arial" w:hAnsi="Arial" w:cs="Arial"/>
+          <w:b/>
+          <w:bCs/>
+        </w:rPr>
+        <w:t xml:space="preserve"> </w:t>
+      </w:r>
+      <w:proofErr w:type="spellStart"/>
+      <w:r>
+        <w:rPr>
+          <w:rFonts w:ascii="Arial" w:hAnsi="Arial" w:cs="Arial"/>
+          <w:b/>
+          <w:bCs/>
+        </w:rPr>
+        <w:t>disposalHearingFinalDisposalHearingDJ.date</w:t>
+      </w:r>
+      <w:proofErr w:type="spellEnd"/>
+      <w:r>
+        <w:rPr>
+          <w:rFonts w:ascii="Arial" w:hAnsi="Arial" w:cs="Arial"/>
+          <w:b/>
+          <w:bCs/>
+        </w:rPr>
+        <w:t xml:space="preserve"> </w:t>
+      </w:r>
+      <w:r>
+        <w:rPr>
+          <w:rFonts w:ascii="Arial" w:hAnsi="Arial" w:cs="Arial"/>
+          <w:b/>
+          <w:bCs/>
+        </w:rPr>
+        <w:t>&gt;&gt;</w:t>
+      </w:r>
+      <w:r>
+        <w:rPr>
+          <w:rFonts w:ascii="Arial" w:hAnsi="Arial" w:cs="Arial"/>
+          <w:b/>
+          <w:bCs/>
+        </w:rPr>
+        <w:t>.</w:t>
+      </w:r>
+      <w:r>
+        <w:rPr>
+          <w:rFonts w:ascii="Arial" w:hAnsi="Arial" w:cs="Arial"/>
+        </w:rPr>
+        <w:t xml:space="preserve"> The time estimate is </w:t>
       </w:r>
       <w:r>
         <w:rPr>
@@ -1621,14 +2157,16 @@
         </w:rPr>
         <w:t xml:space="preserve"> </w:t>
       </w:r>
-      <w:r>
-        <w:rPr>
-          <w:rFonts w:ascii="Arial" w:hAnsi="Arial" w:cs="Arial"/>
-          <w:b/>
-          <w:bCs/>
-        </w:rPr>
-        <w:t>disposalHearingSchedulesOfLossDJ.date2</w:t>
-      </w:r>
+      <w:proofErr w:type="spellStart"/>
+      <w:r>
+        <w:rPr>
+          <w:rFonts w:ascii="Arial" w:hAnsi="Arial" w:cs="Arial"/>
+          <w:b/>
+          <w:bCs/>
+        </w:rPr>
+        <w:t>disposalHearingTime</w:t>
+      </w:r>
+      <w:proofErr w:type="spellEnd"/>
       <w:r>
         <w:rPr>
           <w:rFonts w:ascii="Arial" w:hAnsi="Arial" w:cs="Arial"/>
@@ -1648,6 +2186,8 @@
       <w:r>
         <w:rPr>
           <w:rFonts w:ascii="Arial" w:hAnsi="Arial" w:cs="Arial"/>
+          <w:b/>
+          <w:bCs/>
         </w:rPr>
         <w:t>.</w:t>
       </w:r>
@@ -1667,72 +2207,141 @@
       <w:r>
         <w:rPr>
           <w:rFonts w:ascii="Arial" w:hAnsi="Arial" w:cs="Arial"/>
-        </w:rPr>
-        <w:t xml:space="preserve">If </w:t>
-      </w:r>
-      <w:r>
-        <w:rPr>
-          <w:rFonts w:ascii="Arial" w:hAnsi="Arial" w:cs="Arial"/>
-        </w:rPr>
-        <w:t xml:space="preserve">the defendant wants to challenge the sums claimed in the schedule of loss they must upload to the Digital Portal an updated counter schedule of loss </w:t>
-      </w:r>
-      <w:r>
-        <w:rPr>
-          <w:rFonts w:ascii="Arial" w:hAnsi="Arial" w:cs="Arial"/>
-        </w:rPr>
-        <w:t>by 4pm on</w:t>
-      </w:r>
-      <w:r>
-        <w:rPr>
-          <w:rFonts w:ascii="Arial" w:hAnsi="Arial" w:cs="Arial"/>
-        </w:rPr>
-        <w:t xml:space="preserve"> </w:t>
-      </w:r>
-      <w:r>
-        <w:rPr>
-          <w:rFonts w:ascii="Arial" w:hAnsi="Arial" w:cs="Arial"/>
-          <w:b/>
-          <w:bCs/>
+          <w:b/>
+          <w:bCs/>
+        </w:rPr>
+        <w:lastRenderedPageBreak/>
+        <w:t xml:space="preserve"> </w:t>
+      </w:r>
+      <w:bookmarkStart w:id="2" w:name="_Hlk108704909"/>
+      <w:r>
+        <w:rPr>
+          <w:rFonts w:ascii="Arial" w:hAnsi="Arial" w:cs="Arial"/>
+        </w:rPr>
+        <w:t>This</w:t>
+      </w:r>
+      <w:r>
+        <w:rPr>
+          <w:rFonts w:ascii="Arial" w:hAnsi="Arial" w:cs="Arial"/>
+          <w:b/>
+          <w:bCs/>
+        </w:rPr>
+        <w:t xml:space="preserve"> </w:t>
+      </w:r>
+      <w:r>
+        <w:rPr>
+          <w:rFonts w:ascii="Arial" w:hAnsi="Arial" w:cs="Arial"/>
+        </w:rPr>
+        <w:t xml:space="preserve">hearing will be attended </w:t>
+      </w:r>
+      <w:r>
+        <w:rPr>
+          <w:rFonts w:ascii="Arial" w:hAnsi="Arial" w:cs="Arial"/>
         </w:rPr>
         <w:t>&lt;&lt;</w:t>
       </w:r>
-      <w:r>
-        <w:rPr>
-          <w:rFonts w:ascii="Arial" w:hAnsi="Arial" w:cs="Arial"/>
-          <w:b/>
-          <w:bCs/>
-        </w:rPr>
-        <w:t xml:space="preserve"> </w:t>
-      </w:r>
-      <w:r>
-        <w:rPr>
-          <w:rFonts w:ascii="Arial" w:hAnsi="Arial" w:cs="Arial"/>
-          <w:b/>
-          <w:bCs/>
-        </w:rPr>
-        <w:t>disposalHearingSchedulesOfLossDJ.date2</w:t>
-      </w:r>
-      <w:r>
-        <w:rPr>
-          <w:rFonts w:ascii="Arial" w:hAnsi="Arial" w:cs="Arial"/>
-          <w:b/>
-          <w:bCs/>
-        </w:rPr>
-        <w:t xml:space="preserve"> </w:t>
-      </w:r>
-      <w:r>
-        <w:rPr>
-          <w:rFonts w:ascii="Arial" w:hAnsi="Arial" w:cs="Arial"/>
-          <w:b/>
-          <w:bCs/>
+      <w:proofErr w:type="spellStart"/>
+      <w:r>
+        <w:rPr>
+          <w:rFonts w:ascii="Arial" w:hAnsi="Arial" w:cs="Arial"/>
+        </w:rPr>
+        <w:t>disposalHearingMethod</w:t>
+      </w:r>
+      <w:proofErr w:type="spellEnd"/>
+      <w:r>
+        <w:rPr>
+          <w:rFonts w:ascii="Arial" w:hAnsi="Arial" w:cs="Arial"/>
+        </w:rPr>
+        <w:t xml:space="preserve">&gt;&gt; </w:t>
+      </w:r>
+      <w:r>
+        <w:rPr>
+          <w:rFonts w:ascii="Arial" w:hAnsi="Arial" w:cs="Arial"/>
+        </w:rPr>
+        <w:t>with the claimant to arrange.</w:t>
+      </w:r>
+      <w:bookmarkEnd w:id="2"/>
+    </w:p>
+    <w:p>
+      <w:pPr>
+        <w:rPr>
+          <w:rFonts w:ascii="Arial" w:hAnsi="Arial" w:cs="Arial"/>
+        </w:rPr>
+      </w:pPr>
+      <w:r>
+        <w:rPr>
+          <w:rFonts w:ascii="Arial" w:hAnsi="Arial" w:cs="Arial"/>
+        </w:rPr>
+        <w:t>&lt;&lt;</w:t>
+      </w:r>
+      <w:proofErr w:type="spellStart"/>
+      <w:r>
+        <w:rPr>
+          <w:rFonts w:ascii="Arial" w:hAnsi="Arial" w:cs="Arial"/>
+        </w:rPr>
+        <w:t>es_disposalHearingFinalDisposalHearingDJAddSection</w:t>
+      </w:r>
+      <w:proofErr w:type="spellEnd"/>
+      <w:r>
+        <w:rPr>
+          <w:rFonts w:ascii="Arial" w:hAnsi="Arial" w:cs="Arial"/>
         </w:rPr>
         <w:t>&gt;&gt;</w:t>
       </w:r>
-      <w:r>
-        <w:rPr>
-          <w:rFonts w:ascii="Arial" w:hAnsi="Arial" w:cs="Arial"/>
-        </w:rPr>
-        <w:t>.</w:t>
+    </w:p>
+    <w:p>
+      <w:pPr>
+        <w:rPr>
+          <w:rFonts w:ascii="Arial" w:hAnsi="Arial" w:cs="Arial"/>
+        </w:rPr>
+      </w:pPr>
+      <w:r>
+        <w:rPr>
+          <w:rFonts w:ascii="Arial" w:hAnsi="Arial" w:cs="Arial"/>
+        </w:rPr>
+        <w:t>&lt;&lt;</w:t>
+      </w:r>
+      <w:proofErr w:type="spellStart"/>
+      <w:r>
+        <w:rPr>
+          <w:rFonts w:ascii="Arial" w:hAnsi="Arial" w:cs="Arial"/>
+        </w:rPr>
+        <w:t>cs_disposalHearingBundleDJAddSection</w:t>
+      </w:r>
+      <w:proofErr w:type="spellEnd"/>
+      <w:r>
+        <w:rPr>
+          <w:rFonts w:ascii="Arial" w:hAnsi="Arial" w:cs="Arial"/>
+        </w:rPr>
+        <w:t>&gt;&gt;</w:t>
+      </w:r>
+    </w:p>
+    <w:p>
+      <w:pPr>
+        <w:rPr>
+          <w:rFonts w:ascii="Arial" w:hAnsi="Arial" w:cs="Arial"/>
+        </w:rPr>
+      </w:pPr>
+    </w:p>
+    <w:p>
+      <w:pPr>
+        <w:rPr>
+          <w:rFonts w:ascii="Arial" w:hAnsi="Arial" w:cs="Arial"/>
+        </w:rPr>
+      </w:pPr>
+      <w:r>
+        <w:rPr>
+          <w:rFonts w:ascii="Arial" w:hAnsi="Arial" w:cs="Arial"/>
+          <w:b/>
+        </w:rPr>
+        <w:t>Disposal hearing bundle</w:t>
+      </w:r>
+      <w:r>
+        <w:rPr>
+          <w:rFonts w:ascii="Arial" w:hAnsi="Arial" w:cs="Arial"/>
+          <w:b/>
+        </w:rPr>
+        <w:t xml:space="preserve"> </w:t>
       </w:r>
     </w:p>
     <w:p>
@@ -1751,55 +2360,140 @@
         <w:rPr>
           <w:rFonts w:ascii="Arial" w:hAnsi="Arial" w:cs="Arial"/>
         </w:rPr>
-        <w:t>If there is a claim for future pecuniary loss and the parties have not already set out their case on periodical payments, they must do so in the respective schedule and counter-schedule.</w:t>
-      </w:r>
-    </w:p>
-    <w:p>
-      <w:pPr>
-        <w:rPr>
-          <w:rFonts w:ascii="Arial" w:hAnsi="Arial" w:cs="Arial"/>
-        </w:rPr>
-      </w:pPr>
-      <w:r>
-        <w:rPr>
-          <w:rFonts w:ascii="Arial" w:hAnsi="Arial" w:cs="Arial"/>
-        </w:rPr>
-        <w:lastRenderedPageBreak/>
-        <w:t>&lt;&lt;es_disposalHearingSchedulesOfLossDJAddSection&gt;&gt;</w:t>
-      </w:r>
-    </w:p>
-    <w:p>
-      <w:pPr>
-        <w:rPr>
-          <w:rFonts w:ascii="Arial" w:hAnsi="Arial" w:cs="Arial"/>
-        </w:rPr>
-      </w:pPr>
-      <w:r>
-        <w:rPr>
-          <w:rFonts w:ascii="Arial" w:hAnsi="Arial" w:cs="Arial"/>
-        </w:rPr>
-        <w:t>&lt;&lt;cs_disposalHearingFinalDisposalHearingDJAddSection&gt;&gt;</w:t>
-      </w:r>
-    </w:p>
-    <w:p>
-      <w:pPr>
-        <w:rPr>
-          <w:rFonts w:ascii="Arial" w:hAnsi="Arial" w:cs="Arial"/>
-        </w:rPr>
-      </w:pPr>
-    </w:p>
-    <w:p>
-      <w:pPr>
-        <w:rPr>
-          <w:rFonts w:ascii="Arial" w:hAnsi="Arial" w:cs="Arial"/>
-        </w:rPr>
-      </w:pPr>
-      <w:r>
-        <w:rPr>
-          <w:rFonts w:ascii="Arial" w:hAnsi="Arial" w:cs="Arial"/>
-          <w:b/>
-        </w:rPr>
-        <w:t xml:space="preserve">Final disposal hearing </w:t>
+        <w:t>&lt;&lt;</w:t>
+      </w:r>
+      <w:r>
+        <w:rPr>
+          <w:rFonts w:ascii="Arial" w:hAnsi="Arial" w:cs="Arial"/>
+        </w:rPr>
+        <w:t xml:space="preserve"> </w:t>
+      </w:r>
+      <w:proofErr w:type="spellStart"/>
+      <w:r>
+        <w:rPr>
+          <w:rFonts w:ascii="Arial" w:hAnsi="Arial" w:cs="Arial"/>
+        </w:rPr>
+        <w:t>disposalHearingBundleDJ.input</w:t>
+      </w:r>
+      <w:proofErr w:type="spellEnd"/>
+      <w:r>
+        <w:rPr>
+          <w:rFonts w:ascii="Arial" w:hAnsi="Arial" w:cs="Arial"/>
+        </w:rPr>
+        <w:t xml:space="preserve"> </w:t>
+      </w:r>
+      <w:r>
+        <w:rPr>
+          <w:rFonts w:ascii="Arial" w:hAnsi="Arial" w:cs="Arial"/>
+        </w:rPr>
+        <w:t xml:space="preserve">&gt;&gt; </w:t>
+      </w:r>
+      <w:r>
+        <w:rPr>
+          <w:rFonts w:ascii="Arial" w:hAnsi="Arial" w:cs="Arial"/>
+        </w:rPr>
+        <w:t>&lt;&lt;</w:t>
+      </w:r>
+      <w:r>
+        <w:rPr>
+          <w:rFonts w:ascii="Arial" w:hAnsi="Arial" w:cs="Arial"/>
+        </w:rPr>
+        <w:t xml:space="preserve"> </w:t>
+      </w:r>
+      <w:proofErr w:type="spellStart"/>
+      <w:r>
+        <w:rPr>
+          <w:rFonts w:ascii="Arial" w:hAnsi="Arial" w:cs="Arial"/>
+        </w:rPr>
+        <w:t>typeBundleInfo</w:t>
+      </w:r>
+      <w:proofErr w:type="spellEnd"/>
+      <w:r>
+        <w:rPr>
+          <w:rFonts w:ascii="Arial" w:hAnsi="Arial" w:cs="Arial"/>
+        </w:rPr>
+        <w:t xml:space="preserve"> </w:t>
+      </w:r>
+      <w:r>
+        <w:rPr>
+          <w:rFonts w:ascii="Arial" w:hAnsi="Arial" w:cs="Arial"/>
+        </w:rPr>
+        <w:t>&gt;&gt;</w:t>
+      </w:r>
+    </w:p>
+    <w:p>
+      <w:pPr>
+        <w:rPr>
+          <w:rFonts w:ascii="Arial" w:hAnsi="Arial" w:cs="Arial"/>
+        </w:rPr>
+      </w:pPr>
+      <w:r>
+        <w:rPr>
+          <w:rFonts w:ascii="Arial" w:hAnsi="Arial" w:cs="Arial"/>
+        </w:rPr>
+        <w:t>&lt;&lt;</w:t>
+      </w:r>
+      <w:proofErr w:type="spellStart"/>
+      <w:r>
+        <w:rPr>
+          <w:rFonts w:ascii="Arial" w:hAnsi="Arial" w:cs="Arial"/>
+        </w:rPr>
+        <w:t>es_disposalHearingBundleDJAddSection</w:t>
+      </w:r>
+      <w:proofErr w:type="spellEnd"/>
+      <w:r>
+        <w:rPr>
+          <w:rFonts w:ascii="Arial" w:hAnsi="Arial" w:cs="Arial"/>
+        </w:rPr>
+        <w:t>&gt;&gt;</w:t>
+      </w:r>
+    </w:p>
+    <w:p>
+      <w:pPr>
+        <w:rPr>
+          <w:rFonts w:ascii="Arial" w:hAnsi="Arial" w:cs="Arial"/>
+        </w:rPr>
+      </w:pPr>
+      <w:r>
+        <w:rPr>
+          <w:rFonts w:ascii="Arial" w:hAnsi="Arial" w:cs="Arial"/>
+        </w:rPr>
+        <w:t>&lt;&lt;</w:t>
+      </w:r>
+      <w:proofErr w:type="spellStart"/>
+      <w:r>
+        <w:rPr>
+          <w:rFonts w:ascii="Arial" w:hAnsi="Arial" w:cs="Arial"/>
+        </w:rPr>
+        <w:t>cs_disposalHearingClaimSettlingAddSection</w:t>
+      </w:r>
+      <w:proofErr w:type="spellEnd"/>
+      <w:r>
+        <w:rPr>
+          <w:rFonts w:ascii="Arial" w:hAnsi="Arial" w:cs="Arial"/>
+        </w:rPr>
+        <w:t>&gt;&gt;</w:t>
+      </w:r>
+    </w:p>
+    <w:p>
+      <w:pPr>
+        <w:rPr>
+          <w:rFonts w:ascii="Arial" w:hAnsi="Arial" w:cs="Arial"/>
+        </w:rPr>
+      </w:pPr>
+    </w:p>
+    <w:p>
+      <w:pPr>
+        <w:rPr>
+          <w:rFonts w:ascii="Arial" w:hAnsi="Arial" w:cs="Arial"/>
+        </w:rPr>
+      </w:pPr>
+      <w:r>
+        <w:rPr>
+          <w:rFonts w:ascii="Arial" w:hAnsi="Arial" w:cs="Arial"/>
+          <w:b/>
+        </w:rPr>
+        <w:t xml:space="preserve">Claim settling </w:t>
       </w:r>
     </w:p>
     <w:p>
@@ -1818,133 +2512,87 @@
         <w:rPr>
           <w:rFonts w:ascii="Arial" w:hAnsi="Arial" w:cs="Arial"/>
         </w:rPr>
+        <w:t>Each party must inform the court immediately if the case is settled, whether or not it is then possible to file upload a draft consent order to give effect to their agreement.</w:t>
+      </w:r>
+    </w:p>
+    <w:p>
+      <w:pPr>
+        <w:rPr>
+          <w:rFonts w:ascii="Arial" w:hAnsi="Arial" w:cs="Arial"/>
+        </w:rPr>
+      </w:pPr>
+      <w:r>
+        <w:rPr>
+          <w:rFonts w:ascii="Arial" w:hAnsi="Arial" w:cs="Arial"/>
+        </w:rPr>
         <w:t>&lt;&lt;</w:t>
       </w:r>
-      <w:r>
-        <w:rPr>
-          <w:rFonts w:ascii="Arial" w:hAnsi="Arial" w:cs="Arial"/>
-        </w:rPr>
-        <w:t xml:space="preserve"> </w:t>
-      </w:r>
-      <w:r>
-        <w:rPr>
-          <w:rFonts w:ascii="Arial" w:hAnsi="Arial" w:cs="Arial"/>
-        </w:rPr>
-        <w:t>disposalHearingFinalDisposalHearingDJ.input</w:t>
-      </w:r>
-      <w:r>
-        <w:rPr>
-          <w:rFonts w:ascii="Arial" w:hAnsi="Arial" w:cs="Arial"/>
-        </w:rPr>
-        <w:t xml:space="preserve"> </w:t>
-      </w:r>
+      <w:proofErr w:type="spellStart"/>
+      <w:r>
+        <w:rPr>
+          <w:rFonts w:ascii="Arial" w:hAnsi="Arial" w:cs="Arial"/>
+        </w:rPr>
+        <w:t>es_disposalHearingClaimSettlingAddSection</w:t>
+      </w:r>
+      <w:proofErr w:type="spellEnd"/>
       <w:r>
         <w:rPr>
           <w:rFonts w:ascii="Arial" w:hAnsi="Arial" w:cs="Arial"/>
         </w:rPr>
         <w:t>&gt;&gt;</w:t>
       </w:r>
-      <w:r>
-        <w:rPr>
-          <w:rFonts w:ascii="Arial" w:hAnsi="Arial" w:cs="Arial"/>
-          <w:b/>
-          <w:bCs/>
-        </w:rPr>
-        <w:t xml:space="preserve"> &lt;&lt;</w:t>
-      </w:r>
-      <w:r>
-        <w:rPr>
-          <w:rFonts w:ascii="Arial" w:hAnsi="Arial" w:cs="Arial"/>
-          <w:b/>
-          <w:bCs/>
-        </w:rPr>
-        <w:t xml:space="preserve"> </w:t>
-      </w:r>
-      <w:r>
-        <w:rPr>
-          <w:rFonts w:ascii="Arial" w:hAnsi="Arial" w:cs="Arial"/>
-          <w:b/>
-          <w:bCs/>
-        </w:rPr>
-        <w:t>disposalHearingFinalDisposalHearingDJ.date</w:t>
-      </w:r>
-      <w:r>
-        <w:rPr>
-          <w:rFonts w:ascii="Arial" w:hAnsi="Arial" w:cs="Arial"/>
-          <w:b/>
-          <w:bCs/>
-        </w:rPr>
-        <w:t xml:space="preserve"> </w:t>
-      </w:r>
-      <w:r>
-        <w:rPr>
-          <w:rFonts w:ascii="Arial" w:hAnsi="Arial" w:cs="Arial"/>
-          <w:b/>
+    </w:p>
+    <w:p>
+      <w:pPr>
+        <w:rPr>
+          <w:rFonts w:ascii="Arial" w:hAnsi="Arial" w:cs="Arial"/>
+          <w:bCs/>
+        </w:rPr>
+      </w:pPr>
+      <w:r>
+        <w:rPr>
+          <w:rFonts w:ascii="Arial" w:hAnsi="Arial" w:cs="Arial"/>
+          <w:bCs/>
+        </w:rPr>
+        <w:t>&lt;&lt;</w:t>
+      </w:r>
+      <w:proofErr w:type="spellStart"/>
+      <w:r>
+        <w:rPr>
+          <w:rFonts w:ascii="Arial" w:hAnsi="Arial" w:cs="Arial"/>
+          <w:bCs/>
+        </w:rPr>
+        <w:t>cs_disposalHearingCostsAddSection</w:t>
+      </w:r>
+      <w:proofErr w:type="spellEnd"/>
+      <w:r>
+        <w:rPr>
+          <w:rFonts w:ascii="Arial" w:hAnsi="Arial" w:cs="Arial"/>
           <w:bCs/>
         </w:rPr>
         <w:t>&gt;&gt;</w:t>
       </w:r>
-      <w:r>
-        <w:rPr>
-          <w:rFonts w:ascii="Arial" w:hAnsi="Arial" w:cs="Arial"/>
-          <w:b/>
-          <w:bCs/>
-        </w:rPr>
-        <w:t>.</w:t>
-      </w:r>
-      <w:r>
-        <w:rPr>
-          <w:rFonts w:ascii="Arial" w:hAnsi="Arial" w:cs="Arial"/>
-        </w:rPr>
-        <w:t xml:space="preserve"> The time estimate is </w:t>
-      </w:r>
-      <w:r>
-        <w:rPr>
-          <w:rFonts w:ascii="Arial" w:hAnsi="Arial" w:cs="Arial"/>
-          <w:b/>
-          <w:bCs/>
-        </w:rPr>
-        <w:t>&lt;&lt;</w:t>
-      </w:r>
-      <w:r>
-        <w:rPr>
-          <w:rFonts w:ascii="Arial" w:hAnsi="Arial" w:cs="Arial"/>
-          <w:b/>
-          <w:bCs/>
-        </w:rPr>
-        <w:t xml:space="preserve"> </w:t>
-      </w:r>
-      <w:r>
-        <w:rPr>
-          <w:rFonts w:ascii="Arial" w:hAnsi="Arial" w:cs="Arial"/>
-          <w:b/>
-          <w:bCs/>
-        </w:rPr>
-        <w:t>disposalHearingTime</w:t>
-      </w:r>
-      <w:r>
-        <w:rPr>
-          <w:rFonts w:ascii="Arial" w:hAnsi="Arial" w:cs="Arial"/>
-          <w:b/>
-          <w:bCs/>
-        </w:rPr>
-        <w:t xml:space="preserve"> </w:t>
-      </w:r>
-      <w:r>
-        <w:rPr>
-          <w:rFonts w:ascii="Arial" w:hAnsi="Arial" w:cs="Arial"/>
-          <w:b/>
-          <w:bCs/>
-        </w:rPr>
-        <w:t>&gt;&gt;</w:t>
-      </w:r>
-      <w:r>
-        <w:rPr>
-          <w:rFonts w:ascii="Arial" w:hAnsi="Arial" w:cs="Arial"/>
-          <w:b/>
-          <w:bCs/>
-        </w:rPr>
-        <w:t>.</w:t>
+    </w:p>
+    <w:p>
+      <w:pPr>
+        <w:rPr>
+          <w:rFonts w:ascii="Arial" w:hAnsi="Arial" w:cs="Arial"/>
+          <w:bCs/>
+        </w:rPr>
+      </w:pPr>
+    </w:p>
+    <w:p>
+      <w:pPr>
+        <w:rPr>
+          <w:rFonts w:ascii="Arial" w:hAnsi="Arial" w:cs="Arial"/>
+        </w:rPr>
+      </w:pPr>
+      <w:r>
+        <w:rPr>
+          <w:rFonts w:ascii="Arial" w:hAnsi="Arial" w:cs="Arial"/>
+          <w:b/>
+        </w:rPr>
+        <w:t>Costs</w:t>
       </w:r>
     </w:p>
     <w:p>
@@ -1962,104 +2610,70 @@
       <w:r>
         <w:rPr>
           <w:rFonts w:ascii="Arial" w:hAnsi="Arial" w:cs="Arial"/>
-          <w:b/>
-          <w:bCs/>
-        </w:rPr>
-        <w:t xml:space="preserve"> </w:t>
-      </w:r>
-      <w:bookmarkStart w:id="2" w:name="_Hlk108704909"/>
-      <w:r>
-        <w:rPr>
-          <w:rFonts w:ascii="Arial" w:hAnsi="Arial" w:cs="Arial"/>
-        </w:rPr>
-        <w:t>This</w:t>
-      </w:r>
-      <w:r>
-        <w:rPr>
-          <w:rFonts w:ascii="Arial" w:hAnsi="Arial" w:cs="Arial"/>
-          <w:b/>
-          <w:bCs/>
-        </w:rPr>
-        <w:t xml:space="preserve"> </w:t>
-      </w:r>
-      <w:r>
-        <w:rPr>
-          <w:rFonts w:ascii="Arial" w:hAnsi="Arial" w:cs="Arial"/>
-        </w:rPr>
-        <w:t xml:space="preserve">hearing will be attended </w:t>
-      </w:r>
-      <w:r>
-        <w:rPr>
-          <w:rFonts w:ascii="Arial" w:hAnsi="Arial" w:cs="Arial"/>
-        </w:rPr>
-        <w:t xml:space="preserve">&lt;&lt;disposalHearingMethod&gt;&gt; </w:t>
-      </w:r>
-      <w:r>
-        <w:rPr>
-          <w:rFonts w:ascii="Arial" w:hAnsi="Arial" w:cs="Arial"/>
-        </w:rPr>
-        <w:t>with the claimant to arrange.</w:t>
-      </w:r>
-      <w:bookmarkEnd w:id="2"/>
-    </w:p>
-    <w:p>
-      <w:pPr>
-        <w:rPr>
-          <w:rFonts w:ascii="Arial" w:hAnsi="Arial" w:cs="Arial"/>
-        </w:rPr>
-      </w:pPr>
-      <w:r>
-        <w:rPr>
-          <w:rFonts w:ascii="Arial" w:hAnsi="Arial" w:cs="Arial"/>
-        </w:rPr>
-        <w:t>&lt;&lt;es_disposalHearingFinalDisposalHearingDJAddSection&gt;&gt;</w:t>
-      </w:r>
-    </w:p>
-    <w:p>
-      <w:pPr>
-        <w:rPr>
-          <w:rFonts w:ascii="Arial" w:hAnsi="Arial" w:cs="Arial"/>
-        </w:rPr>
-      </w:pPr>
-      <w:r>
-        <w:rPr>
-          <w:rFonts w:ascii="Arial" w:hAnsi="Arial" w:cs="Arial"/>
+        </w:rPr>
+        <w:t>Costs in the case</w:t>
+      </w:r>
+      <w:r>
+        <w:rPr>
+          <w:rFonts w:ascii="Arial" w:hAnsi="Arial" w:cs="Arial"/>
+        </w:rPr>
+        <w:t>.</w:t>
+      </w:r>
+    </w:p>
+    <w:p>
+      <w:pPr>
+        <w:rPr>
+          <w:rFonts w:ascii="Arial" w:hAnsi="Arial" w:cs="Arial"/>
+          <w:bCs/>
+        </w:rPr>
+      </w:pPr>
+      <w:r>
+        <w:rPr>
+          <w:rFonts w:ascii="Arial" w:hAnsi="Arial" w:cs="Arial"/>
+          <w:bCs/>
         </w:rPr>
         <w:t>&lt;&lt;</w:t>
       </w:r>
-      <w:r>
-        <w:rPr>
-          <w:rFonts w:ascii="Arial" w:hAnsi="Arial" w:cs="Arial"/>
-        </w:rPr>
-        <w:t>cs_disposalHearingBundleDJAddSection&gt;&gt;</w:t>
-      </w:r>
-    </w:p>
-    <w:p>
-      <w:pPr>
-        <w:rPr>
-          <w:rFonts w:ascii="Arial" w:hAnsi="Arial" w:cs="Arial"/>
-        </w:rPr>
-      </w:pPr>
-    </w:p>
-    <w:p>
-      <w:pPr>
-        <w:rPr>
-          <w:rFonts w:ascii="Arial" w:hAnsi="Arial" w:cs="Arial"/>
-        </w:rPr>
-      </w:pPr>
-      <w:r>
-        <w:rPr>
-          <w:rFonts w:ascii="Arial" w:hAnsi="Arial" w:cs="Arial"/>
-          <w:b/>
-        </w:rPr>
-        <w:t>Disposal hearing bundle</w:t>
-      </w:r>
-      <w:r>
-        <w:rPr>
-          <w:rFonts w:ascii="Arial" w:hAnsi="Arial" w:cs="Arial"/>
-          <w:b/>
-        </w:rPr>
-        <w:t xml:space="preserve"> </w:t>
+      <w:proofErr w:type="spellStart"/>
+      <w:r>
+        <w:rPr>
+          <w:rFonts w:ascii="Arial" w:hAnsi="Arial" w:cs="Arial"/>
+          <w:bCs/>
+        </w:rPr>
+        <w:t>es_disposalHearingCostsAddSection</w:t>
+      </w:r>
+      <w:proofErr w:type="spellEnd"/>
+      <w:r>
+        <w:rPr>
+          <w:rFonts w:ascii="Arial" w:hAnsi="Arial" w:cs="Arial"/>
+          <w:bCs/>
+        </w:rPr>
+        <w:t>&gt;&gt;</w:t>
+      </w:r>
+    </w:p>
+    <w:p>
+      <w:pPr>
+        <w:rPr>
+          <w:rFonts w:ascii="Arial" w:hAnsi="Arial" w:cs="Arial"/>
+          <w:bCs/>
+        </w:rPr>
+      </w:pPr>
+    </w:p>
+    <w:p>
+      <w:pPr>
+        <w:rPr>
+          <w:rFonts w:ascii="Arial" w:hAnsi="Arial" w:cs="Arial"/>
+          <w:b/>
+          <w:bCs/>
+        </w:rPr>
+      </w:pPr>
+      <w:r>
+        <w:rPr>
+          <w:rFonts w:ascii="Arial" w:hAnsi="Arial" w:cs="Arial"/>
+          <w:b/>
+          <w:bCs/>
+        </w:rPr>
+        <w:t>Notes</w:t>
       </w:r>
     </w:p>
     <w:p>
@@ -2086,12 +2700,14 @@
         </w:rPr>
         <w:t xml:space="preserve"> </w:t>
       </w:r>
-      <w:r>
-        <w:rPr>
-          <w:rFonts w:ascii="Arial" w:hAnsi="Arial" w:cs="Arial"/>
-        </w:rPr>
-        <w:t>disposalHearingBundleDJ.input</w:t>
-      </w:r>
+      <w:proofErr w:type="spellStart"/>
+      <w:r>
+        <w:rPr>
+          <w:rFonts w:ascii="Arial" w:hAnsi="Arial" w:cs="Arial"/>
+        </w:rPr>
+        <w:t>disposalHearingNotesDJ.input</w:t>
+      </w:r>
+      <w:proofErr w:type="spellEnd"/>
       <w:r>
         <w:rPr>
           <w:rFonts w:ascii="Arial" w:hAnsi="Arial" w:cs="Arial"/>
@@ -2107,285 +2723,20 @@
       <w:r>
         <w:rPr>
           <w:rFonts w:ascii="Arial" w:hAnsi="Arial" w:cs="Arial"/>
+          <w:b/>
+          <w:bCs/>
         </w:rPr>
         <w:t>&lt;&lt;</w:t>
       </w:r>
       <w:r>
         <w:rPr>
           <w:rFonts w:ascii="Arial" w:hAnsi="Arial" w:cs="Arial"/>
-        </w:rPr>
-        <w:t xml:space="preserve"> </w:t>
-      </w:r>
-      <w:r>
-        <w:rPr>
-          <w:rFonts w:ascii="Arial" w:hAnsi="Arial" w:cs="Arial"/>
-        </w:rPr>
-        <w:t>typeBundleInfo</w:t>
-      </w:r>
-      <w:r>
-        <w:rPr>
-          <w:rFonts w:ascii="Arial" w:hAnsi="Arial" w:cs="Arial"/>
-        </w:rPr>
-        <w:t xml:space="preserve"> </w:t>
-      </w:r>
-      <w:r>
-        <w:rPr>
-          <w:rFonts w:ascii="Arial" w:hAnsi="Arial" w:cs="Arial"/>
-        </w:rPr>
-        <w:t>&gt;&gt;</w:t>
-      </w:r>
-      <w:r>
-        <w:rPr>
-          <w:rFonts w:ascii="Arial" w:hAnsi="Arial" w:cs="Arial"/>
-        </w:rPr>
-        <w:t>a case summary containing no more than 500 words</w:t>
-      </w:r>
-      <w:r>
-        <w:rPr>
-          <w:rFonts w:ascii="Arial" w:hAnsi="Arial" w:cs="Arial"/>
-        </w:rPr>
-        <w:t>.</w:t>
-      </w:r>
-    </w:p>
-    <w:p>
-      <w:pPr>
-        <w:rPr>
-          <w:rFonts w:ascii="Arial" w:hAnsi="Arial" w:cs="Arial"/>
-        </w:rPr>
-      </w:pPr>
-      <w:r>
-        <w:rPr>
-          <w:rFonts w:ascii="Arial" w:hAnsi="Arial" w:cs="Arial"/>
-        </w:rPr>
-        <w:t>&lt;&lt;es_disposalHearingBundleDJAddSection&gt;&gt;</w:t>
-      </w:r>
-    </w:p>
-    <w:p>
-      <w:pPr>
-        <w:rPr>
-          <w:rFonts w:ascii="Arial" w:hAnsi="Arial" w:cs="Arial"/>
-        </w:rPr>
-      </w:pPr>
-      <w:r>
-        <w:rPr>
-          <w:rFonts w:ascii="Arial" w:hAnsi="Arial" w:cs="Arial"/>
-        </w:rPr>
-        <w:t>&lt;&lt;cs_disposalHearingClaimSettlingAddSection&gt;&gt;</w:t>
-      </w:r>
-    </w:p>
-    <w:p>
-      <w:pPr>
-        <w:rPr>
-          <w:rFonts w:ascii="Arial" w:hAnsi="Arial" w:cs="Arial"/>
-        </w:rPr>
-      </w:pPr>
-    </w:p>
-    <w:p>
-      <w:pPr>
-        <w:rPr>
-          <w:rFonts w:ascii="Arial" w:hAnsi="Arial" w:cs="Arial"/>
-        </w:rPr>
-      </w:pPr>
-      <w:r>
-        <w:rPr>
-          <w:rFonts w:ascii="Arial" w:hAnsi="Arial" w:cs="Arial"/>
-          <w:b/>
-        </w:rPr>
-        <w:t xml:space="preserve">Claim settling </w:t>
-      </w:r>
-    </w:p>
-    <w:p>
-      <w:pPr>
-        <w:pStyle w:val="ListParagraph"/>
-        <w:numPr>
-          <w:ilvl w:val="0"/>
-          <w:numId w:val="1"/>
-        </w:numPr>
-        <w:ind w:left="851" w:hanging="491"/>
-        <w:rPr>
-          <w:rFonts w:ascii="Arial" w:hAnsi="Arial" w:cs="Arial"/>
-        </w:rPr>
-      </w:pPr>
-      <w:r>
-        <w:rPr>
-          <w:rFonts w:ascii="Arial" w:hAnsi="Arial" w:cs="Arial"/>
-        </w:rPr>
-        <w:t>Each party must inform the court immediately if the case is settled, whether or not it is then possible to file upload a draft consent order to give effect to their agreement.</w:t>
-      </w:r>
-    </w:p>
-    <w:p>
-      <w:pPr>
-        <w:rPr>
-          <w:rFonts w:ascii="Arial" w:hAnsi="Arial" w:cs="Arial"/>
-        </w:rPr>
-      </w:pPr>
-      <w:r>
-        <w:rPr>
-          <w:rFonts w:ascii="Arial" w:hAnsi="Arial" w:cs="Arial"/>
-        </w:rPr>
-        <w:t>&lt;&lt;es_disposalHearingClaimSettlingAddSection&gt;&gt;</w:t>
-      </w:r>
-    </w:p>
-    <w:p>
-      <w:pPr>
-        <w:rPr>
-          <w:rFonts w:ascii="Arial" w:hAnsi="Arial" w:cs="Arial"/>
-          <w:bCs/>
-        </w:rPr>
-      </w:pPr>
-      <w:r>
-        <w:rPr>
-          <w:rFonts w:ascii="Arial" w:hAnsi="Arial" w:cs="Arial"/>
-          <w:bCs/>
-        </w:rPr>
-        <w:t>&lt;&lt;cs_disposalHearingCostsAddSection&gt;&gt;</w:t>
-      </w:r>
-    </w:p>
-    <w:p>
-      <w:pPr>
-        <w:rPr>
-          <w:rFonts w:ascii="Arial" w:hAnsi="Arial" w:cs="Arial"/>
-          <w:bCs/>
-        </w:rPr>
-      </w:pPr>
-    </w:p>
-    <w:p>
-      <w:pPr>
-        <w:rPr>
-          <w:rFonts w:ascii="Arial" w:hAnsi="Arial" w:cs="Arial"/>
-        </w:rPr>
-      </w:pPr>
-      <w:r>
-        <w:rPr>
-          <w:rFonts w:ascii="Arial" w:hAnsi="Arial" w:cs="Arial"/>
-          <w:b/>
-        </w:rPr>
-        <w:t>Costs</w:t>
-      </w:r>
-    </w:p>
-    <w:p>
-      <w:pPr>
-        <w:pStyle w:val="ListParagraph"/>
-        <w:numPr>
-          <w:ilvl w:val="0"/>
-          <w:numId w:val="1"/>
-        </w:numPr>
-        <w:ind w:left="851" w:hanging="491"/>
-        <w:rPr>
-          <w:rFonts w:ascii="Arial" w:hAnsi="Arial" w:cs="Arial"/>
-        </w:rPr>
-      </w:pPr>
-      <w:r>
-        <w:rPr>
-          <w:rFonts w:ascii="Arial" w:hAnsi="Arial" w:cs="Arial"/>
-        </w:rPr>
-        <w:t>Costs in the case</w:t>
-      </w:r>
-      <w:r>
-        <w:rPr>
-          <w:rFonts w:ascii="Arial" w:hAnsi="Arial" w:cs="Arial"/>
-        </w:rPr>
-        <w:t>.</w:t>
-      </w:r>
-    </w:p>
-    <w:p>
-      <w:pPr>
-        <w:rPr>
-          <w:rFonts w:ascii="Arial" w:hAnsi="Arial" w:cs="Arial"/>
-          <w:bCs/>
-        </w:rPr>
-      </w:pPr>
-      <w:r>
-        <w:rPr>
-          <w:rFonts w:ascii="Arial" w:hAnsi="Arial" w:cs="Arial"/>
-          <w:bCs/>
-        </w:rPr>
-        <w:t>&lt;&lt;es_disposalHearingCostsAddSection&gt;&gt;</w:t>
-      </w:r>
-    </w:p>
-    <w:p>
-      <w:pPr>
-        <w:rPr>
-          <w:rFonts w:ascii="Arial" w:hAnsi="Arial" w:cs="Arial"/>
-          <w:bCs/>
-        </w:rPr>
-      </w:pPr>
-    </w:p>
-    <w:p>
-      <w:pPr>
-        <w:rPr>
-          <w:rFonts w:ascii="Arial" w:hAnsi="Arial" w:cs="Arial"/>
-          <w:b/>
-          <w:bCs/>
-        </w:rPr>
-      </w:pPr>
-      <w:r>
-        <w:rPr>
-          <w:rFonts w:ascii="Arial" w:hAnsi="Arial" w:cs="Arial"/>
-          <w:b/>
-          <w:bCs/>
-        </w:rPr>
-        <w:t>Notes</w:t>
-      </w:r>
-    </w:p>
-    <w:p>
-      <w:pPr>
-        <w:pStyle w:val="ListParagraph"/>
-        <w:numPr>
-          <w:ilvl w:val="0"/>
-          <w:numId w:val="1"/>
-        </w:numPr>
-        <w:ind w:left="851" w:hanging="491"/>
-        <w:rPr>
-          <w:rFonts w:ascii="Arial" w:hAnsi="Arial" w:cs="Arial"/>
-        </w:rPr>
-      </w:pPr>
-      <w:r>
-        <w:rPr>
-          <w:rFonts w:ascii="Arial" w:hAnsi="Arial" w:cs="Arial"/>
-        </w:rPr>
-        <w:t>&lt;&lt;</w:t>
-      </w:r>
-      <w:r>
-        <w:rPr>
-          <w:rFonts w:ascii="Arial" w:hAnsi="Arial" w:cs="Arial"/>
-        </w:rPr>
-        <w:t xml:space="preserve"> </w:t>
-      </w:r>
-      <w:r>
-        <w:rPr>
-          <w:rFonts w:ascii="Arial" w:hAnsi="Arial" w:cs="Arial"/>
-        </w:rPr>
-        <w:t>disposalHearingNotesDJ.input</w:t>
-      </w:r>
-      <w:r>
-        <w:rPr>
-          <w:rFonts w:ascii="Arial" w:hAnsi="Arial" w:cs="Arial"/>
-        </w:rPr>
-        <w:t xml:space="preserve"> </w:t>
-      </w:r>
-      <w:r>
-        <w:rPr>
-          <w:rFonts w:ascii="Arial" w:hAnsi="Arial" w:cs="Arial"/>
-        </w:rPr>
-        <w:t xml:space="preserve">&gt;&gt; </w:t>
-      </w:r>
-      <w:r>
-        <w:rPr>
-          <w:rFonts w:ascii="Arial" w:hAnsi="Arial" w:cs="Arial"/>
-          <w:b/>
-          <w:bCs/>
-        </w:rPr>
-        <w:t>&lt;&lt;</w:t>
-      </w:r>
-      <w:r>
-        <w:rPr>
-          <w:rFonts w:ascii="Arial" w:hAnsi="Arial" w:cs="Arial"/>
-          <w:b/>
-          <w:bCs/>
-        </w:rPr>
-        <w:t xml:space="preserve"> </w:t>
-      </w:r>
+          <w:b/>
+          <w:bCs/>
+        </w:rPr>
+        <w:t xml:space="preserve"> </w:t>
+      </w:r>
+      <w:proofErr w:type="spellStart"/>
       <w:r>
         <w:rPr>
           <w:rFonts w:ascii="Arial" w:hAnsi="Arial" w:cs="Arial"/>
@@ -2394,6 +2745,7 @@
         </w:rPr>
         <w:t>disposalHearingNotesDJ.date</w:t>
       </w:r>
+      <w:proofErr w:type="spellEnd"/>
       <w:r>
         <w:rPr>
           <w:rFonts w:ascii="Arial" w:hAnsi="Arial" w:cs="Arial"/>
@@ -2422,7 +2774,7 @@
 </file>
 
 <file path=word/numbering.xml><?xml version="1.0" encoding="utf-8"?>
-<w:numbering xmlns:wpc="http://schemas.microsoft.com/office/word/2010/wordprocessingCanvas" xmlns:cx="http://schemas.microsoft.com/office/drawing/2014/chartex" xmlns:cx1="http://schemas.microsoft.com/office/drawing/2015/9/8/chartex" xmlns:cx2="http://schemas.microsoft.com/office/drawing/2015/10/21/chartex" xmlns:cx3="http://schemas.microsoft.com/office/drawing/2016/5/9/chartex" xmlns:cx4="http://schemas.microsoft.com/office/drawing/2016/5/10/chartex" xmlns:cx5="http://schemas.microsoft.com/office/drawing/2016/5/11/chartex" xmlns:cx6="http://schemas.microsoft.com/office/drawing/2016/5/12/chartex" xmlns:cx7="http://schemas.microsoft.com/office/drawing/2016/5/13/chartex" xmlns:cx8="http://schemas.microsoft.com/office/drawing/2016/5/14/chartex" xmlns:mc="http://schemas.openxmlformats.org/markup-compatibility/2006" xmlns:aink="http://schemas.microsoft.com/office/drawing/2016/ink" xmlns:am3d="http://schemas.microsoft.com/office/drawing/2017/model3d" xmlns:o="urn:schemas-microsoft-com:office:office" xmlns:oel="http://schemas.microsoft.com/office/2019/extlst" xmlns:r="http://schemas.openxmlformats.org/officeDocument/2006/relationships" xmlns:m="http://schemas.openxmlformats.org/officeDocument/2006/math" xmlns:v="urn:schemas-microsoft-com:vml" xmlns:wp14="http://schemas.microsoft.com/office/word/2010/wordprocessingDrawing" xmlns:wp="http://schemas.openxmlformats.org/drawingml/2006/wordprocessingDrawing" xmlns:w10="urn:schemas-microsoft-com:office:word" xmlns:w="http://schemas.openxmlformats.org/wordprocessingml/2006/main" xmlns:w14="http://schemas.microsoft.com/office/word/2010/wordml" xmlns:w15="http://schemas.microsoft.com/office/word/2012/wordml" xmlns:w16cex="http://schemas.microsoft.com/office/word/2018/wordml/cex" xmlns:w16cid="http://schemas.microsoft.com/office/word/2016/wordml/cid" xmlns:w16="http://schemas.microsoft.com/office/word/2018/wordml" xmlns:w16sdtdh="http://schemas.microsoft.com/office/word/2020/wordml/sdtdatahash" xmlns:w16se="http://schemas.microsoft.com/office/word/2015/wordml/symex" xmlns:wpg="http://schemas.microsoft.com/office/word/2010/wordprocessingGroup" xmlns:wpi="http://schemas.microsoft.com/office/word/2010/wordprocessingInk" xmlns:wne="http://schemas.microsoft.com/office/word/2006/wordml" xmlns:wps="http://schemas.microsoft.com/office/word/2010/wordprocessingShape" mc:Ignorable="w14 w15 w16se w16cid w16 w16cex w16sdtdh wp14">
+<w:numbering xmlns:wpc="http://schemas.microsoft.com/office/word/2010/wordprocessingCanvas" xmlns:cx="http://schemas.microsoft.com/office/drawing/2014/chartex" xmlns:cx1="http://schemas.microsoft.com/office/drawing/2015/9/8/chartex" xmlns:cx2="http://schemas.microsoft.com/office/drawing/2015/10/21/chartex" xmlns:cx3="http://schemas.microsoft.com/office/drawing/2016/5/9/chartex" xmlns:cx4="http://schemas.microsoft.com/office/drawing/2016/5/10/chartex" xmlns:cx5="http://schemas.microsoft.com/office/drawing/2016/5/11/chartex" xmlns:cx6="http://schemas.microsoft.com/office/drawing/2016/5/12/chartex" xmlns:cx7="http://schemas.microsoft.com/office/drawing/2016/5/13/chartex" xmlns:cx8="http://schemas.microsoft.com/office/drawing/2016/5/14/chartex" xmlns:mc="http://schemas.openxmlformats.org/markup-compatibility/2006" xmlns:aink="http://schemas.microsoft.com/office/drawing/2016/ink" xmlns:am3d="http://schemas.microsoft.com/office/drawing/2017/model3d" xmlns:o="urn:schemas-microsoft-com:office:office" xmlns:r="http://schemas.openxmlformats.org/officeDocument/2006/relationships" xmlns:m="http://schemas.openxmlformats.org/officeDocument/2006/math" xmlns:v="urn:schemas-microsoft-com:vml" xmlns:wp14="http://schemas.microsoft.com/office/word/2010/wordprocessingDrawing" xmlns:wp="http://schemas.openxmlformats.org/drawingml/2006/wordprocessingDrawing" xmlns:w10="urn:schemas-microsoft-com:office:word" xmlns:w="http://schemas.openxmlformats.org/wordprocessingml/2006/main" xmlns:w14="http://schemas.microsoft.com/office/word/2010/wordml" xmlns:w15="http://schemas.microsoft.com/office/word/2012/wordml" xmlns:w16cex="http://schemas.microsoft.com/office/word/2018/wordml/cex" xmlns:w16cid="http://schemas.microsoft.com/office/word/2016/wordml/cid" xmlns:w16="http://schemas.microsoft.com/office/word/2018/wordml" xmlns:w16sdtdh="http://schemas.microsoft.com/office/word/2020/wordml/sdtdatahash" xmlns:w16se="http://schemas.microsoft.com/office/word/2015/wordml/symex" xmlns:wpg="http://schemas.microsoft.com/office/word/2010/wordprocessingGroup" xmlns:wpi="http://schemas.microsoft.com/office/word/2010/wordprocessingInk" xmlns:wne="http://schemas.microsoft.com/office/word/2006/wordml" xmlns:wps="http://schemas.microsoft.com/office/word/2010/wordprocessingShape" mc:Ignorable="w14 w15 w16se w16cid w16 w16cex w16sdtdh wp14">
   <w:abstractNum w:abstractNumId="0" w15:restartNumberingAfterBreak="0">
     <w:nsid w:val="63EB0761"/>
     <w:multiLevelType w:val="hybridMultilevel"/>
@@ -2605,10 +2957,10 @@
       </w:pPr>
     </w:lvl>
   </w:abstractNum>
-  <w:num w:numId="1" w16cid:durableId="1653094128">
+  <w:num w:numId="1">
     <w:abstractNumId w:val="1"/>
   </w:num>
-  <w:num w:numId="2" w16cid:durableId="376467905">
+  <w:num w:numId="2">
     <w:abstractNumId w:val="0"/>
   </w:num>
 </w:numbering>
@@ -3744,15 +4096,6 @@
 </file>
 
 <file path=customXml/item2.xml><?xml version="1.0" encoding="utf-8"?>
-<?mso-contentType ?>
-<FormTemplates xmlns="http://schemas.microsoft.com/sharepoint/v3/contenttype/forms">
-  <Display>DocumentLibraryForm</Display>
-  <Edit>DocumentLibraryForm</Edit>
-  <New>DocumentLibraryForm</New>
-</FormTemplates>
-</file>
-
-<file path=customXml/item3.xml><?xml version="1.0" encoding="utf-8"?>
 <p:properties xmlns:p="http://schemas.microsoft.com/office/2006/metadata/properties" xmlns:xsi="http://www.w3.org/2001/XMLSchema-instance" xmlns:pc="http://schemas.microsoft.com/office/infopath/2007/PartnerControls">
   <documentManagement>
     <Stage xmlns="f336f4fe-8719-4ea2-b5d6-29b3a580aeb4">Draft</Stage>
@@ -3770,14 +4113,48 @@
 </p:properties>
 </file>
 
+<file path=customXml/item3.xml><?xml version="1.0" encoding="utf-8"?>
+<?mso-contentType ?>
+<FormTemplates xmlns="http://schemas.microsoft.com/sharepoint/v3/contenttype/forms">
+  <Display>DocumentLibraryForm</Display>
+  <Edit>DocumentLibraryForm</Edit>
+  <New>DocumentLibraryForm</New>
+</FormTemplates>
+</file>
+
 <file path=customXml/itemProps1.xml><?xml version="1.0" encoding="utf-8"?>
-<ds:datastoreItem xmlns:ds="http://schemas.openxmlformats.org/officeDocument/2006/customXml" ds:itemID="{0E5348F3-BD7B-48C0-9419-A8499C840C19}"/>
+<ds:datastoreItem xmlns:ds="http://schemas.openxmlformats.org/officeDocument/2006/customXml" ds:itemID="{0E5348F3-BD7B-48C0-9419-A8499C840C19}">
+  <ds:schemaRefs>
+    <ds:schemaRef ds:uri="http://schemas.microsoft.com/office/2006/metadata/contentType"/>
+    <ds:schemaRef ds:uri="http://schemas.microsoft.com/office/2006/metadata/properties/metaAttributes"/>
+    <ds:schemaRef ds:uri="http://www.w3.org/2001/XMLSchema"/>
+    <ds:schemaRef ds:uri="http://schemas.microsoft.com/office/2006/metadata/properties"/>
+    <ds:schemaRef ds:uri="f336f4fe-8719-4ea2-b5d6-29b3a580aeb4"/>
+    <ds:schemaRef ds:uri="b57b892a-dd61-4bba-b372-a8d93da2c7e6"/>
+    <ds:schemaRef ds:uri="http://schemas.microsoft.com/office/2006/documentManagement/types"/>
+    <ds:schemaRef ds:uri="http://schemas.microsoft.com/office/infopath/2007/PartnerControls"/>
+    <ds:schemaRef ds:uri="http://schemas.openxmlformats.org/package/2006/metadata/core-properties"/>
+    <ds:schemaRef ds:uri="http://purl.org/dc/elements/1.1/"/>
+    <ds:schemaRef ds:uri="http://purl.org/dc/terms/"/>
+    <ds:schemaRef ds:uri="http://schemas.microsoft.com/internal/obd"/>
+  </ds:schemaRefs>
+</ds:datastoreItem>
 </file>
 
 <file path=customXml/itemProps2.xml><?xml version="1.0" encoding="utf-8"?>
-<ds:datastoreItem xmlns:ds="http://schemas.openxmlformats.org/officeDocument/2006/customXml" ds:itemID="{E9247418-8373-42A0-A0EF-D23AD904819C}"/>
+<ds:datastoreItem xmlns:ds="http://schemas.openxmlformats.org/officeDocument/2006/customXml" ds:itemID="{D3658183-99E4-4DA2-A5DA-5424AE725610}">
+  <ds:schemaRefs>
+    <ds:schemaRef ds:uri="http://schemas.microsoft.com/office/2006/metadata/properties"/>
+    <ds:schemaRef ds:uri="http://schemas.microsoft.com/office/infopath/2007/PartnerControls"/>
+    <ds:schemaRef ds:uri="f336f4fe-8719-4ea2-b5d6-29b3a580aeb4"/>
+  </ds:schemaRefs>
+</ds:datastoreItem>
 </file>
 
 <file path=customXml/itemProps3.xml><?xml version="1.0" encoding="utf-8"?>
-<ds:datastoreItem xmlns:ds="http://schemas.openxmlformats.org/officeDocument/2006/customXml" ds:itemID="{D3658183-99E4-4DA2-A5DA-5424AE725610}"/>
+<ds:datastoreItem xmlns:ds="http://schemas.openxmlformats.org/officeDocument/2006/customXml" ds:itemID="{E9247418-8373-42A0-A0EF-D23AD904819C}">
+  <ds:schemaRefs>
+    <ds:schemaRef ds:uri="http://schemas.microsoft.com/sharepoint/v3/contenttype/forms"/>
+  </ds:schemaRefs>
+</ds:datastoreItem>
 </file>
--- a/docker/docmosis/templates/CV-UNS-DEC-ENG-01132.docx
+++ b/docker/docmosis/templates/CV-UNS-DEC-ENG-01132.docx
@@ -101,6 +101,7 @@
         <w:t>&lt;&lt; {</w:t>
       </w:r>
       <w:proofErr w:type="spellStart"/>
+      <w:proofErr w:type="gramStart"/>
       <w:r>
         <w:rPr>
           <w:rFonts w:ascii="Arial" w:hAnsi="Arial" w:cs="Arial"/>
@@ -118,7 +119,17 @@
           <w:bCs/>
           <w:color w:val="000000" w:themeColor="text1"/>
         </w:rPr>
-        <w:t>($</w:t>
+        <w:t>(</w:t>
+      </w:r>
+      <w:proofErr w:type="gramEnd"/>
+      <w:r>
+        <w:rPr>
+          <w:rFonts w:ascii="Arial" w:hAnsi="Arial" w:cs="Arial"/>
+          <w:b/>
+          <w:bCs/>
+          <w:color w:val="000000" w:themeColor="text1"/>
+        </w:rPr>
+        <w:t>$</w:t>
       </w:r>
       <w:proofErr w:type="spellStart"/>
       <w:r>
@@ -186,6 +197,25 @@
           <w:color w:val="000000" w:themeColor="text1"/>
         </w:rPr>
         <w:t>&gt;&gt;</w:t>
+      </w:r>
+    </w:p>
+    <w:p>
+      <w:pPr>
+        <w:rPr>
+          <w:rFonts w:ascii="Arial" w:hAnsi="Arial" w:cs="Arial"/>
+          <w:b/>
+          <w:bCs/>
+          <w:color w:val="000000" w:themeColor="text1"/>
+        </w:rPr>
+      </w:pPr>
+      <w:r>
+        <w:rPr>
+          <w:rFonts w:ascii="Arial" w:hAnsi="Arial" w:cs="Arial"/>
+          <w:b/>
+          <w:bCs/>
+          <w:color w:val="000000" w:themeColor="text1"/>
+        </w:rPr>
+        <w:t>&lt;&lt;judgeNameTitle&gt;&gt;</w:t>
       </w:r>
     </w:p>
     <w:p>
@@ -783,7 +813,23 @@
           <w:rFonts w:ascii="Arial" w:hAnsi="Arial" w:cs="Arial"/>
           <w:bCs/>
         </w:rPr>
-        <w:t xml:space="preserve"> and Directions </w:t>
+        <w:t xml:space="preserve"> and </w:t>
+      </w:r>
+      <w:proofErr w:type="gramStart"/>
+      <w:r>
+        <w:rPr>
+          <w:rFonts w:ascii="Arial" w:hAnsi="Arial" w:cs="Arial"/>
+          <w:bCs/>
+        </w:rPr>
+        <w:t>Directions</w:t>
+      </w:r>
+      <w:proofErr w:type="gramEnd"/>
+      <w:r>
+        <w:rPr>
+          <w:rFonts w:ascii="Arial" w:hAnsi="Arial" w:cs="Arial"/>
+          <w:bCs/>
+        </w:rPr>
+        <w:t xml:space="preserve"> </w:t>
       </w:r>
       <w:r>
         <w:rPr>
@@ -1026,7 +1072,21 @@
         <w:rPr>
           <w:rFonts w:ascii="Arial" w:hAnsi="Arial" w:cs="Arial"/>
         </w:rPr>
-        <w:t>The parties must upload to the Digital Portal copies of those documents which they wish the court to consider when deciding the amount of damages</w:t>
+        <w:t xml:space="preserve">The parties must upload to the Digital Portal copies of those documents which they wish the court to consider when deciding the </w:t>
+      </w:r>
+      <w:proofErr w:type="gramStart"/>
+      <w:r>
+        <w:rPr>
+          <w:rFonts w:ascii="Arial" w:hAnsi="Arial" w:cs="Arial"/>
+        </w:rPr>
+        <w:t>amount</w:t>
+      </w:r>
+      <w:proofErr w:type="gramEnd"/>
+      <w:r>
+        <w:rPr>
+          <w:rFonts w:ascii="Arial" w:hAnsi="Arial" w:cs="Arial"/>
+        </w:rPr>
+        <w:t xml:space="preserve"> of damages</w:t>
       </w:r>
       <w:r>
         <w:t xml:space="preserve">, </w:t>
@@ -1482,15 +1542,31 @@
         <w:rPr>
           <w:rFonts w:ascii="Arial" w:hAnsi="Arial" w:cs="Arial"/>
         </w:rPr>
-        <w:t xml:space="preserve">&lt;&lt;  </w:t>
-      </w:r>
-      <w:r>
-        <w:rPr>
-          <w:rFonts w:ascii="Arial" w:hAnsi="Arial" w:cs="Arial"/>
-          <w:b/>
-          <w:bCs/>
-        </w:rPr>
-        <w:t>disposalHearingMedicalEvidenceDJ.date1&gt;&gt;</w:t>
+        <w:t>&lt;</w:t>
+      </w:r>
+      <w:proofErr w:type="gramStart"/>
+      <w:r>
+        <w:rPr>
+          <w:rFonts w:ascii="Arial" w:hAnsi="Arial" w:cs="Arial"/>
+        </w:rPr>
+        <w:t xml:space="preserve">&lt;  </w:t>
+      </w:r>
+      <w:r>
+        <w:rPr>
+          <w:rFonts w:ascii="Arial" w:hAnsi="Arial" w:cs="Arial"/>
+          <w:b/>
+          <w:bCs/>
+        </w:rPr>
+        <w:t>disposalHearingMedicalEvidenceDJ.date</w:t>
+      </w:r>
+      <w:proofErr w:type="gramEnd"/>
+      <w:r>
+        <w:rPr>
+          <w:rFonts w:ascii="Arial" w:hAnsi="Arial" w:cs="Arial"/>
+          <w:b/>
+          <w:bCs/>
+        </w:rPr>
+        <w:t>1&gt;&gt;</w:t>
       </w:r>
       <w:r>
         <w:rPr>
@@ -2512,7 +2588,21 @@
         <w:rPr>
           <w:rFonts w:ascii="Arial" w:hAnsi="Arial" w:cs="Arial"/>
         </w:rPr>
-        <w:t>Each party must inform the court immediately if the case is settled, whether or not it is then possible to file upload a draft consent order to give effect to their agreement.</w:t>
+        <w:t xml:space="preserve">Each party must inform the court immediately if the case is settled, </w:t>
+      </w:r>
+      <w:proofErr w:type="gramStart"/>
+      <w:r>
+        <w:rPr>
+          <w:rFonts w:ascii="Arial" w:hAnsi="Arial" w:cs="Arial"/>
+        </w:rPr>
+        <w:t>whether or not</w:t>
+      </w:r>
+      <w:proofErr w:type="gramEnd"/>
+      <w:r>
+        <w:rPr>
+          <w:rFonts w:ascii="Arial" w:hAnsi="Arial" w:cs="Arial"/>
+        </w:rPr>
+        <w:t xml:space="preserve"> it is then possible to file upload a draft consent order to give effect to their agreement.</w:t>
       </w:r>
     </w:p>
     <w:p>
@@ -3780,6 +3870,33 @@
 </file>
 
 <file path=customXml/item1.xml><?xml version="1.0" encoding="utf-8"?>
+<?mso-contentType ?>
+<FormTemplates xmlns="http://schemas.microsoft.com/sharepoint/v3/contenttype/forms">
+  <Display>DocumentLibraryForm</Display>
+  <Edit>DocumentLibraryForm</Edit>
+  <New>DocumentLibraryForm</New>
+</FormTemplates>
+</file>
+
+<file path=customXml/item2.xml><?xml version="1.0" encoding="utf-8"?>
+<p:properties xmlns:p="http://schemas.microsoft.com/office/2006/metadata/properties" xmlns:xsi="http://www.w3.org/2001/XMLSchema-instance" xmlns:pc="http://schemas.microsoft.com/office/infopath/2007/PartnerControls">
+  <documentManagement>
+    <Stage xmlns="f336f4fe-8719-4ea2-b5d6-29b3a580aeb4">Draft</Stage>
+    <Next_x0020_Stage xmlns="f336f4fe-8719-4ea2-b5d6-29b3a580aeb4">N/A</Next_x0020_Stage>
+    <Admin_x0020_Action xmlns="f336f4fe-8719-4ea2-b5d6-29b3a580aeb4" xsi:nil="true"/>
+    <Template_x0020_Category xmlns="f336f4fe-8719-4ea2-b5d6-29b3a580aeb4">Decision Order - DEC</Template_x0020_Category>
+    <Action xmlns="f336f4fe-8719-4ea2-b5d6-29b3a580aeb4" xsi:nil="true"/>
+    <Purpose1 xmlns="f336f4fe-8719-4ea2-b5d6-29b3a580aeb4">SDO disposal hearing template for Default Judgment</Purpose1>
+    <Template_x0020_Language xmlns="f336f4fe-8719-4ea2-b5d6-29b3a580aeb4">English - ENG</Template_x0020_Language>
+    <Rename xmlns="f336f4fe-8719-4ea2-b5d6-29b3a580aeb4">true</Rename>
+    <Tornado_x0020_Filename xmlns="f336f4fe-8719-4ea2-b5d6-29b3a580aeb4" xsi:nil="true"/>
+    <Approval_x0020_Request_x0020_Comment xmlns="f336f4fe-8719-4ea2-b5d6-29b3a580aeb4" xsi:nil="true"/>
+    <Publication_x0020_Date xmlns="f336f4fe-8719-4ea2-b5d6-29b3a580aeb4">2022-07-24T23:00:00+00:00</Publication_x0020_Date>
+  </documentManagement>
+</p:properties>
+</file>
+
+<file path=customXml/item3.xml><?xml version="1.0" encoding="utf-8"?>
 <ct:contentTypeSchema xmlns:ct="http://schemas.microsoft.com/office/2006/metadata/contentType" xmlns:ma="http://schemas.microsoft.com/office/2006/metadata/properties/metaAttributes" ct:_="" ma:_="" ma:contentTypeName="_CtTemplate" ma:contentTypeID="0x01010064A5FDCCFB03F540B94405305D7DE14F00A4F8B82F7CEF57469A8FE5CEAB7A0EE0" ma:contentTypeVersion="54" ma:contentTypeDescription="Part of Template Management with Site Columns representing custom attributes." ma:contentTypeScope="" ma:versionID="c2ae9af6f2d07f5c87e529250672afb5">
   <xsd:schema xmlns:xsd="http://www.w3.org/2001/XMLSchema" xmlns:xs="http://www.w3.org/2001/XMLSchema" xmlns:p="http://schemas.microsoft.com/office/2006/metadata/properties" xmlns:ns2="f336f4fe-8719-4ea2-b5d6-29b3a580aeb4" xmlns:ns3="b57b892a-dd61-4bba-b372-a8d93da2c7e6" targetNamespace="http://schemas.microsoft.com/office/2006/metadata/properties" ma:root="true" ma:fieldsID="5cc5ae0d05cbe82a12e0833457866b27" ns2:_="" ns3:_="">
     <xsd:import namespace="f336f4fe-8719-4ea2-b5d6-29b3a580aeb4"/>
@@ -4095,34 +4212,25 @@
 </ct:contentTypeSchema>
 </file>
 
-<file path=customXml/item2.xml><?xml version="1.0" encoding="utf-8"?>
-<p:properties xmlns:p="http://schemas.microsoft.com/office/2006/metadata/properties" xmlns:xsi="http://www.w3.org/2001/XMLSchema-instance" xmlns:pc="http://schemas.microsoft.com/office/infopath/2007/PartnerControls">
-  <documentManagement>
-    <Stage xmlns="f336f4fe-8719-4ea2-b5d6-29b3a580aeb4">Draft</Stage>
-    <Next_x0020_Stage xmlns="f336f4fe-8719-4ea2-b5d6-29b3a580aeb4">N/A</Next_x0020_Stage>
-    <Admin_x0020_Action xmlns="f336f4fe-8719-4ea2-b5d6-29b3a580aeb4" xsi:nil="true"/>
-    <Template_x0020_Category xmlns="f336f4fe-8719-4ea2-b5d6-29b3a580aeb4">Decision Order - DEC</Template_x0020_Category>
-    <Action xmlns="f336f4fe-8719-4ea2-b5d6-29b3a580aeb4" xsi:nil="true"/>
-    <Purpose1 xmlns="f336f4fe-8719-4ea2-b5d6-29b3a580aeb4">SDO disposal hearing template for Default Judgment</Purpose1>
-    <Template_x0020_Language xmlns="f336f4fe-8719-4ea2-b5d6-29b3a580aeb4">English - ENG</Template_x0020_Language>
-    <Rename xmlns="f336f4fe-8719-4ea2-b5d6-29b3a580aeb4">true</Rename>
-    <Tornado_x0020_Filename xmlns="f336f4fe-8719-4ea2-b5d6-29b3a580aeb4" xsi:nil="true"/>
-    <Approval_x0020_Request_x0020_Comment xmlns="f336f4fe-8719-4ea2-b5d6-29b3a580aeb4" xsi:nil="true"/>
-    <Publication_x0020_Date xmlns="f336f4fe-8719-4ea2-b5d6-29b3a580aeb4">2022-07-24T23:00:00+00:00</Publication_x0020_Date>
-  </documentManagement>
-</p:properties>
+<file path=customXml/itemProps1.xml><?xml version="1.0" encoding="utf-8"?>
+<ds:datastoreItem xmlns:ds="http://schemas.openxmlformats.org/officeDocument/2006/customXml" ds:itemID="{E9247418-8373-42A0-A0EF-D23AD904819C}">
+  <ds:schemaRefs>
+    <ds:schemaRef ds:uri="http://schemas.microsoft.com/sharepoint/v3/contenttype/forms"/>
+  </ds:schemaRefs>
+</ds:datastoreItem>
 </file>
 
-<file path=customXml/item3.xml><?xml version="1.0" encoding="utf-8"?>
-<?mso-contentType ?>
-<FormTemplates xmlns="http://schemas.microsoft.com/sharepoint/v3/contenttype/forms">
-  <Display>DocumentLibraryForm</Display>
-  <Edit>DocumentLibraryForm</Edit>
-  <New>DocumentLibraryForm</New>
-</FormTemplates>
+<file path=customXml/itemProps2.xml><?xml version="1.0" encoding="utf-8"?>
+<ds:datastoreItem xmlns:ds="http://schemas.openxmlformats.org/officeDocument/2006/customXml" ds:itemID="{D3658183-99E4-4DA2-A5DA-5424AE725610}">
+  <ds:schemaRefs>
+    <ds:schemaRef ds:uri="http://schemas.microsoft.com/office/2006/metadata/properties"/>
+    <ds:schemaRef ds:uri="http://schemas.microsoft.com/office/infopath/2007/PartnerControls"/>
+    <ds:schemaRef ds:uri="f336f4fe-8719-4ea2-b5d6-29b3a580aeb4"/>
+  </ds:schemaRefs>
+</ds:datastoreItem>
 </file>
 
-<file path=customXml/itemProps1.xml><?xml version="1.0" encoding="utf-8"?>
+<file path=customXml/itemProps3.xml><?xml version="1.0" encoding="utf-8"?>
 <ds:datastoreItem xmlns:ds="http://schemas.openxmlformats.org/officeDocument/2006/customXml" ds:itemID="{0E5348F3-BD7B-48C0-9419-A8499C840C19}">
   <ds:schemaRefs>
     <ds:schemaRef ds:uri="http://schemas.microsoft.com/office/2006/metadata/contentType"/>
@@ -4139,22 +4247,4 @@
     <ds:schemaRef ds:uri="http://schemas.microsoft.com/internal/obd"/>
   </ds:schemaRefs>
 </ds:datastoreItem>
-</file>
-
-<file path=customXml/itemProps2.xml><?xml version="1.0" encoding="utf-8"?>
-<ds:datastoreItem xmlns:ds="http://schemas.openxmlformats.org/officeDocument/2006/customXml" ds:itemID="{D3658183-99E4-4DA2-A5DA-5424AE725610}">
-  <ds:schemaRefs>
-    <ds:schemaRef ds:uri="http://schemas.microsoft.com/office/2006/metadata/properties"/>
-    <ds:schemaRef ds:uri="http://schemas.microsoft.com/office/infopath/2007/PartnerControls"/>
-    <ds:schemaRef ds:uri="f336f4fe-8719-4ea2-b5d6-29b3a580aeb4"/>
-  </ds:schemaRefs>
-</ds:datastoreItem>
-</file>
-
-<file path=customXml/itemProps3.xml><?xml version="1.0" encoding="utf-8"?>
-<ds:datastoreItem xmlns:ds="http://schemas.openxmlformats.org/officeDocument/2006/customXml" ds:itemID="{E9247418-8373-42A0-A0EF-D23AD904819C}">
-  <ds:schemaRefs>
-    <ds:schemaRef ds:uri="http://schemas.microsoft.com/sharepoint/v3/contenttype/forms"/>
-  </ds:schemaRefs>
-</ds:datastoreItem>
 </file>
--- a/docker/docmosis/templates/CV-UNS-DEC-ENG-01132.docx
+++ b/docker/docmosis/templates/CV-UNS-DEC-ENG-01132.docx
@@ -201,25 +201,6 @@
     </w:p>
     <w:p>
       <w:pPr>
-        <w:rPr>
-          <w:rFonts w:ascii="Arial" w:hAnsi="Arial" w:cs="Arial"/>
-          <w:b/>
-          <w:bCs/>
-          <w:color w:val="000000" w:themeColor="text1"/>
-        </w:rPr>
-      </w:pPr>
-      <w:r>
-        <w:rPr>
-          <w:rFonts w:ascii="Arial" w:hAnsi="Arial" w:cs="Arial"/>
-          <w:b/>
-          <w:bCs/>
-          <w:color w:val="000000" w:themeColor="text1"/>
-        </w:rPr>
-        <w:t>&lt;&lt;judgeNameTitle&gt;&gt;</w:t>
-      </w:r>
-    </w:p>
-    <w:p>
-      <w:pPr>
         <w:tabs>
           <w:tab w:val="center" w:pos="4742"/>
         </w:tabs>
@@ -242,12 +223,50 @@
     </w:p>
     <w:p>
       <w:pPr>
-        <w:pStyle w:val="Heading1"/>
-        <w:spacing w:after="312"/>
-        <w:ind w:left="0" w:right="333" w:firstLine="720"/>
-      </w:pPr>
-      <w:r>
-        <w:t>District Judge Smith</w:t>
+        <w:jc w:val="center"/>
+        <w:rPr>
+          <w:rFonts w:ascii="Arial" w:hAnsi="Arial" w:cs="Arial"/>
+          <w:b/>
+          <w:bCs/>
+          <w:color w:val="000000" w:themeColor="text1"/>
+          <w:sz w:val="28"/>
+          <w:szCs w:val="28"/>
+        </w:rPr>
+      </w:pPr>
+      <w:r>
+        <w:rPr>
+          <w:rFonts w:ascii="Arial" w:hAnsi="Arial" w:cs="Arial"/>
+          <w:b/>
+          <w:bCs/>
+          <w:color w:val="000000" w:themeColor="text1"/>
+          <w:sz w:val="28"/>
+          <w:szCs w:val="28"/>
+        </w:rPr>
+        <w:t>&lt;&lt;</w:t>
+      </w:r>
+      <w:proofErr w:type="spellStart"/>
+      <w:r>
+        <w:rPr>
+          <w:rFonts w:ascii="Arial" w:hAnsi="Arial" w:cs="Arial"/>
+          <w:b/>
+          <w:bCs/>
+          <w:color w:val="000000" w:themeColor="text1"/>
+          <w:sz w:val="28"/>
+          <w:szCs w:val="28"/>
+        </w:rPr>
+        <w:t>judgeNameTitle</w:t>
+      </w:r>
+      <w:proofErr w:type="spellEnd"/>
+      <w:r>
+        <w:rPr>
+          <w:rFonts w:ascii="Arial" w:hAnsi="Arial" w:cs="Arial"/>
+          <w:b/>
+          <w:bCs/>
+          <w:color w:val="000000" w:themeColor="text1"/>
+          <w:sz w:val="28"/>
+          <w:szCs w:val="28"/>
+        </w:rPr>
+        <w:t>&gt;&gt;</w:t>
       </w:r>
     </w:p>
     <w:p>
@@ -1072,21 +1091,7 @@
         <w:rPr>
           <w:rFonts w:ascii="Arial" w:hAnsi="Arial" w:cs="Arial"/>
         </w:rPr>
-        <w:t xml:space="preserve">The parties must upload to the Digital Portal copies of those documents which they wish the court to consider when deciding the </w:t>
-      </w:r>
-      <w:proofErr w:type="gramStart"/>
-      <w:r>
-        <w:rPr>
-          <w:rFonts w:ascii="Arial" w:hAnsi="Arial" w:cs="Arial"/>
-        </w:rPr>
-        <w:t>amount</w:t>
-      </w:r>
-      <w:proofErr w:type="gramEnd"/>
-      <w:r>
-        <w:rPr>
-          <w:rFonts w:ascii="Arial" w:hAnsi="Arial" w:cs="Arial"/>
-        </w:rPr>
-        <w:t xml:space="preserve"> of damages</w:t>
+        <w:t>The parties must upload to the Digital Portal copies of those documents which they wish the court to consider when deciding the amount of damages</w:t>
       </w:r>
       <w:r>
         <w:t xml:space="preserve">, </w:t>
@@ -1234,7 +1239,6 @@
         <w:rPr>
           <w:rFonts w:ascii="Arial" w:hAnsi="Arial" w:cs="Arial"/>
         </w:rPr>
-        <w:lastRenderedPageBreak/>
         <w:t>&lt;&lt; disposalHearingWitnessOfFactDJ.input1 &gt;&gt;</w:t>
       </w:r>
       <w:r>
@@ -1279,6 +1283,7 @@
         <w:rPr>
           <w:rFonts w:ascii="Arial" w:hAnsi="Arial" w:cs="Arial"/>
         </w:rPr>
+        <w:lastRenderedPageBreak/>
         <w:t>&lt;&lt; disposalHearingWitnessOfFactDJ.input</w:t>
       </w:r>
       <w:r>
@@ -1542,31 +1547,15 @@
         <w:rPr>
           <w:rFonts w:ascii="Arial" w:hAnsi="Arial" w:cs="Arial"/>
         </w:rPr>
-        <w:t>&lt;</w:t>
-      </w:r>
-      <w:proofErr w:type="gramStart"/>
-      <w:r>
-        <w:rPr>
-          <w:rFonts w:ascii="Arial" w:hAnsi="Arial" w:cs="Arial"/>
-        </w:rPr>
-        <w:t xml:space="preserve">&lt;  </w:t>
-      </w:r>
-      <w:r>
-        <w:rPr>
-          <w:rFonts w:ascii="Arial" w:hAnsi="Arial" w:cs="Arial"/>
-          <w:b/>
-          <w:bCs/>
-        </w:rPr>
-        <w:t>disposalHearingMedicalEvidenceDJ.date</w:t>
-      </w:r>
-      <w:proofErr w:type="gramEnd"/>
-      <w:r>
-        <w:rPr>
-          <w:rFonts w:ascii="Arial" w:hAnsi="Arial" w:cs="Arial"/>
-          <w:b/>
-          <w:bCs/>
-        </w:rPr>
-        <w:t>1&gt;&gt;</w:t>
+        <w:t xml:space="preserve">&lt;&lt; </w:t>
+      </w:r>
+      <w:r>
+        <w:rPr>
+          <w:rFonts w:ascii="Arial" w:hAnsi="Arial" w:cs="Arial"/>
+          <w:b/>
+          <w:bCs/>
+        </w:rPr>
+        <w:t>disposalHearingMedicalEvidenceDJ.date1&gt;&gt;</w:t>
       </w:r>
       <w:r>
         <w:rPr>
@@ -2286,68 +2275,68 @@
           <w:b/>
           <w:bCs/>
         </w:rPr>
+        <w:t xml:space="preserve"> </w:t>
+      </w:r>
+      <w:bookmarkStart w:id="2" w:name="_Hlk108704909"/>
+      <w:r>
+        <w:rPr>
+          <w:rFonts w:ascii="Arial" w:hAnsi="Arial" w:cs="Arial"/>
+        </w:rPr>
+        <w:t>This</w:t>
+      </w:r>
+      <w:r>
+        <w:rPr>
+          <w:rFonts w:ascii="Arial" w:hAnsi="Arial" w:cs="Arial"/>
+          <w:b/>
+          <w:bCs/>
+        </w:rPr>
+        <w:t xml:space="preserve"> </w:t>
+      </w:r>
+      <w:r>
+        <w:rPr>
+          <w:rFonts w:ascii="Arial" w:hAnsi="Arial" w:cs="Arial"/>
+        </w:rPr>
+        <w:t xml:space="preserve">hearing will be attended </w:t>
+      </w:r>
+      <w:r>
+        <w:rPr>
+          <w:rFonts w:ascii="Arial" w:hAnsi="Arial" w:cs="Arial"/>
+        </w:rPr>
+        <w:t>&lt;&lt;</w:t>
+      </w:r>
+      <w:proofErr w:type="spellStart"/>
+      <w:r>
+        <w:rPr>
+          <w:rFonts w:ascii="Arial" w:hAnsi="Arial" w:cs="Arial"/>
+        </w:rPr>
+        <w:t>disposalHearingMethod</w:t>
+      </w:r>
+      <w:proofErr w:type="spellEnd"/>
+      <w:r>
+        <w:rPr>
+          <w:rFonts w:ascii="Arial" w:hAnsi="Arial" w:cs="Arial"/>
+        </w:rPr>
+        <w:t xml:space="preserve">&gt;&gt; </w:t>
+      </w:r>
+      <w:r>
+        <w:rPr>
+          <w:rFonts w:ascii="Arial" w:hAnsi="Arial" w:cs="Arial"/>
+        </w:rPr>
+        <w:t>with the claimant to arrange.</w:t>
+      </w:r>
+      <w:bookmarkEnd w:id="2"/>
+    </w:p>
+    <w:p>
+      <w:pPr>
+        <w:rPr>
+          <w:rFonts w:ascii="Arial" w:hAnsi="Arial" w:cs="Arial"/>
+        </w:rPr>
+      </w:pPr>
+      <w:r>
+        <w:rPr>
+          <w:rFonts w:ascii="Arial" w:hAnsi="Arial" w:cs="Arial"/>
+        </w:rPr>
         <w:lastRenderedPageBreak/>
-        <w:t xml:space="preserve"> </w:t>
-      </w:r>
-      <w:bookmarkStart w:id="2" w:name="_Hlk108704909"/>
-      <w:r>
-        <w:rPr>
-          <w:rFonts w:ascii="Arial" w:hAnsi="Arial" w:cs="Arial"/>
-        </w:rPr>
-        <w:t>This</w:t>
-      </w:r>
-      <w:r>
-        <w:rPr>
-          <w:rFonts w:ascii="Arial" w:hAnsi="Arial" w:cs="Arial"/>
-          <w:b/>
-          <w:bCs/>
-        </w:rPr>
-        <w:t xml:space="preserve"> </w:t>
-      </w:r>
-      <w:r>
-        <w:rPr>
-          <w:rFonts w:ascii="Arial" w:hAnsi="Arial" w:cs="Arial"/>
-        </w:rPr>
-        <w:t xml:space="preserve">hearing will be attended </w:t>
-      </w:r>
-      <w:r>
-        <w:rPr>
-          <w:rFonts w:ascii="Arial" w:hAnsi="Arial" w:cs="Arial"/>
-        </w:rPr>
-        <w:t>&lt;&lt;</w:t>
-      </w:r>
-      <w:proofErr w:type="spellStart"/>
-      <w:r>
-        <w:rPr>
-          <w:rFonts w:ascii="Arial" w:hAnsi="Arial" w:cs="Arial"/>
-        </w:rPr>
-        <w:t>disposalHearingMethod</w:t>
-      </w:r>
-      <w:proofErr w:type="spellEnd"/>
-      <w:r>
-        <w:rPr>
-          <w:rFonts w:ascii="Arial" w:hAnsi="Arial" w:cs="Arial"/>
-        </w:rPr>
-        <w:t xml:space="preserve">&gt;&gt; </w:t>
-      </w:r>
-      <w:r>
-        <w:rPr>
-          <w:rFonts w:ascii="Arial" w:hAnsi="Arial" w:cs="Arial"/>
-        </w:rPr>
-        <w:t>with the claimant to arrange.</w:t>
-      </w:r>
-      <w:bookmarkEnd w:id="2"/>
-    </w:p>
-    <w:p>
-      <w:pPr>
-        <w:rPr>
-          <w:rFonts w:ascii="Arial" w:hAnsi="Arial" w:cs="Arial"/>
-        </w:rPr>
-      </w:pPr>
-      <w:r>
-        <w:rPr>
-          <w:rFonts w:ascii="Arial" w:hAnsi="Arial" w:cs="Arial"/>
-        </w:rPr>
         <w:t>&lt;&lt;</w:t>
       </w:r>
       <w:proofErr w:type="spellStart"/>

--- a/docker/docmosis/templates/CV-UNS-DEC-ENG-01132.docx
+++ b/docker/docmosis/templates/CV-UNS-DEC-ENG-01132.docx
@@ -61,14 +61,12 @@
         </w:rPr>
         <w:t xml:space="preserve"> </w:t>
       </w:r>
-      <w:proofErr w:type="spellStart"/>
       <w:r>
         <w:rPr>
           <w:rFonts w:ascii="Tahoma" w:hAnsi="Tahoma" w:cs="Tahoma"/>
         </w:rPr>
         <w:t>caseNumber</w:t>
       </w:r>
-      <w:proofErr w:type="spellEnd"/>
       <w:r>
         <w:rPr>
           <w:rFonts w:ascii="Tahoma" w:hAnsi="Tahoma" w:cs="Tahoma"/>
@@ -98,87 +96,16 @@
           <w:bCs/>
           <w:color w:val="000000" w:themeColor="text1"/>
         </w:rPr>
-        <w:t>&lt;&lt; {</w:t>
-      </w:r>
-      <w:proofErr w:type="spellStart"/>
-      <w:proofErr w:type="gramStart"/>
-      <w:r>
-        <w:rPr>
-          <w:rFonts w:ascii="Arial" w:hAnsi="Arial" w:cs="Arial"/>
+        <w:t xml:space="preserve">&lt;&lt; {dateFormat($nowUTC </w:t>
+      </w:r>
+      <w:r>
+        <w:rPr>
+          <w:rFonts w:ascii="Arial" w:eastAsia="Times New Roman" w:hAnsi="Arial" w:cs="Arial"/>
           <w:b/>
           <w:bCs/>
           <w:color w:val="000000" w:themeColor="text1"/>
         </w:rPr>
-        <w:t>dateFormat</w:t>
-      </w:r>
-      <w:proofErr w:type="spellEnd"/>
-      <w:r>
-        <w:rPr>
-          <w:rFonts w:ascii="Arial" w:hAnsi="Arial" w:cs="Arial"/>
-          <w:b/>
-          <w:bCs/>
-          <w:color w:val="000000" w:themeColor="text1"/>
-        </w:rPr>
-        <w:t>(</w:t>
-      </w:r>
-      <w:proofErr w:type="gramEnd"/>
-      <w:r>
-        <w:rPr>
-          <w:rFonts w:ascii="Arial" w:hAnsi="Arial" w:cs="Arial"/>
-          <w:b/>
-          <w:bCs/>
-          <w:color w:val="000000" w:themeColor="text1"/>
-        </w:rPr>
-        <w:t>$</w:t>
-      </w:r>
-      <w:proofErr w:type="spellStart"/>
-      <w:r>
-        <w:rPr>
-          <w:rFonts w:ascii="Arial" w:hAnsi="Arial" w:cs="Arial"/>
-          <w:b/>
-          <w:bCs/>
-          <w:color w:val="000000" w:themeColor="text1"/>
-        </w:rPr>
-        <w:t>nowUTC</w:t>
-      </w:r>
-      <w:proofErr w:type="spellEnd"/>
-      <w:r>
-        <w:rPr>
-          <w:rFonts w:ascii="Arial" w:hAnsi="Arial" w:cs="Arial"/>
-          <w:b/>
-          <w:bCs/>
-          <w:color w:val="000000" w:themeColor="text1"/>
-        </w:rPr>
-        <w:t xml:space="preserve"> </w:t>
-      </w:r>
-      <w:r>
-        <w:rPr>
-          <w:rFonts w:ascii="Arial" w:eastAsia="Times New Roman" w:hAnsi="Arial" w:cs="Arial"/>
-          <w:b/>
-          <w:bCs/>
-          <w:color w:val="000000" w:themeColor="text1"/>
-        </w:rPr>
-        <w:t xml:space="preserve">,‘d MMMM </w:t>
-      </w:r>
-      <w:proofErr w:type="spellStart"/>
-      <w:r>
-        <w:rPr>
-          <w:rFonts w:ascii="Arial" w:eastAsia="Times New Roman" w:hAnsi="Arial" w:cs="Arial"/>
-          <w:b/>
-          <w:bCs/>
-          <w:color w:val="000000" w:themeColor="text1"/>
-        </w:rPr>
-        <w:t>yyyy</w:t>
-      </w:r>
-      <w:proofErr w:type="spellEnd"/>
-      <w:r>
-        <w:rPr>
-          <w:rFonts w:ascii="Arial" w:eastAsia="Times New Roman" w:hAnsi="Arial" w:cs="Arial"/>
-          <w:b/>
-          <w:bCs/>
-          <w:color w:val="000000" w:themeColor="text1"/>
-        </w:rPr>
-        <w:t>’)}</w:t>
+        <w:t>,‘d MMMM yyyy’)}</w:t>
       </w:r>
       <w:r>
         <w:rPr>
@@ -242,31 +169,7 @@
           <w:sz w:val="28"/>
           <w:szCs w:val="28"/>
         </w:rPr>
-        <w:t>&lt;&lt;</w:t>
-      </w:r>
-      <w:proofErr w:type="spellStart"/>
-      <w:r>
-        <w:rPr>
-          <w:rFonts w:ascii="Arial" w:hAnsi="Arial" w:cs="Arial"/>
-          <w:b/>
-          <w:bCs/>
-          <w:color w:val="000000" w:themeColor="text1"/>
-          <w:sz w:val="28"/>
-          <w:szCs w:val="28"/>
-        </w:rPr>
-        <w:t>judgeNameTitle</w:t>
-      </w:r>
-      <w:proofErr w:type="spellEnd"/>
-      <w:r>
-        <w:rPr>
-          <w:rFonts w:ascii="Arial" w:hAnsi="Arial" w:cs="Arial"/>
-          <w:b/>
-          <w:bCs/>
-          <w:color w:val="000000" w:themeColor="text1"/>
-          <w:sz w:val="28"/>
-          <w:szCs w:val="28"/>
-        </w:rPr>
-        <w:t>&gt;&gt;</w:t>
+        <w:t>&lt;&lt;judgeNameTitle&gt;&gt;</w:t>
       </w:r>
     </w:p>
     <w:p>
@@ -706,25 +609,7 @@
           <w:snapToGrid w:val="0"/>
           <w:lang w:val="en-US"/>
         </w:rPr>
-        <w:t xml:space="preserve"> You must comply with the terms imposed upon you by this order otherwise your claim or the </w:t>
-      </w:r>
-      <w:proofErr w:type="spellStart"/>
-      <w:r>
-        <w:rPr>
-          <w:rFonts w:ascii="Arial" w:hAnsi="Arial"/>
-          <w:snapToGrid w:val="0"/>
-          <w:lang w:val="en-US"/>
-        </w:rPr>
-        <w:t>defence</w:t>
-      </w:r>
-      <w:proofErr w:type="spellEnd"/>
-      <w:r>
-        <w:rPr>
-          <w:rFonts w:ascii="Arial" w:hAnsi="Arial"/>
-          <w:snapToGrid w:val="0"/>
-          <w:lang w:val="en-US"/>
-        </w:rPr>
-        <w:t xml:space="preserve"> of it is liable to be struck out or some other sanction imposed. If you cannot comply, you are expected to make formal application to the court before any deadline imposed upon you expires.</w:t>
+        <w:t> You must comply with the terms imposed upon you by this order otherwise your claim or the defence of it is liable to be struck out or some other sanction imposed. If you cannot comply, you are expected to make formal application to the court before any deadline imposed upon you expires.</w:t>
       </w:r>
     </w:p>
     <w:p/>
@@ -832,23 +717,7 @@
           <w:rFonts w:ascii="Arial" w:hAnsi="Arial" w:cs="Arial"/>
           <w:bCs/>
         </w:rPr>
-        <w:t xml:space="preserve"> and </w:t>
-      </w:r>
-      <w:proofErr w:type="gramStart"/>
-      <w:r>
-        <w:rPr>
-          <w:rFonts w:ascii="Arial" w:hAnsi="Arial" w:cs="Arial"/>
-          <w:bCs/>
-        </w:rPr>
-        <w:t>Directions</w:t>
-      </w:r>
-      <w:proofErr w:type="gramEnd"/>
-      <w:r>
-        <w:rPr>
-          <w:rFonts w:ascii="Arial" w:hAnsi="Arial" w:cs="Arial"/>
-          <w:bCs/>
-        </w:rPr>
-        <w:t xml:space="preserve"> </w:t>
+        <w:t xml:space="preserve"> and Directions </w:t>
       </w:r>
       <w:r>
         <w:rPr>
@@ -961,14 +830,7 @@
         <w:rPr>
           <w:rFonts w:ascii="Arial" w:hAnsi="Arial" w:cs="Arial"/>
         </w:rPr>
-        <w:t xml:space="preserve">&lt;&lt; </w:t>
-      </w:r>
-      <w:proofErr w:type="spellStart"/>
-      <w:r>
-        <w:rPr>
-          <w:rFonts w:ascii="Arial" w:hAnsi="Arial" w:cs="Arial"/>
-        </w:rPr>
-        <w:t>cs_</w:t>
+        <w:t>&lt;&lt; cs_</w:t>
       </w:r>
       <w:r>
         <w:rPr>
@@ -976,7 +838,6 @@
         </w:rPr>
         <w:t>disposalHearingDisclosureOfDocumentsDJAddSection</w:t>
       </w:r>
-      <w:proofErr w:type="spellEnd"/>
       <w:r>
         <w:rPr>
           <w:rFonts w:ascii="Arial" w:hAnsi="Arial" w:cs="Arial"/>
@@ -1017,7 +878,6 @@
         </w:rPr>
         <w:t xml:space="preserve">&lt;&lt; </w:t>
       </w:r>
-      <w:proofErr w:type="spellStart"/>
       <w:r>
         <w:rPr>
           <w:rFonts w:ascii="Arial" w:hAnsi="Arial" w:cs="Arial"/>
@@ -1028,14 +888,7 @@
         <w:rPr>
           <w:rFonts w:ascii="Arial" w:hAnsi="Arial" w:cs="Arial"/>
         </w:rPr>
-        <w:t>.input</w:t>
-      </w:r>
-      <w:proofErr w:type="spellEnd"/>
-      <w:r>
-        <w:rPr>
-          <w:rFonts w:ascii="Arial" w:hAnsi="Arial" w:cs="Arial"/>
-        </w:rPr>
-        <w:t xml:space="preserve"> &gt;&gt;</w:t>
+        <w:t>.input &gt;&gt;</w:t>
       </w:r>
       <w:r>
         <w:t xml:space="preserve"> </w:t>
@@ -1046,25 +899,39 @@
           <w:b/>
           <w:bCs/>
         </w:rPr>
-        <w:t xml:space="preserve">&lt;&lt; </w:t>
-      </w:r>
-      <w:proofErr w:type="spellStart"/>
-      <w:r>
-        <w:rPr>
-          <w:rFonts w:ascii="Arial" w:hAnsi="Arial" w:cs="Arial"/>
-          <w:b/>
-          <w:bCs/>
-        </w:rPr>
-        <w:t>disposalHearingDisclosureOfDocumentsDJ.date</w:t>
-      </w:r>
-      <w:proofErr w:type="spellEnd"/>
-      <w:r>
-        <w:rPr>
-          <w:rFonts w:ascii="Arial" w:hAnsi="Arial" w:cs="Arial"/>
-          <w:b/>
-          <w:bCs/>
-        </w:rPr>
-        <w:t xml:space="preserve"> &gt;&gt;</w:t>
+        <w:t>&lt;&lt;</w:t>
+      </w:r>
+      <w:r>
+        <w:rPr>
+          <w:rFonts w:ascii="Arial" w:hAnsi="Arial" w:cs="Arial"/>
+          <w:b/>
+          <w:bCs/>
+        </w:rPr>
+        <w:t xml:space="preserve"> {dateFormat(</w:t>
+      </w:r>
+      <w:r>
+        <w:rPr>
+          <w:rFonts w:ascii="Arial" w:hAnsi="Arial" w:cs="Arial"/>
+          <w:b/>
+          <w:bCs/>
+        </w:rPr>
+        <w:t xml:space="preserve"> disposalHearingDisclosureOfDocumentsDJ.date</w:t>
+      </w:r>
+      <w:r>
+        <w:rPr>
+          <w:rFonts w:ascii="Arial" w:hAnsi="Arial" w:cs="Arial"/>
+          <w:b/>
+          <w:bCs/>
+        </w:rPr>
+        <w:t xml:space="preserve">, </w:t>
+      </w:r>
+      <w:r>
+        <w:rPr>
+          <w:rFonts w:ascii="Arial" w:hAnsi="Arial" w:cs="Arial"/>
+          <w:b/>
+          <w:bCs/>
+        </w:rPr>
+        <w:t>‘dd MMMM yyyy’, ‘yyyy-MM-dd’)}&gt;&gt;</w:t>
       </w:r>
       <w:r>
         <w:rPr>
@@ -1108,9 +975,16 @@
           <w:b/>
           <w:bCs/>
         </w:rPr>
-        <w:t xml:space="preserve">&lt;&lt; </w:t>
-      </w:r>
-      <w:proofErr w:type="spellStart"/>
+        <w:t>&lt;&lt;</w:t>
+      </w:r>
+      <w:r>
+        <w:rPr>
+          <w:rFonts w:ascii="Arial" w:hAnsi="Arial" w:cs="Arial"/>
+          <w:b/>
+          <w:bCs/>
+        </w:rPr>
+        <w:t xml:space="preserve"> {dateFormat(</w:t>
+      </w:r>
       <w:r>
         <w:rPr>
           <w:rFonts w:ascii="Arial" w:hAnsi="Arial" w:cs="Arial"/>
@@ -1119,14 +993,21 @@
         </w:rPr>
         <w:t>disposalHearingDisclosureOfDocumentsDJ.date</w:t>
       </w:r>
-      <w:proofErr w:type="spellEnd"/>
-      <w:r>
-        <w:rPr>
-          <w:rFonts w:ascii="Arial" w:hAnsi="Arial" w:cs="Arial"/>
-          <w:b/>
-          <w:bCs/>
-        </w:rPr>
-        <w:t xml:space="preserve"> &gt;&gt;</w:t>
+      <w:r>
+        <w:rPr>
+          <w:rFonts w:ascii="Arial" w:hAnsi="Arial" w:cs="Arial"/>
+          <w:b/>
+          <w:bCs/>
+        </w:rPr>
+        <w:t xml:space="preserve">, </w:t>
+      </w:r>
+      <w:r>
+        <w:rPr>
+          <w:rFonts w:ascii="Arial" w:hAnsi="Arial" w:cs="Arial"/>
+          <w:b/>
+          <w:bCs/>
+        </w:rPr>
+        <w:t>‘dd MMMM yyyy’, ‘yyyy-MM-dd’)}&gt;&gt;</w:t>
       </w:r>
       <w:r>
         <w:rPr>
@@ -1147,27 +1028,13 @@
         <w:rPr>
           <w:rFonts w:ascii="Arial" w:hAnsi="Arial" w:cs="Arial"/>
         </w:rPr>
-        <w:t>&lt;&lt;</w:t>
-      </w:r>
-      <w:proofErr w:type="spellStart"/>
-      <w:r>
-        <w:rPr>
-          <w:rFonts w:ascii="Arial" w:hAnsi="Arial" w:cs="Arial"/>
-        </w:rPr>
-        <w:t>es_</w:t>
-      </w:r>
-      <w:r>
-        <w:rPr>
-          <w:rFonts w:ascii="Arial" w:hAnsi="Arial" w:cs="Arial"/>
-        </w:rPr>
-        <w:t>disposalHearingDisclosureOfDocumentsDJAddSection</w:t>
-      </w:r>
-      <w:proofErr w:type="spellEnd"/>
-      <w:r>
-        <w:rPr>
-          <w:rFonts w:ascii="Arial" w:hAnsi="Arial" w:cs="Arial"/>
-        </w:rPr>
-        <w:t xml:space="preserve"> </w:t>
+        <w:t>&lt;&lt;es_</w:t>
+      </w:r>
+      <w:r>
+        <w:rPr>
+          <w:rFonts w:ascii="Arial" w:hAnsi="Arial" w:cs="Arial"/>
+        </w:rPr>
+        <w:t xml:space="preserve">disposalHearingDisclosureOfDocumentsDJAddSection </w:t>
       </w:r>
       <w:r>
         <w:rPr>
@@ -1186,14 +1053,7 @@
         <w:rPr>
           <w:rFonts w:ascii="Arial" w:hAnsi="Arial" w:cs="Arial"/>
         </w:rPr>
-        <w:t xml:space="preserve">&lt;&lt; </w:t>
-      </w:r>
-      <w:proofErr w:type="spellStart"/>
-      <w:r>
-        <w:rPr>
-          <w:rFonts w:ascii="Arial" w:hAnsi="Arial" w:cs="Arial"/>
-        </w:rPr>
-        <w:t>cs_</w:t>
+        <w:t>&lt;&lt; cs_</w:t>
       </w:r>
       <w:r>
         <w:rPr>
@@ -1201,7 +1061,6 @@
         </w:rPr>
         <w:t>disposalHearingWitnessOfFactDJAddSection</w:t>
       </w:r>
-      <w:proofErr w:type="spellEnd"/>
       <w:r>
         <w:rPr>
           <w:rFonts w:ascii="Arial" w:hAnsi="Arial" w:cs="Arial"/>
@@ -1239,6 +1098,7 @@
         <w:rPr>
           <w:rFonts w:ascii="Arial" w:hAnsi="Arial" w:cs="Arial"/>
         </w:rPr>
+        <w:lastRenderedPageBreak/>
         <w:t>&lt;&lt; disposalHearingWitnessOfFactDJ.input1 &gt;&gt;</w:t>
       </w:r>
       <w:r>
@@ -1250,15 +1110,55 @@
           <w:b/>
           <w:bCs/>
         </w:rPr>
-        <w:t>&lt;&lt; disposalHearingWitnessOfFactDJ.date1 &gt;&gt;</w:t>
-      </w:r>
-      <w:r>
-        <w:rPr>
-          <w:rFonts w:ascii="Arial" w:hAnsi="Arial" w:cs="Arial"/>
-          <w:b/>
-          <w:bCs/>
-        </w:rPr>
-        <w:t xml:space="preserve">. </w:t>
+        <w:t>&lt;&lt;</w:t>
+      </w:r>
+      <w:r>
+        <w:rPr>
+          <w:rFonts w:ascii="Arial" w:hAnsi="Arial" w:cs="Arial"/>
+          <w:b/>
+          <w:bCs/>
+        </w:rPr>
+        <w:t xml:space="preserve"> {dateFormat(</w:t>
+      </w:r>
+      <w:r>
+        <w:rPr>
+          <w:rFonts w:ascii="Arial" w:hAnsi="Arial" w:cs="Arial"/>
+          <w:b/>
+          <w:bCs/>
+        </w:rPr>
+        <w:t>disposalHearingWitnessOfFactDJ.date1</w:t>
+      </w:r>
+      <w:r>
+        <w:rPr>
+          <w:rFonts w:ascii="Arial" w:hAnsi="Arial" w:cs="Arial"/>
+          <w:b/>
+          <w:bCs/>
+        </w:rPr>
+        <w:t xml:space="preserve">, </w:t>
+      </w:r>
+      <w:r>
+        <w:rPr>
+          <w:rFonts w:ascii="Arial" w:hAnsi="Arial" w:cs="Arial"/>
+          <w:b/>
+          <w:bCs/>
+        </w:rPr>
+        <w:t>‘dd MMMM yyyy’, ‘yyyy-MM-dd’)}&gt;&gt;</w:t>
+      </w:r>
+      <w:r>
+        <w:rPr>
+          <w:rFonts w:ascii="Arial" w:hAnsi="Arial" w:cs="Arial"/>
+          <w:b/>
+          <w:bCs/>
+        </w:rPr>
+        <w:t>.</w:t>
+      </w:r>
+      <w:r>
+        <w:rPr>
+          <w:rFonts w:ascii="Arial" w:hAnsi="Arial" w:cs="Arial"/>
+          <w:b/>
+          <w:bCs/>
+        </w:rPr>
+        <w:t xml:space="preserve"> </w:t>
       </w:r>
       <w:r>
         <w:rPr>
@@ -1283,7 +1183,6 @@
         <w:rPr>
           <w:rFonts w:ascii="Arial" w:hAnsi="Arial" w:cs="Arial"/>
         </w:rPr>
-        <w:lastRenderedPageBreak/>
         <w:t>&lt;&lt; disposalHearingWitnessOfFactDJ.input</w:t>
       </w:r>
       <w:r>
@@ -1307,23 +1206,55 @@
           <w:b/>
           <w:bCs/>
         </w:rPr>
-        <w:t>&lt;&lt; disposalHearingWitnessOfFactDJ.date</w:t>
-      </w:r>
-      <w:r>
-        <w:rPr>
-          <w:rFonts w:ascii="Arial" w:hAnsi="Arial" w:cs="Arial"/>
-          <w:b/>
-          <w:bCs/>
-        </w:rPr>
-        <w:t>2</w:t>
-      </w:r>
-      <w:r>
-        <w:rPr>
-          <w:rFonts w:ascii="Arial" w:hAnsi="Arial" w:cs="Arial"/>
-          <w:b/>
-          <w:bCs/>
-        </w:rPr>
-        <w:t xml:space="preserve"> &gt;&gt;. </w:t>
+        <w:t>&lt;&lt;</w:t>
+      </w:r>
+      <w:r>
+        <w:rPr>
+          <w:rFonts w:ascii="Arial" w:hAnsi="Arial" w:cs="Arial"/>
+          <w:b/>
+          <w:bCs/>
+        </w:rPr>
+        <w:t xml:space="preserve"> {dateFormat(</w:t>
+      </w:r>
+      <w:r>
+        <w:rPr>
+          <w:rFonts w:ascii="Arial" w:hAnsi="Arial" w:cs="Arial"/>
+          <w:b/>
+          <w:bCs/>
+        </w:rPr>
+        <w:t>disposalHearingWitnessOfFactDJ.date</w:t>
+      </w:r>
+      <w:r>
+        <w:rPr>
+          <w:rFonts w:ascii="Arial" w:hAnsi="Arial" w:cs="Arial"/>
+          <w:b/>
+          <w:bCs/>
+        </w:rPr>
+        <w:t xml:space="preserve">2, </w:t>
+      </w:r>
+      <w:r>
+        <w:rPr>
+          <w:rFonts w:ascii="Arial" w:hAnsi="Arial" w:cs="Arial"/>
+          <w:b/>
+          <w:bCs/>
+        </w:rPr>
+        <w:t>‘dd MMMM yyyy’, ‘yyyy-MM-dd’)}&gt;&gt;</w:t>
+      </w:r>
+      <w:r>
+        <w:rPr>
+          <w:rFonts w:ascii="Arial" w:hAnsi="Arial" w:cs="Arial"/>
+          <w:b/>
+          <w:bCs/>
+        </w:rPr>
+        <w:t>.</w:t>
+      </w:r>
+      <w:r>
+        <w:rPr>
+          <w:rFonts w:ascii="Arial" w:hAnsi="Arial" w:cs="Arial"/>
+          <w:b/>
+          <w:bCs/>
+        </w:rPr>
+        <w:t xml:space="preserve"> </w:t>
       </w:r>
       <w:r>
         <w:rPr>
@@ -1383,23 +1314,55 @@
           <w:b/>
           <w:bCs/>
         </w:rPr>
-        <w:t>&lt;&lt; disposalHearingWitnessOfFactDJ.date</w:t>
-      </w:r>
-      <w:r>
-        <w:rPr>
-          <w:rFonts w:ascii="Arial" w:hAnsi="Arial" w:cs="Arial"/>
-          <w:b/>
-          <w:bCs/>
-        </w:rPr>
-        <w:t>3</w:t>
-      </w:r>
-      <w:r>
-        <w:rPr>
-          <w:rFonts w:ascii="Arial" w:hAnsi="Arial" w:cs="Arial"/>
-          <w:b/>
-          <w:bCs/>
-        </w:rPr>
-        <w:t xml:space="preserve"> &gt;&gt;. </w:t>
+        <w:t>&lt;&lt;</w:t>
+      </w:r>
+      <w:r>
+        <w:rPr>
+          <w:rFonts w:ascii="Arial" w:hAnsi="Arial" w:cs="Arial"/>
+          <w:b/>
+          <w:bCs/>
+        </w:rPr>
+        <w:t xml:space="preserve"> {dateFormat(</w:t>
+      </w:r>
+      <w:r>
+        <w:rPr>
+          <w:rFonts w:ascii="Arial" w:hAnsi="Arial" w:cs="Arial"/>
+          <w:b/>
+          <w:bCs/>
+        </w:rPr>
+        <w:t>disposalHearingWitnessOfFactDJ.date</w:t>
+      </w:r>
+      <w:r>
+        <w:rPr>
+          <w:rFonts w:ascii="Arial" w:hAnsi="Arial" w:cs="Arial"/>
+          <w:b/>
+          <w:bCs/>
+        </w:rPr>
+        <w:t xml:space="preserve">3, </w:t>
+      </w:r>
+      <w:r>
+        <w:rPr>
+          <w:rFonts w:ascii="Arial" w:hAnsi="Arial" w:cs="Arial"/>
+          <w:b/>
+          <w:bCs/>
+        </w:rPr>
+        <w:t>‘dd MMMM yyyy’, ‘yyyy-MM-dd’)}&gt;&gt;</w:t>
+      </w:r>
+      <w:r>
+        <w:rPr>
+          <w:rFonts w:ascii="Arial" w:hAnsi="Arial" w:cs="Arial"/>
+          <w:b/>
+          <w:bCs/>
+        </w:rPr>
+        <w:t>.</w:t>
+      </w:r>
+      <w:r>
+        <w:rPr>
+          <w:rFonts w:ascii="Arial" w:hAnsi="Arial" w:cs="Arial"/>
+          <w:b/>
+          <w:bCs/>
+        </w:rPr>
+        <w:t xml:space="preserve"> </w:t>
       </w:r>
       <w:r>
         <w:rPr>
@@ -1436,27 +1399,13 @@
         <w:rPr>
           <w:rFonts w:ascii="Arial" w:hAnsi="Arial" w:cs="Arial"/>
         </w:rPr>
-        <w:t xml:space="preserve">&lt;&lt; </w:t>
-      </w:r>
-      <w:proofErr w:type="spellStart"/>
-      <w:r>
-        <w:rPr>
-          <w:rFonts w:ascii="Arial" w:hAnsi="Arial" w:cs="Arial"/>
-        </w:rPr>
-        <w:t>es_</w:t>
-      </w:r>
-      <w:r>
-        <w:rPr>
-          <w:rFonts w:ascii="Arial" w:hAnsi="Arial" w:cs="Arial"/>
-        </w:rPr>
-        <w:t>disposalHearingWitnessOfFactDJAddSection</w:t>
-      </w:r>
-      <w:proofErr w:type="spellEnd"/>
-      <w:r>
-        <w:rPr>
-          <w:rFonts w:ascii="Arial" w:hAnsi="Arial" w:cs="Arial"/>
-        </w:rPr>
-        <w:t xml:space="preserve"> </w:t>
+        <w:t>&lt;&lt; es_</w:t>
+      </w:r>
+      <w:r>
+        <w:rPr>
+          <w:rFonts w:ascii="Arial" w:hAnsi="Arial" w:cs="Arial"/>
+        </w:rPr>
+        <w:t xml:space="preserve">disposalHearingWitnessOfFactDJAddSection </w:t>
       </w:r>
       <w:r>
         <w:rPr>
@@ -1477,7 +1426,6 @@
         </w:rPr>
         <w:t>&lt;&lt;</w:t>
       </w:r>
-      <w:proofErr w:type="spellStart"/>
       <w:r>
         <w:rPr>
           <w:rFonts w:ascii="Arial" w:hAnsi="Arial" w:cs="Arial"/>
@@ -1496,7 +1444,6 @@
         </w:rPr>
         <w:t>disposalHearingMedicalEvidenceDJAddSection</w:t>
       </w:r>
-      <w:proofErr w:type="spellEnd"/>
       <w:r>
         <w:rPr>
           <w:rFonts w:ascii="Arial" w:hAnsi="Arial" w:cs="Arial"/>
@@ -1546,16 +1493,48 @@
       <w:r>
         <w:rPr>
           <w:rFonts w:ascii="Arial" w:hAnsi="Arial" w:cs="Arial"/>
-        </w:rPr>
-        <w:t xml:space="preserve">&lt;&lt; </w:t>
-      </w:r>
-      <w:r>
-        <w:rPr>
-          <w:rFonts w:ascii="Arial" w:hAnsi="Arial" w:cs="Arial"/>
-          <w:b/>
-          <w:bCs/>
-        </w:rPr>
-        <w:t>disposalHearingMedicalEvidenceDJ.date1&gt;&gt;</w:t>
+          <w:b/>
+          <w:bCs/>
+        </w:rPr>
+        <w:t>&lt;&lt;</w:t>
+      </w:r>
+      <w:r>
+        <w:rPr>
+          <w:rFonts w:ascii="Arial" w:hAnsi="Arial" w:cs="Arial"/>
+          <w:b/>
+          <w:bCs/>
+        </w:rPr>
+        <w:t xml:space="preserve"> {dateFormat(</w:t>
+      </w:r>
+      <w:r>
+        <w:rPr>
+          <w:rFonts w:ascii="Arial" w:hAnsi="Arial" w:cs="Arial"/>
+        </w:rPr>
+        <w:t xml:space="preserve"> </w:t>
+      </w:r>
+      <w:r>
+        <w:rPr>
+          <w:rFonts w:ascii="Arial" w:hAnsi="Arial" w:cs="Arial"/>
+          <w:b/>
+          <w:bCs/>
+        </w:rPr>
+        <w:t>disposalHearingMedicalEvidenceDJ.date1</w:t>
+      </w:r>
+      <w:r>
+        <w:rPr>
+          <w:rFonts w:ascii="Arial" w:hAnsi="Arial" w:cs="Arial"/>
+          <w:b/>
+          <w:bCs/>
+        </w:rPr>
+        <w:t xml:space="preserve">, </w:t>
+      </w:r>
+      <w:r>
+        <w:rPr>
+          <w:rFonts w:ascii="Arial" w:hAnsi="Arial" w:cs="Arial"/>
+          <w:b/>
+          <w:bCs/>
+        </w:rPr>
+        <w:t>‘dd MMMM yyyy’, ‘yyyy-MM-dd’)}&gt;&gt;</w:t>
       </w:r>
       <w:r>
         <w:rPr>
@@ -1576,48 +1555,20 @@
         <w:rPr>
           <w:rFonts w:ascii="Arial" w:hAnsi="Arial" w:cs="Arial"/>
         </w:rPr>
-        <w:t>&lt;&lt;</w:t>
-      </w:r>
-      <w:proofErr w:type="spellStart"/>
-      <w:r>
-        <w:rPr>
-          <w:rFonts w:ascii="Arial" w:hAnsi="Arial" w:cs="Arial"/>
-        </w:rPr>
-        <w:t>es_disposalHearingMedicalEvidenceDJAddSection</w:t>
-      </w:r>
-      <w:proofErr w:type="spellEnd"/>
-      <w:r>
-        <w:rPr>
-          <w:rFonts w:ascii="Arial" w:hAnsi="Arial" w:cs="Arial"/>
-        </w:rPr>
-        <w:t>&gt;&gt;</w:t>
-      </w:r>
-    </w:p>
-    <w:p>
-      <w:pPr>
-        <w:rPr>
-          <w:rFonts w:ascii="Arial" w:hAnsi="Arial" w:cs="Arial"/>
-        </w:rPr>
-      </w:pPr>
-      <w:r>
-        <w:rPr>
-          <w:rFonts w:ascii="Arial" w:hAnsi="Arial" w:cs="Arial"/>
-        </w:rPr>
-        <w:t>&lt;&lt;</w:t>
-      </w:r>
-      <w:proofErr w:type="spellStart"/>
-      <w:r>
-        <w:rPr>
-          <w:rFonts w:ascii="Arial" w:hAnsi="Arial" w:cs="Arial"/>
-        </w:rPr>
-        <w:t>cs_disposalHearingQuestionsToExpertsDJAddSection</w:t>
-      </w:r>
-      <w:proofErr w:type="spellEnd"/>
-      <w:r>
-        <w:rPr>
-          <w:rFonts w:ascii="Arial" w:hAnsi="Arial" w:cs="Arial"/>
-        </w:rPr>
-        <w:t>&gt;&gt;</w:t>
+        <w:t>&lt;&lt;es_disposalHearingMedicalEvidenceDJAddSection&gt;&gt;</w:t>
+      </w:r>
+    </w:p>
+    <w:p>
+      <w:pPr>
+        <w:rPr>
+          <w:rFonts w:ascii="Arial" w:hAnsi="Arial" w:cs="Arial"/>
+        </w:rPr>
+      </w:pPr>
+      <w:r>
+        <w:rPr>
+          <w:rFonts w:ascii="Arial" w:hAnsi="Arial" w:cs="Arial"/>
+        </w:rPr>
+        <w:t>&lt;&lt;cs_disposalHearingQuestionsToExpertsDJAddSection&gt;&gt;</w:t>
       </w:r>
     </w:p>
     <w:p>
@@ -1673,9 +1624,14 @@
           <w:b/>
           <w:bCs/>
         </w:rPr>
+        <w:t xml:space="preserve"> {dateFormat(</w:t>
+      </w:r>
+      <w:r>
+        <w:rPr>
+          <w:rFonts w:ascii="Arial" w:hAnsi="Arial" w:cs="Arial"/>
+        </w:rPr>
         <w:t xml:space="preserve"> </w:t>
       </w:r>
-      <w:proofErr w:type="spellStart"/>
       <w:r>
         <w:rPr>
           <w:rFonts w:ascii="Arial" w:hAnsi="Arial" w:cs="Arial"/>
@@ -1684,7 +1640,30 @@
         </w:rPr>
         <w:t>disposalHearingQuestionsToExpertsDJ.date</w:t>
       </w:r>
-      <w:proofErr w:type="spellEnd"/>
+      <w:r>
+        <w:rPr>
+          <w:rFonts w:ascii="Arial" w:hAnsi="Arial" w:cs="Arial"/>
+          <w:b/>
+          <w:bCs/>
+        </w:rPr>
+        <w:t xml:space="preserve">, </w:t>
+      </w:r>
+      <w:r>
+        <w:rPr>
+          <w:rFonts w:ascii="Arial" w:hAnsi="Arial" w:cs="Arial"/>
+          <w:b/>
+          <w:bCs/>
+        </w:rPr>
+        <w:t>‘dd MMMM yyyy’, ‘yyyy-MM-dd’)}&gt;&gt;</w:t>
+      </w:r>
+      <w:r>
+        <w:rPr>
+          <w:rFonts w:ascii="Arial" w:hAnsi="Arial" w:cs="Arial"/>
+          <w:b/>
+          <w:bCs/>
+        </w:rPr>
+        <w:t>.</w:t>
+      </w:r>
       <w:r>
         <w:rPr>
           <w:rFonts w:ascii="Arial" w:hAnsi="Arial" w:cs="Arial"/>
@@ -1696,70 +1675,34 @@
       <w:r>
         <w:rPr>
           <w:rFonts w:ascii="Arial" w:hAnsi="Arial" w:cs="Arial"/>
-          <w:b/>
-          <w:bCs/>
-        </w:rPr>
-        <w:t>&gt;&gt;</w:t>
-      </w:r>
-      <w:r>
-        <w:rPr>
-          <w:rFonts w:ascii="Arial" w:hAnsi="Arial" w:cs="Arial"/>
-        </w:rPr>
-        <w:t>. The answers to the questions shall be answered by the Expert within 14 days and uploaded to the Digital Portal within 21 days.</w:t>
-      </w:r>
-    </w:p>
-    <w:p>
-      <w:pPr>
-        <w:rPr>
-          <w:rFonts w:ascii="Arial" w:hAnsi="Arial" w:cs="Arial"/>
-        </w:rPr>
-      </w:pPr>
-      <w:r>
-        <w:rPr>
-          <w:rFonts w:ascii="Arial" w:hAnsi="Arial" w:cs="Arial"/>
-        </w:rPr>
-        <w:t>&lt;&lt;</w:t>
-      </w:r>
-      <w:proofErr w:type="spellStart"/>
-      <w:r>
-        <w:rPr>
-          <w:rFonts w:ascii="Arial" w:hAnsi="Arial" w:cs="Arial"/>
-        </w:rPr>
-        <w:t>es_disposalHearingQuestionsToExpertsDJAddSection</w:t>
-      </w:r>
-      <w:proofErr w:type="spellEnd"/>
-      <w:r>
-        <w:rPr>
-          <w:rFonts w:ascii="Arial" w:hAnsi="Arial" w:cs="Arial"/>
-        </w:rPr>
-        <w:t>&gt;&gt;</w:t>
-      </w:r>
-    </w:p>
-    <w:p>
-      <w:pPr>
-        <w:rPr>
-          <w:rFonts w:ascii="Arial" w:hAnsi="Arial" w:cs="Arial"/>
-        </w:rPr>
-      </w:pPr>
-      <w:r>
-        <w:rPr>
-          <w:rFonts w:ascii="Arial" w:hAnsi="Arial" w:cs="Arial"/>
-        </w:rPr>
-        <w:t>&lt;&lt;</w:t>
-      </w:r>
-      <w:proofErr w:type="spellStart"/>
-      <w:r>
-        <w:rPr>
-          <w:rFonts w:ascii="Arial" w:hAnsi="Arial" w:cs="Arial"/>
-        </w:rPr>
-        <w:t>cs_disposalHearingSchedulesOfLossDJAddSection</w:t>
-      </w:r>
-      <w:proofErr w:type="spellEnd"/>
-      <w:r>
-        <w:rPr>
-          <w:rFonts w:ascii="Arial" w:hAnsi="Arial" w:cs="Arial"/>
-        </w:rPr>
-        <w:t>&gt;&gt;</w:t>
+        </w:rPr>
+        <w:t>The answers to the questions shall be answered by the Expert within 14 days and uploaded to the Digital Portal within 21 days.</w:t>
+      </w:r>
+    </w:p>
+    <w:p>
+      <w:pPr>
+        <w:rPr>
+          <w:rFonts w:ascii="Arial" w:hAnsi="Arial" w:cs="Arial"/>
+        </w:rPr>
+      </w:pPr>
+      <w:r>
+        <w:rPr>
+          <w:rFonts w:ascii="Arial" w:hAnsi="Arial" w:cs="Arial"/>
+        </w:rPr>
+        <w:t>&lt;&lt;es_disposalHearingQuestionsToExpertsDJAddSection&gt;&gt;</w:t>
+      </w:r>
+    </w:p>
+    <w:p>
+      <w:pPr>
+        <w:rPr>
+          <w:rFonts w:ascii="Arial" w:hAnsi="Arial" w:cs="Arial"/>
+        </w:rPr>
+      </w:pPr>
+      <w:r>
+        <w:rPr>
+          <w:rFonts w:ascii="Arial" w:hAnsi="Arial" w:cs="Arial"/>
+        </w:rPr>
+        <w:t>&lt;&lt;cs_disposalHearingSchedulesOfLossDJAddSection&gt;&gt;</w:t>
       </w:r>
     </w:p>
     <w:p>
@@ -1824,13 +1767,29 @@
         <w:rPr>
           <w:rFonts w:ascii="Arial" w:hAnsi="Arial" w:cs="Arial"/>
         </w:rPr>
+        <w:t>&gt;&gt;</w:t>
+      </w:r>
+      <w:r>
+        <w:rPr>
+          <w:rFonts w:ascii="Arial" w:hAnsi="Arial" w:cs="Arial"/>
+        </w:rPr>
         <w:t xml:space="preserve"> </w:t>
       </w:r>
       <w:r>
         <w:rPr>
           <w:rFonts w:ascii="Arial" w:hAnsi="Arial" w:cs="Arial"/>
-        </w:rPr>
-        <w:t>&gt;&gt;</w:t>
+          <w:b/>
+          <w:bCs/>
+        </w:rPr>
+        <w:t>&lt;&lt;</w:t>
+      </w:r>
+      <w:r>
+        <w:rPr>
+          <w:rFonts w:ascii="Arial" w:hAnsi="Arial" w:cs="Arial"/>
+          <w:b/>
+          <w:bCs/>
+        </w:rPr>
+        <w:t xml:space="preserve"> {dateFormat(</w:t>
       </w:r>
       <w:r>
         <w:rPr>
@@ -1844,11 +1803,29 @@
           <w:b/>
           <w:bCs/>
         </w:rPr>
-        <w:t>&lt;&lt;disposalHearingSchedulesOfLossDJ.date1&gt;&gt;</w:t>
-      </w:r>
-      <w:r>
-        <w:rPr>
-          <w:rFonts w:ascii="Arial" w:hAnsi="Arial" w:cs="Arial"/>
+        <w:t>disposalHearingSchedulesOfLossDJ.date1</w:t>
+      </w:r>
+      <w:r>
+        <w:rPr>
+          <w:rFonts w:ascii="Arial" w:hAnsi="Arial" w:cs="Arial"/>
+          <w:b/>
+          <w:bCs/>
+        </w:rPr>
+        <w:t xml:space="preserve">, </w:t>
+      </w:r>
+      <w:r>
+        <w:rPr>
+          <w:rFonts w:ascii="Arial" w:hAnsi="Arial" w:cs="Arial"/>
+          <w:b/>
+          <w:bCs/>
+        </w:rPr>
+        <w:t>‘dd MMMM yyyy’, ‘yyyy-MM-dd’)}&gt;&gt;</w:t>
+      </w:r>
+      <w:r>
+        <w:rPr>
+          <w:rFonts w:ascii="Arial" w:hAnsi="Arial" w:cs="Arial"/>
+          <w:b/>
+          <w:bCs/>
         </w:rPr>
         <w:t>.</w:t>
       </w:r>
@@ -1909,6 +1886,12 @@
           <w:b/>
           <w:bCs/>
         </w:rPr>
+        <w:t xml:space="preserve"> {dateFormat(</w:t>
+      </w:r>
+      <w:r>
+        <w:rPr>
+          <w:rFonts w:ascii="Arial" w:hAnsi="Arial" w:cs="Arial"/>
+        </w:rPr>
         <w:t xml:space="preserve"> </w:t>
       </w:r>
       <w:r>
@@ -1917,27 +1900,29 @@
           <w:b/>
           <w:bCs/>
         </w:rPr>
-        <w:t>disposalHearingSchedulesOfLossDJ.date2</w:t>
-      </w:r>
-      <w:r>
-        <w:rPr>
-          <w:rFonts w:ascii="Arial" w:hAnsi="Arial" w:cs="Arial"/>
-          <w:b/>
-          <w:bCs/>
-        </w:rPr>
-        <w:t xml:space="preserve"> </w:t>
-      </w:r>
-      <w:r>
-        <w:rPr>
-          <w:rFonts w:ascii="Arial" w:hAnsi="Arial" w:cs="Arial"/>
-          <w:b/>
-          <w:bCs/>
-        </w:rPr>
-        <w:t>&gt;&gt;</w:t>
-      </w:r>
-      <w:r>
-        <w:rPr>
-          <w:rFonts w:ascii="Arial" w:hAnsi="Arial" w:cs="Arial"/>
+        <w:t>disposalHearingSchedulesOfLossDJ.date</w:t>
+      </w:r>
+      <w:r>
+        <w:rPr>
+          <w:rFonts w:ascii="Arial" w:hAnsi="Arial" w:cs="Arial"/>
+          <w:b/>
+          <w:bCs/>
+        </w:rPr>
+        <w:t xml:space="preserve">2, </w:t>
+      </w:r>
+      <w:r>
+        <w:rPr>
+          <w:rFonts w:ascii="Arial" w:hAnsi="Arial" w:cs="Arial"/>
+          <w:b/>
+          <w:bCs/>
+        </w:rPr>
+        <w:t>‘dd MMMM yyyy’, ‘yyyy-MM-dd’)}&gt;&gt;</w:t>
+      </w:r>
+      <w:r>
+        <w:rPr>
+          <w:rFonts w:ascii="Arial" w:hAnsi="Arial" w:cs="Arial"/>
+          <w:b/>
+          <w:bCs/>
         </w:rPr>
         <w:t>.</w:t>
       </w:r>
@@ -1998,6 +1983,12 @@
           <w:b/>
           <w:bCs/>
         </w:rPr>
+        <w:t xml:space="preserve"> {dateFormat(</w:t>
+      </w:r>
+      <w:r>
+        <w:rPr>
+          <w:rFonts w:ascii="Arial" w:hAnsi="Arial" w:cs="Arial"/>
+        </w:rPr>
         <w:t xml:space="preserve"> </w:t>
       </w:r>
       <w:r>
@@ -2014,96 +2005,548 @@
           <w:b/>
           <w:bCs/>
         </w:rPr>
-        <w:t xml:space="preserve">3 </w:t>
-      </w:r>
-      <w:r>
-        <w:rPr>
-          <w:rFonts w:ascii="Arial" w:hAnsi="Arial" w:cs="Arial"/>
-          <w:b/>
-          <w:bCs/>
+        <w:t xml:space="preserve">3, </w:t>
+      </w:r>
+      <w:r>
+        <w:rPr>
+          <w:rFonts w:ascii="Arial" w:hAnsi="Arial" w:cs="Arial"/>
+          <w:b/>
+          <w:bCs/>
+        </w:rPr>
+        <w:t>‘dd MMMM yyyy’, ‘yyyy-MM-dd’)}&gt;&gt;</w:t>
+      </w:r>
+      <w:r>
+        <w:rPr>
+          <w:rFonts w:ascii="Arial" w:hAnsi="Arial" w:cs="Arial"/>
+          <w:b/>
+          <w:bCs/>
+        </w:rPr>
+        <w:t>.</w:t>
+      </w:r>
+    </w:p>
+    <w:p>
+      <w:pPr>
+        <w:rPr>
+          <w:rFonts w:ascii="Arial" w:hAnsi="Arial" w:cs="Arial"/>
+        </w:rPr>
+      </w:pPr>
+      <w:r>
+        <w:rPr>
+          <w:rFonts w:ascii="Arial" w:hAnsi="Arial" w:cs="Arial"/>
+        </w:rPr>
+        <w:t>&lt;&lt;es_disposalHearingSchedulesOfLossDJAddSection&gt;&gt;</w:t>
+      </w:r>
+    </w:p>
+    <w:p>
+      <w:pPr>
+        <w:rPr>
+          <w:rFonts w:ascii="Arial" w:hAnsi="Arial" w:cs="Arial"/>
+        </w:rPr>
+      </w:pPr>
+      <w:r>
+        <w:rPr>
+          <w:rFonts w:ascii="Arial" w:hAnsi="Arial" w:cs="Arial"/>
+        </w:rPr>
+        <w:t>&lt;&lt;cs_disposalHearingFinalDisposalHearingDJAddSection&gt;&gt;</w:t>
+      </w:r>
+    </w:p>
+    <w:p>
+      <w:pPr>
+        <w:rPr>
+          <w:rFonts w:ascii="Arial" w:hAnsi="Arial" w:cs="Arial"/>
+        </w:rPr>
+      </w:pPr>
+    </w:p>
+    <w:p>
+      <w:pPr>
+        <w:rPr>
+          <w:rFonts w:ascii="Arial" w:hAnsi="Arial" w:cs="Arial"/>
+        </w:rPr>
+      </w:pPr>
+      <w:r>
+        <w:rPr>
+          <w:rFonts w:ascii="Arial" w:hAnsi="Arial" w:cs="Arial"/>
+          <w:b/>
+        </w:rPr>
+        <w:lastRenderedPageBreak/>
+        <w:t xml:space="preserve">Final disposal hearing </w:t>
+      </w:r>
+    </w:p>
+    <w:p>
+      <w:pPr>
+        <w:pStyle w:val="ListParagraph"/>
+        <w:numPr>
+          <w:ilvl w:val="0"/>
+          <w:numId w:val="1"/>
+        </w:numPr>
+        <w:rPr>
+          <w:rFonts w:ascii="Arial" w:hAnsi="Arial" w:cs="Arial"/>
+        </w:rPr>
+      </w:pPr>
+      <w:r>
+        <w:rPr>
+          <w:rFonts w:ascii="Arial" w:hAnsi="Arial" w:cs="Arial"/>
+        </w:rPr>
+        <w:t>&lt;&lt;</w:t>
+      </w:r>
+      <w:r>
+        <w:rPr>
+          <w:rFonts w:ascii="Arial" w:hAnsi="Arial" w:cs="Arial"/>
+        </w:rPr>
+        <w:t xml:space="preserve"> </w:t>
+      </w:r>
+      <w:r>
+        <w:rPr>
+          <w:rFonts w:ascii="Arial" w:hAnsi="Arial" w:cs="Arial"/>
+        </w:rPr>
+        <w:t>disposalHearingFinalDisposalHearingDJ.input</w:t>
+      </w:r>
+      <w:r>
+        <w:rPr>
+          <w:rFonts w:ascii="Arial" w:hAnsi="Arial" w:cs="Arial"/>
+        </w:rPr>
+        <w:t xml:space="preserve"> </w:t>
+      </w:r>
+      <w:r>
+        <w:rPr>
+          <w:rFonts w:ascii="Arial" w:hAnsi="Arial" w:cs="Arial"/>
         </w:rPr>
         <w:t>&gt;&gt;</w:t>
       </w:r>
       <w:r>
         <w:rPr>
           <w:rFonts w:ascii="Arial" w:hAnsi="Arial" w:cs="Arial"/>
+          <w:b/>
+          <w:bCs/>
+        </w:rPr>
+        <w:t xml:space="preserve"> &lt;&lt;</w:t>
+      </w:r>
+      <w:r>
+        <w:rPr>
+          <w:rFonts w:ascii="Arial" w:hAnsi="Arial" w:cs="Arial"/>
+          <w:b/>
+          <w:bCs/>
+        </w:rPr>
+        <w:t xml:space="preserve"> </w:t>
+      </w:r>
+      <w:r>
+        <w:rPr>
+          <w:rFonts w:ascii="Arial" w:hAnsi="Arial" w:cs="Arial"/>
+          <w:b/>
+          <w:bCs/>
+        </w:rPr>
+        <w:t>disposalHearingFinalDisposalHearingDJ.date</w:t>
+      </w:r>
+      <w:r>
+        <w:rPr>
+          <w:rFonts w:ascii="Arial" w:hAnsi="Arial" w:cs="Arial"/>
+          <w:b/>
+          <w:bCs/>
+        </w:rPr>
+        <w:t xml:space="preserve"> </w:t>
+      </w:r>
+      <w:r>
+        <w:rPr>
+          <w:rFonts w:ascii="Arial" w:hAnsi="Arial" w:cs="Arial"/>
+          <w:b/>
+          <w:bCs/>
+        </w:rPr>
+        <w:t>&gt;&gt;</w:t>
+      </w:r>
+      <w:r>
+        <w:rPr>
+          <w:rFonts w:ascii="Arial" w:hAnsi="Arial" w:cs="Arial"/>
+          <w:b/>
+          <w:bCs/>
         </w:rPr>
         <w:t>.</w:t>
       </w:r>
-    </w:p>
-    <w:p>
-      <w:pPr>
-        <w:rPr>
-          <w:rFonts w:ascii="Arial" w:hAnsi="Arial" w:cs="Arial"/>
-        </w:rPr>
-      </w:pPr>
-      <w:r>
-        <w:rPr>
-          <w:rFonts w:ascii="Arial" w:hAnsi="Arial" w:cs="Arial"/>
+      <w:r>
+        <w:rPr>
+          <w:rFonts w:ascii="Arial" w:hAnsi="Arial" w:cs="Arial"/>
+        </w:rPr>
+        <w:t xml:space="preserve"> The time estimate is </w:t>
+      </w:r>
+      <w:r>
+        <w:rPr>
+          <w:rFonts w:ascii="Arial" w:hAnsi="Arial" w:cs="Arial"/>
+          <w:b/>
+          <w:bCs/>
         </w:rPr>
         <w:t>&lt;&lt;</w:t>
       </w:r>
-      <w:proofErr w:type="spellStart"/>
-      <w:r>
-        <w:rPr>
-          <w:rFonts w:ascii="Arial" w:hAnsi="Arial" w:cs="Arial"/>
-        </w:rPr>
-        <w:t>es_disposalHearingSchedulesOfLossDJAddSection</w:t>
-      </w:r>
-      <w:proofErr w:type="spellEnd"/>
-      <w:r>
-        <w:rPr>
-          <w:rFonts w:ascii="Arial" w:hAnsi="Arial" w:cs="Arial"/>
+      <w:r>
+        <w:rPr>
+          <w:rFonts w:ascii="Arial" w:hAnsi="Arial" w:cs="Arial"/>
+          <w:b/>
+          <w:bCs/>
+        </w:rPr>
+        <w:t xml:space="preserve"> </w:t>
+      </w:r>
+      <w:r>
+        <w:rPr>
+          <w:rFonts w:ascii="Arial" w:hAnsi="Arial" w:cs="Arial"/>
+          <w:b/>
+          <w:bCs/>
+        </w:rPr>
+        <w:t>disposalHearingTime</w:t>
+      </w:r>
+      <w:r>
+        <w:rPr>
+          <w:rFonts w:ascii="Arial" w:hAnsi="Arial" w:cs="Arial"/>
+          <w:b/>
+          <w:bCs/>
+        </w:rPr>
+        <w:t xml:space="preserve"> </w:t>
+      </w:r>
+      <w:r>
+        <w:rPr>
+          <w:rFonts w:ascii="Arial" w:hAnsi="Arial" w:cs="Arial"/>
+          <w:b/>
+          <w:bCs/>
         </w:rPr>
         <w:t>&gt;&gt;</w:t>
       </w:r>
-    </w:p>
-    <w:p>
-      <w:pPr>
-        <w:rPr>
-          <w:rFonts w:ascii="Arial" w:hAnsi="Arial" w:cs="Arial"/>
-        </w:rPr>
-      </w:pPr>
-      <w:r>
-        <w:rPr>
-          <w:rFonts w:ascii="Arial" w:hAnsi="Arial" w:cs="Arial"/>
+      <w:r>
+        <w:rPr>
+          <w:rFonts w:ascii="Arial" w:hAnsi="Arial" w:cs="Arial"/>
+          <w:b/>
+          <w:bCs/>
+        </w:rPr>
+        <w:t>.</w:t>
+      </w:r>
+    </w:p>
+    <w:p>
+      <w:pPr>
+        <w:pStyle w:val="ListParagraph"/>
+        <w:numPr>
+          <w:ilvl w:val="0"/>
+          <w:numId w:val="1"/>
+        </w:numPr>
+        <w:spacing w:before="100" w:beforeAutospacing="1" w:after="100" w:afterAutospacing="1" w:line="240" w:lineRule="auto"/>
+        <w:rPr>
+          <w:rFonts w:ascii="Arial" w:eastAsia="Times New Roman" w:hAnsi="Arial" w:cs="Arial"/>
+          <w:color w:val="000000"/>
+          <w:lang w:eastAsia="en-GB"/>
+        </w:rPr>
+      </w:pPr>
+      <w:r>
+        <w:rPr>
+          <w:rFonts w:ascii="Arial" w:eastAsia="Times New Roman" w:hAnsi="Arial" w:cs="Arial"/>
+          <w:color w:val="000000"/>
+          <w:lang w:eastAsia="en-GB"/>
+        </w:rPr>
+        <w:t>&lt;&lt;cs_{disposalHearingMethodDJ=’</w:t>
+      </w:r>
+      <w:r>
+        <w:rPr>
+          <w:rFonts w:ascii="Arial" w:eastAsia="Times New Roman" w:hAnsi="Arial" w:cs="Arial"/>
+          <w:color w:val="000000"/>
+          <w:lang w:eastAsia="en-GB"/>
+        </w:rPr>
+        <w:t>disposalHearingMethodInPerso</w:t>
+      </w:r>
+      <w:r>
+        <w:rPr>
+          <w:rFonts w:ascii="Arial" w:eastAsia="Times New Roman" w:hAnsi="Arial" w:cs="Arial"/>
+          <w:color w:val="000000"/>
+          <w:lang w:eastAsia="en-GB"/>
+        </w:rPr>
+        <w:t>n</w:t>
+      </w:r>
+      <w:r>
+        <w:rPr>
+          <w:rFonts w:ascii="Arial" w:eastAsia="Times New Roman" w:hAnsi="Arial" w:cs="Arial"/>
+          <w:color w:val="000000"/>
+          <w:lang w:eastAsia="en-GB"/>
+        </w:rPr>
+        <w:t>’}&gt;&gt;</w:t>
+      </w:r>
+      <w:r>
+        <w:t xml:space="preserve"> </w:t>
+      </w:r>
+      <w:r>
+        <w:rPr>
+          <w:rFonts w:ascii="Arial" w:eastAsia="Times New Roman" w:hAnsi="Arial" w:cs="Arial"/>
+          <w:color w:val="000000"/>
+          <w:lang w:eastAsia="en-GB"/>
+        </w:rPr>
+        <w:t>This hearing will take place</w:t>
+      </w:r>
+      <w:r>
+        <w:rPr>
+          <w:rFonts w:ascii="Arial" w:eastAsia="Times New Roman" w:hAnsi="Arial" w:cs="Arial"/>
+          <w:color w:val="000000"/>
+          <w:lang w:eastAsia="en-GB"/>
+        </w:rPr>
+        <w:t xml:space="preserve"> </w:t>
+      </w:r>
+      <w:r>
+        <w:rPr>
+          <w:rFonts w:ascii="Arial" w:eastAsia="Times New Roman" w:hAnsi="Arial" w:cs="Arial"/>
+          <w:color w:val="000000"/>
+          <w:lang w:eastAsia="en-GB"/>
+        </w:rPr>
+        <w:t>&lt;&lt;courtLocation&gt;&gt;</w:t>
+      </w:r>
+      <w:r>
+        <w:rPr>
+          <w:rFonts w:ascii="Arial" w:eastAsia="Times New Roman" w:hAnsi="Arial" w:cs="Arial"/>
+          <w:color w:val="000000"/>
+          <w:lang w:eastAsia="en-GB"/>
+        </w:rPr>
+        <w:t xml:space="preserve"> and will be in </w:t>
+      </w:r>
+      <w:r>
+        <w:rPr>
+          <w:rFonts w:ascii="Arial" w:eastAsia="Times New Roman" w:hAnsi="Arial" w:cs="Arial"/>
+          <w:b/>
+          <w:bCs/>
+          <w:color w:val="000000"/>
+          <w:lang w:eastAsia="en-GB"/>
+        </w:rPr>
+        <w:t>person</w:t>
+      </w:r>
+      <w:r>
+        <w:rPr>
+          <w:rFonts w:ascii="Arial" w:eastAsia="Times New Roman" w:hAnsi="Arial" w:cs="Arial"/>
+          <w:color w:val="000000"/>
+          <w:lang w:eastAsia="en-GB"/>
+        </w:rPr>
+        <w:t>.</w:t>
+      </w:r>
+      <w:r>
+        <w:rPr>
+          <w:rFonts w:ascii="Arial" w:eastAsia="Times New Roman" w:hAnsi="Arial" w:cs="Arial"/>
+          <w:color w:val="000000"/>
+          <w:lang w:eastAsia="en-GB"/>
+        </w:rPr>
+        <w:t>&lt;&lt;es_&gt;&gt;</w:t>
+      </w:r>
+      <w:r>
+        <w:rPr>
+          <w:rFonts w:ascii="Arial" w:eastAsia="Times New Roman" w:hAnsi="Arial" w:cs="Arial"/>
+          <w:color w:val="000000"/>
+          <w:lang w:eastAsia="en-GB"/>
+        </w:rPr>
+        <w:t>&lt;&lt;cs_{disposalHearingMethodDJ=’</w:t>
+      </w:r>
+      <w:r>
+        <w:rPr>
+          <w:rFonts w:ascii="Arial" w:eastAsia="Times New Roman" w:hAnsi="Arial" w:cs="Arial"/>
+          <w:color w:val="000000"/>
+          <w:lang w:eastAsia="en-GB"/>
+        </w:rPr>
+        <w:t>disposalHearingMethodTelephoneHearing</w:t>
+      </w:r>
+      <w:r>
+        <w:rPr>
+          <w:rFonts w:ascii="Arial" w:eastAsia="Times New Roman" w:hAnsi="Arial" w:cs="Arial"/>
+          <w:color w:val="000000"/>
+          <w:lang w:eastAsia="en-GB"/>
+        </w:rPr>
+        <w:t>’}&gt;&gt;</w:t>
+      </w:r>
+      <w:r>
+        <w:t xml:space="preserve"> </w:t>
+      </w:r>
+      <w:r>
+        <w:rPr>
+          <w:rFonts w:ascii="Arial" w:eastAsia="Times New Roman" w:hAnsi="Arial" w:cs="Arial"/>
+          <w:color w:val="000000"/>
+          <w:lang w:eastAsia="en-GB"/>
+        </w:rPr>
+        <w:t xml:space="preserve">This hearing will be attended by </w:t>
+      </w:r>
+      <w:r>
+        <w:rPr>
+          <w:rFonts w:ascii="Arial" w:eastAsia="Times New Roman" w:hAnsi="Arial" w:cs="Arial"/>
+          <w:b/>
+          <w:bCs/>
+          <w:color w:val="000000"/>
+          <w:lang w:eastAsia="en-GB"/>
+        </w:rPr>
+        <w:t>telephone</w:t>
+      </w:r>
+      <w:r>
+        <w:rPr>
+          <w:rFonts w:ascii="Arial" w:eastAsia="Times New Roman" w:hAnsi="Arial" w:cs="Arial"/>
+          <w:color w:val="000000"/>
+          <w:lang w:eastAsia="en-GB"/>
+        </w:rPr>
+        <w:t xml:space="preserve"> with </w:t>
+      </w:r>
+      <w:r>
+        <w:rPr>
+          <w:rFonts w:ascii="Arial" w:eastAsia="Times New Roman" w:hAnsi="Arial" w:cs="Arial"/>
+          <w:color w:val="000000"/>
+          <w:lang w:eastAsia="en-GB"/>
         </w:rPr>
         <w:t>&lt;&lt;</w:t>
       </w:r>
-      <w:proofErr w:type="spellStart"/>
-      <w:r>
-        <w:rPr>
-          <w:rFonts w:ascii="Arial" w:hAnsi="Arial" w:cs="Arial"/>
-        </w:rPr>
-        <w:t>cs_disposalHearingFinalDisposalHearingDJAddSection</w:t>
-      </w:r>
-      <w:proofErr w:type="spellEnd"/>
-      <w:r>
-        <w:rPr>
-          <w:rFonts w:ascii="Arial" w:hAnsi="Arial" w:cs="Arial"/>
+      <w:r>
+        <w:rPr>
+          <w:rFonts w:ascii="Arial" w:eastAsia="Times New Roman" w:hAnsi="Arial" w:cs="Arial"/>
+          <w:color w:val="000000"/>
+          <w:lang w:eastAsia="en-GB"/>
+        </w:rPr>
+        <w:t>telephoneOrganisedBy</w:t>
+      </w:r>
+      <w:r>
+        <w:rPr>
+          <w:rFonts w:ascii="Arial" w:eastAsia="Times New Roman" w:hAnsi="Arial" w:cs="Arial"/>
+          <w:color w:val="000000"/>
+          <w:lang w:eastAsia="en-GB"/>
         </w:rPr>
         <w:t>&gt;&gt;</w:t>
       </w:r>
-    </w:p>
-    <w:p>
-      <w:pPr>
-        <w:rPr>
-          <w:rFonts w:ascii="Arial" w:hAnsi="Arial" w:cs="Arial"/>
-        </w:rPr>
-      </w:pPr>
-    </w:p>
-    <w:p>
-      <w:pPr>
-        <w:rPr>
-          <w:rFonts w:ascii="Arial" w:hAnsi="Arial" w:cs="Arial"/>
-        </w:rPr>
-      </w:pPr>
-      <w:r>
-        <w:rPr>
-          <w:rFonts w:ascii="Arial" w:hAnsi="Arial" w:cs="Arial"/>
-          <w:b/>
-        </w:rPr>
-        <w:t xml:space="preserve">Final disposal hearing </w:t>
+      <w:r>
+        <w:rPr>
+          <w:rFonts w:ascii="Arial" w:eastAsia="Times New Roman" w:hAnsi="Arial" w:cs="Arial"/>
+          <w:color w:val="000000"/>
+          <w:lang w:eastAsia="en-GB"/>
+        </w:rPr>
+        <w:t xml:space="preserve"> to arrange.&lt;&lt;es_&gt;&gt;&lt;&lt;cs_{disposalHearingMethodDJ=’disposalHearingMethodVideoConferenceHearing’}&gt;&gt;</w:t>
+      </w:r>
+      <w:r>
+        <w:t xml:space="preserve"> </w:t>
+      </w:r>
+      <w:r>
+        <w:rPr>
+          <w:rFonts w:ascii="Arial" w:eastAsia="Times New Roman" w:hAnsi="Arial" w:cs="Arial"/>
+          <w:color w:val="000000"/>
+          <w:lang w:eastAsia="en-GB"/>
+        </w:rPr>
+        <w:t xml:space="preserve">This hearing will be attended by </w:t>
+      </w:r>
+      <w:r>
+        <w:rPr>
+          <w:rFonts w:ascii="Arial" w:eastAsia="Times New Roman" w:hAnsi="Arial" w:cs="Arial"/>
+          <w:b/>
+          <w:bCs/>
+          <w:color w:val="000000"/>
+          <w:lang w:eastAsia="en-GB"/>
+        </w:rPr>
+        <w:t>video conference</w:t>
+      </w:r>
+      <w:r>
+        <w:rPr>
+          <w:rFonts w:ascii="Arial" w:eastAsia="Times New Roman" w:hAnsi="Arial" w:cs="Arial"/>
+          <w:color w:val="000000"/>
+          <w:lang w:eastAsia="en-GB"/>
+        </w:rPr>
+        <w:t xml:space="preserve"> with the </w:t>
+      </w:r>
+      <w:r>
+        <w:rPr>
+          <w:rFonts w:ascii="Arial" w:eastAsia="Times New Roman" w:hAnsi="Arial" w:cs="Arial"/>
+          <w:color w:val="000000"/>
+          <w:lang w:eastAsia="en-GB"/>
+        </w:rPr>
+        <w:t>&lt;&lt;</w:t>
+      </w:r>
+      <w:r>
+        <w:rPr>
+          <w:rFonts w:ascii="Arial" w:eastAsia="Times New Roman" w:hAnsi="Arial" w:cs="Arial"/>
+          <w:color w:val="000000"/>
+          <w:lang w:eastAsia="en-GB"/>
+        </w:rPr>
+        <w:t>videoConferenceOrganisedBy</w:t>
+      </w:r>
+      <w:r>
+        <w:rPr>
+          <w:rFonts w:ascii="Arial" w:eastAsia="Times New Roman" w:hAnsi="Arial" w:cs="Arial"/>
+          <w:color w:val="000000"/>
+          <w:lang w:eastAsia="en-GB"/>
+        </w:rPr>
+        <w:t>&gt;&gt;</w:t>
+      </w:r>
+      <w:r>
+        <w:rPr>
+          <w:rFonts w:ascii="Arial" w:eastAsia="Times New Roman" w:hAnsi="Arial" w:cs="Arial"/>
+          <w:color w:val="000000"/>
+          <w:lang w:eastAsia="en-GB"/>
+        </w:rPr>
+        <w:t xml:space="preserve"> </w:t>
+      </w:r>
+      <w:r>
+        <w:rPr>
+          <w:rFonts w:ascii="Arial" w:eastAsia="Times New Roman" w:hAnsi="Arial" w:cs="Arial"/>
+          <w:color w:val="000000"/>
+          <w:lang w:eastAsia="en-GB"/>
+        </w:rPr>
+        <w:t>to arrange&lt;&lt;es_&gt;&gt;</w:t>
+      </w:r>
+    </w:p>
+    <w:p>
+      <w:pPr>
+        <w:pStyle w:val="ListParagraph"/>
+        <w:spacing w:before="100" w:beforeAutospacing="1" w:after="100" w:afterAutospacing="1" w:line="240" w:lineRule="auto"/>
+        <w:rPr>
+          <w:rFonts w:ascii="Arial" w:eastAsia="Times New Roman" w:hAnsi="Arial" w:cs="Arial"/>
+          <w:color w:val="000000"/>
+          <w:lang w:eastAsia="en-GB"/>
+        </w:rPr>
+      </w:pPr>
+    </w:p>
+    <w:p>
+      <w:pPr>
+        <w:rPr>
+          <w:rFonts w:ascii="Arial" w:hAnsi="Arial" w:cs="Arial"/>
+        </w:rPr>
+      </w:pPr>
+      <w:r>
+        <w:rPr>
+          <w:rFonts w:ascii="Arial" w:hAnsi="Arial" w:cs="Arial"/>
+        </w:rPr>
+        <w:t>&lt;&lt;es_disposalHearingFinalDisposalHearingDJAddSection&gt;&gt;</w:t>
+      </w:r>
+    </w:p>
+    <w:p>
+      <w:pPr>
+        <w:rPr>
+          <w:rFonts w:ascii="Arial" w:hAnsi="Arial" w:cs="Arial"/>
+        </w:rPr>
+      </w:pPr>
+      <w:r>
+        <w:rPr>
+          <w:rFonts w:ascii="Arial" w:hAnsi="Arial" w:cs="Arial"/>
+        </w:rPr>
+        <w:t>&lt;&lt;</w:t>
+      </w:r>
+      <w:r>
+        <w:rPr>
+          <w:rFonts w:ascii="Arial" w:hAnsi="Arial" w:cs="Arial"/>
+        </w:rPr>
+        <w:t>cs_disposalHearingBundleDJAddSection&gt;&gt;</w:t>
+      </w:r>
+    </w:p>
+    <w:p>
+      <w:pPr>
+        <w:rPr>
+          <w:rFonts w:ascii="Arial" w:hAnsi="Arial" w:cs="Arial"/>
+        </w:rPr>
+      </w:pPr>
+    </w:p>
+    <w:p>
+      <w:pPr>
+        <w:rPr>
+          <w:rFonts w:ascii="Arial" w:hAnsi="Arial" w:cs="Arial"/>
+        </w:rPr>
+      </w:pPr>
+      <w:r>
+        <w:rPr>
+          <w:rFonts w:ascii="Arial" w:hAnsi="Arial" w:cs="Arial"/>
+          <w:b/>
+        </w:rPr>
+        <w:t>Disposal hearing bundle</w:t>
+      </w:r>
+      <w:r>
+        <w:rPr>
+          <w:rFonts w:ascii="Arial" w:hAnsi="Arial" w:cs="Arial"/>
+          <w:b/>
+        </w:rPr>
+        <w:t xml:space="preserve"> </w:t>
       </w:r>
     </w:p>
     <w:p>
@@ -2130,14 +2573,12 @@
         </w:rPr>
         <w:t xml:space="preserve"> </w:t>
       </w:r>
-      <w:proofErr w:type="spellStart"/>
-      <w:r>
-        <w:rPr>
-          <w:rFonts w:ascii="Arial" w:hAnsi="Arial" w:cs="Arial"/>
-        </w:rPr>
-        <w:t>disposalHearingFinalDisposalHearingDJ.input</w:t>
-      </w:r>
-      <w:proofErr w:type="spellEnd"/>
+      <w:r>
+        <w:rPr>
+          <w:rFonts w:ascii="Arial" w:hAnsi="Arial" w:cs="Arial"/>
+        </w:rPr>
+        <w:t>disposalHearingBundleDJ.input</w:t>
+      </w:r>
       <w:r>
         <w:rPr>
           <w:rFonts w:ascii="Arial" w:hAnsi="Arial" w:cs="Arial"/>
@@ -2148,113 +2589,84 @@
         <w:rPr>
           <w:rFonts w:ascii="Arial" w:hAnsi="Arial" w:cs="Arial"/>
         </w:rPr>
+        <w:t xml:space="preserve">&gt;&gt; </w:t>
+      </w:r>
+      <w:r>
+        <w:rPr>
+          <w:rFonts w:ascii="Arial" w:hAnsi="Arial" w:cs="Arial"/>
+        </w:rPr>
+        <w:t>&lt;&lt;</w:t>
+      </w:r>
+      <w:r>
+        <w:rPr>
+          <w:rFonts w:ascii="Arial" w:hAnsi="Arial" w:cs="Arial"/>
+        </w:rPr>
+        <w:t xml:space="preserve"> </w:t>
+      </w:r>
+      <w:r>
+        <w:rPr>
+          <w:rFonts w:ascii="Arial" w:hAnsi="Arial" w:cs="Arial"/>
+        </w:rPr>
+        <w:t>typeBundleInfo</w:t>
+      </w:r>
+      <w:r>
+        <w:rPr>
+          <w:rFonts w:ascii="Arial" w:hAnsi="Arial" w:cs="Arial"/>
+        </w:rPr>
+        <w:t xml:space="preserve"> </w:t>
+      </w:r>
+      <w:r>
+        <w:rPr>
+          <w:rFonts w:ascii="Arial" w:hAnsi="Arial" w:cs="Arial"/>
+        </w:rPr>
         <w:t>&gt;&gt;</w:t>
       </w:r>
-      <w:r>
-        <w:rPr>
-          <w:rFonts w:ascii="Arial" w:hAnsi="Arial" w:cs="Arial"/>
-          <w:b/>
-          <w:bCs/>
-        </w:rPr>
-        <w:t xml:space="preserve"> &lt;&lt;</w:t>
-      </w:r>
-      <w:r>
-        <w:rPr>
-          <w:rFonts w:ascii="Arial" w:hAnsi="Arial" w:cs="Arial"/>
-          <w:b/>
-          <w:bCs/>
-        </w:rPr>
-        <w:t xml:space="preserve"> </w:t>
-      </w:r>
-      <w:proofErr w:type="spellStart"/>
-      <w:r>
-        <w:rPr>
-          <w:rFonts w:ascii="Arial" w:hAnsi="Arial" w:cs="Arial"/>
-          <w:b/>
-          <w:bCs/>
-        </w:rPr>
-        <w:t>disposalHearingFinalDisposalHearingDJ.date</w:t>
-      </w:r>
-      <w:proofErr w:type="spellEnd"/>
-      <w:r>
-        <w:rPr>
-          <w:rFonts w:ascii="Arial" w:hAnsi="Arial" w:cs="Arial"/>
-          <w:b/>
-          <w:bCs/>
-        </w:rPr>
-        <w:t xml:space="preserve"> </w:t>
-      </w:r>
-      <w:r>
-        <w:rPr>
-          <w:rFonts w:ascii="Arial" w:hAnsi="Arial" w:cs="Arial"/>
-          <w:b/>
-          <w:bCs/>
-        </w:rPr>
-        <w:t>&gt;&gt;</w:t>
-      </w:r>
-      <w:r>
-        <w:rPr>
-          <w:rFonts w:ascii="Arial" w:hAnsi="Arial" w:cs="Arial"/>
-          <w:b/>
-          <w:bCs/>
-        </w:rPr>
-        <w:t>.</w:t>
-      </w:r>
-      <w:r>
-        <w:rPr>
-          <w:rFonts w:ascii="Arial" w:hAnsi="Arial" w:cs="Arial"/>
-        </w:rPr>
-        <w:t xml:space="preserve"> The time estimate is </w:t>
-      </w:r>
-      <w:r>
-        <w:rPr>
-          <w:rFonts w:ascii="Arial" w:hAnsi="Arial" w:cs="Arial"/>
-          <w:b/>
-          <w:bCs/>
-        </w:rPr>
-        <w:t>&lt;&lt;</w:t>
-      </w:r>
-      <w:r>
-        <w:rPr>
-          <w:rFonts w:ascii="Arial" w:hAnsi="Arial" w:cs="Arial"/>
-          <w:b/>
-          <w:bCs/>
-        </w:rPr>
-        <w:t xml:space="preserve"> </w:t>
-      </w:r>
-      <w:proofErr w:type="spellStart"/>
-      <w:r>
-        <w:rPr>
-          <w:rFonts w:ascii="Arial" w:hAnsi="Arial" w:cs="Arial"/>
-          <w:b/>
-          <w:bCs/>
-        </w:rPr>
-        <w:t>disposalHearingTime</w:t>
-      </w:r>
-      <w:proofErr w:type="spellEnd"/>
-      <w:r>
-        <w:rPr>
-          <w:rFonts w:ascii="Arial" w:hAnsi="Arial" w:cs="Arial"/>
-          <w:b/>
-          <w:bCs/>
-        </w:rPr>
-        <w:t xml:space="preserve"> </w:t>
-      </w:r>
-      <w:r>
-        <w:rPr>
-          <w:rFonts w:ascii="Arial" w:hAnsi="Arial" w:cs="Arial"/>
-          <w:b/>
-          <w:bCs/>
-        </w:rPr>
-        <w:t>&gt;&gt;</w:t>
-      </w:r>
-      <w:r>
-        <w:rPr>
-          <w:rFonts w:ascii="Arial" w:hAnsi="Arial" w:cs="Arial"/>
-          <w:b/>
-          <w:bCs/>
-        </w:rPr>
-        <w:t>.</w:t>
+    </w:p>
+    <w:p>
+      <w:pPr>
+        <w:rPr>
+          <w:rFonts w:ascii="Arial" w:hAnsi="Arial" w:cs="Arial"/>
+        </w:rPr>
+      </w:pPr>
+      <w:r>
+        <w:rPr>
+          <w:rFonts w:ascii="Arial" w:hAnsi="Arial" w:cs="Arial"/>
+        </w:rPr>
+        <w:t>&lt;&lt;es_disposalHearingBundleDJAddSection&gt;&gt;</w:t>
+      </w:r>
+    </w:p>
+    <w:p>
+      <w:pPr>
+        <w:rPr>
+          <w:rFonts w:ascii="Arial" w:hAnsi="Arial" w:cs="Arial"/>
+        </w:rPr>
+      </w:pPr>
+      <w:r>
+        <w:rPr>
+          <w:rFonts w:ascii="Arial" w:hAnsi="Arial" w:cs="Arial"/>
+        </w:rPr>
+        <w:t>&lt;&lt;cs_disposalHearingClaimSettlingAddSection&gt;&gt;</w:t>
+      </w:r>
+    </w:p>
+    <w:p>
+      <w:pPr>
+        <w:rPr>
+          <w:rFonts w:ascii="Arial" w:hAnsi="Arial" w:cs="Arial"/>
+        </w:rPr>
+      </w:pPr>
+    </w:p>
+    <w:p>
+      <w:pPr>
+        <w:rPr>
+          <w:rFonts w:ascii="Arial" w:hAnsi="Arial" w:cs="Arial"/>
+        </w:rPr>
+      </w:pPr>
+      <w:r>
+        <w:rPr>
+          <w:rFonts w:ascii="Arial" w:hAnsi="Arial" w:cs="Arial"/>
+          <w:b/>
+        </w:rPr>
+        <w:t xml:space="preserve">Claim settling </w:t>
       </w:r>
     </w:p>
     <w:p>
@@ -2272,141 +2684,58 @@
       <w:r>
         <w:rPr>
           <w:rFonts w:ascii="Arial" w:hAnsi="Arial" w:cs="Arial"/>
-          <w:b/>
-          <w:bCs/>
-        </w:rPr>
-        <w:t xml:space="preserve"> </w:t>
-      </w:r>
-      <w:bookmarkStart w:id="2" w:name="_Hlk108704909"/>
-      <w:r>
-        <w:rPr>
-          <w:rFonts w:ascii="Arial" w:hAnsi="Arial" w:cs="Arial"/>
-        </w:rPr>
-        <w:t>This</w:t>
-      </w:r>
-      <w:r>
-        <w:rPr>
-          <w:rFonts w:ascii="Arial" w:hAnsi="Arial" w:cs="Arial"/>
-          <w:b/>
-          <w:bCs/>
-        </w:rPr>
-        <w:t xml:space="preserve"> </w:t>
-      </w:r>
-      <w:r>
-        <w:rPr>
-          <w:rFonts w:ascii="Arial" w:hAnsi="Arial" w:cs="Arial"/>
-        </w:rPr>
-        <w:t xml:space="preserve">hearing will be attended </w:t>
-      </w:r>
-      <w:r>
-        <w:rPr>
-          <w:rFonts w:ascii="Arial" w:hAnsi="Arial" w:cs="Arial"/>
-        </w:rPr>
-        <w:t>&lt;&lt;</w:t>
-      </w:r>
-      <w:proofErr w:type="spellStart"/>
-      <w:r>
-        <w:rPr>
-          <w:rFonts w:ascii="Arial" w:hAnsi="Arial" w:cs="Arial"/>
-        </w:rPr>
-        <w:t>disposalHearingMethod</w:t>
-      </w:r>
-      <w:proofErr w:type="spellEnd"/>
-      <w:r>
-        <w:rPr>
-          <w:rFonts w:ascii="Arial" w:hAnsi="Arial" w:cs="Arial"/>
-        </w:rPr>
-        <w:t xml:space="preserve">&gt;&gt; </w:t>
-      </w:r>
-      <w:r>
-        <w:rPr>
-          <w:rFonts w:ascii="Arial" w:hAnsi="Arial" w:cs="Arial"/>
-        </w:rPr>
-        <w:t>with the claimant to arrange.</w:t>
-      </w:r>
-      <w:bookmarkEnd w:id="2"/>
-    </w:p>
-    <w:p>
-      <w:pPr>
-        <w:rPr>
-          <w:rFonts w:ascii="Arial" w:hAnsi="Arial" w:cs="Arial"/>
-        </w:rPr>
-      </w:pPr>
-      <w:r>
-        <w:rPr>
-          <w:rFonts w:ascii="Arial" w:hAnsi="Arial" w:cs="Arial"/>
-        </w:rPr>
-        <w:lastRenderedPageBreak/>
-        <w:t>&lt;&lt;</w:t>
-      </w:r>
-      <w:proofErr w:type="spellStart"/>
-      <w:r>
-        <w:rPr>
-          <w:rFonts w:ascii="Arial" w:hAnsi="Arial" w:cs="Arial"/>
-        </w:rPr>
-        <w:t>es_disposalHearingFinalDisposalHearingDJAddSection</w:t>
-      </w:r>
-      <w:proofErr w:type="spellEnd"/>
-      <w:r>
-        <w:rPr>
-          <w:rFonts w:ascii="Arial" w:hAnsi="Arial" w:cs="Arial"/>
-        </w:rPr>
-        <w:t>&gt;&gt;</w:t>
-      </w:r>
-    </w:p>
-    <w:p>
-      <w:pPr>
-        <w:rPr>
-          <w:rFonts w:ascii="Arial" w:hAnsi="Arial" w:cs="Arial"/>
-        </w:rPr>
-      </w:pPr>
-      <w:r>
-        <w:rPr>
-          <w:rFonts w:ascii="Arial" w:hAnsi="Arial" w:cs="Arial"/>
-        </w:rPr>
-        <w:t>&lt;&lt;</w:t>
-      </w:r>
-      <w:proofErr w:type="spellStart"/>
-      <w:r>
-        <w:rPr>
-          <w:rFonts w:ascii="Arial" w:hAnsi="Arial" w:cs="Arial"/>
-        </w:rPr>
-        <w:t>cs_disposalHearingBundleDJAddSection</w:t>
-      </w:r>
-      <w:proofErr w:type="spellEnd"/>
-      <w:r>
-        <w:rPr>
-          <w:rFonts w:ascii="Arial" w:hAnsi="Arial" w:cs="Arial"/>
-        </w:rPr>
-        <w:t>&gt;&gt;</w:t>
-      </w:r>
-    </w:p>
-    <w:p>
-      <w:pPr>
-        <w:rPr>
-          <w:rFonts w:ascii="Arial" w:hAnsi="Arial" w:cs="Arial"/>
-        </w:rPr>
-      </w:pPr>
-    </w:p>
-    <w:p>
-      <w:pPr>
-        <w:rPr>
-          <w:rFonts w:ascii="Arial" w:hAnsi="Arial" w:cs="Arial"/>
-        </w:rPr>
-      </w:pPr>
-      <w:r>
-        <w:rPr>
-          <w:rFonts w:ascii="Arial" w:hAnsi="Arial" w:cs="Arial"/>
-          <w:b/>
-        </w:rPr>
-        <w:t>Disposal hearing bundle</w:t>
-      </w:r>
-      <w:r>
-        <w:rPr>
-          <w:rFonts w:ascii="Arial" w:hAnsi="Arial" w:cs="Arial"/>
-          <w:b/>
-        </w:rPr>
-        <w:t xml:space="preserve"> </w:t>
+        </w:rPr>
+        <w:t>Each party must inform the court immediately if the case is settled, whether or not it is then possible to file upload a draft consent order to give effect to their agreement.</w:t>
+      </w:r>
+    </w:p>
+    <w:p>
+      <w:pPr>
+        <w:rPr>
+          <w:rFonts w:ascii="Arial" w:hAnsi="Arial" w:cs="Arial"/>
+        </w:rPr>
+      </w:pPr>
+      <w:r>
+        <w:rPr>
+          <w:rFonts w:ascii="Arial" w:hAnsi="Arial" w:cs="Arial"/>
+        </w:rPr>
+        <w:t>&lt;&lt;es_disposalHearingClaimSettlingAddSection&gt;&gt;</w:t>
+      </w:r>
+    </w:p>
+    <w:p>
+      <w:pPr>
+        <w:rPr>
+          <w:rFonts w:ascii="Arial" w:hAnsi="Arial" w:cs="Arial"/>
+          <w:bCs/>
+        </w:rPr>
+      </w:pPr>
+      <w:r>
+        <w:rPr>
+          <w:rFonts w:ascii="Arial" w:hAnsi="Arial" w:cs="Arial"/>
+          <w:bCs/>
+        </w:rPr>
+        <w:t>&lt;&lt;cs_disposalHearingCostsAddSection&gt;&gt;</w:t>
+      </w:r>
+    </w:p>
+    <w:p>
+      <w:pPr>
+        <w:rPr>
+          <w:rFonts w:ascii="Arial" w:hAnsi="Arial" w:cs="Arial"/>
+          <w:bCs/>
+        </w:rPr>
+      </w:pPr>
+    </w:p>
+    <w:p>
+      <w:pPr>
+        <w:rPr>
+          <w:rFonts w:ascii="Arial" w:hAnsi="Arial" w:cs="Arial"/>
+        </w:rPr>
+      </w:pPr>
+      <w:r>
+        <w:rPr>
+          <w:rFonts w:ascii="Arial" w:hAnsi="Arial" w:cs="Arial"/>
+          <w:b/>
+        </w:rPr>
+        <w:t>Costs</w:t>
       </w:r>
     </w:p>
     <w:p>
@@ -2425,140 +2754,53 @@
         <w:rPr>
           <w:rFonts w:ascii="Arial" w:hAnsi="Arial" w:cs="Arial"/>
         </w:rPr>
-        <w:t>&lt;&lt;</w:t>
-      </w:r>
-      <w:r>
-        <w:rPr>
-          <w:rFonts w:ascii="Arial" w:hAnsi="Arial" w:cs="Arial"/>
-        </w:rPr>
-        <w:t xml:space="preserve"> </w:t>
-      </w:r>
-      <w:proofErr w:type="spellStart"/>
-      <w:r>
-        <w:rPr>
-          <w:rFonts w:ascii="Arial" w:hAnsi="Arial" w:cs="Arial"/>
-        </w:rPr>
-        <w:t>disposalHearingBundleDJ.input</w:t>
-      </w:r>
-      <w:proofErr w:type="spellEnd"/>
-      <w:r>
-        <w:rPr>
-          <w:rFonts w:ascii="Arial" w:hAnsi="Arial" w:cs="Arial"/>
-        </w:rPr>
-        <w:t xml:space="preserve"> </w:t>
-      </w:r>
-      <w:r>
-        <w:rPr>
-          <w:rFonts w:ascii="Arial" w:hAnsi="Arial" w:cs="Arial"/>
-        </w:rPr>
-        <w:t xml:space="preserve">&gt;&gt; </w:t>
-      </w:r>
-      <w:r>
-        <w:rPr>
-          <w:rFonts w:ascii="Arial" w:hAnsi="Arial" w:cs="Arial"/>
-        </w:rPr>
-        <w:t>&lt;&lt;</w:t>
-      </w:r>
-      <w:r>
-        <w:rPr>
-          <w:rFonts w:ascii="Arial" w:hAnsi="Arial" w:cs="Arial"/>
-        </w:rPr>
-        <w:t xml:space="preserve"> </w:t>
-      </w:r>
-      <w:proofErr w:type="spellStart"/>
-      <w:r>
-        <w:rPr>
-          <w:rFonts w:ascii="Arial" w:hAnsi="Arial" w:cs="Arial"/>
-        </w:rPr>
-        <w:t>typeBundleInfo</w:t>
-      </w:r>
-      <w:proofErr w:type="spellEnd"/>
-      <w:r>
-        <w:rPr>
-          <w:rFonts w:ascii="Arial" w:hAnsi="Arial" w:cs="Arial"/>
-        </w:rPr>
-        <w:t xml:space="preserve"> </w:t>
-      </w:r>
-      <w:r>
-        <w:rPr>
-          <w:rFonts w:ascii="Arial" w:hAnsi="Arial" w:cs="Arial"/>
-        </w:rPr>
-        <w:t>&gt;&gt;</w:t>
-      </w:r>
-    </w:p>
-    <w:p>
-      <w:pPr>
-        <w:rPr>
-          <w:rFonts w:ascii="Arial" w:hAnsi="Arial" w:cs="Arial"/>
-        </w:rPr>
-      </w:pPr>
-      <w:r>
-        <w:rPr>
-          <w:rFonts w:ascii="Arial" w:hAnsi="Arial" w:cs="Arial"/>
-        </w:rPr>
-        <w:t>&lt;&lt;</w:t>
-      </w:r>
-      <w:proofErr w:type="spellStart"/>
-      <w:r>
-        <w:rPr>
-          <w:rFonts w:ascii="Arial" w:hAnsi="Arial" w:cs="Arial"/>
-        </w:rPr>
-        <w:t>es_disposalHearingBundleDJAddSection</w:t>
-      </w:r>
-      <w:proofErr w:type="spellEnd"/>
-      <w:r>
-        <w:rPr>
-          <w:rFonts w:ascii="Arial" w:hAnsi="Arial" w:cs="Arial"/>
-        </w:rPr>
-        <w:t>&gt;&gt;</w:t>
-      </w:r>
-    </w:p>
-    <w:p>
-      <w:pPr>
-        <w:rPr>
-          <w:rFonts w:ascii="Arial" w:hAnsi="Arial" w:cs="Arial"/>
-        </w:rPr>
-      </w:pPr>
-      <w:r>
-        <w:rPr>
-          <w:rFonts w:ascii="Arial" w:hAnsi="Arial" w:cs="Arial"/>
-        </w:rPr>
-        <w:t>&lt;&lt;</w:t>
-      </w:r>
-      <w:proofErr w:type="spellStart"/>
-      <w:r>
-        <w:rPr>
-          <w:rFonts w:ascii="Arial" w:hAnsi="Arial" w:cs="Arial"/>
-        </w:rPr>
-        <w:t>cs_disposalHearingClaimSettlingAddSection</w:t>
-      </w:r>
-      <w:proofErr w:type="spellEnd"/>
-      <w:r>
-        <w:rPr>
-          <w:rFonts w:ascii="Arial" w:hAnsi="Arial" w:cs="Arial"/>
-        </w:rPr>
-        <w:t>&gt;&gt;</w:t>
-      </w:r>
-    </w:p>
-    <w:p>
-      <w:pPr>
-        <w:rPr>
-          <w:rFonts w:ascii="Arial" w:hAnsi="Arial" w:cs="Arial"/>
-        </w:rPr>
-      </w:pPr>
-    </w:p>
-    <w:p>
-      <w:pPr>
-        <w:rPr>
-          <w:rFonts w:ascii="Arial" w:hAnsi="Arial" w:cs="Arial"/>
-        </w:rPr>
-      </w:pPr>
-      <w:r>
-        <w:rPr>
-          <w:rFonts w:ascii="Arial" w:hAnsi="Arial" w:cs="Arial"/>
-          <w:b/>
-        </w:rPr>
-        <w:t xml:space="preserve">Claim settling </w:t>
+        <w:t>Costs in the case</w:t>
+      </w:r>
+      <w:r>
+        <w:rPr>
+          <w:rFonts w:ascii="Arial" w:hAnsi="Arial" w:cs="Arial"/>
+        </w:rPr>
+        <w:t>.</w:t>
+      </w:r>
+    </w:p>
+    <w:p>
+      <w:pPr>
+        <w:rPr>
+          <w:rFonts w:ascii="Arial" w:hAnsi="Arial" w:cs="Arial"/>
+          <w:bCs/>
+        </w:rPr>
+      </w:pPr>
+      <w:r>
+        <w:rPr>
+          <w:rFonts w:ascii="Arial" w:hAnsi="Arial" w:cs="Arial"/>
+          <w:bCs/>
+        </w:rPr>
+        <w:t>&lt;&lt;es_disposalHearingCostsAddSection&gt;&gt;</w:t>
+      </w:r>
+    </w:p>
+    <w:p>
+      <w:pPr>
+        <w:rPr>
+          <w:rFonts w:ascii="Arial" w:hAnsi="Arial" w:cs="Arial"/>
+          <w:bCs/>
+        </w:rPr>
+      </w:pPr>
+    </w:p>
+    <w:p>
+      <w:pPr>
+        <w:rPr>
+          <w:rFonts w:ascii="Arial" w:hAnsi="Arial" w:cs="Arial"/>
+          <w:b/>
+          <w:bCs/>
+        </w:rPr>
+      </w:pPr>
+      <w:r>
+        <w:rPr>
+          <w:rFonts w:ascii="Arial" w:hAnsi="Arial" w:cs="Arial"/>
+          <w:b/>
+          <w:bCs/>
+        </w:rPr>
+        <w:t>Notes</w:t>
       </w:r>
     </w:p>
     <w:p>
@@ -2577,270 +2819,216 @@
         <w:rPr>
           <w:rFonts w:ascii="Arial" w:hAnsi="Arial" w:cs="Arial"/>
         </w:rPr>
-        <w:t xml:space="preserve">Each party must inform the court immediately if the case is settled, </w:t>
-      </w:r>
-      <w:proofErr w:type="gramStart"/>
-      <w:r>
-        <w:rPr>
-          <w:rFonts w:ascii="Arial" w:hAnsi="Arial" w:cs="Arial"/>
-        </w:rPr>
-        <w:t>whether or not</w:t>
-      </w:r>
-      <w:proofErr w:type="gramEnd"/>
-      <w:r>
-        <w:rPr>
-          <w:rFonts w:ascii="Arial" w:hAnsi="Arial" w:cs="Arial"/>
-        </w:rPr>
-        <w:t xml:space="preserve"> it is then possible to file upload a draft consent order to give effect to their agreement.</w:t>
-      </w:r>
-    </w:p>
-    <w:p>
-      <w:pPr>
-        <w:rPr>
-          <w:rFonts w:ascii="Arial" w:hAnsi="Arial" w:cs="Arial"/>
-        </w:rPr>
-      </w:pPr>
-      <w:r>
-        <w:rPr>
-          <w:rFonts w:ascii="Arial" w:hAnsi="Arial" w:cs="Arial"/>
-        </w:rPr>
         <w:t>&lt;&lt;</w:t>
       </w:r>
-      <w:proofErr w:type="spellStart"/>
-      <w:r>
-        <w:rPr>
-          <w:rFonts w:ascii="Arial" w:hAnsi="Arial" w:cs="Arial"/>
-        </w:rPr>
-        <w:t>es_disposalHearingClaimSettlingAddSection</w:t>
-      </w:r>
-      <w:proofErr w:type="spellEnd"/>
-      <w:r>
-        <w:rPr>
-          <w:rFonts w:ascii="Arial" w:hAnsi="Arial" w:cs="Arial"/>
-        </w:rPr>
-        <w:t>&gt;&gt;</w:t>
-      </w:r>
-    </w:p>
-    <w:p>
-      <w:pPr>
-        <w:rPr>
-          <w:rFonts w:ascii="Arial" w:hAnsi="Arial" w:cs="Arial"/>
-          <w:bCs/>
-        </w:rPr>
-      </w:pPr>
-      <w:r>
-        <w:rPr>
-          <w:rFonts w:ascii="Arial" w:hAnsi="Arial" w:cs="Arial"/>
+      <w:r>
+        <w:rPr>
+          <w:rFonts w:ascii="Arial" w:hAnsi="Arial" w:cs="Arial"/>
+        </w:rPr>
+        <w:t xml:space="preserve"> </w:t>
+      </w:r>
+      <w:r>
+        <w:rPr>
+          <w:rFonts w:ascii="Arial" w:hAnsi="Arial" w:cs="Arial"/>
+        </w:rPr>
+        <w:t>disposalHearingNotesDJ.input</w:t>
+      </w:r>
+      <w:r>
+        <w:rPr>
+          <w:rFonts w:ascii="Arial" w:hAnsi="Arial" w:cs="Arial"/>
+        </w:rPr>
+        <w:t xml:space="preserve"> </w:t>
+      </w:r>
+      <w:r>
+        <w:rPr>
+          <w:rFonts w:ascii="Arial" w:hAnsi="Arial" w:cs="Arial"/>
+        </w:rPr>
+        <w:t xml:space="preserve">&gt;&gt; </w:t>
+      </w:r>
+      <w:r>
+        <w:rPr>
+          <w:rFonts w:ascii="Arial" w:hAnsi="Arial" w:cs="Arial"/>
+          <w:b/>
           <w:bCs/>
         </w:rPr>
         <w:t>&lt;&lt;</w:t>
       </w:r>
-      <w:proofErr w:type="spellStart"/>
-      <w:r>
-        <w:rPr>
-          <w:rFonts w:ascii="Arial" w:hAnsi="Arial" w:cs="Arial"/>
-          <w:bCs/>
-        </w:rPr>
-        <w:t>cs_disposalHearingCostsAddSection</w:t>
-      </w:r>
-      <w:proofErr w:type="spellEnd"/>
-      <w:r>
-        <w:rPr>
-          <w:rFonts w:ascii="Arial" w:hAnsi="Arial" w:cs="Arial"/>
-          <w:bCs/>
-        </w:rPr>
-        <w:t>&gt;&gt;</w:t>
-      </w:r>
-    </w:p>
-    <w:p>
-      <w:pPr>
-        <w:rPr>
-          <w:rFonts w:ascii="Arial" w:hAnsi="Arial" w:cs="Arial"/>
-          <w:bCs/>
-        </w:rPr>
-      </w:pPr>
-    </w:p>
-    <w:p>
-      <w:pPr>
-        <w:rPr>
-          <w:rFonts w:ascii="Arial" w:hAnsi="Arial" w:cs="Arial"/>
-        </w:rPr>
-      </w:pPr>
-      <w:r>
-        <w:rPr>
-          <w:rFonts w:ascii="Arial" w:hAnsi="Arial" w:cs="Arial"/>
-          <w:b/>
-        </w:rPr>
-        <w:t>Costs</w:t>
-      </w:r>
+      <w:r>
+        <w:rPr>
+          <w:rFonts w:ascii="Arial" w:hAnsi="Arial" w:cs="Arial"/>
+          <w:b/>
+          <w:bCs/>
+        </w:rPr>
+        <w:t xml:space="preserve"> {dateFormat(</w:t>
+      </w:r>
+      <w:r>
+        <w:rPr>
+          <w:rFonts w:ascii="Arial" w:hAnsi="Arial" w:cs="Arial"/>
+          <w:b/>
+          <w:bCs/>
+        </w:rPr>
+        <w:t>disposalHearingNotesDJ.date</w:t>
+      </w:r>
+      <w:r>
+        <w:rPr>
+          <w:rFonts w:ascii="Arial" w:hAnsi="Arial" w:cs="Arial"/>
+          <w:b/>
+          <w:bCs/>
+        </w:rPr>
+        <w:t xml:space="preserve">, </w:t>
+      </w:r>
+      <w:r>
+        <w:rPr>
+          <w:rFonts w:ascii="Arial" w:hAnsi="Arial" w:cs="Arial"/>
+          <w:b/>
+          <w:bCs/>
+        </w:rPr>
+        <w:t>‘dd MMMM yyyy’, ‘yyyy-MM-dd’)}&gt;&gt;</w:t>
+      </w:r>
+    </w:p>
+    <w:p>
+      <w:pPr>
+        <w:pStyle w:val="NormalWeb"/>
+        <w:rPr>
+          <w:rFonts w:ascii="Arial" w:hAnsi="Arial" w:cs="Arial"/>
+          <w:color w:val="000000"/>
+          <w:sz w:val="22"/>
+          <w:szCs w:val="22"/>
+        </w:rPr>
+      </w:pPr>
+      <w:r>
+        <w:rPr>
+          <w:rFonts w:ascii="Arial" w:hAnsi="Arial" w:cs="Arial"/>
+          <w:color w:val="000000"/>
+          <w:sz w:val="22"/>
+          <w:szCs w:val="22"/>
+        </w:rPr>
+        <w:t xml:space="preserve">&lt;&lt;cs_{hasNewDirections=true}&gt;&gt; </w:t>
+      </w:r>
+    </w:p>
+    <w:p>
+      <w:pPr>
+        <w:pStyle w:val="NormalWeb"/>
+        <w:rPr>
+          <w:rFonts w:ascii="Arial" w:hAnsi="Arial" w:cs="Arial"/>
+          <w:b/>
+          <w:bCs/>
+          <w:color w:val="000000"/>
+          <w:sz w:val="22"/>
+          <w:szCs w:val="22"/>
+        </w:rPr>
+      </w:pPr>
+      <w:r>
+        <w:rPr>
+          <w:rFonts w:ascii="Arial" w:hAnsi="Arial" w:cs="Arial"/>
+          <w:b/>
+          <w:bCs/>
+          <w:color w:val="000000"/>
+          <w:sz w:val="22"/>
+          <w:szCs w:val="22"/>
+        </w:rPr>
+        <w:t>Additional directions</w:t>
+      </w:r>
+    </w:p>
+    <w:p>
+      <w:pPr>
+        <w:pStyle w:val="NormalWeb"/>
+        <w:rPr>
+          <w:rFonts w:ascii="Arial" w:hAnsi="Arial" w:cs="Arial"/>
+          <w:color w:val="000000"/>
+          <w:sz w:val="22"/>
+          <w:szCs w:val="22"/>
+        </w:rPr>
+      </w:pPr>
+      <w:r>
+        <w:rPr>
+          <w:rFonts w:ascii="Arial" w:hAnsi="Arial" w:cs="Arial"/>
+          <w:color w:val="000000"/>
+          <w:sz w:val="22"/>
+          <w:szCs w:val="22"/>
+        </w:rPr>
+        <w:lastRenderedPageBreak/>
+        <w:t>&lt;&lt;rs_disposalHearingAddNewDirectionsDJ&gt;&gt;</w:t>
+      </w:r>
+    </w:p>
+    <w:p>
+      <w:pPr>
+        <w:pStyle w:val="NormalWeb"/>
+        <w:rPr>
+          <w:rFonts w:ascii="Arial" w:hAnsi="Arial" w:cs="Arial"/>
+          <w:color w:val="000000"/>
+          <w:sz w:val="22"/>
+          <w:szCs w:val="22"/>
+        </w:rPr>
+      </w:pPr>
+      <w:r>
+        <w:rPr>
+          <w:rFonts w:ascii="Arial" w:hAnsi="Arial" w:cs="Arial"/>
+          <w:color w:val="000000"/>
+          <w:sz w:val="22"/>
+          <w:szCs w:val="22"/>
+        </w:rPr>
+        <w:t>&lt;&lt;value.directionComment&gt;&gt;</w:t>
+      </w:r>
+    </w:p>
+    <w:p>
+      <w:pPr>
+        <w:pStyle w:val="NormalWeb"/>
+        <w:rPr>
+          <w:rFonts w:ascii="Arial" w:hAnsi="Arial" w:cs="Arial"/>
+          <w:color w:val="000000"/>
+          <w:sz w:val="22"/>
+          <w:szCs w:val="22"/>
+        </w:rPr>
+      </w:pPr>
+      <w:r>
+        <w:rPr>
+          <w:rFonts w:ascii="Arial" w:hAnsi="Arial" w:cs="Arial"/>
+          <w:color w:val="000000"/>
+          <w:sz w:val="22"/>
+          <w:szCs w:val="22"/>
+        </w:rPr>
+        <w:t>&lt;&lt;es_disposalHearingAddNewDirectionsDJ&gt;&gt;</w:t>
+      </w:r>
+    </w:p>
+    <w:p>
+      <w:pPr>
+        <w:rPr>
+          <w:rFonts w:ascii="Arial" w:hAnsi="Arial" w:cs="Arial"/>
+          <w:color w:val="000000"/>
+        </w:rPr>
+      </w:pPr>
+      <w:r>
+        <w:rPr>
+          <w:rFonts w:ascii="Arial" w:hAnsi="Arial" w:cs="Arial"/>
+          <w:color w:val="000000"/>
+        </w:rPr>
+        <w:t>&lt;&lt;es_&gt;&gt;</w:t>
+      </w:r>
+    </w:p>
+    <w:p>
+      <w:pPr>
+        <w:rPr>
+          <w:rFonts w:ascii="Arial" w:hAnsi="Arial" w:cs="Arial"/>
+          <w:color w:val="000000"/>
+        </w:rPr>
+      </w:pPr>
+    </w:p>
+    <w:p>
+      <w:pPr>
+        <w:rPr>
+          <w:rFonts w:ascii="Arial" w:hAnsi="Arial" w:cs="Arial"/>
+        </w:rPr>
+      </w:pPr>
     </w:p>
     <w:p>
       <w:pPr>
         <w:pStyle w:val="ListParagraph"/>
-        <w:numPr>
-          <w:ilvl w:val="0"/>
-          <w:numId w:val="1"/>
-        </w:numPr>
-        <w:ind w:left="851" w:hanging="491"/>
-        <w:rPr>
-          <w:rFonts w:ascii="Arial" w:hAnsi="Arial" w:cs="Arial"/>
-        </w:rPr>
-      </w:pPr>
-      <w:r>
-        <w:rPr>
-          <w:rFonts w:ascii="Arial" w:hAnsi="Arial" w:cs="Arial"/>
-        </w:rPr>
-        <w:t>Costs in the case</w:t>
-      </w:r>
-      <w:r>
-        <w:rPr>
-          <w:rFonts w:ascii="Arial" w:hAnsi="Arial" w:cs="Arial"/>
-        </w:rPr>
-        <w:t>.</w:t>
-      </w:r>
-    </w:p>
-    <w:p>
-      <w:pPr>
-        <w:rPr>
-          <w:rFonts w:ascii="Arial" w:hAnsi="Arial" w:cs="Arial"/>
-          <w:bCs/>
-        </w:rPr>
-      </w:pPr>
-      <w:r>
-        <w:rPr>
-          <w:rFonts w:ascii="Arial" w:hAnsi="Arial" w:cs="Arial"/>
-          <w:bCs/>
-        </w:rPr>
-        <w:t>&lt;&lt;</w:t>
-      </w:r>
-      <w:proofErr w:type="spellStart"/>
-      <w:r>
-        <w:rPr>
-          <w:rFonts w:ascii="Arial" w:hAnsi="Arial" w:cs="Arial"/>
-          <w:bCs/>
-        </w:rPr>
-        <w:t>es_disposalHearingCostsAddSection</w:t>
-      </w:r>
-      <w:proofErr w:type="spellEnd"/>
-      <w:r>
-        <w:rPr>
-          <w:rFonts w:ascii="Arial" w:hAnsi="Arial" w:cs="Arial"/>
-          <w:bCs/>
-        </w:rPr>
-        <w:t>&gt;&gt;</w:t>
-      </w:r>
-    </w:p>
-    <w:p>
-      <w:pPr>
-        <w:rPr>
-          <w:rFonts w:ascii="Arial" w:hAnsi="Arial" w:cs="Arial"/>
-          <w:bCs/>
-        </w:rPr>
-      </w:pPr>
-    </w:p>
-    <w:p>
-      <w:pPr>
-        <w:rPr>
-          <w:rFonts w:ascii="Arial" w:hAnsi="Arial" w:cs="Arial"/>
-          <w:b/>
-          <w:bCs/>
-        </w:rPr>
-      </w:pPr>
-      <w:r>
-        <w:rPr>
-          <w:rFonts w:ascii="Arial" w:hAnsi="Arial" w:cs="Arial"/>
-          <w:b/>
-          <w:bCs/>
-        </w:rPr>
-        <w:t>Notes</w:t>
-      </w:r>
-    </w:p>
-    <w:p>
-      <w:pPr>
-        <w:pStyle w:val="ListParagraph"/>
-        <w:numPr>
-          <w:ilvl w:val="0"/>
-          <w:numId w:val="1"/>
-        </w:numPr>
-        <w:ind w:left="851" w:hanging="491"/>
-        <w:rPr>
-          <w:rFonts w:ascii="Arial" w:hAnsi="Arial" w:cs="Arial"/>
-        </w:rPr>
-      </w:pPr>
-      <w:r>
-        <w:rPr>
-          <w:rFonts w:ascii="Arial" w:hAnsi="Arial" w:cs="Arial"/>
-        </w:rPr>
-        <w:t>&lt;&lt;</w:t>
-      </w:r>
-      <w:r>
-        <w:rPr>
-          <w:rFonts w:ascii="Arial" w:hAnsi="Arial" w:cs="Arial"/>
-        </w:rPr>
-        <w:t xml:space="preserve"> </w:t>
-      </w:r>
-      <w:proofErr w:type="spellStart"/>
-      <w:r>
-        <w:rPr>
-          <w:rFonts w:ascii="Arial" w:hAnsi="Arial" w:cs="Arial"/>
-        </w:rPr>
-        <w:t>disposalHearingNotesDJ.input</w:t>
-      </w:r>
-      <w:proofErr w:type="spellEnd"/>
-      <w:r>
-        <w:rPr>
-          <w:rFonts w:ascii="Arial" w:hAnsi="Arial" w:cs="Arial"/>
-        </w:rPr>
-        <w:t xml:space="preserve"> </w:t>
-      </w:r>
-      <w:r>
-        <w:rPr>
-          <w:rFonts w:ascii="Arial" w:hAnsi="Arial" w:cs="Arial"/>
-        </w:rPr>
-        <w:t xml:space="preserve">&gt;&gt; </w:t>
-      </w:r>
-      <w:r>
-        <w:rPr>
-          <w:rFonts w:ascii="Arial" w:hAnsi="Arial" w:cs="Arial"/>
-          <w:b/>
-          <w:bCs/>
-        </w:rPr>
-        <w:t>&lt;&lt;</w:t>
-      </w:r>
-      <w:r>
-        <w:rPr>
-          <w:rFonts w:ascii="Arial" w:hAnsi="Arial" w:cs="Arial"/>
-          <w:b/>
-          <w:bCs/>
-        </w:rPr>
-        <w:t xml:space="preserve"> </w:t>
-      </w:r>
-      <w:proofErr w:type="spellStart"/>
-      <w:r>
-        <w:rPr>
-          <w:rFonts w:ascii="Arial" w:hAnsi="Arial" w:cs="Arial"/>
-          <w:b/>
-          <w:bCs/>
-        </w:rPr>
-        <w:t>disposalHearingNotesDJ.date</w:t>
-      </w:r>
-      <w:proofErr w:type="spellEnd"/>
-      <w:r>
-        <w:rPr>
-          <w:rFonts w:ascii="Arial" w:hAnsi="Arial" w:cs="Arial"/>
-          <w:b/>
-          <w:bCs/>
-        </w:rPr>
-        <w:t xml:space="preserve"> </w:t>
-      </w:r>
-      <w:r>
-        <w:rPr>
-          <w:rFonts w:ascii="Arial" w:hAnsi="Arial" w:cs="Arial"/>
-          <w:b/>
-          <w:bCs/>
-        </w:rPr>
-        <w:t>&gt;&gt;.</w:t>
-      </w:r>
+        <w:ind w:left="851"/>
+        <w:rPr>
+          <w:rFonts w:ascii="Arial" w:hAnsi="Arial" w:cs="Arial"/>
+        </w:rPr>
+      </w:pPr>
     </w:p>
     <w:sectPr>
       <w:pgSz w:w="11906" w:h="16838"/>
@@ -2855,10 +3043,10 @@
 <file path=word/numbering.xml><?xml version="1.0" encoding="utf-8"?>
 <w:numbering xmlns:wpc="http://schemas.microsoft.com/office/word/2010/wordprocessingCanvas" xmlns:cx="http://schemas.microsoft.com/office/drawing/2014/chartex" xmlns:cx1="http://schemas.microsoft.com/office/drawing/2015/9/8/chartex" xmlns:cx2="http://schemas.microsoft.com/office/drawing/2015/10/21/chartex" xmlns:cx3="http://schemas.microsoft.com/office/drawing/2016/5/9/chartex" xmlns:cx4="http://schemas.microsoft.com/office/drawing/2016/5/10/chartex" xmlns:cx5="http://schemas.microsoft.com/office/drawing/2016/5/11/chartex" xmlns:cx6="http://schemas.microsoft.com/office/drawing/2016/5/12/chartex" xmlns:cx7="http://schemas.microsoft.com/office/drawing/2016/5/13/chartex" xmlns:cx8="http://schemas.microsoft.com/office/drawing/2016/5/14/chartex" xmlns:mc="http://schemas.openxmlformats.org/markup-compatibility/2006" xmlns:aink="http://schemas.microsoft.com/office/drawing/2016/ink" xmlns:am3d="http://schemas.microsoft.com/office/drawing/2017/model3d" xmlns:o="urn:schemas-microsoft-com:office:office" xmlns:r="http://schemas.openxmlformats.org/officeDocument/2006/relationships" xmlns:m="http://schemas.openxmlformats.org/officeDocument/2006/math" xmlns:v="urn:schemas-microsoft-com:vml" xmlns:wp14="http://schemas.microsoft.com/office/word/2010/wordprocessingDrawing" xmlns:wp="http://schemas.openxmlformats.org/drawingml/2006/wordprocessingDrawing" xmlns:w10="urn:schemas-microsoft-com:office:word" xmlns:w="http://schemas.openxmlformats.org/wordprocessingml/2006/main" xmlns:w14="http://schemas.microsoft.com/office/word/2010/wordml" xmlns:w15="http://schemas.microsoft.com/office/word/2012/wordml" xmlns:w16cex="http://schemas.microsoft.com/office/word/2018/wordml/cex" xmlns:w16cid="http://schemas.microsoft.com/office/word/2016/wordml/cid" xmlns:w16="http://schemas.microsoft.com/office/word/2018/wordml" xmlns:w16sdtdh="http://schemas.microsoft.com/office/word/2020/wordml/sdtdatahash" xmlns:w16se="http://schemas.microsoft.com/office/word/2015/wordml/symex" xmlns:wpg="http://schemas.microsoft.com/office/word/2010/wordprocessingGroup" xmlns:wpi="http://schemas.microsoft.com/office/word/2010/wordprocessingInk" xmlns:wne="http://schemas.microsoft.com/office/word/2006/wordml" xmlns:wps="http://schemas.microsoft.com/office/word/2010/wordprocessingShape" mc:Ignorable="w14 w15 w16se w16cid w16 w16cex w16sdtdh wp14">
   <w:abstractNum w:abstractNumId="0" w15:restartNumberingAfterBreak="0">
-    <w:nsid w:val="63EB0761"/>
+    <w:nsid w:val="26FD0129"/>
     <w:multiLevelType w:val="hybridMultilevel"/>
-    <w:tmpl w:val="46EAE0BA"/>
-    <w:lvl w:ilvl="0" w:tplc="1836595C">
+    <w:tmpl w:val="538A401C"/>
+    <w:lvl w:ilvl="0" w:tplc="CC3243C0">
       <w:start w:val="1"/>
       <w:numFmt w:val="decimal"/>
       <w:lvlText w:val="%1."/>
@@ -2946,10 +3134,10 @@
     </w:lvl>
   </w:abstractNum>
   <w:abstractNum w:abstractNumId="1" w15:restartNumberingAfterBreak="0">
-    <w:nsid w:val="675A3587"/>
+    <w:nsid w:val="63EB0761"/>
     <w:multiLevelType w:val="hybridMultilevel"/>
-    <w:tmpl w:val="6A74408C"/>
-    <w:lvl w:ilvl="0" w:tplc="CC3243C0">
+    <w:tmpl w:val="46EAE0BA"/>
+    <w:lvl w:ilvl="0" w:tplc="1836595C">
       <w:start w:val="1"/>
       <w:numFmt w:val="decimal"/>
       <w:lvlText w:val="%1."/>
@@ -3036,10 +3224,104 @@
       </w:pPr>
     </w:lvl>
   </w:abstractNum>
+  <w:abstractNum w:abstractNumId="2" w15:restartNumberingAfterBreak="0">
+    <w:nsid w:val="675A3587"/>
+    <w:multiLevelType w:val="hybridMultilevel"/>
+    <w:tmpl w:val="8A660DDA"/>
+    <w:lvl w:ilvl="0" w:tplc="CC3243C0">
+      <w:start w:val="1"/>
+      <w:numFmt w:val="decimal"/>
+      <w:lvlText w:val="%1."/>
+      <w:lvlJc w:val="left"/>
+      <w:pPr>
+        <w:ind w:left="720" w:hanging="360"/>
+      </w:pPr>
+      <w:rPr>
+        <w:rFonts w:hint="default"/>
+        <w:b w:val="0"/>
+        <w:bCs w:val="0"/>
+      </w:rPr>
+    </w:lvl>
+    <w:lvl w:ilvl="1" w:tplc="08090019" w:tentative="1">
+      <w:start w:val="1"/>
+      <w:numFmt w:val="lowerLetter"/>
+      <w:lvlText w:val="%2."/>
+      <w:lvlJc w:val="left"/>
+      <w:pPr>
+        <w:ind w:left="1440" w:hanging="360"/>
+      </w:pPr>
+    </w:lvl>
+    <w:lvl w:ilvl="2" w:tplc="0809001B" w:tentative="1">
+      <w:start w:val="1"/>
+      <w:numFmt w:val="lowerRoman"/>
+      <w:lvlText w:val="%3."/>
+      <w:lvlJc w:val="right"/>
+      <w:pPr>
+        <w:ind w:left="2160" w:hanging="180"/>
+      </w:pPr>
+    </w:lvl>
+    <w:lvl w:ilvl="3" w:tplc="0809000F" w:tentative="1">
+      <w:start w:val="1"/>
+      <w:numFmt w:val="decimal"/>
+      <w:lvlText w:val="%4."/>
+      <w:lvlJc w:val="left"/>
+      <w:pPr>
+        <w:ind w:left="2880" w:hanging="360"/>
+      </w:pPr>
+    </w:lvl>
+    <w:lvl w:ilvl="4" w:tplc="08090019" w:tentative="1">
+      <w:start w:val="1"/>
+      <w:numFmt w:val="lowerLetter"/>
+      <w:lvlText w:val="%5."/>
+      <w:lvlJc w:val="left"/>
+      <w:pPr>
+        <w:ind w:left="3600" w:hanging="360"/>
+      </w:pPr>
+    </w:lvl>
+    <w:lvl w:ilvl="5" w:tplc="0809001B" w:tentative="1">
+      <w:start w:val="1"/>
+      <w:numFmt w:val="lowerRoman"/>
+      <w:lvlText w:val="%6."/>
+      <w:lvlJc w:val="right"/>
+      <w:pPr>
+        <w:ind w:left="4320" w:hanging="180"/>
+      </w:pPr>
+    </w:lvl>
+    <w:lvl w:ilvl="6" w:tplc="0809000F" w:tentative="1">
+      <w:start w:val="1"/>
+      <w:numFmt w:val="decimal"/>
+      <w:lvlText w:val="%7."/>
+      <w:lvlJc w:val="left"/>
+      <w:pPr>
+        <w:ind w:left="5040" w:hanging="360"/>
+      </w:pPr>
+    </w:lvl>
+    <w:lvl w:ilvl="7" w:tplc="08090019" w:tentative="1">
+      <w:start w:val="1"/>
+      <w:numFmt w:val="lowerLetter"/>
+      <w:lvlText w:val="%8."/>
+      <w:lvlJc w:val="left"/>
+      <w:pPr>
+        <w:ind w:left="5760" w:hanging="360"/>
+      </w:pPr>
+    </w:lvl>
+    <w:lvl w:ilvl="8" w:tplc="0809001B" w:tentative="1">
+      <w:start w:val="1"/>
+      <w:numFmt w:val="lowerRoman"/>
+      <w:lvlText w:val="%9."/>
+      <w:lvlJc w:val="right"/>
+      <w:pPr>
+        <w:ind w:left="6480" w:hanging="180"/>
+      </w:pPr>
+    </w:lvl>
+  </w:abstractNum>
   <w:num w:numId="1">
+    <w:abstractNumId w:val="2"/>
+  </w:num>
+  <w:num w:numId="2">
     <w:abstractNumId w:val="1"/>
   </w:num>
-  <w:num w:numId="2">
+  <w:num w:numId="3">
     <w:abstractNumId w:val="0"/>
   </w:num>
 </w:numbering>
@@ -3560,6 +3842,23 @@
       <w:contextualSpacing/>
     </w:pPr>
   </w:style>
+  <w:style w:type="paragraph" w:styleId="NormalWeb">
+    <w:name w:val="Normal (Web)"/>
+    <w:basedOn w:val="Normal"/>
+    <w:uiPriority w:val="99"/>
+    <w:semiHidden/>
+    <w:unhideWhenUsed/>
+    <w:rsid w:val="0069320B"/>
+    <w:pPr>
+      <w:spacing w:before="100" w:beforeAutospacing="1" w:after="100" w:afterAutospacing="1" w:line="240" w:lineRule="auto"/>
+    </w:pPr>
+    <w:rPr>
+      <w:rFonts w:ascii="Times New Roman" w:eastAsia="Times New Roman" w:hAnsi="Times New Roman" w:cs="Times New Roman"/>
+      <w:sz w:val="24"/>
+      <w:szCs w:val="24"/>
+      <w:lang w:eastAsia="en-GB"/>
+    </w:rPr>
+  </w:style>
 </w:styles>
 </file>
 
@@ -3859,33 +4158,6 @@
 </file>
 
 <file path=customXml/item1.xml><?xml version="1.0" encoding="utf-8"?>
-<?mso-contentType ?>
-<FormTemplates xmlns="http://schemas.microsoft.com/sharepoint/v3/contenttype/forms">
-  <Display>DocumentLibraryForm</Display>
-  <Edit>DocumentLibraryForm</Edit>
-  <New>DocumentLibraryForm</New>
-</FormTemplates>
-</file>
-
-<file path=customXml/item2.xml><?xml version="1.0" encoding="utf-8"?>
-<p:properties xmlns:p="http://schemas.microsoft.com/office/2006/metadata/properties" xmlns:xsi="http://www.w3.org/2001/XMLSchema-instance" xmlns:pc="http://schemas.microsoft.com/office/infopath/2007/PartnerControls">
-  <documentManagement>
-    <Stage xmlns="f336f4fe-8719-4ea2-b5d6-29b3a580aeb4">Draft</Stage>
-    <Next_x0020_Stage xmlns="f336f4fe-8719-4ea2-b5d6-29b3a580aeb4">N/A</Next_x0020_Stage>
-    <Admin_x0020_Action xmlns="f336f4fe-8719-4ea2-b5d6-29b3a580aeb4" xsi:nil="true"/>
-    <Template_x0020_Category xmlns="f336f4fe-8719-4ea2-b5d6-29b3a580aeb4">Decision Order - DEC</Template_x0020_Category>
-    <Action xmlns="f336f4fe-8719-4ea2-b5d6-29b3a580aeb4" xsi:nil="true"/>
-    <Purpose1 xmlns="f336f4fe-8719-4ea2-b5d6-29b3a580aeb4">SDO disposal hearing template for Default Judgment</Purpose1>
-    <Template_x0020_Language xmlns="f336f4fe-8719-4ea2-b5d6-29b3a580aeb4">English - ENG</Template_x0020_Language>
-    <Rename xmlns="f336f4fe-8719-4ea2-b5d6-29b3a580aeb4">true</Rename>
-    <Tornado_x0020_Filename xmlns="f336f4fe-8719-4ea2-b5d6-29b3a580aeb4" xsi:nil="true"/>
-    <Approval_x0020_Request_x0020_Comment xmlns="f336f4fe-8719-4ea2-b5d6-29b3a580aeb4" xsi:nil="true"/>
-    <Publication_x0020_Date xmlns="f336f4fe-8719-4ea2-b5d6-29b3a580aeb4">2022-07-24T23:00:00+00:00</Publication_x0020_Date>
-  </documentManagement>
-</p:properties>
-</file>
-
-<file path=customXml/item3.xml><?xml version="1.0" encoding="utf-8"?>
 <ct:contentTypeSchema xmlns:ct="http://schemas.microsoft.com/office/2006/metadata/contentType" xmlns:ma="http://schemas.microsoft.com/office/2006/metadata/properties/metaAttributes" ct:_="" ma:_="" ma:contentTypeName="_CtTemplate" ma:contentTypeID="0x01010064A5FDCCFB03F540B94405305D7DE14F00A4F8B82F7CEF57469A8FE5CEAB7A0EE0" ma:contentTypeVersion="54" ma:contentTypeDescription="Part of Template Management with Site Columns representing custom attributes." ma:contentTypeScope="" ma:versionID="c2ae9af6f2d07f5c87e529250672afb5">
   <xsd:schema xmlns:xsd="http://www.w3.org/2001/XMLSchema" xmlns:xs="http://www.w3.org/2001/XMLSchema" xmlns:p="http://schemas.microsoft.com/office/2006/metadata/properties" xmlns:ns2="f336f4fe-8719-4ea2-b5d6-29b3a580aeb4" xmlns:ns3="b57b892a-dd61-4bba-b372-a8d93da2c7e6" targetNamespace="http://schemas.microsoft.com/office/2006/metadata/properties" ma:root="true" ma:fieldsID="5cc5ae0d05cbe82a12e0833457866b27" ns2:_="" ns3:_="">
     <xsd:import namespace="f336f4fe-8719-4ea2-b5d6-29b3a580aeb4"/>
@@ -4201,25 +4473,34 @@
 </ct:contentTypeSchema>
 </file>
 
-<file path=customXml/itemProps1.xml><?xml version="1.0" encoding="utf-8"?>
-<ds:datastoreItem xmlns:ds="http://schemas.openxmlformats.org/officeDocument/2006/customXml" ds:itemID="{E9247418-8373-42A0-A0EF-D23AD904819C}">
-  <ds:schemaRefs>
-    <ds:schemaRef ds:uri="http://schemas.microsoft.com/sharepoint/v3/contenttype/forms"/>
-  </ds:schemaRefs>
-</ds:datastoreItem>
+<file path=customXml/item2.xml><?xml version="1.0" encoding="utf-8"?>
+<p:properties xmlns:p="http://schemas.microsoft.com/office/2006/metadata/properties" xmlns:xsi="http://www.w3.org/2001/XMLSchema-instance" xmlns:pc="http://schemas.microsoft.com/office/infopath/2007/PartnerControls">
+  <documentManagement>
+    <Stage xmlns="f336f4fe-8719-4ea2-b5d6-29b3a580aeb4">Draft</Stage>
+    <Next_x0020_Stage xmlns="f336f4fe-8719-4ea2-b5d6-29b3a580aeb4">N/A</Next_x0020_Stage>
+    <Admin_x0020_Action xmlns="f336f4fe-8719-4ea2-b5d6-29b3a580aeb4" xsi:nil="true"/>
+    <Template_x0020_Category xmlns="f336f4fe-8719-4ea2-b5d6-29b3a580aeb4">Decision Order - DEC</Template_x0020_Category>
+    <Action xmlns="f336f4fe-8719-4ea2-b5d6-29b3a580aeb4" xsi:nil="true"/>
+    <Purpose1 xmlns="f336f4fe-8719-4ea2-b5d6-29b3a580aeb4">SDO disposal hearing template for Default Judgment</Purpose1>
+    <Template_x0020_Language xmlns="f336f4fe-8719-4ea2-b5d6-29b3a580aeb4">English - ENG</Template_x0020_Language>
+    <Rename xmlns="f336f4fe-8719-4ea2-b5d6-29b3a580aeb4">true</Rename>
+    <Tornado_x0020_Filename xmlns="f336f4fe-8719-4ea2-b5d6-29b3a580aeb4" xsi:nil="true"/>
+    <Approval_x0020_Request_x0020_Comment xmlns="f336f4fe-8719-4ea2-b5d6-29b3a580aeb4" xsi:nil="true"/>
+    <Publication_x0020_Date xmlns="f336f4fe-8719-4ea2-b5d6-29b3a580aeb4">2022-07-24T23:00:00+00:00</Publication_x0020_Date>
+  </documentManagement>
+</p:properties>
 </file>
 
-<file path=customXml/itemProps2.xml><?xml version="1.0" encoding="utf-8"?>
-<ds:datastoreItem xmlns:ds="http://schemas.openxmlformats.org/officeDocument/2006/customXml" ds:itemID="{D3658183-99E4-4DA2-A5DA-5424AE725610}">
-  <ds:schemaRefs>
-    <ds:schemaRef ds:uri="http://schemas.microsoft.com/office/2006/metadata/properties"/>
-    <ds:schemaRef ds:uri="http://schemas.microsoft.com/office/infopath/2007/PartnerControls"/>
-    <ds:schemaRef ds:uri="f336f4fe-8719-4ea2-b5d6-29b3a580aeb4"/>
-  </ds:schemaRefs>
-</ds:datastoreItem>
+<file path=customXml/item3.xml><?xml version="1.0" encoding="utf-8"?>
+<?mso-contentType ?>
+<FormTemplates xmlns="http://schemas.microsoft.com/sharepoint/v3/contenttype/forms">
+  <Display>DocumentLibraryForm</Display>
+  <Edit>DocumentLibraryForm</Edit>
+  <New>DocumentLibraryForm</New>
+</FormTemplates>
 </file>
 
-<file path=customXml/itemProps3.xml><?xml version="1.0" encoding="utf-8"?>
+<file path=customXml/itemProps1.xml><?xml version="1.0" encoding="utf-8"?>
 <ds:datastoreItem xmlns:ds="http://schemas.openxmlformats.org/officeDocument/2006/customXml" ds:itemID="{0E5348F3-BD7B-48C0-9419-A8499C840C19}">
   <ds:schemaRefs>
     <ds:schemaRef ds:uri="http://schemas.microsoft.com/office/2006/metadata/contentType"/>
@@ -4236,4 +4517,22 @@
     <ds:schemaRef ds:uri="http://schemas.microsoft.com/internal/obd"/>
   </ds:schemaRefs>
 </ds:datastoreItem>
+</file>
+
+<file path=customXml/itemProps2.xml><?xml version="1.0" encoding="utf-8"?>
+<ds:datastoreItem xmlns:ds="http://schemas.openxmlformats.org/officeDocument/2006/customXml" ds:itemID="{D3658183-99E4-4DA2-A5DA-5424AE725610}">
+  <ds:schemaRefs>
+    <ds:schemaRef ds:uri="http://schemas.microsoft.com/office/2006/metadata/properties"/>
+    <ds:schemaRef ds:uri="http://schemas.microsoft.com/office/infopath/2007/PartnerControls"/>
+    <ds:schemaRef ds:uri="f336f4fe-8719-4ea2-b5d6-29b3a580aeb4"/>
+  </ds:schemaRefs>
+</ds:datastoreItem>
+</file>
+
+<file path=customXml/itemProps3.xml><?xml version="1.0" encoding="utf-8"?>
+<ds:datastoreItem xmlns:ds="http://schemas.openxmlformats.org/officeDocument/2006/customXml" ds:itemID="{E9247418-8373-42A0-A0EF-D23AD904819C}">
+  <ds:schemaRefs>
+    <ds:schemaRef ds:uri="http://schemas.microsoft.com/sharepoint/v3/contenttype/forms"/>
+  </ds:schemaRefs>
+</ds:datastoreItem>
 </file>
--- a/docker/docmosis/templates/CV-UNS-DEC-ENG-01132.docx
+++ b/docker/docmosis/templates/CV-UNS-DEC-ENG-01132.docx
@@ -1,6 +1,6 @@
 
 <file path=word/document.xml><?xml version="1.0" encoding="utf-8"?>
-<w:document xmlns:wpc="http://schemas.microsoft.com/office/word/2010/wordprocessingCanvas" xmlns:cx="http://schemas.microsoft.com/office/drawing/2014/chartex" xmlns:cx1="http://schemas.microsoft.com/office/drawing/2015/9/8/chartex" xmlns:cx2="http://schemas.microsoft.com/office/drawing/2015/10/21/chartex" xmlns:cx3="http://schemas.microsoft.com/office/drawing/2016/5/9/chartex" xmlns:cx4="http://schemas.microsoft.com/office/drawing/2016/5/10/chartex" xmlns:cx5="http://schemas.microsoft.com/office/drawing/2016/5/11/chartex" xmlns:cx6="http://schemas.microsoft.com/office/drawing/2016/5/12/chartex" xmlns:cx7="http://schemas.microsoft.com/office/drawing/2016/5/13/chartex" xmlns:cx8="http://schemas.microsoft.com/office/drawing/2016/5/14/chartex" xmlns:mc="http://schemas.openxmlformats.org/markup-compatibility/2006" xmlns:aink="http://schemas.microsoft.com/office/drawing/2016/ink" xmlns:am3d="http://schemas.microsoft.com/office/drawing/2017/model3d" xmlns:o="urn:schemas-microsoft-com:office:office" xmlns:oel="http://schemas.microsoft.com/office/2019/extlst" xmlns:r="http://schemas.openxmlformats.org/officeDocument/2006/relationships" xmlns:m="http://schemas.openxmlformats.org/officeDocument/2006/math" xmlns:v="urn:schemas-microsoft-com:vml" xmlns:wp14="http://schemas.microsoft.com/office/word/2010/wordprocessingDrawing" xmlns:wp="http://schemas.openxmlformats.org/drawingml/2006/wordprocessingDrawing" xmlns:w10="urn:schemas-microsoft-com:office:word" xmlns:w="http://schemas.openxmlformats.org/wordprocessingml/2006/main" xmlns:w14="http://schemas.microsoft.com/office/word/2010/wordml" xmlns:w15="http://schemas.microsoft.com/office/word/2012/wordml" xmlns:w16cex="http://schemas.microsoft.com/office/word/2018/wordml/cex" xmlns:w16cid="http://schemas.microsoft.com/office/word/2016/wordml/cid" xmlns:w16="http://schemas.microsoft.com/office/word/2018/wordml" xmlns:w16sdtdh="http://schemas.microsoft.com/office/word/2020/wordml/sdtdatahash" xmlns:w16se="http://schemas.microsoft.com/office/word/2015/wordml/symex" xmlns:wpg="http://schemas.microsoft.com/office/word/2010/wordprocessingGroup" xmlns:wpi="http://schemas.microsoft.com/office/word/2010/wordprocessingInk" xmlns:wne="http://schemas.microsoft.com/office/word/2006/wordml" xmlns:wps="http://schemas.microsoft.com/office/word/2010/wordprocessingShape" mc:Ignorable="w14 w15 w16se w16cid w16 w16cex w16sdtdh wp14">
+<w:document xmlns:wpc="http://schemas.microsoft.com/office/word/2010/wordprocessingCanvas" xmlns:cx="http://schemas.microsoft.com/office/drawing/2014/chartex" xmlns:cx1="http://schemas.microsoft.com/office/drawing/2015/9/8/chartex" xmlns:cx2="http://schemas.microsoft.com/office/drawing/2015/10/21/chartex" xmlns:cx3="http://schemas.microsoft.com/office/drawing/2016/5/9/chartex" xmlns:cx4="http://schemas.microsoft.com/office/drawing/2016/5/10/chartex" xmlns:cx5="http://schemas.microsoft.com/office/drawing/2016/5/11/chartex" xmlns:cx6="http://schemas.microsoft.com/office/drawing/2016/5/12/chartex" xmlns:cx7="http://schemas.microsoft.com/office/drawing/2016/5/13/chartex" xmlns:cx8="http://schemas.microsoft.com/office/drawing/2016/5/14/chartex" xmlns:mc="http://schemas.openxmlformats.org/markup-compatibility/2006" xmlns:aink="http://schemas.microsoft.com/office/drawing/2016/ink" xmlns:am3d="http://schemas.microsoft.com/office/drawing/2017/model3d" xmlns:o="urn:schemas-microsoft-com:office:office" xmlns:r="http://schemas.openxmlformats.org/officeDocument/2006/relationships" xmlns:m="http://schemas.openxmlformats.org/officeDocument/2006/math" xmlns:v="urn:schemas-microsoft-com:vml" xmlns:wp14="http://schemas.microsoft.com/office/word/2010/wordprocessingDrawing" xmlns:wp="http://schemas.openxmlformats.org/drawingml/2006/wordprocessingDrawing" xmlns:w10="urn:schemas-microsoft-com:office:word" xmlns:w="http://schemas.openxmlformats.org/wordprocessingml/2006/main" xmlns:w14="http://schemas.microsoft.com/office/word/2010/wordml" xmlns:w15="http://schemas.microsoft.com/office/word/2012/wordml" xmlns:w16cex="http://schemas.microsoft.com/office/word/2018/wordml/cex" xmlns:w16cid="http://schemas.microsoft.com/office/word/2016/wordml/cid" xmlns:w16="http://schemas.microsoft.com/office/word/2018/wordml" xmlns:w16sdtdh="http://schemas.microsoft.com/office/word/2020/wordml/sdtdatahash" xmlns:w16se="http://schemas.microsoft.com/office/word/2015/wordml/symex" xmlns:wpg="http://schemas.microsoft.com/office/word/2010/wordprocessingGroup" xmlns:wpi="http://schemas.microsoft.com/office/word/2010/wordprocessingInk" xmlns:wne="http://schemas.microsoft.com/office/word/2006/wordml" xmlns:wps="http://schemas.microsoft.com/office/word/2010/wordprocessingShape" mc:Ignorable="w14 w15 w16se w16cid w16 w16cex w16sdtdh wp14">
   <w:body>
     <w:p>
       <w:pPr>
@@ -150,12 +150,26 @@
     </w:p>
     <w:p>
       <w:pPr>
-        <w:pStyle w:val="Heading1"/>
-        <w:spacing w:after="312"/>
-        <w:ind w:left="0" w:right="333" w:firstLine="720"/>
-      </w:pPr>
-      <w:r>
-        <w:t>District Judge Smith</w:t>
+        <w:jc w:val="center"/>
+        <w:rPr>
+          <w:rFonts w:ascii="Arial" w:hAnsi="Arial" w:cs="Arial"/>
+          <w:b/>
+          <w:bCs/>
+          <w:color w:val="000000" w:themeColor="text1"/>
+          <w:sz w:val="28"/>
+          <w:szCs w:val="28"/>
+        </w:rPr>
+      </w:pPr>
+      <w:r>
+        <w:rPr>
+          <w:rFonts w:ascii="Arial" w:hAnsi="Arial" w:cs="Arial"/>
+          <w:b/>
+          <w:bCs/>
+          <w:color w:val="000000" w:themeColor="text1"/>
+          <w:sz w:val="28"/>
+          <w:szCs w:val="28"/>
+        </w:rPr>
+        <w:t>&lt;&lt;judgeNameTitle&gt;&gt;</w:t>
       </w:r>
     </w:p>
     <w:p>
@@ -193,7 +207,7 @@
                           <pic:cNvPicPr/>
                         </pic:nvPicPr>
                         <pic:blipFill>
-                          <a:blip r:embed="rId5"/>
+                          <a:blip r:embed="rId8"/>
                           <a:stretch>
                             <a:fillRect/>
                           </a:stretch>
@@ -304,7 +318,7 @@
               </wp:inline>
             </w:drawing>
           </mc:Choice>
-          <mc:Fallback>
+          <mc:Fallback xmlns:oel="http://schemas.microsoft.com/office/2019/extlst">
             <w:pict>
               <v:group w14:anchorId="60B89AC2" id="Group 2791" o:spid="_x0000_s1026" style="width:467.95pt;height:68.75pt;mso-position-horizontal-relative:char;mso-position-vertical-relative:line" coordsize="59429,8731" o:gfxdata="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">
                 <v:shapetype id="_x0000_t75" coordsize="21600,21600" o:spt="75" o:preferrelative="t" path="m@4@5l@4@11@9@11@9@5xe" filled="f" stroked="f">
@@ -327,7 +341,7 @@
                   <o:lock v:ext="edit" aspectratio="t"/>
                 </v:shapetype>
                 <v:shape id="Picture 16" o:spid="_x0000_s1027" type="#_x0000_t75" style="position:absolute;left:50292;width:6858;height:6858;visibility:visible;mso-wrap-style:square" o:gfxdata="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">
-                  <v:imagedata r:id="rId6" o:title=""/>
+                  <v:imagedata r:id="rId9" o:title=""/>
                 </v:shape>
                 <v:shape id="Shape 90" o:spid="_x0000_s1028" style="position:absolute;top:8731;width:59429;height:0;visibility:visible;mso-wrap-style:square;v-text-anchor:top" coordsize="5942965,0" o:gfxdata="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" path="m5942965,l,e" filled="f">
                   <v:path arrowok="t" textboxrect="0,0,5942965,0"/>
@@ -553,7 +567,7 @@
               </wp:inline>
             </w:drawing>
           </mc:Choice>
-          <mc:Fallback>
+          <mc:Fallback xmlns:oel="http://schemas.microsoft.com/office/2019/extlst">
             <w:pict>
               <v:group w14:anchorId="36C48C52" id="Group 2792" o:spid="_x0000_s1026" style="width:467.95pt;height:.75pt;mso-position-horizontal-relative:char;mso-position-vertical-relative:line" coordsize="59429,95" o:gfxdata="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">
                 <v:shape id="Shape 91" o:spid="_x0000_s1027" style="position:absolute;width:59429;height:0;visibility:visible;mso-wrap-style:square;v-text-anchor:top" coordsize="5942965,0" o:gfxdata="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" path="m5942965,l,e" filled="f">
@@ -807,6 +821,47 @@
     </w:p>
     <w:p>
       <w:pPr>
+        <w:rPr>
+          <w:rFonts w:ascii="Arial" w:hAnsi="Arial" w:cs="Arial"/>
+        </w:rPr>
+      </w:pPr>
+      <w:bookmarkStart w:id="1" w:name="_Hlk108692174"/>
+      <w:r>
+        <w:rPr>
+          <w:rFonts w:ascii="Arial" w:hAnsi="Arial" w:cs="Arial"/>
+        </w:rPr>
+        <w:t>&lt;&lt; cs_</w:t>
+      </w:r>
+      <w:r>
+        <w:rPr>
+          <w:rFonts w:ascii="Arial" w:hAnsi="Arial" w:cs="Arial"/>
+        </w:rPr>
+        <w:t>disposalHearingDisclosureOfDocumentsDJAddSection</w:t>
+      </w:r>
+      <w:r>
+        <w:rPr>
+          <w:rFonts w:ascii="Arial" w:hAnsi="Arial" w:cs="Arial"/>
+        </w:rPr>
+        <w:t>&gt;&gt;</w:t>
+      </w:r>
+    </w:p>
+    <w:bookmarkEnd w:id="1"/>
+    <w:p>
+      <w:pPr>
+        <w:rPr>
+          <w:rFonts w:ascii="Arial" w:hAnsi="Arial" w:cs="Arial"/>
+        </w:rPr>
+      </w:pPr>
+      <w:r>
+        <w:rPr>
+          <w:rFonts w:ascii="Arial" w:hAnsi="Arial" w:cs="Arial"/>
+          <w:b/>
+        </w:rPr>
+        <w:t>Disclosure of documents</w:t>
+      </w:r>
+    </w:p>
+    <w:p>
+      <w:pPr>
         <w:pStyle w:val="ListParagraph"/>
         <w:numPr>
           <w:ilvl w:val="0"/>
@@ -821,62 +876,70 @@
         <w:rPr>
           <w:rFonts w:ascii="Arial" w:hAnsi="Arial" w:cs="Arial"/>
         </w:rPr>
-        <w:t xml:space="preserve">The damages awarded shall be subject to a deduction of </w:t>
-      </w:r>
-      <w:r>
-        <w:rPr>
-          <w:rFonts w:ascii="Arial" w:hAnsi="Arial" w:cs="Arial"/>
-          <w:b/>
-          <w:bCs/>
-        </w:rPr>
-        <w:t>30%</w:t>
-      </w:r>
-      <w:r>
-        <w:rPr>
-          <w:rFonts w:ascii="Arial" w:hAnsi="Arial" w:cs="Arial"/>
-        </w:rPr>
-        <w:t xml:space="preserve"> for contributory negligence.</w:t>
-      </w:r>
-    </w:p>
-    <w:p>
-      <w:pPr>
-        <w:rPr>
-          <w:rFonts w:ascii="Arial" w:hAnsi="Arial" w:cs="Arial"/>
-        </w:rPr>
-      </w:pPr>
-      <w:bookmarkStart w:id="1" w:name="_Hlk108692174"/>
-      <w:r>
-        <w:rPr>
-          <w:rFonts w:ascii="Arial" w:hAnsi="Arial" w:cs="Arial"/>
-        </w:rPr>
-        <w:t>&lt;&lt; cs_</w:t>
-      </w:r>
-      <w:r>
-        <w:rPr>
-          <w:rFonts w:ascii="Arial" w:hAnsi="Arial" w:cs="Arial"/>
-        </w:rPr>
-        <w:t>disposalHearingDisclosureOfDocumentsDJAddSection</w:t>
-      </w:r>
-      <w:r>
-        <w:rPr>
-          <w:rFonts w:ascii="Arial" w:hAnsi="Arial" w:cs="Arial"/>
-        </w:rPr>
-        <w:t>&gt;&gt;</w:t>
-      </w:r>
-    </w:p>
-    <w:bookmarkEnd w:id="1"/>
-    <w:p>
-      <w:pPr>
-        <w:rPr>
-          <w:rFonts w:ascii="Arial" w:hAnsi="Arial" w:cs="Arial"/>
-        </w:rPr>
-      </w:pPr>
-      <w:r>
-        <w:rPr>
-          <w:rFonts w:ascii="Arial" w:hAnsi="Arial" w:cs="Arial"/>
-          <w:b/>
-        </w:rPr>
-        <w:t>Disclosure of documents</w:t>
+        <w:t xml:space="preserve">&lt;&lt; </w:t>
+      </w:r>
+      <w:r>
+        <w:rPr>
+          <w:rFonts w:ascii="Arial" w:hAnsi="Arial" w:cs="Arial"/>
+        </w:rPr>
+        <w:t>disposalHearingDisclosureOfDocumentsDJ</w:t>
+      </w:r>
+      <w:r>
+        <w:rPr>
+          <w:rFonts w:ascii="Arial" w:hAnsi="Arial" w:cs="Arial"/>
+        </w:rPr>
+        <w:t>.input &gt;&gt;</w:t>
+      </w:r>
+      <w:r>
+        <w:t xml:space="preserve"> </w:t>
+      </w:r>
+      <w:r>
+        <w:rPr>
+          <w:rFonts w:ascii="Arial" w:hAnsi="Arial" w:cs="Arial"/>
+          <w:b/>
+          <w:bCs/>
+        </w:rPr>
+        <w:t>&lt;&lt;</w:t>
+      </w:r>
+      <w:r>
+        <w:rPr>
+          <w:rFonts w:ascii="Arial" w:hAnsi="Arial" w:cs="Arial"/>
+          <w:b/>
+          <w:bCs/>
+        </w:rPr>
+        <w:t xml:space="preserve"> {dateFormat(</w:t>
+      </w:r>
+      <w:r>
+        <w:rPr>
+          <w:rFonts w:ascii="Arial" w:hAnsi="Arial" w:cs="Arial"/>
+          <w:b/>
+          <w:bCs/>
+        </w:rPr>
+        <w:t xml:space="preserve"> disposalHearingDisclosureOfDocumentsDJ.date</w:t>
+      </w:r>
+      <w:r>
+        <w:rPr>
+          <w:rFonts w:ascii="Arial" w:hAnsi="Arial" w:cs="Arial"/>
+          <w:b/>
+          <w:bCs/>
+        </w:rPr>
+        <w:t xml:space="preserve">, </w:t>
+      </w:r>
+      <w:r>
+        <w:rPr>
+          <w:rFonts w:ascii="Arial" w:hAnsi="Arial" w:cs="Arial"/>
+          <w:b/>
+          <w:bCs/>
+        </w:rPr>
+        <w:t>‘dd MMMM yyyy’, ‘yyyy-MM-dd’)}&gt;&gt;</w:t>
+      </w:r>
+      <w:r>
+        <w:rPr>
+          <w:rFonts w:ascii="Arial" w:hAnsi="Arial" w:cs="Arial"/>
+          <w:b/>
+          <w:bCs/>
+        </w:rPr>
+        <w:t>.</w:t>
       </w:r>
     </w:p>
     <w:p>
@@ -895,30 +958,56 @@
         <w:rPr>
           <w:rFonts w:ascii="Arial" w:hAnsi="Arial" w:cs="Arial"/>
         </w:rPr>
-        <w:t xml:space="preserve">&lt;&lt; </w:t>
-      </w:r>
-      <w:r>
-        <w:rPr>
-          <w:rFonts w:ascii="Arial" w:hAnsi="Arial" w:cs="Arial"/>
-        </w:rPr>
-        <w:t>disposalHearingDisclosureOfDocumentsDJ</w:t>
-      </w:r>
-      <w:r>
-        <w:rPr>
-          <w:rFonts w:ascii="Arial" w:hAnsi="Arial" w:cs="Arial"/>
-        </w:rPr>
-        <w:t>.input &gt;&gt;</w:t>
-      </w:r>
-      <w:r>
-        <w:t xml:space="preserve"> </w:t>
-      </w:r>
-      <w:r>
-        <w:rPr>
-          <w:rFonts w:ascii="Arial" w:hAnsi="Arial" w:cs="Arial"/>
-          <w:b/>
-          <w:bCs/>
-        </w:rPr>
-        <w:t>&lt;&lt; disposalHearingDisclosureOfDocumentsDJ.date &gt;&gt;</w:t>
+        <w:t>The parties must upload to the Digital Portal copies of those documents which they wish the court to consider when deciding the amount of damages</w:t>
+      </w:r>
+      <w:r>
+        <w:t xml:space="preserve">, </w:t>
+      </w:r>
+      <w:r>
+        <w:rPr>
+          <w:rFonts w:ascii="Arial" w:hAnsi="Arial" w:cs="Arial"/>
+        </w:rPr>
+        <w:t xml:space="preserve">by 4pm on </w:t>
+      </w:r>
+      <w:r>
+        <w:rPr>
+          <w:rFonts w:ascii="Arial" w:hAnsi="Arial" w:cs="Arial"/>
+          <w:b/>
+          <w:bCs/>
+        </w:rPr>
+        <w:t>&lt;&lt;</w:t>
+      </w:r>
+      <w:r>
+        <w:rPr>
+          <w:rFonts w:ascii="Arial" w:hAnsi="Arial" w:cs="Arial"/>
+          <w:b/>
+          <w:bCs/>
+        </w:rPr>
+        <w:t xml:space="preserve"> {dateFormat(</w:t>
+      </w:r>
+      <w:r>
+        <w:rPr>
+          <w:rFonts w:ascii="Arial" w:hAnsi="Arial" w:cs="Arial"/>
+          <w:b/>
+          <w:bCs/>
+        </w:rPr>
+        <w:t>disposalHearingDisclosureOfDocumentsDJ.date</w:t>
+      </w:r>
+      <w:r>
+        <w:rPr>
+          <w:rFonts w:ascii="Arial" w:hAnsi="Arial" w:cs="Arial"/>
+          <w:b/>
+          <w:bCs/>
+        </w:rPr>
+        <w:t xml:space="preserve">, </w:t>
+      </w:r>
+      <w:r>
+        <w:rPr>
+          <w:rFonts w:ascii="Arial" w:hAnsi="Arial" w:cs="Arial"/>
+          <w:b/>
+          <w:bCs/>
+        </w:rPr>
+        <w:t>‘dd MMMM yyyy’, ‘yyyy-MM-dd’)}&gt;&gt;</w:t>
       </w:r>
       <w:r>
         <w:rPr>
@@ -927,6 +1016,70 @@
           <w:bCs/>
         </w:rPr>
         <w:t>.</w:t>
+      </w:r>
+    </w:p>
+    <w:p>
+      <w:pPr>
+        <w:rPr>
+          <w:rFonts w:ascii="Arial" w:hAnsi="Arial" w:cs="Arial"/>
+        </w:rPr>
+      </w:pPr>
+      <w:r>
+        <w:rPr>
+          <w:rFonts w:ascii="Arial" w:hAnsi="Arial" w:cs="Arial"/>
+        </w:rPr>
+        <w:t>&lt;&lt;es_</w:t>
+      </w:r>
+      <w:r>
+        <w:rPr>
+          <w:rFonts w:ascii="Arial" w:hAnsi="Arial" w:cs="Arial"/>
+        </w:rPr>
+        <w:t xml:space="preserve">disposalHearingDisclosureOfDocumentsDJAddSection </w:t>
+      </w:r>
+      <w:r>
+        <w:rPr>
+          <w:rFonts w:ascii="Arial" w:hAnsi="Arial" w:cs="Arial"/>
+        </w:rPr>
+        <w:t>&gt;&gt;</w:t>
+      </w:r>
+    </w:p>
+    <w:p>
+      <w:pPr>
+        <w:rPr>
+          <w:rFonts w:ascii="Arial" w:hAnsi="Arial" w:cs="Arial"/>
+        </w:rPr>
+      </w:pPr>
+      <w:r>
+        <w:rPr>
+          <w:rFonts w:ascii="Arial" w:hAnsi="Arial" w:cs="Arial"/>
+        </w:rPr>
+        <w:t>&lt;&lt; cs_</w:t>
+      </w:r>
+      <w:r>
+        <w:rPr>
+          <w:rFonts w:ascii="Arial" w:hAnsi="Arial" w:cs="Arial"/>
+        </w:rPr>
+        <w:t>disposalHearingWitnessOfFactDJAddSection</w:t>
+      </w:r>
+      <w:r>
+        <w:rPr>
+          <w:rFonts w:ascii="Arial" w:hAnsi="Arial" w:cs="Arial"/>
+        </w:rPr>
+        <w:t>&gt;&gt;</w:t>
+      </w:r>
+    </w:p>
+    <w:p>
+      <w:pPr>
+        <w:rPr>
+          <w:rFonts w:ascii="Arial" w:hAnsi="Arial" w:cs="Arial"/>
+        </w:rPr>
+      </w:pPr>
+      <w:r>
+        <w:rPr>
+          <w:rFonts w:ascii="Arial" w:hAnsi="Arial" w:cs="Arial"/>
+          <w:b/>
+        </w:rPr>
+        <w:t>Witnesses of fact</w:t>
       </w:r>
     </w:p>
     <w:p>
@@ -945,24 +1098,51 @@
         <w:rPr>
           <w:rFonts w:ascii="Arial" w:hAnsi="Arial" w:cs="Arial"/>
         </w:rPr>
-        <w:t>The parties must upload to the Digital Portal copies of those documents which they wish the court to consider when deciding the amount of damages</w:t>
-      </w:r>
-      <w:r>
+        <w:lastRenderedPageBreak/>
+        <w:t>&lt;&lt; disposalHearingWitnessOfFactDJ.input1 &gt;&gt;</w:t>
+      </w:r>
+      <w:r>
+        <w:t xml:space="preserve"> </w:t>
+      </w:r>
+      <w:r>
+        <w:rPr>
+          <w:rFonts w:ascii="Arial" w:hAnsi="Arial" w:cs="Arial"/>
+          <w:b/>
+          <w:bCs/>
+        </w:rPr>
+        <w:t>&lt;&lt;</w:t>
+      </w:r>
+      <w:r>
+        <w:rPr>
+          <w:rFonts w:ascii="Arial" w:hAnsi="Arial" w:cs="Arial"/>
+          <w:b/>
+          <w:bCs/>
+        </w:rPr>
+        <w:t xml:space="preserve"> {dateFormat(</w:t>
+      </w:r>
+      <w:r>
+        <w:rPr>
+          <w:rFonts w:ascii="Arial" w:hAnsi="Arial" w:cs="Arial"/>
+          <w:b/>
+          <w:bCs/>
+        </w:rPr>
+        <w:t>disposalHearingWitnessOfFactDJ.date1</w:t>
+      </w:r>
+      <w:r>
+        <w:rPr>
+          <w:rFonts w:ascii="Arial" w:hAnsi="Arial" w:cs="Arial"/>
+          <w:b/>
+          <w:bCs/>
+        </w:rPr>
         <w:t xml:space="preserve">, </w:t>
       </w:r>
       <w:r>
         <w:rPr>
           <w:rFonts w:ascii="Arial" w:hAnsi="Arial" w:cs="Arial"/>
-        </w:rPr>
-        <w:t xml:space="preserve">by 4pm on </w:t>
-      </w:r>
-      <w:r>
-        <w:rPr>
-          <w:rFonts w:ascii="Arial" w:hAnsi="Arial" w:cs="Arial"/>
-          <w:b/>
-          <w:bCs/>
-        </w:rPr>
-        <w:t>&lt;&lt; disposalHearingDisclosureOfDocumentsDJ.date &gt;&gt;</w:t>
+          <w:b/>
+          <w:bCs/>
+        </w:rPr>
+        <w:t>‘dd MMMM yyyy’, ‘yyyy-MM-dd’)}&gt;&gt;</w:t>
       </w:r>
       <w:r>
         <w:rPr>
@@ -972,69 +1152,19 @@
         </w:rPr>
         <w:t>.</w:t>
       </w:r>
-    </w:p>
-    <w:p>
-      <w:pPr>
-        <w:rPr>
-          <w:rFonts w:ascii="Arial" w:hAnsi="Arial" w:cs="Arial"/>
-        </w:rPr>
-      </w:pPr>
-      <w:r>
-        <w:rPr>
-          <w:rFonts w:ascii="Arial" w:hAnsi="Arial" w:cs="Arial"/>
-        </w:rPr>
-        <w:t>&lt;&lt;es_</w:t>
-      </w:r>
-      <w:r>
-        <w:rPr>
-          <w:rFonts w:ascii="Arial" w:hAnsi="Arial" w:cs="Arial"/>
-        </w:rPr>
-        <w:t xml:space="preserve">disposalHearingDisclosureOfDocumentsDJAddSection </w:t>
-      </w:r>
-      <w:r>
-        <w:rPr>
-          <w:rFonts w:ascii="Arial" w:hAnsi="Arial" w:cs="Arial"/>
-        </w:rPr>
-        <w:t>&gt;&gt;</w:t>
-      </w:r>
-    </w:p>
-    <w:p>
-      <w:pPr>
-        <w:rPr>
-          <w:rFonts w:ascii="Arial" w:hAnsi="Arial" w:cs="Arial"/>
-        </w:rPr>
-      </w:pPr>
-      <w:r>
-        <w:rPr>
-          <w:rFonts w:ascii="Arial" w:hAnsi="Arial" w:cs="Arial"/>
-        </w:rPr>
-        <w:t>&lt;&lt; cs_</w:t>
-      </w:r>
-      <w:r>
-        <w:rPr>
-          <w:rFonts w:ascii="Arial" w:hAnsi="Arial" w:cs="Arial"/>
-        </w:rPr>
-        <w:t>disposalHearingWitnessOfFactDJAddSection</w:t>
-      </w:r>
-      <w:r>
-        <w:rPr>
-          <w:rFonts w:ascii="Arial" w:hAnsi="Arial" w:cs="Arial"/>
-        </w:rPr>
-        <w:t>&gt;&gt;</w:t>
-      </w:r>
-    </w:p>
-    <w:p>
-      <w:pPr>
-        <w:rPr>
-          <w:rFonts w:ascii="Arial" w:hAnsi="Arial" w:cs="Arial"/>
-        </w:rPr>
-      </w:pPr>
-      <w:r>
-        <w:rPr>
-          <w:rFonts w:ascii="Arial" w:hAnsi="Arial" w:cs="Arial"/>
-          <w:b/>
-        </w:rPr>
-        <w:t>Witnesses of fact</w:t>
+      <w:r>
+        <w:rPr>
+          <w:rFonts w:ascii="Arial" w:hAnsi="Arial" w:cs="Arial"/>
+          <w:b/>
+          <w:bCs/>
+        </w:rPr>
+        <w:t xml:space="preserve"> </w:t>
+      </w:r>
+      <w:r>
+        <w:rPr>
+          <w:rFonts w:ascii="Arial" w:hAnsi="Arial" w:cs="Arial"/>
+        </w:rPr>
+        <w:t>&lt;&lt; disposalHearingWitnessOfFactDJ.input2 &gt;&gt;</w:t>
       </w:r>
     </w:p>
     <w:p>
@@ -1053,8 +1183,19 @@
         <w:rPr>
           <w:rFonts w:ascii="Arial" w:hAnsi="Arial" w:cs="Arial"/>
         </w:rPr>
-        <w:lastRenderedPageBreak/>
-        <w:t>&lt;&lt; disposalHearingWitnessOfFactDJ.input1 &gt;&gt;</w:t>
+        <w:t>&lt;&lt; disposalHearingWitnessOfFactDJ.input</w:t>
+      </w:r>
+      <w:r>
+        <w:rPr>
+          <w:rFonts w:ascii="Arial" w:hAnsi="Arial" w:cs="Arial"/>
+        </w:rPr>
+        <w:t>3</w:t>
+      </w:r>
+      <w:r>
+        <w:rPr>
+          <w:rFonts w:ascii="Arial" w:hAnsi="Arial" w:cs="Arial"/>
+        </w:rPr>
+        <w:t xml:space="preserve"> &gt;&gt;</w:t>
       </w:r>
       <w:r>
         <w:t xml:space="preserve"> </w:t>
@@ -1065,21 +1206,73 @@
           <w:b/>
           <w:bCs/>
         </w:rPr>
-        <w:t>&lt;&lt; disposalHearingWitnessOfFactDJ.date1 &gt;&gt;</w:t>
-      </w:r>
-      <w:r>
-        <w:rPr>
-          <w:rFonts w:ascii="Arial" w:hAnsi="Arial" w:cs="Arial"/>
-          <w:b/>
-          <w:bCs/>
-        </w:rPr>
-        <w:t xml:space="preserve">. </w:t>
-      </w:r>
-      <w:r>
-        <w:rPr>
-          <w:rFonts w:ascii="Arial" w:hAnsi="Arial" w:cs="Arial"/>
-        </w:rPr>
-        <w:t>&lt;&lt; disposalHearingWitnessOfFactDJ.input2 &gt;&gt;</w:t>
+        <w:t>&lt;&lt;</w:t>
+      </w:r>
+      <w:r>
+        <w:rPr>
+          <w:rFonts w:ascii="Arial" w:hAnsi="Arial" w:cs="Arial"/>
+          <w:b/>
+          <w:bCs/>
+        </w:rPr>
+        <w:t xml:space="preserve"> {dateFormat(</w:t>
+      </w:r>
+      <w:r>
+        <w:rPr>
+          <w:rFonts w:ascii="Arial" w:hAnsi="Arial" w:cs="Arial"/>
+          <w:b/>
+          <w:bCs/>
+        </w:rPr>
+        <w:t>disposalHearingWitnessOfFactDJ.date</w:t>
+      </w:r>
+      <w:r>
+        <w:rPr>
+          <w:rFonts w:ascii="Arial" w:hAnsi="Arial" w:cs="Arial"/>
+          <w:b/>
+          <w:bCs/>
+        </w:rPr>
+        <w:t xml:space="preserve">2, </w:t>
+      </w:r>
+      <w:r>
+        <w:rPr>
+          <w:rFonts w:ascii="Arial" w:hAnsi="Arial" w:cs="Arial"/>
+          <w:b/>
+          <w:bCs/>
+        </w:rPr>
+        <w:t>‘dd MMMM yyyy’, ‘yyyy-MM-dd’)}&gt;&gt;</w:t>
+      </w:r>
+      <w:r>
+        <w:rPr>
+          <w:rFonts w:ascii="Arial" w:hAnsi="Arial" w:cs="Arial"/>
+          <w:b/>
+          <w:bCs/>
+        </w:rPr>
+        <w:t>.</w:t>
+      </w:r>
+      <w:r>
+        <w:rPr>
+          <w:rFonts w:ascii="Arial" w:hAnsi="Arial" w:cs="Arial"/>
+          <w:b/>
+          <w:bCs/>
+        </w:rPr>
+        <w:t xml:space="preserve"> </w:t>
+      </w:r>
+      <w:r>
+        <w:rPr>
+          <w:rFonts w:ascii="Arial" w:hAnsi="Arial" w:cs="Arial"/>
+        </w:rPr>
+        <w:t>&lt;&lt; disposalHearingWitnessOfFactDJ.input</w:t>
+      </w:r>
+      <w:r>
+        <w:rPr>
+          <w:rFonts w:ascii="Arial" w:hAnsi="Arial" w:cs="Arial"/>
+        </w:rPr>
+        <w:t>4</w:t>
+      </w:r>
+      <w:r>
+        <w:rPr>
+          <w:rFonts w:ascii="Arial" w:hAnsi="Arial" w:cs="Arial"/>
+        </w:rPr>
+        <w:t xml:space="preserve"> &gt;&gt;</w:t>
       </w:r>
     </w:p>
     <w:p>
@@ -1098,29 +1291,179 @@
         <w:rPr>
           <w:rFonts w:ascii="Arial" w:hAnsi="Arial" w:cs="Arial"/>
         </w:rPr>
-        <w:t xml:space="preserve">The claimant must upload to the Digital Portal copies of the witness statements of all witnesses whose evidence they wish the court to consider when deciding the amount of damages by by 4pm on </w:t>
-      </w:r>
-      <w:r>
-        <w:rPr>
-          <w:rFonts w:ascii="Arial" w:hAnsi="Arial" w:cs="Arial"/>
-          <w:b/>
-          <w:bCs/>
-        </w:rPr>
-        <w:t>&lt;&lt; disposalHearingWitnessOfFactDJ.date1 &gt;&gt;</w:t>
-      </w:r>
-      <w:r>
-        <w:rPr>
-          <w:rFonts w:ascii="Arial" w:hAnsi="Arial" w:cs="Arial"/>
-          <w:b/>
-          <w:bCs/>
-        </w:rPr>
-        <w:t xml:space="preserve">. </w:t>
-      </w:r>
-      <w:r>
-        <w:rPr>
-          <w:rFonts w:ascii="Arial" w:hAnsi="Arial" w:cs="Arial"/>
-        </w:rPr>
-        <w:t>&lt;&lt; disposalHearingWitnessOfFactDJ.input2 &gt;&gt;</w:t>
+        <w:t>&lt;&lt; disposalHearingWitnessOfFactDJ.input</w:t>
+      </w:r>
+      <w:r>
+        <w:rPr>
+          <w:rFonts w:ascii="Arial" w:hAnsi="Arial" w:cs="Arial"/>
+        </w:rPr>
+        <w:t>5</w:t>
+      </w:r>
+      <w:r>
+        <w:rPr>
+          <w:rFonts w:ascii="Arial" w:hAnsi="Arial" w:cs="Arial"/>
+        </w:rPr>
+        <w:t xml:space="preserve"> &gt;&gt;</w:t>
+      </w:r>
+      <w:r>
+        <w:t xml:space="preserve"> </w:t>
+      </w:r>
+      <w:r>
+        <w:rPr>
+          <w:rFonts w:ascii="Arial" w:hAnsi="Arial" w:cs="Arial"/>
+          <w:b/>
+          <w:bCs/>
+        </w:rPr>
+        <w:t>&lt;&lt;</w:t>
+      </w:r>
+      <w:r>
+        <w:rPr>
+          <w:rFonts w:ascii="Arial" w:hAnsi="Arial" w:cs="Arial"/>
+          <w:b/>
+          <w:bCs/>
+        </w:rPr>
+        <w:t xml:space="preserve"> {dateFormat(</w:t>
+      </w:r>
+      <w:r>
+        <w:rPr>
+          <w:rFonts w:ascii="Arial" w:hAnsi="Arial" w:cs="Arial"/>
+          <w:b/>
+          <w:bCs/>
+        </w:rPr>
+        <w:t>disposalHearingWitnessOfFactDJ.date</w:t>
+      </w:r>
+      <w:r>
+        <w:rPr>
+          <w:rFonts w:ascii="Arial" w:hAnsi="Arial" w:cs="Arial"/>
+          <w:b/>
+          <w:bCs/>
+        </w:rPr>
+        <w:t xml:space="preserve">3, </w:t>
+      </w:r>
+      <w:r>
+        <w:rPr>
+          <w:rFonts w:ascii="Arial" w:hAnsi="Arial" w:cs="Arial"/>
+          <w:b/>
+          <w:bCs/>
+        </w:rPr>
+        <w:t>‘dd MMMM yyyy’, ‘yyyy-MM-dd’)}&gt;&gt;</w:t>
+      </w:r>
+      <w:r>
+        <w:rPr>
+          <w:rFonts w:ascii="Arial" w:hAnsi="Arial" w:cs="Arial"/>
+          <w:b/>
+          <w:bCs/>
+        </w:rPr>
+        <w:t>.</w:t>
+      </w:r>
+      <w:r>
+        <w:rPr>
+          <w:rFonts w:ascii="Arial" w:hAnsi="Arial" w:cs="Arial"/>
+          <w:b/>
+          <w:bCs/>
+        </w:rPr>
+        <w:t xml:space="preserve"> </w:t>
+      </w:r>
+      <w:r>
+        <w:rPr>
+          <w:rFonts w:ascii="Arial" w:hAnsi="Arial" w:cs="Arial"/>
+        </w:rPr>
+        <w:t>&lt;&lt; disposalHearingWitnessOfFactDJ.input</w:t>
+      </w:r>
+      <w:r>
+        <w:rPr>
+          <w:rFonts w:ascii="Arial" w:hAnsi="Arial" w:cs="Arial"/>
+        </w:rPr>
+        <w:t>6</w:t>
+      </w:r>
+      <w:r>
+        <w:rPr>
+          <w:rFonts w:ascii="Arial" w:hAnsi="Arial" w:cs="Arial"/>
+        </w:rPr>
+        <w:t xml:space="preserve"> &gt;&gt;</w:t>
+      </w:r>
+      <w:r>
+        <w:rPr>
+          <w:rFonts w:ascii="Arial" w:hAnsi="Arial" w:cs="Arial"/>
+        </w:rPr>
+        <w:t>.</w:t>
+      </w:r>
+    </w:p>
+    <w:p>
+      <w:pPr>
+        <w:rPr>
+          <w:rFonts w:ascii="Arial" w:hAnsi="Arial" w:cs="Arial"/>
+        </w:rPr>
+      </w:pPr>
+      <w:r>
+        <w:rPr>
+          <w:rFonts w:ascii="Arial" w:hAnsi="Arial" w:cs="Arial"/>
+        </w:rPr>
+        <w:t>&lt;&lt; es_</w:t>
+      </w:r>
+      <w:r>
+        <w:rPr>
+          <w:rFonts w:ascii="Arial" w:hAnsi="Arial" w:cs="Arial"/>
+        </w:rPr>
+        <w:t xml:space="preserve">disposalHearingWitnessOfFactDJAddSection </w:t>
+      </w:r>
+      <w:r>
+        <w:rPr>
+          <w:rFonts w:ascii="Arial" w:hAnsi="Arial" w:cs="Arial"/>
+        </w:rPr>
+        <w:t>&gt;&gt;</w:t>
+      </w:r>
+    </w:p>
+    <w:p>
+      <w:pPr>
+        <w:rPr>
+          <w:rFonts w:ascii="Arial" w:hAnsi="Arial" w:cs="Arial"/>
+        </w:rPr>
+      </w:pPr>
+      <w:r>
+        <w:rPr>
+          <w:rFonts w:ascii="Arial" w:hAnsi="Arial" w:cs="Arial"/>
+        </w:rPr>
+        <w:t>&lt;&lt;</w:t>
+      </w:r>
+      <w:r>
+        <w:rPr>
+          <w:rFonts w:ascii="Arial" w:hAnsi="Arial" w:cs="Arial"/>
+        </w:rPr>
+        <w:t>c</w:t>
+      </w:r>
+      <w:r>
+        <w:rPr>
+          <w:rFonts w:ascii="Arial" w:hAnsi="Arial" w:cs="Arial"/>
+        </w:rPr>
+        <w:t>s_</w:t>
+      </w:r>
+      <w:r>
+        <w:rPr>
+          <w:rFonts w:ascii="Arial" w:hAnsi="Arial" w:cs="Arial"/>
+        </w:rPr>
+        <w:t>disposalHearingMedicalEvidenceDJAddSection</w:t>
+      </w:r>
+      <w:r>
+        <w:rPr>
+          <w:rFonts w:ascii="Arial" w:hAnsi="Arial" w:cs="Arial"/>
+        </w:rPr>
+        <w:t>&gt;&gt;</w:t>
+      </w:r>
+    </w:p>
+    <w:p>
+      <w:pPr>
+        <w:rPr>
+          <w:rFonts w:ascii="Arial" w:hAnsi="Arial" w:cs="Arial"/>
+          <w:b/>
+        </w:rPr>
+      </w:pPr>
+      <w:r>
+        <w:rPr>
+          <w:rFonts w:ascii="Arial" w:hAnsi="Arial" w:cs="Arial"/>
+          <w:b/>
+        </w:rPr>
+        <w:t xml:space="preserve">Medical evidence </w:t>
       </w:r>
     </w:p>
     <w:p>
@@ -1139,9 +1482,12 @@
         <w:rPr>
           <w:rFonts w:ascii="Arial" w:hAnsi="Arial" w:cs="Arial"/>
         </w:rPr>
-        <w:t>&lt;&lt; disposalHearingWitnessOfFactDJ.input3 &gt;&gt;</w:t>
-      </w:r>
-      <w:r>
+        <w:t>&lt;&lt; disposalHearingMedicalEvidenceDJ.input1&gt;&gt;</w:t>
+      </w:r>
+      <w:r>
+        <w:rPr>
+          <w:rFonts w:ascii="Arial" w:hAnsi="Arial" w:cs="Arial"/>
+        </w:rPr>
         <w:t xml:space="preserve"> </w:t>
       </w:r>
       <w:r>
@@ -1150,17 +1496,51 @@
           <w:b/>
           <w:bCs/>
         </w:rPr>
-        <w:t xml:space="preserve">&lt;&lt; disposalHearingWitnessOfFactDJ.date2 &gt;&gt; </w:t>
-      </w:r>
-      <w:r>
-        <w:rPr>
-          <w:rFonts w:ascii="Arial" w:hAnsi="Arial" w:cs="Arial"/>
-        </w:rPr>
-        <w:t>&lt;&lt; disposalHearingWitnessOfFactDJ.input4 &gt;&gt;</w:t>
-      </w:r>
-      <w:r>
-        <w:rPr>
-          <w:rFonts w:ascii="Arial" w:hAnsi="Arial" w:cs="Arial"/>
+        <w:t>&lt;&lt;</w:t>
+      </w:r>
+      <w:r>
+        <w:rPr>
+          <w:rFonts w:ascii="Arial" w:hAnsi="Arial" w:cs="Arial"/>
+          <w:b/>
+          <w:bCs/>
+        </w:rPr>
+        <w:t xml:space="preserve"> {dateFormat(</w:t>
+      </w:r>
+      <w:r>
+        <w:rPr>
+          <w:rFonts w:ascii="Arial" w:hAnsi="Arial" w:cs="Arial"/>
+        </w:rPr>
+        <w:t xml:space="preserve"> </w:t>
+      </w:r>
+      <w:r>
+        <w:rPr>
+          <w:rFonts w:ascii="Arial" w:hAnsi="Arial" w:cs="Arial"/>
+          <w:b/>
+          <w:bCs/>
+        </w:rPr>
+        <w:t>disposalHearingMedicalEvidenceDJ.date1</w:t>
+      </w:r>
+      <w:r>
+        <w:rPr>
+          <w:rFonts w:ascii="Arial" w:hAnsi="Arial" w:cs="Arial"/>
+          <w:b/>
+          <w:bCs/>
+        </w:rPr>
+        <w:t xml:space="preserve">, </w:t>
+      </w:r>
+      <w:r>
+        <w:rPr>
+          <w:rFonts w:ascii="Arial" w:hAnsi="Arial" w:cs="Arial"/>
+          <w:b/>
+          <w:bCs/>
+        </w:rPr>
+        <w:t>‘dd MMMM yyyy’, ‘yyyy-MM-dd’)}&gt;&gt;</w:t>
+      </w:r>
+      <w:r>
+        <w:rPr>
+          <w:rFonts w:ascii="Arial" w:hAnsi="Arial" w:cs="Arial"/>
+          <w:b/>
+          <w:bCs/>
         </w:rPr>
         <w:t>.</w:t>
       </w:r>
@@ -1175,71 +1555,41 @@
         <w:rPr>
           <w:rFonts w:ascii="Arial" w:hAnsi="Arial" w:cs="Arial"/>
         </w:rPr>
-        <w:t>&lt;&lt; es_</w:t>
-      </w:r>
-      <w:r>
-        <w:rPr>
-          <w:rFonts w:ascii="Arial" w:hAnsi="Arial" w:cs="Arial"/>
-        </w:rPr>
-        <w:t xml:space="preserve">disposalHearingWitnessOfFactDJAddSection </w:t>
-      </w:r>
-      <w:r>
-        <w:rPr>
-          <w:rFonts w:ascii="Arial" w:hAnsi="Arial" w:cs="Arial"/>
-        </w:rPr>
-        <w:t>&gt;&gt;</w:t>
-      </w:r>
-    </w:p>
-    <w:p>
-      <w:pPr>
-        <w:rPr>
-          <w:rFonts w:ascii="Arial" w:hAnsi="Arial" w:cs="Arial"/>
-        </w:rPr>
-      </w:pPr>
-      <w:r>
-        <w:rPr>
-          <w:rFonts w:ascii="Arial" w:hAnsi="Arial" w:cs="Arial"/>
-        </w:rPr>
-        <w:t>&lt;&lt;</w:t>
-      </w:r>
-      <w:r>
-        <w:rPr>
-          <w:rFonts w:ascii="Arial" w:hAnsi="Arial" w:cs="Arial"/>
-        </w:rPr>
-        <w:t>c</w:t>
-      </w:r>
-      <w:r>
-        <w:rPr>
-          <w:rFonts w:ascii="Arial" w:hAnsi="Arial" w:cs="Arial"/>
-        </w:rPr>
-        <w:t>s_</w:t>
-      </w:r>
-      <w:r>
-        <w:rPr>
-          <w:rFonts w:ascii="Arial" w:hAnsi="Arial" w:cs="Arial"/>
-        </w:rPr>
-        <w:t>disposalHearingMedicalEvidenceDJAddSection</w:t>
-      </w:r>
-      <w:r>
-        <w:rPr>
-          <w:rFonts w:ascii="Arial" w:hAnsi="Arial" w:cs="Arial"/>
-        </w:rPr>
-        <w:t>&gt;&gt;</w:t>
-      </w:r>
-    </w:p>
-    <w:p>
-      <w:pPr>
-        <w:rPr>
-          <w:rFonts w:ascii="Arial" w:hAnsi="Arial" w:cs="Arial"/>
-          <w:b/>
-        </w:rPr>
-      </w:pPr>
-      <w:r>
-        <w:rPr>
-          <w:rFonts w:ascii="Arial" w:hAnsi="Arial" w:cs="Arial"/>
-          <w:b/>
-        </w:rPr>
-        <w:t xml:space="preserve">Medical evidence </w:t>
+        <w:t>&lt;&lt;es_disposalHearingMedicalEvidenceDJAddSection&gt;&gt;</w:t>
+      </w:r>
+    </w:p>
+    <w:p>
+      <w:pPr>
+        <w:rPr>
+          <w:rFonts w:ascii="Arial" w:hAnsi="Arial" w:cs="Arial"/>
+        </w:rPr>
+      </w:pPr>
+      <w:r>
+        <w:rPr>
+          <w:rFonts w:ascii="Arial" w:hAnsi="Arial" w:cs="Arial"/>
+        </w:rPr>
+        <w:t>&lt;&lt;cs_disposalHearingQuestionsToExpertsDJAddSection&gt;&gt;</w:t>
+      </w:r>
+    </w:p>
+    <w:p>
+      <w:pPr>
+        <w:rPr>
+          <w:rFonts w:ascii="Arial" w:hAnsi="Arial" w:cs="Arial"/>
+        </w:rPr>
+      </w:pPr>
+    </w:p>
+    <w:p>
+      <w:pPr>
+        <w:rPr>
+          <w:rFonts w:ascii="Arial" w:hAnsi="Arial" w:cs="Arial"/>
+        </w:rPr>
+      </w:pPr>
+      <w:r>
+        <w:rPr>
+          <w:rFonts w:ascii="Arial" w:hAnsi="Arial" w:cs="Arial"/>
+          <w:b/>
+        </w:rPr>
+        <w:t>Questions to experts</w:t>
       </w:r>
     </w:p>
     <w:p>
@@ -1258,7 +1608,23 @@
         <w:rPr>
           <w:rFonts w:ascii="Arial" w:hAnsi="Arial" w:cs="Arial"/>
         </w:rPr>
-        <w:t>&lt;&lt; disposalHearingMedicalEvidenceDJ.input1&gt;&gt;</w:t>
+        <w:t xml:space="preserve">Any questions which are to be addressed to an expert must be sent to the expert directly and uploaded to the Digital Portal by 4pm on </w:t>
+      </w:r>
+      <w:r>
+        <w:rPr>
+          <w:rFonts w:ascii="Arial" w:hAnsi="Arial" w:cs="Arial"/>
+          <w:b/>
+          <w:bCs/>
+        </w:rPr>
+        <w:t>&lt;&lt;</w:t>
+      </w:r>
+      <w:r>
+        <w:rPr>
+          <w:rFonts w:ascii="Arial" w:hAnsi="Arial" w:cs="Arial"/>
+          <w:b/>
+          <w:bCs/>
+        </w:rPr>
+        <w:t xml:space="preserve"> {dateFormat(</w:t>
       </w:r>
       <w:r>
         <w:rPr>
@@ -1269,16 +1635,26 @@
       <w:r>
         <w:rPr>
           <w:rFonts w:ascii="Arial" w:hAnsi="Arial" w:cs="Arial"/>
-        </w:rPr>
-        <w:t xml:space="preserve">&lt;&lt; disposalHearingMedicalEvidenceDJ.input2&gt;&gt; &lt;&lt; </w:t>
-      </w:r>
-      <w:r>
-        <w:rPr>
-          <w:rFonts w:ascii="Arial" w:hAnsi="Arial" w:cs="Arial"/>
-          <w:b/>
-          <w:bCs/>
-        </w:rPr>
-        <w:t>disposalHearingMedicalEvidenceDJ.date1&gt;&gt;</w:t>
+          <w:b/>
+          <w:bCs/>
+        </w:rPr>
+        <w:t>disposalHearingQuestionsToExpertsDJ.date</w:t>
+      </w:r>
+      <w:r>
+        <w:rPr>
+          <w:rFonts w:ascii="Arial" w:hAnsi="Arial" w:cs="Arial"/>
+          <w:b/>
+          <w:bCs/>
+        </w:rPr>
+        <w:t xml:space="preserve">, </w:t>
+      </w:r>
+      <w:r>
+        <w:rPr>
+          <w:rFonts w:ascii="Arial" w:hAnsi="Arial" w:cs="Arial"/>
+          <w:b/>
+          <w:bCs/>
+        </w:rPr>
+        <w:t>‘dd MMMM yyyy’, ‘yyyy-MM-dd’)}&gt;&gt;</w:t>
       </w:r>
       <w:r>
         <w:rPr>
@@ -1288,52 +1664,73 @@
         </w:rPr>
         <w:t>.</w:t>
       </w:r>
-    </w:p>
-    <w:p>
-      <w:pPr>
-        <w:rPr>
-          <w:rFonts w:ascii="Arial" w:hAnsi="Arial" w:cs="Arial"/>
-        </w:rPr>
-      </w:pPr>
-      <w:r>
-        <w:rPr>
-          <w:rFonts w:ascii="Arial" w:hAnsi="Arial" w:cs="Arial"/>
-        </w:rPr>
-        <w:t>&lt;&lt;es_disposalHearingMedicalEvidenceDJAddSection&gt;&gt;</w:t>
-      </w:r>
-    </w:p>
-    <w:p>
-      <w:pPr>
-        <w:rPr>
-          <w:rFonts w:ascii="Arial" w:hAnsi="Arial" w:cs="Arial"/>
-        </w:rPr>
-      </w:pPr>
-      <w:r>
-        <w:rPr>
-          <w:rFonts w:ascii="Arial" w:hAnsi="Arial" w:cs="Arial"/>
-        </w:rPr>
-        <w:t>&lt;&lt;cs_disposalHearingQuestionsToExpertsDJAddSection&gt;&gt;</w:t>
-      </w:r>
-    </w:p>
-    <w:p>
-      <w:pPr>
-        <w:rPr>
-          <w:rFonts w:ascii="Arial" w:hAnsi="Arial" w:cs="Arial"/>
-        </w:rPr>
-      </w:pPr>
-    </w:p>
-    <w:p>
-      <w:pPr>
-        <w:rPr>
-          <w:rFonts w:ascii="Arial" w:hAnsi="Arial" w:cs="Arial"/>
-        </w:rPr>
-      </w:pPr>
-      <w:r>
-        <w:rPr>
-          <w:rFonts w:ascii="Arial" w:hAnsi="Arial" w:cs="Arial"/>
-          <w:b/>
-        </w:rPr>
-        <w:t>Questions to experts</w:t>
+      <w:r>
+        <w:rPr>
+          <w:rFonts w:ascii="Arial" w:hAnsi="Arial" w:cs="Arial"/>
+          <w:b/>
+          <w:bCs/>
+        </w:rPr>
+        <w:t xml:space="preserve"> </w:t>
+      </w:r>
+      <w:r>
+        <w:rPr>
+          <w:rFonts w:ascii="Arial" w:hAnsi="Arial" w:cs="Arial"/>
+        </w:rPr>
+        <w:t>The answers to the questions shall be answered by the Expert within 14 days and uploaded to the Digital Portal within 21 days.</w:t>
+      </w:r>
+    </w:p>
+    <w:p>
+      <w:pPr>
+        <w:rPr>
+          <w:rFonts w:ascii="Arial" w:hAnsi="Arial" w:cs="Arial"/>
+        </w:rPr>
+      </w:pPr>
+      <w:r>
+        <w:rPr>
+          <w:rFonts w:ascii="Arial" w:hAnsi="Arial" w:cs="Arial"/>
+        </w:rPr>
+        <w:t>&lt;&lt;es_disposalHearingQuestionsToExpertsDJAddSection&gt;&gt;</w:t>
+      </w:r>
+    </w:p>
+    <w:p>
+      <w:pPr>
+        <w:rPr>
+          <w:rFonts w:ascii="Arial" w:hAnsi="Arial" w:cs="Arial"/>
+        </w:rPr>
+      </w:pPr>
+      <w:r>
+        <w:rPr>
+          <w:rFonts w:ascii="Arial" w:hAnsi="Arial" w:cs="Arial"/>
+        </w:rPr>
+        <w:t>&lt;&lt;cs_disposalHearingSchedulesOfLossDJAddSection&gt;&gt;</w:t>
+      </w:r>
+    </w:p>
+    <w:p>
+      <w:pPr>
+        <w:rPr>
+          <w:rFonts w:ascii="Arial" w:hAnsi="Arial" w:cs="Arial"/>
+        </w:rPr>
+      </w:pPr>
+    </w:p>
+    <w:p>
+      <w:pPr>
+        <w:rPr>
+          <w:rFonts w:ascii="Arial" w:hAnsi="Arial" w:cs="Arial"/>
+        </w:rPr>
+      </w:pPr>
+      <w:r>
+        <w:rPr>
+          <w:rFonts w:ascii="Arial" w:hAnsi="Arial" w:cs="Arial"/>
+          <w:b/>
+        </w:rPr>
+        <w:t>Schedules or counter-schedules of loss</w:t>
+      </w:r>
+      <w:r>
+        <w:rPr>
+          <w:rFonts w:ascii="Arial" w:hAnsi="Arial" w:cs="Arial"/>
+          <w:b/>
+        </w:rPr>
+        <w:t xml:space="preserve"> </w:t>
       </w:r>
     </w:p>
     <w:p>
@@ -1352,37 +1749,29 @@
         <w:rPr>
           <w:rFonts w:ascii="Arial" w:hAnsi="Arial" w:cs="Arial"/>
         </w:rPr>
-        <w:t xml:space="preserve">Any questions which are to be addressed to an expert must be sent to the expert directly and uploaded to the Digital Portal by 4pm on </w:t>
-      </w:r>
-      <w:r>
-        <w:rPr>
-          <w:rFonts w:ascii="Arial" w:hAnsi="Arial" w:cs="Arial"/>
-          <w:b/>
-          <w:bCs/>
-        </w:rPr>
         <w:t>&lt;&lt;</w:t>
       </w:r>
       <w:r>
         <w:rPr>
           <w:rFonts w:ascii="Arial" w:hAnsi="Arial" w:cs="Arial"/>
-          <w:b/>
-          <w:bCs/>
         </w:rPr>
         <w:t xml:space="preserve"> </w:t>
       </w:r>
       <w:r>
         <w:rPr>
           <w:rFonts w:ascii="Arial" w:hAnsi="Arial" w:cs="Arial"/>
-          <w:b/>
-          <w:bCs/>
-        </w:rPr>
-        <w:t>disposalHearingQuestionsToExpertsDJ.date</w:t>
-      </w:r>
-      <w:r>
-        <w:rPr>
-          <w:rFonts w:ascii="Arial" w:hAnsi="Arial" w:cs="Arial"/>
-          <w:b/>
-          <w:bCs/>
+        </w:rPr>
+        <w:t>disposalHearingSchedulesOfLossDJ.input1</w:t>
+      </w:r>
+      <w:r>
+        <w:rPr>
+          <w:rFonts w:ascii="Arial" w:hAnsi="Arial" w:cs="Arial"/>
+        </w:rPr>
+        <w:t>&gt;&gt;</w:t>
+      </w:r>
+      <w:r>
+        <w:rPr>
+          <w:rFonts w:ascii="Arial" w:hAnsi="Arial" w:cs="Arial"/>
         </w:rPr>
         <w:t xml:space="preserve"> </w:t>
       </w:r>
@@ -1392,67 +1781,53 @@
           <w:b/>
           <w:bCs/>
         </w:rPr>
-        <w:t>&gt;&gt;</w:t>
-      </w:r>
-      <w:r>
-        <w:rPr>
-          <w:rFonts w:ascii="Arial" w:hAnsi="Arial" w:cs="Arial"/>
-        </w:rPr>
-        <w:t>. The answers to the questions shall be answered by the Expert within 14 days and uploaded to the Digital Portal within 21 days.</w:t>
-      </w:r>
-    </w:p>
-    <w:p>
-      <w:pPr>
-        <w:rPr>
-          <w:rFonts w:ascii="Arial" w:hAnsi="Arial" w:cs="Arial"/>
-        </w:rPr>
-      </w:pPr>
-      <w:r>
-        <w:rPr>
-          <w:rFonts w:ascii="Arial" w:hAnsi="Arial" w:cs="Arial"/>
-        </w:rPr>
-        <w:t>&lt;&lt;es_disposalHearingQuestionsToExpertsDJAddSection&gt;&gt;</w:t>
-      </w:r>
-    </w:p>
-    <w:p>
-      <w:pPr>
-        <w:rPr>
-          <w:rFonts w:ascii="Arial" w:hAnsi="Arial" w:cs="Arial"/>
-        </w:rPr>
-      </w:pPr>
-      <w:r>
-        <w:rPr>
-          <w:rFonts w:ascii="Arial" w:hAnsi="Arial" w:cs="Arial"/>
-        </w:rPr>
-        <w:t>&lt;&lt;cs_disposalHearingSchedulesOfLossDJAddSection&gt;&gt;</w:t>
-      </w:r>
-    </w:p>
-    <w:p>
-      <w:pPr>
-        <w:rPr>
-          <w:rFonts w:ascii="Arial" w:hAnsi="Arial" w:cs="Arial"/>
-        </w:rPr>
-      </w:pPr>
-    </w:p>
-    <w:p>
-      <w:pPr>
-        <w:rPr>
-          <w:rFonts w:ascii="Arial" w:hAnsi="Arial" w:cs="Arial"/>
-        </w:rPr>
-      </w:pPr>
-      <w:r>
-        <w:rPr>
-          <w:rFonts w:ascii="Arial" w:hAnsi="Arial" w:cs="Arial"/>
-          <w:b/>
-        </w:rPr>
-        <w:t>Schedules or counter-schedules of loss</w:t>
-      </w:r>
-      <w:r>
-        <w:rPr>
-          <w:rFonts w:ascii="Arial" w:hAnsi="Arial" w:cs="Arial"/>
-          <w:b/>
+        <w:t>&lt;&lt;</w:t>
+      </w:r>
+      <w:r>
+        <w:rPr>
+          <w:rFonts w:ascii="Arial" w:hAnsi="Arial" w:cs="Arial"/>
+          <w:b/>
+          <w:bCs/>
+        </w:rPr>
+        <w:t xml:space="preserve"> {dateFormat(</w:t>
+      </w:r>
+      <w:r>
+        <w:rPr>
+          <w:rFonts w:ascii="Arial" w:hAnsi="Arial" w:cs="Arial"/>
         </w:rPr>
         <w:t xml:space="preserve"> </w:t>
+      </w:r>
+      <w:r>
+        <w:rPr>
+          <w:rFonts w:ascii="Arial" w:hAnsi="Arial" w:cs="Arial"/>
+          <w:b/>
+          <w:bCs/>
+        </w:rPr>
+        <w:t>disposalHearingSchedulesOfLossDJ.date1</w:t>
+      </w:r>
+      <w:r>
+        <w:rPr>
+          <w:rFonts w:ascii="Arial" w:hAnsi="Arial" w:cs="Arial"/>
+          <w:b/>
+          <w:bCs/>
+        </w:rPr>
+        <w:t xml:space="preserve">, </w:t>
+      </w:r>
+      <w:r>
+        <w:rPr>
+          <w:rFonts w:ascii="Arial" w:hAnsi="Arial" w:cs="Arial"/>
+          <w:b/>
+          <w:bCs/>
+        </w:rPr>
+        <w:t>‘dd MMMM yyyy’, ‘yyyy-MM-dd’)}&gt;&gt;</w:t>
+      </w:r>
+      <w:r>
+        <w:rPr>
+          <w:rFonts w:ascii="Arial" w:hAnsi="Arial" w:cs="Arial"/>
+          <w:b/>
+          <w:bCs/>
+        </w:rPr>
+        <w:t>.</w:t>
       </w:r>
     </w:p>
     <w:p>
@@ -1483,7 +1858,7 @@
         <w:rPr>
           <w:rFonts w:ascii="Arial" w:hAnsi="Arial" w:cs="Arial"/>
         </w:rPr>
-        <w:t>disposalHearingSchedulesOfLossDJ.input1</w:t>
+        <w:t>disposalHearingSchedulesOfLossDJ.input2</w:t>
       </w:r>
       <w:r>
         <w:rPr>
@@ -1495,7 +1870,23 @@
         <w:rPr>
           <w:rFonts w:ascii="Arial" w:hAnsi="Arial" w:cs="Arial"/>
         </w:rPr>
-        <w:t>&gt;&gt;</w:t>
+        <w:t xml:space="preserve">&gt;&gt; </w:t>
+      </w:r>
+      <w:r>
+        <w:rPr>
+          <w:rFonts w:ascii="Arial" w:hAnsi="Arial" w:cs="Arial"/>
+          <w:b/>
+          <w:bCs/>
+        </w:rPr>
+        <w:t>&lt;&lt;</w:t>
+      </w:r>
+      <w:r>
+        <w:rPr>
+          <w:rFonts w:ascii="Arial" w:hAnsi="Arial" w:cs="Arial"/>
+          <w:b/>
+          <w:bCs/>
+        </w:rPr>
+        <w:t xml:space="preserve"> {dateFormat(</w:t>
       </w:r>
       <w:r>
         <w:rPr>
@@ -1509,11 +1900,29 @@
           <w:b/>
           <w:bCs/>
         </w:rPr>
-        <w:t>&lt;&lt;disposalHearingSchedulesOfLossDJ.date1&gt;&gt;</w:t>
-      </w:r>
-      <w:r>
-        <w:rPr>
-          <w:rFonts w:ascii="Arial" w:hAnsi="Arial" w:cs="Arial"/>
+        <w:t>disposalHearingSchedulesOfLossDJ.date</w:t>
+      </w:r>
+      <w:r>
+        <w:rPr>
+          <w:rFonts w:ascii="Arial" w:hAnsi="Arial" w:cs="Arial"/>
+          <w:b/>
+          <w:bCs/>
+        </w:rPr>
+        <w:t xml:space="preserve">2, </w:t>
+      </w:r>
+      <w:r>
+        <w:rPr>
+          <w:rFonts w:ascii="Arial" w:hAnsi="Arial" w:cs="Arial"/>
+          <w:b/>
+          <w:bCs/>
+        </w:rPr>
+        <w:t>‘dd MMMM yyyy’, ‘yyyy-MM-dd’)}&gt;&gt;</w:t>
+      </w:r>
+      <w:r>
+        <w:rPr>
+          <w:rFonts w:ascii="Arial" w:hAnsi="Arial" w:cs="Arial"/>
+          <w:b/>
+          <w:bCs/>
         </w:rPr>
         <w:t>.</w:t>
       </w:r>
@@ -1534,13 +1943,7 @@
         <w:rPr>
           <w:rFonts w:ascii="Arial" w:hAnsi="Arial" w:cs="Arial"/>
         </w:rPr>
-        <w:t xml:space="preserve">If </w:t>
-      </w:r>
-      <w:r>
-        <w:rPr>
-          <w:rFonts w:ascii="Arial" w:hAnsi="Arial" w:cs="Arial"/>
-        </w:rPr>
-        <w:t>there is a claim for ongoing or future loss in the original schedule of losses, the claimant must upload to the Digital Portal an up-to-date schedule of loss by 4pm on</w:t>
+        <w:t>&lt;&lt;</w:t>
       </w:r>
       <w:r>
         <w:rPr>
@@ -1551,16 +1954,599 @@
       <w:r>
         <w:rPr>
           <w:rFonts w:ascii="Arial" w:hAnsi="Arial" w:cs="Arial"/>
-          <w:b/>
-          <w:bCs/>
-        </w:rPr>
-        <w:t>&lt;&lt;disposalHearingSchedulesOfLossDJ.date1&gt;&gt;</w:t>
-      </w:r>
-      <w:r>
-        <w:rPr>
-          <w:rFonts w:ascii="Arial" w:hAnsi="Arial" w:cs="Arial"/>
+        </w:rPr>
+        <w:t>disposalHearingSchedulesOfLossDJ.input</w:t>
+      </w:r>
+      <w:r>
+        <w:rPr>
+          <w:rFonts w:ascii="Arial" w:hAnsi="Arial" w:cs="Arial"/>
+        </w:rPr>
+        <w:t xml:space="preserve">3 </w:t>
+      </w:r>
+      <w:r>
+        <w:rPr>
+          <w:rFonts w:ascii="Arial" w:hAnsi="Arial" w:cs="Arial"/>
+        </w:rPr>
+        <w:t xml:space="preserve">&gt;&gt; </w:t>
+      </w:r>
+      <w:r>
+        <w:rPr>
+          <w:rFonts w:ascii="Arial" w:hAnsi="Arial" w:cs="Arial"/>
+          <w:b/>
+          <w:bCs/>
+        </w:rPr>
+        <w:t>&lt;&lt;</w:t>
+      </w:r>
+      <w:r>
+        <w:rPr>
+          <w:rFonts w:ascii="Arial" w:hAnsi="Arial" w:cs="Arial"/>
+          <w:b/>
+          <w:bCs/>
+        </w:rPr>
+        <w:t xml:space="preserve"> {dateFormat(</w:t>
+      </w:r>
+      <w:r>
+        <w:rPr>
+          <w:rFonts w:ascii="Arial" w:hAnsi="Arial" w:cs="Arial"/>
+        </w:rPr>
+        <w:t xml:space="preserve"> </w:t>
+      </w:r>
+      <w:r>
+        <w:rPr>
+          <w:rFonts w:ascii="Arial" w:hAnsi="Arial" w:cs="Arial"/>
+          <w:b/>
+          <w:bCs/>
+        </w:rPr>
+        <w:t>disposalHearingSchedulesOfLossDJ.date</w:t>
+      </w:r>
+      <w:r>
+        <w:rPr>
+          <w:rFonts w:ascii="Arial" w:hAnsi="Arial" w:cs="Arial"/>
+          <w:b/>
+          <w:bCs/>
+        </w:rPr>
+        <w:t xml:space="preserve">3, </w:t>
+      </w:r>
+      <w:r>
+        <w:rPr>
+          <w:rFonts w:ascii="Arial" w:hAnsi="Arial" w:cs="Arial"/>
+          <w:b/>
+          <w:bCs/>
+        </w:rPr>
+        <w:t>‘dd MMMM yyyy’, ‘yyyy-MM-dd’)}&gt;&gt;</w:t>
+      </w:r>
+      <w:r>
+        <w:rPr>
+          <w:rFonts w:ascii="Arial" w:hAnsi="Arial" w:cs="Arial"/>
+          <w:b/>
+          <w:bCs/>
         </w:rPr>
         <w:t>.</w:t>
+      </w:r>
+    </w:p>
+    <w:p>
+      <w:pPr>
+        <w:rPr>
+          <w:rFonts w:ascii="Arial" w:hAnsi="Arial" w:cs="Arial"/>
+        </w:rPr>
+      </w:pPr>
+      <w:r>
+        <w:rPr>
+          <w:rFonts w:ascii="Arial" w:hAnsi="Arial" w:cs="Arial"/>
+        </w:rPr>
+        <w:t>&lt;&lt;es_disposalHearingSchedulesOfLossDJAddSection&gt;&gt;</w:t>
+      </w:r>
+    </w:p>
+    <w:p>
+      <w:pPr>
+        <w:rPr>
+          <w:rFonts w:ascii="Arial" w:hAnsi="Arial" w:cs="Arial"/>
+        </w:rPr>
+      </w:pPr>
+      <w:r>
+        <w:rPr>
+          <w:rFonts w:ascii="Arial" w:hAnsi="Arial" w:cs="Arial"/>
+        </w:rPr>
+        <w:t>&lt;&lt;cs_disposalHearingFinalDisposalHearingDJAddSection&gt;&gt;</w:t>
+      </w:r>
+    </w:p>
+    <w:p>
+      <w:pPr>
+        <w:rPr>
+          <w:rFonts w:ascii="Arial" w:hAnsi="Arial" w:cs="Arial"/>
+        </w:rPr>
+      </w:pPr>
+    </w:p>
+    <w:p>
+      <w:pPr>
+        <w:rPr>
+          <w:rFonts w:ascii="Arial" w:hAnsi="Arial" w:cs="Arial"/>
+        </w:rPr>
+      </w:pPr>
+      <w:r>
+        <w:rPr>
+          <w:rFonts w:ascii="Arial" w:hAnsi="Arial" w:cs="Arial"/>
+          <w:b/>
+        </w:rPr>
+        <w:lastRenderedPageBreak/>
+        <w:t xml:space="preserve">Final disposal hearing </w:t>
+      </w:r>
+    </w:p>
+    <w:p>
+      <w:pPr>
+        <w:pStyle w:val="ListParagraph"/>
+        <w:numPr>
+          <w:ilvl w:val="0"/>
+          <w:numId w:val="1"/>
+        </w:numPr>
+        <w:rPr>
+          <w:rFonts w:ascii="Arial" w:hAnsi="Arial" w:cs="Arial"/>
+        </w:rPr>
+      </w:pPr>
+      <w:r>
+        <w:rPr>
+          <w:rFonts w:ascii="Arial" w:hAnsi="Arial" w:cs="Arial"/>
+        </w:rPr>
+        <w:t>&lt;&lt;</w:t>
+      </w:r>
+      <w:r>
+        <w:rPr>
+          <w:rFonts w:ascii="Arial" w:hAnsi="Arial" w:cs="Arial"/>
+        </w:rPr>
+        <w:t xml:space="preserve"> </w:t>
+      </w:r>
+      <w:r>
+        <w:rPr>
+          <w:rFonts w:ascii="Arial" w:hAnsi="Arial" w:cs="Arial"/>
+        </w:rPr>
+        <w:t>disposalHearingFinalDisposalHearingDJ.input</w:t>
+      </w:r>
+      <w:r>
+        <w:rPr>
+          <w:rFonts w:ascii="Arial" w:hAnsi="Arial" w:cs="Arial"/>
+        </w:rPr>
+        <w:t xml:space="preserve"> </w:t>
+      </w:r>
+      <w:r>
+        <w:rPr>
+          <w:rFonts w:ascii="Arial" w:hAnsi="Arial" w:cs="Arial"/>
+        </w:rPr>
+        <w:t>&gt;&gt;</w:t>
+      </w:r>
+      <w:r>
+        <w:rPr>
+          <w:rFonts w:ascii="Arial" w:hAnsi="Arial" w:cs="Arial"/>
+          <w:b/>
+          <w:bCs/>
+        </w:rPr>
+        <w:t xml:space="preserve"> &lt;&lt;</w:t>
+      </w:r>
+      <w:r>
+        <w:rPr>
+          <w:rFonts w:ascii="Arial" w:hAnsi="Arial" w:cs="Arial"/>
+          <w:b/>
+          <w:bCs/>
+        </w:rPr>
+        <w:t xml:space="preserve"> </w:t>
+      </w:r>
+      <w:r>
+        <w:rPr>
+          <w:rFonts w:ascii="Arial" w:hAnsi="Arial" w:cs="Arial"/>
+          <w:b/>
+          <w:bCs/>
+        </w:rPr>
+        <w:t>disposalHearingFinalDisposalHearingDJ.date</w:t>
+      </w:r>
+      <w:r>
+        <w:rPr>
+          <w:rFonts w:ascii="Arial" w:hAnsi="Arial" w:cs="Arial"/>
+          <w:b/>
+          <w:bCs/>
+        </w:rPr>
+        <w:t xml:space="preserve"> </w:t>
+      </w:r>
+      <w:r>
+        <w:rPr>
+          <w:rFonts w:ascii="Arial" w:hAnsi="Arial" w:cs="Arial"/>
+          <w:b/>
+          <w:bCs/>
+        </w:rPr>
+        <w:t>&gt;&gt;</w:t>
+      </w:r>
+      <w:r>
+        <w:rPr>
+          <w:rFonts w:ascii="Arial" w:hAnsi="Arial" w:cs="Arial"/>
+          <w:b/>
+          <w:bCs/>
+        </w:rPr>
+        <w:t>.</w:t>
+      </w:r>
+      <w:r>
+        <w:rPr>
+          <w:rFonts w:ascii="Arial" w:hAnsi="Arial" w:cs="Arial"/>
+        </w:rPr>
+        <w:t xml:space="preserve"> The time estimate is </w:t>
+      </w:r>
+      <w:r>
+        <w:rPr>
+          <w:rFonts w:ascii="Arial" w:hAnsi="Arial" w:cs="Arial"/>
+          <w:b/>
+          <w:bCs/>
+        </w:rPr>
+        <w:t>&lt;&lt;</w:t>
+      </w:r>
+      <w:r>
+        <w:rPr>
+          <w:rFonts w:ascii="Arial" w:hAnsi="Arial" w:cs="Arial"/>
+          <w:b/>
+          <w:bCs/>
+        </w:rPr>
+        <w:t xml:space="preserve"> </w:t>
+      </w:r>
+      <w:r>
+        <w:rPr>
+          <w:rFonts w:ascii="Arial" w:hAnsi="Arial" w:cs="Arial"/>
+          <w:b/>
+          <w:bCs/>
+        </w:rPr>
+        <w:t>disposalHearingTime</w:t>
+      </w:r>
+      <w:r>
+        <w:rPr>
+          <w:rFonts w:ascii="Arial" w:hAnsi="Arial" w:cs="Arial"/>
+          <w:b/>
+          <w:bCs/>
+        </w:rPr>
+        <w:t xml:space="preserve"> </w:t>
+      </w:r>
+      <w:r>
+        <w:rPr>
+          <w:rFonts w:ascii="Arial" w:hAnsi="Arial" w:cs="Arial"/>
+          <w:b/>
+          <w:bCs/>
+        </w:rPr>
+        <w:t>&gt;&gt;</w:t>
+      </w:r>
+      <w:r>
+        <w:rPr>
+          <w:rFonts w:ascii="Arial" w:hAnsi="Arial" w:cs="Arial"/>
+          <w:b/>
+          <w:bCs/>
+        </w:rPr>
+        <w:t>.</w:t>
+      </w:r>
+    </w:p>
+    <w:p>
+      <w:pPr>
+        <w:pStyle w:val="ListParagraph"/>
+        <w:numPr>
+          <w:ilvl w:val="0"/>
+          <w:numId w:val="1"/>
+        </w:numPr>
+        <w:spacing w:before="100" w:beforeAutospacing="1" w:after="100" w:afterAutospacing="1" w:line="240" w:lineRule="auto"/>
+        <w:rPr>
+          <w:rFonts w:ascii="Arial" w:eastAsia="Times New Roman" w:hAnsi="Arial" w:cs="Arial"/>
+          <w:color w:val="000000"/>
+          <w:lang w:eastAsia="en-GB"/>
+        </w:rPr>
+      </w:pPr>
+      <w:r>
+        <w:rPr>
+          <w:rFonts w:ascii="Arial" w:eastAsia="Times New Roman" w:hAnsi="Arial" w:cs="Arial"/>
+          <w:color w:val="000000"/>
+          <w:lang w:eastAsia="en-GB"/>
+        </w:rPr>
+        <w:t>&lt;&lt;cs_{disposalHearingMethodDJ=’</w:t>
+      </w:r>
+      <w:r>
+        <w:rPr>
+          <w:rFonts w:ascii="Arial" w:eastAsia="Times New Roman" w:hAnsi="Arial" w:cs="Arial"/>
+          <w:color w:val="000000"/>
+          <w:lang w:eastAsia="en-GB"/>
+        </w:rPr>
+        <w:t>disposalHearingMethodInPerso</w:t>
+      </w:r>
+      <w:r>
+        <w:rPr>
+          <w:rFonts w:ascii="Arial" w:eastAsia="Times New Roman" w:hAnsi="Arial" w:cs="Arial"/>
+          <w:color w:val="000000"/>
+          <w:lang w:eastAsia="en-GB"/>
+        </w:rPr>
+        <w:t>n</w:t>
+      </w:r>
+      <w:r>
+        <w:rPr>
+          <w:rFonts w:ascii="Arial" w:eastAsia="Times New Roman" w:hAnsi="Arial" w:cs="Arial"/>
+          <w:color w:val="000000"/>
+          <w:lang w:eastAsia="en-GB"/>
+        </w:rPr>
+        <w:t>’}&gt;&gt;</w:t>
+      </w:r>
+      <w:r>
+        <w:t xml:space="preserve"> </w:t>
+      </w:r>
+      <w:r>
+        <w:rPr>
+          <w:rFonts w:ascii="Arial" w:eastAsia="Times New Roman" w:hAnsi="Arial" w:cs="Arial"/>
+          <w:color w:val="000000"/>
+          <w:lang w:eastAsia="en-GB"/>
+        </w:rPr>
+        <w:t>This hearing will take place</w:t>
+      </w:r>
+      <w:r>
+        <w:rPr>
+          <w:rFonts w:ascii="Arial" w:eastAsia="Times New Roman" w:hAnsi="Arial" w:cs="Arial"/>
+          <w:color w:val="000000"/>
+          <w:lang w:eastAsia="en-GB"/>
+        </w:rPr>
+        <w:t xml:space="preserve"> </w:t>
+      </w:r>
+      <w:r>
+        <w:rPr>
+          <w:rFonts w:ascii="Arial" w:eastAsia="Times New Roman" w:hAnsi="Arial" w:cs="Arial"/>
+          <w:color w:val="000000"/>
+          <w:lang w:eastAsia="en-GB"/>
+        </w:rPr>
+        <w:t>&lt;&lt;courtLocation&gt;&gt;</w:t>
+      </w:r>
+      <w:r>
+        <w:rPr>
+          <w:rFonts w:ascii="Arial" w:eastAsia="Times New Roman" w:hAnsi="Arial" w:cs="Arial"/>
+          <w:color w:val="000000"/>
+          <w:lang w:eastAsia="en-GB"/>
+        </w:rPr>
+        <w:t xml:space="preserve"> and will be in </w:t>
+      </w:r>
+      <w:r>
+        <w:rPr>
+          <w:rFonts w:ascii="Arial" w:eastAsia="Times New Roman" w:hAnsi="Arial" w:cs="Arial"/>
+          <w:b/>
+          <w:bCs/>
+          <w:color w:val="000000"/>
+          <w:lang w:eastAsia="en-GB"/>
+        </w:rPr>
+        <w:t>person</w:t>
+      </w:r>
+      <w:r>
+        <w:rPr>
+          <w:rFonts w:ascii="Arial" w:eastAsia="Times New Roman" w:hAnsi="Arial" w:cs="Arial"/>
+          <w:color w:val="000000"/>
+          <w:lang w:eastAsia="en-GB"/>
+        </w:rPr>
+        <w:t>.</w:t>
+      </w:r>
+      <w:r>
+        <w:rPr>
+          <w:rFonts w:ascii="Arial" w:eastAsia="Times New Roman" w:hAnsi="Arial" w:cs="Arial"/>
+          <w:color w:val="000000"/>
+          <w:lang w:eastAsia="en-GB"/>
+        </w:rPr>
+        <w:t>&lt;&lt;es_&gt;&gt;</w:t>
+      </w:r>
+      <w:r>
+        <w:rPr>
+          <w:rFonts w:ascii="Arial" w:eastAsia="Times New Roman" w:hAnsi="Arial" w:cs="Arial"/>
+          <w:color w:val="000000"/>
+          <w:lang w:eastAsia="en-GB"/>
+        </w:rPr>
+        <w:t>&lt;&lt;cs_{disposalHearingMethodDJ=’</w:t>
+      </w:r>
+      <w:r>
+        <w:rPr>
+          <w:rFonts w:ascii="Arial" w:eastAsia="Times New Roman" w:hAnsi="Arial" w:cs="Arial"/>
+          <w:color w:val="000000"/>
+          <w:lang w:eastAsia="en-GB"/>
+        </w:rPr>
+        <w:t>disposalHearingMethodTelephoneHearing</w:t>
+      </w:r>
+      <w:r>
+        <w:rPr>
+          <w:rFonts w:ascii="Arial" w:eastAsia="Times New Roman" w:hAnsi="Arial" w:cs="Arial"/>
+          <w:color w:val="000000"/>
+          <w:lang w:eastAsia="en-GB"/>
+        </w:rPr>
+        <w:t>’}&gt;&gt;</w:t>
+      </w:r>
+      <w:r>
+        <w:t xml:space="preserve"> </w:t>
+      </w:r>
+      <w:r>
+        <w:rPr>
+          <w:rFonts w:ascii="Arial" w:eastAsia="Times New Roman" w:hAnsi="Arial" w:cs="Arial"/>
+          <w:color w:val="000000"/>
+          <w:lang w:eastAsia="en-GB"/>
+        </w:rPr>
+        <w:t xml:space="preserve">This hearing will be attended by </w:t>
+      </w:r>
+      <w:r>
+        <w:rPr>
+          <w:rFonts w:ascii="Arial" w:eastAsia="Times New Roman" w:hAnsi="Arial" w:cs="Arial"/>
+          <w:b/>
+          <w:bCs/>
+          <w:color w:val="000000"/>
+          <w:lang w:eastAsia="en-GB"/>
+        </w:rPr>
+        <w:t>telephone</w:t>
+      </w:r>
+      <w:r>
+        <w:rPr>
+          <w:rFonts w:ascii="Arial" w:eastAsia="Times New Roman" w:hAnsi="Arial" w:cs="Arial"/>
+          <w:color w:val="000000"/>
+          <w:lang w:eastAsia="en-GB"/>
+        </w:rPr>
+        <w:t xml:space="preserve"> with </w:t>
+      </w:r>
+      <w:r>
+        <w:rPr>
+          <w:rFonts w:ascii="Arial" w:eastAsia="Times New Roman" w:hAnsi="Arial" w:cs="Arial"/>
+          <w:color w:val="000000"/>
+          <w:lang w:eastAsia="en-GB"/>
+        </w:rPr>
+        <w:t>&lt;&lt;</w:t>
+      </w:r>
+      <w:r>
+        <w:rPr>
+          <w:rFonts w:ascii="Arial" w:eastAsia="Times New Roman" w:hAnsi="Arial" w:cs="Arial"/>
+          <w:color w:val="000000"/>
+          <w:lang w:eastAsia="en-GB"/>
+        </w:rPr>
+        <w:t>telephoneOrganisedBy</w:t>
+      </w:r>
+      <w:r>
+        <w:rPr>
+          <w:rFonts w:ascii="Arial" w:eastAsia="Times New Roman" w:hAnsi="Arial" w:cs="Arial"/>
+          <w:color w:val="000000"/>
+          <w:lang w:eastAsia="en-GB"/>
+        </w:rPr>
+        <w:t>&gt;&gt;</w:t>
+      </w:r>
+      <w:r>
+        <w:rPr>
+          <w:rFonts w:ascii="Arial" w:eastAsia="Times New Roman" w:hAnsi="Arial" w:cs="Arial"/>
+          <w:color w:val="000000"/>
+          <w:lang w:eastAsia="en-GB"/>
+        </w:rPr>
+        <w:t xml:space="preserve"> to arrange.&lt;&lt;es_&gt;&gt;&lt;&lt;cs_{disposalHearingMethodDJ=’disposalHearingMethodVideoConferenceHearing’}&gt;&gt;</w:t>
+      </w:r>
+      <w:r>
+        <w:t xml:space="preserve"> </w:t>
+      </w:r>
+      <w:r>
+        <w:rPr>
+          <w:rFonts w:ascii="Arial" w:eastAsia="Times New Roman" w:hAnsi="Arial" w:cs="Arial"/>
+          <w:color w:val="000000"/>
+          <w:lang w:eastAsia="en-GB"/>
+        </w:rPr>
+        <w:t xml:space="preserve">This hearing will be attended by </w:t>
+      </w:r>
+      <w:r>
+        <w:rPr>
+          <w:rFonts w:ascii="Arial" w:eastAsia="Times New Roman" w:hAnsi="Arial" w:cs="Arial"/>
+          <w:b/>
+          <w:bCs/>
+          <w:color w:val="000000"/>
+          <w:lang w:eastAsia="en-GB"/>
+        </w:rPr>
+        <w:t>video conference</w:t>
+      </w:r>
+      <w:r>
+        <w:rPr>
+          <w:rFonts w:ascii="Arial" w:eastAsia="Times New Roman" w:hAnsi="Arial" w:cs="Arial"/>
+          <w:color w:val="000000"/>
+          <w:lang w:eastAsia="en-GB"/>
+        </w:rPr>
+        <w:t xml:space="preserve"> with the </w:t>
+      </w:r>
+      <w:r>
+        <w:rPr>
+          <w:rFonts w:ascii="Arial" w:eastAsia="Times New Roman" w:hAnsi="Arial" w:cs="Arial"/>
+          <w:color w:val="000000"/>
+          <w:lang w:eastAsia="en-GB"/>
+        </w:rPr>
+        <w:t>&lt;&lt;</w:t>
+      </w:r>
+      <w:r>
+        <w:rPr>
+          <w:rFonts w:ascii="Arial" w:eastAsia="Times New Roman" w:hAnsi="Arial" w:cs="Arial"/>
+          <w:color w:val="000000"/>
+          <w:lang w:eastAsia="en-GB"/>
+        </w:rPr>
+        <w:t>videoConferenceOrganisedBy</w:t>
+      </w:r>
+      <w:r>
+        <w:rPr>
+          <w:rFonts w:ascii="Arial" w:eastAsia="Times New Roman" w:hAnsi="Arial" w:cs="Arial"/>
+          <w:color w:val="000000"/>
+          <w:lang w:eastAsia="en-GB"/>
+        </w:rPr>
+        <w:t>&gt;&gt;</w:t>
+      </w:r>
+      <w:r>
+        <w:rPr>
+          <w:rFonts w:ascii="Arial" w:eastAsia="Times New Roman" w:hAnsi="Arial" w:cs="Arial"/>
+          <w:color w:val="000000"/>
+          <w:lang w:eastAsia="en-GB"/>
+        </w:rPr>
+        <w:t xml:space="preserve"> </w:t>
+      </w:r>
+      <w:r>
+        <w:rPr>
+          <w:rFonts w:ascii="Arial" w:eastAsia="Times New Roman" w:hAnsi="Arial" w:cs="Arial"/>
+          <w:color w:val="000000"/>
+          <w:lang w:eastAsia="en-GB"/>
+        </w:rPr>
+        <w:t>to arrange&lt;&lt;es_&gt;&gt;</w:t>
+      </w:r>
+    </w:p>
+    <w:p>
+      <w:pPr>
+        <w:pStyle w:val="ListParagraph"/>
+        <w:spacing w:before="100" w:beforeAutospacing="1" w:after="100" w:afterAutospacing="1" w:line="240" w:lineRule="auto"/>
+        <w:rPr>
+          <w:rFonts w:ascii="Arial" w:eastAsia="Times New Roman" w:hAnsi="Arial" w:cs="Arial"/>
+          <w:color w:val="000000"/>
+          <w:lang w:eastAsia="en-GB"/>
+        </w:rPr>
+      </w:pPr>
+    </w:p>
+    <w:p>
+      <w:pPr>
+        <w:rPr>
+          <w:rFonts w:ascii="Arial" w:hAnsi="Arial" w:cs="Arial"/>
+        </w:rPr>
+      </w:pPr>
+      <w:r>
+        <w:rPr>
+          <w:rFonts w:ascii="Arial" w:hAnsi="Arial" w:cs="Arial"/>
+        </w:rPr>
+        <w:t>&lt;&lt;es_disposalHearingFinalDisposalHearingDJAddSection&gt;&gt;</w:t>
+      </w:r>
+    </w:p>
+    <w:p>
+      <w:pPr>
+        <w:rPr>
+          <w:rFonts w:ascii="Arial" w:hAnsi="Arial" w:cs="Arial"/>
+        </w:rPr>
+      </w:pPr>
+      <w:r>
+        <w:rPr>
+          <w:rFonts w:ascii="Arial" w:hAnsi="Arial" w:cs="Arial"/>
+        </w:rPr>
+        <w:t>&lt;&lt;</w:t>
+      </w:r>
+      <w:r>
+        <w:rPr>
+          <w:rFonts w:ascii="Arial" w:hAnsi="Arial" w:cs="Arial"/>
+        </w:rPr>
+        <w:t>cs_disposalHearingBundleDJAddSection&gt;&gt;</w:t>
+      </w:r>
+    </w:p>
+    <w:p>
+      <w:pPr>
+        <w:rPr>
+          <w:rFonts w:ascii="Arial" w:hAnsi="Arial" w:cs="Arial"/>
+        </w:rPr>
+      </w:pPr>
+    </w:p>
+    <w:p>
+      <w:pPr>
+        <w:rPr>
+          <w:rFonts w:ascii="Arial" w:hAnsi="Arial" w:cs="Arial"/>
+        </w:rPr>
+      </w:pPr>
+      <w:r>
+        <w:rPr>
+          <w:rFonts w:ascii="Arial" w:hAnsi="Arial" w:cs="Arial"/>
+          <w:b/>
+        </w:rPr>
+        <w:t>Disposal hearing bundle</w:t>
+      </w:r>
+      <w:r>
+        <w:rPr>
+          <w:rFonts w:ascii="Arial" w:hAnsi="Arial" w:cs="Arial"/>
+          <w:b/>
+        </w:rPr>
+        <w:t xml:space="preserve"> </w:t>
       </w:r>
     </w:p>
     <w:p>
@@ -1591,7 +2577,7 @@
         <w:rPr>
           <w:rFonts w:ascii="Arial" w:hAnsi="Arial" w:cs="Arial"/>
         </w:rPr>
-        <w:t>disposalHearingSchedulesOfLossDJ.input2</w:t>
+        <w:t>disposalHearingBundleDJ.input</w:t>
       </w:r>
       <w:r>
         <w:rPr>
@@ -1608,48 +2594,79 @@
       <w:r>
         <w:rPr>
           <w:rFonts w:ascii="Arial" w:hAnsi="Arial" w:cs="Arial"/>
-          <w:b/>
-          <w:bCs/>
         </w:rPr>
         <w:t>&lt;&lt;</w:t>
       </w:r>
       <w:r>
         <w:rPr>
           <w:rFonts w:ascii="Arial" w:hAnsi="Arial" w:cs="Arial"/>
-          <w:b/>
-          <w:bCs/>
         </w:rPr>
         <w:t xml:space="preserve"> </w:t>
       </w:r>
       <w:r>
         <w:rPr>
           <w:rFonts w:ascii="Arial" w:hAnsi="Arial" w:cs="Arial"/>
-          <w:b/>
-          <w:bCs/>
-        </w:rPr>
-        <w:t>disposalHearingSchedulesOfLossDJ.date2</w:t>
-      </w:r>
-      <w:r>
-        <w:rPr>
-          <w:rFonts w:ascii="Arial" w:hAnsi="Arial" w:cs="Arial"/>
-          <w:b/>
-          <w:bCs/>
+        </w:rPr>
+        <w:t>typeBundleInfo</w:t>
+      </w:r>
+      <w:r>
+        <w:rPr>
+          <w:rFonts w:ascii="Arial" w:hAnsi="Arial" w:cs="Arial"/>
         </w:rPr>
         <w:t xml:space="preserve"> </w:t>
       </w:r>
       <w:r>
         <w:rPr>
           <w:rFonts w:ascii="Arial" w:hAnsi="Arial" w:cs="Arial"/>
-          <w:b/>
-          <w:bCs/>
         </w:rPr>
         <w:t>&gt;&gt;</w:t>
       </w:r>
-      <w:r>
-        <w:rPr>
-          <w:rFonts w:ascii="Arial" w:hAnsi="Arial" w:cs="Arial"/>
-        </w:rPr>
-        <w:t>.</w:t>
+    </w:p>
+    <w:p>
+      <w:pPr>
+        <w:rPr>
+          <w:rFonts w:ascii="Arial" w:hAnsi="Arial" w:cs="Arial"/>
+        </w:rPr>
+      </w:pPr>
+      <w:r>
+        <w:rPr>
+          <w:rFonts w:ascii="Arial" w:hAnsi="Arial" w:cs="Arial"/>
+        </w:rPr>
+        <w:t>&lt;&lt;es_disposalHearingBundleDJAddSection&gt;&gt;</w:t>
+      </w:r>
+    </w:p>
+    <w:p>
+      <w:pPr>
+        <w:rPr>
+          <w:rFonts w:ascii="Arial" w:hAnsi="Arial" w:cs="Arial"/>
+        </w:rPr>
+      </w:pPr>
+      <w:r>
+        <w:rPr>
+          <w:rFonts w:ascii="Arial" w:hAnsi="Arial" w:cs="Arial"/>
+        </w:rPr>
+        <w:t>&lt;&lt;cs_disposalHearingClaimSettlingAddSection&gt;&gt;</w:t>
+      </w:r>
+    </w:p>
+    <w:p>
+      <w:pPr>
+        <w:rPr>
+          <w:rFonts w:ascii="Arial" w:hAnsi="Arial" w:cs="Arial"/>
+        </w:rPr>
+      </w:pPr>
+    </w:p>
+    <w:p>
+      <w:pPr>
+        <w:rPr>
+          <w:rFonts w:ascii="Arial" w:hAnsi="Arial" w:cs="Arial"/>
+        </w:rPr>
+      </w:pPr>
+      <w:r>
+        <w:rPr>
+          <w:rFonts w:ascii="Arial" w:hAnsi="Arial" w:cs="Arial"/>
+          <w:b/>
+        </w:rPr>
+        <w:t xml:space="preserve">Claim settling </w:t>
       </w:r>
     </w:p>
     <w:p>
@@ -1668,71 +2685,57 @@
         <w:rPr>
           <w:rFonts w:ascii="Arial" w:hAnsi="Arial" w:cs="Arial"/>
         </w:rPr>
-        <w:t xml:space="preserve">If </w:t>
-      </w:r>
-      <w:r>
-        <w:rPr>
-          <w:rFonts w:ascii="Arial" w:hAnsi="Arial" w:cs="Arial"/>
-        </w:rPr>
-        <w:t xml:space="preserve">the defendant wants to challenge the sums claimed in the schedule of loss they must upload to the Digital Portal an updated counter schedule of loss </w:t>
-      </w:r>
-      <w:r>
-        <w:rPr>
-          <w:rFonts w:ascii="Arial" w:hAnsi="Arial" w:cs="Arial"/>
-        </w:rPr>
-        <w:t>by 4pm on</w:t>
-      </w:r>
-      <w:r>
-        <w:rPr>
-          <w:rFonts w:ascii="Arial" w:hAnsi="Arial" w:cs="Arial"/>
-        </w:rPr>
-        <w:t xml:space="preserve"> </w:t>
-      </w:r>
-      <w:r>
-        <w:rPr>
-          <w:rFonts w:ascii="Arial" w:hAnsi="Arial" w:cs="Arial"/>
-          <w:b/>
-          <w:bCs/>
-        </w:rPr>
-        <w:t>&lt;&lt;</w:t>
-      </w:r>
-      <w:r>
-        <w:rPr>
-          <w:rFonts w:ascii="Arial" w:hAnsi="Arial" w:cs="Arial"/>
-          <w:b/>
-          <w:bCs/>
-        </w:rPr>
-        <w:t xml:space="preserve"> </w:t>
-      </w:r>
-      <w:r>
-        <w:rPr>
-          <w:rFonts w:ascii="Arial" w:hAnsi="Arial" w:cs="Arial"/>
-          <w:b/>
-          <w:bCs/>
-        </w:rPr>
-        <w:t>disposalHearingSchedulesOfLossDJ.date2</w:t>
-      </w:r>
-      <w:r>
-        <w:rPr>
-          <w:rFonts w:ascii="Arial" w:hAnsi="Arial" w:cs="Arial"/>
-          <w:b/>
-          <w:bCs/>
-        </w:rPr>
-        <w:t xml:space="preserve"> </w:t>
-      </w:r>
-      <w:r>
-        <w:rPr>
-          <w:rFonts w:ascii="Arial" w:hAnsi="Arial" w:cs="Arial"/>
-          <w:b/>
-          <w:bCs/>
-        </w:rPr>
-        <w:t>&gt;&gt;</w:t>
-      </w:r>
-      <w:r>
-        <w:rPr>
-          <w:rFonts w:ascii="Arial" w:hAnsi="Arial" w:cs="Arial"/>
-        </w:rPr>
-        <w:t>.</w:t>
+        <w:t>Each party must inform the court immediately if the case is settled, whether or not it is then possible to file upload a draft consent order to give effect to their agreement.</w:t>
+      </w:r>
+    </w:p>
+    <w:p>
+      <w:pPr>
+        <w:rPr>
+          <w:rFonts w:ascii="Arial" w:hAnsi="Arial" w:cs="Arial"/>
+        </w:rPr>
+      </w:pPr>
+      <w:r>
+        <w:rPr>
+          <w:rFonts w:ascii="Arial" w:hAnsi="Arial" w:cs="Arial"/>
+        </w:rPr>
+        <w:t>&lt;&lt;es_disposalHearingClaimSettlingAddSection&gt;&gt;</w:t>
+      </w:r>
+    </w:p>
+    <w:p>
+      <w:pPr>
+        <w:rPr>
+          <w:rFonts w:ascii="Arial" w:hAnsi="Arial" w:cs="Arial"/>
+          <w:bCs/>
+        </w:rPr>
+      </w:pPr>
+      <w:r>
+        <w:rPr>
+          <w:rFonts w:ascii="Arial" w:hAnsi="Arial" w:cs="Arial"/>
+          <w:bCs/>
+        </w:rPr>
+        <w:t>&lt;&lt;cs_disposalHearingCostsAddSection&gt;&gt;</w:t>
+      </w:r>
+    </w:p>
+    <w:p>
+      <w:pPr>
+        <w:rPr>
+          <w:rFonts w:ascii="Arial" w:hAnsi="Arial" w:cs="Arial"/>
+          <w:bCs/>
+        </w:rPr>
+      </w:pPr>
+    </w:p>
+    <w:p>
+      <w:pPr>
+        <w:rPr>
+          <w:rFonts w:ascii="Arial" w:hAnsi="Arial" w:cs="Arial"/>
+        </w:rPr>
+      </w:pPr>
+      <w:r>
+        <w:rPr>
+          <w:rFonts w:ascii="Arial" w:hAnsi="Arial" w:cs="Arial"/>
+          <w:b/>
+        </w:rPr>
+        <w:t>Costs</w:t>
       </w:r>
     </w:p>
     <w:p>
@@ -1751,55 +2754,53 @@
         <w:rPr>
           <w:rFonts w:ascii="Arial" w:hAnsi="Arial" w:cs="Arial"/>
         </w:rPr>
-        <w:t>If there is a claim for future pecuniary loss and the parties have not already set out their case on periodical payments, they must do so in the respective schedule and counter-schedule.</w:t>
-      </w:r>
-    </w:p>
-    <w:p>
-      <w:pPr>
-        <w:rPr>
-          <w:rFonts w:ascii="Arial" w:hAnsi="Arial" w:cs="Arial"/>
-        </w:rPr>
-      </w:pPr>
-      <w:r>
-        <w:rPr>
-          <w:rFonts w:ascii="Arial" w:hAnsi="Arial" w:cs="Arial"/>
-        </w:rPr>
-        <w:lastRenderedPageBreak/>
-        <w:t>&lt;&lt;es_disposalHearingSchedulesOfLossDJAddSection&gt;&gt;</w:t>
-      </w:r>
-    </w:p>
-    <w:p>
-      <w:pPr>
-        <w:rPr>
-          <w:rFonts w:ascii="Arial" w:hAnsi="Arial" w:cs="Arial"/>
-        </w:rPr>
-      </w:pPr>
-      <w:r>
-        <w:rPr>
-          <w:rFonts w:ascii="Arial" w:hAnsi="Arial" w:cs="Arial"/>
-        </w:rPr>
-        <w:t>&lt;&lt;cs_disposalHearingFinalDisposalHearingDJAddSection&gt;&gt;</w:t>
-      </w:r>
-    </w:p>
-    <w:p>
-      <w:pPr>
-        <w:rPr>
-          <w:rFonts w:ascii="Arial" w:hAnsi="Arial" w:cs="Arial"/>
-        </w:rPr>
-      </w:pPr>
-    </w:p>
-    <w:p>
-      <w:pPr>
-        <w:rPr>
-          <w:rFonts w:ascii="Arial" w:hAnsi="Arial" w:cs="Arial"/>
-        </w:rPr>
-      </w:pPr>
-      <w:r>
-        <w:rPr>
-          <w:rFonts w:ascii="Arial" w:hAnsi="Arial" w:cs="Arial"/>
-          <w:b/>
-        </w:rPr>
-        <w:t xml:space="preserve">Final disposal hearing </w:t>
+        <w:t>Costs in the case</w:t>
+      </w:r>
+      <w:r>
+        <w:rPr>
+          <w:rFonts w:ascii="Arial" w:hAnsi="Arial" w:cs="Arial"/>
+        </w:rPr>
+        <w:t>.</w:t>
+      </w:r>
+    </w:p>
+    <w:p>
+      <w:pPr>
+        <w:rPr>
+          <w:rFonts w:ascii="Arial" w:hAnsi="Arial" w:cs="Arial"/>
+          <w:bCs/>
+        </w:rPr>
+      </w:pPr>
+      <w:r>
+        <w:rPr>
+          <w:rFonts w:ascii="Arial" w:hAnsi="Arial" w:cs="Arial"/>
+          <w:bCs/>
+        </w:rPr>
+        <w:t>&lt;&lt;es_disposalHearingCostsAddSection&gt;&gt;</w:t>
+      </w:r>
+    </w:p>
+    <w:p>
+      <w:pPr>
+        <w:rPr>
+          <w:rFonts w:ascii="Arial" w:hAnsi="Arial" w:cs="Arial"/>
+          <w:bCs/>
+        </w:rPr>
+      </w:pPr>
+    </w:p>
+    <w:p>
+      <w:pPr>
+        <w:rPr>
+          <w:rFonts w:ascii="Arial" w:hAnsi="Arial" w:cs="Arial"/>
+          <w:b/>
+          <w:bCs/>
+        </w:rPr>
+      </w:pPr>
+      <w:r>
+        <w:rPr>
+          <w:rFonts w:ascii="Arial" w:hAnsi="Arial" w:cs="Arial"/>
+          <w:b/>
+          <w:bCs/>
+        </w:rPr>
+        <w:t>Notes</w:t>
       </w:r>
     </w:p>
     <w:p>
@@ -1830,7 +2831,7 @@
         <w:rPr>
           <w:rFonts w:ascii="Arial" w:hAnsi="Arial" w:cs="Arial"/>
         </w:rPr>
-        <w:t>disposalHearingFinalDisposalHearingDJ.input</w:t>
+        <w:t>disposalHearingNotesDJ.input</w:t>
       </w:r>
       <w:r>
         <w:rPr>
@@ -1842,61 +2843,7 @@
         <w:rPr>
           <w:rFonts w:ascii="Arial" w:hAnsi="Arial" w:cs="Arial"/>
         </w:rPr>
-        <w:t>&gt;&gt;</w:t>
-      </w:r>
-      <w:r>
-        <w:rPr>
-          <w:rFonts w:ascii="Arial" w:hAnsi="Arial" w:cs="Arial"/>
-          <w:b/>
-          <w:bCs/>
-        </w:rPr>
-        <w:t xml:space="preserve"> &lt;&lt;</w:t>
-      </w:r>
-      <w:r>
-        <w:rPr>
-          <w:rFonts w:ascii="Arial" w:hAnsi="Arial" w:cs="Arial"/>
-          <w:b/>
-          <w:bCs/>
-        </w:rPr>
-        <w:t xml:space="preserve"> </w:t>
-      </w:r>
-      <w:r>
-        <w:rPr>
-          <w:rFonts w:ascii="Arial" w:hAnsi="Arial" w:cs="Arial"/>
-          <w:b/>
-          <w:bCs/>
-        </w:rPr>
-        <w:t>disposalHearingFinalDisposalHearingDJ.date</w:t>
-      </w:r>
-      <w:r>
-        <w:rPr>
-          <w:rFonts w:ascii="Arial" w:hAnsi="Arial" w:cs="Arial"/>
-          <w:b/>
-          <w:bCs/>
-        </w:rPr>
-        <w:t xml:space="preserve"> </w:t>
-      </w:r>
-      <w:r>
-        <w:rPr>
-          <w:rFonts w:ascii="Arial" w:hAnsi="Arial" w:cs="Arial"/>
-          <w:b/>
-          <w:bCs/>
-        </w:rPr>
-        <w:t>&gt;&gt;</w:t>
-      </w:r>
-      <w:r>
-        <w:rPr>
-          <w:rFonts w:ascii="Arial" w:hAnsi="Arial" w:cs="Arial"/>
-          <w:b/>
-          <w:bCs/>
-        </w:rPr>
-        <w:t>.</w:t>
-      </w:r>
-      <w:r>
-        <w:rPr>
-          <w:rFonts w:ascii="Arial" w:hAnsi="Arial" w:cs="Arial"/>
-        </w:rPr>
-        <w:t xml:space="preserve"> The time estimate is </w:t>
+        <w:t xml:space="preserve">&gt;&gt; </w:t>
       </w:r>
       <w:r>
         <w:rPr>
@@ -1912,504 +2859,176 @@
           <w:b/>
           <w:bCs/>
         </w:rPr>
-        <w:t xml:space="preserve"> </w:t>
-      </w:r>
-      <w:r>
-        <w:rPr>
-          <w:rFonts w:ascii="Arial" w:hAnsi="Arial" w:cs="Arial"/>
-          <w:b/>
-          <w:bCs/>
-        </w:rPr>
-        <w:t>disposalHearingTime</w:t>
-      </w:r>
-      <w:r>
-        <w:rPr>
-          <w:rFonts w:ascii="Arial" w:hAnsi="Arial" w:cs="Arial"/>
-          <w:b/>
-          <w:bCs/>
-        </w:rPr>
-        <w:t xml:space="preserve"> </w:t>
-      </w:r>
-      <w:r>
-        <w:rPr>
-          <w:rFonts w:ascii="Arial" w:hAnsi="Arial" w:cs="Arial"/>
-          <w:b/>
-          <w:bCs/>
-        </w:rPr>
-        <w:t>&gt;&gt;</w:t>
-      </w:r>
-      <w:r>
-        <w:rPr>
-          <w:rFonts w:ascii="Arial" w:hAnsi="Arial" w:cs="Arial"/>
-          <w:b/>
-          <w:bCs/>
-        </w:rPr>
-        <w:t>.</w:t>
-      </w:r>
+        <w:t xml:space="preserve"> {dateFormat(</w:t>
+      </w:r>
+      <w:r>
+        <w:rPr>
+          <w:rFonts w:ascii="Arial" w:hAnsi="Arial" w:cs="Arial"/>
+          <w:b/>
+          <w:bCs/>
+        </w:rPr>
+        <w:t>disposalHearingNotesDJ.date</w:t>
+      </w:r>
+      <w:r>
+        <w:rPr>
+          <w:rFonts w:ascii="Arial" w:hAnsi="Arial" w:cs="Arial"/>
+          <w:b/>
+          <w:bCs/>
+        </w:rPr>
+        <w:t xml:space="preserve">, </w:t>
+      </w:r>
+      <w:r>
+        <w:rPr>
+          <w:rFonts w:ascii="Arial" w:hAnsi="Arial" w:cs="Arial"/>
+          <w:b/>
+          <w:bCs/>
+        </w:rPr>
+        <w:t>‘dd MMMM yyyy’, ‘yyyy-MM-dd’)}&gt;&gt;</w:t>
+      </w:r>
+    </w:p>
+    <w:p>
+      <w:pPr>
+        <w:pStyle w:val="NormalWeb"/>
+        <w:rPr>
+          <w:rFonts w:ascii="Arial" w:hAnsi="Arial" w:cs="Arial"/>
+          <w:color w:val="000000"/>
+          <w:sz w:val="22"/>
+          <w:szCs w:val="22"/>
+        </w:rPr>
+      </w:pPr>
+      <w:r>
+        <w:rPr>
+          <w:rFonts w:ascii="Arial" w:hAnsi="Arial" w:cs="Arial"/>
+          <w:color w:val="000000"/>
+          <w:sz w:val="22"/>
+          <w:szCs w:val="22"/>
+        </w:rPr>
+        <w:t xml:space="preserve">&lt;&lt;cs_{hasNewDirections=true}&gt;&gt; </w:t>
+      </w:r>
+    </w:p>
+    <w:p>
+      <w:pPr>
+        <w:pStyle w:val="NormalWeb"/>
+        <w:rPr>
+          <w:rFonts w:ascii="Arial" w:hAnsi="Arial" w:cs="Arial"/>
+          <w:b/>
+          <w:bCs/>
+          <w:color w:val="000000"/>
+          <w:sz w:val="22"/>
+          <w:szCs w:val="22"/>
+        </w:rPr>
+      </w:pPr>
+      <w:r>
+        <w:rPr>
+          <w:rFonts w:ascii="Arial" w:hAnsi="Arial" w:cs="Arial"/>
+          <w:b/>
+          <w:bCs/>
+          <w:color w:val="000000"/>
+          <w:sz w:val="22"/>
+          <w:szCs w:val="22"/>
+        </w:rPr>
+        <w:t>Additional directions</w:t>
+      </w:r>
+    </w:p>
+    <w:p>
+      <w:pPr>
+        <w:pStyle w:val="NormalWeb"/>
+        <w:rPr>
+          <w:rFonts w:ascii="Arial" w:hAnsi="Arial" w:cs="Arial"/>
+          <w:color w:val="000000"/>
+          <w:sz w:val="22"/>
+          <w:szCs w:val="22"/>
+        </w:rPr>
+      </w:pPr>
+      <w:r>
+        <w:rPr>
+          <w:rFonts w:ascii="Arial" w:hAnsi="Arial" w:cs="Arial"/>
+          <w:color w:val="000000"/>
+          <w:sz w:val="22"/>
+          <w:szCs w:val="22"/>
+        </w:rPr>
+        <w:lastRenderedPageBreak/>
+        <w:t>&lt;&lt;rs_disposalHearingAddNewDirectionsDJ&gt;&gt;</w:t>
+      </w:r>
+    </w:p>
+    <w:p>
+      <w:pPr>
+        <w:pStyle w:val="NormalWeb"/>
+        <w:rPr>
+          <w:rFonts w:ascii="Arial" w:hAnsi="Arial" w:cs="Arial"/>
+          <w:color w:val="000000"/>
+          <w:sz w:val="22"/>
+          <w:szCs w:val="22"/>
+        </w:rPr>
+      </w:pPr>
+      <w:r>
+        <w:rPr>
+          <w:rFonts w:ascii="Arial" w:hAnsi="Arial" w:cs="Arial"/>
+          <w:color w:val="000000"/>
+          <w:sz w:val="22"/>
+          <w:szCs w:val="22"/>
+        </w:rPr>
+        <w:t>&lt;&lt;value.directionComment&gt;&gt;</w:t>
+      </w:r>
+    </w:p>
+    <w:p>
+      <w:pPr>
+        <w:pStyle w:val="NormalWeb"/>
+        <w:rPr>
+          <w:rFonts w:ascii="Arial" w:hAnsi="Arial" w:cs="Arial"/>
+          <w:color w:val="000000"/>
+          <w:sz w:val="22"/>
+          <w:szCs w:val="22"/>
+        </w:rPr>
+      </w:pPr>
+      <w:r>
+        <w:rPr>
+          <w:rFonts w:ascii="Arial" w:hAnsi="Arial" w:cs="Arial"/>
+          <w:color w:val="000000"/>
+          <w:sz w:val="22"/>
+          <w:szCs w:val="22"/>
+        </w:rPr>
+        <w:t>&lt;&lt;es_disposalHearingAddNewDirectionsDJ&gt;&gt;</w:t>
+      </w:r>
+    </w:p>
+    <w:p>
+      <w:pPr>
+        <w:rPr>
+          <w:rFonts w:ascii="Arial" w:hAnsi="Arial" w:cs="Arial"/>
+          <w:color w:val="000000"/>
+        </w:rPr>
+      </w:pPr>
+      <w:r>
+        <w:rPr>
+          <w:rFonts w:ascii="Arial" w:hAnsi="Arial" w:cs="Arial"/>
+          <w:color w:val="000000"/>
+        </w:rPr>
+        <w:t>&lt;&lt;es_&gt;&gt;</w:t>
+      </w:r>
+    </w:p>
+    <w:p>
+      <w:pPr>
+        <w:rPr>
+          <w:rFonts w:ascii="Arial" w:hAnsi="Arial" w:cs="Arial"/>
+          <w:color w:val="000000"/>
+        </w:rPr>
+      </w:pPr>
+    </w:p>
+    <w:p>
+      <w:pPr>
+        <w:rPr>
+          <w:rFonts w:ascii="Arial" w:hAnsi="Arial" w:cs="Arial"/>
+        </w:rPr>
+      </w:pPr>
     </w:p>
     <w:p>
       <w:pPr>
         <w:pStyle w:val="ListParagraph"/>
-        <w:numPr>
-          <w:ilvl w:val="0"/>
-          <w:numId w:val="1"/>
-        </w:numPr>
-        <w:ind w:left="851" w:hanging="491"/>
-        <w:rPr>
-          <w:rFonts w:ascii="Arial" w:hAnsi="Arial" w:cs="Arial"/>
-        </w:rPr>
-      </w:pPr>
-      <w:r>
-        <w:rPr>
-          <w:rFonts w:ascii="Arial" w:hAnsi="Arial" w:cs="Arial"/>
-          <w:b/>
-          <w:bCs/>
-        </w:rPr>
-        <w:t xml:space="preserve"> </w:t>
-      </w:r>
-      <w:bookmarkStart w:id="2" w:name="_Hlk108704909"/>
-      <w:r>
-        <w:rPr>
-          <w:rFonts w:ascii="Arial" w:hAnsi="Arial" w:cs="Arial"/>
-        </w:rPr>
-        <w:t>This</w:t>
-      </w:r>
-      <w:r>
-        <w:rPr>
-          <w:rFonts w:ascii="Arial" w:hAnsi="Arial" w:cs="Arial"/>
-          <w:b/>
-          <w:bCs/>
-        </w:rPr>
-        <w:t xml:space="preserve"> </w:t>
-      </w:r>
-      <w:r>
-        <w:rPr>
-          <w:rFonts w:ascii="Arial" w:hAnsi="Arial" w:cs="Arial"/>
-        </w:rPr>
-        <w:t xml:space="preserve">hearing will be attended </w:t>
-      </w:r>
-      <w:r>
-        <w:rPr>
-          <w:rFonts w:ascii="Arial" w:hAnsi="Arial" w:cs="Arial"/>
-        </w:rPr>
-        <w:t xml:space="preserve">&lt;&lt;disposalHearingMethod&gt;&gt; </w:t>
-      </w:r>
-      <w:r>
-        <w:rPr>
-          <w:rFonts w:ascii="Arial" w:hAnsi="Arial" w:cs="Arial"/>
-        </w:rPr>
-        <w:t>with the claimant to arrange.</w:t>
-      </w:r>
-      <w:bookmarkEnd w:id="2"/>
-    </w:p>
-    <w:p>
-      <w:pPr>
-        <w:rPr>
-          <w:rFonts w:ascii="Arial" w:hAnsi="Arial" w:cs="Arial"/>
-        </w:rPr>
-      </w:pPr>
-      <w:r>
-        <w:rPr>
-          <w:rFonts w:ascii="Arial" w:hAnsi="Arial" w:cs="Arial"/>
-        </w:rPr>
-        <w:t>&lt;&lt;es_disposalHearingFinalDisposalHearingDJAddSection&gt;&gt;</w:t>
-      </w:r>
-    </w:p>
-    <w:p>
-      <w:pPr>
-        <w:rPr>
-          <w:rFonts w:ascii="Arial" w:hAnsi="Arial" w:cs="Arial"/>
-        </w:rPr>
-      </w:pPr>
-      <w:r>
-        <w:rPr>
-          <w:rFonts w:ascii="Arial" w:hAnsi="Arial" w:cs="Arial"/>
-        </w:rPr>
-        <w:t>&lt;&lt;</w:t>
-      </w:r>
-      <w:r>
-        <w:rPr>
-          <w:rFonts w:ascii="Arial" w:hAnsi="Arial" w:cs="Arial"/>
-        </w:rPr>
-        <w:t>cs_disposalHearingBundleDJAddSection&gt;&gt;</w:t>
-      </w:r>
-    </w:p>
-    <w:p>
-      <w:pPr>
-        <w:rPr>
-          <w:rFonts w:ascii="Arial" w:hAnsi="Arial" w:cs="Arial"/>
-        </w:rPr>
-      </w:pPr>
-    </w:p>
-    <w:p>
-      <w:pPr>
-        <w:rPr>
-          <w:rFonts w:ascii="Arial" w:hAnsi="Arial" w:cs="Arial"/>
-        </w:rPr>
-      </w:pPr>
-      <w:r>
-        <w:rPr>
-          <w:rFonts w:ascii="Arial" w:hAnsi="Arial" w:cs="Arial"/>
-          <w:b/>
-        </w:rPr>
-        <w:t>Disposal hearing bundle</w:t>
-      </w:r>
-      <w:r>
-        <w:rPr>
-          <w:rFonts w:ascii="Arial" w:hAnsi="Arial" w:cs="Arial"/>
-          <w:b/>
-        </w:rPr>
-        <w:t xml:space="preserve"> </w:t>
-      </w:r>
-    </w:p>
-    <w:p>
-      <w:pPr>
-        <w:pStyle w:val="ListParagraph"/>
-        <w:numPr>
-          <w:ilvl w:val="0"/>
-          <w:numId w:val="1"/>
-        </w:numPr>
-        <w:ind w:left="851" w:hanging="491"/>
-        <w:rPr>
-          <w:rFonts w:ascii="Arial" w:hAnsi="Arial" w:cs="Arial"/>
-        </w:rPr>
-      </w:pPr>
-      <w:r>
-        <w:rPr>
-          <w:rFonts w:ascii="Arial" w:hAnsi="Arial" w:cs="Arial"/>
-        </w:rPr>
-        <w:t>&lt;&lt;</w:t>
-      </w:r>
-      <w:r>
-        <w:rPr>
-          <w:rFonts w:ascii="Arial" w:hAnsi="Arial" w:cs="Arial"/>
-        </w:rPr>
-        <w:t xml:space="preserve"> </w:t>
-      </w:r>
-      <w:r>
-        <w:rPr>
-          <w:rFonts w:ascii="Arial" w:hAnsi="Arial" w:cs="Arial"/>
-        </w:rPr>
-        <w:t>disposalHearingBundleDJ.input</w:t>
-      </w:r>
-      <w:r>
-        <w:rPr>
-          <w:rFonts w:ascii="Arial" w:hAnsi="Arial" w:cs="Arial"/>
-        </w:rPr>
-        <w:t xml:space="preserve"> </w:t>
-      </w:r>
-      <w:r>
-        <w:rPr>
-          <w:rFonts w:ascii="Arial" w:hAnsi="Arial" w:cs="Arial"/>
-        </w:rPr>
-        <w:t xml:space="preserve">&gt;&gt; </w:t>
-      </w:r>
-      <w:r>
-        <w:rPr>
-          <w:rFonts w:ascii="Arial" w:hAnsi="Arial" w:cs="Arial"/>
-        </w:rPr>
-        <w:t>&lt;&lt;</w:t>
-      </w:r>
-      <w:r>
-        <w:rPr>
-          <w:rFonts w:ascii="Arial" w:hAnsi="Arial" w:cs="Arial"/>
-        </w:rPr>
-        <w:t xml:space="preserve"> </w:t>
-      </w:r>
-      <w:r>
-        <w:rPr>
-          <w:rFonts w:ascii="Arial" w:hAnsi="Arial" w:cs="Arial"/>
-        </w:rPr>
-        <w:t>typeBundleInfo</w:t>
-      </w:r>
-      <w:r>
-        <w:rPr>
-          <w:rFonts w:ascii="Arial" w:hAnsi="Arial" w:cs="Arial"/>
-        </w:rPr>
-        <w:t xml:space="preserve"> </w:t>
-      </w:r>
-      <w:r>
-        <w:rPr>
-          <w:rFonts w:ascii="Arial" w:hAnsi="Arial" w:cs="Arial"/>
-        </w:rPr>
-        <w:t>&gt;&gt;</w:t>
-      </w:r>
-      <w:r>
-        <w:rPr>
-          <w:rFonts w:ascii="Arial" w:hAnsi="Arial" w:cs="Arial"/>
-        </w:rPr>
-        <w:t>a case summary containing no more than 500 words</w:t>
-      </w:r>
-      <w:r>
-        <w:rPr>
-          <w:rFonts w:ascii="Arial" w:hAnsi="Arial" w:cs="Arial"/>
-        </w:rPr>
-        <w:t>.</w:t>
-      </w:r>
-    </w:p>
-    <w:p>
-      <w:pPr>
-        <w:rPr>
-          <w:rFonts w:ascii="Arial" w:hAnsi="Arial" w:cs="Arial"/>
-        </w:rPr>
-      </w:pPr>
-      <w:r>
-        <w:rPr>
-          <w:rFonts w:ascii="Arial" w:hAnsi="Arial" w:cs="Arial"/>
-        </w:rPr>
-        <w:t>&lt;&lt;es_disposalHearingBundleDJAddSection&gt;&gt;</w:t>
-      </w:r>
-    </w:p>
-    <w:p>
-      <w:pPr>
-        <w:rPr>
-          <w:rFonts w:ascii="Arial" w:hAnsi="Arial" w:cs="Arial"/>
-        </w:rPr>
-      </w:pPr>
-      <w:r>
-        <w:rPr>
-          <w:rFonts w:ascii="Arial" w:hAnsi="Arial" w:cs="Arial"/>
-        </w:rPr>
-        <w:t>&lt;&lt;cs_disposalHearingClaimSettlingAddSection&gt;&gt;</w:t>
-      </w:r>
-    </w:p>
-    <w:p>
-      <w:pPr>
-        <w:rPr>
-          <w:rFonts w:ascii="Arial" w:hAnsi="Arial" w:cs="Arial"/>
-        </w:rPr>
-      </w:pPr>
-    </w:p>
-    <w:p>
-      <w:pPr>
-        <w:rPr>
-          <w:rFonts w:ascii="Arial" w:hAnsi="Arial" w:cs="Arial"/>
-        </w:rPr>
-      </w:pPr>
-      <w:r>
-        <w:rPr>
-          <w:rFonts w:ascii="Arial" w:hAnsi="Arial" w:cs="Arial"/>
-          <w:b/>
-        </w:rPr>
-        <w:t xml:space="preserve">Claim settling </w:t>
-      </w:r>
-    </w:p>
-    <w:p>
-      <w:pPr>
-        <w:pStyle w:val="ListParagraph"/>
-        <w:numPr>
-          <w:ilvl w:val="0"/>
-          <w:numId w:val="1"/>
-        </w:numPr>
-        <w:ind w:left="851" w:hanging="491"/>
-        <w:rPr>
-          <w:rFonts w:ascii="Arial" w:hAnsi="Arial" w:cs="Arial"/>
-        </w:rPr>
-      </w:pPr>
-      <w:r>
-        <w:rPr>
-          <w:rFonts w:ascii="Arial" w:hAnsi="Arial" w:cs="Arial"/>
-        </w:rPr>
-        <w:t>Each party must inform the court immediately if the case is settled, whether or not it is then possible to file upload a draft consent order to give effect to their agreement.</w:t>
-      </w:r>
-    </w:p>
-    <w:p>
-      <w:pPr>
-        <w:rPr>
-          <w:rFonts w:ascii="Arial" w:hAnsi="Arial" w:cs="Arial"/>
-        </w:rPr>
-      </w:pPr>
-      <w:r>
-        <w:rPr>
-          <w:rFonts w:ascii="Arial" w:hAnsi="Arial" w:cs="Arial"/>
-        </w:rPr>
-        <w:t>&lt;&lt;es_disposalHearingClaimSettlingAddSection&gt;&gt;</w:t>
-      </w:r>
-    </w:p>
-    <w:p>
-      <w:pPr>
-        <w:rPr>
-          <w:rFonts w:ascii="Arial" w:hAnsi="Arial" w:cs="Arial"/>
-          <w:bCs/>
-        </w:rPr>
-      </w:pPr>
-      <w:r>
-        <w:rPr>
-          <w:rFonts w:ascii="Arial" w:hAnsi="Arial" w:cs="Arial"/>
-          <w:bCs/>
-        </w:rPr>
-        <w:t>&lt;&lt;cs_disposalHearingCostsAddSection&gt;&gt;</w:t>
-      </w:r>
-    </w:p>
-    <w:p>
-      <w:pPr>
-        <w:rPr>
-          <w:rFonts w:ascii="Arial" w:hAnsi="Arial" w:cs="Arial"/>
-          <w:bCs/>
-        </w:rPr>
-      </w:pPr>
-    </w:p>
-    <w:p>
-      <w:pPr>
-        <w:rPr>
-          <w:rFonts w:ascii="Arial" w:hAnsi="Arial" w:cs="Arial"/>
-        </w:rPr>
-      </w:pPr>
-      <w:r>
-        <w:rPr>
-          <w:rFonts w:ascii="Arial" w:hAnsi="Arial" w:cs="Arial"/>
-          <w:b/>
-        </w:rPr>
-        <w:t>Costs</w:t>
-      </w:r>
-    </w:p>
-    <w:p>
-      <w:pPr>
-        <w:pStyle w:val="ListParagraph"/>
-        <w:numPr>
-          <w:ilvl w:val="0"/>
-          <w:numId w:val="1"/>
-        </w:numPr>
-        <w:ind w:left="851" w:hanging="491"/>
-        <w:rPr>
-          <w:rFonts w:ascii="Arial" w:hAnsi="Arial" w:cs="Arial"/>
-        </w:rPr>
-      </w:pPr>
-      <w:r>
-        <w:rPr>
-          <w:rFonts w:ascii="Arial" w:hAnsi="Arial" w:cs="Arial"/>
-        </w:rPr>
-        <w:t>Costs in the case</w:t>
-      </w:r>
-      <w:r>
-        <w:rPr>
-          <w:rFonts w:ascii="Arial" w:hAnsi="Arial" w:cs="Arial"/>
-        </w:rPr>
-        <w:t>.</w:t>
-      </w:r>
-    </w:p>
-    <w:p>
-      <w:pPr>
-        <w:rPr>
-          <w:rFonts w:ascii="Arial" w:hAnsi="Arial" w:cs="Arial"/>
-          <w:bCs/>
-        </w:rPr>
-      </w:pPr>
-      <w:r>
-        <w:rPr>
-          <w:rFonts w:ascii="Arial" w:hAnsi="Arial" w:cs="Arial"/>
-          <w:bCs/>
-        </w:rPr>
-        <w:t>&lt;&lt;es_disposalHearingCostsAddSection&gt;&gt;</w:t>
-      </w:r>
-    </w:p>
-    <w:p>
-      <w:pPr>
-        <w:rPr>
-          <w:rFonts w:ascii="Arial" w:hAnsi="Arial" w:cs="Arial"/>
-          <w:bCs/>
-        </w:rPr>
-      </w:pPr>
-    </w:p>
-    <w:p>
-      <w:pPr>
-        <w:rPr>
-          <w:rFonts w:ascii="Arial" w:hAnsi="Arial" w:cs="Arial"/>
-          <w:b/>
-          <w:bCs/>
-        </w:rPr>
-      </w:pPr>
-      <w:r>
-        <w:rPr>
-          <w:rFonts w:ascii="Arial" w:hAnsi="Arial" w:cs="Arial"/>
-          <w:b/>
-          <w:bCs/>
-        </w:rPr>
-        <w:t>Notes</w:t>
-      </w:r>
-    </w:p>
-    <w:p>
-      <w:pPr>
-        <w:pStyle w:val="ListParagraph"/>
-        <w:numPr>
-          <w:ilvl w:val="0"/>
-          <w:numId w:val="1"/>
-        </w:numPr>
-        <w:ind w:left="851" w:hanging="491"/>
-        <w:rPr>
-          <w:rFonts w:ascii="Arial" w:hAnsi="Arial" w:cs="Arial"/>
-        </w:rPr>
-      </w:pPr>
-      <w:r>
-        <w:rPr>
-          <w:rFonts w:ascii="Arial" w:hAnsi="Arial" w:cs="Arial"/>
-        </w:rPr>
-        <w:t>&lt;&lt;</w:t>
-      </w:r>
-      <w:r>
-        <w:rPr>
-          <w:rFonts w:ascii="Arial" w:hAnsi="Arial" w:cs="Arial"/>
-        </w:rPr>
-        <w:t xml:space="preserve"> </w:t>
-      </w:r>
-      <w:r>
-        <w:rPr>
-          <w:rFonts w:ascii="Arial" w:hAnsi="Arial" w:cs="Arial"/>
-        </w:rPr>
-        <w:t>disposalHearingNotesDJ.input</w:t>
-      </w:r>
-      <w:r>
-        <w:rPr>
-          <w:rFonts w:ascii="Arial" w:hAnsi="Arial" w:cs="Arial"/>
-        </w:rPr>
-        <w:t xml:space="preserve"> </w:t>
-      </w:r>
-      <w:r>
-        <w:rPr>
-          <w:rFonts w:ascii="Arial" w:hAnsi="Arial" w:cs="Arial"/>
-        </w:rPr>
-        <w:t xml:space="preserve">&gt;&gt; </w:t>
-      </w:r>
-      <w:r>
-        <w:rPr>
-          <w:rFonts w:ascii="Arial" w:hAnsi="Arial" w:cs="Arial"/>
-          <w:b/>
-          <w:bCs/>
-        </w:rPr>
-        <w:t>&lt;&lt;</w:t>
-      </w:r>
-      <w:r>
-        <w:rPr>
-          <w:rFonts w:ascii="Arial" w:hAnsi="Arial" w:cs="Arial"/>
-          <w:b/>
-          <w:bCs/>
-        </w:rPr>
-        <w:t xml:space="preserve"> </w:t>
-      </w:r>
-      <w:r>
-        <w:rPr>
-          <w:rFonts w:ascii="Arial" w:hAnsi="Arial" w:cs="Arial"/>
-          <w:b/>
-          <w:bCs/>
-        </w:rPr>
-        <w:t>disposalHearingNotesDJ.date</w:t>
-      </w:r>
-      <w:r>
-        <w:rPr>
-          <w:rFonts w:ascii="Arial" w:hAnsi="Arial" w:cs="Arial"/>
-          <w:b/>
-          <w:bCs/>
-        </w:rPr>
-        <w:t xml:space="preserve"> </w:t>
-      </w:r>
-      <w:r>
-        <w:rPr>
-          <w:rFonts w:ascii="Arial" w:hAnsi="Arial" w:cs="Arial"/>
-          <w:b/>
-          <w:bCs/>
-        </w:rPr>
-        <w:t>&gt;&gt;.</w:t>
-      </w:r>
+        <w:ind w:left="851"/>
+        <w:rPr>
+          <w:rFonts w:ascii="Arial" w:hAnsi="Arial" w:cs="Arial"/>
+        </w:rPr>
+      </w:pPr>
     </w:p>
     <w:sectPr>
       <w:pgSz w:w="11906" w:h="16838"/>
@@ -2422,12 +3041,12 @@
 </file>
 
 <file path=word/numbering.xml><?xml version="1.0" encoding="utf-8"?>
-<w:numbering xmlns:wpc="http://schemas.microsoft.com/office/word/2010/wordprocessingCanvas" xmlns:cx="http://schemas.microsoft.com/office/drawing/2014/chartex" xmlns:cx1="http://schemas.microsoft.com/office/drawing/2015/9/8/chartex" xmlns:cx2="http://schemas.microsoft.com/office/drawing/2015/10/21/chartex" xmlns:cx3="http://schemas.microsoft.com/office/drawing/2016/5/9/chartex" xmlns:cx4="http://schemas.microsoft.com/office/drawing/2016/5/10/chartex" xmlns:cx5="http://schemas.microsoft.com/office/drawing/2016/5/11/chartex" xmlns:cx6="http://schemas.microsoft.com/office/drawing/2016/5/12/chartex" xmlns:cx7="http://schemas.microsoft.com/office/drawing/2016/5/13/chartex" xmlns:cx8="http://schemas.microsoft.com/office/drawing/2016/5/14/chartex" xmlns:mc="http://schemas.openxmlformats.org/markup-compatibility/2006" xmlns:aink="http://schemas.microsoft.com/office/drawing/2016/ink" xmlns:am3d="http://schemas.microsoft.com/office/drawing/2017/model3d" xmlns:o="urn:schemas-microsoft-com:office:office" xmlns:oel="http://schemas.microsoft.com/office/2019/extlst" xmlns:r="http://schemas.openxmlformats.org/officeDocument/2006/relationships" xmlns:m="http://schemas.openxmlformats.org/officeDocument/2006/math" xmlns:v="urn:schemas-microsoft-com:vml" xmlns:wp14="http://schemas.microsoft.com/office/word/2010/wordprocessingDrawing" xmlns:wp="http://schemas.openxmlformats.org/drawingml/2006/wordprocessingDrawing" xmlns:w10="urn:schemas-microsoft-com:office:word" xmlns:w="http://schemas.openxmlformats.org/wordprocessingml/2006/main" xmlns:w14="http://schemas.microsoft.com/office/word/2010/wordml" xmlns:w15="http://schemas.microsoft.com/office/word/2012/wordml" xmlns:w16cex="http://schemas.microsoft.com/office/word/2018/wordml/cex" xmlns:w16cid="http://schemas.microsoft.com/office/word/2016/wordml/cid" xmlns:w16="http://schemas.microsoft.com/office/word/2018/wordml" xmlns:w16sdtdh="http://schemas.microsoft.com/office/word/2020/wordml/sdtdatahash" xmlns:w16se="http://schemas.microsoft.com/office/word/2015/wordml/symex" xmlns:wpg="http://schemas.microsoft.com/office/word/2010/wordprocessingGroup" xmlns:wpi="http://schemas.microsoft.com/office/word/2010/wordprocessingInk" xmlns:wne="http://schemas.microsoft.com/office/word/2006/wordml" xmlns:wps="http://schemas.microsoft.com/office/word/2010/wordprocessingShape" mc:Ignorable="w14 w15 w16se w16cid w16 w16cex w16sdtdh wp14">
+<w:numbering xmlns:wpc="http://schemas.microsoft.com/office/word/2010/wordprocessingCanvas" xmlns:cx="http://schemas.microsoft.com/office/drawing/2014/chartex" xmlns:cx1="http://schemas.microsoft.com/office/drawing/2015/9/8/chartex" xmlns:cx2="http://schemas.microsoft.com/office/drawing/2015/10/21/chartex" xmlns:cx3="http://schemas.microsoft.com/office/drawing/2016/5/9/chartex" xmlns:cx4="http://schemas.microsoft.com/office/drawing/2016/5/10/chartex" xmlns:cx5="http://schemas.microsoft.com/office/drawing/2016/5/11/chartex" xmlns:cx6="http://schemas.microsoft.com/office/drawing/2016/5/12/chartex" xmlns:cx7="http://schemas.microsoft.com/office/drawing/2016/5/13/chartex" xmlns:cx8="http://schemas.microsoft.com/office/drawing/2016/5/14/chartex" xmlns:mc="http://schemas.openxmlformats.org/markup-compatibility/2006" xmlns:aink="http://schemas.microsoft.com/office/drawing/2016/ink" xmlns:am3d="http://schemas.microsoft.com/office/drawing/2017/model3d" xmlns:o="urn:schemas-microsoft-com:office:office" xmlns:r="http://schemas.openxmlformats.org/officeDocument/2006/relationships" xmlns:m="http://schemas.openxmlformats.org/officeDocument/2006/math" xmlns:v="urn:schemas-microsoft-com:vml" xmlns:wp14="http://schemas.microsoft.com/office/word/2010/wordprocessingDrawing" xmlns:wp="http://schemas.openxmlformats.org/drawingml/2006/wordprocessingDrawing" xmlns:w10="urn:schemas-microsoft-com:office:word" xmlns:w="http://schemas.openxmlformats.org/wordprocessingml/2006/main" xmlns:w14="http://schemas.microsoft.com/office/word/2010/wordml" xmlns:w15="http://schemas.microsoft.com/office/word/2012/wordml" xmlns:w16cex="http://schemas.microsoft.com/office/word/2018/wordml/cex" xmlns:w16cid="http://schemas.microsoft.com/office/word/2016/wordml/cid" xmlns:w16="http://schemas.microsoft.com/office/word/2018/wordml" xmlns:w16sdtdh="http://schemas.microsoft.com/office/word/2020/wordml/sdtdatahash" xmlns:w16se="http://schemas.microsoft.com/office/word/2015/wordml/symex" xmlns:wpg="http://schemas.microsoft.com/office/word/2010/wordprocessingGroup" xmlns:wpi="http://schemas.microsoft.com/office/word/2010/wordprocessingInk" xmlns:wne="http://schemas.microsoft.com/office/word/2006/wordml" xmlns:wps="http://schemas.microsoft.com/office/word/2010/wordprocessingShape" mc:Ignorable="w14 w15 w16se w16cid w16 w16cex w16sdtdh wp14">
   <w:abstractNum w:abstractNumId="0" w15:restartNumberingAfterBreak="0">
-    <w:nsid w:val="63EB0761"/>
+    <w:nsid w:val="26FD0129"/>
     <w:multiLevelType w:val="hybridMultilevel"/>
-    <w:tmpl w:val="46EAE0BA"/>
-    <w:lvl w:ilvl="0" w:tplc="1836595C">
+    <w:tmpl w:val="538A401C"/>
+    <w:lvl w:ilvl="0" w:tplc="CC3243C0">
       <w:start w:val="1"/>
       <w:numFmt w:val="decimal"/>
       <w:lvlText w:val="%1."/>
@@ -2515,10 +3134,10 @@
     </w:lvl>
   </w:abstractNum>
   <w:abstractNum w:abstractNumId="1" w15:restartNumberingAfterBreak="0">
-    <w:nsid w:val="675A3587"/>
+    <w:nsid w:val="63EB0761"/>
     <w:multiLevelType w:val="hybridMultilevel"/>
-    <w:tmpl w:val="6A74408C"/>
-    <w:lvl w:ilvl="0" w:tplc="CC3243C0">
+    <w:tmpl w:val="46EAE0BA"/>
+    <w:lvl w:ilvl="0" w:tplc="1836595C">
       <w:start w:val="1"/>
       <w:numFmt w:val="decimal"/>
       <w:lvlText w:val="%1."/>
@@ -2605,10 +3224,104 @@
       </w:pPr>
     </w:lvl>
   </w:abstractNum>
-  <w:num w:numId="1" w16cid:durableId="1653094128">
+  <w:abstractNum w:abstractNumId="2" w15:restartNumberingAfterBreak="0">
+    <w:nsid w:val="675A3587"/>
+    <w:multiLevelType w:val="hybridMultilevel"/>
+    <w:tmpl w:val="8A660DDA"/>
+    <w:lvl w:ilvl="0" w:tplc="CC3243C0">
+      <w:start w:val="1"/>
+      <w:numFmt w:val="decimal"/>
+      <w:lvlText w:val="%1."/>
+      <w:lvlJc w:val="left"/>
+      <w:pPr>
+        <w:ind w:left="720" w:hanging="360"/>
+      </w:pPr>
+      <w:rPr>
+        <w:rFonts w:hint="default"/>
+        <w:b w:val="0"/>
+        <w:bCs w:val="0"/>
+      </w:rPr>
+    </w:lvl>
+    <w:lvl w:ilvl="1" w:tplc="08090019" w:tentative="1">
+      <w:start w:val="1"/>
+      <w:numFmt w:val="lowerLetter"/>
+      <w:lvlText w:val="%2."/>
+      <w:lvlJc w:val="left"/>
+      <w:pPr>
+        <w:ind w:left="1440" w:hanging="360"/>
+      </w:pPr>
+    </w:lvl>
+    <w:lvl w:ilvl="2" w:tplc="0809001B" w:tentative="1">
+      <w:start w:val="1"/>
+      <w:numFmt w:val="lowerRoman"/>
+      <w:lvlText w:val="%3."/>
+      <w:lvlJc w:val="right"/>
+      <w:pPr>
+        <w:ind w:left="2160" w:hanging="180"/>
+      </w:pPr>
+    </w:lvl>
+    <w:lvl w:ilvl="3" w:tplc="0809000F" w:tentative="1">
+      <w:start w:val="1"/>
+      <w:numFmt w:val="decimal"/>
+      <w:lvlText w:val="%4."/>
+      <w:lvlJc w:val="left"/>
+      <w:pPr>
+        <w:ind w:left="2880" w:hanging="360"/>
+      </w:pPr>
+    </w:lvl>
+    <w:lvl w:ilvl="4" w:tplc="08090019" w:tentative="1">
+      <w:start w:val="1"/>
+      <w:numFmt w:val="lowerLetter"/>
+      <w:lvlText w:val="%5."/>
+      <w:lvlJc w:val="left"/>
+      <w:pPr>
+        <w:ind w:left="3600" w:hanging="360"/>
+      </w:pPr>
+    </w:lvl>
+    <w:lvl w:ilvl="5" w:tplc="0809001B" w:tentative="1">
+      <w:start w:val="1"/>
+      <w:numFmt w:val="lowerRoman"/>
+      <w:lvlText w:val="%6."/>
+      <w:lvlJc w:val="right"/>
+      <w:pPr>
+        <w:ind w:left="4320" w:hanging="180"/>
+      </w:pPr>
+    </w:lvl>
+    <w:lvl w:ilvl="6" w:tplc="0809000F" w:tentative="1">
+      <w:start w:val="1"/>
+      <w:numFmt w:val="decimal"/>
+      <w:lvlText w:val="%7."/>
+      <w:lvlJc w:val="left"/>
+      <w:pPr>
+        <w:ind w:left="5040" w:hanging="360"/>
+      </w:pPr>
+    </w:lvl>
+    <w:lvl w:ilvl="7" w:tplc="08090019" w:tentative="1">
+      <w:start w:val="1"/>
+      <w:numFmt w:val="lowerLetter"/>
+      <w:lvlText w:val="%8."/>
+      <w:lvlJc w:val="left"/>
+      <w:pPr>
+        <w:ind w:left="5760" w:hanging="360"/>
+      </w:pPr>
+    </w:lvl>
+    <w:lvl w:ilvl="8" w:tplc="0809001B" w:tentative="1">
+      <w:start w:val="1"/>
+      <w:numFmt w:val="lowerRoman"/>
+      <w:lvlText w:val="%9."/>
+      <w:lvlJc w:val="right"/>
+      <w:pPr>
+        <w:ind w:left="6480" w:hanging="180"/>
+      </w:pPr>
+    </w:lvl>
+  </w:abstractNum>
+  <w:num w:numId="1">
+    <w:abstractNumId w:val="2"/>
+  </w:num>
+  <w:num w:numId="2">
     <w:abstractNumId w:val="1"/>
   </w:num>
-  <w:num w:numId="2" w16cid:durableId="376467905">
+  <w:num w:numId="3">
     <w:abstractNumId w:val="0"/>
   </w:num>
 </w:numbering>
@@ -3128,6 +3841,23 @@
       <w:ind w:left="720"/>
       <w:contextualSpacing/>
     </w:pPr>
+  </w:style>
+  <w:style w:type="paragraph" w:styleId="NormalWeb">
+    <w:name w:val="Normal (Web)"/>
+    <w:basedOn w:val="Normal"/>
+    <w:uiPriority w:val="99"/>
+    <w:semiHidden/>
+    <w:unhideWhenUsed/>
+    <w:rsid w:val="0069320B"/>
+    <w:pPr>
+      <w:spacing w:before="100" w:beforeAutospacing="1" w:after="100" w:afterAutospacing="1" w:line="240" w:lineRule="auto"/>
+    </w:pPr>
+    <w:rPr>
+      <w:rFonts w:ascii="Times New Roman" w:eastAsia="Times New Roman" w:hAnsi="Times New Roman" w:cs="Times New Roman"/>
+      <w:sz w:val="24"/>
+      <w:szCs w:val="24"/>
+      <w:lang w:eastAsia="en-GB"/>
+    </w:rPr>
   </w:style>
 </w:styles>
 </file>
@@ -3744,15 +4474,6 @@
 </file>
 
 <file path=customXml/item2.xml><?xml version="1.0" encoding="utf-8"?>
-<?mso-contentType ?>
-<FormTemplates xmlns="http://schemas.microsoft.com/sharepoint/v3/contenttype/forms">
-  <Display>DocumentLibraryForm</Display>
-  <Edit>DocumentLibraryForm</Edit>
-  <New>DocumentLibraryForm</New>
-</FormTemplates>
-</file>
-
-<file path=customXml/item3.xml><?xml version="1.0" encoding="utf-8"?>
 <p:properties xmlns:p="http://schemas.microsoft.com/office/2006/metadata/properties" xmlns:xsi="http://www.w3.org/2001/XMLSchema-instance" xmlns:pc="http://schemas.microsoft.com/office/infopath/2007/PartnerControls">
   <documentManagement>
     <Stage xmlns="f336f4fe-8719-4ea2-b5d6-29b3a580aeb4">Draft</Stage>
@@ -3770,14 +4491,48 @@
 </p:properties>
 </file>
 
+<file path=customXml/item3.xml><?xml version="1.0" encoding="utf-8"?>
+<?mso-contentType ?>
+<FormTemplates xmlns="http://schemas.microsoft.com/sharepoint/v3/contenttype/forms">
+  <Display>DocumentLibraryForm</Display>
+  <Edit>DocumentLibraryForm</Edit>
+  <New>DocumentLibraryForm</New>
+</FormTemplates>
+</file>
+
 <file path=customXml/itemProps1.xml><?xml version="1.0" encoding="utf-8"?>
-<ds:datastoreItem xmlns:ds="http://schemas.openxmlformats.org/officeDocument/2006/customXml" ds:itemID="{0E5348F3-BD7B-48C0-9419-A8499C840C19}"/>
+<ds:datastoreItem xmlns:ds="http://schemas.openxmlformats.org/officeDocument/2006/customXml" ds:itemID="{0E5348F3-BD7B-48C0-9419-A8499C840C19}">
+  <ds:schemaRefs>
+    <ds:schemaRef ds:uri="http://schemas.microsoft.com/office/2006/metadata/contentType"/>
+    <ds:schemaRef ds:uri="http://schemas.microsoft.com/office/2006/metadata/properties/metaAttributes"/>
+    <ds:schemaRef ds:uri="http://www.w3.org/2001/XMLSchema"/>
+    <ds:schemaRef ds:uri="http://schemas.microsoft.com/office/2006/metadata/properties"/>
+    <ds:schemaRef ds:uri="f336f4fe-8719-4ea2-b5d6-29b3a580aeb4"/>
+    <ds:schemaRef ds:uri="b57b892a-dd61-4bba-b372-a8d93da2c7e6"/>
+    <ds:schemaRef ds:uri="http://schemas.microsoft.com/office/2006/documentManagement/types"/>
+    <ds:schemaRef ds:uri="http://schemas.microsoft.com/office/infopath/2007/PartnerControls"/>
+    <ds:schemaRef ds:uri="http://schemas.openxmlformats.org/package/2006/metadata/core-properties"/>
+    <ds:schemaRef ds:uri="http://purl.org/dc/elements/1.1/"/>
+    <ds:schemaRef ds:uri="http://purl.org/dc/terms/"/>
+    <ds:schemaRef ds:uri="http://schemas.microsoft.com/internal/obd"/>
+  </ds:schemaRefs>
+</ds:datastoreItem>
 </file>
 
 <file path=customXml/itemProps2.xml><?xml version="1.0" encoding="utf-8"?>
-<ds:datastoreItem xmlns:ds="http://schemas.openxmlformats.org/officeDocument/2006/customXml" ds:itemID="{E9247418-8373-42A0-A0EF-D23AD904819C}"/>
+<ds:datastoreItem xmlns:ds="http://schemas.openxmlformats.org/officeDocument/2006/customXml" ds:itemID="{D3658183-99E4-4DA2-A5DA-5424AE725610}">
+  <ds:schemaRefs>
+    <ds:schemaRef ds:uri="http://schemas.microsoft.com/office/2006/metadata/properties"/>
+    <ds:schemaRef ds:uri="http://schemas.microsoft.com/office/infopath/2007/PartnerControls"/>
+    <ds:schemaRef ds:uri="f336f4fe-8719-4ea2-b5d6-29b3a580aeb4"/>
+  </ds:schemaRefs>
+</ds:datastoreItem>
 </file>
 
 <file path=customXml/itemProps3.xml><?xml version="1.0" encoding="utf-8"?>
-<ds:datastoreItem xmlns:ds="http://schemas.openxmlformats.org/officeDocument/2006/customXml" ds:itemID="{D3658183-99E4-4DA2-A5DA-5424AE725610}"/>
+<ds:datastoreItem xmlns:ds="http://schemas.openxmlformats.org/officeDocument/2006/customXml" ds:itemID="{E9247418-8373-42A0-A0EF-D23AD904819C}">
+  <ds:schemaRefs>
+    <ds:schemaRef ds:uri="http://schemas.microsoft.com/sharepoint/v3/contenttype/forms"/>
+  </ds:schemaRefs>
+</ds:datastoreItem>
 </file>
--- a/docker/docmosis/templates/CV-UNS-DEC-ENG-01132.docx
+++ b/docker/docmosis/templates/CV-UNS-DEC-ENG-01132.docx
@@ -1,6 +1,6 @@
 
 <file path=word/document.xml><?xml version="1.0" encoding="utf-8"?>
-<w:document xmlns:wpc="http://schemas.microsoft.com/office/word/2010/wordprocessingCanvas" xmlns:cx="http://schemas.microsoft.com/office/drawing/2014/chartex" xmlns:cx1="http://schemas.microsoft.com/office/drawing/2015/9/8/chartex" xmlns:cx2="http://schemas.microsoft.com/office/drawing/2015/10/21/chartex" xmlns:cx3="http://schemas.microsoft.com/office/drawing/2016/5/9/chartex" xmlns:cx4="http://schemas.microsoft.com/office/drawing/2016/5/10/chartex" xmlns:cx5="http://schemas.microsoft.com/office/drawing/2016/5/11/chartex" xmlns:cx6="http://schemas.microsoft.com/office/drawing/2016/5/12/chartex" xmlns:cx7="http://schemas.microsoft.com/office/drawing/2016/5/13/chartex" xmlns:cx8="http://schemas.microsoft.com/office/drawing/2016/5/14/chartex" xmlns:mc="http://schemas.openxmlformats.org/markup-compatibility/2006" xmlns:aink="http://schemas.microsoft.com/office/drawing/2016/ink" xmlns:am3d="http://schemas.microsoft.com/office/drawing/2017/model3d" xmlns:o="urn:schemas-microsoft-com:office:office" xmlns:r="http://schemas.openxmlformats.org/officeDocument/2006/relationships" xmlns:m="http://schemas.openxmlformats.org/officeDocument/2006/math" xmlns:v="urn:schemas-microsoft-com:vml" xmlns:wp14="http://schemas.microsoft.com/office/word/2010/wordprocessingDrawing" xmlns:wp="http://schemas.openxmlformats.org/drawingml/2006/wordprocessingDrawing" xmlns:w10="urn:schemas-microsoft-com:office:word" xmlns:w="http://schemas.openxmlformats.org/wordprocessingml/2006/main" xmlns:w14="http://schemas.microsoft.com/office/word/2010/wordml" xmlns:w15="http://schemas.microsoft.com/office/word/2012/wordml" xmlns:w16cex="http://schemas.microsoft.com/office/word/2018/wordml/cex" xmlns:w16cid="http://schemas.microsoft.com/office/word/2016/wordml/cid" xmlns:w16="http://schemas.microsoft.com/office/word/2018/wordml" xmlns:w16sdtdh="http://schemas.microsoft.com/office/word/2020/wordml/sdtdatahash" xmlns:w16se="http://schemas.microsoft.com/office/word/2015/wordml/symex" xmlns:wpg="http://schemas.microsoft.com/office/word/2010/wordprocessingGroup" xmlns:wpi="http://schemas.microsoft.com/office/word/2010/wordprocessingInk" xmlns:wne="http://schemas.microsoft.com/office/word/2006/wordml" xmlns:wps="http://schemas.microsoft.com/office/word/2010/wordprocessingShape" mc:Ignorable="w14 w15 w16se w16cid w16 w16cex w16sdtdh wp14">
+<w:document xmlns:wpc="http://schemas.microsoft.com/office/word/2010/wordprocessingCanvas" xmlns:cx="http://schemas.microsoft.com/office/drawing/2014/chartex" xmlns:cx1="http://schemas.microsoft.com/office/drawing/2015/9/8/chartex" xmlns:cx2="http://schemas.microsoft.com/office/drawing/2015/10/21/chartex" xmlns:cx3="http://schemas.microsoft.com/office/drawing/2016/5/9/chartex" xmlns:cx4="http://schemas.microsoft.com/office/drawing/2016/5/10/chartex" xmlns:cx5="http://schemas.microsoft.com/office/drawing/2016/5/11/chartex" xmlns:cx6="http://schemas.microsoft.com/office/drawing/2016/5/12/chartex" xmlns:cx7="http://schemas.microsoft.com/office/drawing/2016/5/13/chartex" xmlns:cx8="http://schemas.microsoft.com/office/drawing/2016/5/14/chartex" xmlns:mc="http://schemas.openxmlformats.org/markup-compatibility/2006" xmlns:aink="http://schemas.microsoft.com/office/drawing/2016/ink" xmlns:am3d="http://schemas.microsoft.com/office/drawing/2017/model3d" xmlns:o="urn:schemas-microsoft-com:office:office" xmlns:oel="http://schemas.microsoft.com/office/2019/extlst" xmlns:r="http://schemas.openxmlformats.org/officeDocument/2006/relationships" xmlns:m="http://schemas.openxmlformats.org/officeDocument/2006/math" xmlns:v="urn:schemas-microsoft-com:vml" xmlns:wp14="http://schemas.microsoft.com/office/word/2010/wordprocessingDrawing" xmlns:wp="http://schemas.openxmlformats.org/drawingml/2006/wordprocessingDrawing" xmlns:w10="urn:schemas-microsoft-com:office:word" xmlns:w="http://schemas.openxmlformats.org/wordprocessingml/2006/main" xmlns:w14="http://schemas.microsoft.com/office/word/2010/wordml" xmlns:w15="http://schemas.microsoft.com/office/word/2012/wordml" xmlns:w16cex="http://schemas.microsoft.com/office/word/2018/wordml/cex" xmlns:w16cid="http://schemas.microsoft.com/office/word/2016/wordml/cid" xmlns:w16="http://schemas.microsoft.com/office/word/2018/wordml" xmlns:w16sdtdh="http://schemas.microsoft.com/office/word/2020/wordml/sdtdatahash" xmlns:w16se="http://schemas.microsoft.com/office/word/2015/wordml/symex" xmlns:wpg="http://schemas.microsoft.com/office/word/2010/wordprocessingGroup" xmlns:wpi="http://schemas.microsoft.com/office/word/2010/wordprocessingInk" xmlns:wne="http://schemas.microsoft.com/office/word/2006/wordml" xmlns:wps="http://schemas.microsoft.com/office/word/2010/wordprocessingShape" mc:Ignorable="w14 w15 w16se w16cid w16 w16cex w16sdtdh wp14">
   <w:body>
     <w:p>
       <w:pPr>
@@ -61,12 +61,14 @@
         </w:rPr>
         <w:t xml:space="preserve"> </w:t>
       </w:r>
+      <w:proofErr w:type="spellStart"/>
       <w:r>
         <w:rPr>
           <w:rFonts w:ascii="Tahoma" w:hAnsi="Tahoma" w:cs="Tahoma"/>
         </w:rPr>
         <w:t>caseNumber</w:t>
       </w:r>
+      <w:proofErr w:type="spellEnd"/>
       <w:r>
         <w:rPr>
           <w:rFonts w:ascii="Tahoma" w:hAnsi="Tahoma" w:cs="Tahoma"/>
@@ -96,7 +98,58 @@
           <w:bCs/>
           <w:color w:val="000000" w:themeColor="text1"/>
         </w:rPr>
-        <w:t xml:space="preserve">&lt;&lt; {dateFormat($nowUTC </w:t>
+        <w:t>&lt;&lt; {</w:t>
+      </w:r>
+      <w:proofErr w:type="spellStart"/>
+      <w:proofErr w:type="gramStart"/>
+      <w:r>
+        <w:rPr>
+          <w:rFonts w:ascii="Arial" w:hAnsi="Arial" w:cs="Arial"/>
+          <w:b/>
+          <w:bCs/>
+          <w:color w:val="000000" w:themeColor="text1"/>
+        </w:rPr>
+        <w:t>dateFormat</w:t>
+      </w:r>
+      <w:proofErr w:type="spellEnd"/>
+      <w:r>
+        <w:rPr>
+          <w:rFonts w:ascii="Arial" w:hAnsi="Arial" w:cs="Arial"/>
+          <w:b/>
+          <w:bCs/>
+          <w:color w:val="000000" w:themeColor="text1"/>
+        </w:rPr>
+        <w:t>(</w:t>
+      </w:r>
+      <w:proofErr w:type="gramEnd"/>
+      <w:r>
+        <w:rPr>
+          <w:rFonts w:ascii="Arial" w:hAnsi="Arial" w:cs="Arial"/>
+          <w:b/>
+          <w:bCs/>
+          <w:color w:val="000000" w:themeColor="text1"/>
+        </w:rPr>
+        <w:t>$</w:t>
+      </w:r>
+      <w:proofErr w:type="spellStart"/>
+      <w:r>
+        <w:rPr>
+          <w:rFonts w:ascii="Arial" w:hAnsi="Arial" w:cs="Arial"/>
+          <w:b/>
+          <w:bCs/>
+          <w:color w:val="000000" w:themeColor="text1"/>
+        </w:rPr>
+        <w:t>nowUTC</w:t>
+      </w:r>
+      <w:proofErr w:type="spellEnd"/>
+      <w:r>
+        <w:rPr>
+          <w:rFonts w:ascii="Arial" w:hAnsi="Arial" w:cs="Arial"/>
+          <w:b/>
+          <w:bCs/>
+          <w:color w:val="000000" w:themeColor="text1"/>
+        </w:rPr>
+        <w:t xml:space="preserve"> </w:t>
       </w:r>
       <w:r>
         <w:rPr>
@@ -105,7 +158,27 @@
           <w:bCs/>
           <w:color w:val="000000" w:themeColor="text1"/>
         </w:rPr>
-        <w:t>,‘d MMMM yyyy’)}</w:t>
+        <w:t xml:space="preserve">,‘d MMMM </w:t>
+      </w:r>
+      <w:proofErr w:type="spellStart"/>
+      <w:r>
+        <w:rPr>
+          <w:rFonts w:ascii="Arial" w:eastAsia="Times New Roman" w:hAnsi="Arial" w:cs="Arial"/>
+          <w:b/>
+          <w:bCs/>
+          <w:color w:val="000000" w:themeColor="text1"/>
+        </w:rPr>
+        <w:t>yyyy</w:t>
+      </w:r>
+      <w:proofErr w:type="spellEnd"/>
+      <w:r>
+        <w:rPr>
+          <w:rFonts w:ascii="Arial" w:eastAsia="Times New Roman" w:hAnsi="Arial" w:cs="Arial"/>
+          <w:b/>
+          <w:bCs/>
+          <w:color w:val="000000" w:themeColor="text1"/>
+        </w:rPr>
+        <w:t>’)}</w:t>
       </w:r>
       <w:r>
         <w:rPr>
@@ -169,7 +242,31 @@
           <w:sz w:val="28"/>
           <w:szCs w:val="28"/>
         </w:rPr>
-        <w:t>&lt;&lt;judgeNameTitle&gt;&gt;</w:t>
+        <w:t>&lt;&lt;</w:t>
+      </w:r>
+      <w:proofErr w:type="spellStart"/>
+      <w:r>
+        <w:rPr>
+          <w:rFonts w:ascii="Arial" w:hAnsi="Arial" w:cs="Arial"/>
+          <w:b/>
+          <w:bCs/>
+          <w:color w:val="000000" w:themeColor="text1"/>
+          <w:sz w:val="28"/>
+          <w:szCs w:val="28"/>
+        </w:rPr>
+        <w:t>judgeNameTitle</w:t>
+      </w:r>
+      <w:proofErr w:type="spellEnd"/>
+      <w:r>
+        <w:rPr>
+          <w:rFonts w:ascii="Arial" w:hAnsi="Arial" w:cs="Arial"/>
+          <w:b/>
+          <w:bCs/>
+          <w:color w:val="000000" w:themeColor="text1"/>
+          <w:sz w:val="28"/>
+          <w:szCs w:val="28"/>
+        </w:rPr>
+        <w:t>&gt;&gt;</w:t>
       </w:r>
     </w:p>
     <w:p>
@@ -318,7 +415,7 @@
               </wp:inline>
             </w:drawing>
           </mc:Choice>
-          <mc:Fallback xmlns:oel="http://schemas.microsoft.com/office/2019/extlst">
+          <mc:Fallback>
             <w:pict>
               <v:group w14:anchorId="60B89AC2" id="Group 2791" o:spid="_x0000_s1026" style="width:467.95pt;height:68.75pt;mso-position-horizontal-relative:char;mso-position-vertical-relative:line" coordsize="59429,8731" o:gfxdata="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">
                 <v:shapetype id="_x0000_t75" coordsize="21600,21600" o:spt="75" o:preferrelative="t" path="m@4@5l@4@11@9@11@9@5xe" filled="f" stroked="f">
@@ -567,7 +664,7 @@
               </wp:inline>
             </w:drawing>
           </mc:Choice>
-          <mc:Fallback xmlns:oel="http://schemas.microsoft.com/office/2019/extlst">
+          <mc:Fallback>
             <w:pict>
               <v:group w14:anchorId="36C48C52" id="Group 2792" o:spid="_x0000_s1026" style="width:467.95pt;height:.75pt;mso-position-horizontal-relative:char;mso-position-vertical-relative:line" coordsize="59429,95" o:gfxdata="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">
                 <v:shape id="Shape 91" o:spid="_x0000_s1027" style="position:absolute;width:59429;height:0;visibility:visible;mso-wrap-style:square;v-text-anchor:top" coordsize="5942965,0" o:gfxdata="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" path="m5942965,l,e" filled="f">
@@ -609,7 +706,25 @@
           <w:snapToGrid w:val="0"/>
           <w:lang w:val="en-US"/>
         </w:rPr>
-        <w:t> You must comply with the terms imposed upon you by this order otherwise your claim or the defence of it is liable to be struck out or some other sanction imposed. If you cannot comply, you are expected to make formal application to the court before any deadline imposed upon you expires.</w:t>
+        <w:t xml:space="preserve"> You must comply with the terms imposed upon you by this order otherwise your claim or the </w:t>
+      </w:r>
+      <w:proofErr w:type="spellStart"/>
+      <w:r>
+        <w:rPr>
+          <w:rFonts w:ascii="Arial" w:hAnsi="Arial"/>
+          <w:snapToGrid w:val="0"/>
+          <w:lang w:val="en-US"/>
+        </w:rPr>
+        <w:t>defence</w:t>
+      </w:r>
+      <w:proofErr w:type="spellEnd"/>
+      <w:r>
+        <w:rPr>
+          <w:rFonts w:ascii="Arial" w:hAnsi="Arial"/>
+          <w:snapToGrid w:val="0"/>
+          <w:lang w:val="en-US"/>
+        </w:rPr>
+        <w:t xml:space="preserve"> of it is liable to be struck out or some other sanction imposed. If you cannot comply, you are expected to make formal application to the court before any deadline imposed upon you expires.</w:t>
       </w:r>
     </w:p>
     <w:p/>
@@ -830,7 +945,14 @@
         <w:rPr>
           <w:rFonts w:ascii="Arial" w:hAnsi="Arial" w:cs="Arial"/>
         </w:rPr>
-        <w:t>&lt;&lt; cs_</w:t>
+        <w:t xml:space="preserve">&lt;&lt; </w:t>
+      </w:r>
+      <w:proofErr w:type="spellStart"/>
+      <w:r>
+        <w:rPr>
+          <w:rFonts w:ascii="Arial" w:hAnsi="Arial" w:cs="Arial"/>
+        </w:rPr>
+        <w:t>cs_</w:t>
       </w:r>
       <w:r>
         <w:rPr>
@@ -838,6 +960,7 @@
         </w:rPr>
         <w:t>disposalHearingDisclosureOfDocumentsDJAddSection</w:t>
       </w:r>
+      <w:proofErr w:type="spellEnd"/>
       <w:r>
         <w:rPr>
           <w:rFonts w:ascii="Arial" w:hAnsi="Arial" w:cs="Arial"/>
@@ -878,6 +1001,7 @@
         </w:rPr>
         <w:t xml:space="preserve">&lt;&lt; </w:t>
       </w:r>
+      <w:proofErr w:type="spellStart"/>
       <w:r>
         <w:rPr>
           <w:rFonts w:ascii="Arial" w:hAnsi="Arial" w:cs="Arial"/>
@@ -888,7 +1012,14 @@
         <w:rPr>
           <w:rFonts w:ascii="Arial" w:hAnsi="Arial" w:cs="Arial"/>
         </w:rPr>
-        <w:t>.input &gt;&gt;</w:t>
+        <w:t>.input</w:t>
+      </w:r>
+      <w:proofErr w:type="spellEnd"/>
+      <w:r>
+        <w:rPr>
+          <w:rFonts w:ascii="Arial" w:hAnsi="Arial" w:cs="Arial"/>
+        </w:rPr>
+        <w:t xml:space="preserve"> &gt;&gt;</w:t>
       </w:r>
       <w:r>
         <w:t xml:space="preserve"> </w:t>
@@ -907,16 +1038,46 @@
           <w:b/>
           <w:bCs/>
         </w:rPr>
-        <w:t xml:space="preserve"> {dateFormat(</w:t>
-      </w:r>
-      <w:r>
-        <w:rPr>
-          <w:rFonts w:ascii="Arial" w:hAnsi="Arial" w:cs="Arial"/>
-          <w:b/>
-          <w:bCs/>
-        </w:rPr>
-        <w:t xml:space="preserve"> disposalHearingDisclosureOfDocumentsDJ.date</w:t>
-      </w:r>
+        <w:t xml:space="preserve"> {</w:t>
+      </w:r>
+      <w:proofErr w:type="spellStart"/>
+      <w:proofErr w:type="gramStart"/>
+      <w:r>
+        <w:rPr>
+          <w:rFonts w:ascii="Arial" w:hAnsi="Arial" w:cs="Arial"/>
+          <w:b/>
+          <w:bCs/>
+        </w:rPr>
+        <w:t>dateFormat</w:t>
+      </w:r>
+      <w:proofErr w:type="spellEnd"/>
+      <w:r>
+        <w:rPr>
+          <w:rFonts w:ascii="Arial" w:hAnsi="Arial" w:cs="Arial"/>
+          <w:b/>
+          <w:bCs/>
+        </w:rPr>
+        <w:t>(</w:t>
+      </w:r>
+      <w:r>
+        <w:rPr>
+          <w:rFonts w:ascii="Arial" w:hAnsi="Arial" w:cs="Arial"/>
+          <w:b/>
+          <w:bCs/>
+        </w:rPr>
+        <w:t xml:space="preserve"> </w:t>
+      </w:r>
+      <w:proofErr w:type="spellStart"/>
+      <w:r>
+        <w:rPr>
+          <w:rFonts w:ascii="Arial" w:hAnsi="Arial" w:cs="Arial"/>
+          <w:b/>
+          <w:bCs/>
+        </w:rPr>
+        <w:t>disposalHearingDisclosureOfDocumentsDJ.date</w:t>
+      </w:r>
+      <w:proofErr w:type="spellEnd"/>
+      <w:proofErr w:type="gramEnd"/>
       <w:r>
         <w:rPr>
           <w:rFonts w:ascii="Arial" w:hAnsi="Arial" w:cs="Arial"/>
@@ -931,7 +1092,43 @@
           <w:b/>
           <w:bCs/>
         </w:rPr>
-        <w:t>‘dd MMMM yyyy’, ‘yyyy-MM-dd’)}&gt;&gt;</w:t>
+        <w:t xml:space="preserve">‘dd MMMM </w:t>
+      </w:r>
+      <w:proofErr w:type="spellStart"/>
+      <w:r>
+        <w:rPr>
+          <w:rFonts w:ascii="Arial" w:hAnsi="Arial" w:cs="Arial"/>
+          <w:b/>
+          <w:bCs/>
+        </w:rPr>
+        <w:t>yyyy</w:t>
+      </w:r>
+      <w:proofErr w:type="spellEnd"/>
+      <w:r>
+        <w:rPr>
+          <w:rFonts w:ascii="Arial" w:hAnsi="Arial" w:cs="Arial"/>
+          <w:b/>
+          <w:bCs/>
+        </w:rPr>
+        <w:t>’, ‘</w:t>
+      </w:r>
+      <w:proofErr w:type="spellStart"/>
+      <w:r>
+        <w:rPr>
+          <w:rFonts w:ascii="Arial" w:hAnsi="Arial" w:cs="Arial"/>
+          <w:b/>
+          <w:bCs/>
+        </w:rPr>
+        <w:t>yyyy</w:t>
+      </w:r>
+      <w:proofErr w:type="spellEnd"/>
+      <w:r>
+        <w:rPr>
+          <w:rFonts w:ascii="Arial" w:hAnsi="Arial" w:cs="Arial"/>
+          <w:b/>
+          <w:bCs/>
+        </w:rPr>
+        <w:t>-MM-dd’)}&gt;&gt;</w:t>
       </w:r>
       <w:r>
         <w:rPr>
@@ -983,8 +1180,29 @@
           <w:b/>
           <w:bCs/>
         </w:rPr>
-        <w:t xml:space="preserve"> {dateFormat(</w:t>
-      </w:r>
+        <w:t xml:space="preserve"> {</w:t>
+      </w:r>
+      <w:proofErr w:type="spellStart"/>
+      <w:proofErr w:type="gramStart"/>
+      <w:r>
+        <w:rPr>
+          <w:rFonts w:ascii="Arial" w:hAnsi="Arial" w:cs="Arial"/>
+          <w:b/>
+          <w:bCs/>
+        </w:rPr>
+        <w:t>dateFormat</w:t>
+      </w:r>
+      <w:proofErr w:type="spellEnd"/>
+      <w:r>
+        <w:rPr>
+          <w:rFonts w:ascii="Arial" w:hAnsi="Arial" w:cs="Arial"/>
+          <w:b/>
+          <w:bCs/>
+        </w:rPr>
+        <w:t>(</w:t>
+      </w:r>
+      <w:proofErr w:type="spellStart"/>
+      <w:proofErr w:type="gramEnd"/>
       <w:r>
         <w:rPr>
           <w:rFonts w:ascii="Arial" w:hAnsi="Arial" w:cs="Arial"/>
@@ -993,6 +1211,7 @@
         </w:rPr>
         <w:t>disposalHearingDisclosureOfDocumentsDJ.date</w:t>
       </w:r>
+      <w:proofErr w:type="spellEnd"/>
       <w:r>
         <w:rPr>
           <w:rFonts w:ascii="Arial" w:hAnsi="Arial" w:cs="Arial"/>
@@ -1007,7 +1226,43 @@
           <w:b/>
           <w:bCs/>
         </w:rPr>
-        <w:t>‘dd MMMM yyyy’, ‘yyyy-MM-dd’)}&gt;&gt;</w:t>
+        <w:t xml:space="preserve">‘dd MMMM </w:t>
+      </w:r>
+      <w:proofErr w:type="spellStart"/>
+      <w:r>
+        <w:rPr>
+          <w:rFonts w:ascii="Arial" w:hAnsi="Arial" w:cs="Arial"/>
+          <w:b/>
+          <w:bCs/>
+        </w:rPr>
+        <w:t>yyyy</w:t>
+      </w:r>
+      <w:proofErr w:type="spellEnd"/>
+      <w:r>
+        <w:rPr>
+          <w:rFonts w:ascii="Arial" w:hAnsi="Arial" w:cs="Arial"/>
+          <w:b/>
+          <w:bCs/>
+        </w:rPr>
+        <w:t>’, ‘</w:t>
+      </w:r>
+      <w:proofErr w:type="spellStart"/>
+      <w:r>
+        <w:rPr>
+          <w:rFonts w:ascii="Arial" w:hAnsi="Arial" w:cs="Arial"/>
+          <w:b/>
+          <w:bCs/>
+        </w:rPr>
+        <w:t>yyyy</w:t>
+      </w:r>
+      <w:proofErr w:type="spellEnd"/>
+      <w:r>
+        <w:rPr>
+          <w:rFonts w:ascii="Arial" w:hAnsi="Arial" w:cs="Arial"/>
+          <w:b/>
+          <w:bCs/>
+        </w:rPr>
+        <w:t>-MM-dd’)}&gt;&gt;</w:t>
       </w:r>
       <w:r>
         <w:rPr>
@@ -1028,13 +1283,27 @@
         <w:rPr>
           <w:rFonts w:ascii="Arial" w:hAnsi="Arial" w:cs="Arial"/>
         </w:rPr>
-        <w:t>&lt;&lt;es_</w:t>
-      </w:r>
-      <w:r>
-        <w:rPr>
-          <w:rFonts w:ascii="Arial" w:hAnsi="Arial" w:cs="Arial"/>
-        </w:rPr>
-        <w:t xml:space="preserve">disposalHearingDisclosureOfDocumentsDJAddSection </w:t>
+        <w:t>&lt;&lt;</w:t>
+      </w:r>
+      <w:proofErr w:type="spellStart"/>
+      <w:r>
+        <w:rPr>
+          <w:rFonts w:ascii="Arial" w:hAnsi="Arial" w:cs="Arial"/>
+        </w:rPr>
+        <w:t>es_</w:t>
+      </w:r>
+      <w:r>
+        <w:rPr>
+          <w:rFonts w:ascii="Arial" w:hAnsi="Arial" w:cs="Arial"/>
+        </w:rPr>
+        <w:t>disposalHearingDisclosureOfDocumentsDJAddSection</w:t>
+      </w:r>
+      <w:proofErr w:type="spellEnd"/>
+      <w:r>
+        <w:rPr>
+          <w:rFonts w:ascii="Arial" w:hAnsi="Arial" w:cs="Arial"/>
+        </w:rPr>
+        <w:t xml:space="preserve"> </w:t>
       </w:r>
       <w:r>
         <w:rPr>
@@ -1053,7 +1322,14 @@
         <w:rPr>
           <w:rFonts w:ascii="Arial" w:hAnsi="Arial" w:cs="Arial"/>
         </w:rPr>
-        <w:t>&lt;&lt; cs_</w:t>
+        <w:t xml:space="preserve">&lt;&lt; </w:t>
+      </w:r>
+      <w:proofErr w:type="spellStart"/>
+      <w:r>
+        <w:rPr>
+          <w:rFonts w:ascii="Arial" w:hAnsi="Arial" w:cs="Arial"/>
+        </w:rPr>
+        <w:t>cs_</w:t>
       </w:r>
       <w:r>
         <w:rPr>
@@ -1061,6 +1337,7 @@
         </w:rPr>
         <w:t>disposalHearingWitnessOfFactDJAddSection</w:t>
       </w:r>
+      <w:proofErr w:type="spellEnd"/>
       <w:r>
         <w:rPr>
           <w:rFonts w:ascii="Arial" w:hAnsi="Arial" w:cs="Arial"/>
@@ -1118,8 +1395,28 @@
           <w:b/>
           <w:bCs/>
         </w:rPr>
-        <w:t xml:space="preserve"> {dateFormat(</w:t>
-      </w:r>
+        <w:t xml:space="preserve"> {</w:t>
+      </w:r>
+      <w:proofErr w:type="spellStart"/>
+      <w:proofErr w:type="gramStart"/>
+      <w:r>
+        <w:rPr>
+          <w:rFonts w:ascii="Arial" w:hAnsi="Arial" w:cs="Arial"/>
+          <w:b/>
+          <w:bCs/>
+        </w:rPr>
+        <w:t>dateFormat</w:t>
+      </w:r>
+      <w:proofErr w:type="spellEnd"/>
+      <w:r>
+        <w:rPr>
+          <w:rFonts w:ascii="Arial" w:hAnsi="Arial" w:cs="Arial"/>
+          <w:b/>
+          <w:bCs/>
+        </w:rPr>
+        <w:t>(</w:t>
+      </w:r>
+      <w:proofErr w:type="gramEnd"/>
       <w:r>
         <w:rPr>
           <w:rFonts w:ascii="Arial" w:hAnsi="Arial" w:cs="Arial"/>
@@ -1142,7 +1439,43 @@
           <w:b/>
           <w:bCs/>
         </w:rPr>
-        <w:t>‘dd MMMM yyyy’, ‘yyyy-MM-dd’)}&gt;&gt;</w:t>
+        <w:t xml:space="preserve">‘dd MMMM </w:t>
+      </w:r>
+      <w:proofErr w:type="spellStart"/>
+      <w:r>
+        <w:rPr>
+          <w:rFonts w:ascii="Arial" w:hAnsi="Arial" w:cs="Arial"/>
+          <w:b/>
+          <w:bCs/>
+        </w:rPr>
+        <w:t>yyyy</w:t>
+      </w:r>
+      <w:proofErr w:type="spellEnd"/>
+      <w:r>
+        <w:rPr>
+          <w:rFonts w:ascii="Arial" w:hAnsi="Arial" w:cs="Arial"/>
+          <w:b/>
+          <w:bCs/>
+        </w:rPr>
+        <w:t>’, ‘</w:t>
+      </w:r>
+      <w:proofErr w:type="spellStart"/>
+      <w:r>
+        <w:rPr>
+          <w:rFonts w:ascii="Arial" w:hAnsi="Arial" w:cs="Arial"/>
+          <w:b/>
+          <w:bCs/>
+        </w:rPr>
+        <w:t>yyyy</w:t>
+      </w:r>
+      <w:proofErr w:type="spellEnd"/>
+      <w:r>
+        <w:rPr>
+          <w:rFonts w:ascii="Arial" w:hAnsi="Arial" w:cs="Arial"/>
+          <w:b/>
+          <w:bCs/>
+        </w:rPr>
+        <w:t>-MM-dd’)}&gt;&gt;</w:t>
       </w:r>
       <w:r>
         <w:rPr>
@@ -1214,8 +1547,28 @@
           <w:b/>
           <w:bCs/>
         </w:rPr>
-        <w:t xml:space="preserve"> {dateFormat(</w:t>
-      </w:r>
+        <w:t xml:space="preserve"> {</w:t>
+      </w:r>
+      <w:proofErr w:type="spellStart"/>
+      <w:proofErr w:type="gramStart"/>
+      <w:r>
+        <w:rPr>
+          <w:rFonts w:ascii="Arial" w:hAnsi="Arial" w:cs="Arial"/>
+          <w:b/>
+          <w:bCs/>
+        </w:rPr>
+        <w:t>dateFormat</w:t>
+      </w:r>
+      <w:proofErr w:type="spellEnd"/>
+      <w:r>
+        <w:rPr>
+          <w:rFonts w:ascii="Arial" w:hAnsi="Arial" w:cs="Arial"/>
+          <w:b/>
+          <w:bCs/>
+        </w:rPr>
+        <w:t>(</w:t>
+      </w:r>
+      <w:proofErr w:type="gramEnd"/>
       <w:r>
         <w:rPr>
           <w:rFonts w:ascii="Arial" w:hAnsi="Arial" w:cs="Arial"/>
@@ -1238,7 +1591,43 @@
           <w:b/>
           <w:bCs/>
         </w:rPr>
-        <w:t>‘dd MMMM yyyy’, ‘yyyy-MM-dd’)}&gt;&gt;</w:t>
+        <w:t xml:space="preserve">‘dd MMMM </w:t>
+      </w:r>
+      <w:proofErr w:type="spellStart"/>
+      <w:r>
+        <w:rPr>
+          <w:rFonts w:ascii="Arial" w:hAnsi="Arial" w:cs="Arial"/>
+          <w:b/>
+          <w:bCs/>
+        </w:rPr>
+        <w:t>yyyy</w:t>
+      </w:r>
+      <w:proofErr w:type="spellEnd"/>
+      <w:r>
+        <w:rPr>
+          <w:rFonts w:ascii="Arial" w:hAnsi="Arial" w:cs="Arial"/>
+          <w:b/>
+          <w:bCs/>
+        </w:rPr>
+        <w:t>’, ‘</w:t>
+      </w:r>
+      <w:proofErr w:type="spellStart"/>
+      <w:r>
+        <w:rPr>
+          <w:rFonts w:ascii="Arial" w:hAnsi="Arial" w:cs="Arial"/>
+          <w:b/>
+          <w:bCs/>
+        </w:rPr>
+        <w:t>yyyy</w:t>
+      </w:r>
+      <w:proofErr w:type="spellEnd"/>
+      <w:r>
+        <w:rPr>
+          <w:rFonts w:ascii="Arial" w:hAnsi="Arial" w:cs="Arial"/>
+          <w:b/>
+          <w:bCs/>
+        </w:rPr>
+        <w:t>-MM-dd’)}&gt;&gt;</w:t>
       </w:r>
       <w:r>
         <w:rPr>
@@ -1322,8 +1711,28 @@
           <w:b/>
           <w:bCs/>
         </w:rPr>
-        <w:t xml:space="preserve"> {dateFormat(</w:t>
-      </w:r>
+        <w:t xml:space="preserve"> {</w:t>
+      </w:r>
+      <w:proofErr w:type="spellStart"/>
+      <w:proofErr w:type="gramStart"/>
+      <w:r>
+        <w:rPr>
+          <w:rFonts w:ascii="Arial" w:hAnsi="Arial" w:cs="Arial"/>
+          <w:b/>
+          <w:bCs/>
+        </w:rPr>
+        <w:t>dateFormat</w:t>
+      </w:r>
+      <w:proofErr w:type="spellEnd"/>
+      <w:r>
+        <w:rPr>
+          <w:rFonts w:ascii="Arial" w:hAnsi="Arial" w:cs="Arial"/>
+          <w:b/>
+          <w:bCs/>
+        </w:rPr>
+        <w:t>(</w:t>
+      </w:r>
+      <w:proofErr w:type="gramEnd"/>
       <w:r>
         <w:rPr>
           <w:rFonts w:ascii="Arial" w:hAnsi="Arial" w:cs="Arial"/>
@@ -1346,7 +1755,43 @@
           <w:b/>
           <w:bCs/>
         </w:rPr>
-        <w:t>‘dd MMMM yyyy’, ‘yyyy-MM-dd’)}&gt;&gt;</w:t>
+        <w:t xml:space="preserve">‘dd MMMM </w:t>
+      </w:r>
+      <w:proofErr w:type="spellStart"/>
+      <w:r>
+        <w:rPr>
+          <w:rFonts w:ascii="Arial" w:hAnsi="Arial" w:cs="Arial"/>
+          <w:b/>
+          <w:bCs/>
+        </w:rPr>
+        <w:t>yyyy</w:t>
+      </w:r>
+      <w:proofErr w:type="spellEnd"/>
+      <w:r>
+        <w:rPr>
+          <w:rFonts w:ascii="Arial" w:hAnsi="Arial" w:cs="Arial"/>
+          <w:b/>
+          <w:bCs/>
+        </w:rPr>
+        <w:t>’, ‘</w:t>
+      </w:r>
+      <w:proofErr w:type="spellStart"/>
+      <w:r>
+        <w:rPr>
+          <w:rFonts w:ascii="Arial" w:hAnsi="Arial" w:cs="Arial"/>
+          <w:b/>
+          <w:bCs/>
+        </w:rPr>
+        <w:t>yyyy</w:t>
+      </w:r>
+      <w:proofErr w:type="spellEnd"/>
+      <w:r>
+        <w:rPr>
+          <w:rFonts w:ascii="Arial" w:hAnsi="Arial" w:cs="Arial"/>
+          <w:b/>
+          <w:bCs/>
+        </w:rPr>
+        <w:t>-MM-dd’)}&gt;&gt;</w:t>
       </w:r>
       <w:r>
         <w:rPr>
@@ -1399,13 +1844,27 @@
         <w:rPr>
           <w:rFonts w:ascii="Arial" w:hAnsi="Arial" w:cs="Arial"/>
         </w:rPr>
-        <w:t>&lt;&lt; es_</w:t>
-      </w:r>
-      <w:r>
-        <w:rPr>
-          <w:rFonts w:ascii="Arial" w:hAnsi="Arial" w:cs="Arial"/>
-        </w:rPr>
-        <w:t xml:space="preserve">disposalHearingWitnessOfFactDJAddSection </w:t>
+        <w:t xml:space="preserve">&lt;&lt; </w:t>
+      </w:r>
+      <w:proofErr w:type="spellStart"/>
+      <w:r>
+        <w:rPr>
+          <w:rFonts w:ascii="Arial" w:hAnsi="Arial" w:cs="Arial"/>
+        </w:rPr>
+        <w:t>es_</w:t>
+      </w:r>
+      <w:r>
+        <w:rPr>
+          <w:rFonts w:ascii="Arial" w:hAnsi="Arial" w:cs="Arial"/>
+        </w:rPr>
+        <w:t>disposalHearingWitnessOfFactDJAddSection</w:t>
+      </w:r>
+      <w:proofErr w:type="spellEnd"/>
+      <w:r>
+        <w:rPr>
+          <w:rFonts w:ascii="Arial" w:hAnsi="Arial" w:cs="Arial"/>
+        </w:rPr>
+        <w:t xml:space="preserve"> </w:t>
       </w:r>
       <w:r>
         <w:rPr>
@@ -1426,6 +1885,7 @@
         </w:rPr>
         <w:t>&lt;&lt;</w:t>
       </w:r>
+      <w:proofErr w:type="spellStart"/>
       <w:r>
         <w:rPr>
           <w:rFonts w:ascii="Arial" w:hAnsi="Arial" w:cs="Arial"/>
@@ -1444,6 +1904,7 @@
         </w:rPr>
         <w:t>disposalHearingMedicalEvidenceDJAddSection</w:t>
       </w:r>
+      <w:proofErr w:type="spellEnd"/>
       <w:r>
         <w:rPr>
           <w:rFonts w:ascii="Arial" w:hAnsi="Arial" w:cs="Arial"/>
@@ -1504,8 +1965,28 @@
           <w:b/>
           <w:bCs/>
         </w:rPr>
-        <w:t xml:space="preserve"> {dateFormat(</w:t>
-      </w:r>
+        <w:t xml:space="preserve"> {</w:t>
+      </w:r>
+      <w:proofErr w:type="spellStart"/>
+      <w:proofErr w:type="gramStart"/>
+      <w:r>
+        <w:rPr>
+          <w:rFonts w:ascii="Arial" w:hAnsi="Arial" w:cs="Arial"/>
+          <w:b/>
+          <w:bCs/>
+        </w:rPr>
+        <w:t>dateFormat</w:t>
+      </w:r>
+      <w:proofErr w:type="spellEnd"/>
+      <w:r>
+        <w:rPr>
+          <w:rFonts w:ascii="Arial" w:hAnsi="Arial" w:cs="Arial"/>
+          <w:b/>
+          <w:bCs/>
+        </w:rPr>
+        <w:t>(</w:t>
+      </w:r>
+      <w:proofErr w:type="gramEnd"/>
       <w:r>
         <w:rPr>
           <w:rFonts w:ascii="Arial" w:hAnsi="Arial" w:cs="Arial"/>
@@ -1534,7 +2015,43 @@
           <w:b/>
           <w:bCs/>
         </w:rPr>
-        <w:t>‘dd MMMM yyyy’, ‘yyyy-MM-dd’)}&gt;&gt;</w:t>
+        <w:t xml:space="preserve">‘dd MMMM </w:t>
+      </w:r>
+      <w:proofErr w:type="spellStart"/>
+      <w:r>
+        <w:rPr>
+          <w:rFonts w:ascii="Arial" w:hAnsi="Arial" w:cs="Arial"/>
+          <w:b/>
+          <w:bCs/>
+        </w:rPr>
+        <w:t>yyyy</w:t>
+      </w:r>
+      <w:proofErr w:type="spellEnd"/>
+      <w:r>
+        <w:rPr>
+          <w:rFonts w:ascii="Arial" w:hAnsi="Arial" w:cs="Arial"/>
+          <w:b/>
+          <w:bCs/>
+        </w:rPr>
+        <w:t>’, ‘</w:t>
+      </w:r>
+      <w:proofErr w:type="spellStart"/>
+      <w:r>
+        <w:rPr>
+          <w:rFonts w:ascii="Arial" w:hAnsi="Arial" w:cs="Arial"/>
+          <w:b/>
+          <w:bCs/>
+        </w:rPr>
+        <w:t>yyyy</w:t>
+      </w:r>
+      <w:proofErr w:type="spellEnd"/>
+      <w:r>
+        <w:rPr>
+          <w:rFonts w:ascii="Arial" w:hAnsi="Arial" w:cs="Arial"/>
+          <w:b/>
+          <w:bCs/>
+        </w:rPr>
+        <w:t>-MM-dd’)}&gt;&gt;</w:t>
       </w:r>
       <w:r>
         <w:rPr>
@@ -1555,20 +2072,48 @@
         <w:rPr>
           <w:rFonts w:ascii="Arial" w:hAnsi="Arial" w:cs="Arial"/>
         </w:rPr>
-        <w:t>&lt;&lt;es_disposalHearingMedicalEvidenceDJAddSection&gt;&gt;</w:t>
-      </w:r>
-    </w:p>
-    <w:p>
-      <w:pPr>
-        <w:rPr>
-          <w:rFonts w:ascii="Arial" w:hAnsi="Arial" w:cs="Arial"/>
-        </w:rPr>
-      </w:pPr>
-      <w:r>
-        <w:rPr>
-          <w:rFonts w:ascii="Arial" w:hAnsi="Arial" w:cs="Arial"/>
-        </w:rPr>
-        <w:t>&lt;&lt;cs_disposalHearingQuestionsToExpertsDJAddSection&gt;&gt;</w:t>
+        <w:t>&lt;&lt;</w:t>
+      </w:r>
+      <w:proofErr w:type="spellStart"/>
+      <w:r>
+        <w:rPr>
+          <w:rFonts w:ascii="Arial" w:hAnsi="Arial" w:cs="Arial"/>
+        </w:rPr>
+        <w:t>es_disposalHearingMedicalEvidenceDJAddSection</w:t>
+      </w:r>
+      <w:proofErr w:type="spellEnd"/>
+      <w:r>
+        <w:rPr>
+          <w:rFonts w:ascii="Arial" w:hAnsi="Arial" w:cs="Arial"/>
+        </w:rPr>
+        <w:t>&gt;&gt;</w:t>
+      </w:r>
+    </w:p>
+    <w:p>
+      <w:pPr>
+        <w:rPr>
+          <w:rFonts w:ascii="Arial" w:hAnsi="Arial" w:cs="Arial"/>
+        </w:rPr>
+      </w:pPr>
+      <w:r>
+        <w:rPr>
+          <w:rFonts w:ascii="Arial" w:hAnsi="Arial" w:cs="Arial"/>
+        </w:rPr>
+        <w:t>&lt;&lt;</w:t>
+      </w:r>
+      <w:proofErr w:type="spellStart"/>
+      <w:r>
+        <w:rPr>
+          <w:rFonts w:ascii="Arial" w:hAnsi="Arial" w:cs="Arial"/>
+        </w:rPr>
+        <w:t>cs_disposalHearingQuestionsToExpertsDJAddSection</w:t>
+      </w:r>
+      <w:proofErr w:type="spellEnd"/>
+      <w:r>
+        <w:rPr>
+          <w:rFonts w:ascii="Arial" w:hAnsi="Arial" w:cs="Arial"/>
+        </w:rPr>
+        <w:t>&gt;&gt;</w:t>
       </w:r>
     </w:p>
     <w:p>
@@ -1624,7 +2169,26 @@
           <w:b/>
           <w:bCs/>
         </w:rPr>
-        <w:t xml:space="preserve"> {dateFormat(</w:t>
+        <w:t xml:space="preserve"> {</w:t>
+      </w:r>
+      <w:proofErr w:type="spellStart"/>
+      <w:proofErr w:type="gramStart"/>
+      <w:r>
+        <w:rPr>
+          <w:rFonts w:ascii="Arial" w:hAnsi="Arial" w:cs="Arial"/>
+          <w:b/>
+          <w:bCs/>
+        </w:rPr>
+        <w:t>dateFormat</w:t>
+      </w:r>
+      <w:proofErr w:type="spellEnd"/>
+      <w:r>
+        <w:rPr>
+          <w:rFonts w:ascii="Arial" w:hAnsi="Arial" w:cs="Arial"/>
+          <w:b/>
+          <w:bCs/>
+        </w:rPr>
+        <w:t>(</w:t>
       </w:r>
       <w:r>
         <w:rPr>
@@ -1632,6 +2196,7 @@
         </w:rPr>
         <w:t xml:space="preserve"> </w:t>
       </w:r>
+      <w:proofErr w:type="spellStart"/>
       <w:r>
         <w:rPr>
           <w:rFonts w:ascii="Arial" w:hAnsi="Arial" w:cs="Arial"/>
@@ -1640,6 +2205,8 @@
         </w:rPr>
         <w:t>disposalHearingQuestionsToExpertsDJ.date</w:t>
       </w:r>
+      <w:proofErr w:type="spellEnd"/>
+      <w:proofErr w:type="gramEnd"/>
       <w:r>
         <w:rPr>
           <w:rFonts w:ascii="Arial" w:hAnsi="Arial" w:cs="Arial"/>
@@ -1654,7 +2221,43 @@
           <w:b/>
           <w:bCs/>
         </w:rPr>
-        <w:t>‘dd MMMM yyyy’, ‘yyyy-MM-dd’)}&gt;&gt;</w:t>
+        <w:t xml:space="preserve">‘dd MMMM </w:t>
+      </w:r>
+      <w:proofErr w:type="spellStart"/>
+      <w:r>
+        <w:rPr>
+          <w:rFonts w:ascii="Arial" w:hAnsi="Arial" w:cs="Arial"/>
+          <w:b/>
+          <w:bCs/>
+        </w:rPr>
+        <w:t>yyyy</w:t>
+      </w:r>
+      <w:proofErr w:type="spellEnd"/>
+      <w:r>
+        <w:rPr>
+          <w:rFonts w:ascii="Arial" w:hAnsi="Arial" w:cs="Arial"/>
+          <w:b/>
+          <w:bCs/>
+        </w:rPr>
+        <w:t>’, ‘</w:t>
+      </w:r>
+      <w:proofErr w:type="spellStart"/>
+      <w:r>
+        <w:rPr>
+          <w:rFonts w:ascii="Arial" w:hAnsi="Arial" w:cs="Arial"/>
+          <w:b/>
+          <w:bCs/>
+        </w:rPr>
+        <w:t>yyyy</w:t>
+      </w:r>
+      <w:proofErr w:type="spellEnd"/>
+      <w:r>
+        <w:rPr>
+          <w:rFonts w:ascii="Arial" w:hAnsi="Arial" w:cs="Arial"/>
+          <w:b/>
+          <w:bCs/>
+        </w:rPr>
+        <w:t>-MM-dd’)}&gt;&gt;</w:t>
       </w:r>
       <w:r>
         <w:rPr>
@@ -1689,20 +2292,48 @@
         <w:rPr>
           <w:rFonts w:ascii="Arial" w:hAnsi="Arial" w:cs="Arial"/>
         </w:rPr>
-        <w:t>&lt;&lt;es_disposalHearingQuestionsToExpertsDJAddSection&gt;&gt;</w:t>
-      </w:r>
-    </w:p>
-    <w:p>
-      <w:pPr>
-        <w:rPr>
-          <w:rFonts w:ascii="Arial" w:hAnsi="Arial" w:cs="Arial"/>
-        </w:rPr>
-      </w:pPr>
-      <w:r>
-        <w:rPr>
-          <w:rFonts w:ascii="Arial" w:hAnsi="Arial" w:cs="Arial"/>
-        </w:rPr>
-        <w:t>&lt;&lt;cs_disposalHearingSchedulesOfLossDJAddSection&gt;&gt;</w:t>
+        <w:t>&lt;&lt;</w:t>
+      </w:r>
+      <w:proofErr w:type="spellStart"/>
+      <w:r>
+        <w:rPr>
+          <w:rFonts w:ascii="Arial" w:hAnsi="Arial" w:cs="Arial"/>
+        </w:rPr>
+        <w:t>es_disposalHearingQuestionsToExpertsDJAddSection</w:t>
+      </w:r>
+      <w:proofErr w:type="spellEnd"/>
+      <w:r>
+        <w:rPr>
+          <w:rFonts w:ascii="Arial" w:hAnsi="Arial" w:cs="Arial"/>
+        </w:rPr>
+        <w:t>&gt;&gt;</w:t>
+      </w:r>
+    </w:p>
+    <w:p>
+      <w:pPr>
+        <w:rPr>
+          <w:rFonts w:ascii="Arial" w:hAnsi="Arial" w:cs="Arial"/>
+        </w:rPr>
+      </w:pPr>
+      <w:r>
+        <w:rPr>
+          <w:rFonts w:ascii="Arial" w:hAnsi="Arial" w:cs="Arial"/>
+        </w:rPr>
+        <w:t>&lt;&lt;</w:t>
+      </w:r>
+      <w:proofErr w:type="spellStart"/>
+      <w:r>
+        <w:rPr>
+          <w:rFonts w:ascii="Arial" w:hAnsi="Arial" w:cs="Arial"/>
+        </w:rPr>
+        <w:t>cs_disposalHearingSchedulesOfLossDJAddSection</w:t>
+      </w:r>
+      <w:proofErr w:type="spellEnd"/>
+      <w:r>
+        <w:rPr>
+          <w:rFonts w:ascii="Arial" w:hAnsi="Arial" w:cs="Arial"/>
+        </w:rPr>
+        <w:t>&gt;&gt;</w:t>
       </w:r>
     </w:p>
     <w:p>
@@ -1789,8 +2420,28 @@
           <w:b/>
           <w:bCs/>
         </w:rPr>
-        <w:t xml:space="preserve"> {dateFormat(</w:t>
-      </w:r>
+        <w:t xml:space="preserve"> {</w:t>
+      </w:r>
+      <w:proofErr w:type="spellStart"/>
+      <w:proofErr w:type="gramStart"/>
+      <w:r>
+        <w:rPr>
+          <w:rFonts w:ascii="Arial" w:hAnsi="Arial" w:cs="Arial"/>
+          <w:b/>
+          <w:bCs/>
+        </w:rPr>
+        <w:t>dateFormat</w:t>
+      </w:r>
+      <w:proofErr w:type="spellEnd"/>
+      <w:r>
+        <w:rPr>
+          <w:rFonts w:ascii="Arial" w:hAnsi="Arial" w:cs="Arial"/>
+          <w:b/>
+          <w:bCs/>
+        </w:rPr>
+        <w:t>(</w:t>
+      </w:r>
+      <w:proofErr w:type="gramEnd"/>
       <w:r>
         <w:rPr>
           <w:rFonts w:ascii="Arial" w:hAnsi="Arial" w:cs="Arial"/>
@@ -1819,7 +2470,43 @@
           <w:b/>
           <w:bCs/>
         </w:rPr>
-        <w:t>‘dd MMMM yyyy’, ‘yyyy-MM-dd’)}&gt;&gt;</w:t>
+        <w:t xml:space="preserve">‘dd MMMM </w:t>
+      </w:r>
+      <w:proofErr w:type="spellStart"/>
+      <w:r>
+        <w:rPr>
+          <w:rFonts w:ascii="Arial" w:hAnsi="Arial" w:cs="Arial"/>
+          <w:b/>
+          <w:bCs/>
+        </w:rPr>
+        <w:t>yyyy</w:t>
+      </w:r>
+      <w:proofErr w:type="spellEnd"/>
+      <w:r>
+        <w:rPr>
+          <w:rFonts w:ascii="Arial" w:hAnsi="Arial" w:cs="Arial"/>
+          <w:b/>
+          <w:bCs/>
+        </w:rPr>
+        <w:t>’, ‘</w:t>
+      </w:r>
+      <w:proofErr w:type="spellStart"/>
+      <w:r>
+        <w:rPr>
+          <w:rFonts w:ascii="Arial" w:hAnsi="Arial" w:cs="Arial"/>
+          <w:b/>
+          <w:bCs/>
+        </w:rPr>
+        <w:t>yyyy</w:t>
+      </w:r>
+      <w:proofErr w:type="spellEnd"/>
+      <w:r>
+        <w:rPr>
+          <w:rFonts w:ascii="Arial" w:hAnsi="Arial" w:cs="Arial"/>
+          <w:b/>
+          <w:bCs/>
+        </w:rPr>
+        <w:t>-MM-dd’)}&gt;&gt;</w:t>
       </w:r>
       <w:r>
         <w:rPr>
@@ -1886,8 +2573,28 @@
           <w:b/>
           <w:bCs/>
         </w:rPr>
-        <w:t xml:space="preserve"> {dateFormat(</w:t>
-      </w:r>
+        <w:t xml:space="preserve"> {</w:t>
+      </w:r>
+      <w:proofErr w:type="spellStart"/>
+      <w:proofErr w:type="gramStart"/>
+      <w:r>
+        <w:rPr>
+          <w:rFonts w:ascii="Arial" w:hAnsi="Arial" w:cs="Arial"/>
+          <w:b/>
+          <w:bCs/>
+        </w:rPr>
+        <w:t>dateFormat</w:t>
+      </w:r>
+      <w:proofErr w:type="spellEnd"/>
+      <w:r>
+        <w:rPr>
+          <w:rFonts w:ascii="Arial" w:hAnsi="Arial" w:cs="Arial"/>
+          <w:b/>
+          <w:bCs/>
+        </w:rPr>
+        <w:t>(</w:t>
+      </w:r>
+      <w:proofErr w:type="gramEnd"/>
       <w:r>
         <w:rPr>
           <w:rFonts w:ascii="Arial" w:hAnsi="Arial" w:cs="Arial"/>
@@ -1916,7 +2623,43 @@
           <w:b/>
           <w:bCs/>
         </w:rPr>
-        <w:t>‘dd MMMM yyyy’, ‘yyyy-MM-dd’)}&gt;&gt;</w:t>
+        <w:t xml:space="preserve">‘dd MMMM </w:t>
+      </w:r>
+      <w:proofErr w:type="spellStart"/>
+      <w:r>
+        <w:rPr>
+          <w:rFonts w:ascii="Arial" w:hAnsi="Arial" w:cs="Arial"/>
+          <w:b/>
+          <w:bCs/>
+        </w:rPr>
+        <w:t>yyyy</w:t>
+      </w:r>
+      <w:proofErr w:type="spellEnd"/>
+      <w:r>
+        <w:rPr>
+          <w:rFonts w:ascii="Arial" w:hAnsi="Arial" w:cs="Arial"/>
+          <w:b/>
+          <w:bCs/>
+        </w:rPr>
+        <w:t>’, ‘</w:t>
+      </w:r>
+      <w:proofErr w:type="spellStart"/>
+      <w:r>
+        <w:rPr>
+          <w:rFonts w:ascii="Arial" w:hAnsi="Arial" w:cs="Arial"/>
+          <w:b/>
+          <w:bCs/>
+        </w:rPr>
+        <w:t>yyyy</w:t>
+      </w:r>
+      <w:proofErr w:type="spellEnd"/>
+      <w:r>
+        <w:rPr>
+          <w:rFonts w:ascii="Arial" w:hAnsi="Arial" w:cs="Arial"/>
+          <w:b/>
+          <w:bCs/>
+        </w:rPr>
+        <w:t>-MM-dd’)}&gt;&gt;</w:t>
       </w:r>
       <w:r>
         <w:rPr>
@@ -1983,8 +2726,28 @@
           <w:b/>
           <w:bCs/>
         </w:rPr>
-        <w:t xml:space="preserve"> {dateFormat(</w:t>
-      </w:r>
+        <w:t xml:space="preserve"> {</w:t>
+      </w:r>
+      <w:proofErr w:type="spellStart"/>
+      <w:proofErr w:type="gramStart"/>
+      <w:r>
+        <w:rPr>
+          <w:rFonts w:ascii="Arial" w:hAnsi="Arial" w:cs="Arial"/>
+          <w:b/>
+          <w:bCs/>
+        </w:rPr>
+        <w:t>dateFormat</w:t>
+      </w:r>
+      <w:proofErr w:type="spellEnd"/>
+      <w:r>
+        <w:rPr>
+          <w:rFonts w:ascii="Arial" w:hAnsi="Arial" w:cs="Arial"/>
+          <w:b/>
+          <w:bCs/>
+        </w:rPr>
+        <w:t>(</w:t>
+      </w:r>
+      <w:proofErr w:type="gramEnd"/>
       <w:r>
         <w:rPr>
           <w:rFonts w:ascii="Arial" w:hAnsi="Arial" w:cs="Arial"/>
@@ -2013,7 +2776,43 @@
           <w:b/>
           <w:bCs/>
         </w:rPr>
-        <w:t>‘dd MMMM yyyy’, ‘yyyy-MM-dd’)}&gt;&gt;</w:t>
+        <w:t xml:space="preserve">‘dd MMMM </w:t>
+      </w:r>
+      <w:proofErr w:type="spellStart"/>
+      <w:r>
+        <w:rPr>
+          <w:rFonts w:ascii="Arial" w:hAnsi="Arial" w:cs="Arial"/>
+          <w:b/>
+          <w:bCs/>
+        </w:rPr>
+        <w:t>yyyy</w:t>
+      </w:r>
+      <w:proofErr w:type="spellEnd"/>
+      <w:r>
+        <w:rPr>
+          <w:rFonts w:ascii="Arial" w:hAnsi="Arial" w:cs="Arial"/>
+          <w:b/>
+          <w:bCs/>
+        </w:rPr>
+        <w:t>’, ‘</w:t>
+      </w:r>
+      <w:proofErr w:type="spellStart"/>
+      <w:r>
+        <w:rPr>
+          <w:rFonts w:ascii="Arial" w:hAnsi="Arial" w:cs="Arial"/>
+          <w:b/>
+          <w:bCs/>
+        </w:rPr>
+        <w:t>yyyy</w:t>
+      </w:r>
+      <w:proofErr w:type="spellEnd"/>
+      <w:r>
+        <w:rPr>
+          <w:rFonts w:ascii="Arial" w:hAnsi="Arial" w:cs="Arial"/>
+          <w:b/>
+          <w:bCs/>
+        </w:rPr>
+        <w:t>-MM-dd’)}&gt;&gt;</w:t>
       </w:r>
       <w:r>
         <w:rPr>
@@ -2034,20 +2833,48 @@
         <w:rPr>
           <w:rFonts w:ascii="Arial" w:hAnsi="Arial" w:cs="Arial"/>
         </w:rPr>
-        <w:t>&lt;&lt;es_disposalHearingSchedulesOfLossDJAddSection&gt;&gt;</w:t>
-      </w:r>
-    </w:p>
-    <w:p>
-      <w:pPr>
-        <w:rPr>
-          <w:rFonts w:ascii="Arial" w:hAnsi="Arial" w:cs="Arial"/>
-        </w:rPr>
-      </w:pPr>
-      <w:r>
-        <w:rPr>
-          <w:rFonts w:ascii="Arial" w:hAnsi="Arial" w:cs="Arial"/>
-        </w:rPr>
-        <w:t>&lt;&lt;cs_disposalHearingFinalDisposalHearingDJAddSection&gt;&gt;</w:t>
+        <w:t>&lt;&lt;</w:t>
+      </w:r>
+      <w:proofErr w:type="spellStart"/>
+      <w:r>
+        <w:rPr>
+          <w:rFonts w:ascii="Arial" w:hAnsi="Arial" w:cs="Arial"/>
+        </w:rPr>
+        <w:t>es_disposalHearingSchedulesOfLossDJAddSection</w:t>
+      </w:r>
+      <w:proofErr w:type="spellEnd"/>
+      <w:r>
+        <w:rPr>
+          <w:rFonts w:ascii="Arial" w:hAnsi="Arial" w:cs="Arial"/>
+        </w:rPr>
+        <w:t>&gt;&gt;</w:t>
+      </w:r>
+    </w:p>
+    <w:p>
+      <w:pPr>
+        <w:rPr>
+          <w:rFonts w:ascii="Arial" w:hAnsi="Arial" w:cs="Arial"/>
+        </w:rPr>
+      </w:pPr>
+      <w:r>
+        <w:rPr>
+          <w:rFonts w:ascii="Arial" w:hAnsi="Arial" w:cs="Arial"/>
+        </w:rPr>
+        <w:t>&lt;&lt;</w:t>
+      </w:r>
+      <w:proofErr w:type="spellStart"/>
+      <w:r>
+        <w:rPr>
+          <w:rFonts w:ascii="Arial" w:hAnsi="Arial" w:cs="Arial"/>
+        </w:rPr>
+        <w:t>cs_disposalHearingFinalDisposalHearingDJAddSection</w:t>
+      </w:r>
+      <w:proofErr w:type="spellEnd"/>
+      <w:r>
+        <w:rPr>
+          <w:rFonts w:ascii="Arial" w:hAnsi="Arial" w:cs="Arial"/>
+        </w:rPr>
+        <w:t>&gt;&gt;</w:t>
       </w:r>
     </w:p>
     <w:p>
@@ -2069,7 +2896,7 @@
           <w:b/>
         </w:rPr>
         <w:lastRenderedPageBreak/>
-        <w:t xml:space="preserve">Final disposal hearing </w:t>
+        <w:t>Final disposal hearing</w:t>
       </w:r>
     </w:p>
     <w:p>
@@ -2095,12 +2922,14 @@
         </w:rPr>
         <w:t xml:space="preserve"> </w:t>
       </w:r>
+      <w:proofErr w:type="spellStart"/>
       <w:r>
         <w:rPr>
           <w:rFonts w:ascii="Arial" w:hAnsi="Arial" w:cs="Arial"/>
         </w:rPr>
         <w:t>disposalHearingFinalDisposalHearingDJ.input</w:t>
       </w:r>
+      <w:proofErr w:type="spellEnd"/>
       <w:r>
         <w:rPr>
           <w:rFonts w:ascii="Arial" w:hAnsi="Arial" w:cs="Arial"/>
@@ -2129,6 +2958,7 @@
         </w:rPr>
         <w:t xml:space="preserve"> </w:t>
       </w:r>
+      <w:proofErr w:type="spellStart"/>
       <w:r>
         <w:rPr>
           <w:rFonts w:ascii="Arial" w:hAnsi="Arial" w:cs="Arial"/>
@@ -2137,6 +2967,7 @@
         </w:rPr>
         <w:t>disposalHearingFinalDisposalHearingDJ.date</w:t>
       </w:r>
+      <w:proofErr w:type="spellEnd"/>
       <w:r>
         <w:rPr>
           <w:rFonts w:ascii="Arial" w:hAnsi="Arial" w:cs="Arial"/>
@@ -2183,6 +3014,7 @@
         </w:rPr>
         <w:t xml:space="preserve"> </w:t>
       </w:r>
+      <w:proofErr w:type="spellStart"/>
       <w:r>
         <w:rPr>
           <w:rFonts w:ascii="Arial" w:hAnsi="Arial" w:cs="Arial"/>
@@ -2191,6 +3023,7 @@
         </w:rPr>
         <w:t>disposalHearingTime</w:t>
       </w:r>
+      <w:proofErr w:type="spellEnd"/>
       <w:r>
         <w:rPr>
           <w:rFonts w:ascii="Arial" w:hAnsi="Arial" w:cs="Arial"/>
@@ -2236,34 +3069,34 @@
           <w:color w:val="000000"/>
           <w:lang w:eastAsia="en-GB"/>
         </w:rPr>
-        <w:t>&lt;&lt;cs_{disposalHearingMethodDJ=’</w:t>
-      </w:r>
+        <w:t>&lt;&lt;cs_{</w:t>
+      </w:r>
+      <w:proofErr w:type="spellStart"/>
       <w:r>
         <w:rPr>
           <w:rFonts w:ascii="Arial" w:eastAsia="Times New Roman" w:hAnsi="Arial" w:cs="Arial"/>
           <w:color w:val="000000"/>
           <w:lang w:eastAsia="en-GB"/>
         </w:rPr>
-        <w:t>disposalHearingMethodInPerso</w:t>
-      </w:r>
+        <w:t>disposalHearingMethodDJ</w:t>
+      </w:r>
+      <w:proofErr w:type="spellEnd"/>
       <w:r>
         <w:rPr>
           <w:rFonts w:ascii="Arial" w:eastAsia="Times New Roman" w:hAnsi="Arial" w:cs="Arial"/>
           <w:color w:val="000000"/>
           <w:lang w:eastAsia="en-GB"/>
         </w:rPr>
-        <w:t>n</w:t>
-      </w:r>
+        <w:t>=’</w:t>
+      </w:r>
+      <w:proofErr w:type="spellStart"/>
       <w:r>
         <w:rPr>
           <w:rFonts w:ascii="Arial" w:eastAsia="Times New Roman" w:hAnsi="Arial" w:cs="Arial"/>
           <w:color w:val="000000"/>
           <w:lang w:eastAsia="en-GB"/>
         </w:rPr>
-        <w:t>’}&gt;&gt;</w:t>
-      </w:r>
-      <w:r>
-        <w:t xml:space="preserve"> </w:t>
+        <w:t>disposalHearingMethodInPerso</w:t>
       </w:r>
       <w:r>
         <w:rPr>
@@ -2271,14 +3104,18 @@
           <w:color w:val="000000"/>
           <w:lang w:eastAsia="en-GB"/>
         </w:rPr>
-        <w:t>This hearing will take place</w:t>
-      </w:r>
+        <w:t>n</w:t>
+      </w:r>
+      <w:proofErr w:type="spellEnd"/>
       <w:r>
         <w:rPr>
           <w:rFonts w:ascii="Arial" w:eastAsia="Times New Roman" w:hAnsi="Arial" w:cs="Arial"/>
           <w:color w:val="000000"/>
           <w:lang w:eastAsia="en-GB"/>
         </w:rPr>
+        <w:t>’}&gt;&gt;</w:t>
+      </w:r>
+      <w:r>
         <w:t xml:space="preserve"> </w:t>
       </w:r>
       <w:r>
@@ -2287,7 +3124,7 @@
           <w:color w:val="000000"/>
           <w:lang w:eastAsia="en-GB"/>
         </w:rPr>
-        <w:t>&lt;&lt;courtLocation&gt;&gt;</w:t>
+        <w:t>This hearing will take place</w:t>
       </w:r>
       <w:r>
         <w:rPr>
@@ -2295,17 +3132,7 @@
           <w:color w:val="000000"/>
           <w:lang w:eastAsia="en-GB"/>
         </w:rPr>
-        <w:t xml:space="preserve"> and will be in </w:t>
-      </w:r>
-      <w:r>
-        <w:rPr>
-          <w:rFonts w:ascii="Arial" w:eastAsia="Times New Roman" w:hAnsi="Arial" w:cs="Arial"/>
-          <w:b/>
-          <w:bCs/>
-          <w:color w:val="000000"/>
-          <w:lang w:eastAsia="en-GB"/>
-        </w:rPr>
-        <w:t>person</w:t>
+        <w:t xml:space="preserve"> </w:t>
       </w:r>
       <w:r>
         <w:rPr>
@@ -2313,23 +3140,25 @@
           <w:color w:val="000000"/>
           <w:lang w:eastAsia="en-GB"/>
         </w:rPr>
-        <w:t>.</w:t>
-      </w:r>
+        <w:t>&lt;&lt;</w:t>
+      </w:r>
+      <w:proofErr w:type="spellStart"/>
       <w:r>
         <w:rPr>
           <w:rFonts w:ascii="Arial" w:eastAsia="Times New Roman" w:hAnsi="Arial" w:cs="Arial"/>
           <w:color w:val="000000"/>
           <w:lang w:eastAsia="en-GB"/>
         </w:rPr>
-        <w:t>&lt;&lt;es_&gt;&gt;</w:t>
-      </w:r>
+        <w:t>courtLocation</w:t>
+      </w:r>
+      <w:proofErr w:type="spellEnd"/>
       <w:r>
         <w:rPr>
           <w:rFonts w:ascii="Arial" w:eastAsia="Times New Roman" w:hAnsi="Arial" w:cs="Arial"/>
           <w:color w:val="000000"/>
           <w:lang w:eastAsia="en-GB"/>
         </w:rPr>
-        <w:t>&lt;&lt;cs_{disposalHearingMethodDJ=’</w:t>
+        <w:t>&gt;&gt;</w:t>
       </w:r>
       <w:r>
         <w:rPr>
@@ -2337,7 +3166,17 @@
           <w:color w:val="000000"/>
           <w:lang w:eastAsia="en-GB"/>
         </w:rPr>
-        <w:t>disposalHearingMethodTelephoneHearing</w:t>
+        <w:t xml:space="preserve"> and will be in </w:t>
+      </w:r>
+      <w:r>
+        <w:rPr>
+          <w:rFonts w:ascii="Arial" w:eastAsia="Times New Roman" w:hAnsi="Arial" w:cs="Arial"/>
+          <w:b/>
+          <w:bCs/>
+          <w:color w:val="000000"/>
+          <w:lang w:eastAsia="en-GB"/>
+        </w:rPr>
+        <w:t>person</w:t>
       </w:r>
       <w:r>
         <w:rPr>
@@ -2345,10 +3184,7 @@
           <w:color w:val="000000"/>
           <w:lang w:eastAsia="en-GB"/>
         </w:rPr>
-        <w:t>’}&gt;&gt;</w:t>
-      </w:r>
-      <w:r>
-        <w:t xml:space="preserve"> </w:t>
+        <w:t>.</w:t>
       </w:r>
       <w:r>
         <w:rPr>
@@ -2356,17 +3192,7 @@
           <w:color w:val="000000"/>
           <w:lang w:eastAsia="en-GB"/>
         </w:rPr>
-        <w:t xml:space="preserve">This hearing will be attended by </w:t>
-      </w:r>
-      <w:r>
-        <w:rPr>
-          <w:rFonts w:ascii="Arial" w:eastAsia="Times New Roman" w:hAnsi="Arial" w:cs="Arial"/>
-          <w:b/>
-          <w:bCs/>
-          <w:color w:val="000000"/>
-          <w:lang w:eastAsia="en-GB"/>
-        </w:rPr>
-        <w:t>telephone</w:t>
+        <w:t>&lt;&lt;es_&gt;&gt;</w:t>
       </w:r>
       <w:r>
         <w:rPr>
@@ -2374,7 +3200,7 @@
           <w:color w:val="000000"/>
           <w:lang w:eastAsia="en-GB"/>
         </w:rPr>
-        <w:t xml:space="preserve"> with </w:t>
+        <w:t>&lt;&lt;cs_{disposalHearingMethodDJ=’</w:t>
       </w:r>
       <w:r>
         <w:rPr>
@@ -2382,7 +3208,7 @@
           <w:color w:val="000000"/>
           <w:lang w:eastAsia="en-GB"/>
         </w:rPr>
-        <w:t>&lt;&lt;</w:t>
+        <w:t>disposalHearingMethodTelephoneHearing</w:t>
       </w:r>
       <w:r>
         <w:rPr>
@@ -2390,7 +3216,10 @@
           <w:color w:val="000000"/>
           <w:lang w:eastAsia="en-GB"/>
         </w:rPr>
-        <w:t>telephoneOrganisedBy</w:t>
+        <w:t>’}&gt;&gt;</w:t>
+      </w:r>
+      <w:r>
+        <w:t xml:space="preserve"> </w:t>
       </w:r>
       <w:r>
         <w:rPr>
@@ -2398,7 +3227,17 @@
           <w:color w:val="000000"/>
           <w:lang w:eastAsia="en-GB"/>
         </w:rPr>
-        <w:t>&gt;&gt;</w:t>
+        <w:t xml:space="preserve">This hearing will be attended by </w:t>
+      </w:r>
+      <w:r>
+        <w:rPr>
+          <w:rFonts w:ascii="Arial" w:eastAsia="Times New Roman" w:hAnsi="Arial" w:cs="Arial"/>
+          <w:b/>
+          <w:bCs/>
+          <w:color w:val="000000"/>
+          <w:lang w:eastAsia="en-GB"/>
+        </w:rPr>
+        <w:t>telephone</w:t>
       </w:r>
       <w:r>
         <w:rPr>
@@ -2406,10 +3245,7 @@
           <w:color w:val="000000"/>
           <w:lang w:eastAsia="en-GB"/>
         </w:rPr>
-        <w:t xml:space="preserve"> to arrange.&lt;&lt;es_&gt;&gt;&lt;&lt;cs_{disposalHearingMethodDJ=’disposalHearingMethodVideoConferenceHearing’}&gt;&gt;</w:t>
-      </w:r>
-      <w:r>
-        <w:t xml:space="preserve"> </w:t>
+        <w:t>, further details will be provided in your hearing notice</w:t>
       </w:r>
       <w:r>
         <w:rPr>
@@ -2417,17 +3253,10 @@
           <w:color w:val="000000"/>
           <w:lang w:eastAsia="en-GB"/>
         </w:rPr>
-        <w:t xml:space="preserve">This hearing will be attended by </w:t>
-      </w:r>
-      <w:r>
-        <w:rPr>
-          <w:rFonts w:ascii="Arial" w:eastAsia="Times New Roman" w:hAnsi="Arial" w:cs="Arial"/>
-          <w:b/>
-          <w:bCs/>
-          <w:color w:val="000000"/>
-          <w:lang w:eastAsia="en-GB"/>
-        </w:rPr>
-        <w:t>video conference</w:t>
+        <w:t>.&lt;&lt;es_&gt;&gt;&lt;&lt;cs_{disposalHearingMethodDJ=’disposalHearingMethodVideoConferenceHearing’}&gt;&gt;</w:t>
+      </w:r>
+      <w:r>
+        <w:t xml:space="preserve"> </w:t>
       </w:r>
       <w:r>
         <w:rPr>
@@ -2435,7 +3264,17 @@
           <w:color w:val="000000"/>
           <w:lang w:eastAsia="en-GB"/>
         </w:rPr>
-        <w:t xml:space="preserve"> with the </w:t>
+        <w:t xml:space="preserve">This hearing will be attended by </w:t>
+      </w:r>
+      <w:r>
+        <w:rPr>
+          <w:rFonts w:ascii="Arial" w:eastAsia="Times New Roman" w:hAnsi="Arial" w:cs="Arial"/>
+          <w:b/>
+          <w:bCs/>
+          <w:color w:val="000000"/>
+          <w:lang w:eastAsia="en-GB"/>
+        </w:rPr>
+        <w:t>video conference</w:t>
       </w:r>
       <w:r>
         <w:rPr>
@@ -2443,7 +3282,7 @@
           <w:color w:val="000000"/>
           <w:lang w:eastAsia="en-GB"/>
         </w:rPr>
-        <w:t>&lt;&lt;</w:t>
+        <w:t>, further details will be provided in your hearing notice.</w:t>
       </w:r>
       <w:r>
         <w:rPr>
@@ -2451,56 +3290,46 @@
           <w:color w:val="000000"/>
           <w:lang w:eastAsia="en-GB"/>
         </w:rPr>
-        <w:t>videoConferenceOrganisedBy</w:t>
-      </w:r>
-      <w:r>
+        <w:t>&lt;&lt;es_&gt;&gt;</w:t>
+      </w:r>
+    </w:p>
+    <w:p>
+      <w:pPr>
+        <w:pStyle w:val="ListParagraph"/>
+        <w:spacing w:before="100" w:beforeAutospacing="1" w:after="100" w:afterAutospacing="1" w:line="240" w:lineRule="auto"/>
         <w:rPr>
           <w:rFonts w:ascii="Arial" w:eastAsia="Times New Roman" w:hAnsi="Arial" w:cs="Arial"/>
           <w:color w:val="000000"/>
           <w:lang w:eastAsia="en-GB"/>
         </w:rPr>
+      </w:pPr>
+    </w:p>
+    <w:p>
+      <w:pPr>
+        <w:rPr>
+          <w:rFonts w:ascii="Arial" w:hAnsi="Arial" w:cs="Arial"/>
+        </w:rPr>
+      </w:pPr>
+      <w:r>
+        <w:rPr>
+          <w:rFonts w:ascii="Arial" w:hAnsi="Arial" w:cs="Arial"/>
+        </w:rPr>
+        <w:t>&lt;&lt;</w:t>
+      </w:r>
+      <w:proofErr w:type="spellStart"/>
+      <w:r>
+        <w:rPr>
+          <w:rFonts w:ascii="Arial" w:hAnsi="Arial" w:cs="Arial"/>
+        </w:rPr>
+        <w:t>es_disposalHearingFinalDisposalHearingDJAddSection</w:t>
+      </w:r>
+      <w:proofErr w:type="spellEnd"/>
+      <w:r>
+        <w:rPr>
+          <w:rFonts w:ascii="Arial" w:hAnsi="Arial" w:cs="Arial"/>
+        </w:rPr>
         <w:t>&gt;&gt;</w:t>
       </w:r>
-      <w:r>
-        <w:rPr>
-          <w:rFonts w:ascii="Arial" w:eastAsia="Times New Roman" w:hAnsi="Arial" w:cs="Arial"/>
-          <w:color w:val="000000"/>
-          <w:lang w:eastAsia="en-GB"/>
-        </w:rPr>
-        <w:t xml:space="preserve"> </w:t>
-      </w:r>
-      <w:r>
-        <w:rPr>
-          <w:rFonts w:ascii="Arial" w:eastAsia="Times New Roman" w:hAnsi="Arial" w:cs="Arial"/>
-          <w:color w:val="000000"/>
-          <w:lang w:eastAsia="en-GB"/>
-        </w:rPr>
-        <w:t>to arrange&lt;&lt;es_&gt;&gt;</w:t>
-      </w:r>
-    </w:p>
-    <w:p>
-      <w:pPr>
-        <w:pStyle w:val="ListParagraph"/>
-        <w:spacing w:before="100" w:beforeAutospacing="1" w:after="100" w:afterAutospacing="1" w:line="240" w:lineRule="auto"/>
-        <w:rPr>
-          <w:rFonts w:ascii="Arial" w:eastAsia="Times New Roman" w:hAnsi="Arial" w:cs="Arial"/>
-          <w:color w:val="000000"/>
-          <w:lang w:eastAsia="en-GB"/>
-        </w:rPr>
-      </w:pPr>
-    </w:p>
-    <w:p>
-      <w:pPr>
-        <w:rPr>
-          <w:rFonts w:ascii="Arial" w:hAnsi="Arial" w:cs="Arial"/>
-        </w:rPr>
-      </w:pPr>
-      <w:r>
-        <w:rPr>
-          <w:rFonts w:ascii="Arial" w:hAnsi="Arial" w:cs="Arial"/>
-        </w:rPr>
-        <w:t>&lt;&lt;es_disposalHearingFinalDisposalHearingDJAddSection&gt;&gt;</w:t>
-      </w:r>
     </w:p>
     <w:p>
       <w:pPr>
@@ -2514,11 +3343,19 @@
         </w:rPr>
         <w:t>&lt;&lt;</w:t>
       </w:r>
-      <w:r>
-        <w:rPr>
-          <w:rFonts w:ascii="Arial" w:hAnsi="Arial" w:cs="Arial"/>
-        </w:rPr>
-        <w:t>cs_disposalHearingBundleDJAddSection&gt;&gt;</w:t>
+      <w:proofErr w:type="spellStart"/>
+      <w:r>
+        <w:rPr>
+          <w:rFonts w:ascii="Arial" w:hAnsi="Arial" w:cs="Arial"/>
+        </w:rPr>
+        <w:t>cs_disposalHearingBundleDJAddSection</w:t>
+      </w:r>
+      <w:proofErr w:type="spellEnd"/>
+      <w:r>
+        <w:rPr>
+          <w:rFonts w:ascii="Arial" w:hAnsi="Arial" w:cs="Arial"/>
+        </w:rPr>
+        <w:t>&gt;&gt;</w:t>
       </w:r>
     </w:p>
     <w:p>
@@ -2573,12 +3410,14 @@
         </w:rPr>
         <w:t xml:space="preserve"> </w:t>
       </w:r>
+      <w:proofErr w:type="spellStart"/>
       <w:r>
         <w:rPr>
           <w:rFonts w:ascii="Arial" w:hAnsi="Arial" w:cs="Arial"/>
         </w:rPr>
         <w:t>disposalHearingBundleDJ.input</w:t>
       </w:r>
+      <w:proofErr w:type="spellEnd"/>
       <w:r>
         <w:rPr>
           <w:rFonts w:ascii="Arial" w:hAnsi="Arial" w:cs="Arial"/>
@@ -2603,12 +3442,14 @@
         </w:rPr>
         <w:t xml:space="preserve"> </w:t>
       </w:r>
+      <w:proofErr w:type="spellStart"/>
       <w:r>
         <w:rPr>
           <w:rFonts w:ascii="Arial" w:hAnsi="Arial" w:cs="Arial"/>
         </w:rPr>
         <w:t>typeBundleInfo</w:t>
       </w:r>
+      <w:proofErr w:type="spellEnd"/>
       <w:r>
         <w:rPr>
           <w:rFonts w:ascii="Arial" w:hAnsi="Arial" w:cs="Arial"/>
@@ -2632,20 +3473,48 @@
         <w:rPr>
           <w:rFonts w:ascii="Arial" w:hAnsi="Arial" w:cs="Arial"/>
         </w:rPr>
-        <w:t>&lt;&lt;es_disposalHearingBundleDJAddSection&gt;&gt;</w:t>
-      </w:r>
-    </w:p>
-    <w:p>
-      <w:pPr>
-        <w:rPr>
-          <w:rFonts w:ascii="Arial" w:hAnsi="Arial" w:cs="Arial"/>
-        </w:rPr>
-      </w:pPr>
-      <w:r>
-        <w:rPr>
-          <w:rFonts w:ascii="Arial" w:hAnsi="Arial" w:cs="Arial"/>
-        </w:rPr>
-        <w:t>&lt;&lt;cs_disposalHearingClaimSettlingAddSection&gt;&gt;</w:t>
+        <w:t>&lt;&lt;</w:t>
+      </w:r>
+      <w:proofErr w:type="spellStart"/>
+      <w:r>
+        <w:rPr>
+          <w:rFonts w:ascii="Arial" w:hAnsi="Arial" w:cs="Arial"/>
+        </w:rPr>
+        <w:t>es_disposalHearingBundleDJAddSection</w:t>
+      </w:r>
+      <w:proofErr w:type="spellEnd"/>
+      <w:r>
+        <w:rPr>
+          <w:rFonts w:ascii="Arial" w:hAnsi="Arial" w:cs="Arial"/>
+        </w:rPr>
+        <w:t>&gt;&gt;</w:t>
+      </w:r>
+    </w:p>
+    <w:p>
+      <w:pPr>
+        <w:rPr>
+          <w:rFonts w:ascii="Arial" w:hAnsi="Arial" w:cs="Arial"/>
+        </w:rPr>
+      </w:pPr>
+      <w:r>
+        <w:rPr>
+          <w:rFonts w:ascii="Arial" w:hAnsi="Arial" w:cs="Arial"/>
+        </w:rPr>
+        <w:t>&lt;&lt;</w:t>
+      </w:r>
+      <w:proofErr w:type="spellStart"/>
+      <w:r>
+        <w:rPr>
+          <w:rFonts w:ascii="Arial" w:hAnsi="Arial" w:cs="Arial"/>
+        </w:rPr>
+        <w:t>cs_disposalHearingClaimSettlingAddSection</w:t>
+      </w:r>
+      <w:proofErr w:type="spellEnd"/>
+      <w:r>
+        <w:rPr>
+          <w:rFonts w:ascii="Arial" w:hAnsi="Arial" w:cs="Arial"/>
+        </w:rPr>
+        <w:t>&gt;&gt;</w:t>
       </w:r>
     </w:p>
     <w:p>
@@ -2685,35 +3554,79 @@
         <w:rPr>
           <w:rFonts w:ascii="Arial" w:hAnsi="Arial" w:cs="Arial"/>
         </w:rPr>
-        <w:t>Each party must inform the court immediately if the case is settled, whether or not it is then possible to file upload a draft consent order to give effect to their agreement.</w:t>
-      </w:r>
-    </w:p>
-    <w:p>
-      <w:pPr>
-        <w:rPr>
-          <w:rFonts w:ascii="Arial" w:hAnsi="Arial" w:cs="Arial"/>
-        </w:rPr>
-      </w:pPr>
-      <w:r>
-        <w:rPr>
-          <w:rFonts w:ascii="Arial" w:hAnsi="Arial" w:cs="Arial"/>
-        </w:rPr>
-        <w:t>&lt;&lt;es_disposalHearingClaimSettlingAddSection&gt;&gt;</w:t>
-      </w:r>
-    </w:p>
-    <w:p>
-      <w:pPr>
-        <w:rPr>
-          <w:rFonts w:ascii="Arial" w:hAnsi="Arial" w:cs="Arial"/>
-          <w:bCs/>
-        </w:rPr>
-      </w:pPr>
-      <w:r>
-        <w:rPr>
-          <w:rFonts w:ascii="Arial" w:hAnsi="Arial" w:cs="Arial"/>
-          <w:bCs/>
-        </w:rPr>
-        <w:t>&lt;&lt;cs_disposalHearingCostsAddSection&gt;&gt;</w:t>
+        <w:t xml:space="preserve">Each party must inform the court immediately if the case is settled, </w:t>
+      </w:r>
+      <w:proofErr w:type="gramStart"/>
+      <w:r>
+        <w:rPr>
+          <w:rFonts w:ascii="Arial" w:hAnsi="Arial" w:cs="Arial"/>
+        </w:rPr>
+        <w:t>whether or not</w:t>
+      </w:r>
+      <w:proofErr w:type="gramEnd"/>
+      <w:r>
+        <w:rPr>
+          <w:rFonts w:ascii="Arial" w:hAnsi="Arial" w:cs="Arial"/>
+        </w:rPr>
+        <w:t xml:space="preserve"> it is then possible to file upload a draft consent order to give effect to their agreement.</w:t>
+      </w:r>
+    </w:p>
+    <w:p>
+      <w:pPr>
+        <w:rPr>
+          <w:rFonts w:ascii="Arial" w:hAnsi="Arial" w:cs="Arial"/>
+        </w:rPr>
+      </w:pPr>
+      <w:r>
+        <w:rPr>
+          <w:rFonts w:ascii="Arial" w:hAnsi="Arial" w:cs="Arial"/>
+        </w:rPr>
+        <w:t>&lt;&lt;</w:t>
+      </w:r>
+      <w:proofErr w:type="spellStart"/>
+      <w:r>
+        <w:rPr>
+          <w:rFonts w:ascii="Arial" w:hAnsi="Arial" w:cs="Arial"/>
+        </w:rPr>
+        <w:t>es_disposalHearingClaimSettlingAddSection</w:t>
+      </w:r>
+      <w:proofErr w:type="spellEnd"/>
+      <w:r>
+        <w:rPr>
+          <w:rFonts w:ascii="Arial" w:hAnsi="Arial" w:cs="Arial"/>
+        </w:rPr>
+        <w:t>&gt;&gt;</w:t>
+      </w:r>
+    </w:p>
+    <w:p>
+      <w:pPr>
+        <w:rPr>
+          <w:rFonts w:ascii="Arial" w:hAnsi="Arial" w:cs="Arial"/>
+          <w:bCs/>
+        </w:rPr>
+      </w:pPr>
+      <w:r>
+        <w:rPr>
+          <w:rFonts w:ascii="Arial" w:hAnsi="Arial" w:cs="Arial"/>
+          <w:bCs/>
+        </w:rPr>
+        <w:t>&lt;&lt;</w:t>
+      </w:r>
+      <w:proofErr w:type="spellStart"/>
+      <w:r>
+        <w:rPr>
+          <w:rFonts w:ascii="Arial" w:hAnsi="Arial" w:cs="Arial"/>
+          <w:bCs/>
+        </w:rPr>
+        <w:t>cs_disposalHearingCostsAddSection</w:t>
+      </w:r>
+      <w:proofErr w:type="spellEnd"/>
+      <w:r>
+        <w:rPr>
+          <w:rFonts w:ascii="Arial" w:hAnsi="Arial" w:cs="Arial"/>
+          <w:bCs/>
+        </w:rPr>
+        <w:t>&gt;&gt;</w:t>
       </w:r>
     </w:p>
     <w:p>
@@ -2775,32 +3688,48 @@
           <w:rFonts w:ascii="Arial" w:hAnsi="Arial" w:cs="Arial"/>
           <w:bCs/>
         </w:rPr>
-        <w:t>&lt;&lt;es_disposalHearingCostsAddSection&gt;&gt;</w:t>
-      </w:r>
-    </w:p>
-    <w:p>
-      <w:pPr>
-        <w:rPr>
-          <w:rFonts w:ascii="Arial" w:hAnsi="Arial" w:cs="Arial"/>
-          <w:bCs/>
-        </w:rPr>
-      </w:pPr>
-    </w:p>
-    <w:p>
-      <w:pPr>
-        <w:rPr>
-          <w:rFonts w:ascii="Arial" w:hAnsi="Arial" w:cs="Arial"/>
-          <w:b/>
-          <w:bCs/>
-        </w:rPr>
-      </w:pPr>
-      <w:r>
-        <w:rPr>
-          <w:rFonts w:ascii="Arial" w:hAnsi="Arial" w:cs="Arial"/>
-          <w:b/>
-          <w:bCs/>
-        </w:rPr>
-        <w:t>Notes</w:t>
+        <w:t>&lt;&lt;</w:t>
+      </w:r>
+      <w:proofErr w:type="spellStart"/>
+      <w:r>
+        <w:rPr>
+          <w:rFonts w:ascii="Arial" w:hAnsi="Arial" w:cs="Arial"/>
+          <w:bCs/>
+        </w:rPr>
+        <w:t>es_disposalHearingCostsAddSection</w:t>
+      </w:r>
+      <w:proofErr w:type="spellEnd"/>
+      <w:r>
+        <w:rPr>
+          <w:rFonts w:ascii="Arial" w:hAnsi="Arial" w:cs="Arial"/>
+          <w:bCs/>
+        </w:rPr>
+        <w:t>&gt;&gt;</w:t>
+      </w:r>
+    </w:p>
+    <w:p>
+      <w:pPr>
+        <w:rPr>
+          <w:rFonts w:ascii="Arial" w:hAnsi="Arial" w:cs="Arial"/>
+          <w:bCs/>
+        </w:rPr>
+      </w:pPr>
+    </w:p>
+    <w:p>
+      <w:pPr>
+        <w:rPr>
+          <w:rFonts w:ascii="Arial" w:hAnsi="Arial" w:cs="Arial"/>
+          <w:b/>
+          <w:bCs/>
+        </w:rPr>
+      </w:pPr>
+      <w:r>
+        <w:rPr>
+          <w:rFonts w:ascii="Arial" w:hAnsi="Arial" w:cs="Arial"/>
+          <w:b/>
+          <w:bCs/>
+        </w:rPr>
+        <w:t>This order has been made without a hearing</w:t>
       </w:r>
     </w:p>
     <w:p>
@@ -2827,12 +3756,14 @@
         </w:rPr>
         <w:t xml:space="preserve"> </w:t>
       </w:r>
-      <w:r>
-        <w:rPr>
-          <w:rFonts w:ascii="Arial" w:hAnsi="Arial" w:cs="Arial"/>
-        </w:rPr>
-        <w:t>disposalHearingNotesDJ.input</w:t>
-      </w:r>
+      <w:proofErr w:type="spellStart"/>
+      <w:r>
+        <w:rPr>
+          <w:rFonts w:ascii="Arial" w:hAnsi="Arial" w:cs="Arial"/>
+        </w:rPr>
+        <w:t>disposalHearingOrderMadeWithoutHearingDJ</w:t>
+      </w:r>
+      <w:proofErr w:type="spellEnd"/>
       <w:r>
         <w:rPr>
           <w:rFonts w:ascii="Arial" w:hAnsi="Arial" w:cs="Arial"/>
@@ -2843,47 +3774,7 @@
         <w:rPr>
           <w:rFonts w:ascii="Arial" w:hAnsi="Arial" w:cs="Arial"/>
         </w:rPr>
-        <w:t xml:space="preserve">&gt;&gt; </w:t>
-      </w:r>
-      <w:r>
-        <w:rPr>
-          <w:rFonts w:ascii="Arial" w:hAnsi="Arial" w:cs="Arial"/>
-          <w:b/>
-          <w:bCs/>
-        </w:rPr>
-        <w:t>&lt;&lt;</w:t>
-      </w:r>
-      <w:r>
-        <w:rPr>
-          <w:rFonts w:ascii="Arial" w:hAnsi="Arial" w:cs="Arial"/>
-          <w:b/>
-          <w:bCs/>
-        </w:rPr>
-        <w:t xml:space="preserve"> {dateFormat(</w:t>
-      </w:r>
-      <w:r>
-        <w:rPr>
-          <w:rFonts w:ascii="Arial" w:hAnsi="Arial" w:cs="Arial"/>
-          <w:b/>
-          <w:bCs/>
-        </w:rPr>
-        <w:t>disposalHearingNotesDJ.date</w:t>
-      </w:r>
-      <w:r>
-        <w:rPr>
-          <w:rFonts w:ascii="Arial" w:hAnsi="Arial" w:cs="Arial"/>
-          <w:b/>
-          <w:bCs/>
-        </w:rPr>
-        <w:t xml:space="preserve">, </w:t>
-      </w:r>
-      <w:r>
-        <w:rPr>
-          <w:rFonts w:ascii="Arial" w:hAnsi="Arial" w:cs="Arial"/>
-          <w:b/>
-          <w:bCs/>
-        </w:rPr>
-        <w:t>‘dd MMMM yyyy’, ‘yyyy-MM-dd’)}&gt;&gt;</w:t>
+        <w:t>&gt;&gt;</w:t>
       </w:r>
     </w:p>
     <w:p>
@@ -2903,31 +3794,27 @@
           <w:sz w:val="22"/>
           <w:szCs w:val="22"/>
         </w:rPr>
-        <w:t xml:space="preserve">&lt;&lt;cs_{hasNewDirections=true}&gt;&gt; </w:t>
-      </w:r>
-    </w:p>
-    <w:p>
-      <w:pPr>
-        <w:pStyle w:val="NormalWeb"/>
-        <w:rPr>
-          <w:rFonts w:ascii="Arial" w:hAnsi="Arial" w:cs="Arial"/>
-          <w:b/>
-          <w:bCs/>
+        <w:t>&lt;&lt;cs_{</w:t>
+      </w:r>
+      <w:proofErr w:type="spellStart"/>
+      <w:r>
+        <w:rPr>
+          <w:rFonts w:ascii="Arial" w:hAnsi="Arial" w:cs="Arial"/>
           <w:color w:val="000000"/>
           <w:sz w:val="22"/>
           <w:szCs w:val="22"/>
         </w:rPr>
-      </w:pPr>
-      <w:r>
-        <w:rPr>
-          <w:rFonts w:ascii="Arial" w:hAnsi="Arial" w:cs="Arial"/>
-          <w:b/>
-          <w:bCs/>
+        <w:t>hasNewDirections</w:t>
+      </w:r>
+      <w:proofErr w:type="spellEnd"/>
+      <w:r>
+        <w:rPr>
+          <w:rFonts w:ascii="Arial" w:hAnsi="Arial" w:cs="Arial"/>
           <w:color w:val="000000"/>
           <w:sz w:val="22"/>
           <w:szCs w:val="22"/>
         </w:rPr>
-        <w:t>Additional directions</w:t>
+        <w:t xml:space="preserve">=true}&gt;&gt; </w:t>
       </w:r>
     </w:p>
     <w:p>
@@ -2935,6 +3822,8 @@
         <w:pStyle w:val="NormalWeb"/>
         <w:rPr>
           <w:rFonts w:ascii="Arial" w:hAnsi="Arial" w:cs="Arial"/>
+          <w:b/>
+          <w:bCs/>
           <w:color w:val="000000"/>
           <w:sz w:val="22"/>
           <w:szCs w:val="22"/>
@@ -2943,12 +3832,13 @@
       <w:r>
         <w:rPr>
           <w:rFonts w:ascii="Arial" w:hAnsi="Arial" w:cs="Arial"/>
+          <w:b/>
+          <w:bCs/>
           <w:color w:val="000000"/>
           <w:sz w:val="22"/>
           <w:szCs w:val="22"/>
         </w:rPr>
-        <w:lastRenderedPageBreak/>
-        <w:t>&lt;&lt;rs_disposalHearingAddNewDirectionsDJ&gt;&gt;</w:t>
+        <w:t>Additional directions</w:t>
       </w:r>
     </w:p>
     <w:p>
@@ -2968,19 +3858,19 @@
           <w:sz w:val="22"/>
           <w:szCs w:val="22"/>
         </w:rPr>
-        <w:t>&lt;&lt;value.directionComment&gt;&gt;</w:t>
-      </w:r>
-    </w:p>
-    <w:p>
-      <w:pPr>
-        <w:pStyle w:val="NormalWeb"/>
+        <w:t>&lt;&lt;</w:t>
+      </w:r>
+      <w:proofErr w:type="spellStart"/>
+      <w:r>
         <w:rPr>
           <w:rFonts w:ascii="Arial" w:hAnsi="Arial" w:cs="Arial"/>
           <w:color w:val="000000"/>
           <w:sz w:val="22"/>
           <w:szCs w:val="22"/>
         </w:rPr>
-      </w:pPr>
+        <w:t>rs_disposalHearingAddNewDirectionsDJ</w:t>
+      </w:r>
+      <w:proofErr w:type="spellEnd"/>
       <w:r>
         <w:rPr>
           <w:rFonts w:ascii="Arial" w:hAnsi="Arial" w:cs="Arial"/>
@@ -2988,7 +3878,90 @@
           <w:sz w:val="22"/>
           <w:szCs w:val="22"/>
         </w:rPr>
-        <w:t>&lt;&lt;es_disposalHearingAddNewDirectionsDJ&gt;&gt;</w:t>
+        <w:t>&gt;&gt;</w:t>
+      </w:r>
+    </w:p>
+    <w:p>
+      <w:pPr>
+        <w:pStyle w:val="NormalWeb"/>
+        <w:rPr>
+          <w:rFonts w:ascii="Arial" w:hAnsi="Arial" w:cs="Arial"/>
+          <w:color w:val="000000"/>
+          <w:sz w:val="22"/>
+          <w:szCs w:val="22"/>
+        </w:rPr>
+      </w:pPr>
+      <w:r>
+        <w:rPr>
+          <w:rFonts w:ascii="Arial" w:hAnsi="Arial" w:cs="Arial"/>
+          <w:color w:val="000000"/>
+          <w:sz w:val="22"/>
+          <w:szCs w:val="22"/>
+        </w:rPr>
+        <w:lastRenderedPageBreak/>
+        <w:t>&lt;&lt;</w:t>
+      </w:r>
+      <w:proofErr w:type="spellStart"/>
+      <w:proofErr w:type="gramStart"/>
+      <w:r>
+        <w:rPr>
+          <w:rFonts w:ascii="Arial" w:hAnsi="Arial" w:cs="Arial"/>
+          <w:color w:val="000000"/>
+          <w:sz w:val="22"/>
+          <w:szCs w:val="22"/>
+        </w:rPr>
+        <w:t>value.directionComment</w:t>
+      </w:r>
+      <w:proofErr w:type="spellEnd"/>
+      <w:proofErr w:type="gramEnd"/>
+      <w:r>
+        <w:rPr>
+          <w:rFonts w:ascii="Arial" w:hAnsi="Arial" w:cs="Arial"/>
+          <w:color w:val="000000"/>
+          <w:sz w:val="22"/>
+          <w:szCs w:val="22"/>
+        </w:rPr>
+        <w:t>&gt;&gt;</w:t>
+      </w:r>
+    </w:p>
+    <w:p>
+      <w:pPr>
+        <w:pStyle w:val="NormalWeb"/>
+        <w:rPr>
+          <w:rFonts w:ascii="Arial" w:hAnsi="Arial" w:cs="Arial"/>
+          <w:color w:val="000000"/>
+          <w:sz w:val="22"/>
+          <w:szCs w:val="22"/>
+        </w:rPr>
+      </w:pPr>
+      <w:r>
+        <w:rPr>
+          <w:rFonts w:ascii="Arial" w:hAnsi="Arial" w:cs="Arial"/>
+          <w:color w:val="000000"/>
+          <w:sz w:val="22"/>
+          <w:szCs w:val="22"/>
+        </w:rPr>
+        <w:t>&lt;&lt;</w:t>
+      </w:r>
+      <w:proofErr w:type="spellStart"/>
+      <w:r>
+        <w:rPr>
+          <w:rFonts w:ascii="Arial" w:hAnsi="Arial" w:cs="Arial"/>
+          <w:color w:val="000000"/>
+          <w:sz w:val="22"/>
+          <w:szCs w:val="22"/>
+        </w:rPr>
+        <w:t>es_disposalHearingAddNewDirectionsDJ</w:t>
+      </w:r>
+      <w:proofErr w:type="spellEnd"/>
+      <w:r>
+        <w:rPr>
+          <w:rFonts w:ascii="Arial" w:hAnsi="Arial" w:cs="Arial"/>
+          <w:color w:val="000000"/>
+          <w:sz w:val="22"/>
+          <w:szCs w:val="22"/>
+        </w:rPr>
+        <w:t>&gt;&gt;</w:t>
       </w:r>
     </w:p>
     <w:p>
@@ -3041,7 +4014,7 @@
 </file>
 
 <file path=word/numbering.xml><?xml version="1.0" encoding="utf-8"?>
-<w:numbering xmlns:wpc="http://schemas.microsoft.com/office/word/2010/wordprocessingCanvas" xmlns:cx="http://schemas.microsoft.com/office/drawing/2014/chartex" xmlns:cx1="http://schemas.microsoft.com/office/drawing/2015/9/8/chartex" xmlns:cx2="http://schemas.microsoft.com/office/drawing/2015/10/21/chartex" xmlns:cx3="http://schemas.microsoft.com/office/drawing/2016/5/9/chartex" xmlns:cx4="http://schemas.microsoft.com/office/drawing/2016/5/10/chartex" xmlns:cx5="http://schemas.microsoft.com/office/drawing/2016/5/11/chartex" xmlns:cx6="http://schemas.microsoft.com/office/drawing/2016/5/12/chartex" xmlns:cx7="http://schemas.microsoft.com/office/drawing/2016/5/13/chartex" xmlns:cx8="http://schemas.microsoft.com/office/drawing/2016/5/14/chartex" xmlns:mc="http://schemas.openxmlformats.org/markup-compatibility/2006" xmlns:aink="http://schemas.microsoft.com/office/drawing/2016/ink" xmlns:am3d="http://schemas.microsoft.com/office/drawing/2017/model3d" xmlns:o="urn:schemas-microsoft-com:office:office" xmlns:r="http://schemas.openxmlformats.org/officeDocument/2006/relationships" xmlns:m="http://schemas.openxmlformats.org/officeDocument/2006/math" xmlns:v="urn:schemas-microsoft-com:vml" xmlns:wp14="http://schemas.microsoft.com/office/word/2010/wordprocessingDrawing" xmlns:wp="http://schemas.openxmlformats.org/drawingml/2006/wordprocessingDrawing" xmlns:w10="urn:schemas-microsoft-com:office:word" xmlns:w="http://schemas.openxmlformats.org/wordprocessingml/2006/main" xmlns:w14="http://schemas.microsoft.com/office/word/2010/wordml" xmlns:w15="http://schemas.microsoft.com/office/word/2012/wordml" xmlns:w16cex="http://schemas.microsoft.com/office/word/2018/wordml/cex" xmlns:w16cid="http://schemas.microsoft.com/office/word/2016/wordml/cid" xmlns:w16="http://schemas.microsoft.com/office/word/2018/wordml" xmlns:w16sdtdh="http://schemas.microsoft.com/office/word/2020/wordml/sdtdatahash" xmlns:w16se="http://schemas.microsoft.com/office/word/2015/wordml/symex" xmlns:wpg="http://schemas.microsoft.com/office/word/2010/wordprocessingGroup" xmlns:wpi="http://schemas.microsoft.com/office/word/2010/wordprocessingInk" xmlns:wne="http://schemas.microsoft.com/office/word/2006/wordml" xmlns:wps="http://schemas.microsoft.com/office/word/2010/wordprocessingShape" mc:Ignorable="w14 w15 w16se w16cid w16 w16cex w16sdtdh wp14">
+<w:numbering xmlns:wpc="http://schemas.microsoft.com/office/word/2010/wordprocessingCanvas" xmlns:cx="http://schemas.microsoft.com/office/drawing/2014/chartex" xmlns:cx1="http://schemas.microsoft.com/office/drawing/2015/9/8/chartex" xmlns:cx2="http://schemas.microsoft.com/office/drawing/2015/10/21/chartex" xmlns:cx3="http://schemas.microsoft.com/office/drawing/2016/5/9/chartex" xmlns:cx4="http://schemas.microsoft.com/office/drawing/2016/5/10/chartex" xmlns:cx5="http://schemas.microsoft.com/office/drawing/2016/5/11/chartex" xmlns:cx6="http://schemas.microsoft.com/office/drawing/2016/5/12/chartex" xmlns:cx7="http://schemas.microsoft.com/office/drawing/2016/5/13/chartex" xmlns:cx8="http://schemas.microsoft.com/office/drawing/2016/5/14/chartex" xmlns:mc="http://schemas.openxmlformats.org/markup-compatibility/2006" xmlns:aink="http://schemas.microsoft.com/office/drawing/2016/ink" xmlns:am3d="http://schemas.microsoft.com/office/drawing/2017/model3d" xmlns:o="urn:schemas-microsoft-com:office:office" xmlns:oel="http://schemas.microsoft.com/office/2019/extlst" xmlns:r="http://schemas.openxmlformats.org/officeDocument/2006/relationships" xmlns:m="http://schemas.openxmlformats.org/officeDocument/2006/math" xmlns:v="urn:schemas-microsoft-com:vml" xmlns:wp14="http://schemas.microsoft.com/office/word/2010/wordprocessingDrawing" xmlns:wp="http://schemas.openxmlformats.org/drawingml/2006/wordprocessingDrawing" xmlns:w10="urn:schemas-microsoft-com:office:word" xmlns:w="http://schemas.openxmlformats.org/wordprocessingml/2006/main" xmlns:w14="http://schemas.microsoft.com/office/word/2010/wordml" xmlns:w15="http://schemas.microsoft.com/office/word/2012/wordml" xmlns:w16cex="http://schemas.microsoft.com/office/word/2018/wordml/cex" xmlns:w16cid="http://schemas.microsoft.com/office/word/2016/wordml/cid" xmlns:w16="http://schemas.microsoft.com/office/word/2018/wordml" xmlns:w16sdtdh="http://schemas.microsoft.com/office/word/2020/wordml/sdtdatahash" xmlns:w16se="http://schemas.microsoft.com/office/word/2015/wordml/symex" xmlns:wpg="http://schemas.microsoft.com/office/word/2010/wordprocessingGroup" xmlns:wpi="http://schemas.microsoft.com/office/word/2010/wordprocessingInk" xmlns:wne="http://schemas.microsoft.com/office/word/2006/wordml" xmlns:wps="http://schemas.microsoft.com/office/word/2010/wordprocessingShape" mc:Ignorable="w14 w15 w16se w16cid w16 w16cex w16sdtdh wp14">
   <w:abstractNum w:abstractNumId="0" w15:restartNumberingAfterBreak="0">
     <w:nsid w:val="26FD0129"/>
     <w:multiLevelType w:val="hybridMultilevel"/>
@@ -3315,13 +4288,13 @@
       </w:pPr>
     </w:lvl>
   </w:abstractNum>
-  <w:num w:numId="1">
+  <w:num w:numId="1" w16cid:durableId="678625957">
     <w:abstractNumId w:val="2"/>
   </w:num>
-  <w:num w:numId="2">
+  <w:num w:numId="2" w16cid:durableId="588538604">
     <w:abstractNumId w:val="1"/>
   </w:num>
-  <w:num w:numId="3">
+  <w:num w:numId="3" w16cid:durableId="1930695137">
     <w:abstractNumId w:val="0"/>
   </w:num>
 </w:numbering>
@@ -4158,6 +5131,33 @@
 </file>
 
 <file path=customXml/item1.xml><?xml version="1.0" encoding="utf-8"?>
+<?mso-contentType ?>
+<FormTemplates xmlns="http://schemas.microsoft.com/sharepoint/v3/contenttype/forms">
+  <Display>DocumentLibraryForm</Display>
+  <Edit>DocumentLibraryForm</Edit>
+  <New>DocumentLibraryForm</New>
+</FormTemplates>
+</file>
+
+<file path=customXml/item2.xml><?xml version="1.0" encoding="utf-8"?>
+<p:properties xmlns:p="http://schemas.microsoft.com/office/2006/metadata/properties" xmlns:xsi="http://www.w3.org/2001/XMLSchema-instance" xmlns:pc="http://schemas.microsoft.com/office/infopath/2007/PartnerControls">
+  <documentManagement>
+    <Stage xmlns="f336f4fe-8719-4ea2-b5d6-29b3a580aeb4">Draft</Stage>
+    <Next_x0020_Stage xmlns="f336f4fe-8719-4ea2-b5d6-29b3a580aeb4">N/A</Next_x0020_Stage>
+    <Admin_x0020_Action xmlns="f336f4fe-8719-4ea2-b5d6-29b3a580aeb4" xsi:nil="true"/>
+    <Template_x0020_Category xmlns="f336f4fe-8719-4ea2-b5d6-29b3a580aeb4">Decision Order - DEC</Template_x0020_Category>
+    <Action xmlns="f336f4fe-8719-4ea2-b5d6-29b3a580aeb4" xsi:nil="true"/>
+    <Purpose1 xmlns="f336f4fe-8719-4ea2-b5d6-29b3a580aeb4">SDO disposal hearing template for Default Judgment</Purpose1>
+    <Template_x0020_Language xmlns="f336f4fe-8719-4ea2-b5d6-29b3a580aeb4">English - ENG</Template_x0020_Language>
+    <Rename xmlns="f336f4fe-8719-4ea2-b5d6-29b3a580aeb4">true</Rename>
+    <Tornado_x0020_Filename xmlns="f336f4fe-8719-4ea2-b5d6-29b3a580aeb4" xsi:nil="true"/>
+    <Approval_x0020_Request_x0020_Comment xmlns="f336f4fe-8719-4ea2-b5d6-29b3a580aeb4" xsi:nil="true"/>
+    <Publication_x0020_Date xmlns="f336f4fe-8719-4ea2-b5d6-29b3a580aeb4">2022-07-24T23:00:00+00:00</Publication_x0020_Date>
+  </documentManagement>
+</p:properties>
+</file>
+
+<file path=customXml/item3.xml><?xml version="1.0" encoding="utf-8"?>
 <ct:contentTypeSchema xmlns:ct="http://schemas.microsoft.com/office/2006/metadata/contentType" xmlns:ma="http://schemas.microsoft.com/office/2006/metadata/properties/metaAttributes" ct:_="" ma:_="" ma:contentTypeName="_CtTemplate" ma:contentTypeID="0x01010064A5FDCCFB03F540B94405305D7DE14F00A4F8B82F7CEF57469A8FE5CEAB7A0EE0" ma:contentTypeVersion="54" ma:contentTypeDescription="Part of Template Management with Site Columns representing custom attributes." ma:contentTypeScope="" ma:versionID="c2ae9af6f2d07f5c87e529250672afb5">
   <xsd:schema xmlns:xsd="http://www.w3.org/2001/XMLSchema" xmlns:xs="http://www.w3.org/2001/XMLSchema" xmlns:p="http://schemas.microsoft.com/office/2006/metadata/properties" xmlns:ns2="f336f4fe-8719-4ea2-b5d6-29b3a580aeb4" xmlns:ns3="b57b892a-dd61-4bba-b372-a8d93da2c7e6" targetNamespace="http://schemas.microsoft.com/office/2006/metadata/properties" ma:root="true" ma:fieldsID="5cc5ae0d05cbe82a12e0833457866b27" ns2:_="" ns3:_="">
     <xsd:import namespace="f336f4fe-8719-4ea2-b5d6-29b3a580aeb4"/>
@@ -4473,34 +5473,25 @@
 </ct:contentTypeSchema>
 </file>
 
-<file path=customXml/item2.xml><?xml version="1.0" encoding="utf-8"?>
-<p:properties xmlns:p="http://schemas.microsoft.com/office/2006/metadata/properties" xmlns:xsi="http://www.w3.org/2001/XMLSchema-instance" xmlns:pc="http://schemas.microsoft.com/office/infopath/2007/PartnerControls">
-  <documentManagement>
-    <Stage xmlns="f336f4fe-8719-4ea2-b5d6-29b3a580aeb4">Draft</Stage>
-    <Next_x0020_Stage xmlns="f336f4fe-8719-4ea2-b5d6-29b3a580aeb4">N/A</Next_x0020_Stage>
-    <Admin_x0020_Action xmlns="f336f4fe-8719-4ea2-b5d6-29b3a580aeb4" xsi:nil="true"/>
-    <Template_x0020_Category xmlns="f336f4fe-8719-4ea2-b5d6-29b3a580aeb4">Decision Order - DEC</Template_x0020_Category>
-    <Action xmlns="f336f4fe-8719-4ea2-b5d6-29b3a580aeb4" xsi:nil="true"/>
-    <Purpose1 xmlns="f336f4fe-8719-4ea2-b5d6-29b3a580aeb4">SDO disposal hearing template for Default Judgment</Purpose1>
-    <Template_x0020_Language xmlns="f336f4fe-8719-4ea2-b5d6-29b3a580aeb4">English - ENG</Template_x0020_Language>
-    <Rename xmlns="f336f4fe-8719-4ea2-b5d6-29b3a580aeb4">true</Rename>
-    <Tornado_x0020_Filename xmlns="f336f4fe-8719-4ea2-b5d6-29b3a580aeb4" xsi:nil="true"/>
-    <Approval_x0020_Request_x0020_Comment xmlns="f336f4fe-8719-4ea2-b5d6-29b3a580aeb4" xsi:nil="true"/>
-    <Publication_x0020_Date xmlns="f336f4fe-8719-4ea2-b5d6-29b3a580aeb4">2022-07-24T23:00:00+00:00</Publication_x0020_Date>
-  </documentManagement>
-</p:properties>
+<file path=customXml/itemProps1.xml><?xml version="1.0" encoding="utf-8"?>
+<ds:datastoreItem xmlns:ds="http://schemas.openxmlformats.org/officeDocument/2006/customXml" ds:itemID="{E9247418-8373-42A0-A0EF-D23AD904819C}">
+  <ds:schemaRefs>
+    <ds:schemaRef ds:uri="http://schemas.microsoft.com/sharepoint/v3/contenttype/forms"/>
+  </ds:schemaRefs>
+</ds:datastoreItem>
 </file>
 
-<file path=customXml/item3.xml><?xml version="1.0" encoding="utf-8"?>
-<?mso-contentType ?>
-<FormTemplates xmlns="http://schemas.microsoft.com/sharepoint/v3/contenttype/forms">
-  <Display>DocumentLibraryForm</Display>
-  <Edit>DocumentLibraryForm</Edit>
-  <New>DocumentLibraryForm</New>
-</FormTemplates>
+<file path=customXml/itemProps2.xml><?xml version="1.0" encoding="utf-8"?>
+<ds:datastoreItem xmlns:ds="http://schemas.openxmlformats.org/officeDocument/2006/customXml" ds:itemID="{D3658183-99E4-4DA2-A5DA-5424AE725610}">
+  <ds:schemaRefs>
+    <ds:schemaRef ds:uri="http://schemas.microsoft.com/office/2006/metadata/properties"/>
+    <ds:schemaRef ds:uri="http://schemas.microsoft.com/office/infopath/2007/PartnerControls"/>
+    <ds:schemaRef ds:uri="f336f4fe-8719-4ea2-b5d6-29b3a580aeb4"/>
+  </ds:schemaRefs>
+</ds:datastoreItem>
 </file>
 
-<file path=customXml/itemProps1.xml><?xml version="1.0" encoding="utf-8"?>
+<file path=customXml/itemProps3.xml><?xml version="1.0" encoding="utf-8"?>
 <ds:datastoreItem xmlns:ds="http://schemas.openxmlformats.org/officeDocument/2006/customXml" ds:itemID="{0E5348F3-BD7B-48C0-9419-A8499C840C19}">
   <ds:schemaRefs>
     <ds:schemaRef ds:uri="http://schemas.microsoft.com/office/2006/metadata/contentType"/>
@@ -4517,22 +5508,4 @@
     <ds:schemaRef ds:uri="http://schemas.microsoft.com/internal/obd"/>
   </ds:schemaRefs>
 </ds:datastoreItem>
-</file>
-
-<file path=customXml/itemProps2.xml><?xml version="1.0" encoding="utf-8"?>
-<ds:datastoreItem xmlns:ds="http://schemas.openxmlformats.org/officeDocument/2006/customXml" ds:itemID="{D3658183-99E4-4DA2-A5DA-5424AE725610}">
-  <ds:schemaRefs>
-    <ds:schemaRef ds:uri="http://schemas.microsoft.com/office/2006/metadata/properties"/>
-    <ds:schemaRef ds:uri="http://schemas.microsoft.com/office/infopath/2007/PartnerControls"/>
-    <ds:schemaRef ds:uri="f336f4fe-8719-4ea2-b5d6-29b3a580aeb4"/>
-  </ds:schemaRefs>
-</ds:datastoreItem>
-</file>
-
-<file path=customXml/itemProps3.xml><?xml version="1.0" encoding="utf-8"?>
-<ds:datastoreItem xmlns:ds="http://schemas.openxmlformats.org/officeDocument/2006/customXml" ds:itemID="{E9247418-8373-42A0-A0EF-D23AD904819C}">
-  <ds:schemaRefs>
-    <ds:schemaRef ds:uri="http://schemas.microsoft.com/sharepoint/v3/contenttype/forms"/>
-  </ds:schemaRefs>
-</ds:datastoreItem>
 </file>
--- a/docker/docmosis/templates/CV-UNS-DEC-ENG-01132.docx
+++ b/docker/docmosis/templates/CV-UNS-DEC-ENG-01132.docx
@@ -1,6 +1,6 @@
 
 <file path=word/document.xml><?xml version="1.0" encoding="utf-8"?>
-<w:document xmlns:wpc="http://schemas.microsoft.com/office/word/2010/wordprocessingCanvas" xmlns:cx="http://schemas.microsoft.com/office/drawing/2014/chartex" xmlns:cx1="http://schemas.microsoft.com/office/drawing/2015/9/8/chartex" xmlns:cx2="http://schemas.microsoft.com/office/drawing/2015/10/21/chartex" xmlns:cx3="http://schemas.microsoft.com/office/drawing/2016/5/9/chartex" xmlns:cx4="http://schemas.microsoft.com/office/drawing/2016/5/10/chartex" xmlns:cx5="http://schemas.microsoft.com/office/drawing/2016/5/11/chartex" xmlns:cx6="http://schemas.microsoft.com/office/drawing/2016/5/12/chartex" xmlns:cx7="http://schemas.microsoft.com/office/drawing/2016/5/13/chartex" xmlns:cx8="http://schemas.microsoft.com/office/drawing/2016/5/14/chartex" xmlns:mc="http://schemas.openxmlformats.org/markup-compatibility/2006" xmlns:aink="http://schemas.microsoft.com/office/drawing/2016/ink" xmlns:am3d="http://schemas.microsoft.com/office/drawing/2017/model3d" xmlns:o="urn:schemas-microsoft-com:office:office" xmlns:oel="http://schemas.microsoft.com/office/2019/extlst" xmlns:r="http://schemas.openxmlformats.org/officeDocument/2006/relationships" xmlns:m="http://schemas.openxmlformats.org/officeDocument/2006/math" xmlns:v="urn:schemas-microsoft-com:vml" xmlns:wp14="http://schemas.microsoft.com/office/word/2010/wordprocessingDrawing" xmlns:wp="http://schemas.openxmlformats.org/drawingml/2006/wordprocessingDrawing" xmlns:w10="urn:schemas-microsoft-com:office:word" xmlns:w="http://schemas.openxmlformats.org/wordprocessingml/2006/main" xmlns:w14="http://schemas.microsoft.com/office/word/2010/wordml" xmlns:w15="http://schemas.microsoft.com/office/word/2012/wordml" xmlns:w16cex="http://schemas.microsoft.com/office/word/2018/wordml/cex" xmlns:w16cid="http://schemas.microsoft.com/office/word/2016/wordml/cid" xmlns:w16="http://schemas.microsoft.com/office/word/2018/wordml" xmlns:w16sdtdh="http://schemas.microsoft.com/office/word/2020/wordml/sdtdatahash" xmlns:w16se="http://schemas.microsoft.com/office/word/2015/wordml/symex" xmlns:wpg="http://schemas.microsoft.com/office/word/2010/wordprocessingGroup" xmlns:wpi="http://schemas.microsoft.com/office/word/2010/wordprocessingInk" xmlns:wne="http://schemas.microsoft.com/office/word/2006/wordml" xmlns:wps="http://schemas.microsoft.com/office/word/2010/wordprocessingShape" mc:Ignorable="w14 w15 w16se w16cid w16 w16cex w16sdtdh wp14">
+<w:document xmlns:wpc="http://schemas.microsoft.com/office/word/2010/wordprocessingCanvas" xmlns:cx="http://schemas.microsoft.com/office/drawing/2014/chartex" xmlns:cx1="http://schemas.microsoft.com/office/drawing/2015/9/8/chartex" xmlns:cx2="http://schemas.microsoft.com/office/drawing/2015/10/21/chartex" xmlns:cx3="http://schemas.microsoft.com/office/drawing/2016/5/9/chartex" xmlns:cx4="http://schemas.microsoft.com/office/drawing/2016/5/10/chartex" xmlns:cx5="http://schemas.microsoft.com/office/drawing/2016/5/11/chartex" xmlns:cx6="http://schemas.microsoft.com/office/drawing/2016/5/12/chartex" xmlns:cx7="http://schemas.microsoft.com/office/drawing/2016/5/13/chartex" xmlns:cx8="http://schemas.microsoft.com/office/drawing/2016/5/14/chartex" xmlns:mc="http://schemas.openxmlformats.org/markup-compatibility/2006" xmlns:aink="http://schemas.microsoft.com/office/drawing/2016/ink" xmlns:am3d="http://schemas.microsoft.com/office/drawing/2017/model3d" xmlns:o="urn:schemas-microsoft-com:office:office" xmlns:r="http://schemas.openxmlformats.org/officeDocument/2006/relationships" xmlns:m="http://schemas.openxmlformats.org/officeDocument/2006/math" xmlns:v="urn:schemas-microsoft-com:vml" xmlns:wp14="http://schemas.microsoft.com/office/word/2010/wordprocessingDrawing" xmlns:wp="http://schemas.openxmlformats.org/drawingml/2006/wordprocessingDrawing" xmlns:w10="urn:schemas-microsoft-com:office:word" xmlns:w="http://schemas.openxmlformats.org/wordprocessingml/2006/main" xmlns:w14="http://schemas.microsoft.com/office/word/2010/wordml" xmlns:w15="http://schemas.microsoft.com/office/word/2012/wordml" xmlns:w16cex="http://schemas.microsoft.com/office/word/2018/wordml/cex" xmlns:w16cid="http://schemas.microsoft.com/office/word/2016/wordml/cid" xmlns:w16="http://schemas.microsoft.com/office/word/2018/wordml" xmlns:w16sdtdh="http://schemas.microsoft.com/office/word/2020/wordml/sdtdatahash" xmlns:w16se="http://schemas.microsoft.com/office/word/2015/wordml/symex" xmlns:wpg="http://schemas.microsoft.com/office/word/2010/wordprocessingGroup" xmlns:wpi="http://schemas.microsoft.com/office/word/2010/wordprocessingInk" xmlns:wne="http://schemas.microsoft.com/office/word/2006/wordml" xmlns:wps="http://schemas.microsoft.com/office/word/2010/wordprocessingShape" mc:Ignorable="w14 w15 w16se w16cid w16 w16cex w16sdtdh wp14">
   <w:body>
     <w:p>
       <w:pPr>
@@ -61,14 +61,12 @@
         </w:rPr>
         <w:t xml:space="preserve"> </w:t>
       </w:r>
-      <w:proofErr w:type="spellStart"/>
       <w:r>
         <w:rPr>
           <w:rFonts w:ascii="Tahoma" w:hAnsi="Tahoma" w:cs="Tahoma"/>
         </w:rPr>
         <w:t>caseNumber</w:t>
       </w:r>
-      <w:proofErr w:type="spellEnd"/>
       <w:r>
         <w:rPr>
           <w:rFonts w:ascii="Tahoma" w:hAnsi="Tahoma" w:cs="Tahoma"/>
@@ -98,87 +96,16 @@
           <w:bCs/>
           <w:color w:val="000000" w:themeColor="text1"/>
         </w:rPr>
-        <w:t>&lt;&lt; {</w:t>
-      </w:r>
-      <w:proofErr w:type="spellStart"/>
-      <w:proofErr w:type="gramStart"/>
-      <w:r>
-        <w:rPr>
-          <w:rFonts w:ascii="Arial" w:hAnsi="Arial" w:cs="Arial"/>
+        <w:t xml:space="preserve">&lt;&lt; {dateFormat($nowUTC </w:t>
+      </w:r>
+      <w:r>
+        <w:rPr>
+          <w:rFonts w:ascii="Arial" w:eastAsia="Times New Roman" w:hAnsi="Arial" w:cs="Arial"/>
           <w:b/>
           <w:bCs/>
           <w:color w:val="000000" w:themeColor="text1"/>
         </w:rPr>
-        <w:t>dateFormat</w:t>
-      </w:r>
-      <w:proofErr w:type="spellEnd"/>
-      <w:r>
-        <w:rPr>
-          <w:rFonts w:ascii="Arial" w:hAnsi="Arial" w:cs="Arial"/>
-          <w:b/>
-          <w:bCs/>
-          <w:color w:val="000000" w:themeColor="text1"/>
-        </w:rPr>
-        <w:t>(</w:t>
-      </w:r>
-      <w:proofErr w:type="gramEnd"/>
-      <w:r>
-        <w:rPr>
-          <w:rFonts w:ascii="Arial" w:hAnsi="Arial" w:cs="Arial"/>
-          <w:b/>
-          <w:bCs/>
-          <w:color w:val="000000" w:themeColor="text1"/>
-        </w:rPr>
-        <w:t>$</w:t>
-      </w:r>
-      <w:proofErr w:type="spellStart"/>
-      <w:r>
-        <w:rPr>
-          <w:rFonts w:ascii="Arial" w:hAnsi="Arial" w:cs="Arial"/>
-          <w:b/>
-          <w:bCs/>
-          <w:color w:val="000000" w:themeColor="text1"/>
-        </w:rPr>
-        <w:t>nowUTC</w:t>
-      </w:r>
-      <w:proofErr w:type="spellEnd"/>
-      <w:r>
-        <w:rPr>
-          <w:rFonts w:ascii="Arial" w:hAnsi="Arial" w:cs="Arial"/>
-          <w:b/>
-          <w:bCs/>
-          <w:color w:val="000000" w:themeColor="text1"/>
-        </w:rPr>
-        <w:t xml:space="preserve"> </w:t>
-      </w:r>
-      <w:r>
-        <w:rPr>
-          <w:rFonts w:ascii="Arial" w:eastAsia="Times New Roman" w:hAnsi="Arial" w:cs="Arial"/>
-          <w:b/>
-          <w:bCs/>
-          <w:color w:val="000000" w:themeColor="text1"/>
-        </w:rPr>
-        <w:t xml:space="preserve">,‘d MMMM </w:t>
-      </w:r>
-      <w:proofErr w:type="spellStart"/>
-      <w:r>
-        <w:rPr>
-          <w:rFonts w:ascii="Arial" w:eastAsia="Times New Roman" w:hAnsi="Arial" w:cs="Arial"/>
-          <w:b/>
-          <w:bCs/>
-          <w:color w:val="000000" w:themeColor="text1"/>
-        </w:rPr>
-        <w:t>yyyy</w:t>
-      </w:r>
-      <w:proofErr w:type="spellEnd"/>
-      <w:r>
-        <w:rPr>
-          <w:rFonts w:ascii="Arial" w:eastAsia="Times New Roman" w:hAnsi="Arial" w:cs="Arial"/>
-          <w:b/>
-          <w:bCs/>
-          <w:color w:val="000000" w:themeColor="text1"/>
-        </w:rPr>
-        <w:t>’)}</w:t>
+        <w:t>,‘d MMMM yyyy’)}</w:t>
       </w:r>
       <w:r>
         <w:rPr>
@@ -242,31 +169,7 @@
           <w:sz w:val="28"/>
           <w:szCs w:val="28"/>
         </w:rPr>
-        <w:t>&lt;&lt;</w:t>
-      </w:r>
-      <w:proofErr w:type="spellStart"/>
-      <w:r>
-        <w:rPr>
-          <w:rFonts w:ascii="Arial" w:hAnsi="Arial" w:cs="Arial"/>
-          <w:b/>
-          <w:bCs/>
-          <w:color w:val="000000" w:themeColor="text1"/>
-          <w:sz w:val="28"/>
-          <w:szCs w:val="28"/>
-        </w:rPr>
-        <w:t>judgeNameTitle</w:t>
-      </w:r>
-      <w:proofErr w:type="spellEnd"/>
-      <w:r>
-        <w:rPr>
-          <w:rFonts w:ascii="Arial" w:hAnsi="Arial" w:cs="Arial"/>
-          <w:b/>
-          <w:bCs/>
-          <w:color w:val="000000" w:themeColor="text1"/>
-          <w:sz w:val="28"/>
-          <w:szCs w:val="28"/>
-        </w:rPr>
-        <w:t>&gt;&gt;</w:t>
+        <w:t>&lt;&lt;judgeNameTitle&gt;&gt;</w:t>
       </w:r>
     </w:p>
     <w:p>
@@ -415,7 +318,7 @@
               </wp:inline>
             </w:drawing>
           </mc:Choice>
-          <mc:Fallback>
+          <mc:Fallback xmlns:oel="http://schemas.microsoft.com/office/2019/extlst">
             <w:pict>
               <v:group w14:anchorId="60B89AC2" id="Group 2791" o:spid="_x0000_s1026" style="width:467.95pt;height:68.75pt;mso-position-horizontal-relative:char;mso-position-vertical-relative:line" coordsize="59429,8731" o:gfxdata="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">
                 <v:shapetype id="_x0000_t75" coordsize="21600,21600" o:spt="75" o:preferrelative="t" path="m@4@5l@4@11@9@11@9@5xe" filled="f" stroked="f">
@@ -664,7 +567,7 @@
               </wp:inline>
             </w:drawing>
           </mc:Choice>
-          <mc:Fallback>
+          <mc:Fallback xmlns:oel="http://schemas.microsoft.com/office/2019/extlst">
             <w:pict>
               <v:group w14:anchorId="36C48C52" id="Group 2792" o:spid="_x0000_s1026" style="width:467.95pt;height:.75pt;mso-position-horizontal-relative:char;mso-position-vertical-relative:line" coordsize="59429,95" o:gfxdata="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">
                 <v:shape id="Shape 91" o:spid="_x0000_s1027" style="position:absolute;width:59429;height:0;visibility:visible;mso-wrap-style:square;v-text-anchor:top" coordsize="5942965,0" o:gfxdata="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" path="m5942965,l,e" filled="f">
@@ -706,25 +609,7 @@
           <w:snapToGrid w:val="0"/>
           <w:lang w:val="en-US"/>
         </w:rPr>
-        <w:t xml:space="preserve"> You must comply with the terms imposed upon you by this order otherwise your claim or the </w:t>
-      </w:r>
-      <w:proofErr w:type="spellStart"/>
-      <w:r>
-        <w:rPr>
-          <w:rFonts w:ascii="Arial" w:hAnsi="Arial"/>
-          <w:snapToGrid w:val="0"/>
-          <w:lang w:val="en-US"/>
-        </w:rPr>
-        <w:t>defence</w:t>
-      </w:r>
-      <w:proofErr w:type="spellEnd"/>
-      <w:r>
-        <w:rPr>
-          <w:rFonts w:ascii="Arial" w:hAnsi="Arial"/>
-          <w:snapToGrid w:val="0"/>
-          <w:lang w:val="en-US"/>
-        </w:rPr>
-        <w:t xml:space="preserve"> of it is liable to be struck out or some other sanction imposed. If you cannot comply, you are expected to make formal application to the court before any deadline imposed upon you expires.</w:t>
+        <w:t> You must comply with the terms imposed upon you by this order otherwise your claim or the defence of it is liable to be struck out or some other sanction imposed. If you cannot comply, you are expected to make formal application to the court before any deadline imposed upon you expires.</w:t>
       </w:r>
     </w:p>
     <w:p/>
@@ -945,14 +830,7 @@
         <w:rPr>
           <w:rFonts w:ascii="Arial" w:hAnsi="Arial" w:cs="Arial"/>
         </w:rPr>
-        <w:t xml:space="preserve">&lt;&lt; </w:t>
-      </w:r>
-      <w:proofErr w:type="spellStart"/>
-      <w:r>
-        <w:rPr>
-          <w:rFonts w:ascii="Arial" w:hAnsi="Arial" w:cs="Arial"/>
-        </w:rPr>
-        <w:t>cs_</w:t>
+        <w:t>&lt;&lt; cs_</w:t>
       </w:r>
       <w:r>
         <w:rPr>
@@ -960,7 +838,6 @@
         </w:rPr>
         <w:t>disposalHearingDisclosureOfDocumentsDJAddSection</w:t>
       </w:r>
-      <w:proofErr w:type="spellEnd"/>
       <w:r>
         <w:rPr>
           <w:rFonts w:ascii="Arial" w:hAnsi="Arial" w:cs="Arial"/>
@@ -1001,7 +878,6 @@
         </w:rPr>
         <w:t xml:space="preserve">&lt;&lt; </w:t>
       </w:r>
-      <w:proofErr w:type="spellStart"/>
       <w:r>
         <w:rPr>
           <w:rFonts w:ascii="Arial" w:hAnsi="Arial" w:cs="Arial"/>
@@ -1012,14 +888,7 @@
         <w:rPr>
           <w:rFonts w:ascii="Arial" w:hAnsi="Arial" w:cs="Arial"/>
         </w:rPr>
-        <w:t>.input</w:t>
-      </w:r>
-      <w:proofErr w:type="spellEnd"/>
-      <w:r>
-        <w:rPr>
-          <w:rFonts w:ascii="Arial" w:hAnsi="Arial" w:cs="Arial"/>
-        </w:rPr>
-        <w:t xml:space="preserve"> &gt;&gt;</w:t>
+        <w:t>.input &gt;&gt;</w:t>
       </w:r>
       <w:r>
         <w:t xml:space="preserve"> </w:t>
@@ -1038,46 +907,16 @@
           <w:b/>
           <w:bCs/>
         </w:rPr>
-        <w:t xml:space="preserve"> {</w:t>
-      </w:r>
-      <w:proofErr w:type="spellStart"/>
-      <w:proofErr w:type="gramStart"/>
-      <w:r>
-        <w:rPr>
-          <w:rFonts w:ascii="Arial" w:hAnsi="Arial" w:cs="Arial"/>
-          <w:b/>
-          <w:bCs/>
-        </w:rPr>
-        <w:t>dateFormat</w:t>
-      </w:r>
-      <w:proofErr w:type="spellEnd"/>
-      <w:r>
-        <w:rPr>
-          <w:rFonts w:ascii="Arial" w:hAnsi="Arial" w:cs="Arial"/>
-          <w:b/>
-          <w:bCs/>
-        </w:rPr>
-        <w:t>(</w:t>
-      </w:r>
-      <w:r>
-        <w:rPr>
-          <w:rFonts w:ascii="Arial" w:hAnsi="Arial" w:cs="Arial"/>
-          <w:b/>
-          <w:bCs/>
-        </w:rPr>
-        <w:t xml:space="preserve"> </w:t>
-      </w:r>
-      <w:proofErr w:type="spellStart"/>
-      <w:r>
-        <w:rPr>
-          <w:rFonts w:ascii="Arial" w:hAnsi="Arial" w:cs="Arial"/>
-          <w:b/>
-          <w:bCs/>
-        </w:rPr>
-        <w:t>disposalHearingDisclosureOfDocumentsDJ.date</w:t>
-      </w:r>
-      <w:proofErr w:type="spellEnd"/>
-      <w:proofErr w:type="gramEnd"/>
+        <w:t xml:space="preserve"> {dateFormat(</w:t>
+      </w:r>
+      <w:r>
+        <w:rPr>
+          <w:rFonts w:ascii="Arial" w:hAnsi="Arial" w:cs="Arial"/>
+          <w:b/>
+          <w:bCs/>
+        </w:rPr>
+        <w:t xml:space="preserve"> disposalHearingDisclosureOfDocumentsDJ.date</w:t>
+      </w:r>
       <w:r>
         <w:rPr>
           <w:rFonts w:ascii="Arial" w:hAnsi="Arial" w:cs="Arial"/>
@@ -1092,43 +931,7 @@
           <w:b/>
           <w:bCs/>
         </w:rPr>
-        <w:t xml:space="preserve">‘dd MMMM </w:t>
-      </w:r>
-      <w:proofErr w:type="spellStart"/>
-      <w:r>
-        <w:rPr>
-          <w:rFonts w:ascii="Arial" w:hAnsi="Arial" w:cs="Arial"/>
-          <w:b/>
-          <w:bCs/>
-        </w:rPr>
-        <w:t>yyyy</w:t>
-      </w:r>
-      <w:proofErr w:type="spellEnd"/>
-      <w:r>
-        <w:rPr>
-          <w:rFonts w:ascii="Arial" w:hAnsi="Arial" w:cs="Arial"/>
-          <w:b/>
-          <w:bCs/>
-        </w:rPr>
-        <w:t>’, ‘</w:t>
-      </w:r>
-      <w:proofErr w:type="spellStart"/>
-      <w:r>
-        <w:rPr>
-          <w:rFonts w:ascii="Arial" w:hAnsi="Arial" w:cs="Arial"/>
-          <w:b/>
-          <w:bCs/>
-        </w:rPr>
-        <w:t>yyyy</w:t>
-      </w:r>
-      <w:proofErr w:type="spellEnd"/>
-      <w:r>
-        <w:rPr>
-          <w:rFonts w:ascii="Arial" w:hAnsi="Arial" w:cs="Arial"/>
-          <w:b/>
-          <w:bCs/>
-        </w:rPr>
-        <w:t>-MM-dd’)}&gt;&gt;</w:t>
+        <w:t>‘dd MMMM yyyy’, ‘yyyy-MM-dd’)}&gt;&gt;</w:t>
       </w:r>
       <w:r>
         <w:rPr>
@@ -1180,29 +983,8 @@
           <w:b/>
           <w:bCs/>
         </w:rPr>
-        <w:t xml:space="preserve"> {</w:t>
-      </w:r>
-      <w:proofErr w:type="spellStart"/>
-      <w:proofErr w:type="gramStart"/>
-      <w:r>
-        <w:rPr>
-          <w:rFonts w:ascii="Arial" w:hAnsi="Arial" w:cs="Arial"/>
-          <w:b/>
-          <w:bCs/>
-        </w:rPr>
-        <w:t>dateFormat</w:t>
-      </w:r>
-      <w:proofErr w:type="spellEnd"/>
-      <w:r>
-        <w:rPr>
-          <w:rFonts w:ascii="Arial" w:hAnsi="Arial" w:cs="Arial"/>
-          <w:b/>
-          <w:bCs/>
-        </w:rPr>
-        <w:t>(</w:t>
-      </w:r>
-      <w:proofErr w:type="spellStart"/>
-      <w:proofErr w:type="gramEnd"/>
+        <w:t xml:space="preserve"> {dateFormat(</w:t>
+      </w:r>
       <w:r>
         <w:rPr>
           <w:rFonts w:ascii="Arial" w:hAnsi="Arial" w:cs="Arial"/>
@@ -1211,7 +993,6 @@
         </w:rPr>
         <w:t>disposalHearingDisclosureOfDocumentsDJ.date</w:t>
       </w:r>
-      <w:proofErr w:type="spellEnd"/>
       <w:r>
         <w:rPr>
           <w:rFonts w:ascii="Arial" w:hAnsi="Arial" w:cs="Arial"/>
@@ -1226,43 +1007,7 @@
           <w:b/>
           <w:bCs/>
         </w:rPr>
-        <w:t xml:space="preserve">‘dd MMMM </w:t>
-      </w:r>
-      <w:proofErr w:type="spellStart"/>
-      <w:r>
-        <w:rPr>
-          <w:rFonts w:ascii="Arial" w:hAnsi="Arial" w:cs="Arial"/>
-          <w:b/>
-          <w:bCs/>
-        </w:rPr>
-        <w:t>yyyy</w:t>
-      </w:r>
-      <w:proofErr w:type="spellEnd"/>
-      <w:r>
-        <w:rPr>
-          <w:rFonts w:ascii="Arial" w:hAnsi="Arial" w:cs="Arial"/>
-          <w:b/>
-          <w:bCs/>
-        </w:rPr>
-        <w:t>’, ‘</w:t>
-      </w:r>
-      <w:proofErr w:type="spellStart"/>
-      <w:r>
-        <w:rPr>
-          <w:rFonts w:ascii="Arial" w:hAnsi="Arial" w:cs="Arial"/>
-          <w:b/>
-          <w:bCs/>
-        </w:rPr>
-        <w:t>yyyy</w:t>
-      </w:r>
-      <w:proofErr w:type="spellEnd"/>
-      <w:r>
-        <w:rPr>
-          <w:rFonts w:ascii="Arial" w:hAnsi="Arial" w:cs="Arial"/>
-          <w:b/>
-          <w:bCs/>
-        </w:rPr>
-        <w:t>-MM-dd’)}&gt;&gt;</w:t>
+        <w:t>‘dd MMMM yyyy’, ‘yyyy-MM-dd’)}&gt;&gt;</w:t>
       </w:r>
       <w:r>
         <w:rPr>
@@ -1283,27 +1028,13 @@
         <w:rPr>
           <w:rFonts w:ascii="Arial" w:hAnsi="Arial" w:cs="Arial"/>
         </w:rPr>
-        <w:t>&lt;&lt;</w:t>
-      </w:r>
-      <w:proofErr w:type="spellStart"/>
-      <w:r>
-        <w:rPr>
-          <w:rFonts w:ascii="Arial" w:hAnsi="Arial" w:cs="Arial"/>
-        </w:rPr>
-        <w:t>es_</w:t>
-      </w:r>
-      <w:r>
-        <w:rPr>
-          <w:rFonts w:ascii="Arial" w:hAnsi="Arial" w:cs="Arial"/>
-        </w:rPr>
-        <w:t>disposalHearingDisclosureOfDocumentsDJAddSection</w:t>
-      </w:r>
-      <w:proofErr w:type="spellEnd"/>
-      <w:r>
-        <w:rPr>
-          <w:rFonts w:ascii="Arial" w:hAnsi="Arial" w:cs="Arial"/>
-        </w:rPr>
-        <w:t xml:space="preserve"> </w:t>
+        <w:t>&lt;&lt;es_</w:t>
+      </w:r>
+      <w:r>
+        <w:rPr>
+          <w:rFonts w:ascii="Arial" w:hAnsi="Arial" w:cs="Arial"/>
+        </w:rPr>
+        <w:t xml:space="preserve">disposalHearingDisclosureOfDocumentsDJAddSection </w:t>
       </w:r>
       <w:r>
         <w:rPr>
@@ -1322,14 +1053,7 @@
         <w:rPr>
           <w:rFonts w:ascii="Arial" w:hAnsi="Arial" w:cs="Arial"/>
         </w:rPr>
-        <w:t xml:space="preserve">&lt;&lt; </w:t>
-      </w:r>
-      <w:proofErr w:type="spellStart"/>
-      <w:r>
-        <w:rPr>
-          <w:rFonts w:ascii="Arial" w:hAnsi="Arial" w:cs="Arial"/>
-        </w:rPr>
-        <w:t>cs_</w:t>
+        <w:t>&lt;&lt; cs_</w:t>
       </w:r>
       <w:r>
         <w:rPr>
@@ -1337,7 +1061,6 @@
         </w:rPr>
         <w:t>disposalHearingWitnessOfFactDJAddSection</w:t>
       </w:r>
-      <w:proofErr w:type="spellEnd"/>
       <w:r>
         <w:rPr>
           <w:rFonts w:ascii="Arial" w:hAnsi="Arial" w:cs="Arial"/>
@@ -1395,28 +1118,8 @@
           <w:b/>
           <w:bCs/>
         </w:rPr>
-        <w:t xml:space="preserve"> {</w:t>
-      </w:r>
-      <w:proofErr w:type="spellStart"/>
-      <w:proofErr w:type="gramStart"/>
-      <w:r>
-        <w:rPr>
-          <w:rFonts w:ascii="Arial" w:hAnsi="Arial" w:cs="Arial"/>
-          <w:b/>
-          <w:bCs/>
-        </w:rPr>
-        <w:t>dateFormat</w:t>
-      </w:r>
-      <w:proofErr w:type="spellEnd"/>
-      <w:r>
-        <w:rPr>
-          <w:rFonts w:ascii="Arial" w:hAnsi="Arial" w:cs="Arial"/>
-          <w:b/>
-          <w:bCs/>
-        </w:rPr>
-        <w:t>(</w:t>
-      </w:r>
-      <w:proofErr w:type="gramEnd"/>
+        <w:t xml:space="preserve"> {dateFormat(</w:t>
+      </w:r>
       <w:r>
         <w:rPr>
           <w:rFonts w:ascii="Arial" w:hAnsi="Arial" w:cs="Arial"/>
@@ -1439,43 +1142,7 @@
           <w:b/>
           <w:bCs/>
         </w:rPr>
-        <w:t xml:space="preserve">‘dd MMMM </w:t>
-      </w:r>
-      <w:proofErr w:type="spellStart"/>
-      <w:r>
-        <w:rPr>
-          <w:rFonts w:ascii="Arial" w:hAnsi="Arial" w:cs="Arial"/>
-          <w:b/>
-          <w:bCs/>
-        </w:rPr>
-        <w:t>yyyy</w:t>
-      </w:r>
-      <w:proofErr w:type="spellEnd"/>
-      <w:r>
-        <w:rPr>
-          <w:rFonts w:ascii="Arial" w:hAnsi="Arial" w:cs="Arial"/>
-          <w:b/>
-          <w:bCs/>
-        </w:rPr>
-        <w:t>’, ‘</w:t>
-      </w:r>
-      <w:proofErr w:type="spellStart"/>
-      <w:r>
-        <w:rPr>
-          <w:rFonts w:ascii="Arial" w:hAnsi="Arial" w:cs="Arial"/>
-          <w:b/>
-          <w:bCs/>
-        </w:rPr>
-        <w:t>yyyy</w:t>
-      </w:r>
-      <w:proofErr w:type="spellEnd"/>
-      <w:r>
-        <w:rPr>
-          <w:rFonts w:ascii="Arial" w:hAnsi="Arial" w:cs="Arial"/>
-          <w:b/>
-          <w:bCs/>
-        </w:rPr>
-        <w:t>-MM-dd’)}&gt;&gt;</w:t>
+        <w:t>‘dd MMMM yyyy’, ‘yyyy-MM-dd’)}&gt;&gt;</w:t>
       </w:r>
       <w:r>
         <w:rPr>
@@ -1547,28 +1214,8 @@
           <w:b/>
           <w:bCs/>
         </w:rPr>
-        <w:t xml:space="preserve"> {</w:t>
-      </w:r>
-      <w:proofErr w:type="spellStart"/>
-      <w:proofErr w:type="gramStart"/>
-      <w:r>
-        <w:rPr>
-          <w:rFonts w:ascii="Arial" w:hAnsi="Arial" w:cs="Arial"/>
-          <w:b/>
-          <w:bCs/>
-        </w:rPr>
-        <w:t>dateFormat</w:t>
-      </w:r>
-      <w:proofErr w:type="spellEnd"/>
-      <w:r>
-        <w:rPr>
-          <w:rFonts w:ascii="Arial" w:hAnsi="Arial" w:cs="Arial"/>
-          <w:b/>
-          <w:bCs/>
-        </w:rPr>
-        <w:t>(</w:t>
-      </w:r>
-      <w:proofErr w:type="gramEnd"/>
+        <w:t xml:space="preserve"> {dateFormat(</w:t>
+      </w:r>
       <w:r>
         <w:rPr>
           <w:rFonts w:ascii="Arial" w:hAnsi="Arial" w:cs="Arial"/>
@@ -1591,43 +1238,7 @@
           <w:b/>
           <w:bCs/>
         </w:rPr>
-        <w:t xml:space="preserve">‘dd MMMM </w:t>
-      </w:r>
-      <w:proofErr w:type="spellStart"/>
-      <w:r>
-        <w:rPr>
-          <w:rFonts w:ascii="Arial" w:hAnsi="Arial" w:cs="Arial"/>
-          <w:b/>
-          <w:bCs/>
-        </w:rPr>
-        <w:t>yyyy</w:t>
-      </w:r>
-      <w:proofErr w:type="spellEnd"/>
-      <w:r>
-        <w:rPr>
-          <w:rFonts w:ascii="Arial" w:hAnsi="Arial" w:cs="Arial"/>
-          <w:b/>
-          <w:bCs/>
-        </w:rPr>
-        <w:t>’, ‘</w:t>
-      </w:r>
-      <w:proofErr w:type="spellStart"/>
-      <w:r>
-        <w:rPr>
-          <w:rFonts w:ascii="Arial" w:hAnsi="Arial" w:cs="Arial"/>
-          <w:b/>
-          <w:bCs/>
-        </w:rPr>
-        <w:t>yyyy</w:t>
-      </w:r>
-      <w:proofErr w:type="spellEnd"/>
-      <w:r>
-        <w:rPr>
-          <w:rFonts w:ascii="Arial" w:hAnsi="Arial" w:cs="Arial"/>
-          <w:b/>
-          <w:bCs/>
-        </w:rPr>
-        <w:t>-MM-dd’)}&gt;&gt;</w:t>
+        <w:t>‘dd MMMM yyyy’, ‘yyyy-MM-dd’)}&gt;&gt;</w:t>
       </w:r>
       <w:r>
         <w:rPr>
@@ -1711,28 +1322,8 @@
           <w:b/>
           <w:bCs/>
         </w:rPr>
-        <w:t xml:space="preserve"> {</w:t>
-      </w:r>
-      <w:proofErr w:type="spellStart"/>
-      <w:proofErr w:type="gramStart"/>
-      <w:r>
-        <w:rPr>
-          <w:rFonts w:ascii="Arial" w:hAnsi="Arial" w:cs="Arial"/>
-          <w:b/>
-          <w:bCs/>
-        </w:rPr>
-        <w:t>dateFormat</w:t>
-      </w:r>
-      <w:proofErr w:type="spellEnd"/>
-      <w:r>
-        <w:rPr>
-          <w:rFonts w:ascii="Arial" w:hAnsi="Arial" w:cs="Arial"/>
-          <w:b/>
-          <w:bCs/>
-        </w:rPr>
-        <w:t>(</w:t>
-      </w:r>
-      <w:proofErr w:type="gramEnd"/>
+        <w:t xml:space="preserve"> {dateFormat(</w:t>
+      </w:r>
       <w:r>
         <w:rPr>
           <w:rFonts w:ascii="Arial" w:hAnsi="Arial" w:cs="Arial"/>
@@ -1755,43 +1346,7 @@
           <w:b/>
           <w:bCs/>
         </w:rPr>
-        <w:t xml:space="preserve">‘dd MMMM </w:t>
-      </w:r>
-      <w:proofErr w:type="spellStart"/>
-      <w:r>
-        <w:rPr>
-          <w:rFonts w:ascii="Arial" w:hAnsi="Arial" w:cs="Arial"/>
-          <w:b/>
-          <w:bCs/>
-        </w:rPr>
-        <w:t>yyyy</w:t>
-      </w:r>
-      <w:proofErr w:type="spellEnd"/>
-      <w:r>
-        <w:rPr>
-          <w:rFonts w:ascii="Arial" w:hAnsi="Arial" w:cs="Arial"/>
-          <w:b/>
-          <w:bCs/>
-        </w:rPr>
-        <w:t>’, ‘</w:t>
-      </w:r>
-      <w:proofErr w:type="spellStart"/>
-      <w:r>
-        <w:rPr>
-          <w:rFonts w:ascii="Arial" w:hAnsi="Arial" w:cs="Arial"/>
-          <w:b/>
-          <w:bCs/>
-        </w:rPr>
-        <w:t>yyyy</w:t>
-      </w:r>
-      <w:proofErr w:type="spellEnd"/>
-      <w:r>
-        <w:rPr>
-          <w:rFonts w:ascii="Arial" w:hAnsi="Arial" w:cs="Arial"/>
-          <w:b/>
-          <w:bCs/>
-        </w:rPr>
-        <w:t>-MM-dd’)}&gt;&gt;</w:t>
+        <w:t>‘dd MMMM yyyy’, ‘yyyy-MM-dd’)}&gt;&gt;</w:t>
       </w:r>
       <w:r>
         <w:rPr>
@@ -1844,27 +1399,13 @@
         <w:rPr>
           <w:rFonts w:ascii="Arial" w:hAnsi="Arial" w:cs="Arial"/>
         </w:rPr>
-        <w:t xml:space="preserve">&lt;&lt; </w:t>
-      </w:r>
-      <w:proofErr w:type="spellStart"/>
-      <w:r>
-        <w:rPr>
-          <w:rFonts w:ascii="Arial" w:hAnsi="Arial" w:cs="Arial"/>
-        </w:rPr>
-        <w:t>es_</w:t>
-      </w:r>
-      <w:r>
-        <w:rPr>
-          <w:rFonts w:ascii="Arial" w:hAnsi="Arial" w:cs="Arial"/>
-        </w:rPr>
-        <w:t>disposalHearingWitnessOfFactDJAddSection</w:t>
-      </w:r>
-      <w:proofErr w:type="spellEnd"/>
-      <w:r>
-        <w:rPr>
-          <w:rFonts w:ascii="Arial" w:hAnsi="Arial" w:cs="Arial"/>
-        </w:rPr>
-        <w:t xml:space="preserve"> </w:t>
+        <w:t>&lt;&lt; es_</w:t>
+      </w:r>
+      <w:r>
+        <w:rPr>
+          <w:rFonts w:ascii="Arial" w:hAnsi="Arial" w:cs="Arial"/>
+        </w:rPr>
+        <w:t xml:space="preserve">disposalHearingWitnessOfFactDJAddSection </w:t>
       </w:r>
       <w:r>
         <w:rPr>
@@ -1885,7 +1426,6 @@
         </w:rPr>
         <w:t>&lt;&lt;</w:t>
       </w:r>
-      <w:proofErr w:type="spellStart"/>
       <w:r>
         <w:rPr>
           <w:rFonts w:ascii="Arial" w:hAnsi="Arial" w:cs="Arial"/>
@@ -1904,7 +1444,6 @@
         </w:rPr>
         <w:t>disposalHearingMedicalEvidenceDJAddSection</w:t>
       </w:r>
-      <w:proofErr w:type="spellEnd"/>
       <w:r>
         <w:rPr>
           <w:rFonts w:ascii="Arial" w:hAnsi="Arial" w:cs="Arial"/>
@@ -1965,28 +1504,8 @@
           <w:b/>
           <w:bCs/>
         </w:rPr>
-        <w:t xml:space="preserve"> {</w:t>
-      </w:r>
-      <w:proofErr w:type="spellStart"/>
-      <w:proofErr w:type="gramStart"/>
-      <w:r>
-        <w:rPr>
-          <w:rFonts w:ascii="Arial" w:hAnsi="Arial" w:cs="Arial"/>
-          <w:b/>
-          <w:bCs/>
-        </w:rPr>
-        <w:t>dateFormat</w:t>
-      </w:r>
-      <w:proofErr w:type="spellEnd"/>
-      <w:r>
-        <w:rPr>
-          <w:rFonts w:ascii="Arial" w:hAnsi="Arial" w:cs="Arial"/>
-          <w:b/>
-          <w:bCs/>
-        </w:rPr>
-        <w:t>(</w:t>
-      </w:r>
-      <w:proofErr w:type="gramEnd"/>
+        <w:t xml:space="preserve"> {dateFormat(</w:t>
+      </w:r>
       <w:r>
         <w:rPr>
           <w:rFonts w:ascii="Arial" w:hAnsi="Arial" w:cs="Arial"/>
@@ -2015,43 +1534,7 @@
           <w:b/>
           <w:bCs/>
         </w:rPr>
-        <w:t xml:space="preserve">‘dd MMMM </w:t>
-      </w:r>
-      <w:proofErr w:type="spellStart"/>
-      <w:r>
-        <w:rPr>
-          <w:rFonts w:ascii="Arial" w:hAnsi="Arial" w:cs="Arial"/>
-          <w:b/>
-          <w:bCs/>
-        </w:rPr>
-        <w:t>yyyy</w:t>
-      </w:r>
-      <w:proofErr w:type="spellEnd"/>
-      <w:r>
-        <w:rPr>
-          <w:rFonts w:ascii="Arial" w:hAnsi="Arial" w:cs="Arial"/>
-          <w:b/>
-          <w:bCs/>
-        </w:rPr>
-        <w:t>’, ‘</w:t>
-      </w:r>
-      <w:proofErr w:type="spellStart"/>
-      <w:r>
-        <w:rPr>
-          <w:rFonts w:ascii="Arial" w:hAnsi="Arial" w:cs="Arial"/>
-          <w:b/>
-          <w:bCs/>
-        </w:rPr>
-        <w:t>yyyy</w:t>
-      </w:r>
-      <w:proofErr w:type="spellEnd"/>
-      <w:r>
-        <w:rPr>
-          <w:rFonts w:ascii="Arial" w:hAnsi="Arial" w:cs="Arial"/>
-          <w:b/>
-          <w:bCs/>
-        </w:rPr>
-        <w:t>-MM-dd’)}&gt;&gt;</w:t>
+        <w:t>‘dd MMMM yyyy’, ‘yyyy-MM-dd’)}&gt;&gt;</w:t>
       </w:r>
       <w:r>
         <w:rPr>
@@ -2072,48 +1555,20 @@
         <w:rPr>
           <w:rFonts w:ascii="Arial" w:hAnsi="Arial" w:cs="Arial"/>
         </w:rPr>
-        <w:t>&lt;&lt;</w:t>
-      </w:r>
-      <w:proofErr w:type="spellStart"/>
-      <w:r>
-        <w:rPr>
-          <w:rFonts w:ascii="Arial" w:hAnsi="Arial" w:cs="Arial"/>
-        </w:rPr>
-        <w:t>es_disposalHearingMedicalEvidenceDJAddSection</w:t>
-      </w:r>
-      <w:proofErr w:type="spellEnd"/>
-      <w:r>
-        <w:rPr>
-          <w:rFonts w:ascii="Arial" w:hAnsi="Arial" w:cs="Arial"/>
-        </w:rPr>
-        <w:t>&gt;&gt;</w:t>
-      </w:r>
-    </w:p>
-    <w:p>
-      <w:pPr>
-        <w:rPr>
-          <w:rFonts w:ascii="Arial" w:hAnsi="Arial" w:cs="Arial"/>
-        </w:rPr>
-      </w:pPr>
-      <w:r>
-        <w:rPr>
-          <w:rFonts w:ascii="Arial" w:hAnsi="Arial" w:cs="Arial"/>
-        </w:rPr>
-        <w:t>&lt;&lt;</w:t>
-      </w:r>
-      <w:proofErr w:type="spellStart"/>
-      <w:r>
-        <w:rPr>
-          <w:rFonts w:ascii="Arial" w:hAnsi="Arial" w:cs="Arial"/>
-        </w:rPr>
-        <w:t>cs_disposalHearingQuestionsToExpertsDJAddSection</w:t>
-      </w:r>
-      <w:proofErr w:type="spellEnd"/>
-      <w:r>
-        <w:rPr>
-          <w:rFonts w:ascii="Arial" w:hAnsi="Arial" w:cs="Arial"/>
-        </w:rPr>
-        <w:t>&gt;&gt;</w:t>
+        <w:t>&lt;&lt;es_disposalHearingMedicalEvidenceDJAddSection&gt;&gt;</w:t>
+      </w:r>
+    </w:p>
+    <w:p>
+      <w:pPr>
+        <w:rPr>
+          <w:rFonts w:ascii="Arial" w:hAnsi="Arial" w:cs="Arial"/>
+        </w:rPr>
+      </w:pPr>
+      <w:r>
+        <w:rPr>
+          <w:rFonts w:ascii="Arial" w:hAnsi="Arial" w:cs="Arial"/>
+        </w:rPr>
+        <w:t>&lt;&lt;cs_disposalHearingQuestionsToExpertsDJAddSection&gt;&gt;</w:t>
       </w:r>
     </w:p>
     <w:p>
@@ -2169,26 +1624,7 @@
           <w:b/>
           <w:bCs/>
         </w:rPr>
-        <w:t xml:space="preserve"> {</w:t>
-      </w:r>
-      <w:proofErr w:type="spellStart"/>
-      <w:proofErr w:type="gramStart"/>
-      <w:r>
-        <w:rPr>
-          <w:rFonts w:ascii="Arial" w:hAnsi="Arial" w:cs="Arial"/>
-          <w:b/>
-          <w:bCs/>
-        </w:rPr>
-        <w:t>dateFormat</w:t>
-      </w:r>
-      <w:proofErr w:type="spellEnd"/>
-      <w:r>
-        <w:rPr>
-          <w:rFonts w:ascii="Arial" w:hAnsi="Arial" w:cs="Arial"/>
-          <w:b/>
-          <w:bCs/>
-        </w:rPr>
-        <w:t>(</w:t>
+        <w:t xml:space="preserve"> {dateFormat(</w:t>
       </w:r>
       <w:r>
         <w:rPr>
@@ -2196,7 +1632,6 @@
         </w:rPr>
         <w:t xml:space="preserve"> </w:t>
       </w:r>
-      <w:proofErr w:type="spellStart"/>
       <w:r>
         <w:rPr>
           <w:rFonts w:ascii="Arial" w:hAnsi="Arial" w:cs="Arial"/>
@@ -2205,8 +1640,6 @@
         </w:rPr>
         <w:t>disposalHearingQuestionsToExpertsDJ.date</w:t>
       </w:r>
-      <w:proofErr w:type="spellEnd"/>
-      <w:proofErr w:type="gramEnd"/>
       <w:r>
         <w:rPr>
           <w:rFonts w:ascii="Arial" w:hAnsi="Arial" w:cs="Arial"/>
@@ -2221,43 +1654,7 @@
           <w:b/>
           <w:bCs/>
         </w:rPr>
-        <w:t xml:space="preserve">‘dd MMMM </w:t>
-      </w:r>
-      <w:proofErr w:type="spellStart"/>
-      <w:r>
-        <w:rPr>
-          <w:rFonts w:ascii="Arial" w:hAnsi="Arial" w:cs="Arial"/>
-          <w:b/>
-          <w:bCs/>
-        </w:rPr>
-        <w:t>yyyy</w:t>
-      </w:r>
-      <w:proofErr w:type="spellEnd"/>
-      <w:r>
-        <w:rPr>
-          <w:rFonts w:ascii="Arial" w:hAnsi="Arial" w:cs="Arial"/>
-          <w:b/>
-          <w:bCs/>
-        </w:rPr>
-        <w:t>’, ‘</w:t>
-      </w:r>
-      <w:proofErr w:type="spellStart"/>
-      <w:r>
-        <w:rPr>
-          <w:rFonts w:ascii="Arial" w:hAnsi="Arial" w:cs="Arial"/>
-          <w:b/>
-          <w:bCs/>
-        </w:rPr>
-        <w:t>yyyy</w:t>
-      </w:r>
-      <w:proofErr w:type="spellEnd"/>
-      <w:r>
-        <w:rPr>
-          <w:rFonts w:ascii="Arial" w:hAnsi="Arial" w:cs="Arial"/>
-          <w:b/>
-          <w:bCs/>
-        </w:rPr>
-        <w:t>-MM-dd’)}&gt;&gt;</w:t>
+        <w:t>‘dd MMMM yyyy’, ‘yyyy-MM-dd’)}&gt;&gt;</w:t>
       </w:r>
       <w:r>
         <w:rPr>
@@ -2292,48 +1689,20 @@
         <w:rPr>
           <w:rFonts w:ascii="Arial" w:hAnsi="Arial" w:cs="Arial"/>
         </w:rPr>
-        <w:t>&lt;&lt;</w:t>
-      </w:r>
-      <w:proofErr w:type="spellStart"/>
-      <w:r>
-        <w:rPr>
-          <w:rFonts w:ascii="Arial" w:hAnsi="Arial" w:cs="Arial"/>
-        </w:rPr>
-        <w:t>es_disposalHearingQuestionsToExpertsDJAddSection</w:t>
-      </w:r>
-      <w:proofErr w:type="spellEnd"/>
-      <w:r>
-        <w:rPr>
-          <w:rFonts w:ascii="Arial" w:hAnsi="Arial" w:cs="Arial"/>
-        </w:rPr>
-        <w:t>&gt;&gt;</w:t>
-      </w:r>
-    </w:p>
-    <w:p>
-      <w:pPr>
-        <w:rPr>
-          <w:rFonts w:ascii="Arial" w:hAnsi="Arial" w:cs="Arial"/>
-        </w:rPr>
-      </w:pPr>
-      <w:r>
-        <w:rPr>
-          <w:rFonts w:ascii="Arial" w:hAnsi="Arial" w:cs="Arial"/>
-        </w:rPr>
-        <w:t>&lt;&lt;</w:t>
-      </w:r>
-      <w:proofErr w:type="spellStart"/>
-      <w:r>
-        <w:rPr>
-          <w:rFonts w:ascii="Arial" w:hAnsi="Arial" w:cs="Arial"/>
-        </w:rPr>
-        <w:t>cs_disposalHearingSchedulesOfLossDJAddSection</w:t>
-      </w:r>
-      <w:proofErr w:type="spellEnd"/>
-      <w:r>
-        <w:rPr>
-          <w:rFonts w:ascii="Arial" w:hAnsi="Arial" w:cs="Arial"/>
-        </w:rPr>
-        <w:t>&gt;&gt;</w:t>
+        <w:t>&lt;&lt;es_disposalHearingQuestionsToExpertsDJAddSection&gt;&gt;</w:t>
+      </w:r>
+    </w:p>
+    <w:p>
+      <w:pPr>
+        <w:rPr>
+          <w:rFonts w:ascii="Arial" w:hAnsi="Arial" w:cs="Arial"/>
+        </w:rPr>
+      </w:pPr>
+      <w:r>
+        <w:rPr>
+          <w:rFonts w:ascii="Arial" w:hAnsi="Arial" w:cs="Arial"/>
+        </w:rPr>
+        <w:t>&lt;&lt;cs_disposalHearingSchedulesOfLossDJAddSection&gt;&gt;</w:t>
       </w:r>
     </w:p>
     <w:p>
@@ -2420,28 +1789,8 @@
           <w:b/>
           <w:bCs/>
         </w:rPr>
-        <w:t xml:space="preserve"> {</w:t>
-      </w:r>
-      <w:proofErr w:type="spellStart"/>
-      <w:proofErr w:type="gramStart"/>
-      <w:r>
-        <w:rPr>
-          <w:rFonts w:ascii="Arial" w:hAnsi="Arial" w:cs="Arial"/>
-          <w:b/>
-          <w:bCs/>
-        </w:rPr>
-        <w:t>dateFormat</w:t>
-      </w:r>
-      <w:proofErr w:type="spellEnd"/>
-      <w:r>
-        <w:rPr>
-          <w:rFonts w:ascii="Arial" w:hAnsi="Arial" w:cs="Arial"/>
-          <w:b/>
-          <w:bCs/>
-        </w:rPr>
-        <w:t>(</w:t>
-      </w:r>
-      <w:proofErr w:type="gramEnd"/>
+        <w:t xml:space="preserve"> {dateFormat(</w:t>
+      </w:r>
       <w:r>
         <w:rPr>
           <w:rFonts w:ascii="Arial" w:hAnsi="Arial" w:cs="Arial"/>
@@ -2470,43 +1819,7 @@
           <w:b/>
           <w:bCs/>
         </w:rPr>
-        <w:t xml:space="preserve">‘dd MMMM </w:t>
-      </w:r>
-      <w:proofErr w:type="spellStart"/>
-      <w:r>
-        <w:rPr>
-          <w:rFonts w:ascii="Arial" w:hAnsi="Arial" w:cs="Arial"/>
-          <w:b/>
-          <w:bCs/>
-        </w:rPr>
-        <w:t>yyyy</w:t>
-      </w:r>
-      <w:proofErr w:type="spellEnd"/>
-      <w:r>
-        <w:rPr>
-          <w:rFonts w:ascii="Arial" w:hAnsi="Arial" w:cs="Arial"/>
-          <w:b/>
-          <w:bCs/>
-        </w:rPr>
-        <w:t>’, ‘</w:t>
-      </w:r>
-      <w:proofErr w:type="spellStart"/>
-      <w:r>
-        <w:rPr>
-          <w:rFonts w:ascii="Arial" w:hAnsi="Arial" w:cs="Arial"/>
-          <w:b/>
-          <w:bCs/>
-        </w:rPr>
-        <w:t>yyyy</w:t>
-      </w:r>
-      <w:proofErr w:type="spellEnd"/>
-      <w:r>
-        <w:rPr>
-          <w:rFonts w:ascii="Arial" w:hAnsi="Arial" w:cs="Arial"/>
-          <w:b/>
-          <w:bCs/>
-        </w:rPr>
-        <w:t>-MM-dd’)}&gt;&gt;</w:t>
+        <w:t>‘dd MMMM yyyy’, ‘yyyy-MM-dd’)}&gt;&gt;</w:t>
       </w:r>
       <w:r>
         <w:rPr>
@@ -2573,28 +1886,8 @@
           <w:b/>
           <w:bCs/>
         </w:rPr>
-        <w:t xml:space="preserve"> {</w:t>
-      </w:r>
-      <w:proofErr w:type="spellStart"/>
-      <w:proofErr w:type="gramStart"/>
-      <w:r>
-        <w:rPr>
-          <w:rFonts w:ascii="Arial" w:hAnsi="Arial" w:cs="Arial"/>
-          <w:b/>
-          <w:bCs/>
-        </w:rPr>
-        <w:t>dateFormat</w:t>
-      </w:r>
-      <w:proofErr w:type="spellEnd"/>
-      <w:r>
-        <w:rPr>
-          <w:rFonts w:ascii="Arial" w:hAnsi="Arial" w:cs="Arial"/>
-          <w:b/>
-          <w:bCs/>
-        </w:rPr>
-        <w:t>(</w:t>
-      </w:r>
-      <w:proofErr w:type="gramEnd"/>
+        <w:t xml:space="preserve"> {dateFormat(</w:t>
+      </w:r>
       <w:r>
         <w:rPr>
           <w:rFonts w:ascii="Arial" w:hAnsi="Arial" w:cs="Arial"/>
@@ -2623,43 +1916,7 @@
           <w:b/>
           <w:bCs/>
         </w:rPr>
-        <w:t xml:space="preserve">‘dd MMMM </w:t>
-      </w:r>
-      <w:proofErr w:type="spellStart"/>
-      <w:r>
-        <w:rPr>
-          <w:rFonts w:ascii="Arial" w:hAnsi="Arial" w:cs="Arial"/>
-          <w:b/>
-          <w:bCs/>
-        </w:rPr>
-        <w:t>yyyy</w:t>
-      </w:r>
-      <w:proofErr w:type="spellEnd"/>
-      <w:r>
-        <w:rPr>
-          <w:rFonts w:ascii="Arial" w:hAnsi="Arial" w:cs="Arial"/>
-          <w:b/>
-          <w:bCs/>
-        </w:rPr>
-        <w:t>’, ‘</w:t>
-      </w:r>
-      <w:proofErr w:type="spellStart"/>
-      <w:r>
-        <w:rPr>
-          <w:rFonts w:ascii="Arial" w:hAnsi="Arial" w:cs="Arial"/>
-          <w:b/>
-          <w:bCs/>
-        </w:rPr>
-        <w:t>yyyy</w:t>
-      </w:r>
-      <w:proofErr w:type="spellEnd"/>
-      <w:r>
-        <w:rPr>
-          <w:rFonts w:ascii="Arial" w:hAnsi="Arial" w:cs="Arial"/>
-          <w:b/>
-          <w:bCs/>
-        </w:rPr>
-        <w:t>-MM-dd’)}&gt;&gt;</w:t>
+        <w:t>‘dd MMMM yyyy’, ‘yyyy-MM-dd’)}&gt;&gt;</w:t>
       </w:r>
       <w:r>
         <w:rPr>
@@ -2726,28 +1983,8 @@
           <w:b/>
           <w:bCs/>
         </w:rPr>
-        <w:t xml:space="preserve"> {</w:t>
-      </w:r>
-      <w:proofErr w:type="spellStart"/>
-      <w:proofErr w:type="gramStart"/>
-      <w:r>
-        <w:rPr>
-          <w:rFonts w:ascii="Arial" w:hAnsi="Arial" w:cs="Arial"/>
-          <w:b/>
-          <w:bCs/>
-        </w:rPr>
-        <w:t>dateFormat</w:t>
-      </w:r>
-      <w:proofErr w:type="spellEnd"/>
-      <w:r>
-        <w:rPr>
-          <w:rFonts w:ascii="Arial" w:hAnsi="Arial" w:cs="Arial"/>
-          <w:b/>
-          <w:bCs/>
-        </w:rPr>
-        <w:t>(</w:t>
-      </w:r>
-      <w:proofErr w:type="gramEnd"/>
+        <w:t xml:space="preserve"> {dateFormat(</w:t>
+      </w:r>
       <w:r>
         <w:rPr>
           <w:rFonts w:ascii="Arial" w:hAnsi="Arial" w:cs="Arial"/>
@@ -2776,43 +2013,7 @@
           <w:b/>
           <w:bCs/>
         </w:rPr>
-        <w:t xml:space="preserve">‘dd MMMM </w:t>
-      </w:r>
-      <w:proofErr w:type="spellStart"/>
-      <w:r>
-        <w:rPr>
-          <w:rFonts w:ascii="Arial" w:hAnsi="Arial" w:cs="Arial"/>
-          <w:b/>
-          <w:bCs/>
-        </w:rPr>
-        <w:t>yyyy</w:t>
-      </w:r>
-      <w:proofErr w:type="spellEnd"/>
-      <w:r>
-        <w:rPr>
-          <w:rFonts w:ascii="Arial" w:hAnsi="Arial" w:cs="Arial"/>
-          <w:b/>
-          <w:bCs/>
-        </w:rPr>
-        <w:t>’, ‘</w:t>
-      </w:r>
-      <w:proofErr w:type="spellStart"/>
-      <w:r>
-        <w:rPr>
-          <w:rFonts w:ascii="Arial" w:hAnsi="Arial" w:cs="Arial"/>
-          <w:b/>
-          <w:bCs/>
-        </w:rPr>
-        <w:t>yyyy</w:t>
-      </w:r>
-      <w:proofErr w:type="spellEnd"/>
-      <w:r>
-        <w:rPr>
-          <w:rFonts w:ascii="Arial" w:hAnsi="Arial" w:cs="Arial"/>
-          <w:b/>
-          <w:bCs/>
-        </w:rPr>
-        <w:t>-MM-dd’)}&gt;&gt;</w:t>
+        <w:t>‘dd MMMM yyyy’, ‘yyyy-MM-dd’)}&gt;&gt;</w:t>
       </w:r>
       <w:r>
         <w:rPr>
@@ -2833,48 +2034,20 @@
         <w:rPr>
           <w:rFonts w:ascii="Arial" w:hAnsi="Arial" w:cs="Arial"/>
         </w:rPr>
-        <w:t>&lt;&lt;</w:t>
-      </w:r>
-      <w:proofErr w:type="spellStart"/>
-      <w:r>
-        <w:rPr>
-          <w:rFonts w:ascii="Arial" w:hAnsi="Arial" w:cs="Arial"/>
-        </w:rPr>
-        <w:t>es_disposalHearingSchedulesOfLossDJAddSection</w:t>
-      </w:r>
-      <w:proofErr w:type="spellEnd"/>
-      <w:r>
-        <w:rPr>
-          <w:rFonts w:ascii="Arial" w:hAnsi="Arial" w:cs="Arial"/>
-        </w:rPr>
-        <w:t>&gt;&gt;</w:t>
-      </w:r>
-    </w:p>
-    <w:p>
-      <w:pPr>
-        <w:rPr>
-          <w:rFonts w:ascii="Arial" w:hAnsi="Arial" w:cs="Arial"/>
-        </w:rPr>
-      </w:pPr>
-      <w:r>
-        <w:rPr>
-          <w:rFonts w:ascii="Arial" w:hAnsi="Arial" w:cs="Arial"/>
-        </w:rPr>
-        <w:t>&lt;&lt;</w:t>
-      </w:r>
-      <w:proofErr w:type="spellStart"/>
-      <w:r>
-        <w:rPr>
-          <w:rFonts w:ascii="Arial" w:hAnsi="Arial" w:cs="Arial"/>
-        </w:rPr>
-        <w:t>cs_disposalHearingFinalDisposalHearingDJAddSection</w:t>
-      </w:r>
-      <w:proofErr w:type="spellEnd"/>
-      <w:r>
-        <w:rPr>
-          <w:rFonts w:ascii="Arial" w:hAnsi="Arial" w:cs="Arial"/>
-        </w:rPr>
-        <w:t>&gt;&gt;</w:t>
+        <w:t>&lt;&lt;es_disposalHearingSchedulesOfLossDJAddSection&gt;&gt;</w:t>
+      </w:r>
+    </w:p>
+    <w:p>
+      <w:pPr>
+        <w:rPr>
+          <w:rFonts w:ascii="Arial" w:hAnsi="Arial" w:cs="Arial"/>
+        </w:rPr>
+      </w:pPr>
+      <w:r>
+        <w:rPr>
+          <w:rFonts w:ascii="Arial" w:hAnsi="Arial" w:cs="Arial"/>
+        </w:rPr>
+        <w:t>&lt;&lt;cs_disposalHearingFinalDisposalHearingDJAddSection&gt;&gt;</w:t>
       </w:r>
     </w:p>
     <w:p>
@@ -2896,7 +2069,7 @@
           <w:b/>
         </w:rPr>
         <w:lastRenderedPageBreak/>
-        <w:t>Final disposal hearing</w:t>
+        <w:t xml:space="preserve">Final disposal hearing </w:t>
       </w:r>
     </w:p>
     <w:p>
@@ -2922,14 +2095,12 @@
         </w:rPr>
         <w:t xml:space="preserve"> </w:t>
       </w:r>
-      <w:proofErr w:type="spellStart"/>
       <w:r>
         <w:rPr>
           <w:rFonts w:ascii="Arial" w:hAnsi="Arial" w:cs="Arial"/>
         </w:rPr>
         <w:t>disposalHearingFinalDisposalHearingDJ.input</w:t>
       </w:r>
-      <w:proofErr w:type="spellEnd"/>
       <w:r>
         <w:rPr>
           <w:rFonts w:ascii="Arial" w:hAnsi="Arial" w:cs="Arial"/>
@@ -2958,7 +2129,6 @@
         </w:rPr>
         <w:t xml:space="preserve"> </w:t>
       </w:r>
-      <w:proofErr w:type="spellStart"/>
       <w:r>
         <w:rPr>
           <w:rFonts w:ascii="Arial" w:hAnsi="Arial" w:cs="Arial"/>
@@ -2967,7 +2137,6 @@
         </w:rPr>
         <w:t>disposalHearingFinalDisposalHearingDJ.date</w:t>
       </w:r>
-      <w:proofErr w:type="spellEnd"/>
       <w:r>
         <w:rPr>
           <w:rFonts w:ascii="Arial" w:hAnsi="Arial" w:cs="Arial"/>
@@ -3014,7 +2183,6 @@
         </w:rPr>
         <w:t xml:space="preserve"> </w:t>
       </w:r>
-      <w:proofErr w:type="spellStart"/>
       <w:r>
         <w:rPr>
           <w:rFonts w:ascii="Arial" w:hAnsi="Arial" w:cs="Arial"/>
@@ -3023,7 +2191,6 @@
         </w:rPr>
         <w:t>disposalHearingTime</w:t>
       </w:r>
-      <w:proofErr w:type="spellEnd"/>
       <w:r>
         <w:rPr>
           <w:rFonts w:ascii="Arial" w:hAnsi="Arial" w:cs="Arial"/>
@@ -3069,34 +2236,34 @@
           <w:color w:val="000000"/>
           <w:lang w:eastAsia="en-GB"/>
         </w:rPr>
-        <w:t>&lt;&lt;cs_{</w:t>
-      </w:r>
-      <w:proofErr w:type="spellStart"/>
+        <w:t>&lt;&lt;cs_{disposalHearingMethodDJ=’</w:t>
+      </w:r>
       <w:r>
         <w:rPr>
           <w:rFonts w:ascii="Arial" w:eastAsia="Times New Roman" w:hAnsi="Arial" w:cs="Arial"/>
           <w:color w:val="000000"/>
           <w:lang w:eastAsia="en-GB"/>
         </w:rPr>
-        <w:t>disposalHearingMethodDJ</w:t>
-      </w:r>
-      <w:proofErr w:type="spellEnd"/>
+        <w:t>disposalHearingMethodInPerso</w:t>
+      </w:r>
       <w:r>
         <w:rPr>
           <w:rFonts w:ascii="Arial" w:eastAsia="Times New Roman" w:hAnsi="Arial" w:cs="Arial"/>
           <w:color w:val="000000"/>
           <w:lang w:eastAsia="en-GB"/>
         </w:rPr>
-        <w:t>=’</w:t>
-      </w:r>
-      <w:proofErr w:type="spellStart"/>
+        <w:t>n</w:t>
+      </w:r>
       <w:r>
         <w:rPr>
           <w:rFonts w:ascii="Arial" w:eastAsia="Times New Roman" w:hAnsi="Arial" w:cs="Arial"/>
           <w:color w:val="000000"/>
           <w:lang w:eastAsia="en-GB"/>
         </w:rPr>
-        <w:t>disposalHearingMethodInPerso</w:t>
+        <w:t>’}&gt;&gt;</w:t>
+      </w:r>
+      <w:r>
+        <w:t xml:space="preserve"> </w:t>
       </w:r>
       <w:r>
         <w:rPr>
@@ -3104,18 +2271,14 @@
           <w:color w:val="000000"/>
           <w:lang w:eastAsia="en-GB"/>
         </w:rPr>
-        <w:t>n</w:t>
-      </w:r>
-      <w:proofErr w:type="spellEnd"/>
+        <w:t>This hearing will take place</w:t>
+      </w:r>
       <w:r>
         <w:rPr>
           <w:rFonts w:ascii="Arial" w:eastAsia="Times New Roman" w:hAnsi="Arial" w:cs="Arial"/>
           <w:color w:val="000000"/>
           <w:lang w:eastAsia="en-GB"/>
         </w:rPr>
-        <w:t>’}&gt;&gt;</w:t>
-      </w:r>
-      <w:r>
         <w:t xml:space="preserve"> </w:t>
       </w:r>
       <w:r>
@@ -3124,7 +2287,7 @@
           <w:color w:val="000000"/>
           <w:lang w:eastAsia="en-GB"/>
         </w:rPr>
-        <w:t>This hearing will take place</w:t>
+        <w:t>&lt;&lt;courtLocation&gt;&gt;</w:t>
       </w:r>
       <w:r>
         <w:rPr>
@@ -3132,7 +2295,17 @@
           <w:color w:val="000000"/>
           <w:lang w:eastAsia="en-GB"/>
         </w:rPr>
-        <w:t xml:space="preserve"> </w:t>
+        <w:t xml:space="preserve"> and will be in </w:t>
+      </w:r>
+      <w:r>
+        <w:rPr>
+          <w:rFonts w:ascii="Arial" w:eastAsia="Times New Roman" w:hAnsi="Arial" w:cs="Arial"/>
+          <w:b/>
+          <w:bCs/>
+          <w:color w:val="000000"/>
+          <w:lang w:eastAsia="en-GB"/>
+        </w:rPr>
+        <w:t>person</w:t>
       </w:r>
       <w:r>
         <w:rPr>
@@ -3140,25 +2313,23 @@
           <w:color w:val="000000"/>
           <w:lang w:eastAsia="en-GB"/>
         </w:rPr>
-        <w:t>&lt;&lt;</w:t>
-      </w:r>
-      <w:proofErr w:type="spellStart"/>
+        <w:t>.</w:t>
+      </w:r>
       <w:r>
         <w:rPr>
           <w:rFonts w:ascii="Arial" w:eastAsia="Times New Roman" w:hAnsi="Arial" w:cs="Arial"/>
           <w:color w:val="000000"/>
           <w:lang w:eastAsia="en-GB"/>
         </w:rPr>
-        <w:t>courtLocation</w:t>
-      </w:r>
-      <w:proofErr w:type="spellEnd"/>
+        <w:t>&lt;&lt;es_&gt;&gt;</w:t>
+      </w:r>
       <w:r>
         <w:rPr>
           <w:rFonts w:ascii="Arial" w:eastAsia="Times New Roman" w:hAnsi="Arial" w:cs="Arial"/>
           <w:color w:val="000000"/>
           <w:lang w:eastAsia="en-GB"/>
         </w:rPr>
-        <w:t>&gt;&gt;</w:t>
+        <w:t>&lt;&lt;cs_{disposalHearingMethodDJ=’</w:t>
       </w:r>
       <w:r>
         <w:rPr>
@@ -3166,17 +2337,7 @@
           <w:color w:val="000000"/>
           <w:lang w:eastAsia="en-GB"/>
         </w:rPr>
-        <w:t xml:space="preserve"> and will be in </w:t>
-      </w:r>
-      <w:r>
-        <w:rPr>
-          <w:rFonts w:ascii="Arial" w:eastAsia="Times New Roman" w:hAnsi="Arial" w:cs="Arial"/>
-          <w:b/>
-          <w:bCs/>
-          <w:color w:val="000000"/>
-          <w:lang w:eastAsia="en-GB"/>
-        </w:rPr>
-        <w:t>person</w:t>
+        <w:t>disposalHearingMethodTelephoneHearing</w:t>
       </w:r>
       <w:r>
         <w:rPr>
@@ -3184,7 +2345,10 @@
           <w:color w:val="000000"/>
           <w:lang w:eastAsia="en-GB"/>
         </w:rPr>
-        <w:t>.</w:t>
+        <w:t>’}&gt;&gt;</w:t>
+      </w:r>
+      <w:r>
+        <w:t xml:space="preserve"> </w:t>
       </w:r>
       <w:r>
         <w:rPr>
@@ -3192,7 +2356,17 @@
           <w:color w:val="000000"/>
           <w:lang w:eastAsia="en-GB"/>
         </w:rPr>
-        <w:t>&lt;&lt;es_&gt;&gt;</w:t>
+        <w:t xml:space="preserve">This hearing will be attended by </w:t>
+      </w:r>
+      <w:r>
+        <w:rPr>
+          <w:rFonts w:ascii="Arial" w:eastAsia="Times New Roman" w:hAnsi="Arial" w:cs="Arial"/>
+          <w:b/>
+          <w:bCs/>
+          <w:color w:val="000000"/>
+          <w:lang w:eastAsia="en-GB"/>
+        </w:rPr>
+        <w:t>telephone</w:t>
       </w:r>
       <w:r>
         <w:rPr>
@@ -3200,7 +2374,7 @@
           <w:color w:val="000000"/>
           <w:lang w:eastAsia="en-GB"/>
         </w:rPr>
-        <w:t>&lt;&lt;cs_{disposalHearingMethodDJ=’</w:t>
+        <w:t xml:space="preserve"> with </w:t>
       </w:r>
       <w:r>
         <w:rPr>
@@ -3208,7 +2382,7 @@
           <w:color w:val="000000"/>
           <w:lang w:eastAsia="en-GB"/>
         </w:rPr>
-        <w:t>disposalHearingMethodTelephoneHearing</w:t>
+        <w:t>&lt;&lt;</w:t>
       </w:r>
       <w:r>
         <w:rPr>
@@ -3216,10 +2390,7 @@
           <w:color w:val="000000"/>
           <w:lang w:eastAsia="en-GB"/>
         </w:rPr>
-        <w:t>’}&gt;&gt;</w:t>
-      </w:r>
-      <w:r>
-        <w:t xml:space="preserve"> </w:t>
+        <w:t>telephoneOrganisedBy</w:t>
       </w:r>
       <w:r>
         <w:rPr>
@@ -3227,17 +2398,7 @@
           <w:color w:val="000000"/>
           <w:lang w:eastAsia="en-GB"/>
         </w:rPr>
-        <w:t xml:space="preserve">This hearing will be attended by </w:t>
-      </w:r>
-      <w:r>
-        <w:rPr>
-          <w:rFonts w:ascii="Arial" w:eastAsia="Times New Roman" w:hAnsi="Arial" w:cs="Arial"/>
-          <w:b/>
-          <w:bCs/>
-          <w:color w:val="000000"/>
-          <w:lang w:eastAsia="en-GB"/>
-        </w:rPr>
-        <w:t>telephone</w:t>
+        <w:t>&gt;&gt;</w:t>
       </w:r>
       <w:r>
         <w:rPr>
@@ -3245,7 +2406,10 @@
           <w:color w:val="000000"/>
           <w:lang w:eastAsia="en-GB"/>
         </w:rPr>
-        <w:t>, further details will be provided in your hearing notice</w:t>
+        <w:t xml:space="preserve"> to arrange.&lt;&lt;es_&gt;&gt;&lt;&lt;cs_{disposalHearingMethodDJ=’disposalHearingMethodVideoConferenceHearing’}&gt;&gt;</w:t>
+      </w:r>
+      <w:r>
+        <w:t xml:space="preserve"> </w:t>
       </w:r>
       <w:r>
         <w:rPr>
@@ -3253,10 +2417,17 @@
           <w:color w:val="000000"/>
           <w:lang w:eastAsia="en-GB"/>
         </w:rPr>
-        <w:t>.&lt;&lt;es_&gt;&gt;&lt;&lt;cs_{disposalHearingMethodDJ=’disposalHearingMethodVideoConferenceHearing’}&gt;&gt;</w:t>
-      </w:r>
-      <w:r>
-        <w:t xml:space="preserve"> </w:t>
+        <w:t xml:space="preserve">This hearing will be attended by </w:t>
+      </w:r>
+      <w:r>
+        <w:rPr>
+          <w:rFonts w:ascii="Arial" w:eastAsia="Times New Roman" w:hAnsi="Arial" w:cs="Arial"/>
+          <w:b/>
+          <w:bCs/>
+          <w:color w:val="000000"/>
+          <w:lang w:eastAsia="en-GB"/>
+        </w:rPr>
+        <w:t>video conference</w:t>
       </w:r>
       <w:r>
         <w:rPr>
@@ -3264,17 +2435,7 @@
           <w:color w:val="000000"/>
           <w:lang w:eastAsia="en-GB"/>
         </w:rPr>
-        <w:t xml:space="preserve">This hearing will be attended by </w:t>
-      </w:r>
-      <w:r>
-        <w:rPr>
-          <w:rFonts w:ascii="Arial" w:eastAsia="Times New Roman" w:hAnsi="Arial" w:cs="Arial"/>
-          <w:b/>
-          <w:bCs/>
-          <w:color w:val="000000"/>
-          <w:lang w:eastAsia="en-GB"/>
-        </w:rPr>
-        <w:t>video conference</w:t>
+        <w:t xml:space="preserve"> with the </w:t>
       </w:r>
       <w:r>
         <w:rPr>
@@ -3282,7 +2443,7 @@
           <w:color w:val="000000"/>
           <w:lang w:eastAsia="en-GB"/>
         </w:rPr>
-        <w:t>, further details will be provided in your hearing notice.</w:t>
+        <w:t>&lt;&lt;</w:t>
       </w:r>
       <w:r>
         <w:rPr>
@@ -3290,19 +2451,56 @@
           <w:color w:val="000000"/>
           <w:lang w:eastAsia="en-GB"/>
         </w:rPr>
-        <w:t>&lt;&lt;es_&gt;&gt;</w:t>
-      </w:r>
-    </w:p>
-    <w:p>
-      <w:pPr>
-        <w:pStyle w:val="ListParagraph"/>
-        <w:spacing w:before="100" w:beforeAutospacing="1" w:after="100" w:afterAutospacing="1" w:line="240" w:lineRule="auto"/>
+        <w:t>videoConferenceOrganisedBy</w:t>
+      </w:r>
+      <w:r>
         <w:rPr>
           <w:rFonts w:ascii="Arial" w:eastAsia="Times New Roman" w:hAnsi="Arial" w:cs="Arial"/>
           <w:color w:val="000000"/>
           <w:lang w:eastAsia="en-GB"/>
         </w:rPr>
-      </w:pPr>
+        <w:t>&gt;&gt;</w:t>
+      </w:r>
+      <w:r>
+        <w:rPr>
+          <w:rFonts w:ascii="Arial" w:eastAsia="Times New Roman" w:hAnsi="Arial" w:cs="Arial"/>
+          <w:color w:val="000000"/>
+          <w:lang w:eastAsia="en-GB"/>
+        </w:rPr>
+        <w:t xml:space="preserve"> </w:t>
+      </w:r>
+      <w:r>
+        <w:rPr>
+          <w:rFonts w:ascii="Arial" w:eastAsia="Times New Roman" w:hAnsi="Arial" w:cs="Arial"/>
+          <w:color w:val="000000"/>
+          <w:lang w:eastAsia="en-GB"/>
+        </w:rPr>
+        <w:t>to arrange&lt;&lt;es_&gt;&gt;</w:t>
+      </w:r>
+    </w:p>
+    <w:p>
+      <w:pPr>
+        <w:pStyle w:val="ListParagraph"/>
+        <w:spacing w:before="100" w:beforeAutospacing="1" w:after="100" w:afterAutospacing="1" w:line="240" w:lineRule="auto"/>
+        <w:rPr>
+          <w:rFonts w:ascii="Arial" w:eastAsia="Times New Roman" w:hAnsi="Arial" w:cs="Arial"/>
+          <w:color w:val="000000"/>
+          <w:lang w:eastAsia="en-GB"/>
+        </w:rPr>
+      </w:pPr>
+    </w:p>
+    <w:p>
+      <w:pPr>
+        <w:rPr>
+          <w:rFonts w:ascii="Arial" w:hAnsi="Arial" w:cs="Arial"/>
+        </w:rPr>
+      </w:pPr>
+      <w:r>
+        <w:rPr>
+          <w:rFonts w:ascii="Arial" w:hAnsi="Arial" w:cs="Arial"/>
+        </w:rPr>
+        <w:t>&lt;&lt;es_disposalHearingFinalDisposalHearingDJAddSection&gt;&gt;</w:t>
+      </w:r>
     </w:p>
     <w:p>
       <w:pPr>
@@ -3316,46 +2514,11 @@
         </w:rPr>
         <w:t>&lt;&lt;</w:t>
       </w:r>
-      <w:proofErr w:type="spellStart"/>
-      <w:r>
-        <w:rPr>
-          <w:rFonts w:ascii="Arial" w:hAnsi="Arial" w:cs="Arial"/>
-        </w:rPr>
-        <w:t>es_disposalHearingFinalDisposalHearingDJAddSection</w:t>
-      </w:r>
-      <w:proofErr w:type="spellEnd"/>
-      <w:r>
-        <w:rPr>
-          <w:rFonts w:ascii="Arial" w:hAnsi="Arial" w:cs="Arial"/>
-        </w:rPr>
-        <w:t>&gt;&gt;</w:t>
-      </w:r>
-    </w:p>
-    <w:p>
-      <w:pPr>
-        <w:rPr>
-          <w:rFonts w:ascii="Arial" w:hAnsi="Arial" w:cs="Arial"/>
-        </w:rPr>
-      </w:pPr>
-      <w:r>
-        <w:rPr>
-          <w:rFonts w:ascii="Arial" w:hAnsi="Arial" w:cs="Arial"/>
-        </w:rPr>
-        <w:t>&lt;&lt;</w:t>
-      </w:r>
-      <w:proofErr w:type="spellStart"/>
-      <w:r>
-        <w:rPr>
-          <w:rFonts w:ascii="Arial" w:hAnsi="Arial" w:cs="Arial"/>
-        </w:rPr>
-        <w:t>cs_disposalHearingBundleDJAddSection</w:t>
-      </w:r>
-      <w:proofErr w:type="spellEnd"/>
-      <w:r>
-        <w:rPr>
-          <w:rFonts w:ascii="Arial" w:hAnsi="Arial" w:cs="Arial"/>
-        </w:rPr>
-        <w:t>&gt;&gt;</w:t>
+      <w:r>
+        <w:rPr>
+          <w:rFonts w:ascii="Arial" w:hAnsi="Arial" w:cs="Arial"/>
+        </w:rPr>
+        <w:t>cs_disposalHearingBundleDJAddSection&gt;&gt;</w:t>
       </w:r>
     </w:p>
     <w:p>
@@ -3410,14 +2573,12 @@
         </w:rPr>
         <w:t xml:space="preserve"> </w:t>
       </w:r>
-      <w:proofErr w:type="spellStart"/>
       <w:r>
         <w:rPr>
           <w:rFonts w:ascii="Arial" w:hAnsi="Arial" w:cs="Arial"/>
         </w:rPr>
         <w:t>disposalHearingBundleDJ.input</w:t>
       </w:r>
-      <w:proofErr w:type="spellEnd"/>
       <w:r>
         <w:rPr>
           <w:rFonts w:ascii="Arial" w:hAnsi="Arial" w:cs="Arial"/>
@@ -3442,14 +2603,12 @@
         </w:rPr>
         <w:t xml:space="preserve"> </w:t>
       </w:r>
-      <w:proofErr w:type="spellStart"/>
       <w:r>
         <w:rPr>
           <w:rFonts w:ascii="Arial" w:hAnsi="Arial" w:cs="Arial"/>
         </w:rPr>
         <w:t>typeBundleInfo</w:t>
       </w:r>
-      <w:proofErr w:type="spellEnd"/>
       <w:r>
         <w:rPr>
           <w:rFonts w:ascii="Arial" w:hAnsi="Arial" w:cs="Arial"/>
@@ -3473,48 +2632,20 @@
         <w:rPr>
           <w:rFonts w:ascii="Arial" w:hAnsi="Arial" w:cs="Arial"/>
         </w:rPr>
-        <w:t>&lt;&lt;</w:t>
-      </w:r>
-      <w:proofErr w:type="spellStart"/>
-      <w:r>
-        <w:rPr>
-          <w:rFonts w:ascii="Arial" w:hAnsi="Arial" w:cs="Arial"/>
-        </w:rPr>
-        <w:t>es_disposalHearingBundleDJAddSection</w:t>
-      </w:r>
-      <w:proofErr w:type="spellEnd"/>
-      <w:r>
-        <w:rPr>
-          <w:rFonts w:ascii="Arial" w:hAnsi="Arial" w:cs="Arial"/>
-        </w:rPr>
-        <w:t>&gt;&gt;</w:t>
-      </w:r>
-    </w:p>
-    <w:p>
-      <w:pPr>
-        <w:rPr>
-          <w:rFonts w:ascii="Arial" w:hAnsi="Arial" w:cs="Arial"/>
-        </w:rPr>
-      </w:pPr>
-      <w:r>
-        <w:rPr>
-          <w:rFonts w:ascii="Arial" w:hAnsi="Arial" w:cs="Arial"/>
-        </w:rPr>
-        <w:t>&lt;&lt;</w:t>
-      </w:r>
-      <w:proofErr w:type="spellStart"/>
-      <w:r>
-        <w:rPr>
-          <w:rFonts w:ascii="Arial" w:hAnsi="Arial" w:cs="Arial"/>
-        </w:rPr>
-        <w:t>cs_disposalHearingClaimSettlingAddSection</w:t>
-      </w:r>
-      <w:proofErr w:type="spellEnd"/>
-      <w:r>
-        <w:rPr>
-          <w:rFonts w:ascii="Arial" w:hAnsi="Arial" w:cs="Arial"/>
-        </w:rPr>
-        <w:t>&gt;&gt;</w:t>
+        <w:t>&lt;&lt;es_disposalHearingBundleDJAddSection&gt;&gt;</w:t>
+      </w:r>
+    </w:p>
+    <w:p>
+      <w:pPr>
+        <w:rPr>
+          <w:rFonts w:ascii="Arial" w:hAnsi="Arial" w:cs="Arial"/>
+        </w:rPr>
+      </w:pPr>
+      <w:r>
+        <w:rPr>
+          <w:rFonts w:ascii="Arial" w:hAnsi="Arial" w:cs="Arial"/>
+        </w:rPr>
+        <w:t>&lt;&lt;cs_disposalHearingClaimSettlingAddSection&gt;&gt;</w:t>
       </w:r>
     </w:p>
     <w:p>
@@ -3554,79 +2685,35 @@
         <w:rPr>
           <w:rFonts w:ascii="Arial" w:hAnsi="Arial" w:cs="Arial"/>
         </w:rPr>
-        <w:t xml:space="preserve">Each party must inform the court immediately if the case is settled, </w:t>
-      </w:r>
-      <w:proofErr w:type="gramStart"/>
-      <w:r>
-        <w:rPr>
-          <w:rFonts w:ascii="Arial" w:hAnsi="Arial" w:cs="Arial"/>
-        </w:rPr>
-        <w:t>whether or not</w:t>
-      </w:r>
-      <w:proofErr w:type="gramEnd"/>
-      <w:r>
-        <w:rPr>
-          <w:rFonts w:ascii="Arial" w:hAnsi="Arial" w:cs="Arial"/>
-        </w:rPr>
-        <w:t xml:space="preserve"> it is then possible to file upload a draft consent order to give effect to their agreement.</w:t>
-      </w:r>
-    </w:p>
-    <w:p>
-      <w:pPr>
-        <w:rPr>
-          <w:rFonts w:ascii="Arial" w:hAnsi="Arial" w:cs="Arial"/>
-        </w:rPr>
-      </w:pPr>
-      <w:r>
-        <w:rPr>
-          <w:rFonts w:ascii="Arial" w:hAnsi="Arial" w:cs="Arial"/>
-        </w:rPr>
-        <w:t>&lt;&lt;</w:t>
-      </w:r>
-      <w:proofErr w:type="spellStart"/>
-      <w:r>
-        <w:rPr>
-          <w:rFonts w:ascii="Arial" w:hAnsi="Arial" w:cs="Arial"/>
-        </w:rPr>
-        <w:t>es_disposalHearingClaimSettlingAddSection</w:t>
-      </w:r>
-      <w:proofErr w:type="spellEnd"/>
-      <w:r>
-        <w:rPr>
-          <w:rFonts w:ascii="Arial" w:hAnsi="Arial" w:cs="Arial"/>
-        </w:rPr>
-        <w:t>&gt;&gt;</w:t>
-      </w:r>
-    </w:p>
-    <w:p>
-      <w:pPr>
-        <w:rPr>
-          <w:rFonts w:ascii="Arial" w:hAnsi="Arial" w:cs="Arial"/>
-          <w:bCs/>
-        </w:rPr>
-      </w:pPr>
-      <w:r>
-        <w:rPr>
-          <w:rFonts w:ascii="Arial" w:hAnsi="Arial" w:cs="Arial"/>
-          <w:bCs/>
-        </w:rPr>
-        <w:t>&lt;&lt;</w:t>
-      </w:r>
-      <w:proofErr w:type="spellStart"/>
-      <w:r>
-        <w:rPr>
-          <w:rFonts w:ascii="Arial" w:hAnsi="Arial" w:cs="Arial"/>
-          <w:bCs/>
-        </w:rPr>
-        <w:t>cs_disposalHearingCostsAddSection</w:t>
-      </w:r>
-      <w:proofErr w:type="spellEnd"/>
-      <w:r>
-        <w:rPr>
-          <w:rFonts w:ascii="Arial" w:hAnsi="Arial" w:cs="Arial"/>
-          <w:bCs/>
-        </w:rPr>
-        <w:t>&gt;&gt;</w:t>
+        <w:t>Each party must inform the court immediately if the case is settled, whether or not it is then possible to file upload a draft consent order to give effect to their agreement.</w:t>
+      </w:r>
+    </w:p>
+    <w:p>
+      <w:pPr>
+        <w:rPr>
+          <w:rFonts w:ascii="Arial" w:hAnsi="Arial" w:cs="Arial"/>
+        </w:rPr>
+      </w:pPr>
+      <w:r>
+        <w:rPr>
+          <w:rFonts w:ascii="Arial" w:hAnsi="Arial" w:cs="Arial"/>
+        </w:rPr>
+        <w:t>&lt;&lt;es_disposalHearingClaimSettlingAddSection&gt;&gt;</w:t>
+      </w:r>
+    </w:p>
+    <w:p>
+      <w:pPr>
+        <w:rPr>
+          <w:rFonts w:ascii="Arial" w:hAnsi="Arial" w:cs="Arial"/>
+          <w:bCs/>
+        </w:rPr>
+      </w:pPr>
+      <w:r>
+        <w:rPr>
+          <w:rFonts w:ascii="Arial" w:hAnsi="Arial" w:cs="Arial"/>
+          <w:bCs/>
+        </w:rPr>
+        <w:t>&lt;&lt;cs_disposalHearingCostsAddSection&gt;&gt;</w:t>
       </w:r>
     </w:p>
     <w:p>
@@ -3688,48 +2775,32 @@
           <w:rFonts w:ascii="Arial" w:hAnsi="Arial" w:cs="Arial"/>
           <w:bCs/>
         </w:rPr>
-        <w:t>&lt;&lt;</w:t>
-      </w:r>
-      <w:proofErr w:type="spellStart"/>
-      <w:r>
-        <w:rPr>
-          <w:rFonts w:ascii="Arial" w:hAnsi="Arial" w:cs="Arial"/>
-          <w:bCs/>
-        </w:rPr>
-        <w:t>es_disposalHearingCostsAddSection</w:t>
-      </w:r>
-      <w:proofErr w:type="spellEnd"/>
-      <w:r>
-        <w:rPr>
-          <w:rFonts w:ascii="Arial" w:hAnsi="Arial" w:cs="Arial"/>
-          <w:bCs/>
-        </w:rPr>
-        <w:t>&gt;&gt;</w:t>
-      </w:r>
-    </w:p>
-    <w:p>
-      <w:pPr>
-        <w:rPr>
-          <w:rFonts w:ascii="Arial" w:hAnsi="Arial" w:cs="Arial"/>
-          <w:bCs/>
-        </w:rPr>
-      </w:pPr>
-    </w:p>
-    <w:p>
-      <w:pPr>
-        <w:rPr>
-          <w:rFonts w:ascii="Arial" w:hAnsi="Arial" w:cs="Arial"/>
-          <w:b/>
-          <w:bCs/>
-        </w:rPr>
-      </w:pPr>
-      <w:r>
-        <w:rPr>
-          <w:rFonts w:ascii="Arial" w:hAnsi="Arial" w:cs="Arial"/>
-          <w:b/>
-          <w:bCs/>
-        </w:rPr>
-        <w:t>This order has been made without a hearing</w:t>
+        <w:t>&lt;&lt;es_disposalHearingCostsAddSection&gt;&gt;</w:t>
+      </w:r>
+    </w:p>
+    <w:p>
+      <w:pPr>
+        <w:rPr>
+          <w:rFonts w:ascii="Arial" w:hAnsi="Arial" w:cs="Arial"/>
+          <w:bCs/>
+        </w:rPr>
+      </w:pPr>
+    </w:p>
+    <w:p>
+      <w:pPr>
+        <w:rPr>
+          <w:rFonts w:ascii="Arial" w:hAnsi="Arial" w:cs="Arial"/>
+          <w:b/>
+          <w:bCs/>
+        </w:rPr>
+      </w:pPr>
+      <w:r>
+        <w:rPr>
+          <w:rFonts w:ascii="Arial" w:hAnsi="Arial" w:cs="Arial"/>
+          <w:b/>
+          <w:bCs/>
+        </w:rPr>
+        <w:t>Notes</w:t>
       </w:r>
     </w:p>
     <w:p>
@@ -3756,14 +2827,12 @@
         </w:rPr>
         <w:t xml:space="preserve"> </w:t>
       </w:r>
-      <w:proofErr w:type="spellStart"/>
-      <w:r>
-        <w:rPr>
-          <w:rFonts w:ascii="Arial" w:hAnsi="Arial" w:cs="Arial"/>
-        </w:rPr>
-        <w:t>disposalHearingOrderMadeWithoutHearingDJ</w:t>
-      </w:r>
-      <w:proofErr w:type="spellEnd"/>
+      <w:r>
+        <w:rPr>
+          <w:rFonts w:ascii="Arial" w:hAnsi="Arial" w:cs="Arial"/>
+        </w:rPr>
+        <w:t>disposalHearingNotesDJ.input</w:t>
+      </w:r>
       <w:r>
         <w:rPr>
           <w:rFonts w:ascii="Arial" w:hAnsi="Arial" w:cs="Arial"/>
@@ -3774,7 +2843,47 @@
         <w:rPr>
           <w:rFonts w:ascii="Arial" w:hAnsi="Arial" w:cs="Arial"/>
         </w:rPr>
-        <w:t>&gt;&gt;</w:t>
+        <w:t xml:space="preserve">&gt;&gt; </w:t>
+      </w:r>
+      <w:r>
+        <w:rPr>
+          <w:rFonts w:ascii="Arial" w:hAnsi="Arial" w:cs="Arial"/>
+          <w:b/>
+          <w:bCs/>
+        </w:rPr>
+        <w:t>&lt;&lt;</w:t>
+      </w:r>
+      <w:r>
+        <w:rPr>
+          <w:rFonts w:ascii="Arial" w:hAnsi="Arial" w:cs="Arial"/>
+          <w:b/>
+          <w:bCs/>
+        </w:rPr>
+        <w:t xml:space="preserve"> {dateFormat(</w:t>
+      </w:r>
+      <w:r>
+        <w:rPr>
+          <w:rFonts w:ascii="Arial" w:hAnsi="Arial" w:cs="Arial"/>
+          <w:b/>
+          <w:bCs/>
+        </w:rPr>
+        <w:t>disposalHearingNotesDJ.date</w:t>
+      </w:r>
+      <w:r>
+        <w:rPr>
+          <w:rFonts w:ascii="Arial" w:hAnsi="Arial" w:cs="Arial"/>
+          <w:b/>
+          <w:bCs/>
+        </w:rPr>
+        <w:t xml:space="preserve">, </w:t>
+      </w:r>
+      <w:r>
+        <w:rPr>
+          <w:rFonts w:ascii="Arial" w:hAnsi="Arial" w:cs="Arial"/>
+          <w:b/>
+          <w:bCs/>
+        </w:rPr>
+        <w:t>‘dd MMMM yyyy’, ‘yyyy-MM-dd’)}&gt;&gt;</w:t>
       </w:r>
     </w:p>
     <w:p>
@@ -3794,27 +2903,31 @@
           <w:sz w:val="22"/>
           <w:szCs w:val="22"/>
         </w:rPr>
-        <w:t>&lt;&lt;cs_{</w:t>
-      </w:r>
-      <w:proofErr w:type="spellStart"/>
-      <w:r>
-        <w:rPr>
-          <w:rFonts w:ascii="Arial" w:hAnsi="Arial" w:cs="Arial"/>
+        <w:t xml:space="preserve">&lt;&lt;cs_{hasNewDirections=true}&gt;&gt; </w:t>
+      </w:r>
+    </w:p>
+    <w:p>
+      <w:pPr>
+        <w:pStyle w:val="NormalWeb"/>
+        <w:rPr>
+          <w:rFonts w:ascii="Arial" w:hAnsi="Arial" w:cs="Arial"/>
+          <w:b/>
+          <w:bCs/>
           <w:color w:val="000000"/>
           <w:sz w:val="22"/>
           <w:szCs w:val="22"/>
         </w:rPr>
-        <w:t>hasNewDirections</w:t>
-      </w:r>
-      <w:proofErr w:type="spellEnd"/>
-      <w:r>
-        <w:rPr>
-          <w:rFonts w:ascii="Arial" w:hAnsi="Arial" w:cs="Arial"/>
+      </w:pPr>
+      <w:r>
+        <w:rPr>
+          <w:rFonts w:ascii="Arial" w:hAnsi="Arial" w:cs="Arial"/>
+          <w:b/>
+          <w:bCs/>
           <w:color w:val="000000"/>
           <w:sz w:val="22"/>
           <w:szCs w:val="22"/>
         </w:rPr>
-        <w:t xml:space="preserve">=true}&gt;&gt; </w:t>
+        <w:t>Additional directions</w:t>
       </w:r>
     </w:p>
     <w:p>
@@ -3822,8 +2935,6 @@
         <w:pStyle w:val="NormalWeb"/>
         <w:rPr>
           <w:rFonts w:ascii="Arial" w:hAnsi="Arial" w:cs="Arial"/>
-          <w:b/>
-          <w:bCs/>
           <w:color w:val="000000"/>
           <w:sz w:val="22"/>
           <w:szCs w:val="22"/>
@@ -3832,13 +2943,12 @@
       <w:r>
         <w:rPr>
           <w:rFonts w:ascii="Arial" w:hAnsi="Arial" w:cs="Arial"/>
-          <w:b/>
-          <w:bCs/>
           <w:color w:val="000000"/>
           <w:sz w:val="22"/>
           <w:szCs w:val="22"/>
         </w:rPr>
-        <w:t>Additional directions</w:t>
+        <w:lastRenderedPageBreak/>
+        <w:t>&lt;&lt;rs_disposalHearingAddNewDirectionsDJ&gt;&gt;</w:t>
       </w:r>
     </w:p>
     <w:p>
@@ -3858,19 +2968,19 @@
           <w:sz w:val="22"/>
           <w:szCs w:val="22"/>
         </w:rPr>
-        <w:t>&lt;&lt;</w:t>
-      </w:r>
-      <w:proofErr w:type="spellStart"/>
-      <w:r>
+        <w:t>&lt;&lt;value.directionComment&gt;&gt;</w:t>
+      </w:r>
+    </w:p>
+    <w:p>
+      <w:pPr>
+        <w:pStyle w:val="NormalWeb"/>
         <w:rPr>
           <w:rFonts w:ascii="Arial" w:hAnsi="Arial" w:cs="Arial"/>
           <w:color w:val="000000"/>
           <w:sz w:val="22"/>
           <w:szCs w:val="22"/>
         </w:rPr>
-        <w:t>rs_disposalHearingAddNewDirectionsDJ</w:t>
-      </w:r>
-      <w:proofErr w:type="spellEnd"/>
+      </w:pPr>
       <w:r>
         <w:rPr>
           <w:rFonts w:ascii="Arial" w:hAnsi="Arial" w:cs="Arial"/>
@@ -3878,90 +2988,7 @@
           <w:sz w:val="22"/>
           <w:szCs w:val="22"/>
         </w:rPr>
-        <w:t>&gt;&gt;</w:t>
-      </w:r>
-    </w:p>
-    <w:p>
-      <w:pPr>
-        <w:pStyle w:val="NormalWeb"/>
-        <w:rPr>
-          <w:rFonts w:ascii="Arial" w:hAnsi="Arial" w:cs="Arial"/>
-          <w:color w:val="000000"/>
-          <w:sz w:val="22"/>
-          <w:szCs w:val="22"/>
-        </w:rPr>
-      </w:pPr>
-      <w:r>
-        <w:rPr>
-          <w:rFonts w:ascii="Arial" w:hAnsi="Arial" w:cs="Arial"/>
-          <w:color w:val="000000"/>
-          <w:sz w:val="22"/>
-          <w:szCs w:val="22"/>
-        </w:rPr>
-        <w:lastRenderedPageBreak/>
-        <w:t>&lt;&lt;</w:t>
-      </w:r>
-      <w:proofErr w:type="spellStart"/>
-      <w:proofErr w:type="gramStart"/>
-      <w:r>
-        <w:rPr>
-          <w:rFonts w:ascii="Arial" w:hAnsi="Arial" w:cs="Arial"/>
-          <w:color w:val="000000"/>
-          <w:sz w:val="22"/>
-          <w:szCs w:val="22"/>
-        </w:rPr>
-        <w:t>value.directionComment</w:t>
-      </w:r>
-      <w:proofErr w:type="spellEnd"/>
-      <w:proofErr w:type="gramEnd"/>
-      <w:r>
-        <w:rPr>
-          <w:rFonts w:ascii="Arial" w:hAnsi="Arial" w:cs="Arial"/>
-          <w:color w:val="000000"/>
-          <w:sz w:val="22"/>
-          <w:szCs w:val="22"/>
-        </w:rPr>
-        <w:t>&gt;&gt;</w:t>
-      </w:r>
-    </w:p>
-    <w:p>
-      <w:pPr>
-        <w:pStyle w:val="NormalWeb"/>
-        <w:rPr>
-          <w:rFonts w:ascii="Arial" w:hAnsi="Arial" w:cs="Arial"/>
-          <w:color w:val="000000"/>
-          <w:sz w:val="22"/>
-          <w:szCs w:val="22"/>
-        </w:rPr>
-      </w:pPr>
-      <w:r>
-        <w:rPr>
-          <w:rFonts w:ascii="Arial" w:hAnsi="Arial" w:cs="Arial"/>
-          <w:color w:val="000000"/>
-          <w:sz w:val="22"/>
-          <w:szCs w:val="22"/>
-        </w:rPr>
-        <w:t>&lt;&lt;</w:t>
-      </w:r>
-      <w:proofErr w:type="spellStart"/>
-      <w:r>
-        <w:rPr>
-          <w:rFonts w:ascii="Arial" w:hAnsi="Arial" w:cs="Arial"/>
-          <w:color w:val="000000"/>
-          <w:sz w:val="22"/>
-          <w:szCs w:val="22"/>
-        </w:rPr>
-        <w:t>es_disposalHearingAddNewDirectionsDJ</w:t>
-      </w:r>
-      <w:proofErr w:type="spellEnd"/>
-      <w:r>
-        <w:rPr>
-          <w:rFonts w:ascii="Arial" w:hAnsi="Arial" w:cs="Arial"/>
-          <w:color w:val="000000"/>
-          <w:sz w:val="22"/>
-          <w:szCs w:val="22"/>
-        </w:rPr>
-        <w:t>&gt;&gt;</w:t>
+        <w:t>&lt;&lt;es_disposalHearingAddNewDirectionsDJ&gt;&gt;</w:t>
       </w:r>
     </w:p>
     <w:p>
@@ -4014,7 +3041,7 @@
 </file>
 
 <file path=word/numbering.xml><?xml version="1.0" encoding="utf-8"?>
-<w:numbering xmlns:wpc="http://schemas.microsoft.com/office/word/2010/wordprocessingCanvas" xmlns:cx="http://schemas.microsoft.com/office/drawing/2014/chartex" xmlns:cx1="http://schemas.microsoft.com/office/drawing/2015/9/8/chartex" xmlns:cx2="http://schemas.microsoft.com/office/drawing/2015/10/21/chartex" xmlns:cx3="http://schemas.microsoft.com/office/drawing/2016/5/9/chartex" xmlns:cx4="http://schemas.microsoft.com/office/drawing/2016/5/10/chartex" xmlns:cx5="http://schemas.microsoft.com/office/drawing/2016/5/11/chartex" xmlns:cx6="http://schemas.microsoft.com/office/drawing/2016/5/12/chartex" xmlns:cx7="http://schemas.microsoft.com/office/drawing/2016/5/13/chartex" xmlns:cx8="http://schemas.microsoft.com/office/drawing/2016/5/14/chartex" xmlns:mc="http://schemas.openxmlformats.org/markup-compatibility/2006" xmlns:aink="http://schemas.microsoft.com/office/drawing/2016/ink" xmlns:am3d="http://schemas.microsoft.com/office/drawing/2017/model3d" xmlns:o="urn:schemas-microsoft-com:office:office" xmlns:oel="http://schemas.microsoft.com/office/2019/extlst" xmlns:r="http://schemas.openxmlformats.org/officeDocument/2006/relationships" xmlns:m="http://schemas.openxmlformats.org/officeDocument/2006/math" xmlns:v="urn:schemas-microsoft-com:vml" xmlns:wp14="http://schemas.microsoft.com/office/word/2010/wordprocessingDrawing" xmlns:wp="http://schemas.openxmlformats.org/drawingml/2006/wordprocessingDrawing" xmlns:w10="urn:schemas-microsoft-com:office:word" xmlns:w="http://schemas.openxmlformats.org/wordprocessingml/2006/main" xmlns:w14="http://schemas.microsoft.com/office/word/2010/wordml" xmlns:w15="http://schemas.microsoft.com/office/word/2012/wordml" xmlns:w16cex="http://schemas.microsoft.com/office/word/2018/wordml/cex" xmlns:w16cid="http://schemas.microsoft.com/office/word/2016/wordml/cid" xmlns:w16="http://schemas.microsoft.com/office/word/2018/wordml" xmlns:w16sdtdh="http://schemas.microsoft.com/office/word/2020/wordml/sdtdatahash" xmlns:w16se="http://schemas.microsoft.com/office/word/2015/wordml/symex" xmlns:wpg="http://schemas.microsoft.com/office/word/2010/wordprocessingGroup" xmlns:wpi="http://schemas.microsoft.com/office/word/2010/wordprocessingInk" xmlns:wne="http://schemas.microsoft.com/office/word/2006/wordml" xmlns:wps="http://schemas.microsoft.com/office/word/2010/wordprocessingShape" mc:Ignorable="w14 w15 w16se w16cid w16 w16cex w16sdtdh wp14">
+<w:numbering xmlns:wpc="http://schemas.microsoft.com/office/word/2010/wordprocessingCanvas" xmlns:cx="http://schemas.microsoft.com/office/drawing/2014/chartex" xmlns:cx1="http://schemas.microsoft.com/office/drawing/2015/9/8/chartex" xmlns:cx2="http://schemas.microsoft.com/office/drawing/2015/10/21/chartex" xmlns:cx3="http://schemas.microsoft.com/office/drawing/2016/5/9/chartex" xmlns:cx4="http://schemas.microsoft.com/office/drawing/2016/5/10/chartex" xmlns:cx5="http://schemas.microsoft.com/office/drawing/2016/5/11/chartex" xmlns:cx6="http://schemas.microsoft.com/office/drawing/2016/5/12/chartex" xmlns:cx7="http://schemas.microsoft.com/office/drawing/2016/5/13/chartex" xmlns:cx8="http://schemas.microsoft.com/office/drawing/2016/5/14/chartex" xmlns:mc="http://schemas.openxmlformats.org/markup-compatibility/2006" xmlns:aink="http://schemas.microsoft.com/office/drawing/2016/ink" xmlns:am3d="http://schemas.microsoft.com/office/drawing/2017/model3d" xmlns:o="urn:schemas-microsoft-com:office:office" xmlns:r="http://schemas.openxmlformats.org/officeDocument/2006/relationships" xmlns:m="http://schemas.openxmlformats.org/officeDocument/2006/math" xmlns:v="urn:schemas-microsoft-com:vml" xmlns:wp14="http://schemas.microsoft.com/office/word/2010/wordprocessingDrawing" xmlns:wp="http://schemas.openxmlformats.org/drawingml/2006/wordprocessingDrawing" xmlns:w10="urn:schemas-microsoft-com:office:word" xmlns:w="http://schemas.openxmlformats.org/wordprocessingml/2006/main" xmlns:w14="http://schemas.microsoft.com/office/word/2010/wordml" xmlns:w15="http://schemas.microsoft.com/office/word/2012/wordml" xmlns:w16cex="http://schemas.microsoft.com/office/word/2018/wordml/cex" xmlns:w16cid="http://schemas.microsoft.com/office/word/2016/wordml/cid" xmlns:w16="http://schemas.microsoft.com/office/word/2018/wordml" xmlns:w16sdtdh="http://schemas.microsoft.com/office/word/2020/wordml/sdtdatahash" xmlns:w16se="http://schemas.microsoft.com/office/word/2015/wordml/symex" xmlns:wpg="http://schemas.microsoft.com/office/word/2010/wordprocessingGroup" xmlns:wpi="http://schemas.microsoft.com/office/word/2010/wordprocessingInk" xmlns:wne="http://schemas.microsoft.com/office/word/2006/wordml" xmlns:wps="http://schemas.microsoft.com/office/word/2010/wordprocessingShape" mc:Ignorable="w14 w15 w16se w16cid w16 w16cex w16sdtdh wp14">
   <w:abstractNum w:abstractNumId="0" w15:restartNumberingAfterBreak="0">
     <w:nsid w:val="26FD0129"/>
     <w:multiLevelType w:val="hybridMultilevel"/>
@@ -4288,13 +3315,13 @@
       </w:pPr>
     </w:lvl>
   </w:abstractNum>
-  <w:num w:numId="1" w16cid:durableId="678625957">
+  <w:num w:numId="1">
     <w:abstractNumId w:val="2"/>
   </w:num>
-  <w:num w:numId="2" w16cid:durableId="588538604">
+  <w:num w:numId="2">
     <w:abstractNumId w:val="1"/>
   </w:num>
-  <w:num w:numId="3" w16cid:durableId="1930695137">
+  <w:num w:numId="3">
     <w:abstractNumId w:val="0"/>
   </w:num>
 </w:numbering>
@@ -5131,33 +4158,6 @@
 </file>
 
 <file path=customXml/item1.xml><?xml version="1.0" encoding="utf-8"?>
-<?mso-contentType ?>
-<FormTemplates xmlns="http://schemas.microsoft.com/sharepoint/v3/contenttype/forms">
-  <Display>DocumentLibraryForm</Display>
-  <Edit>DocumentLibraryForm</Edit>
-  <New>DocumentLibraryForm</New>
-</FormTemplates>
-</file>
-
-<file path=customXml/item2.xml><?xml version="1.0" encoding="utf-8"?>
-<p:properties xmlns:p="http://schemas.microsoft.com/office/2006/metadata/properties" xmlns:xsi="http://www.w3.org/2001/XMLSchema-instance" xmlns:pc="http://schemas.microsoft.com/office/infopath/2007/PartnerControls">
-  <documentManagement>
-    <Stage xmlns="f336f4fe-8719-4ea2-b5d6-29b3a580aeb4">Draft</Stage>
-    <Next_x0020_Stage xmlns="f336f4fe-8719-4ea2-b5d6-29b3a580aeb4">N/A</Next_x0020_Stage>
-    <Admin_x0020_Action xmlns="f336f4fe-8719-4ea2-b5d6-29b3a580aeb4" xsi:nil="true"/>
-    <Template_x0020_Category xmlns="f336f4fe-8719-4ea2-b5d6-29b3a580aeb4">Decision Order - DEC</Template_x0020_Category>
-    <Action xmlns="f336f4fe-8719-4ea2-b5d6-29b3a580aeb4" xsi:nil="true"/>
-    <Purpose1 xmlns="f336f4fe-8719-4ea2-b5d6-29b3a580aeb4">SDO disposal hearing template for Default Judgment</Purpose1>
-    <Template_x0020_Language xmlns="f336f4fe-8719-4ea2-b5d6-29b3a580aeb4">English - ENG</Template_x0020_Language>
-    <Rename xmlns="f336f4fe-8719-4ea2-b5d6-29b3a580aeb4">true</Rename>
-    <Tornado_x0020_Filename xmlns="f336f4fe-8719-4ea2-b5d6-29b3a580aeb4" xsi:nil="true"/>
-    <Approval_x0020_Request_x0020_Comment xmlns="f336f4fe-8719-4ea2-b5d6-29b3a580aeb4" xsi:nil="true"/>
-    <Publication_x0020_Date xmlns="f336f4fe-8719-4ea2-b5d6-29b3a580aeb4">2022-07-24T23:00:00+00:00</Publication_x0020_Date>
-  </documentManagement>
-</p:properties>
-</file>
-
-<file path=customXml/item3.xml><?xml version="1.0" encoding="utf-8"?>
 <ct:contentTypeSchema xmlns:ct="http://schemas.microsoft.com/office/2006/metadata/contentType" xmlns:ma="http://schemas.microsoft.com/office/2006/metadata/properties/metaAttributes" ct:_="" ma:_="" ma:contentTypeName="_CtTemplate" ma:contentTypeID="0x01010064A5FDCCFB03F540B94405305D7DE14F00A4F8B82F7CEF57469A8FE5CEAB7A0EE0" ma:contentTypeVersion="54" ma:contentTypeDescription="Part of Template Management with Site Columns representing custom attributes." ma:contentTypeScope="" ma:versionID="c2ae9af6f2d07f5c87e529250672afb5">
   <xsd:schema xmlns:xsd="http://www.w3.org/2001/XMLSchema" xmlns:xs="http://www.w3.org/2001/XMLSchema" xmlns:p="http://schemas.microsoft.com/office/2006/metadata/properties" xmlns:ns2="f336f4fe-8719-4ea2-b5d6-29b3a580aeb4" xmlns:ns3="b57b892a-dd61-4bba-b372-a8d93da2c7e6" targetNamespace="http://schemas.microsoft.com/office/2006/metadata/properties" ma:root="true" ma:fieldsID="5cc5ae0d05cbe82a12e0833457866b27" ns2:_="" ns3:_="">
     <xsd:import namespace="f336f4fe-8719-4ea2-b5d6-29b3a580aeb4"/>
@@ -5473,25 +4473,34 @@
 </ct:contentTypeSchema>
 </file>
 
-<file path=customXml/itemProps1.xml><?xml version="1.0" encoding="utf-8"?>
-<ds:datastoreItem xmlns:ds="http://schemas.openxmlformats.org/officeDocument/2006/customXml" ds:itemID="{E9247418-8373-42A0-A0EF-D23AD904819C}">
-  <ds:schemaRefs>
-    <ds:schemaRef ds:uri="http://schemas.microsoft.com/sharepoint/v3/contenttype/forms"/>
-  </ds:schemaRefs>
-</ds:datastoreItem>
+<file path=customXml/item2.xml><?xml version="1.0" encoding="utf-8"?>
+<p:properties xmlns:p="http://schemas.microsoft.com/office/2006/metadata/properties" xmlns:xsi="http://www.w3.org/2001/XMLSchema-instance" xmlns:pc="http://schemas.microsoft.com/office/infopath/2007/PartnerControls">
+  <documentManagement>
+    <Stage xmlns="f336f4fe-8719-4ea2-b5d6-29b3a580aeb4">Draft</Stage>
+    <Next_x0020_Stage xmlns="f336f4fe-8719-4ea2-b5d6-29b3a580aeb4">N/A</Next_x0020_Stage>
+    <Admin_x0020_Action xmlns="f336f4fe-8719-4ea2-b5d6-29b3a580aeb4" xsi:nil="true"/>
+    <Template_x0020_Category xmlns="f336f4fe-8719-4ea2-b5d6-29b3a580aeb4">Decision Order - DEC</Template_x0020_Category>
+    <Action xmlns="f336f4fe-8719-4ea2-b5d6-29b3a580aeb4" xsi:nil="true"/>
+    <Purpose1 xmlns="f336f4fe-8719-4ea2-b5d6-29b3a580aeb4">SDO disposal hearing template for Default Judgment</Purpose1>
+    <Template_x0020_Language xmlns="f336f4fe-8719-4ea2-b5d6-29b3a580aeb4">English - ENG</Template_x0020_Language>
+    <Rename xmlns="f336f4fe-8719-4ea2-b5d6-29b3a580aeb4">true</Rename>
+    <Tornado_x0020_Filename xmlns="f336f4fe-8719-4ea2-b5d6-29b3a580aeb4" xsi:nil="true"/>
+    <Approval_x0020_Request_x0020_Comment xmlns="f336f4fe-8719-4ea2-b5d6-29b3a580aeb4" xsi:nil="true"/>
+    <Publication_x0020_Date xmlns="f336f4fe-8719-4ea2-b5d6-29b3a580aeb4">2022-07-24T23:00:00+00:00</Publication_x0020_Date>
+  </documentManagement>
+</p:properties>
 </file>
 
-<file path=customXml/itemProps2.xml><?xml version="1.0" encoding="utf-8"?>
-<ds:datastoreItem xmlns:ds="http://schemas.openxmlformats.org/officeDocument/2006/customXml" ds:itemID="{D3658183-99E4-4DA2-A5DA-5424AE725610}">
-  <ds:schemaRefs>
-    <ds:schemaRef ds:uri="http://schemas.microsoft.com/office/2006/metadata/properties"/>
-    <ds:schemaRef ds:uri="http://schemas.microsoft.com/office/infopath/2007/PartnerControls"/>
-    <ds:schemaRef ds:uri="f336f4fe-8719-4ea2-b5d6-29b3a580aeb4"/>
-  </ds:schemaRefs>
-</ds:datastoreItem>
+<file path=customXml/item3.xml><?xml version="1.0" encoding="utf-8"?>
+<?mso-contentType ?>
+<FormTemplates xmlns="http://schemas.microsoft.com/sharepoint/v3/contenttype/forms">
+  <Display>DocumentLibraryForm</Display>
+  <Edit>DocumentLibraryForm</Edit>
+  <New>DocumentLibraryForm</New>
+</FormTemplates>
 </file>
 
-<file path=customXml/itemProps3.xml><?xml version="1.0" encoding="utf-8"?>
+<file path=customXml/itemProps1.xml><?xml version="1.0" encoding="utf-8"?>
 <ds:datastoreItem xmlns:ds="http://schemas.openxmlformats.org/officeDocument/2006/customXml" ds:itemID="{0E5348F3-BD7B-48C0-9419-A8499C840C19}">
   <ds:schemaRefs>
     <ds:schemaRef ds:uri="http://schemas.microsoft.com/office/2006/metadata/contentType"/>
@@ -5508,4 +4517,22 @@
     <ds:schemaRef ds:uri="http://schemas.microsoft.com/internal/obd"/>
   </ds:schemaRefs>
 </ds:datastoreItem>
+</file>
+
+<file path=customXml/itemProps2.xml><?xml version="1.0" encoding="utf-8"?>
+<ds:datastoreItem xmlns:ds="http://schemas.openxmlformats.org/officeDocument/2006/customXml" ds:itemID="{D3658183-99E4-4DA2-A5DA-5424AE725610}">
+  <ds:schemaRefs>
+    <ds:schemaRef ds:uri="http://schemas.microsoft.com/office/2006/metadata/properties"/>
+    <ds:schemaRef ds:uri="http://schemas.microsoft.com/office/infopath/2007/PartnerControls"/>
+    <ds:schemaRef ds:uri="f336f4fe-8719-4ea2-b5d6-29b3a580aeb4"/>
+  </ds:schemaRefs>
+</ds:datastoreItem>
+</file>
+
+<file path=customXml/itemProps3.xml><?xml version="1.0" encoding="utf-8"?>
+<ds:datastoreItem xmlns:ds="http://schemas.openxmlformats.org/officeDocument/2006/customXml" ds:itemID="{E9247418-8373-42A0-A0EF-D23AD904819C}">
+  <ds:schemaRefs>
+    <ds:schemaRef ds:uri="http://schemas.microsoft.com/sharepoint/v3/contenttype/forms"/>
+  </ds:schemaRefs>
+</ds:datastoreItem>
 </file>
--- a/docker/docmosis/templates/CV-UNS-DEC-ENG-01132.docx
+++ b/docker/docmosis/templates/CV-UNS-DEC-ENG-01132.docx
@@ -1,6 +1,6 @@
 
 <file path=word/document.xml><?xml version="1.0" encoding="utf-8"?>
-<w:document xmlns:wpc="http://schemas.microsoft.com/office/word/2010/wordprocessingCanvas" xmlns:cx="http://schemas.microsoft.com/office/drawing/2014/chartex" xmlns:cx1="http://schemas.microsoft.com/office/drawing/2015/9/8/chartex" xmlns:cx2="http://schemas.microsoft.com/office/drawing/2015/10/21/chartex" xmlns:cx3="http://schemas.microsoft.com/office/drawing/2016/5/9/chartex" xmlns:cx4="http://schemas.microsoft.com/office/drawing/2016/5/10/chartex" xmlns:cx5="http://schemas.microsoft.com/office/drawing/2016/5/11/chartex" xmlns:cx6="http://schemas.microsoft.com/office/drawing/2016/5/12/chartex" xmlns:cx7="http://schemas.microsoft.com/office/drawing/2016/5/13/chartex" xmlns:cx8="http://schemas.microsoft.com/office/drawing/2016/5/14/chartex" xmlns:mc="http://schemas.openxmlformats.org/markup-compatibility/2006" xmlns:aink="http://schemas.microsoft.com/office/drawing/2016/ink" xmlns:am3d="http://schemas.microsoft.com/office/drawing/2017/model3d" xmlns:o="urn:schemas-microsoft-com:office:office" xmlns:r="http://schemas.openxmlformats.org/officeDocument/2006/relationships" xmlns:m="http://schemas.openxmlformats.org/officeDocument/2006/math" xmlns:v="urn:schemas-microsoft-com:vml" xmlns:wp14="http://schemas.microsoft.com/office/word/2010/wordprocessingDrawing" xmlns:wp="http://schemas.openxmlformats.org/drawingml/2006/wordprocessingDrawing" xmlns:w10="urn:schemas-microsoft-com:office:word" xmlns:w="http://schemas.openxmlformats.org/wordprocessingml/2006/main" xmlns:w14="http://schemas.microsoft.com/office/word/2010/wordml" xmlns:w15="http://schemas.microsoft.com/office/word/2012/wordml" xmlns:w16cex="http://schemas.microsoft.com/office/word/2018/wordml/cex" xmlns:w16cid="http://schemas.microsoft.com/office/word/2016/wordml/cid" xmlns:w16="http://schemas.microsoft.com/office/word/2018/wordml" xmlns:w16sdtdh="http://schemas.microsoft.com/office/word/2020/wordml/sdtdatahash" xmlns:w16se="http://schemas.microsoft.com/office/word/2015/wordml/symex" xmlns:wpg="http://schemas.microsoft.com/office/word/2010/wordprocessingGroup" xmlns:wpi="http://schemas.microsoft.com/office/word/2010/wordprocessingInk" xmlns:wne="http://schemas.microsoft.com/office/word/2006/wordml" xmlns:wps="http://schemas.microsoft.com/office/word/2010/wordprocessingShape" mc:Ignorable="w14 w15 w16se w16cid w16 w16cex w16sdtdh wp14">
+<w:document xmlns:wpc="http://schemas.microsoft.com/office/word/2010/wordprocessingCanvas" xmlns:cx="http://schemas.microsoft.com/office/drawing/2014/chartex" xmlns:cx1="http://schemas.microsoft.com/office/drawing/2015/9/8/chartex" xmlns:cx2="http://schemas.microsoft.com/office/drawing/2015/10/21/chartex" xmlns:cx3="http://schemas.microsoft.com/office/drawing/2016/5/9/chartex" xmlns:cx4="http://schemas.microsoft.com/office/drawing/2016/5/10/chartex" xmlns:cx5="http://schemas.microsoft.com/office/drawing/2016/5/11/chartex" xmlns:cx6="http://schemas.microsoft.com/office/drawing/2016/5/12/chartex" xmlns:cx7="http://schemas.microsoft.com/office/drawing/2016/5/13/chartex" xmlns:cx8="http://schemas.microsoft.com/office/drawing/2016/5/14/chartex" xmlns:mc="http://schemas.openxmlformats.org/markup-compatibility/2006" xmlns:aink="http://schemas.microsoft.com/office/drawing/2016/ink" xmlns:am3d="http://schemas.microsoft.com/office/drawing/2017/model3d" xmlns:o="urn:schemas-microsoft-com:office:office" xmlns:oel="http://schemas.microsoft.com/office/2019/extlst" xmlns:r="http://schemas.openxmlformats.org/officeDocument/2006/relationships" xmlns:m="http://schemas.openxmlformats.org/officeDocument/2006/math" xmlns:v="urn:schemas-microsoft-com:vml" xmlns:wp14="http://schemas.microsoft.com/office/word/2010/wordprocessingDrawing" xmlns:wp="http://schemas.openxmlformats.org/drawingml/2006/wordprocessingDrawing" xmlns:w10="urn:schemas-microsoft-com:office:word" xmlns:w="http://schemas.openxmlformats.org/wordprocessingml/2006/main" xmlns:w14="http://schemas.microsoft.com/office/word/2010/wordml" xmlns:w15="http://schemas.microsoft.com/office/word/2012/wordml" xmlns:w16cex="http://schemas.microsoft.com/office/word/2018/wordml/cex" xmlns:w16cid="http://schemas.microsoft.com/office/word/2016/wordml/cid" xmlns:w16="http://schemas.microsoft.com/office/word/2018/wordml" xmlns:w16sdtdh="http://schemas.microsoft.com/office/word/2020/wordml/sdtdatahash" xmlns:w16se="http://schemas.microsoft.com/office/word/2015/wordml/symex" xmlns:wpg="http://schemas.microsoft.com/office/word/2010/wordprocessingGroup" xmlns:wpi="http://schemas.microsoft.com/office/word/2010/wordprocessingInk" xmlns:wne="http://schemas.microsoft.com/office/word/2006/wordml" xmlns:wps="http://schemas.microsoft.com/office/word/2010/wordprocessingShape" mc:Ignorable="w14 w15 w16se w16cid w16 w16cex w16sdtdh wp14">
   <w:body>
     <w:p>
       <w:pPr>
@@ -61,12 +61,14 @@
         </w:rPr>
         <w:t xml:space="preserve"> </w:t>
       </w:r>
+      <w:proofErr w:type="spellStart"/>
       <w:r>
         <w:rPr>
           <w:rFonts w:ascii="Tahoma" w:hAnsi="Tahoma" w:cs="Tahoma"/>
         </w:rPr>
         <w:t>caseNumber</w:t>
       </w:r>
+      <w:proofErr w:type="spellEnd"/>
       <w:r>
         <w:rPr>
           <w:rFonts w:ascii="Tahoma" w:hAnsi="Tahoma" w:cs="Tahoma"/>
@@ -96,7 +98,58 @@
           <w:bCs/>
           <w:color w:val="000000" w:themeColor="text1"/>
         </w:rPr>
-        <w:t xml:space="preserve">&lt;&lt; {dateFormat($nowUTC </w:t>
+        <w:t>&lt;&lt; {</w:t>
+      </w:r>
+      <w:proofErr w:type="spellStart"/>
+      <w:proofErr w:type="gramStart"/>
+      <w:r>
+        <w:rPr>
+          <w:rFonts w:ascii="Arial" w:hAnsi="Arial" w:cs="Arial"/>
+          <w:b/>
+          <w:bCs/>
+          <w:color w:val="000000" w:themeColor="text1"/>
+        </w:rPr>
+        <w:t>dateFormat</w:t>
+      </w:r>
+      <w:proofErr w:type="spellEnd"/>
+      <w:r>
+        <w:rPr>
+          <w:rFonts w:ascii="Arial" w:hAnsi="Arial" w:cs="Arial"/>
+          <w:b/>
+          <w:bCs/>
+          <w:color w:val="000000" w:themeColor="text1"/>
+        </w:rPr>
+        <w:t>(</w:t>
+      </w:r>
+      <w:proofErr w:type="gramEnd"/>
+      <w:r>
+        <w:rPr>
+          <w:rFonts w:ascii="Arial" w:hAnsi="Arial" w:cs="Arial"/>
+          <w:b/>
+          <w:bCs/>
+          <w:color w:val="000000" w:themeColor="text1"/>
+        </w:rPr>
+        <w:t>$</w:t>
+      </w:r>
+      <w:proofErr w:type="spellStart"/>
+      <w:r>
+        <w:rPr>
+          <w:rFonts w:ascii="Arial" w:hAnsi="Arial" w:cs="Arial"/>
+          <w:b/>
+          <w:bCs/>
+          <w:color w:val="000000" w:themeColor="text1"/>
+        </w:rPr>
+        <w:t>nowUTC</w:t>
+      </w:r>
+      <w:proofErr w:type="spellEnd"/>
+      <w:r>
+        <w:rPr>
+          <w:rFonts w:ascii="Arial" w:hAnsi="Arial" w:cs="Arial"/>
+          <w:b/>
+          <w:bCs/>
+          <w:color w:val="000000" w:themeColor="text1"/>
+        </w:rPr>
+        <w:t xml:space="preserve"> </w:t>
       </w:r>
       <w:r>
         <w:rPr>
@@ -105,7 +158,27 @@
           <w:bCs/>
           <w:color w:val="000000" w:themeColor="text1"/>
         </w:rPr>
-        <w:t>,‘d MMMM yyyy’)}</w:t>
+        <w:t xml:space="preserve">,‘d MMMM </w:t>
+      </w:r>
+      <w:proofErr w:type="spellStart"/>
+      <w:r>
+        <w:rPr>
+          <w:rFonts w:ascii="Arial" w:eastAsia="Times New Roman" w:hAnsi="Arial" w:cs="Arial"/>
+          <w:b/>
+          <w:bCs/>
+          <w:color w:val="000000" w:themeColor="text1"/>
+        </w:rPr>
+        <w:t>yyyy</w:t>
+      </w:r>
+      <w:proofErr w:type="spellEnd"/>
+      <w:r>
+        <w:rPr>
+          <w:rFonts w:ascii="Arial" w:eastAsia="Times New Roman" w:hAnsi="Arial" w:cs="Arial"/>
+          <w:b/>
+          <w:bCs/>
+          <w:color w:val="000000" w:themeColor="text1"/>
+        </w:rPr>
+        <w:t>’)}</w:t>
       </w:r>
       <w:r>
         <w:rPr>
@@ -169,7 +242,31 @@
           <w:sz w:val="28"/>
           <w:szCs w:val="28"/>
         </w:rPr>
-        <w:t>&lt;&lt;judgeNameTitle&gt;&gt;</w:t>
+        <w:t>&lt;&lt;</w:t>
+      </w:r>
+      <w:proofErr w:type="spellStart"/>
+      <w:r>
+        <w:rPr>
+          <w:rFonts w:ascii="Arial" w:hAnsi="Arial" w:cs="Arial"/>
+          <w:b/>
+          <w:bCs/>
+          <w:color w:val="000000" w:themeColor="text1"/>
+          <w:sz w:val="28"/>
+          <w:szCs w:val="28"/>
+        </w:rPr>
+        <w:t>judgeNameTitle</w:t>
+      </w:r>
+      <w:proofErr w:type="spellEnd"/>
+      <w:r>
+        <w:rPr>
+          <w:rFonts w:ascii="Arial" w:hAnsi="Arial" w:cs="Arial"/>
+          <w:b/>
+          <w:bCs/>
+          <w:color w:val="000000" w:themeColor="text1"/>
+          <w:sz w:val="28"/>
+          <w:szCs w:val="28"/>
+        </w:rPr>
+        <w:t>&gt;&gt;</w:t>
       </w:r>
     </w:p>
     <w:p>
@@ -318,7 +415,7 @@
               </wp:inline>
             </w:drawing>
           </mc:Choice>
-          <mc:Fallback xmlns:oel="http://schemas.microsoft.com/office/2019/extlst">
+          <mc:Fallback>
             <w:pict>
               <v:group w14:anchorId="60B89AC2" id="Group 2791" o:spid="_x0000_s1026" style="width:467.95pt;height:68.75pt;mso-position-horizontal-relative:char;mso-position-vertical-relative:line" coordsize="59429,8731" o:gfxdata="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">
                 <v:shapetype id="_x0000_t75" coordsize="21600,21600" o:spt="75" o:preferrelative="t" path="m@4@5l@4@11@9@11@9@5xe" filled="f" stroked="f">
@@ -567,7 +664,7 @@
               </wp:inline>
             </w:drawing>
           </mc:Choice>
-          <mc:Fallback xmlns:oel="http://schemas.microsoft.com/office/2019/extlst">
+          <mc:Fallback>
             <w:pict>
               <v:group w14:anchorId="36C48C52" id="Group 2792" o:spid="_x0000_s1026" style="width:467.95pt;height:.75pt;mso-position-horizontal-relative:char;mso-position-vertical-relative:line" coordsize="59429,95" o:gfxdata="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">
                 <v:shape id="Shape 91" o:spid="_x0000_s1027" style="position:absolute;width:59429;height:0;visibility:visible;mso-wrap-style:square;v-text-anchor:top" coordsize="5942965,0" o:gfxdata="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" path="m5942965,l,e" filled="f">
@@ -609,7 +706,25 @@
           <w:snapToGrid w:val="0"/>
           <w:lang w:val="en-US"/>
         </w:rPr>
-        <w:t> You must comply with the terms imposed upon you by this order otherwise your claim or the defence of it is liable to be struck out or some other sanction imposed. If you cannot comply, you are expected to make formal application to the court before any deadline imposed upon you expires.</w:t>
+        <w:t xml:space="preserve"> You must comply with the terms imposed upon you by this order otherwise your claim or the </w:t>
+      </w:r>
+      <w:proofErr w:type="spellStart"/>
+      <w:r>
+        <w:rPr>
+          <w:rFonts w:ascii="Arial" w:hAnsi="Arial"/>
+          <w:snapToGrid w:val="0"/>
+          <w:lang w:val="en-US"/>
+        </w:rPr>
+        <w:t>defence</w:t>
+      </w:r>
+      <w:proofErr w:type="spellEnd"/>
+      <w:r>
+        <w:rPr>
+          <w:rFonts w:ascii="Arial" w:hAnsi="Arial"/>
+          <w:snapToGrid w:val="0"/>
+          <w:lang w:val="en-US"/>
+        </w:rPr>
+        <w:t xml:space="preserve"> of it is liable to be struck out or some other sanction imposed. If you cannot comply, you are expected to make formal application to the court before any deadline imposed upon you expires.</w:t>
       </w:r>
     </w:p>
     <w:p/>
@@ -830,7 +945,14 @@
         <w:rPr>
           <w:rFonts w:ascii="Arial" w:hAnsi="Arial" w:cs="Arial"/>
         </w:rPr>
-        <w:t>&lt;&lt; cs_</w:t>
+        <w:t xml:space="preserve">&lt;&lt; </w:t>
+      </w:r>
+      <w:proofErr w:type="spellStart"/>
+      <w:r>
+        <w:rPr>
+          <w:rFonts w:ascii="Arial" w:hAnsi="Arial" w:cs="Arial"/>
+        </w:rPr>
+        <w:t>cs_</w:t>
       </w:r>
       <w:r>
         <w:rPr>
@@ -838,6 +960,7 @@
         </w:rPr>
         <w:t>disposalHearingDisclosureOfDocumentsDJAddSection</w:t>
       </w:r>
+      <w:proofErr w:type="spellEnd"/>
       <w:r>
         <w:rPr>
           <w:rFonts w:ascii="Arial" w:hAnsi="Arial" w:cs="Arial"/>
@@ -878,6 +1001,7 @@
         </w:rPr>
         <w:t xml:space="preserve">&lt;&lt; </w:t>
       </w:r>
+      <w:proofErr w:type="spellStart"/>
       <w:r>
         <w:rPr>
           <w:rFonts w:ascii="Arial" w:hAnsi="Arial" w:cs="Arial"/>
@@ -888,7 +1012,14 @@
         <w:rPr>
           <w:rFonts w:ascii="Arial" w:hAnsi="Arial" w:cs="Arial"/>
         </w:rPr>
-        <w:t>.input &gt;&gt;</w:t>
+        <w:t>.input</w:t>
+      </w:r>
+      <w:proofErr w:type="spellEnd"/>
+      <w:r>
+        <w:rPr>
+          <w:rFonts w:ascii="Arial" w:hAnsi="Arial" w:cs="Arial"/>
+        </w:rPr>
+        <w:t xml:space="preserve"> &gt;&gt;</w:t>
       </w:r>
       <w:r>
         <w:t xml:space="preserve"> </w:t>
@@ -907,16 +1038,46 @@
           <w:b/>
           <w:bCs/>
         </w:rPr>
-        <w:t xml:space="preserve"> {dateFormat(</w:t>
-      </w:r>
-      <w:r>
-        <w:rPr>
-          <w:rFonts w:ascii="Arial" w:hAnsi="Arial" w:cs="Arial"/>
-          <w:b/>
-          <w:bCs/>
-        </w:rPr>
-        <w:t xml:space="preserve"> disposalHearingDisclosureOfDocumentsDJ.date</w:t>
-      </w:r>
+        <w:t xml:space="preserve"> {</w:t>
+      </w:r>
+      <w:proofErr w:type="spellStart"/>
+      <w:proofErr w:type="gramStart"/>
+      <w:r>
+        <w:rPr>
+          <w:rFonts w:ascii="Arial" w:hAnsi="Arial" w:cs="Arial"/>
+          <w:b/>
+          <w:bCs/>
+        </w:rPr>
+        <w:t>dateFormat</w:t>
+      </w:r>
+      <w:proofErr w:type="spellEnd"/>
+      <w:r>
+        <w:rPr>
+          <w:rFonts w:ascii="Arial" w:hAnsi="Arial" w:cs="Arial"/>
+          <w:b/>
+          <w:bCs/>
+        </w:rPr>
+        <w:t>(</w:t>
+      </w:r>
+      <w:r>
+        <w:rPr>
+          <w:rFonts w:ascii="Arial" w:hAnsi="Arial" w:cs="Arial"/>
+          <w:b/>
+          <w:bCs/>
+        </w:rPr>
+        <w:t xml:space="preserve"> </w:t>
+      </w:r>
+      <w:proofErr w:type="spellStart"/>
+      <w:r>
+        <w:rPr>
+          <w:rFonts w:ascii="Arial" w:hAnsi="Arial" w:cs="Arial"/>
+          <w:b/>
+          <w:bCs/>
+        </w:rPr>
+        <w:t>disposalHearingDisclosureOfDocumentsDJ.date</w:t>
+      </w:r>
+      <w:proofErr w:type="spellEnd"/>
+      <w:proofErr w:type="gramEnd"/>
       <w:r>
         <w:rPr>
           <w:rFonts w:ascii="Arial" w:hAnsi="Arial" w:cs="Arial"/>
@@ -931,7 +1092,43 @@
           <w:b/>
           <w:bCs/>
         </w:rPr>
-        <w:t>‘dd MMMM yyyy’, ‘yyyy-MM-dd’)}&gt;&gt;</w:t>
+        <w:t xml:space="preserve">‘dd MMMM </w:t>
+      </w:r>
+      <w:proofErr w:type="spellStart"/>
+      <w:r>
+        <w:rPr>
+          <w:rFonts w:ascii="Arial" w:hAnsi="Arial" w:cs="Arial"/>
+          <w:b/>
+          <w:bCs/>
+        </w:rPr>
+        <w:t>yyyy</w:t>
+      </w:r>
+      <w:proofErr w:type="spellEnd"/>
+      <w:r>
+        <w:rPr>
+          <w:rFonts w:ascii="Arial" w:hAnsi="Arial" w:cs="Arial"/>
+          <w:b/>
+          <w:bCs/>
+        </w:rPr>
+        <w:t>’, ‘</w:t>
+      </w:r>
+      <w:proofErr w:type="spellStart"/>
+      <w:r>
+        <w:rPr>
+          <w:rFonts w:ascii="Arial" w:hAnsi="Arial" w:cs="Arial"/>
+          <w:b/>
+          <w:bCs/>
+        </w:rPr>
+        <w:t>yyyy</w:t>
+      </w:r>
+      <w:proofErr w:type="spellEnd"/>
+      <w:r>
+        <w:rPr>
+          <w:rFonts w:ascii="Arial" w:hAnsi="Arial" w:cs="Arial"/>
+          <w:b/>
+          <w:bCs/>
+        </w:rPr>
+        <w:t>-MM-dd’)}&gt;&gt;</w:t>
       </w:r>
       <w:r>
         <w:rPr>
@@ -983,8 +1180,29 @@
           <w:b/>
           <w:bCs/>
         </w:rPr>
-        <w:t xml:space="preserve"> {dateFormat(</w:t>
-      </w:r>
+        <w:t xml:space="preserve"> {</w:t>
+      </w:r>
+      <w:proofErr w:type="spellStart"/>
+      <w:proofErr w:type="gramStart"/>
+      <w:r>
+        <w:rPr>
+          <w:rFonts w:ascii="Arial" w:hAnsi="Arial" w:cs="Arial"/>
+          <w:b/>
+          <w:bCs/>
+        </w:rPr>
+        <w:t>dateFormat</w:t>
+      </w:r>
+      <w:proofErr w:type="spellEnd"/>
+      <w:r>
+        <w:rPr>
+          <w:rFonts w:ascii="Arial" w:hAnsi="Arial" w:cs="Arial"/>
+          <w:b/>
+          <w:bCs/>
+        </w:rPr>
+        <w:t>(</w:t>
+      </w:r>
+      <w:proofErr w:type="spellStart"/>
+      <w:proofErr w:type="gramEnd"/>
       <w:r>
         <w:rPr>
           <w:rFonts w:ascii="Arial" w:hAnsi="Arial" w:cs="Arial"/>
@@ -993,6 +1211,7 @@
         </w:rPr>
         <w:t>disposalHearingDisclosureOfDocumentsDJ.date</w:t>
       </w:r>
+      <w:proofErr w:type="spellEnd"/>
       <w:r>
         <w:rPr>
           <w:rFonts w:ascii="Arial" w:hAnsi="Arial" w:cs="Arial"/>
@@ -1007,7 +1226,43 @@
           <w:b/>
           <w:bCs/>
         </w:rPr>
-        <w:t>‘dd MMMM yyyy’, ‘yyyy-MM-dd’)}&gt;&gt;</w:t>
+        <w:t xml:space="preserve">‘dd MMMM </w:t>
+      </w:r>
+      <w:proofErr w:type="spellStart"/>
+      <w:r>
+        <w:rPr>
+          <w:rFonts w:ascii="Arial" w:hAnsi="Arial" w:cs="Arial"/>
+          <w:b/>
+          <w:bCs/>
+        </w:rPr>
+        <w:t>yyyy</w:t>
+      </w:r>
+      <w:proofErr w:type="spellEnd"/>
+      <w:r>
+        <w:rPr>
+          <w:rFonts w:ascii="Arial" w:hAnsi="Arial" w:cs="Arial"/>
+          <w:b/>
+          <w:bCs/>
+        </w:rPr>
+        <w:t>’, ‘</w:t>
+      </w:r>
+      <w:proofErr w:type="spellStart"/>
+      <w:r>
+        <w:rPr>
+          <w:rFonts w:ascii="Arial" w:hAnsi="Arial" w:cs="Arial"/>
+          <w:b/>
+          <w:bCs/>
+        </w:rPr>
+        <w:t>yyyy</w:t>
+      </w:r>
+      <w:proofErr w:type="spellEnd"/>
+      <w:r>
+        <w:rPr>
+          <w:rFonts w:ascii="Arial" w:hAnsi="Arial" w:cs="Arial"/>
+          <w:b/>
+          <w:bCs/>
+        </w:rPr>
+        <w:t>-MM-dd’)}&gt;&gt;</w:t>
       </w:r>
       <w:r>
         <w:rPr>
@@ -1028,13 +1283,27 @@
         <w:rPr>
           <w:rFonts w:ascii="Arial" w:hAnsi="Arial" w:cs="Arial"/>
         </w:rPr>
-        <w:t>&lt;&lt;es_</w:t>
-      </w:r>
-      <w:r>
-        <w:rPr>
-          <w:rFonts w:ascii="Arial" w:hAnsi="Arial" w:cs="Arial"/>
-        </w:rPr>
-        <w:t xml:space="preserve">disposalHearingDisclosureOfDocumentsDJAddSection </w:t>
+        <w:t>&lt;&lt;</w:t>
+      </w:r>
+      <w:proofErr w:type="spellStart"/>
+      <w:r>
+        <w:rPr>
+          <w:rFonts w:ascii="Arial" w:hAnsi="Arial" w:cs="Arial"/>
+        </w:rPr>
+        <w:t>es_</w:t>
+      </w:r>
+      <w:r>
+        <w:rPr>
+          <w:rFonts w:ascii="Arial" w:hAnsi="Arial" w:cs="Arial"/>
+        </w:rPr>
+        <w:t>disposalHearingDisclosureOfDocumentsDJAddSection</w:t>
+      </w:r>
+      <w:proofErr w:type="spellEnd"/>
+      <w:r>
+        <w:rPr>
+          <w:rFonts w:ascii="Arial" w:hAnsi="Arial" w:cs="Arial"/>
+        </w:rPr>
+        <w:t xml:space="preserve"> </w:t>
       </w:r>
       <w:r>
         <w:rPr>
@@ -1053,7 +1322,14 @@
         <w:rPr>
           <w:rFonts w:ascii="Arial" w:hAnsi="Arial" w:cs="Arial"/>
         </w:rPr>
-        <w:t>&lt;&lt; cs_</w:t>
+        <w:t xml:space="preserve">&lt;&lt; </w:t>
+      </w:r>
+      <w:proofErr w:type="spellStart"/>
+      <w:r>
+        <w:rPr>
+          <w:rFonts w:ascii="Arial" w:hAnsi="Arial" w:cs="Arial"/>
+        </w:rPr>
+        <w:t>cs_</w:t>
       </w:r>
       <w:r>
         <w:rPr>
@@ -1061,6 +1337,7 @@
         </w:rPr>
         <w:t>disposalHearingWitnessOfFactDJAddSection</w:t>
       </w:r>
+      <w:proofErr w:type="spellEnd"/>
       <w:r>
         <w:rPr>
           <w:rFonts w:ascii="Arial" w:hAnsi="Arial" w:cs="Arial"/>
@@ -1118,8 +1395,28 @@
           <w:b/>
           <w:bCs/>
         </w:rPr>
-        <w:t xml:space="preserve"> {dateFormat(</w:t>
-      </w:r>
+        <w:t xml:space="preserve"> {</w:t>
+      </w:r>
+      <w:proofErr w:type="spellStart"/>
+      <w:proofErr w:type="gramStart"/>
+      <w:r>
+        <w:rPr>
+          <w:rFonts w:ascii="Arial" w:hAnsi="Arial" w:cs="Arial"/>
+          <w:b/>
+          <w:bCs/>
+        </w:rPr>
+        <w:t>dateFormat</w:t>
+      </w:r>
+      <w:proofErr w:type="spellEnd"/>
+      <w:r>
+        <w:rPr>
+          <w:rFonts w:ascii="Arial" w:hAnsi="Arial" w:cs="Arial"/>
+          <w:b/>
+          <w:bCs/>
+        </w:rPr>
+        <w:t>(</w:t>
+      </w:r>
+      <w:proofErr w:type="gramEnd"/>
       <w:r>
         <w:rPr>
           <w:rFonts w:ascii="Arial" w:hAnsi="Arial" w:cs="Arial"/>
@@ -1142,7 +1439,43 @@
           <w:b/>
           <w:bCs/>
         </w:rPr>
-        <w:t>‘dd MMMM yyyy’, ‘yyyy-MM-dd’)}&gt;&gt;</w:t>
+        <w:t xml:space="preserve">‘dd MMMM </w:t>
+      </w:r>
+      <w:proofErr w:type="spellStart"/>
+      <w:r>
+        <w:rPr>
+          <w:rFonts w:ascii="Arial" w:hAnsi="Arial" w:cs="Arial"/>
+          <w:b/>
+          <w:bCs/>
+        </w:rPr>
+        <w:t>yyyy</w:t>
+      </w:r>
+      <w:proofErr w:type="spellEnd"/>
+      <w:r>
+        <w:rPr>
+          <w:rFonts w:ascii="Arial" w:hAnsi="Arial" w:cs="Arial"/>
+          <w:b/>
+          <w:bCs/>
+        </w:rPr>
+        <w:t>’, ‘</w:t>
+      </w:r>
+      <w:proofErr w:type="spellStart"/>
+      <w:r>
+        <w:rPr>
+          <w:rFonts w:ascii="Arial" w:hAnsi="Arial" w:cs="Arial"/>
+          <w:b/>
+          <w:bCs/>
+        </w:rPr>
+        <w:t>yyyy</w:t>
+      </w:r>
+      <w:proofErr w:type="spellEnd"/>
+      <w:r>
+        <w:rPr>
+          <w:rFonts w:ascii="Arial" w:hAnsi="Arial" w:cs="Arial"/>
+          <w:b/>
+          <w:bCs/>
+        </w:rPr>
+        <w:t>-MM-dd’)}&gt;&gt;</w:t>
       </w:r>
       <w:r>
         <w:rPr>
@@ -1214,8 +1547,28 @@
           <w:b/>
           <w:bCs/>
         </w:rPr>
-        <w:t xml:space="preserve"> {dateFormat(</w:t>
-      </w:r>
+        <w:t xml:space="preserve"> {</w:t>
+      </w:r>
+      <w:proofErr w:type="spellStart"/>
+      <w:proofErr w:type="gramStart"/>
+      <w:r>
+        <w:rPr>
+          <w:rFonts w:ascii="Arial" w:hAnsi="Arial" w:cs="Arial"/>
+          <w:b/>
+          <w:bCs/>
+        </w:rPr>
+        <w:t>dateFormat</w:t>
+      </w:r>
+      <w:proofErr w:type="spellEnd"/>
+      <w:r>
+        <w:rPr>
+          <w:rFonts w:ascii="Arial" w:hAnsi="Arial" w:cs="Arial"/>
+          <w:b/>
+          <w:bCs/>
+        </w:rPr>
+        <w:t>(</w:t>
+      </w:r>
+      <w:proofErr w:type="gramEnd"/>
       <w:r>
         <w:rPr>
           <w:rFonts w:ascii="Arial" w:hAnsi="Arial" w:cs="Arial"/>
@@ -1238,7 +1591,43 @@
           <w:b/>
           <w:bCs/>
         </w:rPr>
-        <w:t>‘dd MMMM yyyy’, ‘yyyy-MM-dd’)}&gt;&gt;</w:t>
+        <w:t xml:space="preserve">‘dd MMMM </w:t>
+      </w:r>
+      <w:proofErr w:type="spellStart"/>
+      <w:r>
+        <w:rPr>
+          <w:rFonts w:ascii="Arial" w:hAnsi="Arial" w:cs="Arial"/>
+          <w:b/>
+          <w:bCs/>
+        </w:rPr>
+        <w:t>yyyy</w:t>
+      </w:r>
+      <w:proofErr w:type="spellEnd"/>
+      <w:r>
+        <w:rPr>
+          <w:rFonts w:ascii="Arial" w:hAnsi="Arial" w:cs="Arial"/>
+          <w:b/>
+          <w:bCs/>
+        </w:rPr>
+        <w:t>’, ‘</w:t>
+      </w:r>
+      <w:proofErr w:type="spellStart"/>
+      <w:r>
+        <w:rPr>
+          <w:rFonts w:ascii="Arial" w:hAnsi="Arial" w:cs="Arial"/>
+          <w:b/>
+          <w:bCs/>
+        </w:rPr>
+        <w:t>yyyy</w:t>
+      </w:r>
+      <w:proofErr w:type="spellEnd"/>
+      <w:r>
+        <w:rPr>
+          <w:rFonts w:ascii="Arial" w:hAnsi="Arial" w:cs="Arial"/>
+          <w:b/>
+          <w:bCs/>
+        </w:rPr>
+        <w:t>-MM-dd’)}&gt;&gt;</w:t>
       </w:r>
       <w:r>
         <w:rPr>
@@ -1322,8 +1711,28 @@
           <w:b/>
           <w:bCs/>
         </w:rPr>
-        <w:t xml:space="preserve"> {dateFormat(</w:t>
-      </w:r>
+        <w:t xml:space="preserve"> {</w:t>
+      </w:r>
+      <w:proofErr w:type="spellStart"/>
+      <w:proofErr w:type="gramStart"/>
+      <w:r>
+        <w:rPr>
+          <w:rFonts w:ascii="Arial" w:hAnsi="Arial" w:cs="Arial"/>
+          <w:b/>
+          <w:bCs/>
+        </w:rPr>
+        <w:t>dateFormat</w:t>
+      </w:r>
+      <w:proofErr w:type="spellEnd"/>
+      <w:r>
+        <w:rPr>
+          <w:rFonts w:ascii="Arial" w:hAnsi="Arial" w:cs="Arial"/>
+          <w:b/>
+          <w:bCs/>
+        </w:rPr>
+        <w:t>(</w:t>
+      </w:r>
+      <w:proofErr w:type="gramEnd"/>
       <w:r>
         <w:rPr>
           <w:rFonts w:ascii="Arial" w:hAnsi="Arial" w:cs="Arial"/>
@@ -1346,7 +1755,43 @@
           <w:b/>
           <w:bCs/>
         </w:rPr>
-        <w:t>‘dd MMMM yyyy’, ‘yyyy-MM-dd’)}&gt;&gt;</w:t>
+        <w:t xml:space="preserve">‘dd MMMM </w:t>
+      </w:r>
+      <w:proofErr w:type="spellStart"/>
+      <w:r>
+        <w:rPr>
+          <w:rFonts w:ascii="Arial" w:hAnsi="Arial" w:cs="Arial"/>
+          <w:b/>
+          <w:bCs/>
+        </w:rPr>
+        <w:t>yyyy</w:t>
+      </w:r>
+      <w:proofErr w:type="spellEnd"/>
+      <w:r>
+        <w:rPr>
+          <w:rFonts w:ascii="Arial" w:hAnsi="Arial" w:cs="Arial"/>
+          <w:b/>
+          <w:bCs/>
+        </w:rPr>
+        <w:t>’, ‘</w:t>
+      </w:r>
+      <w:proofErr w:type="spellStart"/>
+      <w:r>
+        <w:rPr>
+          <w:rFonts w:ascii="Arial" w:hAnsi="Arial" w:cs="Arial"/>
+          <w:b/>
+          <w:bCs/>
+        </w:rPr>
+        <w:t>yyyy</w:t>
+      </w:r>
+      <w:proofErr w:type="spellEnd"/>
+      <w:r>
+        <w:rPr>
+          <w:rFonts w:ascii="Arial" w:hAnsi="Arial" w:cs="Arial"/>
+          <w:b/>
+          <w:bCs/>
+        </w:rPr>
+        <w:t>-MM-dd’)}&gt;&gt;</w:t>
       </w:r>
       <w:r>
         <w:rPr>
@@ -1399,13 +1844,27 @@
         <w:rPr>
           <w:rFonts w:ascii="Arial" w:hAnsi="Arial" w:cs="Arial"/>
         </w:rPr>
-        <w:t>&lt;&lt; es_</w:t>
-      </w:r>
-      <w:r>
-        <w:rPr>
-          <w:rFonts w:ascii="Arial" w:hAnsi="Arial" w:cs="Arial"/>
-        </w:rPr>
-        <w:t xml:space="preserve">disposalHearingWitnessOfFactDJAddSection </w:t>
+        <w:t xml:space="preserve">&lt;&lt; </w:t>
+      </w:r>
+      <w:proofErr w:type="spellStart"/>
+      <w:r>
+        <w:rPr>
+          <w:rFonts w:ascii="Arial" w:hAnsi="Arial" w:cs="Arial"/>
+        </w:rPr>
+        <w:t>es_</w:t>
+      </w:r>
+      <w:r>
+        <w:rPr>
+          <w:rFonts w:ascii="Arial" w:hAnsi="Arial" w:cs="Arial"/>
+        </w:rPr>
+        <w:t>disposalHearingWitnessOfFactDJAddSection</w:t>
+      </w:r>
+      <w:proofErr w:type="spellEnd"/>
+      <w:r>
+        <w:rPr>
+          <w:rFonts w:ascii="Arial" w:hAnsi="Arial" w:cs="Arial"/>
+        </w:rPr>
+        <w:t xml:space="preserve"> </w:t>
       </w:r>
       <w:r>
         <w:rPr>
@@ -1426,6 +1885,7 @@
         </w:rPr>
         <w:t>&lt;&lt;</w:t>
       </w:r>
+      <w:proofErr w:type="spellStart"/>
       <w:r>
         <w:rPr>
           <w:rFonts w:ascii="Arial" w:hAnsi="Arial" w:cs="Arial"/>
@@ -1444,6 +1904,7 @@
         </w:rPr>
         <w:t>disposalHearingMedicalEvidenceDJAddSection</w:t>
       </w:r>
+      <w:proofErr w:type="spellEnd"/>
       <w:r>
         <w:rPr>
           <w:rFonts w:ascii="Arial" w:hAnsi="Arial" w:cs="Arial"/>
@@ -1504,8 +1965,28 @@
           <w:b/>
           <w:bCs/>
         </w:rPr>
-        <w:t xml:space="preserve"> {dateFormat(</w:t>
-      </w:r>
+        <w:t xml:space="preserve"> {</w:t>
+      </w:r>
+      <w:proofErr w:type="spellStart"/>
+      <w:proofErr w:type="gramStart"/>
+      <w:r>
+        <w:rPr>
+          <w:rFonts w:ascii="Arial" w:hAnsi="Arial" w:cs="Arial"/>
+          <w:b/>
+          <w:bCs/>
+        </w:rPr>
+        <w:t>dateFormat</w:t>
+      </w:r>
+      <w:proofErr w:type="spellEnd"/>
+      <w:r>
+        <w:rPr>
+          <w:rFonts w:ascii="Arial" w:hAnsi="Arial" w:cs="Arial"/>
+          <w:b/>
+          <w:bCs/>
+        </w:rPr>
+        <w:t>(</w:t>
+      </w:r>
+      <w:proofErr w:type="gramEnd"/>
       <w:r>
         <w:rPr>
           <w:rFonts w:ascii="Arial" w:hAnsi="Arial" w:cs="Arial"/>
@@ -1534,7 +2015,43 @@
           <w:b/>
           <w:bCs/>
         </w:rPr>
-        <w:t>‘dd MMMM yyyy’, ‘yyyy-MM-dd’)}&gt;&gt;</w:t>
+        <w:t xml:space="preserve">‘dd MMMM </w:t>
+      </w:r>
+      <w:proofErr w:type="spellStart"/>
+      <w:r>
+        <w:rPr>
+          <w:rFonts w:ascii="Arial" w:hAnsi="Arial" w:cs="Arial"/>
+          <w:b/>
+          <w:bCs/>
+        </w:rPr>
+        <w:t>yyyy</w:t>
+      </w:r>
+      <w:proofErr w:type="spellEnd"/>
+      <w:r>
+        <w:rPr>
+          <w:rFonts w:ascii="Arial" w:hAnsi="Arial" w:cs="Arial"/>
+          <w:b/>
+          <w:bCs/>
+        </w:rPr>
+        <w:t>’, ‘</w:t>
+      </w:r>
+      <w:proofErr w:type="spellStart"/>
+      <w:r>
+        <w:rPr>
+          <w:rFonts w:ascii="Arial" w:hAnsi="Arial" w:cs="Arial"/>
+          <w:b/>
+          <w:bCs/>
+        </w:rPr>
+        <w:t>yyyy</w:t>
+      </w:r>
+      <w:proofErr w:type="spellEnd"/>
+      <w:r>
+        <w:rPr>
+          <w:rFonts w:ascii="Arial" w:hAnsi="Arial" w:cs="Arial"/>
+          <w:b/>
+          <w:bCs/>
+        </w:rPr>
+        <w:t>-MM-dd’)}&gt;&gt;</w:t>
       </w:r>
       <w:r>
         <w:rPr>
@@ -1555,20 +2072,48 @@
         <w:rPr>
           <w:rFonts w:ascii="Arial" w:hAnsi="Arial" w:cs="Arial"/>
         </w:rPr>
-        <w:t>&lt;&lt;es_disposalHearingMedicalEvidenceDJAddSection&gt;&gt;</w:t>
-      </w:r>
-    </w:p>
-    <w:p>
-      <w:pPr>
-        <w:rPr>
-          <w:rFonts w:ascii="Arial" w:hAnsi="Arial" w:cs="Arial"/>
-        </w:rPr>
-      </w:pPr>
-      <w:r>
-        <w:rPr>
-          <w:rFonts w:ascii="Arial" w:hAnsi="Arial" w:cs="Arial"/>
-        </w:rPr>
-        <w:t>&lt;&lt;cs_disposalHearingQuestionsToExpertsDJAddSection&gt;&gt;</w:t>
+        <w:t>&lt;&lt;</w:t>
+      </w:r>
+      <w:proofErr w:type="spellStart"/>
+      <w:r>
+        <w:rPr>
+          <w:rFonts w:ascii="Arial" w:hAnsi="Arial" w:cs="Arial"/>
+        </w:rPr>
+        <w:t>es_disposalHearingMedicalEvidenceDJAddSection</w:t>
+      </w:r>
+      <w:proofErr w:type="spellEnd"/>
+      <w:r>
+        <w:rPr>
+          <w:rFonts w:ascii="Arial" w:hAnsi="Arial" w:cs="Arial"/>
+        </w:rPr>
+        <w:t>&gt;&gt;</w:t>
+      </w:r>
+    </w:p>
+    <w:p>
+      <w:pPr>
+        <w:rPr>
+          <w:rFonts w:ascii="Arial" w:hAnsi="Arial" w:cs="Arial"/>
+        </w:rPr>
+      </w:pPr>
+      <w:r>
+        <w:rPr>
+          <w:rFonts w:ascii="Arial" w:hAnsi="Arial" w:cs="Arial"/>
+        </w:rPr>
+        <w:t>&lt;&lt;</w:t>
+      </w:r>
+      <w:proofErr w:type="spellStart"/>
+      <w:r>
+        <w:rPr>
+          <w:rFonts w:ascii="Arial" w:hAnsi="Arial" w:cs="Arial"/>
+        </w:rPr>
+        <w:t>cs_disposalHearingQuestionsToExpertsDJAddSection</w:t>
+      </w:r>
+      <w:proofErr w:type="spellEnd"/>
+      <w:r>
+        <w:rPr>
+          <w:rFonts w:ascii="Arial" w:hAnsi="Arial" w:cs="Arial"/>
+        </w:rPr>
+        <w:t>&gt;&gt;</w:t>
       </w:r>
     </w:p>
     <w:p>
@@ -1624,7 +2169,26 @@
           <w:b/>
           <w:bCs/>
         </w:rPr>
-        <w:t xml:space="preserve"> {dateFormat(</w:t>
+        <w:t xml:space="preserve"> {</w:t>
+      </w:r>
+      <w:proofErr w:type="spellStart"/>
+      <w:proofErr w:type="gramStart"/>
+      <w:r>
+        <w:rPr>
+          <w:rFonts w:ascii="Arial" w:hAnsi="Arial" w:cs="Arial"/>
+          <w:b/>
+          <w:bCs/>
+        </w:rPr>
+        <w:t>dateFormat</w:t>
+      </w:r>
+      <w:proofErr w:type="spellEnd"/>
+      <w:r>
+        <w:rPr>
+          <w:rFonts w:ascii="Arial" w:hAnsi="Arial" w:cs="Arial"/>
+          <w:b/>
+          <w:bCs/>
+        </w:rPr>
+        <w:t>(</w:t>
       </w:r>
       <w:r>
         <w:rPr>
@@ -1632,6 +2196,7 @@
         </w:rPr>
         <w:t xml:space="preserve"> </w:t>
       </w:r>
+      <w:proofErr w:type="spellStart"/>
       <w:r>
         <w:rPr>
           <w:rFonts w:ascii="Arial" w:hAnsi="Arial" w:cs="Arial"/>
@@ -1640,6 +2205,8 @@
         </w:rPr>
         <w:t>disposalHearingQuestionsToExpertsDJ.date</w:t>
       </w:r>
+      <w:proofErr w:type="spellEnd"/>
+      <w:proofErr w:type="gramEnd"/>
       <w:r>
         <w:rPr>
           <w:rFonts w:ascii="Arial" w:hAnsi="Arial" w:cs="Arial"/>
@@ -1654,7 +2221,43 @@
           <w:b/>
           <w:bCs/>
         </w:rPr>
-        <w:t>‘dd MMMM yyyy’, ‘yyyy-MM-dd’)}&gt;&gt;</w:t>
+        <w:t xml:space="preserve">‘dd MMMM </w:t>
+      </w:r>
+      <w:proofErr w:type="spellStart"/>
+      <w:r>
+        <w:rPr>
+          <w:rFonts w:ascii="Arial" w:hAnsi="Arial" w:cs="Arial"/>
+          <w:b/>
+          <w:bCs/>
+        </w:rPr>
+        <w:t>yyyy</w:t>
+      </w:r>
+      <w:proofErr w:type="spellEnd"/>
+      <w:r>
+        <w:rPr>
+          <w:rFonts w:ascii="Arial" w:hAnsi="Arial" w:cs="Arial"/>
+          <w:b/>
+          <w:bCs/>
+        </w:rPr>
+        <w:t>’, ‘</w:t>
+      </w:r>
+      <w:proofErr w:type="spellStart"/>
+      <w:r>
+        <w:rPr>
+          <w:rFonts w:ascii="Arial" w:hAnsi="Arial" w:cs="Arial"/>
+          <w:b/>
+          <w:bCs/>
+        </w:rPr>
+        <w:t>yyyy</w:t>
+      </w:r>
+      <w:proofErr w:type="spellEnd"/>
+      <w:r>
+        <w:rPr>
+          <w:rFonts w:ascii="Arial" w:hAnsi="Arial" w:cs="Arial"/>
+          <w:b/>
+          <w:bCs/>
+        </w:rPr>
+        <w:t>-MM-dd’)}&gt;&gt;</w:t>
       </w:r>
       <w:r>
         <w:rPr>
@@ -1689,20 +2292,48 @@
         <w:rPr>
           <w:rFonts w:ascii="Arial" w:hAnsi="Arial" w:cs="Arial"/>
         </w:rPr>
-        <w:t>&lt;&lt;es_disposalHearingQuestionsToExpertsDJAddSection&gt;&gt;</w:t>
-      </w:r>
-    </w:p>
-    <w:p>
-      <w:pPr>
-        <w:rPr>
-          <w:rFonts w:ascii="Arial" w:hAnsi="Arial" w:cs="Arial"/>
-        </w:rPr>
-      </w:pPr>
-      <w:r>
-        <w:rPr>
-          <w:rFonts w:ascii="Arial" w:hAnsi="Arial" w:cs="Arial"/>
-        </w:rPr>
-        <w:t>&lt;&lt;cs_disposalHearingSchedulesOfLossDJAddSection&gt;&gt;</w:t>
+        <w:t>&lt;&lt;</w:t>
+      </w:r>
+      <w:proofErr w:type="spellStart"/>
+      <w:r>
+        <w:rPr>
+          <w:rFonts w:ascii="Arial" w:hAnsi="Arial" w:cs="Arial"/>
+        </w:rPr>
+        <w:t>es_disposalHearingQuestionsToExpertsDJAddSection</w:t>
+      </w:r>
+      <w:proofErr w:type="spellEnd"/>
+      <w:r>
+        <w:rPr>
+          <w:rFonts w:ascii="Arial" w:hAnsi="Arial" w:cs="Arial"/>
+        </w:rPr>
+        <w:t>&gt;&gt;</w:t>
+      </w:r>
+    </w:p>
+    <w:p>
+      <w:pPr>
+        <w:rPr>
+          <w:rFonts w:ascii="Arial" w:hAnsi="Arial" w:cs="Arial"/>
+        </w:rPr>
+      </w:pPr>
+      <w:r>
+        <w:rPr>
+          <w:rFonts w:ascii="Arial" w:hAnsi="Arial" w:cs="Arial"/>
+        </w:rPr>
+        <w:t>&lt;&lt;</w:t>
+      </w:r>
+      <w:proofErr w:type="spellStart"/>
+      <w:r>
+        <w:rPr>
+          <w:rFonts w:ascii="Arial" w:hAnsi="Arial" w:cs="Arial"/>
+        </w:rPr>
+        <w:t>cs_disposalHearingSchedulesOfLossDJAddSection</w:t>
+      </w:r>
+      <w:proofErr w:type="spellEnd"/>
+      <w:r>
+        <w:rPr>
+          <w:rFonts w:ascii="Arial" w:hAnsi="Arial" w:cs="Arial"/>
+        </w:rPr>
+        <w:t>&gt;&gt;</w:t>
       </w:r>
     </w:p>
     <w:p>
@@ -1789,8 +2420,28 @@
           <w:b/>
           <w:bCs/>
         </w:rPr>
-        <w:t xml:space="preserve"> {dateFormat(</w:t>
-      </w:r>
+        <w:t xml:space="preserve"> {</w:t>
+      </w:r>
+      <w:proofErr w:type="spellStart"/>
+      <w:proofErr w:type="gramStart"/>
+      <w:r>
+        <w:rPr>
+          <w:rFonts w:ascii="Arial" w:hAnsi="Arial" w:cs="Arial"/>
+          <w:b/>
+          <w:bCs/>
+        </w:rPr>
+        <w:t>dateFormat</w:t>
+      </w:r>
+      <w:proofErr w:type="spellEnd"/>
+      <w:r>
+        <w:rPr>
+          <w:rFonts w:ascii="Arial" w:hAnsi="Arial" w:cs="Arial"/>
+          <w:b/>
+          <w:bCs/>
+        </w:rPr>
+        <w:t>(</w:t>
+      </w:r>
+      <w:proofErr w:type="gramEnd"/>
       <w:r>
         <w:rPr>
           <w:rFonts w:ascii="Arial" w:hAnsi="Arial" w:cs="Arial"/>
@@ -1819,7 +2470,43 @@
           <w:b/>
           <w:bCs/>
         </w:rPr>
-        <w:t>‘dd MMMM yyyy’, ‘yyyy-MM-dd’)}&gt;&gt;</w:t>
+        <w:t xml:space="preserve">‘dd MMMM </w:t>
+      </w:r>
+      <w:proofErr w:type="spellStart"/>
+      <w:r>
+        <w:rPr>
+          <w:rFonts w:ascii="Arial" w:hAnsi="Arial" w:cs="Arial"/>
+          <w:b/>
+          <w:bCs/>
+        </w:rPr>
+        <w:t>yyyy</w:t>
+      </w:r>
+      <w:proofErr w:type="spellEnd"/>
+      <w:r>
+        <w:rPr>
+          <w:rFonts w:ascii="Arial" w:hAnsi="Arial" w:cs="Arial"/>
+          <w:b/>
+          <w:bCs/>
+        </w:rPr>
+        <w:t>’, ‘</w:t>
+      </w:r>
+      <w:proofErr w:type="spellStart"/>
+      <w:r>
+        <w:rPr>
+          <w:rFonts w:ascii="Arial" w:hAnsi="Arial" w:cs="Arial"/>
+          <w:b/>
+          <w:bCs/>
+        </w:rPr>
+        <w:t>yyyy</w:t>
+      </w:r>
+      <w:proofErr w:type="spellEnd"/>
+      <w:r>
+        <w:rPr>
+          <w:rFonts w:ascii="Arial" w:hAnsi="Arial" w:cs="Arial"/>
+          <w:b/>
+          <w:bCs/>
+        </w:rPr>
+        <w:t>-MM-dd’)}&gt;&gt;</w:t>
       </w:r>
       <w:r>
         <w:rPr>
@@ -1886,8 +2573,28 @@
           <w:b/>
           <w:bCs/>
         </w:rPr>
-        <w:t xml:space="preserve"> {dateFormat(</w:t>
-      </w:r>
+        <w:t xml:space="preserve"> {</w:t>
+      </w:r>
+      <w:proofErr w:type="spellStart"/>
+      <w:proofErr w:type="gramStart"/>
+      <w:r>
+        <w:rPr>
+          <w:rFonts w:ascii="Arial" w:hAnsi="Arial" w:cs="Arial"/>
+          <w:b/>
+          <w:bCs/>
+        </w:rPr>
+        <w:t>dateFormat</w:t>
+      </w:r>
+      <w:proofErr w:type="spellEnd"/>
+      <w:r>
+        <w:rPr>
+          <w:rFonts w:ascii="Arial" w:hAnsi="Arial" w:cs="Arial"/>
+          <w:b/>
+          <w:bCs/>
+        </w:rPr>
+        <w:t>(</w:t>
+      </w:r>
+      <w:proofErr w:type="gramEnd"/>
       <w:r>
         <w:rPr>
           <w:rFonts w:ascii="Arial" w:hAnsi="Arial" w:cs="Arial"/>
@@ -1916,7 +2623,43 @@
           <w:b/>
           <w:bCs/>
         </w:rPr>
-        <w:t>‘dd MMMM yyyy’, ‘yyyy-MM-dd’)}&gt;&gt;</w:t>
+        <w:t xml:space="preserve">‘dd MMMM </w:t>
+      </w:r>
+      <w:proofErr w:type="spellStart"/>
+      <w:r>
+        <w:rPr>
+          <w:rFonts w:ascii="Arial" w:hAnsi="Arial" w:cs="Arial"/>
+          <w:b/>
+          <w:bCs/>
+        </w:rPr>
+        <w:t>yyyy</w:t>
+      </w:r>
+      <w:proofErr w:type="spellEnd"/>
+      <w:r>
+        <w:rPr>
+          <w:rFonts w:ascii="Arial" w:hAnsi="Arial" w:cs="Arial"/>
+          <w:b/>
+          <w:bCs/>
+        </w:rPr>
+        <w:t>’, ‘</w:t>
+      </w:r>
+      <w:proofErr w:type="spellStart"/>
+      <w:r>
+        <w:rPr>
+          <w:rFonts w:ascii="Arial" w:hAnsi="Arial" w:cs="Arial"/>
+          <w:b/>
+          <w:bCs/>
+        </w:rPr>
+        <w:t>yyyy</w:t>
+      </w:r>
+      <w:proofErr w:type="spellEnd"/>
+      <w:r>
+        <w:rPr>
+          <w:rFonts w:ascii="Arial" w:hAnsi="Arial" w:cs="Arial"/>
+          <w:b/>
+          <w:bCs/>
+        </w:rPr>
+        <w:t>-MM-dd’)}&gt;&gt;</w:t>
       </w:r>
       <w:r>
         <w:rPr>
@@ -1983,8 +2726,28 @@
           <w:b/>
           <w:bCs/>
         </w:rPr>
-        <w:t xml:space="preserve"> {dateFormat(</w:t>
-      </w:r>
+        <w:t xml:space="preserve"> {</w:t>
+      </w:r>
+      <w:proofErr w:type="spellStart"/>
+      <w:proofErr w:type="gramStart"/>
+      <w:r>
+        <w:rPr>
+          <w:rFonts w:ascii="Arial" w:hAnsi="Arial" w:cs="Arial"/>
+          <w:b/>
+          <w:bCs/>
+        </w:rPr>
+        <w:t>dateFormat</w:t>
+      </w:r>
+      <w:proofErr w:type="spellEnd"/>
+      <w:r>
+        <w:rPr>
+          <w:rFonts w:ascii="Arial" w:hAnsi="Arial" w:cs="Arial"/>
+          <w:b/>
+          <w:bCs/>
+        </w:rPr>
+        <w:t>(</w:t>
+      </w:r>
+      <w:proofErr w:type="gramEnd"/>
       <w:r>
         <w:rPr>
           <w:rFonts w:ascii="Arial" w:hAnsi="Arial" w:cs="Arial"/>
@@ -2013,7 +2776,43 @@
           <w:b/>
           <w:bCs/>
         </w:rPr>
-        <w:t>‘dd MMMM yyyy’, ‘yyyy-MM-dd’)}&gt;&gt;</w:t>
+        <w:t xml:space="preserve">‘dd MMMM </w:t>
+      </w:r>
+      <w:proofErr w:type="spellStart"/>
+      <w:r>
+        <w:rPr>
+          <w:rFonts w:ascii="Arial" w:hAnsi="Arial" w:cs="Arial"/>
+          <w:b/>
+          <w:bCs/>
+        </w:rPr>
+        <w:t>yyyy</w:t>
+      </w:r>
+      <w:proofErr w:type="spellEnd"/>
+      <w:r>
+        <w:rPr>
+          <w:rFonts w:ascii="Arial" w:hAnsi="Arial" w:cs="Arial"/>
+          <w:b/>
+          <w:bCs/>
+        </w:rPr>
+        <w:t>’, ‘</w:t>
+      </w:r>
+      <w:proofErr w:type="spellStart"/>
+      <w:r>
+        <w:rPr>
+          <w:rFonts w:ascii="Arial" w:hAnsi="Arial" w:cs="Arial"/>
+          <w:b/>
+          <w:bCs/>
+        </w:rPr>
+        <w:t>yyyy</w:t>
+      </w:r>
+      <w:proofErr w:type="spellEnd"/>
+      <w:r>
+        <w:rPr>
+          <w:rFonts w:ascii="Arial" w:hAnsi="Arial" w:cs="Arial"/>
+          <w:b/>
+          <w:bCs/>
+        </w:rPr>
+        <w:t>-MM-dd’)}&gt;&gt;</w:t>
       </w:r>
       <w:r>
         <w:rPr>
@@ -2034,20 +2833,48 @@
         <w:rPr>
           <w:rFonts w:ascii="Arial" w:hAnsi="Arial" w:cs="Arial"/>
         </w:rPr>
-        <w:t>&lt;&lt;es_disposalHearingSchedulesOfLossDJAddSection&gt;&gt;</w:t>
-      </w:r>
-    </w:p>
-    <w:p>
-      <w:pPr>
-        <w:rPr>
-          <w:rFonts w:ascii="Arial" w:hAnsi="Arial" w:cs="Arial"/>
-        </w:rPr>
-      </w:pPr>
-      <w:r>
-        <w:rPr>
-          <w:rFonts w:ascii="Arial" w:hAnsi="Arial" w:cs="Arial"/>
-        </w:rPr>
-        <w:t>&lt;&lt;cs_disposalHearingFinalDisposalHearingDJAddSection&gt;&gt;</w:t>
+        <w:t>&lt;&lt;</w:t>
+      </w:r>
+      <w:proofErr w:type="spellStart"/>
+      <w:r>
+        <w:rPr>
+          <w:rFonts w:ascii="Arial" w:hAnsi="Arial" w:cs="Arial"/>
+        </w:rPr>
+        <w:t>es_disposalHearingSchedulesOfLossDJAddSection</w:t>
+      </w:r>
+      <w:proofErr w:type="spellEnd"/>
+      <w:r>
+        <w:rPr>
+          <w:rFonts w:ascii="Arial" w:hAnsi="Arial" w:cs="Arial"/>
+        </w:rPr>
+        <w:t>&gt;&gt;</w:t>
+      </w:r>
+    </w:p>
+    <w:p>
+      <w:pPr>
+        <w:rPr>
+          <w:rFonts w:ascii="Arial" w:hAnsi="Arial" w:cs="Arial"/>
+        </w:rPr>
+      </w:pPr>
+      <w:r>
+        <w:rPr>
+          <w:rFonts w:ascii="Arial" w:hAnsi="Arial" w:cs="Arial"/>
+        </w:rPr>
+        <w:t>&lt;&lt;</w:t>
+      </w:r>
+      <w:proofErr w:type="spellStart"/>
+      <w:r>
+        <w:rPr>
+          <w:rFonts w:ascii="Arial" w:hAnsi="Arial" w:cs="Arial"/>
+        </w:rPr>
+        <w:t>cs_disposalHearingFinalDisposalHearingDJAddSection</w:t>
+      </w:r>
+      <w:proofErr w:type="spellEnd"/>
+      <w:r>
+        <w:rPr>
+          <w:rFonts w:ascii="Arial" w:hAnsi="Arial" w:cs="Arial"/>
+        </w:rPr>
+        <w:t>&gt;&gt;</w:t>
       </w:r>
     </w:p>
     <w:p>
@@ -2095,12 +2922,14 @@
         </w:rPr>
         <w:t xml:space="preserve"> </w:t>
       </w:r>
+      <w:proofErr w:type="spellStart"/>
       <w:r>
         <w:rPr>
           <w:rFonts w:ascii="Arial" w:hAnsi="Arial" w:cs="Arial"/>
         </w:rPr>
         <w:t>disposalHearingFinalDisposalHearingDJ.input</w:t>
       </w:r>
+      <w:proofErr w:type="spellEnd"/>
       <w:r>
         <w:rPr>
           <w:rFonts w:ascii="Arial" w:hAnsi="Arial" w:cs="Arial"/>
@@ -2119,14 +2948,6 @@
           <w:b/>
           <w:bCs/>
         </w:rPr>
-        <w:t xml:space="preserve"> &lt;&lt;</w:t>
-      </w:r>
-      <w:r>
-        <w:rPr>
-          <w:rFonts w:ascii="Arial" w:hAnsi="Arial" w:cs="Arial"/>
-          <w:b/>
-          <w:bCs/>
-        </w:rPr>
         <w:t xml:space="preserve"> </w:t>
       </w:r>
       <w:r>
@@ -2135,8 +2956,52 @@
           <w:b/>
           <w:bCs/>
         </w:rPr>
+        <w:t>&lt;&lt;</w:t>
+      </w:r>
+      <w:r>
+        <w:rPr>
+          <w:rFonts w:ascii="Arial" w:hAnsi="Arial" w:cs="Arial"/>
+          <w:b/>
+          <w:bCs/>
+        </w:rPr>
+        <w:t xml:space="preserve"> {</w:t>
+      </w:r>
+      <w:proofErr w:type="spellStart"/>
+      <w:proofErr w:type="gramStart"/>
+      <w:r>
+        <w:rPr>
+          <w:rFonts w:ascii="Arial" w:hAnsi="Arial" w:cs="Arial"/>
+          <w:b/>
+          <w:bCs/>
+        </w:rPr>
+        <w:t>dateFormat</w:t>
+      </w:r>
+      <w:proofErr w:type="spellEnd"/>
+      <w:r>
+        <w:rPr>
+          <w:rFonts w:ascii="Arial" w:hAnsi="Arial" w:cs="Arial"/>
+          <w:b/>
+          <w:bCs/>
+        </w:rPr>
+        <w:t>(</w:t>
+      </w:r>
+      <w:r>
+        <w:rPr>
+          <w:rFonts w:ascii="Arial" w:hAnsi="Arial" w:cs="Arial"/>
+        </w:rPr>
+        <w:t xml:space="preserve"> </w:t>
+      </w:r>
+      <w:proofErr w:type="spellStart"/>
+      <w:r>
+        <w:rPr>
+          <w:rFonts w:ascii="Arial" w:hAnsi="Arial" w:cs="Arial"/>
+          <w:b/>
+          <w:bCs/>
+        </w:rPr>
         <w:t>disposalHearingFinalDisposalHearingDJ.date</w:t>
       </w:r>
+      <w:proofErr w:type="spellEnd"/>
+      <w:proofErr w:type="gramEnd"/>
       <w:r>
         <w:rPr>
           <w:rFonts w:ascii="Arial" w:hAnsi="Arial" w:cs="Arial"/>
@@ -2151,7 +3016,51 @@
           <w:b/>
           <w:bCs/>
         </w:rPr>
-        <w:t>&gt;&gt;</w:t>
+        <w:t xml:space="preserve">, </w:t>
+      </w:r>
+      <w:r>
+        <w:rPr>
+          <w:rFonts w:ascii="Arial" w:hAnsi="Arial" w:cs="Arial"/>
+          <w:b/>
+          <w:bCs/>
+        </w:rPr>
+        <w:t xml:space="preserve">‘dd MMMM </w:t>
+      </w:r>
+      <w:proofErr w:type="spellStart"/>
+      <w:r>
+        <w:rPr>
+          <w:rFonts w:ascii="Arial" w:hAnsi="Arial" w:cs="Arial"/>
+          <w:b/>
+          <w:bCs/>
+        </w:rPr>
+        <w:t>yyyy</w:t>
+      </w:r>
+      <w:proofErr w:type="spellEnd"/>
+      <w:r>
+        <w:rPr>
+          <w:rFonts w:ascii="Arial" w:hAnsi="Arial" w:cs="Arial"/>
+          <w:b/>
+          <w:bCs/>
+        </w:rPr>
+        <w:t>’, ‘</w:t>
+      </w:r>
+      <w:proofErr w:type="spellStart"/>
+      <w:r>
+        <w:rPr>
+          <w:rFonts w:ascii="Arial" w:hAnsi="Arial" w:cs="Arial"/>
+          <w:b/>
+          <w:bCs/>
+        </w:rPr>
+        <w:t>yyyy</w:t>
+      </w:r>
+      <w:proofErr w:type="spellEnd"/>
+      <w:r>
+        <w:rPr>
+          <w:rFonts w:ascii="Arial" w:hAnsi="Arial" w:cs="Arial"/>
+          <w:b/>
+          <w:bCs/>
+        </w:rPr>
+        <w:t>-MM-dd’)}&gt;&gt;</w:t>
       </w:r>
       <w:r>
         <w:rPr>
@@ -2165,7 +3074,7 @@
         <w:rPr>
           <w:rFonts w:ascii="Arial" w:hAnsi="Arial" w:cs="Arial"/>
         </w:rPr>
-        <w:t xml:space="preserve"> The time estimate is </w:t>
+        <w:t xml:space="preserve">The time estimate is </w:t>
       </w:r>
       <w:r>
         <w:rPr>
@@ -2183,6 +3092,7 @@
         </w:rPr>
         <w:t xml:space="preserve"> </w:t>
       </w:r>
+      <w:proofErr w:type="spellStart"/>
       <w:r>
         <w:rPr>
           <w:rFonts w:ascii="Arial" w:hAnsi="Arial" w:cs="Arial"/>
@@ -2191,6 +3101,7 @@
         </w:rPr>
         <w:t>disposalHearingTime</w:t>
       </w:r>
+      <w:proofErr w:type="spellEnd"/>
       <w:r>
         <w:rPr>
           <w:rFonts w:ascii="Arial" w:hAnsi="Arial" w:cs="Arial"/>
@@ -2236,34 +3147,34 @@
           <w:color w:val="000000"/>
           <w:lang w:eastAsia="en-GB"/>
         </w:rPr>
-        <w:t>&lt;&lt;cs_{disposalHearingMethodDJ=’</w:t>
-      </w:r>
+        <w:t>&lt;&lt;cs_{</w:t>
+      </w:r>
+      <w:proofErr w:type="spellStart"/>
       <w:r>
         <w:rPr>
           <w:rFonts w:ascii="Arial" w:eastAsia="Times New Roman" w:hAnsi="Arial" w:cs="Arial"/>
           <w:color w:val="000000"/>
           <w:lang w:eastAsia="en-GB"/>
         </w:rPr>
-        <w:t>disposalHearingMethodInPerso</w:t>
-      </w:r>
+        <w:t>disposalHearingMethodDJ</w:t>
+      </w:r>
+      <w:proofErr w:type="spellEnd"/>
       <w:r>
         <w:rPr>
           <w:rFonts w:ascii="Arial" w:eastAsia="Times New Roman" w:hAnsi="Arial" w:cs="Arial"/>
           <w:color w:val="000000"/>
           <w:lang w:eastAsia="en-GB"/>
         </w:rPr>
-        <w:t>n</w:t>
-      </w:r>
+        <w:t>=’</w:t>
+      </w:r>
+      <w:proofErr w:type="spellStart"/>
       <w:r>
         <w:rPr>
           <w:rFonts w:ascii="Arial" w:eastAsia="Times New Roman" w:hAnsi="Arial" w:cs="Arial"/>
           <w:color w:val="000000"/>
           <w:lang w:eastAsia="en-GB"/>
         </w:rPr>
-        <w:t>’}&gt;&gt;</w:t>
-      </w:r>
-      <w:r>
-        <w:t xml:space="preserve"> </w:t>
+        <w:t>disposalHearingMethodInPerso</w:t>
       </w:r>
       <w:r>
         <w:rPr>
@@ -2271,14 +3182,18 @@
           <w:color w:val="000000"/>
           <w:lang w:eastAsia="en-GB"/>
         </w:rPr>
-        <w:t>This hearing will take place</w:t>
-      </w:r>
+        <w:t>n</w:t>
+      </w:r>
+      <w:proofErr w:type="spellEnd"/>
       <w:r>
         <w:rPr>
           <w:rFonts w:ascii="Arial" w:eastAsia="Times New Roman" w:hAnsi="Arial" w:cs="Arial"/>
           <w:color w:val="000000"/>
           <w:lang w:eastAsia="en-GB"/>
         </w:rPr>
+        <w:t>’}&gt;&gt;</w:t>
+      </w:r>
+      <w:r>
         <w:t xml:space="preserve"> </w:t>
       </w:r>
       <w:r>
@@ -2287,7 +3202,7 @@
           <w:color w:val="000000"/>
           <w:lang w:eastAsia="en-GB"/>
         </w:rPr>
-        <w:t>&lt;&lt;courtLocation&gt;&gt;</w:t>
+        <w:t>This hearing will take place</w:t>
       </w:r>
       <w:r>
         <w:rPr>
@@ -2295,17 +3210,7 @@
           <w:color w:val="000000"/>
           <w:lang w:eastAsia="en-GB"/>
         </w:rPr>
-        <w:t xml:space="preserve"> and will be in </w:t>
-      </w:r>
-      <w:r>
-        <w:rPr>
-          <w:rFonts w:ascii="Arial" w:eastAsia="Times New Roman" w:hAnsi="Arial" w:cs="Arial"/>
-          <w:b/>
-          <w:bCs/>
-          <w:color w:val="000000"/>
-          <w:lang w:eastAsia="en-GB"/>
-        </w:rPr>
-        <w:t>person</w:t>
+        <w:t xml:space="preserve"> </w:t>
       </w:r>
       <w:r>
         <w:rPr>
@@ -2313,7 +3218,7 @@
           <w:color w:val="000000"/>
           <w:lang w:eastAsia="en-GB"/>
         </w:rPr>
-        <w:t>.</w:t>
+        <w:t xml:space="preserve">at </w:t>
       </w:r>
       <w:r>
         <w:rPr>
@@ -2321,23 +3226,25 @@
           <w:color w:val="000000"/>
           <w:lang w:eastAsia="en-GB"/>
         </w:rPr>
-        <w:t>&lt;&lt;es_&gt;&gt;</w:t>
-      </w:r>
+        <w:t>&lt;&lt;</w:t>
+      </w:r>
+      <w:proofErr w:type="spellStart"/>
       <w:r>
         <w:rPr>
           <w:rFonts w:ascii="Arial" w:eastAsia="Times New Roman" w:hAnsi="Arial" w:cs="Arial"/>
           <w:color w:val="000000"/>
           <w:lang w:eastAsia="en-GB"/>
         </w:rPr>
-        <w:t>&lt;&lt;cs_{disposalHearingMethodDJ=’</w:t>
-      </w:r>
+        <w:t>courtLocation</w:t>
+      </w:r>
+      <w:proofErr w:type="spellEnd"/>
       <w:r>
         <w:rPr>
           <w:rFonts w:ascii="Arial" w:eastAsia="Times New Roman" w:hAnsi="Arial" w:cs="Arial"/>
           <w:color w:val="000000"/>
           <w:lang w:eastAsia="en-GB"/>
         </w:rPr>
-        <w:t>disposalHearingMethodTelephoneHearing</w:t>
+        <w:t>&gt;&gt;</w:t>
       </w:r>
       <w:r>
         <w:rPr>
@@ -2345,10 +3252,17 @@
           <w:color w:val="000000"/>
           <w:lang w:eastAsia="en-GB"/>
         </w:rPr>
-        <w:t>’}&gt;&gt;</w:t>
-      </w:r>
-      <w:r>
-        <w:t xml:space="preserve"> </w:t>
+        <w:t xml:space="preserve"> and will be in </w:t>
+      </w:r>
+      <w:r>
+        <w:rPr>
+          <w:rFonts w:ascii="Arial" w:eastAsia="Times New Roman" w:hAnsi="Arial" w:cs="Arial"/>
+          <w:b/>
+          <w:bCs/>
+          <w:color w:val="000000"/>
+          <w:lang w:eastAsia="en-GB"/>
+        </w:rPr>
+        <w:t>person</w:t>
       </w:r>
       <w:r>
         <w:rPr>
@@ -2356,17 +3270,7 @@
           <w:color w:val="000000"/>
           <w:lang w:eastAsia="en-GB"/>
         </w:rPr>
-        <w:t xml:space="preserve">This hearing will be attended by </w:t>
-      </w:r>
-      <w:r>
-        <w:rPr>
-          <w:rFonts w:ascii="Arial" w:eastAsia="Times New Roman" w:hAnsi="Arial" w:cs="Arial"/>
-          <w:b/>
-          <w:bCs/>
-          <w:color w:val="000000"/>
-          <w:lang w:eastAsia="en-GB"/>
-        </w:rPr>
-        <w:t>telephone</w:t>
+        <w:t>.</w:t>
       </w:r>
       <w:r>
         <w:rPr>
@@ -2374,7 +3278,7 @@
           <w:color w:val="000000"/>
           <w:lang w:eastAsia="en-GB"/>
         </w:rPr>
-        <w:t xml:space="preserve"> with </w:t>
+        <w:t>&lt;&lt;es_&gt;&gt;</w:t>
       </w:r>
       <w:r>
         <w:rPr>
@@ -2382,7 +3286,7 @@
           <w:color w:val="000000"/>
           <w:lang w:eastAsia="en-GB"/>
         </w:rPr>
-        <w:t>&lt;&lt;</w:t>
+        <w:t>&lt;&lt;cs_{disposalHearingMethodDJ=’</w:t>
       </w:r>
       <w:r>
         <w:rPr>
@@ -2390,7 +3294,7 @@
           <w:color w:val="000000"/>
           <w:lang w:eastAsia="en-GB"/>
         </w:rPr>
-        <w:t>telephoneOrganisedBy</w:t>
+        <w:t>disposalHearingMethodTelephoneHearing</w:t>
       </w:r>
       <w:r>
         <w:rPr>
@@ -2398,7 +3302,10 @@
           <w:color w:val="000000"/>
           <w:lang w:eastAsia="en-GB"/>
         </w:rPr>
-        <w:t>&gt;&gt;</w:t>
+        <w:t>’}&gt;&gt;</w:t>
+      </w:r>
+      <w:r>
+        <w:t xml:space="preserve"> </w:t>
       </w:r>
       <w:r>
         <w:rPr>
@@ -2406,10 +3313,17 @@
           <w:color w:val="000000"/>
           <w:lang w:eastAsia="en-GB"/>
         </w:rPr>
-        <w:t xml:space="preserve"> to arrange.&lt;&lt;es_&gt;&gt;&lt;&lt;cs_{disposalHearingMethodDJ=’disposalHearingMethodVideoConferenceHearing’}&gt;&gt;</w:t>
-      </w:r>
-      <w:r>
-        <w:t xml:space="preserve"> </w:t>
+        <w:t xml:space="preserve">This hearing will be attended by </w:t>
+      </w:r>
+      <w:r>
+        <w:rPr>
+          <w:rFonts w:ascii="Arial" w:eastAsia="Times New Roman" w:hAnsi="Arial" w:cs="Arial"/>
+          <w:b/>
+          <w:bCs/>
+          <w:color w:val="000000"/>
+          <w:lang w:eastAsia="en-GB"/>
+        </w:rPr>
+        <w:t>telephone</w:t>
       </w:r>
       <w:r>
         <w:rPr>
@@ -2417,17 +3331,7 @@
           <w:color w:val="000000"/>
           <w:lang w:eastAsia="en-GB"/>
         </w:rPr>
-        <w:t xml:space="preserve">This hearing will be attended by </w:t>
-      </w:r>
-      <w:r>
-        <w:rPr>
-          <w:rFonts w:ascii="Arial" w:eastAsia="Times New Roman" w:hAnsi="Arial" w:cs="Arial"/>
-          <w:b/>
-          <w:bCs/>
-          <w:color w:val="000000"/>
-          <w:lang w:eastAsia="en-GB"/>
-        </w:rPr>
-        <w:t>video conference</w:t>
+        <w:t xml:space="preserve"> with </w:t>
       </w:r>
       <w:r>
         <w:rPr>
@@ -2435,23 +3339,25 @@
           <w:color w:val="000000"/>
           <w:lang w:eastAsia="en-GB"/>
         </w:rPr>
-        <w:t xml:space="preserve"> with the </w:t>
-      </w:r>
+        <w:t>&lt;&lt;</w:t>
+      </w:r>
+      <w:proofErr w:type="spellStart"/>
       <w:r>
         <w:rPr>
           <w:rFonts w:ascii="Arial" w:eastAsia="Times New Roman" w:hAnsi="Arial" w:cs="Arial"/>
           <w:color w:val="000000"/>
           <w:lang w:eastAsia="en-GB"/>
         </w:rPr>
-        <w:t>&lt;&lt;</w:t>
-      </w:r>
+        <w:t>telephoneOrganisedBy</w:t>
+      </w:r>
+      <w:proofErr w:type="spellEnd"/>
       <w:r>
         <w:rPr>
           <w:rFonts w:ascii="Arial" w:eastAsia="Times New Roman" w:hAnsi="Arial" w:cs="Arial"/>
           <w:color w:val="000000"/>
           <w:lang w:eastAsia="en-GB"/>
         </w:rPr>
-        <w:t>videoConferenceOrganisedBy</w:t>
+        <w:t>&gt;&gt;</w:t>
       </w:r>
       <w:r>
         <w:rPr>
@@ -2459,7 +3365,10 @@
           <w:color w:val="000000"/>
           <w:lang w:eastAsia="en-GB"/>
         </w:rPr>
-        <w:t>&gt;&gt;</w:t>
+        <w:t xml:space="preserve"> to arrange.&lt;&lt;es_&gt;&gt;&lt;&lt;cs_{disposalHearingMethodDJ=’disposalHearingMethodVideoConferenceHearing’}&gt;&gt;</w:t>
+      </w:r>
+      <w:r>
+        <w:t xml:space="preserve"> </w:t>
       </w:r>
       <w:r>
         <w:rPr>
@@ -2467,7 +3376,17 @@
           <w:color w:val="000000"/>
           <w:lang w:eastAsia="en-GB"/>
         </w:rPr>
-        <w:t xml:space="preserve"> </w:t>
+        <w:t xml:space="preserve">This hearing will be attended by </w:t>
+      </w:r>
+      <w:r>
+        <w:rPr>
+          <w:rFonts w:ascii="Arial" w:eastAsia="Times New Roman" w:hAnsi="Arial" w:cs="Arial"/>
+          <w:b/>
+          <w:bCs/>
+          <w:color w:val="000000"/>
+          <w:lang w:eastAsia="en-GB"/>
+        </w:rPr>
+        <w:t>video conference</w:t>
       </w:r>
       <w:r>
         <w:rPr>
@@ -2475,50 +3394,114 @@
           <w:color w:val="000000"/>
           <w:lang w:eastAsia="en-GB"/>
         </w:rPr>
-        <w:t>to arrange&lt;&lt;es_&gt;&gt;</w:t>
-      </w:r>
-    </w:p>
-    <w:p>
-      <w:pPr>
-        <w:pStyle w:val="ListParagraph"/>
-        <w:spacing w:before="100" w:beforeAutospacing="1" w:after="100" w:afterAutospacing="1" w:line="240" w:lineRule="auto"/>
+        <w:t xml:space="preserve"> with the </w:t>
+      </w:r>
+      <w:r>
         <w:rPr>
           <w:rFonts w:ascii="Arial" w:eastAsia="Times New Roman" w:hAnsi="Arial" w:cs="Arial"/>
           <w:color w:val="000000"/>
           <w:lang w:eastAsia="en-GB"/>
         </w:rPr>
-      </w:pPr>
-    </w:p>
-    <w:p>
-      <w:pPr>
-        <w:rPr>
-          <w:rFonts w:ascii="Arial" w:hAnsi="Arial" w:cs="Arial"/>
-        </w:rPr>
-      </w:pPr>
-      <w:r>
-        <w:rPr>
-          <w:rFonts w:ascii="Arial" w:hAnsi="Arial" w:cs="Arial"/>
-        </w:rPr>
-        <w:t>&lt;&lt;es_disposalHearingFinalDisposalHearingDJAddSection&gt;&gt;</w:t>
-      </w:r>
-    </w:p>
-    <w:p>
-      <w:pPr>
-        <w:rPr>
-          <w:rFonts w:ascii="Arial" w:hAnsi="Arial" w:cs="Arial"/>
-        </w:rPr>
-      </w:pPr>
-      <w:r>
-        <w:rPr>
-          <w:rFonts w:ascii="Arial" w:hAnsi="Arial" w:cs="Arial"/>
-        </w:rPr>
         <w:t>&lt;&lt;</w:t>
       </w:r>
-      <w:r>
-        <w:rPr>
-          <w:rFonts w:ascii="Arial" w:hAnsi="Arial" w:cs="Arial"/>
-        </w:rPr>
-        <w:t>cs_disposalHearingBundleDJAddSection&gt;&gt;</w:t>
+      <w:proofErr w:type="spellStart"/>
+      <w:r>
+        <w:rPr>
+          <w:rFonts w:ascii="Arial" w:eastAsia="Times New Roman" w:hAnsi="Arial" w:cs="Arial"/>
+          <w:color w:val="000000"/>
+          <w:lang w:eastAsia="en-GB"/>
+        </w:rPr>
+        <w:t>videoConferenceOrganisedBy</w:t>
+      </w:r>
+      <w:proofErr w:type="spellEnd"/>
+      <w:r>
+        <w:rPr>
+          <w:rFonts w:ascii="Arial" w:eastAsia="Times New Roman" w:hAnsi="Arial" w:cs="Arial"/>
+          <w:color w:val="000000"/>
+          <w:lang w:eastAsia="en-GB"/>
+        </w:rPr>
+        <w:t>&gt;&gt;</w:t>
+      </w:r>
+      <w:r>
+        <w:rPr>
+          <w:rFonts w:ascii="Arial" w:eastAsia="Times New Roman" w:hAnsi="Arial" w:cs="Arial"/>
+          <w:color w:val="000000"/>
+          <w:lang w:eastAsia="en-GB"/>
+        </w:rPr>
+        <w:t xml:space="preserve"> </w:t>
+      </w:r>
+      <w:r>
+        <w:rPr>
+          <w:rFonts w:ascii="Arial" w:eastAsia="Times New Roman" w:hAnsi="Arial" w:cs="Arial"/>
+          <w:color w:val="000000"/>
+          <w:lang w:eastAsia="en-GB"/>
+        </w:rPr>
+        <w:t>to arrange&lt;&lt;es_&gt;&gt;</w:t>
+      </w:r>
+    </w:p>
+    <w:p>
+      <w:pPr>
+        <w:pStyle w:val="ListParagraph"/>
+        <w:spacing w:before="100" w:beforeAutospacing="1" w:after="100" w:afterAutospacing="1" w:line="240" w:lineRule="auto"/>
+        <w:rPr>
+          <w:rFonts w:ascii="Arial" w:eastAsia="Times New Roman" w:hAnsi="Arial" w:cs="Arial"/>
+          <w:color w:val="000000"/>
+          <w:lang w:eastAsia="en-GB"/>
+        </w:rPr>
+      </w:pPr>
+    </w:p>
+    <w:p>
+      <w:pPr>
+        <w:rPr>
+          <w:rFonts w:ascii="Arial" w:hAnsi="Arial" w:cs="Arial"/>
+        </w:rPr>
+      </w:pPr>
+      <w:r>
+        <w:rPr>
+          <w:rFonts w:ascii="Arial" w:hAnsi="Arial" w:cs="Arial"/>
+        </w:rPr>
+        <w:t>&lt;&lt;</w:t>
+      </w:r>
+      <w:proofErr w:type="spellStart"/>
+      <w:r>
+        <w:rPr>
+          <w:rFonts w:ascii="Arial" w:hAnsi="Arial" w:cs="Arial"/>
+        </w:rPr>
+        <w:t>es_disposalHearingFinalDisposalHearingDJAddSection</w:t>
+      </w:r>
+      <w:proofErr w:type="spellEnd"/>
+      <w:r>
+        <w:rPr>
+          <w:rFonts w:ascii="Arial" w:hAnsi="Arial" w:cs="Arial"/>
+        </w:rPr>
+        <w:t>&gt;&gt;</w:t>
+      </w:r>
+    </w:p>
+    <w:p>
+      <w:pPr>
+        <w:rPr>
+          <w:rFonts w:ascii="Arial" w:hAnsi="Arial" w:cs="Arial"/>
+        </w:rPr>
+      </w:pPr>
+      <w:r>
+        <w:rPr>
+          <w:rFonts w:ascii="Arial" w:hAnsi="Arial" w:cs="Arial"/>
+        </w:rPr>
+        <w:t>&lt;&lt;</w:t>
+      </w:r>
+      <w:proofErr w:type="spellStart"/>
+      <w:r>
+        <w:rPr>
+          <w:rFonts w:ascii="Arial" w:hAnsi="Arial" w:cs="Arial"/>
+        </w:rPr>
+        <w:t>cs_disposalHearingBundleDJAddSection</w:t>
+      </w:r>
+      <w:proofErr w:type="spellEnd"/>
+      <w:r>
+        <w:rPr>
+          <w:rFonts w:ascii="Arial" w:hAnsi="Arial" w:cs="Arial"/>
+        </w:rPr>
+        <w:t>&gt;&gt;</w:t>
       </w:r>
     </w:p>
     <w:p>
@@ -2573,12 +3556,14 @@
         </w:rPr>
         <w:t xml:space="preserve"> </w:t>
       </w:r>
+      <w:proofErr w:type="spellStart"/>
       <w:r>
         <w:rPr>
           <w:rFonts w:ascii="Arial" w:hAnsi="Arial" w:cs="Arial"/>
         </w:rPr>
         <w:t>disposalHearingBundleDJ.input</w:t>
       </w:r>
+      <w:proofErr w:type="spellEnd"/>
       <w:r>
         <w:rPr>
           <w:rFonts w:ascii="Arial" w:hAnsi="Arial" w:cs="Arial"/>
@@ -2603,12 +3588,14 @@
         </w:rPr>
         <w:t xml:space="preserve"> </w:t>
       </w:r>
+      <w:proofErr w:type="spellStart"/>
       <w:r>
         <w:rPr>
           <w:rFonts w:ascii="Arial" w:hAnsi="Arial" w:cs="Arial"/>
         </w:rPr>
         <w:t>typeBundleInfo</w:t>
       </w:r>
+      <w:proofErr w:type="spellEnd"/>
       <w:r>
         <w:rPr>
           <w:rFonts w:ascii="Arial" w:hAnsi="Arial" w:cs="Arial"/>
@@ -2632,20 +3619,48 @@
         <w:rPr>
           <w:rFonts w:ascii="Arial" w:hAnsi="Arial" w:cs="Arial"/>
         </w:rPr>
-        <w:t>&lt;&lt;es_disposalHearingBundleDJAddSection&gt;&gt;</w:t>
-      </w:r>
-    </w:p>
-    <w:p>
-      <w:pPr>
-        <w:rPr>
-          <w:rFonts w:ascii="Arial" w:hAnsi="Arial" w:cs="Arial"/>
-        </w:rPr>
-      </w:pPr>
-      <w:r>
-        <w:rPr>
-          <w:rFonts w:ascii="Arial" w:hAnsi="Arial" w:cs="Arial"/>
-        </w:rPr>
-        <w:t>&lt;&lt;cs_disposalHearingClaimSettlingAddSection&gt;&gt;</w:t>
+        <w:t>&lt;&lt;</w:t>
+      </w:r>
+      <w:proofErr w:type="spellStart"/>
+      <w:r>
+        <w:rPr>
+          <w:rFonts w:ascii="Arial" w:hAnsi="Arial" w:cs="Arial"/>
+        </w:rPr>
+        <w:t>es_disposalHearingBundleDJAddSection</w:t>
+      </w:r>
+      <w:proofErr w:type="spellEnd"/>
+      <w:r>
+        <w:rPr>
+          <w:rFonts w:ascii="Arial" w:hAnsi="Arial" w:cs="Arial"/>
+        </w:rPr>
+        <w:t>&gt;&gt;</w:t>
+      </w:r>
+    </w:p>
+    <w:p>
+      <w:pPr>
+        <w:rPr>
+          <w:rFonts w:ascii="Arial" w:hAnsi="Arial" w:cs="Arial"/>
+        </w:rPr>
+      </w:pPr>
+      <w:r>
+        <w:rPr>
+          <w:rFonts w:ascii="Arial" w:hAnsi="Arial" w:cs="Arial"/>
+        </w:rPr>
+        <w:t>&lt;&lt;</w:t>
+      </w:r>
+      <w:proofErr w:type="spellStart"/>
+      <w:r>
+        <w:rPr>
+          <w:rFonts w:ascii="Arial" w:hAnsi="Arial" w:cs="Arial"/>
+        </w:rPr>
+        <w:t>cs_disposalHearingClaimSettlingAddSection</w:t>
+      </w:r>
+      <w:proofErr w:type="spellEnd"/>
+      <w:r>
+        <w:rPr>
+          <w:rFonts w:ascii="Arial" w:hAnsi="Arial" w:cs="Arial"/>
+        </w:rPr>
+        <w:t>&gt;&gt;</w:t>
       </w:r>
     </w:p>
     <w:p>
@@ -2685,35 +3700,79 @@
         <w:rPr>
           <w:rFonts w:ascii="Arial" w:hAnsi="Arial" w:cs="Arial"/>
         </w:rPr>
-        <w:t>Each party must inform the court immediately if the case is settled, whether or not it is then possible to file upload a draft consent order to give effect to their agreement.</w:t>
-      </w:r>
-    </w:p>
-    <w:p>
-      <w:pPr>
-        <w:rPr>
-          <w:rFonts w:ascii="Arial" w:hAnsi="Arial" w:cs="Arial"/>
-        </w:rPr>
-      </w:pPr>
-      <w:r>
-        <w:rPr>
-          <w:rFonts w:ascii="Arial" w:hAnsi="Arial" w:cs="Arial"/>
-        </w:rPr>
-        <w:t>&lt;&lt;es_disposalHearingClaimSettlingAddSection&gt;&gt;</w:t>
-      </w:r>
-    </w:p>
-    <w:p>
-      <w:pPr>
-        <w:rPr>
-          <w:rFonts w:ascii="Arial" w:hAnsi="Arial" w:cs="Arial"/>
-          <w:bCs/>
-        </w:rPr>
-      </w:pPr>
-      <w:r>
-        <w:rPr>
-          <w:rFonts w:ascii="Arial" w:hAnsi="Arial" w:cs="Arial"/>
-          <w:bCs/>
-        </w:rPr>
-        <w:t>&lt;&lt;cs_disposalHearingCostsAddSection&gt;&gt;</w:t>
+        <w:t xml:space="preserve">Each party must inform the court immediately if the case is settled, </w:t>
+      </w:r>
+      <w:proofErr w:type="gramStart"/>
+      <w:r>
+        <w:rPr>
+          <w:rFonts w:ascii="Arial" w:hAnsi="Arial" w:cs="Arial"/>
+        </w:rPr>
+        <w:t>whether or not</w:t>
+      </w:r>
+      <w:proofErr w:type="gramEnd"/>
+      <w:r>
+        <w:rPr>
+          <w:rFonts w:ascii="Arial" w:hAnsi="Arial" w:cs="Arial"/>
+        </w:rPr>
+        <w:t xml:space="preserve"> it is then possible to file upload a draft consent order to give effect to their agreement.</w:t>
+      </w:r>
+    </w:p>
+    <w:p>
+      <w:pPr>
+        <w:rPr>
+          <w:rFonts w:ascii="Arial" w:hAnsi="Arial" w:cs="Arial"/>
+        </w:rPr>
+      </w:pPr>
+      <w:r>
+        <w:rPr>
+          <w:rFonts w:ascii="Arial" w:hAnsi="Arial" w:cs="Arial"/>
+        </w:rPr>
+        <w:t>&lt;&lt;</w:t>
+      </w:r>
+      <w:proofErr w:type="spellStart"/>
+      <w:r>
+        <w:rPr>
+          <w:rFonts w:ascii="Arial" w:hAnsi="Arial" w:cs="Arial"/>
+        </w:rPr>
+        <w:t>es_disposalHearingClaimSettlingAddSection</w:t>
+      </w:r>
+      <w:proofErr w:type="spellEnd"/>
+      <w:r>
+        <w:rPr>
+          <w:rFonts w:ascii="Arial" w:hAnsi="Arial" w:cs="Arial"/>
+        </w:rPr>
+        <w:t>&gt;&gt;</w:t>
+      </w:r>
+    </w:p>
+    <w:p>
+      <w:pPr>
+        <w:rPr>
+          <w:rFonts w:ascii="Arial" w:hAnsi="Arial" w:cs="Arial"/>
+          <w:bCs/>
+        </w:rPr>
+      </w:pPr>
+      <w:r>
+        <w:rPr>
+          <w:rFonts w:ascii="Arial" w:hAnsi="Arial" w:cs="Arial"/>
+          <w:bCs/>
+        </w:rPr>
+        <w:t>&lt;&lt;</w:t>
+      </w:r>
+      <w:proofErr w:type="spellStart"/>
+      <w:r>
+        <w:rPr>
+          <w:rFonts w:ascii="Arial" w:hAnsi="Arial" w:cs="Arial"/>
+          <w:bCs/>
+        </w:rPr>
+        <w:t>cs_disposalHearingCostsAddSection</w:t>
+      </w:r>
+      <w:proofErr w:type="spellEnd"/>
+      <w:r>
+        <w:rPr>
+          <w:rFonts w:ascii="Arial" w:hAnsi="Arial" w:cs="Arial"/>
+          <w:bCs/>
+        </w:rPr>
+        <w:t>&gt;&gt;</w:t>
       </w:r>
     </w:p>
     <w:p>
@@ -2775,7 +3834,23 @@
           <w:rFonts w:ascii="Arial" w:hAnsi="Arial" w:cs="Arial"/>
           <w:bCs/>
         </w:rPr>
-        <w:t>&lt;&lt;es_disposalHearingCostsAddSection&gt;&gt;</w:t>
+        <w:t>&lt;&lt;</w:t>
+      </w:r>
+      <w:proofErr w:type="spellStart"/>
+      <w:r>
+        <w:rPr>
+          <w:rFonts w:ascii="Arial" w:hAnsi="Arial" w:cs="Arial"/>
+          <w:bCs/>
+        </w:rPr>
+        <w:t>es_disposalHearingCostsAddSection</w:t>
+      </w:r>
+      <w:proofErr w:type="spellEnd"/>
+      <w:r>
+        <w:rPr>
+          <w:rFonts w:ascii="Arial" w:hAnsi="Arial" w:cs="Arial"/>
+          <w:bCs/>
+        </w:rPr>
+        <w:t>&gt;&gt;</w:t>
       </w:r>
     </w:p>
     <w:p>
@@ -2827,12 +3902,14 @@
         </w:rPr>
         <w:t xml:space="preserve"> </w:t>
       </w:r>
+      <w:proofErr w:type="spellStart"/>
       <w:r>
         <w:rPr>
           <w:rFonts w:ascii="Arial" w:hAnsi="Arial" w:cs="Arial"/>
         </w:rPr>
         <w:t>disposalHearingNotesDJ.input</w:t>
       </w:r>
+      <w:proofErr w:type="spellEnd"/>
       <w:r>
         <w:rPr>
           <w:rFonts w:ascii="Arial" w:hAnsi="Arial" w:cs="Arial"/>
@@ -2859,8 +3936,29 @@
           <w:b/>
           <w:bCs/>
         </w:rPr>
-        <w:t xml:space="preserve"> {dateFormat(</w:t>
-      </w:r>
+        <w:t xml:space="preserve"> {</w:t>
+      </w:r>
+      <w:proofErr w:type="spellStart"/>
+      <w:proofErr w:type="gramStart"/>
+      <w:r>
+        <w:rPr>
+          <w:rFonts w:ascii="Arial" w:hAnsi="Arial" w:cs="Arial"/>
+          <w:b/>
+          <w:bCs/>
+        </w:rPr>
+        <w:t>dateFormat</w:t>
+      </w:r>
+      <w:proofErr w:type="spellEnd"/>
+      <w:r>
+        <w:rPr>
+          <w:rFonts w:ascii="Arial" w:hAnsi="Arial" w:cs="Arial"/>
+          <w:b/>
+          <w:bCs/>
+        </w:rPr>
+        <w:t>(</w:t>
+      </w:r>
+      <w:proofErr w:type="spellStart"/>
+      <w:proofErr w:type="gramEnd"/>
       <w:r>
         <w:rPr>
           <w:rFonts w:ascii="Arial" w:hAnsi="Arial" w:cs="Arial"/>
@@ -2869,6 +3967,7 @@
         </w:rPr>
         <w:t>disposalHearingNotesDJ.date</w:t>
       </w:r>
+      <w:proofErr w:type="spellEnd"/>
       <w:r>
         <w:rPr>
           <w:rFonts w:ascii="Arial" w:hAnsi="Arial" w:cs="Arial"/>
@@ -2883,7 +3982,43 @@
           <w:b/>
           <w:bCs/>
         </w:rPr>
-        <w:t>‘dd MMMM yyyy’, ‘yyyy-MM-dd’)}&gt;&gt;</w:t>
+        <w:t xml:space="preserve">‘dd MMMM </w:t>
+      </w:r>
+      <w:proofErr w:type="spellStart"/>
+      <w:r>
+        <w:rPr>
+          <w:rFonts w:ascii="Arial" w:hAnsi="Arial" w:cs="Arial"/>
+          <w:b/>
+          <w:bCs/>
+        </w:rPr>
+        <w:t>yyyy</w:t>
+      </w:r>
+      <w:proofErr w:type="spellEnd"/>
+      <w:r>
+        <w:rPr>
+          <w:rFonts w:ascii="Arial" w:hAnsi="Arial" w:cs="Arial"/>
+          <w:b/>
+          <w:bCs/>
+        </w:rPr>
+        <w:t>’, ‘</w:t>
+      </w:r>
+      <w:proofErr w:type="spellStart"/>
+      <w:r>
+        <w:rPr>
+          <w:rFonts w:ascii="Arial" w:hAnsi="Arial" w:cs="Arial"/>
+          <w:b/>
+          <w:bCs/>
+        </w:rPr>
+        <w:t>yyyy</w:t>
+      </w:r>
+      <w:proofErr w:type="spellEnd"/>
+      <w:r>
+        <w:rPr>
+          <w:rFonts w:ascii="Arial" w:hAnsi="Arial" w:cs="Arial"/>
+          <w:b/>
+          <w:bCs/>
+        </w:rPr>
+        <w:t>-MM-dd’)}&gt;&gt;</w:t>
       </w:r>
     </w:p>
     <w:p>
@@ -2903,31 +4038,27 @@
           <w:sz w:val="22"/>
           <w:szCs w:val="22"/>
         </w:rPr>
-        <w:t xml:space="preserve">&lt;&lt;cs_{hasNewDirections=true}&gt;&gt; </w:t>
-      </w:r>
-    </w:p>
-    <w:p>
-      <w:pPr>
-        <w:pStyle w:val="NormalWeb"/>
-        <w:rPr>
-          <w:rFonts w:ascii="Arial" w:hAnsi="Arial" w:cs="Arial"/>
-          <w:b/>
-          <w:bCs/>
+        <w:t>&lt;&lt;cs_{</w:t>
+      </w:r>
+      <w:proofErr w:type="spellStart"/>
+      <w:r>
+        <w:rPr>
+          <w:rFonts w:ascii="Arial" w:hAnsi="Arial" w:cs="Arial"/>
           <w:color w:val="000000"/>
           <w:sz w:val="22"/>
           <w:szCs w:val="22"/>
         </w:rPr>
-      </w:pPr>
-      <w:r>
-        <w:rPr>
-          <w:rFonts w:ascii="Arial" w:hAnsi="Arial" w:cs="Arial"/>
-          <w:b/>
-          <w:bCs/>
+        <w:t>hasNewDirections</w:t>
+      </w:r>
+      <w:proofErr w:type="spellEnd"/>
+      <w:r>
+        <w:rPr>
+          <w:rFonts w:ascii="Arial" w:hAnsi="Arial" w:cs="Arial"/>
           <w:color w:val="000000"/>
           <w:sz w:val="22"/>
           <w:szCs w:val="22"/>
         </w:rPr>
-        <w:t>Additional directions</w:t>
+        <w:t xml:space="preserve">=true}&gt;&gt; </w:t>
       </w:r>
     </w:p>
     <w:p>
@@ -2935,6 +4066,8 @@
         <w:pStyle w:val="NormalWeb"/>
         <w:rPr>
           <w:rFonts w:ascii="Arial" w:hAnsi="Arial" w:cs="Arial"/>
+          <w:b/>
+          <w:bCs/>
           <w:color w:val="000000"/>
           <w:sz w:val="22"/>
           <w:szCs w:val="22"/>
@@ -2943,12 +4076,13 @@
       <w:r>
         <w:rPr>
           <w:rFonts w:ascii="Arial" w:hAnsi="Arial" w:cs="Arial"/>
+          <w:b/>
+          <w:bCs/>
           <w:color w:val="000000"/>
           <w:sz w:val="22"/>
           <w:szCs w:val="22"/>
         </w:rPr>
-        <w:lastRenderedPageBreak/>
-        <w:t>&lt;&lt;rs_disposalHearingAddNewDirectionsDJ&gt;&gt;</w:t>
+        <w:t>Additional directions</w:t>
       </w:r>
     </w:p>
     <w:p>
@@ -2968,19 +4102,20 @@
           <w:sz w:val="22"/>
           <w:szCs w:val="22"/>
         </w:rPr>
-        <w:t>&lt;&lt;value.directionComment&gt;&gt;</w:t>
-      </w:r>
-    </w:p>
-    <w:p>
-      <w:pPr>
-        <w:pStyle w:val="NormalWeb"/>
+        <w:lastRenderedPageBreak/>
+        <w:t>&lt;&lt;</w:t>
+      </w:r>
+      <w:proofErr w:type="spellStart"/>
+      <w:r>
         <w:rPr>
           <w:rFonts w:ascii="Arial" w:hAnsi="Arial" w:cs="Arial"/>
           <w:color w:val="000000"/>
           <w:sz w:val="22"/>
           <w:szCs w:val="22"/>
         </w:rPr>
-      </w:pPr>
+        <w:t>rs_disposalHearingAddNewDirectionsDJ</w:t>
+      </w:r>
+      <w:proofErr w:type="spellEnd"/>
       <w:r>
         <w:rPr>
           <w:rFonts w:ascii="Arial" w:hAnsi="Arial" w:cs="Arial"/>
@@ -2988,7 +4123,89 @@
           <w:sz w:val="22"/>
           <w:szCs w:val="22"/>
         </w:rPr>
-        <w:t>&lt;&lt;es_disposalHearingAddNewDirectionsDJ&gt;&gt;</w:t>
+        <w:t>&gt;&gt;</w:t>
+      </w:r>
+    </w:p>
+    <w:p>
+      <w:pPr>
+        <w:pStyle w:val="NormalWeb"/>
+        <w:rPr>
+          <w:rFonts w:ascii="Arial" w:hAnsi="Arial" w:cs="Arial"/>
+          <w:color w:val="000000"/>
+          <w:sz w:val="22"/>
+          <w:szCs w:val="22"/>
+        </w:rPr>
+      </w:pPr>
+      <w:r>
+        <w:rPr>
+          <w:rFonts w:ascii="Arial" w:hAnsi="Arial" w:cs="Arial"/>
+          <w:color w:val="000000"/>
+          <w:sz w:val="22"/>
+          <w:szCs w:val="22"/>
+        </w:rPr>
+        <w:t>&lt;&lt;</w:t>
+      </w:r>
+      <w:proofErr w:type="spellStart"/>
+      <w:proofErr w:type="gramStart"/>
+      <w:r>
+        <w:rPr>
+          <w:rFonts w:ascii="Arial" w:hAnsi="Arial" w:cs="Arial"/>
+          <w:color w:val="000000"/>
+          <w:sz w:val="22"/>
+          <w:szCs w:val="22"/>
+        </w:rPr>
+        <w:t>value.directionComment</w:t>
+      </w:r>
+      <w:proofErr w:type="spellEnd"/>
+      <w:proofErr w:type="gramEnd"/>
+      <w:r>
+        <w:rPr>
+          <w:rFonts w:ascii="Arial" w:hAnsi="Arial" w:cs="Arial"/>
+          <w:color w:val="000000"/>
+          <w:sz w:val="22"/>
+          <w:szCs w:val="22"/>
+        </w:rPr>
+        <w:t>&gt;&gt;</w:t>
+      </w:r>
+    </w:p>
+    <w:p>
+      <w:pPr>
+        <w:pStyle w:val="NormalWeb"/>
+        <w:rPr>
+          <w:rFonts w:ascii="Arial" w:hAnsi="Arial" w:cs="Arial"/>
+          <w:color w:val="000000"/>
+          <w:sz w:val="22"/>
+          <w:szCs w:val="22"/>
+        </w:rPr>
+      </w:pPr>
+      <w:r>
+        <w:rPr>
+          <w:rFonts w:ascii="Arial" w:hAnsi="Arial" w:cs="Arial"/>
+          <w:color w:val="000000"/>
+          <w:sz w:val="22"/>
+          <w:szCs w:val="22"/>
+        </w:rPr>
+        <w:t>&lt;&lt;</w:t>
+      </w:r>
+      <w:proofErr w:type="spellStart"/>
+      <w:r>
+        <w:rPr>
+          <w:rFonts w:ascii="Arial" w:hAnsi="Arial" w:cs="Arial"/>
+          <w:color w:val="000000"/>
+          <w:sz w:val="22"/>
+          <w:szCs w:val="22"/>
+        </w:rPr>
+        <w:t>es_disposalHearingAddNewDirectionsDJ</w:t>
+      </w:r>
+      <w:proofErr w:type="spellEnd"/>
+      <w:r>
+        <w:rPr>
+          <w:rFonts w:ascii="Arial" w:hAnsi="Arial" w:cs="Arial"/>
+          <w:color w:val="000000"/>
+          <w:sz w:val="22"/>
+          <w:szCs w:val="22"/>
+        </w:rPr>
+        <w:t>&gt;&gt;</w:t>
       </w:r>
     </w:p>
     <w:p>
@@ -3041,7 +4258,7 @@
 </file>
 
 <file path=word/numbering.xml><?xml version="1.0" encoding="utf-8"?>
-<w:numbering xmlns:wpc="http://schemas.microsoft.com/office/word/2010/wordprocessingCanvas" xmlns:cx="http://schemas.microsoft.com/office/drawing/2014/chartex" xmlns:cx1="http://schemas.microsoft.com/office/drawing/2015/9/8/chartex" xmlns:cx2="http://schemas.microsoft.com/office/drawing/2015/10/21/chartex" xmlns:cx3="http://schemas.microsoft.com/office/drawing/2016/5/9/chartex" xmlns:cx4="http://schemas.microsoft.com/office/drawing/2016/5/10/chartex" xmlns:cx5="http://schemas.microsoft.com/office/drawing/2016/5/11/chartex" xmlns:cx6="http://schemas.microsoft.com/office/drawing/2016/5/12/chartex" xmlns:cx7="http://schemas.microsoft.com/office/drawing/2016/5/13/chartex" xmlns:cx8="http://schemas.microsoft.com/office/drawing/2016/5/14/chartex" xmlns:mc="http://schemas.openxmlformats.org/markup-compatibility/2006" xmlns:aink="http://schemas.microsoft.com/office/drawing/2016/ink" xmlns:am3d="http://schemas.microsoft.com/office/drawing/2017/model3d" xmlns:o="urn:schemas-microsoft-com:office:office" xmlns:r="http://schemas.openxmlformats.org/officeDocument/2006/relationships" xmlns:m="http://schemas.openxmlformats.org/officeDocument/2006/math" xmlns:v="urn:schemas-microsoft-com:vml" xmlns:wp14="http://schemas.microsoft.com/office/word/2010/wordprocessingDrawing" xmlns:wp="http://schemas.openxmlformats.org/drawingml/2006/wordprocessingDrawing" xmlns:w10="urn:schemas-microsoft-com:office:word" xmlns:w="http://schemas.openxmlformats.org/wordprocessingml/2006/main" xmlns:w14="http://schemas.microsoft.com/office/word/2010/wordml" xmlns:w15="http://schemas.microsoft.com/office/word/2012/wordml" xmlns:w16cex="http://schemas.microsoft.com/office/word/2018/wordml/cex" xmlns:w16cid="http://schemas.microsoft.com/office/word/2016/wordml/cid" xmlns:w16="http://schemas.microsoft.com/office/word/2018/wordml" xmlns:w16sdtdh="http://schemas.microsoft.com/office/word/2020/wordml/sdtdatahash" xmlns:w16se="http://schemas.microsoft.com/office/word/2015/wordml/symex" xmlns:wpg="http://schemas.microsoft.com/office/word/2010/wordprocessingGroup" xmlns:wpi="http://schemas.microsoft.com/office/word/2010/wordprocessingInk" xmlns:wne="http://schemas.microsoft.com/office/word/2006/wordml" xmlns:wps="http://schemas.microsoft.com/office/word/2010/wordprocessingShape" mc:Ignorable="w14 w15 w16se w16cid w16 w16cex w16sdtdh wp14">
+<w:numbering xmlns:wpc="http://schemas.microsoft.com/office/word/2010/wordprocessingCanvas" xmlns:cx="http://schemas.microsoft.com/office/drawing/2014/chartex" xmlns:cx1="http://schemas.microsoft.com/office/drawing/2015/9/8/chartex" xmlns:cx2="http://schemas.microsoft.com/office/drawing/2015/10/21/chartex" xmlns:cx3="http://schemas.microsoft.com/office/drawing/2016/5/9/chartex" xmlns:cx4="http://schemas.microsoft.com/office/drawing/2016/5/10/chartex" xmlns:cx5="http://schemas.microsoft.com/office/drawing/2016/5/11/chartex" xmlns:cx6="http://schemas.microsoft.com/office/drawing/2016/5/12/chartex" xmlns:cx7="http://schemas.microsoft.com/office/drawing/2016/5/13/chartex" xmlns:cx8="http://schemas.microsoft.com/office/drawing/2016/5/14/chartex" xmlns:mc="http://schemas.openxmlformats.org/markup-compatibility/2006" xmlns:aink="http://schemas.microsoft.com/office/drawing/2016/ink" xmlns:am3d="http://schemas.microsoft.com/office/drawing/2017/model3d" xmlns:o="urn:schemas-microsoft-com:office:office" xmlns:oel="http://schemas.microsoft.com/office/2019/extlst" xmlns:r="http://schemas.openxmlformats.org/officeDocument/2006/relationships" xmlns:m="http://schemas.openxmlformats.org/officeDocument/2006/math" xmlns:v="urn:schemas-microsoft-com:vml" xmlns:wp14="http://schemas.microsoft.com/office/word/2010/wordprocessingDrawing" xmlns:wp="http://schemas.openxmlformats.org/drawingml/2006/wordprocessingDrawing" xmlns:w10="urn:schemas-microsoft-com:office:word" xmlns:w="http://schemas.openxmlformats.org/wordprocessingml/2006/main" xmlns:w14="http://schemas.microsoft.com/office/word/2010/wordml" xmlns:w15="http://schemas.microsoft.com/office/word/2012/wordml" xmlns:w16cex="http://schemas.microsoft.com/office/word/2018/wordml/cex" xmlns:w16cid="http://schemas.microsoft.com/office/word/2016/wordml/cid" xmlns:w16="http://schemas.microsoft.com/office/word/2018/wordml" xmlns:w16sdtdh="http://schemas.microsoft.com/office/word/2020/wordml/sdtdatahash" xmlns:w16se="http://schemas.microsoft.com/office/word/2015/wordml/symex" xmlns:wpg="http://schemas.microsoft.com/office/word/2010/wordprocessingGroup" xmlns:wpi="http://schemas.microsoft.com/office/word/2010/wordprocessingInk" xmlns:wne="http://schemas.microsoft.com/office/word/2006/wordml" xmlns:wps="http://schemas.microsoft.com/office/word/2010/wordprocessingShape" mc:Ignorable="w14 w15 w16se w16cid w16 w16cex w16sdtdh wp14">
   <w:abstractNum w:abstractNumId="0" w15:restartNumberingAfterBreak="0">
     <w:nsid w:val="26FD0129"/>
     <w:multiLevelType w:val="hybridMultilevel"/>
@@ -3315,13 +4532,13 @@
       </w:pPr>
     </w:lvl>
   </w:abstractNum>
-  <w:num w:numId="1">
+  <w:num w:numId="1" w16cid:durableId="497305887">
     <w:abstractNumId w:val="2"/>
   </w:num>
-  <w:num w:numId="2">
+  <w:num w:numId="2" w16cid:durableId="1640960089">
     <w:abstractNumId w:val="1"/>
   </w:num>
-  <w:num w:numId="3">
+  <w:num w:numId="3" w16cid:durableId="1035617652">
     <w:abstractNumId w:val="0"/>
   </w:num>
 </w:numbering>
@@ -4158,6 +5375,33 @@
 </file>
 
 <file path=customXml/item1.xml><?xml version="1.0" encoding="utf-8"?>
+<?mso-contentType ?>
+<FormTemplates xmlns="http://schemas.microsoft.com/sharepoint/v3/contenttype/forms">
+  <Display>DocumentLibraryForm</Display>
+  <Edit>DocumentLibraryForm</Edit>
+  <New>DocumentLibraryForm</New>
+</FormTemplates>
+</file>
+
+<file path=customXml/item2.xml><?xml version="1.0" encoding="utf-8"?>
+<p:properties xmlns:p="http://schemas.microsoft.com/office/2006/metadata/properties" xmlns:xsi="http://www.w3.org/2001/XMLSchema-instance" xmlns:pc="http://schemas.microsoft.com/office/infopath/2007/PartnerControls">
+  <documentManagement>
+    <Stage xmlns="f336f4fe-8719-4ea2-b5d6-29b3a580aeb4">Draft</Stage>
+    <Next_x0020_Stage xmlns="f336f4fe-8719-4ea2-b5d6-29b3a580aeb4">N/A</Next_x0020_Stage>
+    <Admin_x0020_Action xmlns="f336f4fe-8719-4ea2-b5d6-29b3a580aeb4" xsi:nil="true"/>
+    <Template_x0020_Category xmlns="f336f4fe-8719-4ea2-b5d6-29b3a580aeb4">Decision Order - DEC</Template_x0020_Category>
+    <Action xmlns="f336f4fe-8719-4ea2-b5d6-29b3a580aeb4" xsi:nil="true"/>
+    <Purpose1 xmlns="f336f4fe-8719-4ea2-b5d6-29b3a580aeb4">SDO disposal hearing template for Default Judgment</Purpose1>
+    <Template_x0020_Language xmlns="f336f4fe-8719-4ea2-b5d6-29b3a580aeb4">English - ENG</Template_x0020_Language>
+    <Rename xmlns="f336f4fe-8719-4ea2-b5d6-29b3a580aeb4">true</Rename>
+    <Tornado_x0020_Filename xmlns="f336f4fe-8719-4ea2-b5d6-29b3a580aeb4" xsi:nil="true"/>
+    <Approval_x0020_Request_x0020_Comment xmlns="f336f4fe-8719-4ea2-b5d6-29b3a580aeb4" xsi:nil="true"/>
+    <Publication_x0020_Date xmlns="f336f4fe-8719-4ea2-b5d6-29b3a580aeb4">2022-07-24T23:00:00+00:00</Publication_x0020_Date>
+  </documentManagement>
+</p:properties>
+</file>
+
+<file path=customXml/item3.xml><?xml version="1.0" encoding="utf-8"?>
 <ct:contentTypeSchema xmlns:ct="http://schemas.microsoft.com/office/2006/metadata/contentType" xmlns:ma="http://schemas.microsoft.com/office/2006/metadata/properties/metaAttributes" ct:_="" ma:_="" ma:contentTypeName="_CtTemplate" ma:contentTypeID="0x01010064A5FDCCFB03F540B94405305D7DE14F00A4F8B82F7CEF57469A8FE5CEAB7A0EE0" ma:contentTypeVersion="54" ma:contentTypeDescription="Part of Template Management with Site Columns representing custom attributes." ma:contentTypeScope="" ma:versionID="c2ae9af6f2d07f5c87e529250672afb5">
   <xsd:schema xmlns:xsd="http://www.w3.org/2001/XMLSchema" xmlns:xs="http://www.w3.org/2001/XMLSchema" xmlns:p="http://schemas.microsoft.com/office/2006/metadata/properties" xmlns:ns2="f336f4fe-8719-4ea2-b5d6-29b3a580aeb4" xmlns:ns3="b57b892a-dd61-4bba-b372-a8d93da2c7e6" targetNamespace="http://schemas.microsoft.com/office/2006/metadata/properties" ma:root="true" ma:fieldsID="5cc5ae0d05cbe82a12e0833457866b27" ns2:_="" ns3:_="">
     <xsd:import namespace="f336f4fe-8719-4ea2-b5d6-29b3a580aeb4"/>
@@ -4473,34 +5717,25 @@
 </ct:contentTypeSchema>
 </file>
 
-<file path=customXml/item2.xml><?xml version="1.0" encoding="utf-8"?>
-<p:properties xmlns:p="http://schemas.microsoft.com/office/2006/metadata/properties" xmlns:xsi="http://www.w3.org/2001/XMLSchema-instance" xmlns:pc="http://schemas.microsoft.com/office/infopath/2007/PartnerControls">
-  <documentManagement>
-    <Stage xmlns="f336f4fe-8719-4ea2-b5d6-29b3a580aeb4">Draft</Stage>
-    <Next_x0020_Stage xmlns="f336f4fe-8719-4ea2-b5d6-29b3a580aeb4">N/A</Next_x0020_Stage>
-    <Admin_x0020_Action xmlns="f336f4fe-8719-4ea2-b5d6-29b3a580aeb4" xsi:nil="true"/>
-    <Template_x0020_Category xmlns="f336f4fe-8719-4ea2-b5d6-29b3a580aeb4">Decision Order - DEC</Template_x0020_Category>
-    <Action xmlns="f336f4fe-8719-4ea2-b5d6-29b3a580aeb4" xsi:nil="true"/>
-    <Purpose1 xmlns="f336f4fe-8719-4ea2-b5d6-29b3a580aeb4">SDO disposal hearing template for Default Judgment</Purpose1>
-    <Template_x0020_Language xmlns="f336f4fe-8719-4ea2-b5d6-29b3a580aeb4">English - ENG</Template_x0020_Language>
-    <Rename xmlns="f336f4fe-8719-4ea2-b5d6-29b3a580aeb4">true</Rename>
-    <Tornado_x0020_Filename xmlns="f336f4fe-8719-4ea2-b5d6-29b3a580aeb4" xsi:nil="true"/>
-    <Approval_x0020_Request_x0020_Comment xmlns="f336f4fe-8719-4ea2-b5d6-29b3a580aeb4" xsi:nil="true"/>
-    <Publication_x0020_Date xmlns="f336f4fe-8719-4ea2-b5d6-29b3a580aeb4">2022-07-24T23:00:00+00:00</Publication_x0020_Date>
-  </documentManagement>
-</p:properties>
+<file path=customXml/itemProps1.xml><?xml version="1.0" encoding="utf-8"?>
+<ds:datastoreItem xmlns:ds="http://schemas.openxmlformats.org/officeDocument/2006/customXml" ds:itemID="{E9247418-8373-42A0-A0EF-D23AD904819C}">
+  <ds:schemaRefs>
+    <ds:schemaRef ds:uri="http://schemas.microsoft.com/sharepoint/v3/contenttype/forms"/>
+  </ds:schemaRefs>
+</ds:datastoreItem>
 </file>
 
-<file path=customXml/item3.xml><?xml version="1.0" encoding="utf-8"?>
-<?mso-contentType ?>
-<FormTemplates xmlns="http://schemas.microsoft.com/sharepoint/v3/contenttype/forms">
-  <Display>DocumentLibraryForm</Display>
-  <Edit>DocumentLibraryForm</Edit>
-  <New>DocumentLibraryForm</New>
-</FormTemplates>
+<file path=customXml/itemProps2.xml><?xml version="1.0" encoding="utf-8"?>
+<ds:datastoreItem xmlns:ds="http://schemas.openxmlformats.org/officeDocument/2006/customXml" ds:itemID="{D3658183-99E4-4DA2-A5DA-5424AE725610}">
+  <ds:schemaRefs>
+    <ds:schemaRef ds:uri="http://schemas.microsoft.com/office/2006/metadata/properties"/>
+    <ds:schemaRef ds:uri="http://schemas.microsoft.com/office/infopath/2007/PartnerControls"/>
+    <ds:schemaRef ds:uri="f336f4fe-8719-4ea2-b5d6-29b3a580aeb4"/>
+  </ds:schemaRefs>
+</ds:datastoreItem>
 </file>
 
-<file path=customXml/itemProps1.xml><?xml version="1.0" encoding="utf-8"?>
+<file path=customXml/itemProps3.xml><?xml version="1.0" encoding="utf-8"?>
 <ds:datastoreItem xmlns:ds="http://schemas.openxmlformats.org/officeDocument/2006/customXml" ds:itemID="{0E5348F3-BD7B-48C0-9419-A8499C840C19}">
   <ds:schemaRefs>
     <ds:schemaRef ds:uri="http://schemas.microsoft.com/office/2006/metadata/contentType"/>
@@ -4517,22 +5752,4 @@
     <ds:schemaRef ds:uri="http://schemas.microsoft.com/internal/obd"/>
   </ds:schemaRefs>
 </ds:datastoreItem>
-</file>
-
-<file path=customXml/itemProps2.xml><?xml version="1.0" encoding="utf-8"?>
-<ds:datastoreItem xmlns:ds="http://schemas.openxmlformats.org/officeDocument/2006/customXml" ds:itemID="{D3658183-99E4-4DA2-A5DA-5424AE725610}">
-  <ds:schemaRefs>
-    <ds:schemaRef ds:uri="http://schemas.microsoft.com/office/2006/metadata/properties"/>
-    <ds:schemaRef ds:uri="http://schemas.microsoft.com/office/infopath/2007/PartnerControls"/>
-    <ds:schemaRef ds:uri="f336f4fe-8719-4ea2-b5d6-29b3a580aeb4"/>
-  </ds:schemaRefs>
-</ds:datastoreItem>
-</file>
-
-<file path=customXml/itemProps3.xml><?xml version="1.0" encoding="utf-8"?>
-<ds:datastoreItem xmlns:ds="http://schemas.openxmlformats.org/officeDocument/2006/customXml" ds:itemID="{E9247418-8373-42A0-A0EF-D23AD904819C}">
-  <ds:schemaRefs>
-    <ds:schemaRef ds:uri="http://schemas.microsoft.com/sharepoint/v3/contenttype/forms"/>
-  </ds:schemaRefs>
-</ds:datastoreItem>
 </file>
--- a/docker/docmosis/templates/CV-UNS-DEC-ENG-01132.docx
+++ b/docker/docmosis/templates/CV-UNS-DEC-ENG-01132.docx
@@ -1,6 +1,6 @@
 
 <file path=word/document.xml><?xml version="1.0" encoding="utf-8"?>
-<w:document xmlns:wpc="http://schemas.microsoft.com/office/word/2010/wordprocessingCanvas" xmlns:cx="http://schemas.microsoft.com/office/drawing/2014/chartex" xmlns:cx1="http://schemas.microsoft.com/office/drawing/2015/9/8/chartex" xmlns:cx2="http://schemas.microsoft.com/office/drawing/2015/10/21/chartex" xmlns:cx3="http://schemas.microsoft.com/office/drawing/2016/5/9/chartex" xmlns:cx4="http://schemas.microsoft.com/office/drawing/2016/5/10/chartex" xmlns:cx5="http://schemas.microsoft.com/office/drawing/2016/5/11/chartex" xmlns:cx6="http://schemas.microsoft.com/office/drawing/2016/5/12/chartex" xmlns:cx7="http://schemas.microsoft.com/office/drawing/2016/5/13/chartex" xmlns:cx8="http://schemas.microsoft.com/office/drawing/2016/5/14/chartex" xmlns:mc="http://schemas.openxmlformats.org/markup-compatibility/2006" xmlns:aink="http://schemas.microsoft.com/office/drawing/2016/ink" xmlns:am3d="http://schemas.microsoft.com/office/drawing/2017/model3d" xmlns:o="urn:schemas-microsoft-com:office:office" xmlns:oel="http://schemas.microsoft.com/office/2019/extlst" xmlns:r="http://schemas.openxmlformats.org/officeDocument/2006/relationships" xmlns:m="http://schemas.openxmlformats.org/officeDocument/2006/math" xmlns:v="urn:schemas-microsoft-com:vml" xmlns:wp14="http://schemas.microsoft.com/office/word/2010/wordprocessingDrawing" xmlns:wp="http://schemas.openxmlformats.org/drawingml/2006/wordprocessingDrawing" xmlns:w10="urn:schemas-microsoft-com:office:word" xmlns:w="http://schemas.openxmlformats.org/wordprocessingml/2006/main" xmlns:w14="http://schemas.microsoft.com/office/word/2010/wordml" xmlns:w15="http://schemas.microsoft.com/office/word/2012/wordml" xmlns:w16cex="http://schemas.microsoft.com/office/word/2018/wordml/cex" xmlns:w16cid="http://schemas.microsoft.com/office/word/2016/wordml/cid" xmlns:w16="http://schemas.microsoft.com/office/word/2018/wordml" xmlns:w16sdtdh="http://schemas.microsoft.com/office/word/2020/wordml/sdtdatahash" xmlns:w16se="http://schemas.microsoft.com/office/word/2015/wordml/symex" xmlns:wpg="http://schemas.microsoft.com/office/word/2010/wordprocessingGroup" xmlns:wpi="http://schemas.microsoft.com/office/word/2010/wordprocessingInk" xmlns:wne="http://schemas.microsoft.com/office/word/2006/wordml" xmlns:wps="http://schemas.microsoft.com/office/word/2010/wordprocessingShape" mc:Ignorable="w14 w15 w16se w16cid w16 w16cex w16sdtdh wp14">
+<w:document xmlns:wpc="http://schemas.microsoft.com/office/word/2010/wordprocessingCanvas" xmlns:cx="http://schemas.microsoft.com/office/drawing/2014/chartex" xmlns:cx1="http://schemas.microsoft.com/office/drawing/2015/9/8/chartex" xmlns:cx2="http://schemas.microsoft.com/office/drawing/2015/10/21/chartex" xmlns:cx3="http://schemas.microsoft.com/office/drawing/2016/5/9/chartex" xmlns:cx4="http://schemas.microsoft.com/office/drawing/2016/5/10/chartex" xmlns:cx5="http://schemas.microsoft.com/office/drawing/2016/5/11/chartex" xmlns:cx6="http://schemas.microsoft.com/office/drawing/2016/5/12/chartex" xmlns:cx7="http://schemas.microsoft.com/office/drawing/2016/5/13/chartex" xmlns:cx8="http://schemas.microsoft.com/office/drawing/2016/5/14/chartex" xmlns:mc="http://schemas.openxmlformats.org/markup-compatibility/2006" xmlns:aink="http://schemas.microsoft.com/office/drawing/2016/ink" xmlns:am3d="http://schemas.microsoft.com/office/drawing/2017/model3d" xmlns:o="urn:schemas-microsoft-com:office:office" xmlns:r="http://schemas.openxmlformats.org/officeDocument/2006/relationships" xmlns:m="http://schemas.openxmlformats.org/officeDocument/2006/math" xmlns:v="urn:schemas-microsoft-com:vml" xmlns:wp14="http://schemas.microsoft.com/office/word/2010/wordprocessingDrawing" xmlns:wp="http://schemas.openxmlformats.org/drawingml/2006/wordprocessingDrawing" xmlns:w10="urn:schemas-microsoft-com:office:word" xmlns:w="http://schemas.openxmlformats.org/wordprocessingml/2006/main" xmlns:w14="http://schemas.microsoft.com/office/word/2010/wordml" xmlns:w15="http://schemas.microsoft.com/office/word/2012/wordml" xmlns:w16cex="http://schemas.microsoft.com/office/word/2018/wordml/cex" xmlns:w16cid="http://schemas.microsoft.com/office/word/2016/wordml/cid" xmlns:w16="http://schemas.microsoft.com/office/word/2018/wordml" xmlns:w16sdtdh="http://schemas.microsoft.com/office/word/2020/wordml/sdtdatahash" xmlns:w16se="http://schemas.microsoft.com/office/word/2015/wordml/symex" xmlns:wpg="http://schemas.microsoft.com/office/word/2010/wordprocessingGroup" xmlns:wpi="http://schemas.microsoft.com/office/word/2010/wordprocessingInk" xmlns:wne="http://schemas.microsoft.com/office/word/2006/wordml" xmlns:wps="http://schemas.microsoft.com/office/word/2010/wordprocessingShape" mc:Ignorable="w14 w15 w16se w16cid w16 w16cex w16sdtdh wp14">
   <w:body>
     <w:p>
       <w:pPr>
@@ -101,7 +101,6 @@
         <w:t>&lt;&lt; {</w:t>
       </w:r>
       <w:proofErr w:type="spellStart"/>
-      <w:proofErr w:type="gramStart"/>
       <w:r>
         <w:rPr>
           <w:rFonts w:ascii="Arial" w:hAnsi="Arial" w:cs="Arial"/>
@@ -119,17 +118,7 @@
           <w:bCs/>
           <w:color w:val="000000" w:themeColor="text1"/>
         </w:rPr>
-        <w:t>(</w:t>
-      </w:r>
-      <w:proofErr w:type="gramEnd"/>
-      <w:r>
-        <w:rPr>
-          <w:rFonts w:ascii="Arial" w:hAnsi="Arial" w:cs="Arial"/>
-          <w:b/>
-          <w:bCs/>
-          <w:color w:val="000000" w:themeColor="text1"/>
-        </w:rPr>
-        <w:t>$</w:t>
+        <w:t>($</w:t>
       </w:r>
       <w:proofErr w:type="spellStart"/>
       <w:r>
@@ -415,7 +404,7 @@
               </wp:inline>
             </w:drawing>
           </mc:Choice>
-          <mc:Fallback>
+          <mc:Fallback xmlns:oel="http://schemas.microsoft.com/office/2019/extlst">
             <w:pict>
               <v:group w14:anchorId="60B89AC2" id="Group 2791" o:spid="_x0000_s1026" style="width:467.95pt;height:68.75pt;mso-position-horizontal-relative:char;mso-position-vertical-relative:line" coordsize="59429,8731" o:gfxdata="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">
                 <v:shapetype id="_x0000_t75" coordsize="21600,21600" o:spt="75" o:preferrelative="t" path="m@4@5l@4@11@9@11@9@5xe" filled="f" stroked="f">
@@ -664,7 +653,7 @@
               </wp:inline>
             </w:drawing>
           </mc:Choice>
-          <mc:Fallback>
+          <mc:Fallback xmlns:oel="http://schemas.microsoft.com/office/2019/extlst">
             <w:pict>
               <v:group w14:anchorId="36C48C52" id="Group 2792" o:spid="_x0000_s1026" style="width:467.95pt;height:.75pt;mso-position-horizontal-relative:char;mso-position-vertical-relative:line" coordsize="59429,95" o:gfxdata="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">
                 <v:shape id="Shape 91" o:spid="_x0000_s1027" style="position:absolute;width:59429;height:0;visibility:visible;mso-wrap-style:square;v-text-anchor:top" coordsize="5942965,0" o:gfxdata="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" path="m5942965,l,e" filled="f">
@@ -1041,7 +1030,6 @@
         <w:t xml:space="preserve"> {</w:t>
       </w:r>
       <w:proofErr w:type="spellStart"/>
-      <w:proofErr w:type="gramStart"/>
       <w:r>
         <w:rPr>
           <w:rFonts w:ascii="Arial" w:hAnsi="Arial" w:cs="Arial"/>
@@ -1077,7 +1065,6 @@
         <w:t>disposalHearingDisclosureOfDocumentsDJ.date</w:t>
       </w:r>
       <w:proofErr w:type="spellEnd"/>
-      <w:proofErr w:type="gramEnd"/>
       <w:r>
         <w:rPr>
           <w:rFonts w:ascii="Arial" w:hAnsi="Arial" w:cs="Arial"/>
@@ -1183,7 +1170,6 @@
         <w:t xml:space="preserve"> {</w:t>
       </w:r>
       <w:proofErr w:type="spellStart"/>
-      <w:proofErr w:type="gramStart"/>
       <w:r>
         <w:rPr>
           <w:rFonts w:ascii="Arial" w:hAnsi="Arial" w:cs="Arial"/>
@@ -1202,7 +1188,6 @@
         <w:t>(</w:t>
       </w:r>
       <w:proofErr w:type="spellStart"/>
-      <w:proofErr w:type="gramEnd"/>
       <w:r>
         <w:rPr>
           <w:rFonts w:ascii="Arial" w:hAnsi="Arial" w:cs="Arial"/>
@@ -1398,7 +1383,6 @@
         <w:t xml:space="preserve"> {</w:t>
       </w:r>
       <w:proofErr w:type="spellStart"/>
-      <w:proofErr w:type="gramStart"/>
       <w:r>
         <w:rPr>
           <w:rFonts w:ascii="Arial" w:hAnsi="Arial" w:cs="Arial"/>
@@ -1416,7 +1400,6 @@
         </w:rPr>
         <w:t>(</w:t>
       </w:r>
-      <w:proofErr w:type="gramEnd"/>
       <w:r>
         <w:rPr>
           <w:rFonts w:ascii="Arial" w:hAnsi="Arial" w:cs="Arial"/>
@@ -1550,7 +1533,6 @@
         <w:t xml:space="preserve"> {</w:t>
       </w:r>
       <w:proofErr w:type="spellStart"/>
-      <w:proofErr w:type="gramStart"/>
       <w:r>
         <w:rPr>
           <w:rFonts w:ascii="Arial" w:hAnsi="Arial" w:cs="Arial"/>
@@ -1568,7 +1550,6 @@
         </w:rPr>
         <w:t>(</w:t>
       </w:r>
-      <w:proofErr w:type="gramEnd"/>
       <w:r>
         <w:rPr>
           <w:rFonts w:ascii="Arial" w:hAnsi="Arial" w:cs="Arial"/>
@@ -1714,7 +1695,6 @@
         <w:t xml:space="preserve"> {</w:t>
       </w:r>
       <w:proofErr w:type="spellStart"/>
-      <w:proofErr w:type="gramStart"/>
       <w:r>
         <w:rPr>
           <w:rFonts w:ascii="Arial" w:hAnsi="Arial" w:cs="Arial"/>
@@ -1732,7 +1712,6 @@
         </w:rPr>
         <w:t>(</w:t>
       </w:r>
-      <w:proofErr w:type="gramEnd"/>
       <w:r>
         <w:rPr>
           <w:rFonts w:ascii="Arial" w:hAnsi="Arial" w:cs="Arial"/>
@@ -1792,14 +1771,6 @@
           <w:bCs/>
         </w:rPr>
         <w:t>-MM-dd’)}&gt;&gt;</w:t>
-      </w:r>
-      <w:r>
-        <w:rPr>
-          <w:rFonts w:ascii="Arial" w:hAnsi="Arial" w:cs="Arial"/>
-          <w:b/>
-          <w:bCs/>
-        </w:rPr>
-        <w:t>.</w:t>
       </w:r>
       <w:r>
         <w:rPr>
@@ -1968,7 +1939,6 @@
         <w:t xml:space="preserve"> {</w:t>
       </w:r>
       <w:proofErr w:type="spellStart"/>
-      <w:proofErr w:type="gramStart"/>
       <w:r>
         <w:rPr>
           <w:rFonts w:ascii="Arial" w:hAnsi="Arial" w:cs="Arial"/>
@@ -1986,7 +1956,6 @@
         </w:rPr>
         <w:t>(</w:t>
       </w:r>
-      <w:proofErr w:type="gramEnd"/>
       <w:r>
         <w:rPr>
           <w:rFonts w:ascii="Arial" w:hAnsi="Arial" w:cs="Arial"/>
@@ -2172,7 +2141,6 @@
         <w:t xml:space="preserve"> {</w:t>
       </w:r>
       <w:proofErr w:type="spellStart"/>
-      <w:proofErr w:type="gramStart"/>
       <w:r>
         <w:rPr>
           <w:rFonts w:ascii="Arial" w:hAnsi="Arial" w:cs="Arial"/>
@@ -2206,7 +2174,6 @@
         <w:t>disposalHearingQuestionsToExpertsDJ.date</w:t>
       </w:r>
       <w:proofErr w:type="spellEnd"/>
-      <w:proofErr w:type="gramEnd"/>
       <w:r>
         <w:rPr>
           <w:rFonts w:ascii="Arial" w:hAnsi="Arial" w:cs="Arial"/>
@@ -2423,7 +2390,6 @@
         <w:t xml:space="preserve"> {</w:t>
       </w:r>
       <w:proofErr w:type="spellStart"/>
-      <w:proofErr w:type="gramStart"/>
       <w:r>
         <w:rPr>
           <w:rFonts w:ascii="Arial" w:hAnsi="Arial" w:cs="Arial"/>
@@ -2441,7 +2407,6 @@
         </w:rPr>
         <w:t>(</w:t>
       </w:r>
-      <w:proofErr w:type="gramEnd"/>
       <w:r>
         <w:rPr>
           <w:rFonts w:ascii="Arial" w:hAnsi="Arial" w:cs="Arial"/>
@@ -2576,7 +2541,6 @@
         <w:t xml:space="preserve"> {</w:t>
       </w:r>
       <w:proofErr w:type="spellStart"/>
-      <w:proofErr w:type="gramStart"/>
       <w:r>
         <w:rPr>
           <w:rFonts w:ascii="Arial" w:hAnsi="Arial" w:cs="Arial"/>
@@ -2594,7 +2558,6 @@
         </w:rPr>
         <w:t>(</w:t>
       </w:r>
-      <w:proofErr w:type="gramEnd"/>
       <w:r>
         <w:rPr>
           <w:rFonts w:ascii="Arial" w:hAnsi="Arial" w:cs="Arial"/>
@@ -2729,7 +2692,6 @@
         <w:t xml:space="preserve"> {</w:t>
       </w:r>
       <w:proofErr w:type="spellStart"/>
-      <w:proofErr w:type="gramStart"/>
       <w:r>
         <w:rPr>
           <w:rFonts w:ascii="Arial" w:hAnsi="Arial" w:cs="Arial"/>
@@ -2747,7 +2709,6 @@
         </w:rPr>
         <w:t>(</w:t>
       </w:r>
-      <w:proofErr w:type="gramEnd"/>
       <w:r>
         <w:rPr>
           <w:rFonts w:ascii="Arial" w:hAnsi="Arial" w:cs="Arial"/>
@@ -2967,7 +2928,6 @@
         <w:t xml:space="preserve"> {</w:t>
       </w:r>
       <w:proofErr w:type="spellStart"/>
-      <w:proofErr w:type="gramStart"/>
       <w:r>
         <w:rPr>
           <w:rFonts w:ascii="Arial" w:hAnsi="Arial" w:cs="Arial"/>
@@ -3001,7 +2961,6 @@
         <w:t>disposalHearingFinalDisposalHearingDJ.date</w:t>
       </w:r>
       <w:proofErr w:type="spellEnd"/>
-      <w:proofErr w:type="gramEnd"/>
       <w:r>
         <w:rPr>
           <w:rFonts w:ascii="Arial" w:hAnsi="Arial" w:cs="Arial"/>
@@ -3700,21 +3659,7 @@
         <w:rPr>
           <w:rFonts w:ascii="Arial" w:hAnsi="Arial" w:cs="Arial"/>
         </w:rPr>
-        <w:t xml:space="preserve">Each party must inform the court immediately if the case is settled, </w:t>
-      </w:r>
-      <w:proofErr w:type="gramStart"/>
-      <w:r>
-        <w:rPr>
-          <w:rFonts w:ascii="Arial" w:hAnsi="Arial" w:cs="Arial"/>
-        </w:rPr>
-        <w:t>whether or not</w:t>
-      </w:r>
-      <w:proofErr w:type="gramEnd"/>
-      <w:r>
-        <w:rPr>
-          <w:rFonts w:ascii="Arial" w:hAnsi="Arial" w:cs="Arial"/>
-        </w:rPr>
-        <w:t xml:space="preserve"> it is then possible to file upload a draft consent order to give effect to their agreement.</w:t>
+        <w:t>Each party must inform the court immediately if the case is settled, whether or not it is then possible to file upload a draft consent order to give effect to their agreement.</w:t>
       </w:r>
     </w:p>
     <w:p>
@@ -3939,7 +3884,6 @@
         <w:t xml:space="preserve"> {</w:t>
       </w:r>
       <w:proofErr w:type="spellStart"/>
-      <w:proofErr w:type="gramStart"/>
       <w:r>
         <w:rPr>
           <w:rFonts w:ascii="Arial" w:hAnsi="Arial" w:cs="Arial"/>
@@ -3958,7 +3902,6 @@
         <w:t>(</w:t>
       </w:r>
       <w:proofErr w:type="spellStart"/>
-      <w:proofErr w:type="gramEnd"/>
       <w:r>
         <w:rPr>
           <w:rFonts w:ascii="Arial" w:hAnsi="Arial" w:cs="Arial"/>
@@ -4146,7 +4089,6 @@
         <w:t>&lt;&lt;</w:t>
       </w:r>
       <w:proofErr w:type="spellStart"/>
-      <w:proofErr w:type="gramStart"/>
       <w:r>
         <w:rPr>
           <w:rFonts w:ascii="Arial" w:hAnsi="Arial" w:cs="Arial"/>
@@ -4157,7 +4099,6 @@
         <w:t>value.directionComment</w:t>
       </w:r>
       <w:proofErr w:type="spellEnd"/>
-      <w:proofErr w:type="gramEnd"/>
       <w:r>
         <w:rPr>
           <w:rFonts w:ascii="Arial" w:hAnsi="Arial" w:cs="Arial"/>
@@ -4258,7 +4199,7 @@
 </file>
 
 <file path=word/numbering.xml><?xml version="1.0" encoding="utf-8"?>
-<w:numbering xmlns:wpc="http://schemas.microsoft.com/office/word/2010/wordprocessingCanvas" xmlns:cx="http://schemas.microsoft.com/office/drawing/2014/chartex" xmlns:cx1="http://schemas.microsoft.com/office/drawing/2015/9/8/chartex" xmlns:cx2="http://schemas.microsoft.com/office/drawing/2015/10/21/chartex" xmlns:cx3="http://schemas.microsoft.com/office/drawing/2016/5/9/chartex" xmlns:cx4="http://schemas.microsoft.com/office/drawing/2016/5/10/chartex" xmlns:cx5="http://schemas.microsoft.com/office/drawing/2016/5/11/chartex" xmlns:cx6="http://schemas.microsoft.com/office/drawing/2016/5/12/chartex" xmlns:cx7="http://schemas.microsoft.com/office/drawing/2016/5/13/chartex" xmlns:cx8="http://schemas.microsoft.com/office/drawing/2016/5/14/chartex" xmlns:mc="http://schemas.openxmlformats.org/markup-compatibility/2006" xmlns:aink="http://schemas.microsoft.com/office/drawing/2016/ink" xmlns:am3d="http://schemas.microsoft.com/office/drawing/2017/model3d" xmlns:o="urn:schemas-microsoft-com:office:office" xmlns:oel="http://schemas.microsoft.com/office/2019/extlst" xmlns:r="http://schemas.openxmlformats.org/officeDocument/2006/relationships" xmlns:m="http://schemas.openxmlformats.org/officeDocument/2006/math" xmlns:v="urn:schemas-microsoft-com:vml" xmlns:wp14="http://schemas.microsoft.com/office/word/2010/wordprocessingDrawing" xmlns:wp="http://schemas.openxmlformats.org/drawingml/2006/wordprocessingDrawing" xmlns:w10="urn:schemas-microsoft-com:office:word" xmlns:w="http://schemas.openxmlformats.org/wordprocessingml/2006/main" xmlns:w14="http://schemas.microsoft.com/office/word/2010/wordml" xmlns:w15="http://schemas.microsoft.com/office/word/2012/wordml" xmlns:w16cex="http://schemas.microsoft.com/office/word/2018/wordml/cex" xmlns:w16cid="http://schemas.microsoft.com/office/word/2016/wordml/cid" xmlns:w16="http://schemas.microsoft.com/office/word/2018/wordml" xmlns:w16sdtdh="http://schemas.microsoft.com/office/word/2020/wordml/sdtdatahash" xmlns:w16se="http://schemas.microsoft.com/office/word/2015/wordml/symex" xmlns:wpg="http://schemas.microsoft.com/office/word/2010/wordprocessingGroup" xmlns:wpi="http://schemas.microsoft.com/office/word/2010/wordprocessingInk" xmlns:wne="http://schemas.microsoft.com/office/word/2006/wordml" xmlns:wps="http://schemas.microsoft.com/office/word/2010/wordprocessingShape" mc:Ignorable="w14 w15 w16se w16cid w16 w16cex w16sdtdh wp14">
+<w:numbering xmlns:wpc="http://schemas.microsoft.com/office/word/2010/wordprocessingCanvas" xmlns:cx="http://schemas.microsoft.com/office/drawing/2014/chartex" xmlns:cx1="http://schemas.microsoft.com/office/drawing/2015/9/8/chartex" xmlns:cx2="http://schemas.microsoft.com/office/drawing/2015/10/21/chartex" xmlns:cx3="http://schemas.microsoft.com/office/drawing/2016/5/9/chartex" xmlns:cx4="http://schemas.microsoft.com/office/drawing/2016/5/10/chartex" xmlns:cx5="http://schemas.microsoft.com/office/drawing/2016/5/11/chartex" xmlns:cx6="http://schemas.microsoft.com/office/drawing/2016/5/12/chartex" xmlns:cx7="http://schemas.microsoft.com/office/drawing/2016/5/13/chartex" xmlns:cx8="http://schemas.microsoft.com/office/drawing/2016/5/14/chartex" xmlns:mc="http://schemas.openxmlformats.org/markup-compatibility/2006" xmlns:aink="http://schemas.microsoft.com/office/drawing/2016/ink" xmlns:am3d="http://schemas.microsoft.com/office/drawing/2017/model3d" xmlns:o="urn:schemas-microsoft-com:office:office" xmlns:r="http://schemas.openxmlformats.org/officeDocument/2006/relationships" xmlns:m="http://schemas.openxmlformats.org/officeDocument/2006/math" xmlns:v="urn:schemas-microsoft-com:vml" xmlns:wp14="http://schemas.microsoft.com/office/word/2010/wordprocessingDrawing" xmlns:wp="http://schemas.openxmlformats.org/drawingml/2006/wordprocessingDrawing" xmlns:w10="urn:schemas-microsoft-com:office:word" xmlns:w="http://schemas.openxmlformats.org/wordprocessingml/2006/main" xmlns:w14="http://schemas.microsoft.com/office/word/2010/wordml" xmlns:w15="http://schemas.microsoft.com/office/word/2012/wordml" xmlns:w16cex="http://schemas.microsoft.com/office/word/2018/wordml/cex" xmlns:w16cid="http://schemas.microsoft.com/office/word/2016/wordml/cid" xmlns:w16="http://schemas.microsoft.com/office/word/2018/wordml" xmlns:w16sdtdh="http://schemas.microsoft.com/office/word/2020/wordml/sdtdatahash" xmlns:w16se="http://schemas.microsoft.com/office/word/2015/wordml/symex" xmlns:wpg="http://schemas.microsoft.com/office/word/2010/wordprocessingGroup" xmlns:wpi="http://schemas.microsoft.com/office/word/2010/wordprocessingInk" xmlns:wne="http://schemas.microsoft.com/office/word/2006/wordml" xmlns:wps="http://schemas.microsoft.com/office/word/2010/wordprocessingShape" mc:Ignorable="w14 w15 w16se w16cid w16 w16cex w16sdtdh wp14">
   <w:abstractNum w:abstractNumId="0" w15:restartNumberingAfterBreak="0">
     <w:nsid w:val="26FD0129"/>
     <w:multiLevelType w:val="hybridMultilevel"/>
@@ -4532,13 +4473,13 @@
       </w:pPr>
     </w:lvl>
   </w:abstractNum>
-  <w:num w:numId="1" w16cid:durableId="497305887">
+  <w:num w:numId="1">
     <w:abstractNumId w:val="2"/>
   </w:num>
-  <w:num w:numId="2" w16cid:durableId="1640960089">
+  <w:num w:numId="2">
     <w:abstractNumId w:val="1"/>
   </w:num>
-  <w:num w:numId="3" w16cid:durableId="1035617652">
+  <w:num w:numId="3">
     <w:abstractNumId w:val="0"/>
   </w:num>
 </w:numbering>
@@ -5375,33 +5316,6 @@
 </file>
 
 <file path=customXml/item1.xml><?xml version="1.0" encoding="utf-8"?>
-<?mso-contentType ?>
-<FormTemplates xmlns="http://schemas.microsoft.com/sharepoint/v3/contenttype/forms">
-  <Display>DocumentLibraryForm</Display>
-  <Edit>DocumentLibraryForm</Edit>
-  <New>DocumentLibraryForm</New>
-</FormTemplates>
-</file>
-
-<file path=customXml/item2.xml><?xml version="1.0" encoding="utf-8"?>
-<p:properties xmlns:p="http://schemas.microsoft.com/office/2006/metadata/properties" xmlns:xsi="http://www.w3.org/2001/XMLSchema-instance" xmlns:pc="http://schemas.microsoft.com/office/infopath/2007/PartnerControls">
-  <documentManagement>
-    <Stage xmlns="f336f4fe-8719-4ea2-b5d6-29b3a580aeb4">Draft</Stage>
-    <Next_x0020_Stage xmlns="f336f4fe-8719-4ea2-b5d6-29b3a580aeb4">N/A</Next_x0020_Stage>
-    <Admin_x0020_Action xmlns="f336f4fe-8719-4ea2-b5d6-29b3a580aeb4" xsi:nil="true"/>
-    <Template_x0020_Category xmlns="f336f4fe-8719-4ea2-b5d6-29b3a580aeb4">Decision Order - DEC</Template_x0020_Category>
-    <Action xmlns="f336f4fe-8719-4ea2-b5d6-29b3a580aeb4" xsi:nil="true"/>
-    <Purpose1 xmlns="f336f4fe-8719-4ea2-b5d6-29b3a580aeb4">SDO disposal hearing template for Default Judgment</Purpose1>
-    <Template_x0020_Language xmlns="f336f4fe-8719-4ea2-b5d6-29b3a580aeb4">English - ENG</Template_x0020_Language>
-    <Rename xmlns="f336f4fe-8719-4ea2-b5d6-29b3a580aeb4">true</Rename>
-    <Tornado_x0020_Filename xmlns="f336f4fe-8719-4ea2-b5d6-29b3a580aeb4" xsi:nil="true"/>
-    <Approval_x0020_Request_x0020_Comment xmlns="f336f4fe-8719-4ea2-b5d6-29b3a580aeb4" xsi:nil="true"/>
-    <Publication_x0020_Date xmlns="f336f4fe-8719-4ea2-b5d6-29b3a580aeb4">2022-07-24T23:00:00+00:00</Publication_x0020_Date>
-  </documentManagement>
-</p:properties>
-</file>
-
-<file path=customXml/item3.xml><?xml version="1.0" encoding="utf-8"?>
 <ct:contentTypeSchema xmlns:ct="http://schemas.microsoft.com/office/2006/metadata/contentType" xmlns:ma="http://schemas.microsoft.com/office/2006/metadata/properties/metaAttributes" ct:_="" ma:_="" ma:contentTypeName="_CtTemplate" ma:contentTypeID="0x01010064A5FDCCFB03F540B94405305D7DE14F00A4F8B82F7CEF57469A8FE5CEAB7A0EE0" ma:contentTypeVersion="54" ma:contentTypeDescription="Part of Template Management with Site Columns representing custom attributes." ma:contentTypeScope="" ma:versionID="c2ae9af6f2d07f5c87e529250672afb5">
   <xsd:schema xmlns:xsd="http://www.w3.org/2001/XMLSchema" xmlns:xs="http://www.w3.org/2001/XMLSchema" xmlns:p="http://schemas.microsoft.com/office/2006/metadata/properties" xmlns:ns2="f336f4fe-8719-4ea2-b5d6-29b3a580aeb4" xmlns:ns3="b57b892a-dd61-4bba-b372-a8d93da2c7e6" targetNamespace="http://schemas.microsoft.com/office/2006/metadata/properties" ma:root="true" ma:fieldsID="5cc5ae0d05cbe82a12e0833457866b27" ns2:_="" ns3:_="">
     <xsd:import namespace="f336f4fe-8719-4ea2-b5d6-29b3a580aeb4"/>
@@ -5717,25 +5631,34 @@
 </ct:contentTypeSchema>
 </file>
 
-<file path=customXml/itemProps1.xml><?xml version="1.0" encoding="utf-8"?>
-<ds:datastoreItem xmlns:ds="http://schemas.openxmlformats.org/officeDocument/2006/customXml" ds:itemID="{E9247418-8373-42A0-A0EF-D23AD904819C}">
-  <ds:schemaRefs>
-    <ds:schemaRef ds:uri="http://schemas.microsoft.com/sharepoint/v3/contenttype/forms"/>
-  </ds:schemaRefs>
-</ds:datastoreItem>
+<file path=customXml/item2.xml><?xml version="1.0" encoding="utf-8"?>
+<p:properties xmlns:p="http://schemas.microsoft.com/office/2006/metadata/properties" xmlns:xsi="http://www.w3.org/2001/XMLSchema-instance" xmlns:pc="http://schemas.microsoft.com/office/infopath/2007/PartnerControls">
+  <documentManagement>
+    <Stage xmlns="f336f4fe-8719-4ea2-b5d6-29b3a580aeb4">Draft</Stage>
+    <Next_x0020_Stage xmlns="f336f4fe-8719-4ea2-b5d6-29b3a580aeb4">N/A</Next_x0020_Stage>
+    <Admin_x0020_Action xmlns="f336f4fe-8719-4ea2-b5d6-29b3a580aeb4" xsi:nil="true"/>
+    <Template_x0020_Category xmlns="f336f4fe-8719-4ea2-b5d6-29b3a580aeb4">Decision Order - DEC</Template_x0020_Category>
+    <Action xmlns="f336f4fe-8719-4ea2-b5d6-29b3a580aeb4" xsi:nil="true"/>
+    <Purpose1 xmlns="f336f4fe-8719-4ea2-b5d6-29b3a580aeb4">SDO disposal hearing template for Default Judgment</Purpose1>
+    <Template_x0020_Language xmlns="f336f4fe-8719-4ea2-b5d6-29b3a580aeb4">English - ENG</Template_x0020_Language>
+    <Rename xmlns="f336f4fe-8719-4ea2-b5d6-29b3a580aeb4">true</Rename>
+    <Tornado_x0020_Filename xmlns="f336f4fe-8719-4ea2-b5d6-29b3a580aeb4" xsi:nil="true"/>
+    <Approval_x0020_Request_x0020_Comment xmlns="f336f4fe-8719-4ea2-b5d6-29b3a580aeb4" xsi:nil="true"/>
+    <Publication_x0020_Date xmlns="f336f4fe-8719-4ea2-b5d6-29b3a580aeb4">2022-07-24T23:00:00+00:00</Publication_x0020_Date>
+  </documentManagement>
+</p:properties>
 </file>
 
-<file path=customXml/itemProps2.xml><?xml version="1.0" encoding="utf-8"?>
-<ds:datastoreItem xmlns:ds="http://schemas.openxmlformats.org/officeDocument/2006/customXml" ds:itemID="{D3658183-99E4-4DA2-A5DA-5424AE725610}">
-  <ds:schemaRefs>
-    <ds:schemaRef ds:uri="http://schemas.microsoft.com/office/2006/metadata/properties"/>
-    <ds:schemaRef ds:uri="http://schemas.microsoft.com/office/infopath/2007/PartnerControls"/>
-    <ds:schemaRef ds:uri="f336f4fe-8719-4ea2-b5d6-29b3a580aeb4"/>
-  </ds:schemaRefs>
-</ds:datastoreItem>
+<file path=customXml/item3.xml><?xml version="1.0" encoding="utf-8"?>
+<?mso-contentType ?>
+<FormTemplates xmlns="http://schemas.microsoft.com/sharepoint/v3/contenttype/forms">
+  <Display>DocumentLibraryForm</Display>
+  <Edit>DocumentLibraryForm</Edit>
+  <New>DocumentLibraryForm</New>
+</FormTemplates>
 </file>
 
-<file path=customXml/itemProps3.xml><?xml version="1.0" encoding="utf-8"?>
+<file path=customXml/itemProps1.xml><?xml version="1.0" encoding="utf-8"?>
 <ds:datastoreItem xmlns:ds="http://schemas.openxmlformats.org/officeDocument/2006/customXml" ds:itemID="{0E5348F3-BD7B-48C0-9419-A8499C840C19}">
   <ds:schemaRefs>
     <ds:schemaRef ds:uri="http://schemas.microsoft.com/office/2006/metadata/contentType"/>
@@ -5752,4 +5675,22 @@
     <ds:schemaRef ds:uri="http://schemas.microsoft.com/internal/obd"/>
   </ds:schemaRefs>
 </ds:datastoreItem>
+</file>
+
+<file path=customXml/itemProps2.xml><?xml version="1.0" encoding="utf-8"?>
+<ds:datastoreItem xmlns:ds="http://schemas.openxmlformats.org/officeDocument/2006/customXml" ds:itemID="{D3658183-99E4-4DA2-A5DA-5424AE725610}">
+  <ds:schemaRefs>
+    <ds:schemaRef ds:uri="http://schemas.microsoft.com/office/2006/metadata/properties"/>
+    <ds:schemaRef ds:uri="http://schemas.microsoft.com/office/infopath/2007/PartnerControls"/>
+    <ds:schemaRef ds:uri="f336f4fe-8719-4ea2-b5d6-29b3a580aeb4"/>
+  </ds:schemaRefs>
+</ds:datastoreItem>
+</file>
+
+<file path=customXml/itemProps3.xml><?xml version="1.0" encoding="utf-8"?>
+<ds:datastoreItem xmlns:ds="http://schemas.openxmlformats.org/officeDocument/2006/customXml" ds:itemID="{E9247418-8373-42A0-A0EF-D23AD904819C}">
+  <ds:schemaRefs>
+    <ds:schemaRef ds:uri="http://schemas.microsoft.com/sharepoint/v3/contenttype/forms"/>
+  </ds:schemaRefs>
+</ds:datastoreItem>
 </file>
--- a/docker/docmosis/templates/CV-UNS-DEC-ENG-01132.docx
+++ b/docker/docmosis/templates/CV-UNS-DEC-ENG-01132.docx
@@ -61,12 +61,14 @@
         </w:rPr>
         <w:t xml:space="preserve"> </w:t>
       </w:r>
+      <w:proofErr w:type="spellStart"/>
       <w:r>
         <w:rPr>
           <w:rFonts w:ascii="Tahoma" w:hAnsi="Tahoma" w:cs="Tahoma"/>
         </w:rPr>
         <w:t>caseNumber</w:t>
       </w:r>
+      <w:proofErr w:type="spellEnd"/>
       <w:r>
         <w:rPr>
           <w:rFonts w:ascii="Tahoma" w:hAnsi="Tahoma" w:cs="Tahoma"/>
@@ -96,7 +98,47 @@
           <w:bCs/>
           <w:color w:val="000000" w:themeColor="text1"/>
         </w:rPr>
-        <w:t xml:space="preserve">&lt;&lt; {dateFormat($nowUTC </w:t>
+        <w:t>&lt;&lt; {</w:t>
+      </w:r>
+      <w:proofErr w:type="spellStart"/>
+      <w:r>
+        <w:rPr>
+          <w:rFonts w:ascii="Arial" w:hAnsi="Arial" w:cs="Arial"/>
+          <w:b/>
+          <w:bCs/>
+          <w:color w:val="000000" w:themeColor="text1"/>
+        </w:rPr>
+        <w:t>dateFormat</w:t>
+      </w:r>
+      <w:proofErr w:type="spellEnd"/>
+      <w:r>
+        <w:rPr>
+          <w:rFonts w:ascii="Arial" w:hAnsi="Arial" w:cs="Arial"/>
+          <w:b/>
+          <w:bCs/>
+          <w:color w:val="000000" w:themeColor="text1"/>
+        </w:rPr>
+        <w:t>($</w:t>
+      </w:r>
+      <w:proofErr w:type="spellStart"/>
+      <w:r>
+        <w:rPr>
+          <w:rFonts w:ascii="Arial" w:hAnsi="Arial" w:cs="Arial"/>
+          <w:b/>
+          <w:bCs/>
+          <w:color w:val="000000" w:themeColor="text1"/>
+        </w:rPr>
+        <w:t>nowUTC</w:t>
+      </w:r>
+      <w:proofErr w:type="spellEnd"/>
+      <w:r>
+        <w:rPr>
+          <w:rFonts w:ascii="Arial" w:hAnsi="Arial" w:cs="Arial"/>
+          <w:b/>
+          <w:bCs/>
+          <w:color w:val="000000" w:themeColor="text1"/>
+        </w:rPr>
+        <w:t xml:space="preserve"> </w:t>
       </w:r>
       <w:r>
         <w:rPr>
@@ -105,7 +147,27 @@
           <w:bCs/>
           <w:color w:val="000000" w:themeColor="text1"/>
         </w:rPr>
-        <w:t>,‘d MMMM yyyy’)}</w:t>
+        <w:t xml:space="preserve">,‘d MMMM </w:t>
+      </w:r>
+      <w:proofErr w:type="spellStart"/>
+      <w:r>
+        <w:rPr>
+          <w:rFonts w:ascii="Arial" w:eastAsia="Times New Roman" w:hAnsi="Arial" w:cs="Arial"/>
+          <w:b/>
+          <w:bCs/>
+          <w:color w:val="000000" w:themeColor="text1"/>
+        </w:rPr>
+        <w:t>yyyy</w:t>
+      </w:r>
+      <w:proofErr w:type="spellEnd"/>
+      <w:r>
+        <w:rPr>
+          <w:rFonts w:ascii="Arial" w:eastAsia="Times New Roman" w:hAnsi="Arial" w:cs="Arial"/>
+          <w:b/>
+          <w:bCs/>
+          <w:color w:val="000000" w:themeColor="text1"/>
+        </w:rPr>
+        <w:t>’)}</w:t>
       </w:r>
       <w:r>
         <w:rPr>
@@ -169,7 +231,31 @@
           <w:sz w:val="28"/>
           <w:szCs w:val="28"/>
         </w:rPr>
-        <w:t>&lt;&lt;judgeNameTitle&gt;&gt;</w:t>
+        <w:t>&lt;&lt;</w:t>
+      </w:r>
+      <w:proofErr w:type="spellStart"/>
+      <w:r>
+        <w:rPr>
+          <w:rFonts w:ascii="Arial" w:hAnsi="Arial" w:cs="Arial"/>
+          <w:b/>
+          <w:bCs/>
+          <w:color w:val="000000" w:themeColor="text1"/>
+          <w:sz w:val="28"/>
+          <w:szCs w:val="28"/>
+        </w:rPr>
+        <w:t>judgeNameTitle</w:t>
+      </w:r>
+      <w:proofErr w:type="spellEnd"/>
+      <w:r>
+        <w:rPr>
+          <w:rFonts w:ascii="Arial" w:hAnsi="Arial" w:cs="Arial"/>
+          <w:b/>
+          <w:bCs/>
+          <w:color w:val="000000" w:themeColor="text1"/>
+          <w:sz w:val="28"/>
+          <w:szCs w:val="28"/>
+        </w:rPr>
+        <w:t>&gt;&gt;</w:t>
       </w:r>
     </w:p>
     <w:p>
@@ -609,7 +695,25 @@
           <w:snapToGrid w:val="0"/>
           <w:lang w:val="en-US"/>
         </w:rPr>
-        <w:t> You must comply with the terms imposed upon you by this order otherwise your claim or the defence of it is liable to be struck out or some other sanction imposed. If you cannot comply, you are expected to make formal application to the court before any deadline imposed upon you expires.</w:t>
+        <w:t xml:space="preserve"> You must comply with the terms imposed upon you by this order otherwise your claim or the </w:t>
+      </w:r>
+      <w:proofErr w:type="spellStart"/>
+      <w:r>
+        <w:rPr>
+          <w:rFonts w:ascii="Arial" w:hAnsi="Arial"/>
+          <w:snapToGrid w:val="0"/>
+          <w:lang w:val="en-US"/>
+        </w:rPr>
+        <w:t>defence</w:t>
+      </w:r>
+      <w:proofErr w:type="spellEnd"/>
+      <w:r>
+        <w:rPr>
+          <w:rFonts w:ascii="Arial" w:hAnsi="Arial"/>
+          <w:snapToGrid w:val="0"/>
+          <w:lang w:val="en-US"/>
+        </w:rPr>
+        <w:t xml:space="preserve"> of it is liable to be struck out or some other sanction imposed. If you cannot comply, you are expected to make formal application to the court before any deadline imposed upon you expires.</w:t>
       </w:r>
     </w:p>
     <w:p/>
@@ -830,7 +934,14 @@
         <w:rPr>
           <w:rFonts w:ascii="Arial" w:hAnsi="Arial" w:cs="Arial"/>
         </w:rPr>
-        <w:t>&lt;&lt; cs_</w:t>
+        <w:t xml:space="preserve">&lt;&lt; </w:t>
+      </w:r>
+      <w:proofErr w:type="spellStart"/>
+      <w:r>
+        <w:rPr>
+          <w:rFonts w:ascii="Arial" w:hAnsi="Arial" w:cs="Arial"/>
+        </w:rPr>
+        <w:t>cs_</w:t>
       </w:r>
       <w:r>
         <w:rPr>
@@ -838,6 +949,7 @@
         </w:rPr>
         <w:t>disposalHearingDisclosureOfDocumentsDJAddSection</w:t>
       </w:r>
+      <w:proofErr w:type="spellEnd"/>
       <w:r>
         <w:rPr>
           <w:rFonts w:ascii="Arial" w:hAnsi="Arial" w:cs="Arial"/>
@@ -878,6 +990,7 @@
         </w:rPr>
         <w:t xml:space="preserve">&lt;&lt; </w:t>
       </w:r>
+      <w:proofErr w:type="spellStart"/>
       <w:r>
         <w:rPr>
           <w:rFonts w:ascii="Arial" w:hAnsi="Arial" w:cs="Arial"/>
@@ -888,7 +1001,14 @@
         <w:rPr>
           <w:rFonts w:ascii="Arial" w:hAnsi="Arial" w:cs="Arial"/>
         </w:rPr>
-        <w:t>.input &gt;&gt;</w:t>
+        <w:t>.input</w:t>
+      </w:r>
+      <w:proofErr w:type="spellEnd"/>
+      <w:r>
+        <w:rPr>
+          <w:rFonts w:ascii="Arial" w:hAnsi="Arial" w:cs="Arial"/>
+        </w:rPr>
+        <w:t xml:space="preserve"> &gt;&gt;</w:t>
       </w:r>
       <w:r>
         <w:t xml:space="preserve"> </w:t>
@@ -907,16 +1027,44 @@
           <w:b/>
           <w:bCs/>
         </w:rPr>
-        <w:t xml:space="preserve"> {dateFormat(</w:t>
-      </w:r>
-      <w:r>
-        <w:rPr>
-          <w:rFonts w:ascii="Arial" w:hAnsi="Arial" w:cs="Arial"/>
-          <w:b/>
-          <w:bCs/>
-        </w:rPr>
-        <w:t xml:space="preserve"> disposalHearingDisclosureOfDocumentsDJ.date</w:t>
-      </w:r>
+        <w:t xml:space="preserve"> {</w:t>
+      </w:r>
+      <w:proofErr w:type="spellStart"/>
+      <w:r>
+        <w:rPr>
+          <w:rFonts w:ascii="Arial" w:hAnsi="Arial" w:cs="Arial"/>
+          <w:b/>
+          <w:bCs/>
+        </w:rPr>
+        <w:t>dateFormat</w:t>
+      </w:r>
+      <w:proofErr w:type="spellEnd"/>
+      <w:r>
+        <w:rPr>
+          <w:rFonts w:ascii="Arial" w:hAnsi="Arial" w:cs="Arial"/>
+          <w:b/>
+          <w:bCs/>
+        </w:rPr>
+        <w:t>(</w:t>
+      </w:r>
+      <w:r>
+        <w:rPr>
+          <w:rFonts w:ascii="Arial" w:hAnsi="Arial" w:cs="Arial"/>
+          <w:b/>
+          <w:bCs/>
+        </w:rPr>
+        <w:t xml:space="preserve"> </w:t>
+      </w:r>
+      <w:proofErr w:type="spellStart"/>
+      <w:r>
+        <w:rPr>
+          <w:rFonts w:ascii="Arial" w:hAnsi="Arial" w:cs="Arial"/>
+          <w:b/>
+          <w:bCs/>
+        </w:rPr>
+        <w:t>disposalHearingDisclosureOfDocumentsDJ.date</w:t>
+      </w:r>
+      <w:proofErr w:type="spellEnd"/>
       <w:r>
         <w:rPr>
           <w:rFonts w:ascii="Arial" w:hAnsi="Arial" w:cs="Arial"/>
@@ -931,7 +1079,43 @@
           <w:b/>
           <w:bCs/>
         </w:rPr>
-        <w:t>‘dd MMMM yyyy’, ‘yyyy-MM-dd’)}&gt;&gt;</w:t>
+        <w:t xml:space="preserve">‘dd MMMM </w:t>
+      </w:r>
+      <w:proofErr w:type="spellStart"/>
+      <w:r>
+        <w:rPr>
+          <w:rFonts w:ascii="Arial" w:hAnsi="Arial" w:cs="Arial"/>
+          <w:b/>
+          <w:bCs/>
+        </w:rPr>
+        <w:t>yyyy</w:t>
+      </w:r>
+      <w:proofErr w:type="spellEnd"/>
+      <w:r>
+        <w:rPr>
+          <w:rFonts w:ascii="Arial" w:hAnsi="Arial" w:cs="Arial"/>
+          <w:b/>
+          <w:bCs/>
+        </w:rPr>
+        <w:t>’, ‘</w:t>
+      </w:r>
+      <w:proofErr w:type="spellStart"/>
+      <w:r>
+        <w:rPr>
+          <w:rFonts w:ascii="Arial" w:hAnsi="Arial" w:cs="Arial"/>
+          <w:b/>
+          <w:bCs/>
+        </w:rPr>
+        <w:t>yyyy</w:t>
+      </w:r>
+      <w:proofErr w:type="spellEnd"/>
+      <w:r>
+        <w:rPr>
+          <w:rFonts w:ascii="Arial" w:hAnsi="Arial" w:cs="Arial"/>
+          <w:b/>
+          <w:bCs/>
+        </w:rPr>
+        <w:t>-MM-dd’)}&gt;&gt;</w:t>
       </w:r>
       <w:r>
         <w:rPr>
@@ -983,8 +1167,27 @@
           <w:b/>
           <w:bCs/>
         </w:rPr>
-        <w:t xml:space="preserve"> {dateFormat(</w:t>
-      </w:r>
+        <w:t xml:space="preserve"> {</w:t>
+      </w:r>
+      <w:proofErr w:type="spellStart"/>
+      <w:r>
+        <w:rPr>
+          <w:rFonts w:ascii="Arial" w:hAnsi="Arial" w:cs="Arial"/>
+          <w:b/>
+          <w:bCs/>
+        </w:rPr>
+        <w:t>dateFormat</w:t>
+      </w:r>
+      <w:proofErr w:type="spellEnd"/>
+      <w:r>
+        <w:rPr>
+          <w:rFonts w:ascii="Arial" w:hAnsi="Arial" w:cs="Arial"/>
+          <w:b/>
+          <w:bCs/>
+        </w:rPr>
+        <w:t>(</w:t>
+      </w:r>
+      <w:proofErr w:type="spellStart"/>
       <w:r>
         <w:rPr>
           <w:rFonts w:ascii="Arial" w:hAnsi="Arial" w:cs="Arial"/>
@@ -993,6 +1196,7 @@
         </w:rPr>
         <w:t>disposalHearingDisclosureOfDocumentsDJ.date</w:t>
       </w:r>
+      <w:proofErr w:type="spellEnd"/>
       <w:r>
         <w:rPr>
           <w:rFonts w:ascii="Arial" w:hAnsi="Arial" w:cs="Arial"/>
@@ -1007,7 +1211,43 @@
           <w:b/>
           <w:bCs/>
         </w:rPr>
-        <w:t>‘dd MMMM yyyy’, ‘yyyy-MM-dd’)}&gt;&gt;</w:t>
+        <w:t xml:space="preserve">‘dd MMMM </w:t>
+      </w:r>
+      <w:proofErr w:type="spellStart"/>
+      <w:r>
+        <w:rPr>
+          <w:rFonts w:ascii="Arial" w:hAnsi="Arial" w:cs="Arial"/>
+          <w:b/>
+          <w:bCs/>
+        </w:rPr>
+        <w:t>yyyy</w:t>
+      </w:r>
+      <w:proofErr w:type="spellEnd"/>
+      <w:r>
+        <w:rPr>
+          <w:rFonts w:ascii="Arial" w:hAnsi="Arial" w:cs="Arial"/>
+          <w:b/>
+          <w:bCs/>
+        </w:rPr>
+        <w:t>’, ‘</w:t>
+      </w:r>
+      <w:proofErr w:type="spellStart"/>
+      <w:r>
+        <w:rPr>
+          <w:rFonts w:ascii="Arial" w:hAnsi="Arial" w:cs="Arial"/>
+          <w:b/>
+          <w:bCs/>
+        </w:rPr>
+        <w:t>yyyy</w:t>
+      </w:r>
+      <w:proofErr w:type="spellEnd"/>
+      <w:r>
+        <w:rPr>
+          <w:rFonts w:ascii="Arial" w:hAnsi="Arial" w:cs="Arial"/>
+          <w:b/>
+          <w:bCs/>
+        </w:rPr>
+        <w:t>-MM-dd’)}&gt;&gt;</w:t>
       </w:r>
       <w:r>
         <w:rPr>
@@ -1028,13 +1268,27 @@
         <w:rPr>
           <w:rFonts w:ascii="Arial" w:hAnsi="Arial" w:cs="Arial"/>
         </w:rPr>
-        <w:t>&lt;&lt;es_</w:t>
-      </w:r>
-      <w:r>
-        <w:rPr>
-          <w:rFonts w:ascii="Arial" w:hAnsi="Arial" w:cs="Arial"/>
-        </w:rPr>
-        <w:t xml:space="preserve">disposalHearingDisclosureOfDocumentsDJAddSection </w:t>
+        <w:t>&lt;&lt;</w:t>
+      </w:r>
+      <w:proofErr w:type="spellStart"/>
+      <w:r>
+        <w:rPr>
+          <w:rFonts w:ascii="Arial" w:hAnsi="Arial" w:cs="Arial"/>
+        </w:rPr>
+        <w:t>es_</w:t>
+      </w:r>
+      <w:r>
+        <w:rPr>
+          <w:rFonts w:ascii="Arial" w:hAnsi="Arial" w:cs="Arial"/>
+        </w:rPr>
+        <w:t>disposalHearingDisclosureOfDocumentsDJAddSection</w:t>
+      </w:r>
+      <w:proofErr w:type="spellEnd"/>
+      <w:r>
+        <w:rPr>
+          <w:rFonts w:ascii="Arial" w:hAnsi="Arial" w:cs="Arial"/>
+        </w:rPr>
+        <w:t xml:space="preserve"> </w:t>
       </w:r>
       <w:r>
         <w:rPr>
@@ -1053,7 +1307,14 @@
         <w:rPr>
           <w:rFonts w:ascii="Arial" w:hAnsi="Arial" w:cs="Arial"/>
         </w:rPr>
-        <w:t>&lt;&lt; cs_</w:t>
+        <w:t xml:space="preserve">&lt;&lt; </w:t>
+      </w:r>
+      <w:proofErr w:type="spellStart"/>
+      <w:r>
+        <w:rPr>
+          <w:rFonts w:ascii="Arial" w:hAnsi="Arial" w:cs="Arial"/>
+        </w:rPr>
+        <w:t>cs_</w:t>
       </w:r>
       <w:r>
         <w:rPr>
@@ -1061,6 +1322,7 @@
         </w:rPr>
         <w:t>disposalHearingWitnessOfFactDJAddSection</w:t>
       </w:r>
+      <w:proofErr w:type="spellEnd"/>
       <w:r>
         <w:rPr>
           <w:rFonts w:ascii="Arial" w:hAnsi="Arial" w:cs="Arial"/>
@@ -1118,7 +1380,25 @@
           <w:b/>
           <w:bCs/>
         </w:rPr>
-        <w:t xml:space="preserve"> {dateFormat(</w:t>
+        <w:t xml:space="preserve"> {</w:t>
+      </w:r>
+      <w:proofErr w:type="spellStart"/>
+      <w:r>
+        <w:rPr>
+          <w:rFonts w:ascii="Arial" w:hAnsi="Arial" w:cs="Arial"/>
+          <w:b/>
+          <w:bCs/>
+        </w:rPr>
+        <w:t>dateFormat</w:t>
+      </w:r>
+      <w:proofErr w:type="spellEnd"/>
+      <w:r>
+        <w:rPr>
+          <w:rFonts w:ascii="Arial" w:hAnsi="Arial" w:cs="Arial"/>
+          <w:b/>
+          <w:bCs/>
+        </w:rPr>
+        <w:t>(</w:t>
       </w:r>
       <w:r>
         <w:rPr>
@@ -1142,7 +1422,43 @@
           <w:b/>
           <w:bCs/>
         </w:rPr>
-        <w:t>‘dd MMMM yyyy’, ‘yyyy-MM-dd’)}&gt;&gt;</w:t>
+        <w:t xml:space="preserve">‘dd MMMM </w:t>
+      </w:r>
+      <w:proofErr w:type="spellStart"/>
+      <w:r>
+        <w:rPr>
+          <w:rFonts w:ascii="Arial" w:hAnsi="Arial" w:cs="Arial"/>
+          <w:b/>
+          <w:bCs/>
+        </w:rPr>
+        <w:t>yyyy</w:t>
+      </w:r>
+      <w:proofErr w:type="spellEnd"/>
+      <w:r>
+        <w:rPr>
+          <w:rFonts w:ascii="Arial" w:hAnsi="Arial" w:cs="Arial"/>
+          <w:b/>
+          <w:bCs/>
+        </w:rPr>
+        <w:t>’, ‘</w:t>
+      </w:r>
+      <w:proofErr w:type="spellStart"/>
+      <w:r>
+        <w:rPr>
+          <w:rFonts w:ascii="Arial" w:hAnsi="Arial" w:cs="Arial"/>
+          <w:b/>
+          <w:bCs/>
+        </w:rPr>
+        <w:t>yyyy</w:t>
+      </w:r>
+      <w:proofErr w:type="spellEnd"/>
+      <w:r>
+        <w:rPr>
+          <w:rFonts w:ascii="Arial" w:hAnsi="Arial" w:cs="Arial"/>
+          <w:b/>
+          <w:bCs/>
+        </w:rPr>
+        <w:t>-MM-dd’)}&gt;&gt;</w:t>
       </w:r>
       <w:r>
         <w:rPr>
@@ -1214,7 +1530,25 @@
           <w:b/>
           <w:bCs/>
         </w:rPr>
-        <w:t xml:space="preserve"> {dateFormat(</w:t>
+        <w:t xml:space="preserve"> {</w:t>
+      </w:r>
+      <w:proofErr w:type="spellStart"/>
+      <w:r>
+        <w:rPr>
+          <w:rFonts w:ascii="Arial" w:hAnsi="Arial" w:cs="Arial"/>
+          <w:b/>
+          <w:bCs/>
+        </w:rPr>
+        <w:t>dateFormat</w:t>
+      </w:r>
+      <w:proofErr w:type="spellEnd"/>
+      <w:r>
+        <w:rPr>
+          <w:rFonts w:ascii="Arial" w:hAnsi="Arial" w:cs="Arial"/>
+          <w:b/>
+          <w:bCs/>
+        </w:rPr>
+        <w:t>(</w:t>
       </w:r>
       <w:r>
         <w:rPr>
@@ -1238,7 +1572,43 @@
           <w:b/>
           <w:bCs/>
         </w:rPr>
-        <w:t>‘dd MMMM yyyy’, ‘yyyy-MM-dd’)}&gt;&gt;</w:t>
+        <w:t xml:space="preserve">‘dd MMMM </w:t>
+      </w:r>
+      <w:proofErr w:type="spellStart"/>
+      <w:r>
+        <w:rPr>
+          <w:rFonts w:ascii="Arial" w:hAnsi="Arial" w:cs="Arial"/>
+          <w:b/>
+          <w:bCs/>
+        </w:rPr>
+        <w:t>yyyy</w:t>
+      </w:r>
+      <w:proofErr w:type="spellEnd"/>
+      <w:r>
+        <w:rPr>
+          <w:rFonts w:ascii="Arial" w:hAnsi="Arial" w:cs="Arial"/>
+          <w:b/>
+          <w:bCs/>
+        </w:rPr>
+        <w:t>’, ‘</w:t>
+      </w:r>
+      <w:proofErr w:type="spellStart"/>
+      <w:r>
+        <w:rPr>
+          <w:rFonts w:ascii="Arial" w:hAnsi="Arial" w:cs="Arial"/>
+          <w:b/>
+          <w:bCs/>
+        </w:rPr>
+        <w:t>yyyy</w:t>
+      </w:r>
+      <w:proofErr w:type="spellEnd"/>
+      <w:r>
+        <w:rPr>
+          <w:rFonts w:ascii="Arial" w:hAnsi="Arial" w:cs="Arial"/>
+          <w:b/>
+          <w:bCs/>
+        </w:rPr>
+        <w:t>-MM-dd’)}&gt;&gt;</w:t>
       </w:r>
       <w:r>
         <w:rPr>
@@ -1322,7 +1692,25 @@
           <w:b/>
           <w:bCs/>
         </w:rPr>
-        <w:t xml:space="preserve"> {dateFormat(</w:t>
+        <w:t xml:space="preserve"> {</w:t>
+      </w:r>
+      <w:proofErr w:type="spellStart"/>
+      <w:r>
+        <w:rPr>
+          <w:rFonts w:ascii="Arial" w:hAnsi="Arial" w:cs="Arial"/>
+          <w:b/>
+          <w:bCs/>
+        </w:rPr>
+        <w:t>dateFormat</w:t>
+      </w:r>
+      <w:proofErr w:type="spellEnd"/>
+      <w:r>
+        <w:rPr>
+          <w:rFonts w:ascii="Arial" w:hAnsi="Arial" w:cs="Arial"/>
+          <w:b/>
+          <w:bCs/>
+        </w:rPr>
+        <w:t>(</w:t>
       </w:r>
       <w:r>
         <w:rPr>
@@ -1346,21 +1734,106 @@
           <w:b/>
           <w:bCs/>
         </w:rPr>
-        <w:t>‘dd MMMM yyyy’, ‘yyyy-MM-dd’)}&gt;&gt;</w:t>
-      </w:r>
-      <w:r>
-        <w:rPr>
-          <w:rFonts w:ascii="Arial" w:hAnsi="Arial" w:cs="Arial"/>
-          <w:b/>
-          <w:bCs/>
+        <w:t xml:space="preserve">‘dd MMMM </w:t>
+      </w:r>
+      <w:proofErr w:type="spellStart"/>
+      <w:r>
+        <w:rPr>
+          <w:rFonts w:ascii="Arial" w:hAnsi="Arial" w:cs="Arial"/>
+          <w:b/>
+          <w:bCs/>
+        </w:rPr>
+        <w:t>yyyy</w:t>
+      </w:r>
+      <w:proofErr w:type="spellEnd"/>
+      <w:r>
+        <w:rPr>
+          <w:rFonts w:ascii="Arial" w:hAnsi="Arial" w:cs="Arial"/>
+          <w:b/>
+          <w:bCs/>
+        </w:rPr>
+        <w:t>’, ‘</w:t>
+      </w:r>
+      <w:proofErr w:type="spellStart"/>
+      <w:r>
+        <w:rPr>
+          <w:rFonts w:ascii="Arial" w:hAnsi="Arial" w:cs="Arial"/>
+          <w:b/>
+          <w:bCs/>
+        </w:rPr>
+        <w:t>yyyy</w:t>
+      </w:r>
+      <w:proofErr w:type="spellEnd"/>
+      <w:r>
+        <w:rPr>
+          <w:rFonts w:ascii="Arial" w:hAnsi="Arial" w:cs="Arial"/>
+          <w:b/>
+          <w:bCs/>
+        </w:rPr>
+        <w:t>-MM-dd’)}&gt;&gt;</w:t>
+      </w:r>
+      <w:r>
+        <w:rPr>
+          <w:rFonts w:ascii="Arial" w:hAnsi="Arial" w:cs="Arial"/>
+          <w:b/>
+          <w:bCs/>
+        </w:rPr>
+        <w:t xml:space="preserve"> </w:t>
+      </w:r>
+      <w:r>
+        <w:rPr>
+          <w:rFonts w:ascii="Arial" w:hAnsi="Arial" w:cs="Arial"/>
+        </w:rPr>
+        <w:t>&lt;&lt; disposalHearingWitnessOfFactDJ.input</w:t>
+      </w:r>
+      <w:r>
+        <w:rPr>
+          <w:rFonts w:ascii="Arial" w:hAnsi="Arial" w:cs="Arial"/>
+        </w:rPr>
+        <w:t>6</w:t>
+      </w:r>
+      <w:r>
+        <w:rPr>
+          <w:rFonts w:ascii="Arial" w:hAnsi="Arial" w:cs="Arial"/>
+        </w:rPr>
+        <w:t xml:space="preserve"> &gt;&gt;</w:t>
+      </w:r>
+      <w:r>
+        <w:rPr>
+          <w:rFonts w:ascii="Arial" w:hAnsi="Arial" w:cs="Arial"/>
         </w:rPr>
         <w:t>.</w:t>
       </w:r>
-      <w:r>
-        <w:rPr>
-          <w:rFonts w:ascii="Arial" w:hAnsi="Arial" w:cs="Arial"/>
-          <w:b/>
-          <w:bCs/>
+    </w:p>
+    <w:p>
+      <w:pPr>
+        <w:rPr>
+          <w:rFonts w:ascii="Arial" w:hAnsi="Arial" w:cs="Arial"/>
+        </w:rPr>
+      </w:pPr>
+      <w:r>
+        <w:rPr>
+          <w:rFonts w:ascii="Arial" w:hAnsi="Arial" w:cs="Arial"/>
+        </w:rPr>
+        <w:t xml:space="preserve">&lt;&lt; </w:t>
+      </w:r>
+      <w:proofErr w:type="spellStart"/>
+      <w:r>
+        <w:rPr>
+          <w:rFonts w:ascii="Arial" w:hAnsi="Arial" w:cs="Arial"/>
+        </w:rPr>
+        <w:t>es_</w:t>
+      </w:r>
+      <w:r>
+        <w:rPr>
+          <w:rFonts w:ascii="Arial" w:hAnsi="Arial" w:cs="Arial"/>
+        </w:rPr>
+        <w:t>disposalHearingWitnessOfFactDJAddSection</w:t>
+      </w:r>
+      <w:proofErr w:type="spellEnd"/>
+      <w:r>
+        <w:rPr>
+          <w:rFonts w:ascii="Arial" w:hAnsi="Arial" w:cs="Arial"/>
         </w:rPr>
         <w:t xml:space="preserve"> </w:t>
       </w:r>
@@ -1368,49 +1841,6 @@
         <w:rPr>
           <w:rFonts w:ascii="Arial" w:hAnsi="Arial" w:cs="Arial"/>
         </w:rPr>
-        <w:t>&lt;&lt; disposalHearingWitnessOfFactDJ.input</w:t>
-      </w:r>
-      <w:r>
-        <w:rPr>
-          <w:rFonts w:ascii="Arial" w:hAnsi="Arial" w:cs="Arial"/>
-        </w:rPr>
-        <w:t>6</w:t>
-      </w:r>
-      <w:r>
-        <w:rPr>
-          <w:rFonts w:ascii="Arial" w:hAnsi="Arial" w:cs="Arial"/>
-        </w:rPr>
-        <w:t xml:space="preserve"> &gt;&gt;</w:t>
-      </w:r>
-      <w:r>
-        <w:rPr>
-          <w:rFonts w:ascii="Arial" w:hAnsi="Arial" w:cs="Arial"/>
-        </w:rPr>
-        <w:t>.</w:t>
-      </w:r>
-    </w:p>
-    <w:p>
-      <w:pPr>
-        <w:rPr>
-          <w:rFonts w:ascii="Arial" w:hAnsi="Arial" w:cs="Arial"/>
-        </w:rPr>
-      </w:pPr>
-      <w:r>
-        <w:rPr>
-          <w:rFonts w:ascii="Arial" w:hAnsi="Arial" w:cs="Arial"/>
-        </w:rPr>
-        <w:t>&lt;&lt; es_</w:t>
-      </w:r>
-      <w:r>
-        <w:rPr>
-          <w:rFonts w:ascii="Arial" w:hAnsi="Arial" w:cs="Arial"/>
-        </w:rPr>
-        <w:t xml:space="preserve">disposalHearingWitnessOfFactDJAddSection </w:t>
-      </w:r>
-      <w:r>
-        <w:rPr>
-          <w:rFonts w:ascii="Arial" w:hAnsi="Arial" w:cs="Arial"/>
-        </w:rPr>
         <w:t>&gt;&gt;</w:t>
       </w:r>
     </w:p>
@@ -1426,6 +1856,7 @@
         </w:rPr>
         <w:t>&lt;&lt;</w:t>
       </w:r>
+      <w:proofErr w:type="spellStart"/>
       <w:r>
         <w:rPr>
           <w:rFonts w:ascii="Arial" w:hAnsi="Arial" w:cs="Arial"/>
@@ -1444,6 +1875,7 @@
         </w:rPr>
         <w:t>disposalHearingMedicalEvidenceDJAddSection</w:t>
       </w:r>
+      <w:proofErr w:type="spellEnd"/>
       <w:r>
         <w:rPr>
           <w:rFonts w:ascii="Arial" w:hAnsi="Arial" w:cs="Arial"/>
@@ -1504,7 +1936,25 @@
           <w:b/>
           <w:bCs/>
         </w:rPr>
-        <w:t xml:space="preserve"> {dateFormat(</w:t>
+        <w:t xml:space="preserve"> {</w:t>
+      </w:r>
+      <w:proofErr w:type="spellStart"/>
+      <w:r>
+        <w:rPr>
+          <w:rFonts w:ascii="Arial" w:hAnsi="Arial" w:cs="Arial"/>
+          <w:b/>
+          <w:bCs/>
+        </w:rPr>
+        <w:t>dateFormat</w:t>
+      </w:r>
+      <w:proofErr w:type="spellEnd"/>
+      <w:r>
+        <w:rPr>
+          <w:rFonts w:ascii="Arial" w:hAnsi="Arial" w:cs="Arial"/>
+          <w:b/>
+          <w:bCs/>
+        </w:rPr>
+        <w:t>(</w:t>
       </w:r>
       <w:r>
         <w:rPr>
@@ -1534,7 +1984,43 @@
           <w:b/>
           <w:bCs/>
         </w:rPr>
-        <w:t>‘dd MMMM yyyy’, ‘yyyy-MM-dd’)}&gt;&gt;</w:t>
+        <w:t xml:space="preserve">‘dd MMMM </w:t>
+      </w:r>
+      <w:proofErr w:type="spellStart"/>
+      <w:r>
+        <w:rPr>
+          <w:rFonts w:ascii="Arial" w:hAnsi="Arial" w:cs="Arial"/>
+          <w:b/>
+          <w:bCs/>
+        </w:rPr>
+        <w:t>yyyy</w:t>
+      </w:r>
+      <w:proofErr w:type="spellEnd"/>
+      <w:r>
+        <w:rPr>
+          <w:rFonts w:ascii="Arial" w:hAnsi="Arial" w:cs="Arial"/>
+          <w:b/>
+          <w:bCs/>
+        </w:rPr>
+        <w:t>’, ‘</w:t>
+      </w:r>
+      <w:proofErr w:type="spellStart"/>
+      <w:r>
+        <w:rPr>
+          <w:rFonts w:ascii="Arial" w:hAnsi="Arial" w:cs="Arial"/>
+          <w:b/>
+          <w:bCs/>
+        </w:rPr>
+        <w:t>yyyy</w:t>
+      </w:r>
+      <w:proofErr w:type="spellEnd"/>
+      <w:r>
+        <w:rPr>
+          <w:rFonts w:ascii="Arial" w:hAnsi="Arial" w:cs="Arial"/>
+          <w:b/>
+          <w:bCs/>
+        </w:rPr>
+        <w:t>-MM-dd’)}&gt;&gt;</w:t>
       </w:r>
       <w:r>
         <w:rPr>
@@ -1555,20 +2041,48 @@
         <w:rPr>
           <w:rFonts w:ascii="Arial" w:hAnsi="Arial" w:cs="Arial"/>
         </w:rPr>
-        <w:t>&lt;&lt;es_disposalHearingMedicalEvidenceDJAddSection&gt;&gt;</w:t>
-      </w:r>
-    </w:p>
-    <w:p>
-      <w:pPr>
-        <w:rPr>
-          <w:rFonts w:ascii="Arial" w:hAnsi="Arial" w:cs="Arial"/>
-        </w:rPr>
-      </w:pPr>
-      <w:r>
-        <w:rPr>
-          <w:rFonts w:ascii="Arial" w:hAnsi="Arial" w:cs="Arial"/>
-        </w:rPr>
-        <w:t>&lt;&lt;cs_disposalHearingQuestionsToExpertsDJAddSection&gt;&gt;</w:t>
+        <w:t>&lt;&lt;</w:t>
+      </w:r>
+      <w:proofErr w:type="spellStart"/>
+      <w:r>
+        <w:rPr>
+          <w:rFonts w:ascii="Arial" w:hAnsi="Arial" w:cs="Arial"/>
+        </w:rPr>
+        <w:t>es_disposalHearingMedicalEvidenceDJAddSection</w:t>
+      </w:r>
+      <w:proofErr w:type="spellEnd"/>
+      <w:r>
+        <w:rPr>
+          <w:rFonts w:ascii="Arial" w:hAnsi="Arial" w:cs="Arial"/>
+        </w:rPr>
+        <w:t>&gt;&gt;</w:t>
+      </w:r>
+    </w:p>
+    <w:p>
+      <w:pPr>
+        <w:rPr>
+          <w:rFonts w:ascii="Arial" w:hAnsi="Arial" w:cs="Arial"/>
+        </w:rPr>
+      </w:pPr>
+      <w:r>
+        <w:rPr>
+          <w:rFonts w:ascii="Arial" w:hAnsi="Arial" w:cs="Arial"/>
+        </w:rPr>
+        <w:t>&lt;&lt;</w:t>
+      </w:r>
+      <w:proofErr w:type="spellStart"/>
+      <w:r>
+        <w:rPr>
+          <w:rFonts w:ascii="Arial" w:hAnsi="Arial" w:cs="Arial"/>
+        </w:rPr>
+        <w:t>cs_disposalHearingQuestionsToExpertsDJAddSection</w:t>
+      </w:r>
+      <w:proofErr w:type="spellEnd"/>
+      <w:r>
+        <w:rPr>
+          <w:rFonts w:ascii="Arial" w:hAnsi="Arial" w:cs="Arial"/>
+        </w:rPr>
+        <w:t>&gt;&gt;</w:t>
       </w:r>
     </w:p>
     <w:p>
@@ -1624,7 +2138,25 @@
           <w:b/>
           <w:bCs/>
         </w:rPr>
-        <w:t xml:space="preserve"> {dateFormat(</w:t>
+        <w:t xml:space="preserve"> {</w:t>
+      </w:r>
+      <w:proofErr w:type="spellStart"/>
+      <w:r>
+        <w:rPr>
+          <w:rFonts w:ascii="Arial" w:hAnsi="Arial" w:cs="Arial"/>
+          <w:b/>
+          <w:bCs/>
+        </w:rPr>
+        <w:t>dateFormat</w:t>
+      </w:r>
+      <w:proofErr w:type="spellEnd"/>
+      <w:r>
+        <w:rPr>
+          <w:rFonts w:ascii="Arial" w:hAnsi="Arial" w:cs="Arial"/>
+          <w:b/>
+          <w:bCs/>
+        </w:rPr>
+        <w:t>(</w:t>
       </w:r>
       <w:r>
         <w:rPr>
@@ -1632,6 +2164,7 @@
         </w:rPr>
         <w:t xml:space="preserve"> </w:t>
       </w:r>
+      <w:proofErr w:type="spellStart"/>
       <w:r>
         <w:rPr>
           <w:rFonts w:ascii="Arial" w:hAnsi="Arial" w:cs="Arial"/>
@@ -1640,6 +2173,7 @@
         </w:rPr>
         <w:t>disposalHearingQuestionsToExpertsDJ.date</w:t>
       </w:r>
+      <w:proofErr w:type="spellEnd"/>
       <w:r>
         <w:rPr>
           <w:rFonts w:ascii="Arial" w:hAnsi="Arial" w:cs="Arial"/>
@@ -1654,7 +2188,43 @@
           <w:b/>
           <w:bCs/>
         </w:rPr>
-        <w:t>‘dd MMMM yyyy’, ‘yyyy-MM-dd’)}&gt;&gt;</w:t>
+        <w:t xml:space="preserve">‘dd MMMM </w:t>
+      </w:r>
+      <w:proofErr w:type="spellStart"/>
+      <w:r>
+        <w:rPr>
+          <w:rFonts w:ascii="Arial" w:hAnsi="Arial" w:cs="Arial"/>
+          <w:b/>
+          <w:bCs/>
+        </w:rPr>
+        <w:t>yyyy</w:t>
+      </w:r>
+      <w:proofErr w:type="spellEnd"/>
+      <w:r>
+        <w:rPr>
+          <w:rFonts w:ascii="Arial" w:hAnsi="Arial" w:cs="Arial"/>
+          <w:b/>
+          <w:bCs/>
+        </w:rPr>
+        <w:t>’, ‘</w:t>
+      </w:r>
+      <w:proofErr w:type="spellStart"/>
+      <w:r>
+        <w:rPr>
+          <w:rFonts w:ascii="Arial" w:hAnsi="Arial" w:cs="Arial"/>
+          <w:b/>
+          <w:bCs/>
+        </w:rPr>
+        <w:t>yyyy</w:t>
+      </w:r>
+      <w:proofErr w:type="spellEnd"/>
+      <w:r>
+        <w:rPr>
+          <w:rFonts w:ascii="Arial" w:hAnsi="Arial" w:cs="Arial"/>
+          <w:b/>
+          <w:bCs/>
+        </w:rPr>
+        <w:t>-MM-dd’)}&gt;&gt;</w:t>
       </w:r>
       <w:r>
         <w:rPr>
@@ -1689,20 +2259,48 @@
         <w:rPr>
           <w:rFonts w:ascii="Arial" w:hAnsi="Arial" w:cs="Arial"/>
         </w:rPr>
-        <w:t>&lt;&lt;es_disposalHearingQuestionsToExpertsDJAddSection&gt;&gt;</w:t>
-      </w:r>
-    </w:p>
-    <w:p>
-      <w:pPr>
-        <w:rPr>
-          <w:rFonts w:ascii="Arial" w:hAnsi="Arial" w:cs="Arial"/>
-        </w:rPr>
-      </w:pPr>
-      <w:r>
-        <w:rPr>
-          <w:rFonts w:ascii="Arial" w:hAnsi="Arial" w:cs="Arial"/>
-        </w:rPr>
-        <w:t>&lt;&lt;cs_disposalHearingSchedulesOfLossDJAddSection&gt;&gt;</w:t>
+        <w:t>&lt;&lt;</w:t>
+      </w:r>
+      <w:proofErr w:type="spellStart"/>
+      <w:r>
+        <w:rPr>
+          <w:rFonts w:ascii="Arial" w:hAnsi="Arial" w:cs="Arial"/>
+        </w:rPr>
+        <w:t>es_disposalHearingQuestionsToExpertsDJAddSection</w:t>
+      </w:r>
+      <w:proofErr w:type="spellEnd"/>
+      <w:r>
+        <w:rPr>
+          <w:rFonts w:ascii="Arial" w:hAnsi="Arial" w:cs="Arial"/>
+        </w:rPr>
+        <w:t>&gt;&gt;</w:t>
+      </w:r>
+    </w:p>
+    <w:p>
+      <w:pPr>
+        <w:rPr>
+          <w:rFonts w:ascii="Arial" w:hAnsi="Arial" w:cs="Arial"/>
+        </w:rPr>
+      </w:pPr>
+      <w:r>
+        <w:rPr>
+          <w:rFonts w:ascii="Arial" w:hAnsi="Arial" w:cs="Arial"/>
+        </w:rPr>
+        <w:t>&lt;&lt;</w:t>
+      </w:r>
+      <w:proofErr w:type="spellStart"/>
+      <w:r>
+        <w:rPr>
+          <w:rFonts w:ascii="Arial" w:hAnsi="Arial" w:cs="Arial"/>
+        </w:rPr>
+        <w:t>cs_disposalHearingSchedulesOfLossDJAddSection</w:t>
+      </w:r>
+      <w:proofErr w:type="spellEnd"/>
+      <w:r>
+        <w:rPr>
+          <w:rFonts w:ascii="Arial" w:hAnsi="Arial" w:cs="Arial"/>
+        </w:rPr>
+        <w:t>&gt;&gt;</w:t>
       </w:r>
     </w:p>
     <w:p>
@@ -1789,7 +2387,25 @@
           <w:b/>
           <w:bCs/>
         </w:rPr>
-        <w:t xml:space="preserve"> {dateFormat(</w:t>
+        <w:t xml:space="preserve"> {</w:t>
+      </w:r>
+      <w:proofErr w:type="spellStart"/>
+      <w:r>
+        <w:rPr>
+          <w:rFonts w:ascii="Arial" w:hAnsi="Arial" w:cs="Arial"/>
+          <w:b/>
+          <w:bCs/>
+        </w:rPr>
+        <w:t>dateFormat</w:t>
+      </w:r>
+      <w:proofErr w:type="spellEnd"/>
+      <w:r>
+        <w:rPr>
+          <w:rFonts w:ascii="Arial" w:hAnsi="Arial" w:cs="Arial"/>
+          <w:b/>
+          <w:bCs/>
+        </w:rPr>
+        <w:t>(</w:t>
       </w:r>
       <w:r>
         <w:rPr>
@@ -1819,7 +2435,43 @@
           <w:b/>
           <w:bCs/>
         </w:rPr>
-        <w:t>‘dd MMMM yyyy’, ‘yyyy-MM-dd’)}&gt;&gt;</w:t>
+        <w:t xml:space="preserve">‘dd MMMM </w:t>
+      </w:r>
+      <w:proofErr w:type="spellStart"/>
+      <w:r>
+        <w:rPr>
+          <w:rFonts w:ascii="Arial" w:hAnsi="Arial" w:cs="Arial"/>
+          <w:b/>
+          <w:bCs/>
+        </w:rPr>
+        <w:t>yyyy</w:t>
+      </w:r>
+      <w:proofErr w:type="spellEnd"/>
+      <w:r>
+        <w:rPr>
+          <w:rFonts w:ascii="Arial" w:hAnsi="Arial" w:cs="Arial"/>
+          <w:b/>
+          <w:bCs/>
+        </w:rPr>
+        <w:t>’, ‘</w:t>
+      </w:r>
+      <w:proofErr w:type="spellStart"/>
+      <w:r>
+        <w:rPr>
+          <w:rFonts w:ascii="Arial" w:hAnsi="Arial" w:cs="Arial"/>
+          <w:b/>
+          <w:bCs/>
+        </w:rPr>
+        <w:t>yyyy</w:t>
+      </w:r>
+      <w:proofErr w:type="spellEnd"/>
+      <w:r>
+        <w:rPr>
+          <w:rFonts w:ascii="Arial" w:hAnsi="Arial" w:cs="Arial"/>
+          <w:b/>
+          <w:bCs/>
+        </w:rPr>
+        <w:t>-MM-dd’)}&gt;&gt;</w:t>
       </w:r>
       <w:r>
         <w:rPr>
@@ -1886,7 +2538,25 @@
           <w:b/>
           <w:bCs/>
         </w:rPr>
-        <w:t xml:space="preserve"> {dateFormat(</w:t>
+        <w:t xml:space="preserve"> {</w:t>
+      </w:r>
+      <w:proofErr w:type="spellStart"/>
+      <w:r>
+        <w:rPr>
+          <w:rFonts w:ascii="Arial" w:hAnsi="Arial" w:cs="Arial"/>
+          <w:b/>
+          <w:bCs/>
+        </w:rPr>
+        <w:t>dateFormat</w:t>
+      </w:r>
+      <w:proofErr w:type="spellEnd"/>
+      <w:r>
+        <w:rPr>
+          <w:rFonts w:ascii="Arial" w:hAnsi="Arial" w:cs="Arial"/>
+          <w:b/>
+          <w:bCs/>
+        </w:rPr>
+        <w:t>(</w:t>
       </w:r>
       <w:r>
         <w:rPr>
@@ -1916,7 +2586,43 @@
           <w:b/>
           <w:bCs/>
         </w:rPr>
-        <w:t>‘dd MMMM yyyy’, ‘yyyy-MM-dd’)}&gt;&gt;</w:t>
+        <w:t xml:space="preserve">‘dd MMMM </w:t>
+      </w:r>
+      <w:proofErr w:type="spellStart"/>
+      <w:r>
+        <w:rPr>
+          <w:rFonts w:ascii="Arial" w:hAnsi="Arial" w:cs="Arial"/>
+          <w:b/>
+          <w:bCs/>
+        </w:rPr>
+        <w:t>yyyy</w:t>
+      </w:r>
+      <w:proofErr w:type="spellEnd"/>
+      <w:r>
+        <w:rPr>
+          <w:rFonts w:ascii="Arial" w:hAnsi="Arial" w:cs="Arial"/>
+          <w:b/>
+          <w:bCs/>
+        </w:rPr>
+        <w:t>’, ‘</w:t>
+      </w:r>
+      <w:proofErr w:type="spellStart"/>
+      <w:r>
+        <w:rPr>
+          <w:rFonts w:ascii="Arial" w:hAnsi="Arial" w:cs="Arial"/>
+          <w:b/>
+          <w:bCs/>
+        </w:rPr>
+        <w:t>yyyy</w:t>
+      </w:r>
+      <w:proofErr w:type="spellEnd"/>
+      <w:r>
+        <w:rPr>
+          <w:rFonts w:ascii="Arial" w:hAnsi="Arial" w:cs="Arial"/>
+          <w:b/>
+          <w:bCs/>
+        </w:rPr>
+        <w:t>-MM-dd’)}&gt;&gt;</w:t>
       </w:r>
       <w:r>
         <w:rPr>
@@ -1983,7 +2689,25 @@
           <w:b/>
           <w:bCs/>
         </w:rPr>
-        <w:t xml:space="preserve"> {dateFormat(</w:t>
+        <w:t xml:space="preserve"> {</w:t>
+      </w:r>
+      <w:proofErr w:type="spellStart"/>
+      <w:r>
+        <w:rPr>
+          <w:rFonts w:ascii="Arial" w:hAnsi="Arial" w:cs="Arial"/>
+          <w:b/>
+          <w:bCs/>
+        </w:rPr>
+        <w:t>dateFormat</w:t>
+      </w:r>
+      <w:proofErr w:type="spellEnd"/>
+      <w:r>
+        <w:rPr>
+          <w:rFonts w:ascii="Arial" w:hAnsi="Arial" w:cs="Arial"/>
+          <w:b/>
+          <w:bCs/>
+        </w:rPr>
+        <w:t>(</w:t>
       </w:r>
       <w:r>
         <w:rPr>
@@ -2013,7 +2737,43 @@
           <w:b/>
           <w:bCs/>
         </w:rPr>
-        <w:t>‘dd MMMM yyyy’, ‘yyyy-MM-dd’)}&gt;&gt;</w:t>
+        <w:t xml:space="preserve">‘dd MMMM </w:t>
+      </w:r>
+      <w:proofErr w:type="spellStart"/>
+      <w:r>
+        <w:rPr>
+          <w:rFonts w:ascii="Arial" w:hAnsi="Arial" w:cs="Arial"/>
+          <w:b/>
+          <w:bCs/>
+        </w:rPr>
+        <w:t>yyyy</w:t>
+      </w:r>
+      <w:proofErr w:type="spellEnd"/>
+      <w:r>
+        <w:rPr>
+          <w:rFonts w:ascii="Arial" w:hAnsi="Arial" w:cs="Arial"/>
+          <w:b/>
+          <w:bCs/>
+        </w:rPr>
+        <w:t>’, ‘</w:t>
+      </w:r>
+      <w:proofErr w:type="spellStart"/>
+      <w:r>
+        <w:rPr>
+          <w:rFonts w:ascii="Arial" w:hAnsi="Arial" w:cs="Arial"/>
+          <w:b/>
+          <w:bCs/>
+        </w:rPr>
+        <w:t>yyyy</w:t>
+      </w:r>
+      <w:proofErr w:type="spellEnd"/>
+      <w:r>
+        <w:rPr>
+          <w:rFonts w:ascii="Arial" w:hAnsi="Arial" w:cs="Arial"/>
+          <w:b/>
+          <w:bCs/>
+        </w:rPr>
+        <w:t>-MM-dd’)}&gt;&gt;</w:t>
       </w:r>
       <w:r>
         <w:rPr>
@@ -2034,20 +2794,48 @@
         <w:rPr>
           <w:rFonts w:ascii="Arial" w:hAnsi="Arial" w:cs="Arial"/>
         </w:rPr>
-        <w:t>&lt;&lt;es_disposalHearingSchedulesOfLossDJAddSection&gt;&gt;</w:t>
-      </w:r>
-    </w:p>
-    <w:p>
-      <w:pPr>
-        <w:rPr>
-          <w:rFonts w:ascii="Arial" w:hAnsi="Arial" w:cs="Arial"/>
-        </w:rPr>
-      </w:pPr>
-      <w:r>
-        <w:rPr>
-          <w:rFonts w:ascii="Arial" w:hAnsi="Arial" w:cs="Arial"/>
-        </w:rPr>
-        <w:t>&lt;&lt;cs_disposalHearingFinalDisposalHearingDJAddSection&gt;&gt;</w:t>
+        <w:t>&lt;&lt;</w:t>
+      </w:r>
+      <w:proofErr w:type="spellStart"/>
+      <w:r>
+        <w:rPr>
+          <w:rFonts w:ascii="Arial" w:hAnsi="Arial" w:cs="Arial"/>
+        </w:rPr>
+        <w:t>es_disposalHearingSchedulesOfLossDJAddSection</w:t>
+      </w:r>
+      <w:proofErr w:type="spellEnd"/>
+      <w:r>
+        <w:rPr>
+          <w:rFonts w:ascii="Arial" w:hAnsi="Arial" w:cs="Arial"/>
+        </w:rPr>
+        <w:t>&gt;&gt;</w:t>
+      </w:r>
+    </w:p>
+    <w:p>
+      <w:pPr>
+        <w:rPr>
+          <w:rFonts w:ascii="Arial" w:hAnsi="Arial" w:cs="Arial"/>
+        </w:rPr>
+      </w:pPr>
+      <w:r>
+        <w:rPr>
+          <w:rFonts w:ascii="Arial" w:hAnsi="Arial" w:cs="Arial"/>
+        </w:rPr>
+        <w:t>&lt;&lt;</w:t>
+      </w:r>
+      <w:proofErr w:type="spellStart"/>
+      <w:r>
+        <w:rPr>
+          <w:rFonts w:ascii="Arial" w:hAnsi="Arial" w:cs="Arial"/>
+        </w:rPr>
+        <w:t>cs_disposalHearingFinalDisposalHearingDJAddSection</w:t>
+      </w:r>
+      <w:proofErr w:type="spellEnd"/>
+      <w:r>
+        <w:rPr>
+          <w:rFonts w:ascii="Arial" w:hAnsi="Arial" w:cs="Arial"/>
+        </w:rPr>
+        <w:t>&gt;&gt;</w:t>
       </w:r>
     </w:p>
     <w:p>
@@ -2095,12 +2883,14 @@
         </w:rPr>
         <w:t xml:space="preserve"> </w:t>
       </w:r>
+      <w:proofErr w:type="spellStart"/>
       <w:r>
         <w:rPr>
           <w:rFonts w:ascii="Arial" w:hAnsi="Arial" w:cs="Arial"/>
         </w:rPr>
         <w:t>disposalHearingFinalDisposalHearingDJ.input</w:t>
       </w:r>
+      <w:proofErr w:type="spellEnd"/>
       <w:r>
         <w:rPr>
           <w:rFonts w:ascii="Arial" w:hAnsi="Arial" w:cs="Arial"/>
@@ -2119,14 +2909,6 @@
           <w:b/>
           <w:bCs/>
         </w:rPr>
-        <w:t xml:space="preserve"> &lt;&lt;</w:t>
-      </w:r>
-      <w:r>
-        <w:rPr>
-          <w:rFonts w:ascii="Arial" w:hAnsi="Arial" w:cs="Arial"/>
-          <w:b/>
-          <w:bCs/>
-        </w:rPr>
         <w:t xml:space="preserve"> </w:t>
       </w:r>
       <w:r>
@@ -2135,8 +2917,50 @@
           <w:b/>
           <w:bCs/>
         </w:rPr>
+        <w:t>&lt;&lt;</w:t>
+      </w:r>
+      <w:r>
+        <w:rPr>
+          <w:rFonts w:ascii="Arial" w:hAnsi="Arial" w:cs="Arial"/>
+          <w:b/>
+          <w:bCs/>
+        </w:rPr>
+        <w:t xml:space="preserve"> {</w:t>
+      </w:r>
+      <w:proofErr w:type="spellStart"/>
+      <w:r>
+        <w:rPr>
+          <w:rFonts w:ascii="Arial" w:hAnsi="Arial" w:cs="Arial"/>
+          <w:b/>
+          <w:bCs/>
+        </w:rPr>
+        <w:t>dateFormat</w:t>
+      </w:r>
+      <w:proofErr w:type="spellEnd"/>
+      <w:r>
+        <w:rPr>
+          <w:rFonts w:ascii="Arial" w:hAnsi="Arial" w:cs="Arial"/>
+          <w:b/>
+          <w:bCs/>
+        </w:rPr>
+        <w:t>(</w:t>
+      </w:r>
+      <w:r>
+        <w:rPr>
+          <w:rFonts w:ascii="Arial" w:hAnsi="Arial" w:cs="Arial"/>
+        </w:rPr>
+        <w:t xml:space="preserve"> </w:t>
+      </w:r>
+      <w:proofErr w:type="spellStart"/>
+      <w:r>
+        <w:rPr>
+          <w:rFonts w:ascii="Arial" w:hAnsi="Arial" w:cs="Arial"/>
+          <w:b/>
+          <w:bCs/>
+        </w:rPr>
         <w:t>disposalHearingFinalDisposalHearingDJ.date</w:t>
       </w:r>
+      <w:proofErr w:type="spellEnd"/>
       <w:r>
         <w:rPr>
           <w:rFonts w:ascii="Arial" w:hAnsi="Arial" w:cs="Arial"/>
@@ -2151,7 +2975,51 @@
           <w:b/>
           <w:bCs/>
         </w:rPr>
-        <w:t>&gt;&gt;</w:t>
+        <w:t xml:space="preserve">, </w:t>
+      </w:r>
+      <w:r>
+        <w:rPr>
+          <w:rFonts w:ascii="Arial" w:hAnsi="Arial" w:cs="Arial"/>
+          <w:b/>
+          <w:bCs/>
+        </w:rPr>
+        <w:t xml:space="preserve">‘dd MMMM </w:t>
+      </w:r>
+      <w:proofErr w:type="spellStart"/>
+      <w:r>
+        <w:rPr>
+          <w:rFonts w:ascii="Arial" w:hAnsi="Arial" w:cs="Arial"/>
+          <w:b/>
+          <w:bCs/>
+        </w:rPr>
+        <w:t>yyyy</w:t>
+      </w:r>
+      <w:proofErr w:type="spellEnd"/>
+      <w:r>
+        <w:rPr>
+          <w:rFonts w:ascii="Arial" w:hAnsi="Arial" w:cs="Arial"/>
+          <w:b/>
+          <w:bCs/>
+        </w:rPr>
+        <w:t>’, ‘</w:t>
+      </w:r>
+      <w:proofErr w:type="spellStart"/>
+      <w:r>
+        <w:rPr>
+          <w:rFonts w:ascii="Arial" w:hAnsi="Arial" w:cs="Arial"/>
+          <w:b/>
+          <w:bCs/>
+        </w:rPr>
+        <w:t>yyyy</w:t>
+      </w:r>
+      <w:proofErr w:type="spellEnd"/>
+      <w:r>
+        <w:rPr>
+          <w:rFonts w:ascii="Arial" w:hAnsi="Arial" w:cs="Arial"/>
+          <w:b/>
+          <w:bCs/>
+        </w:rPr>
+        <w:t>-MM-dd’)}&gt;&gt;</w:t>
       </w:r>
       <w:r>
         <w:rPr>
@@ -2165,7 +3033,7 @@
         <w:rPr>
           <w:rFonts w:ascii="Arial" w:hAnsi="Arial" w:cs="Arial"/>
         </w:rPr>
-        <w:t xml:space="preserve"> The time estimate is </w:t>
+        <w:t xml:space="preserve">The time estimate is </w:t>
       </w:r>
       <w:r>
         <w:rPr>
@@ -2183,6 +3051,7 @@
         </w:rPr>
         <w:t xml:space="preserve"> </w:t>
       </w:r>
+      <w:proofErr w:type="spellStart"/>
       <w:r>
         <w:rPr>
           <w:rFonts w:ascii="Arial" w:hAnsi="Arial" w:cs="Arial"/>
@@ -2191,6 +3060,7 @@
         </w:rPr>
         <w:t>disposalHearingTime</w:t>
       </w:r>
+      <w:proofErr w:type="spellEnd"/>
       <w:r>
         <w:rPr>
           <w:rFonts w:ascii="Arial" w:hAnsi="Arial" w:cs="Arial"/>
@@ -2236,34 +3106,34 @@
           <w:color w:val="000000"/>
           <w:lang w:eastAsia="en-GB"/>
         </w:rPr>
-        <w:t>&lt;&lt;cs_{disposalHearingMethodDJ=’</w:t>
-      </w:r>
+        <w:t>&lt;&lt;cs_{</w:t>
+      </w:r>
+      <w:proofErr w:type="spellStart"/>
       <w:r>
         <w:rPr>
           <w:rFonts w:ascii="Arial" w:eastAsia="Times New Roman" w:hAnsi="Arial" w:cs="Arial"/>
           <w:color w:val="000000"/>
           <w:lang w:eastAsia="en-GB"/>
         </w:rPr>
-        <w:t>disposalHearingMethodInPerso</w:t>
-      </w:r>
+        <w:t>disposalHearingMethodDJ</w:t>
+      </w:r>
+      <w:proofErr w:type="spellEnd"/>
       <w:r>
         <w:rPr>
           <w:rFonts w:ascii="Arial" w:eastAsia="Times New Roman" w:hAnsi="Arial" w:cs="Arial"/>
           <w:color w:val="000000"/>
           <w:lang w:eastAsia="en-GB"/>
         </w:rPr>
-        <w:t>n</w:t>
-      </w:r>
+        <w:t>=’</w:t>
+      </w:r>
+      <w:proofErr w:type="spellStart"/>
       <w:r>
         <w:rPr>
           <w:rFonts w:ascii="Arial" w:eastAsia="Times New Roman" w:hAnsi="Arial" w:cs="Arial"/>
           <w:color w:val="000000"/>
           <w:lang w:eastAsia="en-GB"/>
         </w:rPr>
-        <w:t>’}&gt;&gt;</w:t>
-      </w:r>
-      <w:r>
-        <w:t xml:space="preserve"> </w:t>
+        <w:t>disposalHearingMethodInPerso</w:t>
       </w:r>
       <w:r>
         <w:rPr>
@@ -2271,14 +3141,18 @@
           <w:color w:val="000000"/>
           <w:lang w:eastAsia="en-GB"/>
         </w:rPr>
-        <w:t>This hearing will take place</w:t>
-      </w:r>
+        <w:t>n</w:t>
+      </w:r>
+      <w:proofErr w:type="spellEnd"/>
       <w:r>
         <w:rPr>
           <w:rFonts w:ascii="Arial" w:eastAsia="Times New Roman" w:hAnsi="Arial" w:cs="Arial"/>
           <w:color w:val="000000"/>
           <w:lang w:eastAsia="en-GB"/>
         </w:rPr>
+        <w:t>’}&gt;&gt;</w:t>
+      </w:r>
+      <w:r>
         <w:t xml:space="preserve"> </w:t>
       </w:r>
       <w:r>
@@ -2287,7 +3161,7 @@
           <w:color w:val="000000"/>
           <w:lang w:eastAsia="en-GB"/>
         </w:rPr>
-        <w:t>&lt;&lt;courtLocation&gt;&gt;</w:t>
+        <w:t>This hearing will take place</w:t>
       </w:r>
       <w:r>
         <w:rPr>
@@ -2295,17 +3169,7 @@
           <w:color w:val="000000"/>
           <w:lang w:eastAsia="en-GB"/>
         </w:rPr>
-        <w:t xml:space="preserve"> and will be in </w:t>
-      </w:r>
-      <w:r>
-        <w:rPr>
-          <w:rFonts w:ascii="Arial" w:eastAsia="Times New Roman" w:hAnsi="Arial" w:cs="Arial"/>
-          <w:b/>
-          <w:bCs/>
-          <w:color w:val="000000"/>
-          <w:lang w:eastAsia="en-GB"/>
-        </w:rPr>
-        <w:t>person</w:t>
+        <w:t xml:space="preserve"> </w:t>
       </w:r>
       <w:r>
         <w:rPr>
@@ -2313,7 +3177,7 @@
           <w:color w:val="000000"/>
           <w:lang w:eastAsia="en-GB"/>
         </w:rPr>
-        <w:t>.</w:t>
+        <w:t xml:space="preserve">at </w:t>
       </w:r>
       <w:r>
         <w:rPr>
@@ -2321,23 +3185,25 @@
           <w:color w:val="000000"/>
           <w:lang w:eastAsia="en-GB"/>
         </w:rPr>
-        <w:t>&lt;&lt;es_&gt;&gt;</w:t>
-      </w:r>
+        <w:t>&lt;&lt;</w:t>
+      </w:r>
+      <w:proofErr w:type="spellStart"/>
       <w:r>
         <w:rPr>
           <w:rFonts w:ascii="Arial" w:eastAsia="Times New Roman" w:hAnsi="Arial" w:cs="Arial"/>
           <w:color w:val="000000"/>
           <w:lang w:eastAsia="en-GB"/>
         </w:rPr>
-        <w:t>&lt;&lt;cs_{disposalHearingMethodDJ=’</w:t>
-      </w:r>
+        <w:t>courtLocation</w:t>
+      </w:r>
+      <w:proofErr w:type="spellEnd"/>
       <w:r>
         <w:rPr>
           <w:rFonts w:ascii="Arial" w:eastAsia="Times New Roman" w:hAnsi="Arial" w:cs="Arial"/>
           <w:color w:val="000000"/>
           <w:lang w:eastAsia="en-GB"/>
         </w:rPr>
-        <w:t>disposalHearingMethodTelephoneHearing</w:t>
+        <w:t>&gt;&gt;</w:t>
       </w:r>
       <w:r>
         <w:rPr>
@@ -2345,10 +3211,17 @@
           <w:color w:val="000000"/>
           <w:lang w:eastAsia="en-GB"/>
         </w:rPr>
-        <w:t>’}&gt;&gt;</w:t>
-      </w:r>
-      <w:r>
-        <w:t xml:space="preserve"> </w:t>
+        <w:t xml:space="preserve"> and will be in </w:t>
+      </w:r>
+      <w:r>
+        <w:rPr>
+          <w:rFonts w:ascii="Arial" w:eastAsia="Times New Roman" w:hAnsi="Arial" w:cs="Arial"/>
+          <w:b/>
+          <w:bCs/>
+          <w:color w:val="000000"/>
+          <w:lang w:eastAsia="en-GB"/>
+        </w:rPr>
+        <w:t>person</w:t>
       </w:r>
       <w:r>
         <w:rPr>
@@ -2356,17 +3229,7 @@
           <w:color w:val="000000"/>
           <w:lang w:eastAsia="en-GB"/>
         </w:rPr>
-        <w:t xml:space="preserve">This hearing will be attended by </w:t>
-      </w:r>
-      <w:r>
-        <w:rPr>
-          <w:rFonts w:ascii="Arial" w:eastAsia="Times New Roman" w:hAnsi="Arial" w:cs="Arial"/>
-          <w:b/>
-          <w:bCs/>
-          <w:color w:val="000000"/>
-          <w:lang w:eastAsia="en-GB"/>
-        </w:rPr>
-        <w:t>telephone</w:t>
+        <w:t>.</w:t>
       </w:r>
       <w:r>
         <w:rPr>
@@ -2374,7 +3237,7 @@
           <w:color w:val="000000"/>
           <w:lang w:eastAsia="en-GB"/>
         </w:rPr>
-        <w:t xml:space="preserve"> with </w:t>
+        <w:t>&lt;&lt;es_&gt;&gt;</w:t>
       </w:r>
       <w:r>
         <w:rPr>
@@ -2382,7 +3245,7 @@
           <w:color w:val="000000"/>
           <w:lang w:eastAsia="en-GB"/>
         </w:rPr>
-        <w:t>&lt;&lt;</w:t>
+        <w:t>&lt;&lt;cs_{disposalHearingMethodDJ=’</w:t>
       </w:r>
       <w:r>
         <w:rPr>
@@ -2390,7 +3253,7 @@
           <w:color w:val="000000"/>
           <w:lang w:eastAsia="en-GB"/>
         </w:rPr>
-        <w:t>telephoneOrganisedBy</w:t>
+        <w:t>disposalHearingMethodTelephoneHearing</w:t>
       </w:r>
       <w:r>
         <w:rPr>
@@ -2398,7 +3261,10 @@
           <w:color w:val="000000"/>
           <w:lang w:eastAsia="en-GB"/>
         </w:rPr>
-        <w:t>&gt;&gt;</w:t>
+        <w:t>’}&gt;&gt;</w:t>
+      </w:r>
+      <w:r>
+        <w:t xml:space="preserve"> </w:t>
       </w:r>
       <w:r>
         <w:rPr>
@@ -2406,10 +3272,17 @@
           <w:color w:val="000000"/>
           <w:lang w:eastAsia="en-GB"/>
         </w:rPr>
-        <w:t xml:space="preserve"> to arrange.&lt;&lt;es_&gt;&gt;&lt;&lt;cs_{disposalHearingMethodDJ=’disposalHearingMethodVideoConferenceHearing’}&gt;&gt;</w:t>
-      </w:r>
-      <w:r>
-        <w:t xml:space="preserve"> </w:t>
+        <w:t xml:space="preserve">This hearing will be attended by </w:t>
+      </w:r>
+      <w:r>
+        <w:rPr>
+          <w:rFonts w:ascii="Arial" w:eastAsia="Times New Roman" w:hAnsi="Arial" w:cs="Arial"/>
+          <w:b/>
+          <w:bCs/>
+          <w:color w:val="000000"/>
+          <w:lang w:eastAsia="en-GB"/>
+        </w:rPr>
+        <w:t>telephone</w:t>
       </w:r>
       <w:r>
         <w:rPr>
@@ -2417,17 +3290,7 @@
           <w:color w:val="000000"/>
           <w:lang w:eastAsia="en-GB"/>
         </w:rPr>
-        <w:t xml:space="preserve">This hearing will be attended by </w:t>
-      </w:r>
-      <w:r>
-        <w:rPr>
-          <w:rFonts w:ascii="Arial" w:eastAsia="Times New Roman" w:hAnsi="Arial" w:cs="Arial"/>
-          <w:b/>
-          <w:bCs/>
-          <w:color w:val="000000"/>
-          <w:lang w:eastAsia="en-GB"/>
-        </w:rPr>
-        <w:t>video conference</w:t>
+        <w:t xml:space="preserve"> with </w:t>
       </w:r>
       <w:r>
         <w:rPr>
@@ -2435,23 +3298,25 @@
           <w:color w:val="000000"/>
           <w:lang w:eastAsia="en-GB"/>
         </w:rPr>
-        <w:t xml:space="preserve"> with the </w:t>
-      </w:r>
+        <w:t>&lt;&lt;</w:t>
+      </w:r>
+      <w:proofErr w:type="spellStart"/>
       <w:r>
         <w:rPr>
           <w:rFonts w:ascii="Arial" w:eastAsia="Times New Roman" w:hAnsi="Arial" w:cs="Arial"/>
           <w:color w:val="000000"/>
           <w:lang w:eastAsia="en-GB"/>
         </w:rPr>
-        <w:t>&lt;&lt;</w:t>
-      </w:r>
+        <w:t>telephoneOrganisedBy</w:t>
+      </w:r>
+      <w:proofErr w:type="spellEnd"/>
       <w:r>
         <w:rPr>
           <w:rFonts w:ascii="Arial" w:eastAsia="Times New Roman" w:hAnsi="Arial" w:cs="Arial"/>
           <w:color w:val="000000"/>
           <w:lang w:eastAsia="en-GB"/>
         </w:rPr>
-        <w:t>videoConferenceOrganisedBy</w:t>
+        <w:t>&gt;&gt;</w:t>
       </w:r>
       <w:r>
         <w:rPr>
@@ -2459,7 +3324,10 @@
           <w:color w:val="000000"/>
           <w:lang w:eastAsia="en-GB"/>
         </w:rPr>
-        <w:t>&gt;&gt;</w:t>
+        <w:t xml:space="preserve"> to arrange.&lt;&lt;es_&gt;&gt;&lt;&lt;cs_{disposalHearingMethodDJ=’disposalHearingMethodVideoConferenceHearing’}&gt;&gt;</w:t>
+      </w:r>
+      <w:r>
+        <w:t xml:space="preserve"> </w:t>
       </w:r>
       <w:r>
         <w:rPr>
@@ -2467,7 +3335,17 @@
           <w:color w:val="000000"/>
           <w:lang w:eastAsia="en-GB"/>
         </w:rPr>
-        <w:t xml:space="preserve"> </w:t>
+        <w:t xml:space="preserve">This hearing will be attended by </w:t>
+      </w:r>
+      <w:r>
+        <w:rPr>
+          <w:rFonts w:ascii="Arial" w:eastAsia="Times New Roman" w:hAnsi="Arial" w:cs="Arial"/>
+          <w:b/>
+          <w:bCs/>
+          <w:color w:val="000000"/>
+          <w:lang w:eastAsia="en-GB"/>
+        </w:rPr>
+        <w:t>video conference</w:t>
       </w:r>
       <w:r>
         <w:rPr>
@@ -2475,50 +3353,114 @@
           <w:color w:val="000000"/>
           <w:lang w:eastAsia="en-GB"/>
         </w:rPr>
-        <w:t>to arrange&lt;&lt;es_&gt;&gt;</w:t>
-      </w:r>
-    </w:p>
-    <w:p>
-      <w:pPr>
-        <w:pStyle w:val="ListParagraph"/>
-        <w:spacing w:before="100" w:beforeAutospacing="1" w:after="100" w:afterAutospacing="1" w:line="240" w:lineRule="auto"/>
+        <w:t xml:space="preserve"> with the </w:t>
+      </w:r>
+      <w:r>
         <w:rPr>
           <w:rFonts w:ascii="Arial" w:eastAsia="Times New Roman" w:hAnsi="Arial" w:cs="Arial"/>
           <w:color w:val="000000"/>
           <w:lang w:eastAsia="en-GB"/>
         </w:rPr>
-      </w:pPr>
-    </w:p>
-    <w:p>
-      <w:pPr>
-        <w:rPr>
-          <w:rFonts w:ascii="Arial" w:hAnsi="Arial" w:cs="Arial"/>
-        </w:rPr>
-      </w:pPr>
-      <w:r>
-        <w:rPr>
-          <w:rFonts w:ascii="Arial" w:hAnsi="Arial" w:cs="Arial"/>
-        </w:rPr>
-        <w:t>&lt;&lt;es_disposalHearingFinalDisposalHearingDJAddSection&gt;&gt;</w:t>
-      </w:r>
-    </w:p>
-    <w:p>
-      <w:pPr>
-        <w:rPr>
-          <w:rFonts w:ascii="Arial" w:hAnsi="Arial" w:cs="Arial"/>
-        </w:rPr>
-      </w:pPr>
-      <w:r>
-        <w:rPr>
-          <w:rFonts w:ascii="Arial" w:hAnsi="Arial" w:cs="Arial"/>
-        </w:rPr>
         <w:t>&lt;&lt;</w:t>
       </w:r>
-      <w:r>
-        <w:rPr>
-          <w:rFonts w:ascii="Arial" w:hAnsi="Arial" w:cs="Arial"/>
-        </w:rPr>
-        <w:t>cs_disposalHearingBundleDJAddSection&gt;&gt;</w:t>
+      <w:proofErr w:type="spellStart"/>
+      <w:r>
+        <w:rPr>
+          <w:rFonts w:ascii="Arial" w:eastAsia="Times New Roman" w:hAnsi="Arial" w:cs="Arial"/>
+          <w:color w:val="000000"/>
+          <w:lang w:eastAsia="en-GB"/>
+        </w:rPr>
+        <w:t>videoConferenceOrganisedBy</w:t>
+      </w:r>
+      <w:proofErr w:type="spellEnd"/>
+      <w:r>
+        <w:rPr>
+          <w:rFonts w:ascii="Arial" w:eastAsia="Times New Roman" w:hAnsi="Arial" w:cs="Arial"/>
+          <w:color w:val="000000"/>
+          <w:lang w:eastAsia="en-GB"/>
+        </w:rPr>
+        <w:t>&gt;&gt;</w:t>
+      </w:r>
+      <w:r>
+        <w:rPr>
+          <w:rFonts w:ascii="Arial" w:eastAsia="Times New Roman" w:hAnsi="Arial" w:cs="Arial"/>
+          <w:color w:val="000000"/>
+          <w:lang w:eastAsia="en-GB"/>
+        </w:rPr>
+        <w:t xml:space="preserve"> </w:t>
+      </w:r>
+      <w:r>
+        <w:rPr>
+          <w:rFonts w:ascii="Arial" w:eastAsia="Times New Roman" w:hAnsi="Arial" w:cs="Arial"/>
+          <w:color w:val="000000"/>
+          <w:lang w:eastAsia="en-GB"/>
+        </w:rPr>
+        <w:t>to arrange&lt;&lt;es_&gt;&gt;</w:t>
+      </w:r>
+    </w:p>
+    <w:p>
+      <w:pPr>
+        <w:pStyle w:val="ListParagraph"/>
+        <w:spacing w:before="100" w:beforeAutospacing="1" w:after="100" w:afterAutospacing="1" w:line="240" w:lineRule="auto"/>
+        <w:rPr>
+          <w:rFonts w:ascii="Arial" w:eastAsia="Times New Roman" w:hAnsi="Arial" w:cs="Arial"/>
+          <w:color w:val="000000"/>
+          <w:lang w:eastAsia="en-GB"/>
+        </w:rPr>
+      </w:pPr>
+    </w:p>
+    <w:p>
+      <w:pPr>
+        <w:rPr>
+          <w:rFonts w:ascii="Arial" w:hAnsi="Arial" w:cs="Arial"/>
+        </w:rPr>
+      </w:pPr>
+      <w:r>
+        <w:rPr>
+          <w:rFonts w:ascii="Arial" w:hAnsi="Arial" w:cs="Arial"/>
+        </w:rPr>
+        <w:t>&lt;&lt;</w:t>
+      </w:r>
+      <w:proofErr w:type="spellStart"/>
+      <w:r>
+        <w:rPr>
+          <w:rFonts w:ascii="Arial" w:hAnsi="Arial" w:cs="Arial"/>
+        </w:rPr>
+        <w:t>es_disposalHearingFinalDisposalHearingDJAddSection</w:t>
+      </w:r>
+      <w:proofErr w:type="spellEnd"/>
+      <w:r>
+        <w:rPr>
+          <w:rFonts w:ascii="Arial" w:hAnsi="Arial" w:cs="Arial"/>
+        </w:rPr>
+        <w:t>&gt;&gt;</w:t>
+      </w:r>
+    </w:p>
+    <w:p>
+      <w:pPr>
+        <w:rPr>
+          <w:rFonts w:ascii="Arial" w:hAnsi="Arial" w:cs="Arial"/>
+        </w:rPr>
+      </w:pPr>
+      <w:r>
+        <w:rPr>
+          <w:rFonts w:ascii="Arial" w:hAnsi="Arial" w:cs="Arial"/>
+        </w:rPr>
+        <w:t>&lt;&lt;</w:t>
+      </w:r>
+      <w:proofErr w:type="spellStart"/>
+      <w:r>
+        <w:rPr>
+          <w:rFonts w:ascii="Arial" w:hAnsi="Arial" w:cs="Arial"/>
+        </w:rPr>
+        <w:t>cs_disposalHearingBundleDJAddSection</w:t>
+      </w:r>
+      <w:proofErr w:type="spellEnd"/>
+      <w:r>
+        <w:rPr>
+          <w:rFonts w:ascii="Arial" w:hAnsi="Arial" w:cs="Arial"/>
+        </w:rPr>
+        <w:t>&gt;&gt;</w:t>
       </w:r>
     </w:p>
     <w:p>
@@ -2573,12 +3515,14 @@
         </w:rPr>
         <w:t xml:space="preserve"> </w:t>
       </w:r>
+      <w:proofErr w:type="spellStart"/>
       <w:r>
         <w:rPr>
           <w:rFonts w:ascii="Arial" w:hAnsi="Arial" w:cs="Arial"/>
         </w:rPr>
         <w:t>disposalHearingBundleDJ.input</w:t>
       </w:r>
+      <w:proofErr w:type="spellEnd"/>
       <w:r>
         <w:rPr>
           <w:rFonts w:ascii="Arial" w:hAnsi="Arial" w:cs="Arial"/>
@@ -2603,12 +3547,14 @@
         </w:rPr>
         <w:t xml:space="preserve"> </w:t>
       </w:r>
+      <w:proofErr w:type="spellStart"/>
       <w:r>
         <w:rPr>
           <w:rFonts w:ascii="Arial" w:hAnsi="Arial" w:cs="Arial"/>
         </w:rPr>
         <w:t>typeBundleInfo</w:t>
       </w:r>
+      <w:proofErr w:type="spellEnd"/>
       <w:r>
         <w:rPr>
           <w:rFonts w:ascii="Arial" w:hAnsi="Arial" w:cs="Arial"/>
@@ -2632,20 +3578,48 @@
         <w:rPr>
           <w:rFonts w:ascii="Arial" w:hAnsi="Arial" w:cs="Arial"/>
         </w:rPr>
-        <w:t>&lt;&lt;es_disposalHearingBundleDJAddSection&gt;&gt;</w:t>
-      </w:r>
-    </w:p>
-    <w:p>
-      <w:pPr>
-        <w:rPr>
-          <w:rFonts w:ascii="Arial" w:hAnsi="Arial" w:cs="Arial"/>
-        </w:rPr>
-      </w:pPr>
-      <w:r>
-        <w:rPr>
-          <w:rFonts w:ascii="Arial" w:hAnsi="Arial" w:cs="Arial"/>
-        </w:rPr>
-        <w:t>&lt;&lt;cs_disposalHearingClaimSettlingAddSection&gt;&gt;</w:t>
+        <w:t>&lt;&lt;</w:t>
+      </w:r>
+      <w:proofErr w:type="spellStart"/>
+      <w:r>
+        <w:rPr>
+          <w:rFonts w:ascii="Arial" w:hAnsi="Arial" w:cs="Arial"/>
+        </w:rPr>
+        <w:t>es_disposalHearingBundleDJAddSection</w:t>
+      </w:r>
+      <w:proofErr w:type="spellEnd"/>
+      <w:r>
+        <w:rPr>
+          <w:rFonts w:ascii="Arial" w:hAnsi="Arial" w:cs="Arial"/>
+        </w:rPr>
+        <w:t>&gt;&gt;</w:t>
+      </w:r>
+    </w:p>
+    <w:p>
+      <w:pPr>
+        <w:rPr>
+          <w:rFonts w:ascii="Arial" w:hAnsi="Arial" w:cs="Arial"/>
+        </w:rPr>
+      </w:pPr>
+      <w:r>
+        <w:rPr>
+          <w:rFonts w:ascii="Arial" w:hAnsi="Arial" w:cs="Arial"/>
+        </w:rPr>
+        <w:t>&lt;&lt;</w:t>
+      </w:r>
+      <w:proofErr w:type="spellStart"/>
+      <w:r>
+        <w:rPr>
+          <w:rFonts w:ascii="Arial" w:hAnsi="Arial" w:cs="Arial"/>
+        </w:rPr>
+        <w:t>cs_disposalHearingClaimSettlingAddSection</w:t>
+      </w:r>
+      <w:proofErr w:type="spellEnd"/>
+      <w:r>
+        <w:rPr>
+          <w:rFonts w:ascii="Arial" w:hAnsi="Arial" w:cs="Arial"/>
+        </w:rPr>
+        <w:t>&gt;&gt;</w:t>
       </w:r>
     </w:p>
     <w:p>
@@ -2698,22 +3672,52 @@
         <w:rPr>
           <w:rFonts w:ascii="Arial" w:hAnsi="Arial" w:cs="Arial"/>
         </w:rPr>
-        <w:t>&lt;&lt;es_disposalHearingClaimSettlingAddSection&gt;&gt;</w:t>
-      </w:r>
-    </w:p>
-    <w:p>
-      <w:pPr>
-        <w:rPr>
-          <w:rFonts w:ascii="Arial" w:hAnsi="Arial" w:cs="Arial"/>
-          <w:bCs/>
-        </w:rPr>
-      </w:pPr>
-      <w:r>
-        <w:rPr>
-          <w:rFonts w:ascii="Arial" w:hAnsi="Arial" w:cs="Arial"/>
-          <w:bCs/>
-        </w:rPr>
-        <w:t>&lt;&lt;cs_disposalHearingCostsAddSection&gt;&gt;</w:t>
+        <w:t>&lt;&lt;</w:t>
+      </w:r>
+      <w:proofErr w:type="spellStart"/>
+      <w:r>
+        <w:rPr>
+          <w:rFonts w:ascii="Arial" w:hAnsi="Arial" w:cs="Arial"/>
+        </w:rPr>
+        <w:t>es_disposalHearingClaimSettlingAddSection</w:t>
+      </w:r>
+      <w:proofErr w:type="spellEnd"/>
+      <w:r>
+        <w:rPr>
+          <w:rFonts w:ascii="Arial" w:hAnsi="Arial" w:cs="Arial"/>
+        </w:rPr>
+        <w:t>&gt;&gt;</w:t>
+      </w:r>
+    </w:p>
+    <w:p>
+      <w:pPr>
+        <w:rPr>
+          <w:rFonts w:ascii="Arial" w:hAnsi="Arial" w:cs="Arial"/>
+          <w:bCs/>
+        </w:rPr>
+      </w:pPr>
+      <w:r>
+        <w:rPr>
+          <w:rFonts w:ascii="Arial" w:hAnsi="Arial" w:cs="Arial"/>
+          <w:bCs/>
+        </w:rPr>
+        <w:t>&lt;&lt;</w:t>
+      </w:r>
+      <w:proofErr w:type="spellStart"/>
+      <w:r>
+        <w:rPr>
+          <w:rFonts w:ascii="Arial" w:hAnsi="Arial" w:cs="Arial"/>
+          <w:bCs/>
+        </w:rPr>
+        <w:t>cs_disposalHearingCostsAddSection</w:t>
+      </w:r>
+      <w:proofErr w:type="spellEnd"/>
+      <w:r>
+        <w:rPr>
+          <w:rFonts w:ascii="Arial" w:hAnsi="Arial" w:cs="Arial"/>
+          <w:bCs/>
+        </w:rPr>
+        <w:t>&gt;&gt;</w:t>
       </w:r>
     </w:p>
     <w:p>
@@ -2775,7 +3779,23 @@
           <w:rFonts w:ascii="Arial" w:hAnsi="Arial" w:cs="Arial"/>
           <w:bCs/>
         </w:rPr>
-        <w:t>&lt;&lt;es_disposalHearingCostsAddSection&gt;&gt;</w:t>
+        <w:t>&lt;&lt;</w:t>
+      </w:r>
+      <w:proofErr w:type="spellStart"/>
+      <w:r>
+        <w:rPr>
+          <w:rFonts w:ascii="Arial" w:hAnsi="Arial" w:cs="Arial"/>
+          <w:bCs/>
+        </w:rPr>
+        <w:t>es_disposalHearingCostsAddSection</w:t>
+      </w:r>
+      <w:proofErr w:type="spellEnd"/>
+      <w:r>
+        <w:rPr>
+          <w:rFonts w:ascii="Arial" w:hAnsi="Arial" w:cs="Arial"/>
+          <w:bCs/>
+        </w:rPr>
+        <w:t>&gt;&gt;</w:t>
       </w:r>
     </w:p>
     <w:p>
@@ -2827,12 +3847,14 @@
         </w:rPr>
         <w:t xml:space="preserve"> </w:t>
       </w:r>
+      <w:proofErr w:type="spellStart"/>
       <w:r>
         <w:rPr>
           <w:rFonts w:ascii="Arial" w:hAnsi="Arial" w:cs="Arial"/>
         </w:rPr>
         <w:t>disposalHearingNotesDJ.input</w:t>
       </w:r>
+      <w:proofErr w:type="spellEnd"/>
       <w:r>
         <w:rPr>
           <w:rFonts w:ascii="Arial" w:hAnsi="Arial" w:cs="Arial"/>
@@ -2859,8 +3881,27 @@
           <w:b/>
           <w:bCs/>
         </w:rPr>
-        <w:t xml:space="preserve"> {dateFormat(</w:t>
-      </w:r>
+        <w:t xml:space="preserve"> {</w:t>
+      </w:r>
+      <w:proofErr w:type="spellStart"/>
+      <w:r>
+        <w:rPr>
+          <w:rFonts w:ascii="Arial" w:hAnsi="Arial" w:cs="Arial"/>
+          <w:b/>
+          <w:bCs/>
+        </w:rPr>
+        <w:t>dateFormat</w:t>
+      </w:r>
+      <w:proofErr w:type="spellEnd"/>
+      <w:r>
+        <w:rPr>
+          <w:rFonts w:ascii="Arial" w:hAnsi="Arial" w:cs="Arial"/>
+          <w:b/>
+          <w:bCs/>
+        </w:rPr>
+        <w:t>(</w:t>
+      </w:r>
+      <w:proofErr w:type="spellStart"/>
       <w:r>
         <w:rPr>
           <w:rFonts w:ascii="Arial" w:hAnsi="Arial" w:cs="Arial"/>
@@ -2869,6 +3910,7 @@
         </w:rPr>
         <w:t>disposalHearingNotesDJ.date</w:t>
       </w:r>
+      <w:proofErr w:type="spellEnd"/>
       <w:r>
         <w:rPr>
           <w:rFonts w:ascii="Arial" w:hAnsi="Arial" w:cs="Arial"/>
@@ -2883,7 +3925,43 @@
           <w:b/>
           <w:bCs/>
         </w:rPr>
-        <w:t>‘dd MMMM yyyy’, ‘yyyy-MM-dd’)}&gt;&gt;</w:t>
+        <w:t xml:space="preserve">‘dd MMMM </w:t>
+      </w:r>
+      <w:proofErr w:type="spellStart"/>
+      <w:r>
+        <w:rPr>
+          <w:rFonts w:ascii="Arial" w:hAnsi="Arial" w:cs="Arial"/>
+          <w:b/>
+          <w:bCs/>
+        </w:rPr>
+        <w:t>yyyy</w:t>
+      </w:r>
+      <w:proofErr w:type="spellEnd"/>
+      <w:r>
+        <w:rPr>
+          <w:rFonts w:ascii="Arial" w:hAnsi="Arial" w:cs="Arial"/>
+          <w:b/>
+          <w:bCs/>
+        </w:rPr>
+        <w:t>’, ‘</w:t>
+      </w:r>
+      <w:proofErr w:type="spellStart"/>
+      <w:r>
+        <w:rPr>
+          <w:rFonts w:ascii="Arial" w:hAnsi="Arial" w:cs="Arial"/>
+          <w:b/>
+          <w:bCs/>
+        </w:rPr>
+        <w:t>yyyy</w:t>
+      </w:r>
+      <w:proofErr w:type="spellEnd"/>
+      <w:r>
+        <w:rPr>
+          <w:rFonts w:ascii="Arial" w:hAnsi="Arial" w:cs="Arial"/>
+          <w:b/>
+          <w:bCs/>
+        </w:rPr>
+        <w:t>-MM-dd’)}&gt;&gt;</w:t>
       </w:r>
     </w:p>
     <w:p>
@@ -2903,31 +3981,27 @@
           <w:sz w:val="22"/>
           <w:szCs w:val="22"/>
         </w:rPr>
-        <w:t xml:space="preserve">&lt;&lt;cs_{hasNewDirections=true}&gt;&gt; </w:t>
-      </w:r>
-    </w:p>
-    <w:p>
-      <w:pPr>
-        <w:pStyle w:val="NormalWeb"/>
-        <w:rPr>
-          <w:rFonts w:ascii="Arial" w:hAnsi="Arial" w:cs="Arial"/>
-          <w:b/>
-          <w:bCs/>
+        <w:t>&lt;&lt;cs_{</w:t>
+      </w:r>
+      <w:proofErr w:type="spellStart"/>
+      <w:r>
+        <w:rPr>
+          <w:rFonts w:ascii="Arial" w:hAnsi="Arial" w:cs="Arial"/>
           <w:color w:val="000000"/>
           <w:sz w:val="22"/>
           <w:szCs w:val="22"/>
         </w:rPr>
-      </w:pPr>
-      <w:r>
-        <w:rPr>
-          <w:rFonts w:ascii="Arial" w:hAnsi="Arial" w:cs="Arial"/>
-          <w:b/>
-          <w:bCs/>
+        <w:t>hasNewDirections</w:t>
+      </w:r>
+      <w:proofErr w:type="spellEnd"/>
+      <w:r>
+        <w:rPr>
+          <w:rFonts w:ascii="Arial" w:hAnsi="Arial" w:cs="Arial"/>
           <w:color w:val="000000"/>
           <w:sz w:val="22"/>
           <w:szCs w:val="22"/>
         </w:rPr>
-        <w:t>Additional directions</w:t>
+        <w:t xml:space="preserve">=true}&gt;&gt; </w:t>
       </w:r>
     </w:p>
     <w:p>
@@ -2935,6 +4009,8 @@
         <w:pStyle w:val="NormalWeb"/>
         <w:rPr>
           <w:rFonts w:ascii="Arial" w:hAnsi="Arial" w:cs="Arial"/>
+          <w:b/>
+          <w:bCs/>
           <w:color w:val="000000"/>
           <w:sz w:val="22"/>
           <w:szCs w:val="22"/>
@@ -2943,12 +4019,13 @@
       <w:r>
         <w:rPr>
           <w:rFonts w:ascii="Arial" w:hAnsi="Arial" w:cs="Arial"/>
+          <w:b/>
+          <w:bCs/>
           <w:color w:val="000000"/>
           <w:sz w:val="22"/>
           <w:szCs w:val="22"/>
         </w:rPr>
-        <w:lastRenderedPageBreak/>
-        <w:t>&lt;&lt;rs_disposalHearingAddNewDirectionsDJ&gt;&gt;</w:t>
+        <w:t>Additional directions</w:t>
       </w:r>
     </w:p>
     <w:p>
@@ -2968,19 +4045,20 @@
           <w:sz w:val="22"/>
           <w:szCs w:val="22"/>
         </w:rPr>
-        <w:t>&lt;&lt;value.directionComment&gt;&gt;</w:t>
-      </w:r>
-    </w:p>
-    <w:p>
-      <w:pPr>
-        <w:pStyle w:val="NormalWeb"/>
+        <w:lastRenderedPageBreak/>
+        <w:t>&lt;&lt;</w:t>
+      </w:r>
+      <w:proofErr w:type="spellStart"/>
+      <w:r>
         <w:rPr>
           <w:rFonts w:ascii="Arial" w:hAnsi="Arial" w:cs="Arial"/>
           <w:color w:val="000000"/>
           <w:sz w:val="22"/>
           <w:szCs w:val="22"/>
         </w:rPr>
-      </w:pPr>
+        <w:t>rs_disposalHearingAddNewDirectionsDJ</w:t>
+      </w:r>
+      <w:proofErr w:type="spellEnd"/>
       <w:r>
         <w:rPr>
           <w:rFonts w:ascii="Arial" w:hAnsi="Arial" w:cs="Arial"/>
@@ -2988,7 +4066,87 @@
           <w:sz w:val="22"/>
           <w:szCs w:val="22"/>
         </w:rPr>
-        <w:t>&lt;&lt;es_disposalHearingAddNewDirectionsDJ&gt;&gt;</w:t>
+        <w:t>&gt;&gt;</w:t>
+      </w:r>
+    </w:p>
+    <w:p>
+      <w:pPr>
+        <w:pStyle w:val="NormalWeb"/>
+        <w:rPr>
+          <w:rFonts w:ascii="Arial" w:hAnsi="Arial" w:cs="Arial"/>
+          <w:color w:val="000000"/>
+          <w:sz w:val="22"/>
+          <w:szCs w:val="22"/>
+        </w:rPr>
+      </w:pPr>
+      <w:r>
+        <w:rPr>
+          <w:rFonts w:ascii="Arial" w:hAnsi="Arial" w:cs="Arial"/>
+          <w:color w:val="000000"/>
+          <w:sz w:val="22"/>
+          <w:szCs w:val="22"/>
+        </w:rPr>
+        <w:t>&lt;&lt;</w:t>
+      </w:r>
+      <w:proofErr w:type="spellStart"/>
+      <w:r>
+        <w:rPr>
+          <w:rFonts w:ascii="Arial" w:hAnsi="Arial" w:cs="Arial"/>
+          <w:color w:val="000000"/>
+          <w:sz w:val="22"/>
+          <w:szCs w:val="22"/>
+        </w:rPr>
+        <w:t>value.directionComment</w:t>
+      </w:r>
+      <w:proofErr w:type="spellEnd"/>
+      <w:r>
+        <w:rPr>
+          <w:rFonts w:ascii="Arial" w:hAnsi="Arial" w:cs="Arial"/>
+          <w:color w:val="000000"/>
+          <w:sz w:val="22"/>
+          <w:szCs w:val="22"/>
+        </w:rPr>
+        <w:t>&gt;&gt;</w:t>
+      </w:r>
+    </w:p>
+    <w:p>
+      <w:pPr>
+        <w:pStyle w:val="NormalWeb"/>
+        <w:rPr>
+          <w:rFonts w:ascii="Arial" w:hAnsi="Arial" w:cs="Arial"/>
+          <w:color w:val="000000"/>
+          <w:sz w:val="22"/>
+          <w:szCs w:val="22"/>
+        </w:rPr>
+      </w:pPr>
+      <w:r>
+        <w:rPr>
+          <w:rFonts w:ascii="Arial" w:hAnsi="Arial" w:cs="Arial"/>
+          <w:color w:val="000000"/>
+          <w:sz w:val="22"/>
+          <w:szCs w:val="22"/>
+        </w:rPr>
+        <w:t>&lt;&lt;</w:t>
+      </w:r>
+      <w:proofErr w:type="spellStart"/>
+      <w:r>
+        <w:rPr>
+          <w:rFonts w:ascii="Arial" w:hAnsi="Arial" w:cs="Arial"/>
+          <w:color w:val="000000"/>
+          <w:sz w:val="22"/>
+          <w:szCs w:val="22"/>
+        </w:rPr>
+        <w:t>es_disposalHearingAddNewDirectionsDJ</w:t>
+      </w:r>
+      <w:proofErr w:type="spellEnd"/>
+      <w:r>
+        <w:rPr>
+          <w:rFonts w:ascii="Arial" w:hAnsi="Arial" w:cs="Arial"/>
+          <w:color w:val="000000"/>
+          <w:sz w:val="22"/>
+          <w:szCs w:val="22"/>
+        </w:rPr>
+        <w:t>&gt;&gt;</w:t>
       </w:r>
     </w:p>
     <w:p>

--- a/docker/docmosis/templates/CV-UNS-DEC-ENG-01132.docx
+++ b/docker/docmosis/templates/CV-UNS-DEC-ENG-01132.docx
@@ -61,14 +61,12 @@
         </w:rPr>
         <w:t xml:space="preserve"> </w:t>
       </w:r>
-      <w:proofErr w:type="spellStart"/>
       <w:r>
         <w:rPr>
           <w:rFonts w:ascii="Tahoma" w:hAnsi="Tahoma" w:cs="Tahoma"/>
         </w:rPr>
         <w:t>caseNumber</w:t>
       </w:r>
-      <w:proofErr w:type="spellEnd"/>
       <w:r>
         <w:rPr>
           <w:rFonts w:ascii="Tahoma" w:hAnsi="Tahoma" w:cs="Tahoma"/>
@@ -98,76 +96,16 @@
           <w:bCs/>
           <w:color w:val="000000" w:themeColor="text1"/>
         </w:rPr>
-        <w:t>&lt;&lt; {</w:t>
-      </w:r>
-      <w:proofErr w:type="spellStart"/>
-      <w:r>
-        <w:rPr>
-          <w:rFonts w:ascii="Arial" w:hAnsi="Arial" w:cs="Arial"/>
+        <w:t xml:space="preserve">&lt;&lt; {dateFormat($nowUTC </w:t>
+      </w:r>
+      <w:r>
+        <w:rPr>
+          <w:rFonts w:ascii="Arial" w:eastAsia="Times New Roman" w:hAnsi="Arial" w:cs="Arial"/>
           <w:b/>
           <w:bCs/>
           <w:color w:val="000000" w:themeColor="text1"/>
         </w:rPr>
-        <w:t>dateFormat</w:t>
-      </w:r>
-      <w:proofErr w:type="spellEnd"/>
-      <w:r>
-        <w:rPr>
-          <w:rFonts w:ascii="Arial" w:hAnsi="Arial" w:cs="Arial"/>
-          <w:b/>
-          <w:bCs/>
-          <w:color w:val="000000" w:themeColor="text1"/>
-        </w:rPr>
-        <w:t>($</w:t>
-      </w:r>
-      <w:proofErr w:type="spellStart"/>
-      <w:r>
-        <w:rPr>
-          <w:rFonts w:ascii="Arial" w:hAnsi="Arial" w:cs="Arial"/>
-          <w:b/>
-          <w:bCs/>
-          <w:color w:val="000000" w:themeColor="text1"/>
-        </w:rPr>
-        <w:t>nowUTC</w:t>
-      </w:r>
-      <w:proofErr w:type="spellEnd"/>
-      <w:r>
-        <w:rPr>
-          <w:rFonts w:ascii="Arial" w:hAnsi="Arial" w:cs="Arial"/>
-          <w:b/>
-          <w:bCs/>
-          <w:color w:val="000000" w:themeColor="text1"/>
-        </w:rPr>
-        <w:t xml:space="preserve"> </w:t>
-      </w:r>
-      <w:r>
-        <w:rPr>
-          <w:rFonts w:ascii="Arial" w:eastAsia="Times New Roman" w:hAnsi="Arial" w:cs="Arial"/>
-          <w:b/>
-          <w:bCs/>
-          <w:color w:val="000000" w:themeColor="text1"/>
-        </w:rPr>
-        <w:t xml:space="preserve">,‘d MMMM </w:t>
-      </w:r>
-      <w:proofErr w:type="spellStart"/>
-      <w:r>
-        <w:rPr>
-          <w:rFonts w:ascii="Arial" w:eastAsia="Times New Roman" w:hAnsi="Arial" w:cs="Arial"/>
-          <w:b/>
-          <w:bCs/>
-          <w:color w:val="000000" w:themeColor="text1"/>
-        </w:rPr>
-        <w:t>yyyy</w:t>
-      </w:r>
-      <w:proofErr w:type="spellEnd"/>
-      <w:r>
-        <w:rPr>
-          <w:rFonts w:ascii="Arial" w:eastAsia="Times New Roman" w:hAnsi="Arial" w:cs="Arial"/>
-          <w:b/>
-          <w:bCs/>
-          <w:color w:val="000000" w:themeColor="text1"/>
-        </w:rPr>
-        <w:t>’)}</w:t>
+        <w:t>,‘d MMMM yyyy’)}</w:t>
       </w:r>
       <w:r>
         <w:rPr>
@@ -231,31 +169,7 @@
           <w:sz w:val="28"/>
           <w:szCs w:val="28"/>
         </w:rPr>
-        <w:t>&lt;&lt;</w:t>
-      </w:r>
-      <w:proofErr w:type="spellStart"/>
-      <w:r>
-        <w:rPr>
-          <w:rFonts w:ascii="Arial" w:hAnsi="Arial" w:cs="Arial"/>
-          <w:b/>
-          <w:bCs/>
-          <w:color w:val="000000" w:themeColor="text1"/>
-          <w:sz w:val="28"/>
-          <w:szCs w:val="28"/>
-        </w:rPr>
-        <w:t>judgeNameTitle</w:t>
-      </w:r>
-      <w:proofErr w:type="spellEnd"/>
-      <w:r>
-        <w:rPr>
-          <w:rFonts w:ascii="Arial" w:hAnsi="Arial" w:cs="Arial"/>
-          <w:b/>
-          <w:bCs/>
-          <w:color w:val="000000" w:themeColor="text1"/>
-          <w:sz w:val="28"/>
-          <w:szCs w:val="28"/>
-        </w:rPr>
-        <w:t>&gt;&gt;</w:t>
+        <w:t>&lt;&lt;judgeNameTitle&gt;&gt;</w:t>
       </w:r>
     </w:p>
     <w:p>
@@ -695,25 +609,7 @@
           <w:snapToGrid w:val="0"/>
           <w:lang w:val="en-US"/>
         </w:rPr>
-        <w:t xml:space="preserve"> You must comply with the terms imposed upon you by this order otherwise your claim or the </w:t>
-      </w:r>
-      <w:proofErr w:type="spellStart"/>
-      <w:r>
-        <w:rPr>
-          <w:rFonts w:ascii="Arial" w:hAnsi="Arial"/>
-          <w:snapToGrid w:val="0"/>
-          <w:lang w:val="en-US"/>
-        </w:rPr>
-        <w:t>defence</w:t>
-      </w:r>
-      <w:proofErr w:type="spellEnd"/>
-      <w:r>
-        <w:rPr>
-          <w:rFonts w:ascii="Arial" w:hAnsi="Arial"/>
-          <w:snapToGrid w:val="0"/>
-          <w:lang w:val="en-US"/>
-        </w:rPr>
-        <w:t xml:space="preserve"> of it is liable to be struck out or some other sanction imposed. If you cannot comply, you are expected to make formal application to the court before any deadline imposed upon you expires.</w:t>
+        <w:t> You must comply with the terms imposed upon you by this order otherwise your claim or the defence of it is liable to be struck out or some other sanction imposed. If you cannot comply, you are expected to make formal application to the court before any deadline imposed upon you expires.</w:t>
       </w:r>
     </w:p>
     <w:p/>
@@ -934,14 +830,7 @@
         <w:rPr>
           <w:rFonts w:ascii="Arial" w:hAnsi="Arial" w:cs="Arial"/>
         </w:rPr>
-        <w:t xml:space="preserve">&lt;&lt; </w:t>
-      </w:r>
-      <w:proofErr w:type="spellStart"/>
-      <w:r>
-        <w:rPr>
-          <w:rFonts w:ascii="Arial" w:hAnsi="Arial" w:cs="Arial"/>
-        </w:rPr>
-        <w:t>cs_</w:t>
+        <w:t>&lt;&lt; cs_</w:t>
       </w:r>
       <w:r>
         <w:rPr>
@@ -949,7 +838,6 @@
         </w:rPr>
         <w:t>disposalHearingDisclosureOfDocumentsDJAddSection</w:t>
       </w:r>
-      <w:proofErr w:type="spellEnd"/>
       <w:r>
         <w:rPr>
           <w:rFonts w:ascii="Arial" w:hAnsi="Arial" w:cs="Arial"/>
@@ -990,7 +878,6 @@
         </w:rPr>
         <w:t xml:space="preserve">&lt;&lt; </w:t>
       </w:r>
-      <w:proofErr w:type="spellStart"/>
       <w:r>
         <w:rPr>
           <w:rFonts w:ascii="Arial" w:hAnsi="Arial" w:cs="Arial"/>
@@ -1001,14 +888,7 @@
         <w:rPr>
           <w:rFonts w:ascii="Arial" w:hAnsi="Arial" w:cs="Arial"/>
         </w:rPr>
-        <w:t>.input</w:t>
-      </w:r>
-      <w:proofErr w:type="spellEnd"/>
-      <w:r>
-        <w:rPr>
-          <w:rFonts w:ascii="Arial" w:hAnsi="Arial" w:cs="Arial"/>
-        </w:rPr>
-        <w:t xml:space="preserve"> &gt;&gt;</w:t>
+        <w:t>.input &gt;&gt;</w:t>
       </w:r>
       <w:r>
         <w:t xml:space="preserve"> </w:t>
@@ -1027,44 +907,16 @@
           <w:b/>
           <w:bCs/>
         </w:rPr>
-        <w:t xml:space="preserve"> {</w:t>
-      </w:r>
-      <w:proofErr w:type="spellStart"/>
-      <w:r>
-        <w:rPr>
-          <w:rFonts w:ascii="Arial" w:hAnsi="Arial" w:cs="Arial"/>
-          <w:b/>
-          <w:bCs/>
-        </w:rPr>
-        <w:t>dateFormat</w:t>
-      </w:r>
-      <w:proofErr w:type="spellEnd"/>
-      <w:r>
-        <w:rPr>
-          <w:rFonts w:ascii="Arial" w:hAnsi="Arial" w:cs="Arial"/>
-          <w:b/>
-          <w:bCs/>
-        </w:rPr>
-        <w:t>(</w:t>
-      </w:r>
-      <w:r>
-        <w:rPr>
-          <w:rFonts w:ascii="Arial" w:hAnsi="Arial" w:cs="Arial"/>
-          <w:b/>
-          <w:bCs/>
-        </w:rPr>
-        <w:t xml:space="preserve"> </w:t>
-      </w:r>
-      <w:proofErr w:type="spellStart"/>
-      <w:r>
-        <w:rPr>
-          <w:rFonts w:ascii="Arial" w:hAnsi="Arial" w:cs="Arial"/>
-          <w:b/>
-          <w:bCs/>
-        </w:rPr>
-        <w:t>disposalHearingDisclosureOfDocumentsDJ.date</w:t>
-      </w:r>
-      <w:proofErr w:type="spellEnd"/>
+        <w:t xml:space="preserve"> {dateFormat(</w:t>
+      </w:r>
+      <w:r>
+        <w:rPr>
+          <w:rFonts w:ascii="Arial" w:hAnsi="Arial" w:cs="Arial"/>
+          <w:b/>
+          <w:bCs/>
+        </w:rPr>
+        <w:t xml:space="preserve"> disposalHearingDisclosureOfDocumentsDJ.date</w:t>
+      </w:r>
       <w:r>
         <w:rPr>
           <w:rFonts w:ascii="Arial" w:hAnsi="Arial" w:cs="Arial"/>
@@ -1079,43 +931,7 @@
           <w:b/>
           <w:bCs/>
         </w:rPr>
-        <w:t xml:space="preserve">‘dd MMMM </w:t>
-      </w:r>
-      <w:proofErr w:type="spellStart"/>
-      <w:r>
-        <w:rPr>
-          <w:rFonts w:ascii="Arial" w:hAnsi="Arial" w:cs="Arial"/>
-          <w:b/>
-          <w:bCs/>
-        </w:rPr>
-        <w:t>yyyy</w:t>
-      </w:r>
-      <w:proofErr w:type="spellEnd"/>
-      <w:r>
-        <w:rPr>
-          <w:rFonts w:ascii="Arial" w:hAnsi="Arial" w:cs="Arial"/>
-          <w:b/>
-          <w:bCs/>
-        </w:rPr>
-        <w:t>’, ‘</w:t>
-      </w:r>
-      <w:proofErr w:type="spellStart"/>
-      <w:r>
-        <w:rPr>
-          <w:rFonts w:ascii="Arial" w:hAnsi="Arial" w:cs="Arial"/>
-          <w:b/>
-          <w:bCs/>
-        </w:rPr>
-        <w:t>yyyy</w:t>
-      </w:r>
-      <w:proofErr w:type="spellEnd"/>
-      <w:r>
-        <w:rPr>
-          <w:rFonts w:ascii="Arial" w:hAnsi="Arial" w:cs="Arial"/>
-          <w:b/>
-          <w:bCs/>
-        </w:rPr>
-        <w:t>-MM-dd’)}&gt;&gt;</w:t>
+        <w:t>‘dd MMMM yyyy’, ‘yyyy-MM-dd’)}&gt;&gt;</w:t>
       </w:r>
       <w:r>
         <w:rPr>
@@ -1167,27 +983,8 @@
           <w:b/>
           <w:bCs/>
         </w:rPr>
-        <w:t xml:space="preserve"> {</w:t>
-      </w:r>
-      <w:proofErr w:type="spellStart"/>
-      <w:r>
-        <w:rPr>
-          <w:rFonts w:ascii="Arial" w:hAnsi="Arial" w:cs="Arial"/>
-          <w:b/>
-          <w:bCs/>
-        </w:rPr>
-        <w:t>dateFormat</w:t>
-      </w:r>
-      <w:proofErr w:type="spellEnd"/>
-      <w:r>
-        <w:rPr>
-          <w:rFonts w:ascii="Arial" w:hAnsi="Arial" w:cs="Arial"/>
-          <w:b/>
-          <w:bCs/>
-        </w:rPr>
-        <w:t>(</w:t>
-      </w:r>
-      <w:proofErr w:type="spellStart"/>
+        <w:t xml:space="preserve"> {dateFormat(</w:t>
+      </w:r>
       <w:r>
         <w:rPr>
           <w:rFonts w:ascii="Arial" w:hAnsi="Arial" w:cs="Arial"/>
@@ -1196,7 +993,6 @@
         </w:rPr>
         <w:t>disposalHearingDisclosureOfDocumentsDJ.date</w:t>
       </w:r>
-      <w:proofErr w:type="spellEnd"/>
       <w:r>
         <w:rPr>
           <w:rFonts w:ascii="Arial" w:hAnsi="Arial" w:cs="Arial"/>
@@ -1211,43 +1007,7 @@
           <w:b/>
           <w:bCs/>
         </w:rPr>
-        <w:t xml:space="preserve">‘dd MMMM </w:t>
-      </w:r>
-      <w:proofErr w:type="spellStart"/>
-      <w:r>
-        <w:rPr>
-          <w:rFonts w:ascii="Arial" w:hAnsi="Arial" w:cs="Arial"/>
-          <w:b/>
-          <w:bCs/>
-        </w:rPr>
-        <w:t>yyyy</w:t>
-      </w:r>
-      <w:proofErr w:type="spellEnd"/>
-      <w:r>
-        <w:rPr>
-          <w:rFonts w:ascii="Arial" w:hAnsi="Arial" w:cs="Arial"/>
-          <w:b/>
-          <w:bCs/>
-        </w:rPr>
-        <w:t>’, ‘</w:t>
-      </w:r>
-      <w:proofErr w:type="spellStart"/>
-      <w:r>
-        <w:rPr>
-          <w:rFonts w:ascii="Arial" w:hAnsi="Arial" w:cs="Arial"/>
-          <w:b/>
-          <w:bCs/>
-        </w:rPr>
-        <w:t>yyyy</w:t>
-      </w:r>
-      <w:proofErr w:type="spellEnd"/>
-      <w:r>
-        <w:rPr>
-          <w:rFonts w:ascii="Arial" w:hAnsi="Arial" w:cs="Arial"/>
-          <w:b/>
-          <w:bCs/>
-        </w:rPr>
-        <w:t>-MM-dd’)}&gt;&gt;</w:t>
+        <w:t>‘dd MMMM yyyy’, ‘yyyy-MM-dd’)}&gt;&gt;</w:t>
       </w:r>
       <w:r>
         <w:rPr>
@@ -1268,27 +1028,13 @@
         <w:rPr>
           <w:rFonts w:ascii="Arial" w:hAnsi="Arial" w:cs="Arial"/>
         </w:rPr>
-        <w:t>&lt;&lt;</w:t>
-      </w:r>
-      <w:proofErr w:type="spellStart"/>
-      <w:r>
-        <w:rPr>
-          <w:rFonts w:ascii="Arial" w:hAnsi="Arial" w:cs="Arial"/>
-        </w:rPr>
-        <w:t>es_</w:t>
-      </w:r>
-      <w:r>
-        <w:rPr>
-          <w:rFonts w:ascii="Arial" w:hAnsi="Arial" w:cs="Arial"/>
-        </w:rPr>
-        <w:t>disposalHearingDisclosureOfDocumentsDJAddSection</w:t>
-      </w:r>
-      <w:proofErr w:type="spellEnd"/>
-      <w:r>
-        <w:rPr>
-          <w:rFonts w:ascii="Arial" w:hAnsi="Arial" w:cs="Arial"/>
-        </w:rPr>
-        <w:t xml:space="preserve"> </w:t>
+        <w:t>&lt;&lt;es_</w:t>
+      </w:r>
+      <w:r>
+        <w:rPr>
+          <w:rFonts w:ascii="Arial" w:hAnsi="Arial" w:cs="Arial"/>
+        </w:rPr>
+        <w:t xml:space="preserve">disposalHearingDisclosureOfDocumentsDJAddSection </w:t>
       </w:r>
       <w:r>
         <w:rPr>
@@ -1307,14 +1053,7 @@
         <w:rPr>
           <w:rFonts w:ascii="Arial" w:hAnsi="Arial" w:cs="Arial"/>
         </w:rPr>
-        <w:t xml:space="preserve">&lt;&lt; </w:t>
-      </w:r>
-      <w:proofErr w:type="spellStart"/>
-      <w:r>
-        <w:rPr>
-          <w:rFonts w:ascii="Arial" w:hAnsi="Arial" w:cs="Arial"/>
-        </w:rPr>
-        <w:t>cs_</w:t>
+        <w:t>&lt;&lt; cs_</w:t>
       </w:r>
       <w:r>
         <w:rPr>
@@ -1322,7 +1061,6 @@
         </w:rPr>
         <w:t>disposalHearingWitnessOfFactDJAddSection</w:t>
       </w:r>
-      <w:proofErr w:type="spellEnd"/>
       <w:r>
         <w:rPr>
           <w:rFonts w:ascii="Arial" w:hAnsi="Arial" w:cs="Arial"/>
@@ -1380,25 +1118,7 @@
           <w:b/>
           <w:bCs/>
         </w:rPr>
-        <w:t xml:space="preserve"> {</w:t>
-      </w:r>
-      <w:proofErr w:type="spellStart"/>
-      <w:r>
-        <w:rPr>
-          <w:rFonts w:ascii="Arial" w:hAnsi="Arial" w:cs="Arial"/>
-          <w:b/>
-          <w:bCs/>
-        </w:rPr>
-        <w:t>dateFormat</w:t>
-      </w:r>
-      <w:proofErr w:type="spellEnd"/>
-      <w:r>
-        <w:rPr>
-          <w:rFonts w:ascii="Arial" w:hAnsi="Arial" w:cs="Arial"/>
-          <w:b/>
-          <w:bCs/>
-        </w:rPr>
-        <w:t>(</w:t>
+        <w:t xml:space="preserve"> {dateFormat(</w:t>
       </w:r>
       <w:r>
         <w:rPr>
@@ -1422,43 +1142,7 @@
           <w:b/>
           <w:bCs/>
         </w:rPr>
-        <w:t xml:space="preserve">‘dd MMMM </w:t>
-      </w:r>
-      <w:proofErr w:type="spellStart"/>
-      <w:r>
-        <w:rPr>
-          <w:rFonts w:ascii="Arial" w:hAnsi="Arial" w:cs="Arial"/>
-          <w:b/>
-          <w:bCs/>
-        </w:rPr>
-        <w:t>yyyy</w:t>
-      </w:r>
-      <w:proofErr w:type="spellEnd"/>
-      <w:r>
-        <w:rPr>
-          <w:rFonts w:ascii="Arial" w:hAnsi="Arial" w:cs="Arial"/>
-          <w:b/>
-          <w:bCs/>
-        </w:rPr>
-        <w:t>’, ‘</w:t>
-      </w:r>
-      <w:proofErr w:type="spellStart"/>
-      <w:r>
-        <w:rPr>
-          <w:rFonts w:ascii="Arial" w:hAnsi="Arial" w:cs="Arial"/>
-          <w:b/>
-          <w:bCs/>
-        </w:rPr>
-        <w:t>yyyy</w:t>
-      </w:r>
-      <w:proofErr w:type="spellEnd"/>
-      <w:r>
-        <w:rPr>
-          <w:rFonts w:ascii="Arial" w:hAnsi="Arial" w:cs="Arial"/>
-          <w:b/>
-          <w:bCs/>
-        </w:rPr>
-        <w:t>-MM-dd’)}&gt;&gt;</w:t>
+        <w:t>‘dd MMMM yyyy’, ‘yyyy-MM-dd’)}&gt;&gt;</w:t>
       </w:r>
       <w:r>
         <w:rPr>
@@ -1530,25 +1214,7 @@
           <w:b/>
           <w:bCs/>
         </w:rPr>
-        <w:t xml:space="preserve"> {</w:t>
-      </w:r>
-      <w:proofErr w:type="spellStart"/>
-      <w:r>
-        <w:rPr>
-          <w:rFonts w:ascii="Arial" w:hAnsi="Arial" w:cs="Arial"/>
-          <w:b/>
-          <w:bCs/>
-        </w:rPr>
-        <w:t>dateFormat</w:t>
-      </w:r>
-      <w:proofErr w:type="spellEnd"/>
-      <w:r>
-        <w:rPr>
-          <w:rFonts w:ascii="Arial" w:hAnsi="Arial" w:cs="Arial"/>
-          <w:b/>
-          <w:bCs/>
-        </w:rPr>
-        <w:t>(</w:t>
+        <w:t xml:space="preserve"> {dateFormat(</w:t>
       </w:r>
       <w:r>
         <w:rPr>
@@ -1572,43 +1238,7 @@
           <w:b/>
           <w:bCs/>
         </w:rPr>
-        <w:t xml:space="preserve">‘dd MMMM </w:t>
-      </w:r>
-      <w:proofErr w:type="spellStart"/>
-      <w:r>
-        <w:rPr>
-          <w:rFonts w:ascii="Arial" w:hAnsi="Arial" w:cs="Arial"/>
-          <w:b/>
-          <w:bCs/>
-        </w:rPr>
-        <w:t>yyyy</w:t>
-      </w:r>
-      <w:proofErr w:type="spellEnd"/>
-      <w:r>
-        <w:rPr>
-          <w:rFonts w:ascii="Arial" w:hAnsi="Arial" w:cs="Arial"/>
-          <w:b/>
-          <w:bCs/>
-        </w:rPr>
-        <w:t>’, ‘</w:t>
-      </w:r>
-      <w:proofErr w:type="spellStart"/>
-      <w:r>
-        <w:rPr>
-          <w:rFonts w:ascii="Arial" w:hAnsi="Arial" w:cs="Arial"/>
-          <w:b/>
-          <w:bCs/>
-        </w:rPr>
-        <w:t>yyyy</w:t>
-      </w:r>
-      <w:proofErr w:type="spellEnd"/>
-      <w:r>
-        <w:rPr>
-          <w:rFonts w:ascii="Arial" w:hAnsi="Arial" w:cs="Arial"/>
-          <w:b/>
-          <w:bCs/>
-        </w:rPr>
-        <w:t>-MM-dd’)}&gt;&gt;</w:t>
+        <w:t>‘dd MMMM yyyy’, ‘yyyy-MM-dd’)}&gt;&gt;</w:t>
       </w:r>
       <w:r>
         <w:rPr>
@@ -1643,6 +1273,83 @@
           <w:rFonts w:ascii="Arial" w:hAnsi="Arial" w:cs="Arial"/>
         </w:rPr>
         <w:t xml:space="preserve"> &gt;&gt;</w:t>
+      </w:r>
+    </w:p>
+    <w:p>
+      <w:pPr>
+        <w:rPr>
+          <w:rFonts w:ascii="Arial" w:hAnsi="Arial" w:cs="Arial"/>
+        </w:rPr>
+      </w:pPr>
+      <w:r>
+        <w:rPr>
+          <w:rFonts w:ascii="Arial" w:hAnsi="Arial" w:cs="Arial"/>
+        </w:rPr>
+        <w:t>&lt;&lt; es_</w:t>
+      </w:r>
+      <w:r>
+        <w:rPr>
+          <w:rFonts w:ascii="Arial" w:hAnsi="Arial" w:cs="Arial"/>
+        </w:rPr>
+        <w:t xml:space="preserve">disposalHearingWitnessOfFactDJAddSection </w:t>
+      </w:r>
+      <w:r>
+        <w:rPr>
+          <w:rFonts w:ascii="Arial" w:hAnsi="Arial" w:cs="Arial"/>
+        </w:rPr>
+        <w:t>&gt;&gt;</w:t>
+      </w:r>
+    </w:p>
+    <w:p>
+      <w:pPr>
+        <w:rPr>
+          <w:rFonts w:ascii="Arial" w:hAnsi="Arial" w:cs="Arial"/>
+        </w:rPr>
+      </w:pPr>
+      <w:r>
+        <w:rPr>
+          <w:rFonts w:ascii="Arial" w:hAnsi="Arial" w:cs="Arial"/>
+        </w:rPr>
+        <w:t>&lt;&lt;</w:t>
+      </w:r>
+      <w:r>
+        <w:rPr>
+          <w:rFonts w:ascii="Arial" w:hAnsi="Arial" w:cs="Arial"/>
+        </w:rPr>
+        <w:t>c</w:t>
+      </w:r>
+      <w:r>
+        <w:rPr>
+          <w:rFonts w:ascii="Arial" w:hAnsi="Arial" w:cs="Arial"/>
+        </w:rPr>
+        <w:t>s_</w:t>
+      </w:r>
+      <w:r>
+        <w:rPr>
+          <w:rFonts w:ascii="Arial" w:hAnsi="Arial" w:cs="Arial"/>
+        </w:rPr>
+        <w:t>disposalHearingMedicalEvidenceDJAddSection</w:t>
+      </w:r>
+      <w:r>
+        <w:rPr>
+          <w:rFonts w:ascii="Arial" w:hAnsi="Arial" w:cs="Arial"/>
+        </w:rPr>
+        <w:t>&gt;&gt;</w:t>
+      </w:r>
+    </w:p>
+    <w:p>
+      <w:pPr>
+        <w:rPr>
+          <w:rFonts w:ascii="Arial" w:hAnsi="Arial" w:cs="Arial"/>
+          <w:b/>
+        </w:rPr>
+      </w:pPr>
+      <w:r>
+        <w:rPr>
+          <w:rFonts w:ascii="Arial" w:hAnsi="Arial" w:cs="Arial"/>
+          <w:b/>
+        </w:rPr>
+        <w:t xml:space="preserve">Medical evidence </w:t>
       </w:r>
     </w:p>
     <w:p>
@@ -1661,21 +1368,12 @@
         <w:rPr>
           <w:rFonts w:ascii="Arial" w:hAnsi="Arial" w:cs="Arial"/>
         </w:rPr>
-        <w:t>&lt;&lt; disposalHearingWitnessOfFactDJ.input</w:t>
-      </w:r>
-      <w:r>
-        <w:rPr>
-          <w:rFonts w:ascii="Arial" w:hAnsi="Arial" w:cs="Arial"/>
-        </w:rPr>
-        <w:t>5</w:t>
-      </w:r>
-      <w:r>
-        <w:rPr>
-          <w:rFonts w:ascii="Arial" w:hAnsi="Arial" w:cs="Arial"/>
-        </w:rPr>
-        <w:t xml:space="preserve"> &gt;&gt;</w:t>
-      </w:r>
-      <w:r>
+        <w:t>&lt;&lt; disposalHearingMedicalEvidenceDJ.input1&gt;&gt;</w:t>
+      </w:r>
+      <w:r>
+        <w:rPr>
+          <w:rFonts w:ascii="Arial" w:hAnsi="Arial" w:cs="Arial"/>
+        </w:rPr>
         <w:t xml:space="preserve"> </w:t>
       </w:r>
       <w:r>
@@ -1692,115 +1390,43 @@
           <w:b/>
           <w:bCs/>
         </w:rPr>
-        <w:t xml:space="preserve"> {</w:t>
-      </w:r>
-      <w:proofErr w:type="spellStart"/>
-      <w:r>
-        <w:rPr>
-          <w:rFonts w:ascii="Arial" w:hAnsi="Arial" w:cs="Arial"/>
-          <w:b/>
-          <w:bCs/>
-        </w:rPr>
-        <w:t>dateFormat</w:t>
-      </w:r>
-      <w:proofErr w:type="spellEnd"/>
-      <w:r>
-        <w:rPr>
-          <w:rFonts w:ascii="Arial" w:hAnsi="Arial" w:cs="Arial"/>
-          <w:b/>
-          <w:bCs/>
-        </w:rPr>
-        <w:t>(</w:t>
-      </w:r>
-      <w:r>
-        <w:rPr>
-          <w:rFonts w:ascii="Arial" w:hAnsi="Arial" w:cs="Arial"/>
-          <w:b/>
-          <w:bCs/>
-        </w:rPr>
-        <w:t>disposalHearingWitnessOfFactDJ.date</w:t>
-      </w:r>
-      <w:r>
-        <w:rPr>
-          <w:rFonts w:ascii="Arial" w:hAnsi="Arial" w:cs="Arial"/>
-          <w:b/>
-          <w:bCs/>
-        </w:rPr>
-        <w:t xml:space="preserve">3, </w:t>
-      </w:r>
-      <w:r>
-        <w:rPr>
-          <w:rFonts w:ascii="Arial" w:hAnsi="Arial" w:cs="Arial"/>
-          <w:b/>
-          <w:bCs/>
-        </w:rPr>
-        <w:t xml:space="preserve">‘dd MMMM </w:t>
-      </w:r>
-      <w:proofErr w:type="spellStart"/>
-      <w:r>
-        <w:rPr>
-          <w:rFonts w:ascii="Arial" w:hAnsi="Arial" w:cs="Arial"/>
-          <w:b/>
-          <w:bCs/>
-        </w:rPr>
-        <w:t>yyyy</w:t>
-      </w:r>
-      <w:proofErr w:type="spellEnd"/>
-      <w:r>
-        <w:rPr>
-          <w:rFonts w:ascii="Arial" w:hAnsi="Arial" w:cs="Arial"/>
-          <w:b/>
-          <w:bCs/>
-        </w:rPr>
-        <w:t>’, ‘</w:t>
-      </w:r>
-      <w:proofErr w:type="spellStart"/>
-      <w:r>
-        <w:rPr>
-          <w:rFonts w:ascii="Arial" w:hAnsi="Arial" w:cs="Arial"/>
-          <w:b/>
-          <w:bCs/>
-        </w:rPr>
-        <w:t>yyyy</w:t>
-      </w:r>
-      <w:proofErr w:type="spellEnd"/>
-      <w:r>
-        <w:rPr>
-          <w:rFonts w:ascii="Arial" w:hAnsi="Arial" w:cs="Arial"/>
-          <w:b/>
-          <w:bCs/>
-        </w:rPr>
-        <w:t>-MM-dd’)}&gt;&gt;</w:t>
-      </w:r>
-      <w:r>
-        <w:rPr>
-          <w:rFonts w:ascii="Arial" w:hAnsi="Arial" w:cs="Arial"/>
-          <w:b/>
-          <w:bCs/>
+        <w:t xml:space="preserve"> {dateFormat(</w:t>
+      </w:r>
+      <w:r>
+        <w:rPr>
+          <w:rFonts w:ascii="Arial" w:hAnsi="Arial" w:cs="Arial"/>
         </w:rPr>
         <w:t xml:space="preserve"> </w:t>
       </w:r>
       <w:r>
         <w:rPr>
           <w:rFonts w:ascii="Arial" w:hAnsi="Arial" w:cs="Arial"/>
-        </w:rPr>
-        <w:t>&lt;&lt; disposalHearingWitnessOfFactDJ.input</w:t>
-      </w:r>
-      <w:r>
-        <w:rPr>
-          <w:rFonts w:ascii="Arial" w:hAnsi="Arial" w:cs="Arial"/>
-        </w:rPr>
-        <w:t>6</w:t>
-      </w:r>
-      <w:r>
-        <w:rPr>
-          <w:rFonts w:ascii="Arial" w:hAnsi="Arial" w:cs="Arial"/>
-        </w:rPr>
-        <w:t xml:space="preserve"> &gt;&gt;</w:t>
-      </w:r>
-      <w:r>
-        <w:rPr>
-          <w:rFonts w:ascii="Arial" w:hAnsi="Arial" w:cs="Arial"/>
+          <w:b/>
+          <w:bCs/>
+        </w:rPr>
+        <w:t>disposalHearingMedicalEvidenceDJ.date1</w:t>
+      </w:r>
+      <w:r>
+        <w:rPr>
+          <w:rFonts w:ascii="Arial" w:hAnsi="Arial" w:cs="Arial"/>
+          <w:b/>
+          <w:bCs/>
+        </w:rPr>
+        <w:t xml:space="preserve">, </w:t>
+      </w:r>
+      <w:r>
+        <w:rPr>
+          <w:rFonts w:ascii="Arial" w:hAnsi="Arial" w:cs="Arial"/>
+          <w:b/>
+          <w:bCs/>
+        </w:rPr>
+        <w:t>‘dd MMMM yyyy’, ‘yyyy-MM-dd’)}&gt;&gt;</w:t>
+      </w:r>
+      <w:r>
+        <w:rPr>
+          <w:rFonts w:ascii="Arial" w:hAnsi="Arial" w:cs="Arial"/>
+          <w:b/>
+          <w:bCs/>
         </w:rPr>
         <w:t>.</w:t>
       </w:r>
@@ -1815,87 +1441,41 @@
         <w:rPr>
           <w:rFonts w:ascii="Arial" w:hAnsi="Arial" w:cs="Arial"/>
         </w:rPr>
-        <w:t xml:space="preserve">&lt;&lt; </w:t>
-      </w:r>
-      <w:proofErr w:type="spellStart"/>
-      <w:r>
-        <w:rPr>
-          <w:rFonts w:ascii="Arial" w:hAnsi="Arial" w:cs="Arial"/>
-        </w:rPr>
-        <w:t>es_</w:t>
-      </w:r>
-      <w:r>
-        <w:rPr>
-          <w:rFonts w:ascii="Arial" w:hAnsi="Arial" w:cs="Arial"/>
-        </w:rPr>
-        <w:t>disposalHearingWitnessOfFactDJAddSection</w:t>
-      </w:r>
-      <w:proofErr w:type="spellEnd"/>
-      <w:r>
-        <w:rPr>
-          <w:rFonts w:ascii="Arial" w:hAnsi="Arial" w:cs="Arial"/>
-        </w:rPr>
-        <w:t xml:space="preserve"> </w:t>
-      </w:r>
-      <w:r>
-        <w:rPr>
-          <w:rFonts w:ascii="Arial" w:hAnsi="Arial" w:cs="Arial"/>
-        </w:rPr>
-        <w:t>&gt;&gt;</w:t>
-      </w:r>
-    </w:p>
-    <w:p>
-      <w:pPr>
-        <w:rPr>
-          <w:rFonts w:ascii="Arial" w:hAnsi="Arial" w:cs="Arial"/>
-        </w:rPr>
-      </w:pPr>
-      <w:r>
-        <w:rPr>
-          <w:rFonts w:ascii="Arial" w:hAnsi="Arial" w:cs="Arial"/>
-        </w:rPr>
-        <w:t>&lt;&lt;</w:t>
-      </w:r>
-      <w:proofErr w:type="spellStart"/>
-      <w:r>
-        <w:rPr>
-          <w:rFonts w:ascii="Arial" w:hAnsi="Arial" w:cs="Arial"/>
-        </w:rPr>
-        <w:t>c</w:t>
-      </w:r>
-      <w:r>
-        <w:rPr>
-          <w:rFonts w:ascii="Arial" w:hAnsi="Arial" w:cs="Arial"/>
-        </w:rPr>
-        <w:t>s_</w:t>
-      </w:r>
-      <w:r>
-        <w:rPr>
-          <w:rFonts w:ascii="Arial" w:hAnsi="Arial" w:cs="Arial"/>
-        </w:rPr>
-        <w:t>disposalHearingMedicalEvidenceDJAddSection</w:t>
-      </w:r>
-      <w:proofErr w:type="spellEnd"/>
-      <w:r>
-        <w:rPr>
-          <w:rFonts w:ascii="Arial" w:hAnsi="Arial" w:cs="Arial"/>
-        </w:rPr>
-        <w:t>&gt;&gt;</w:t>
-      </w:r>
-    </w:p>
-    <w:p>
-      <w:pPr>
-        <w:rPr>
-          <w:rFonts w:ascii="Arial" w:hAnsi="Arial" w:cs="Arial"/>
-          <w:b/>
-        </w:rPr>
-      </w:pPr>
-      <w:r>
-        <w:rPr>
-          <w:rFonts w:ascii="Arial" w:hAnsi="Arial" w:cs="Arial"/>
-          <w:b/>
-        </w:rPr>
-        <w:t xml:space="preserve">Medical evidence </w:t>
+        <w:t>&lt;&lt;es_disposalHearingMedicalEvidenceDJAddSection&gt;&gt;</w:t>
+      </w:r>
+    </w:p>
+    <w:p>
+      <w:pPr>
+        <w:rPr>
+          <w:rFonts w:ascii="Arial" w:hAnsi="Arial" w:cs="Arial"/>
+        </w:rPr>
+      </w:pPr>
+      <w:r>
+        <w:rPr>
+          <w:rFonts w:ascii="Arial" w:hAnsi="Arial" w:cs="Arial"/>
+        </w:rPr>
+        <w:t>&lt;&lt;cs_disposalHearingQuestionsToExpertsDJAddSection&gt;&gt;</w:t>
+      </w:r>
+    </w:p>
+    <w:p>
+      <w:pPr>
+        <w:rPr>
+          <w:rFonts w:ascii="Arial" w:hAnsi="Arial" w:cs="Arial"/>
+        </w:rPr>
+      </w:pPr>
+    </w:p>
+    <w:p>
+      <w:pPr>
+        <w:rPr>
+          <w:rFonts w:ascii="Arial" w:hAnsi="Arial" w:cs="Arial"/>
+        </w:rPr>
+      </w:pPr>
+      <w:r>
+        <w:rPr>
+          <w:rFonts w:ascii="Arial" w:hAnsi="Arial" w:cs="Arial"/>
+          <w:b/>
+        </w:rPr>
+        <w:t>Questions to experts</w:t>
       </w:r>
     </w:p>
     <w:p>
@@ -1914,7 +1494,23 @@
         <w:rPr>
           <w:rFonts w:ascii="Arial" w:hAnsi="Arial" w:cs="Arial"/>
         </w:rPr>
-        <w:t>&lt;&lt; disposalHearingMedicalEvidenceDJ.input1&gt;&gt;</w:t>
+        <w:t xml:space="preserve">Any questions which are to be addressed to an expert must be sent to the expert directly and uploaded to the Digital Portal by 4pm on </w:t>
+      </w:r>
+      <w:r>
+        <w:rPr>
+          <w:rFonts w:ascii="Arial" w:hAnsi="Arial" w:cs="Arial"/>
+          <w:b/>
+          <w:bCs/>
+        </w:rPr>
+        <w:t>&lt;&lt;</w:t>
+      </w:r>
+      <w:r>
+        <w:rPr>
+          <w:rFonts w:ascii="Arial" w:hAnsi="Arial" w:cs="Arial"/>
+          <w:b/>
+          <w:bCs/>
+        </w:rPr>
+        <w:t xml:space="preserve"> {dateFormat(</w:t>
       </w:r>
       <w:r>
         <w:rPr>
@@ -1928,182 +1524,99 @@
           <w:b/>
           <w:bCs/>
         </w:rPr>
-        <w:t>&lt;&lt;</w:t>
-      </w:r>
-      <w:r>
-        <w:rPr>
-          <w:rFonts w:ascii="Arial" w:hAnsi="Arial" w:cs="Arial"/>
-          <w:b/>
-          <w:bCs/>
-        </w:rPr>
-        <w:t xml:space="preserve"> {</w:t>
-      </w:r>
-      <w:proofErr w:type="spellStart"/>
-      <w:r>
-        <w:rPr>
-          <w:rFonts w:ascii="Arial" w:hAnsi="Arial" w:cs="Arial"/>
-          <w:b/>
-          <w:bCs/>
-        </w:rPr>
-        <w:t>dateFormat</w:t>
-      </w:r>
-      <w:proofErr w:type="spellEnd"/>
-      <w:r>
-        <w:rPr>
-          <w:rFonts w:ascii="Arial" w:hAnsi="Arial" w:cs="Arial"/>
-          <w:b/>
-          <w:bCs/>
-        </w:rPr>
-        <w:t>(</w:t>
-      </w:r>
-      <w:r>
-        <w:rPr>
-          <w:rFonts w:ascii="Arial" w:hAnsi="Arial" w:cs="Arial"/>
+        <w:t>disposalHearingQuestionsToExpertsDJ.date</w:t>
+      </w:r>
+      <w:r>
+        <w:rPr>
+          <w:rFonts w:ascii="Arial" w:hAnsi="Arial" w:cs="Arial"/>
+          <w:b/>
+          <w:bCs/>
+        </w:rPr>
+        <w:t xml:space="preserve">, </w:t>
+      </w:r>
+      <w:r>
+        <w:rPr>
+          <w:rFonts w:ascii="Arial" w:hAnsi="Arial" w:cs="Arial"/>
+          <w:b/>
+          <w:bCs/>
+        </w:rPr>
+        <w:t>‘dd MMMM yyyy’, ‘yyyy-MM-dd’)}&gt;&gt;</w:t>
+      </w:r>
+      <w:r>
+        <w:rPr>
+          <w:rFonts w:ascii="Arial" w:hAnsi="Arial" w:cs="Arial"/>
+          <w:b/>
+          <w:bCs/>
+        </w:rPr>
+        <w:t>.</w:t>
+      </w:r>
+      <w:r>
+        <w:rPr>
+          <w:rFonts w:ascii="Arial" w:hAnsi="Arial" w:cs="Arial"/>
+          <w:b/>
+          <w:bCs/>
         </w:rPr>
         <w:t xml:space="preserve"> </w:t>
       </w:r>
       <w:r>
         <w:rPr>
           <w:rFonts w:ascii="Arial" w:hAnsi="Arial" w:cs="Arial"/>
-          <w:b/>
-          <w:bCs/>
-        </w:rPr>
-        <w:t>disposalHearingMedicalEvidenceDJ.date1</w:t>
-      </w:r>
-      <w:r>
-        <w:rPr>
-          <w:rFonts w:ascii="Arial" w:hAnsi="Arial" w:cs="Arial"/>
-          <w:b/>
-          <w:bCs/>
-        </w:rPr>
-        <w:t xml:space="preserve">, </w:t>
-      </w:r>
-      <w:r>
-        <w:rPr>
-          <w:rFonts w:ascii="Arial" w:hAnsi="Arial" w:cs="Arial"/>
-          <w:b/>
-          <w:bCs/>
-        </w:rPr>
-        <w:t xml:space="preserve">‘dd MMMM </w:t>
-      </w:r>
-      <w:proofErr w:type="spellStart"/>
-      <w:r>
-        <w:rPr>
-          <w:rFonts w:ascii="Arial" w:hAnsi="Arial" w:cs="Arial"/>
-          <w:b/>
-          <w:bCs/>
-        </w:rPr>
-        <w:t>yyyy</w:t>
-      </w:r>
-      <w:proofErr w:type="spellEnd"/>
-      <w:r>
-        <w:rPr>
-          <w:rFonts w:ascii="Arial" w:hAnsi="Arial" w:cs="Arial"/>
-          <w:b/>
-          <w:bCs/>
-        </w:rPr>
-        <w:t>’, ‘</w:t>
-      </w:r>
-      <w:proofErr w:type="spellStart"/>
-      <w:r>
-        <w:rPr>
-          <w:rFonts w:ascii="Arial" w:hAnsi="Arial" w:cs="Arial"/>
-          <w:b/>
-          <w:bCs/>
-        </w:rPr>
-        <w:t>yyyy</w:t>
-      </w:r>
-      <w:proofErr w:type="spellEnd"/>
-      <w:r>
-        <w:rPr>
-          <w:rFonts w:ascii="Arial" w:hAnsi="Arial" w:cs="Arial"/>
-          <w:b/>
-          <w:bCs/>
-        </w:rPr>
-        <w:t>-MM-dd’)}&gt;&gt;</w:t>
-      </w:r>
-      <w:r>
-        <w:rPr>
-          <w:rFonts w:ascii="Arial" w:hAnsi="Arial" w:cs="Arial"/>
-          <w:b/>
-          <w:bCs/>
-        </w:rPr>
-        <w:t>.</w:t>
-      </w:r>
-    </w:p>
-    <w:p>
-      <w:pPr>
-        <w:rPr>
-          <w:rFonts w:ascii="Arial" w:hAnsi="Arial" w:cs="Arial"/>
-        </w:rPr>
-      </w:pPr>
-      <w:r>
-        <w:rPr>
-          <w:rFonts w:ascii="Arial" w:hAnsi="Arial" w:cs="Arial"/>
-        </w:rPr>
-        <w:t>&lt;&lt;</w:t>
-      </w:r>
-      <w:proofErr w:type="spellStart"/>
-      <w:r>
-        <w:rPr>
-          <w:rFonts w:ascii="Arial" w:hAnsi="Arial" w:cs="Arial"/>
-        </w:rPr>
-        <w:t>es_disposalHearingMedicalEvidenceDJAddSection</w:t>
-      </w:r>
-      <w:proofErr w:type="spellEnd"/>
-      <w:r>
-        <w:rPr>
-          <w:rFonts w:ascii="Arial" w:hAnsi="Arial" w:cs="Arial"/>
-        </w:rPr>
-        <w:t>&gt;&gt;</w:t>
-      </w:r>
-    </w:p>
-    <w:p>
-      <w:pPr>
-        <w:rPr>
-          <w:rFonts w:ascii="Arial" w:hAnsi="Arial" w:cs="Arial"/>
-        </w:rPr>
-      </w:pPr>
-      <w:r>
-        <w:rPr>
-          <w:rFonts w:ascii="Arial" w:hAnsi="Arial" w:cs="Arial"/>
-        </w:rPr>
-        <w:t>&lt;&lt;</w:t>
-      </w:r>
-      <w:proofErr w:type="spellStart"/>
-      <w:r>
-        <w:rPr>
-          <w:rFonts w:ascii="Arial" w:hAnsi="Arial" w:cs="Arial"/>
-        </w:rPr>
-        <w:t>cs_disposalHearingQuestionsToExpertsDJAddSection</w:t>
-      </w:r>
-      <w:proofErr w:type="spellEnd"/>
-      <w:r>
-        <w:rPr>
-          <w:rFonts w:ascii="Arial" w:hAnsi="Arial" w:cs="Arial"/>
-        </w:rPr>
-        <w:t>&gt;&gt;</w:t>
-      </w:r>
-    </w:p>
-    <w:p>
-      <w:pPr>
-        <w:rPr>
-          <w:rFonts w:ascii="Arial" w:hAnsi="Arial" w:cs="Arial"/>
-        </w:rPr>
-      </w:pPr>
-    </w:p>
-    <w:p>
-      <w:pPr>
-        <w:rPr>
-          <w:rFonts w:ascii="Arial" w:hAnsi="Arial" w:cs="Arial"/>
-        </w:rPr>
-      </w:pPr>
-      <w:r>
-        <w:rPr>
-          <w:rFonts w:ascii="Arial" w:hAnsi="Arial" w:cs="Arial"/>
-          <w:b/>
-        </w:rPr>
-        <w:t>Questions to experts</w:t>
+        </w:rPr>
+        <w:t>The answers to the questions shall be answered by the Expert within 14 days and uploaded to the Digital Portal within 21 days.</w:t>
+      </w:r>
+    </w:p>
+    <w:p>
+      <w:pPr>
+        <w:rPr>
+          <w:rFonts w:ascii="Arial" w:hAnsi="Arial" w:cs="Arial"/>
+        </w:rPr>
+      </w:pPr>
+      <w:r>
+        <w:rPr>
+          <w:rFonts w:ascii="Arial" w:hAnsi="Arial" w:cs="Arial"/>
+        </w:rPr>
+        <w:t>&lt;&lt;es_disposalHearingQuestionsToExpertsDJAddSection&gt;&gt;</w:t>
+      </w:r>
+    </w:p>
+    <w:p>
+      <w:pPr>
+        <w:rPr>
+          <w:rFonts w:ascii="Arial" w:hAnsi="Arial" w:cs="Arial"/>
+        </w:rPr>
+      </w:pPr>
+      <w:r>
+        <w:rPr>
+          <w:rFonts w:ascii="Arial" w:hAnsi="Arial" w:cs="Arial"/>
+        </w:rPr>
+        <w:t>&lt;&lt;cs_disposalHearingSchedulesOfLossDJAddSection&gt;&gt;</w:t>
+      </w:r>
+    </w:p>
+    <w:p>
+      <w:pPr>
+        <w:rPr>
+          <w:rFonts w:ascii="Arial" w:hAnsi="Arial" w:cs="Arial"/>
+        </w:rPr>
+      </w:pPr>
+    </w:p>
+    <w:p>
+      <w:pPr>
+        <w:rPr>
+          <w:rFonts w:ascii="Arial" w:hAnsi="Arial" w:cs="Arial"/>
+        </w:rPr>
+      </w:pPr>
+      <w:r>
+        <w:rPr>
+          <w:rFonts w:ascii="Arial" w:hAnsi="Arial" w:cs="Arial"/>
+          <w:b/>
+        </w:rPr>
+        <w:t>Schedules or counter-schedules of loss</w:t>
+      </w:r>
+      <w:r>
+        <w:rPr>
+          <w:rFonts w:ascii="Arial" w:hAnsi="Arial" w:cs="Arial"/>
+          <w:b/>
+        </w:rPr>
+        <w:t xml:space="preserve"> </w:t>
       </w:r>
     </w:p>
     <w:p>
@@ -2122,58 +1635,62 @@
         <w:rPr>
           <w:rFonts w:ascii="Arial" w:hAnsi="Arial" w:cs="Arial"/>
         </w:rPr>
-        <w:t xml:space="preserve">Any questions which are to be addressed to an expert must be sent to the expert directly and uploaded to the Digital Portal by 4pm on </w:t>
-      </w:r>
-      <w:r>
-        <w:rPr>
-          <w:rFonts w:ascii="Arial" w:hAnsi="Arial" w:cs="Arial"/>
-          <w:b/>
-          <w:bCs/>
-        </w:rPr>
         <w:t>&lt;&lt;</w:t>
       </w:r>
       <w:r>
         <w:rPr>
           <w:rFonts w:ascii="Arial" w:hAnsi="Arial" w:cs="Arial"/>
-          <w:b/>
-          <w:bCs/>
-        </w:rPr>
-        <w:t xml:space="preserve"> {</w:t>
-      </w:r>
-      <w:proofErr w:type="spellStart"/>
-      <w:r>
-        <w:rPr>
-          <w:rFonts w:ascii="Arial" w:hAnsi="Arial" w:cs="Arial"/>
-          <w:b/>
-          <w:bCs/>
-        </w:rPr>
-        <w:t>dateFormat</w:t>
-      </w:r>
-      <w:proofErr w:type="spellEnd"/>
-      <w:r>
-        <w:rPr>
-          <w:rFonts w:ascii="Arial" w:hAnsi="Arial" w:cs="Arial"/>
-          <w:b/>
-          <w:bCs/>
-        </w:rPr>
-        <w:t>(</w:t>
-      </w:r>
-      <w:r>
-        <w:rPr>
-          <w:rFonts w:ascii="Arial" w:hAnsi="Arial" w:cs="Arial"/>
         </w:rPr>
         <w:t xml:space="preserve"> </w:t>
       </w:r>
-      <w:proofErr w:type="spellStart"/>
-      <w:r>
-        <w:rPr>
-          <w:rFonts w:ascii="Arial" w:hAnsi="Arial" w:cs="Arial"/>
-          <w:b/>
-          <w:bCs/>
-        </w:rPr>
-        <w:t>disposalHearingQuestionsToExpertsDJ.date</w:t>
-      </w:r>
-      <w:proofErr w:type="spellEnd"/>
+      <w:r>
+        <w:rPr>
+          <w:rFonts w:ascii="Arial" w:hAnsi="Arial" w:cs="Arial"/>
+        </w:rPr>
+        <w:t>disposalHearingSchedulesOfLossDJ.input1</w:t>
+      </w:r>
+      <w:r>
+        <w:rPr>
+          <w:rFonts w:ascii="Arial" w:hAnsi="Arial" w:cs="Arial"/>
+        </w:rPr>
+        <w:t>&gt;&gt;</w:t>
+      </w:r>
+      <w:r>
+        <w:rPr>
+          <w:rFonts w:ascii="Arial" w:hAnsi="Arial" w:cs="Arial"/>
+        </w:rPr>
+        <w:t xml:space="preserve"> </w:t>
+      </w:r>
+      <w:r>
+        <w:rPr>
+          <w:rFonts w:ascii="Arial" w:hAnsi="Arial" w:cs="Arial"/>
+          <w:b/>
+          <w:bCs/>
+        </w:rPr>
+        <w:t>&lt;&lt;</w:t>
+      </w:r>
+      <w:r>
+        <w:rPr>
+          <w:rFonts w:ascii="Arial" w:hAnsi="Arial" w:cs="Arial"/>
+          <w:b/>
+          <w:bCs/>
+        </w:rPr>
+        <w:t xml:space="preserve"> {dateFormat(</w:t>
+      </w:r>
+      <w:r>
+        <w:rPr>
+          <w:rFonts w:ascii="Arial" w:hAnsi="Arial" w:cs="Arial"/>
+        </w:rPr>
+        <w:t xml:space="preserve"> </w:t>
+      </w:r>
+      <w:r>
+        <w:rPr>
+          <w:rFonts w:ascii="Arial" w:hAnsi="Arial" w:cs="Arial"/>
+          <w:b/>
+          <w:bCs/>
+        </w:rPr>
+        <w:t>disposalHearingSchedulesOfLossDJ.date1</w:t>
+      </w:r>
       <w:r>
         <w:rPr>
           <w:rFonts w:ascii="Arial" w:hAnsi="Arial" w:cs="Arial"/>
@@ -2188,43 +1705,7 @@
           <w:b/>
           <w:bCs/>
         </w:rPr>
-        <w:t xml:space="preserve">‘dd MMMM </w:t>
-      </w:r>
-      <w:proofErr w:type="spellStart"/>
-      <w:r>
-        <w:rPr>
-          <w:rFonts w:ascii="Arial" w:hAnsi="Arial" w:cs="Arial"/>
-          <w:b/>
-          <w:bCs/>
-        </w:rPr>
-        <w:t>yyyy</w:t>
-      </w:r>
-      <w:proofErr w:type="spellEnd"/>
-      <w:r>
-        <w:rPr>
-          <w:rFonts w:ascii="Arial" w:hAnsi="Arial" w:cs="Arial"/>
-          <w:b/>
-          <w:bCs/>
-        </w:rPr>
-        <w:t>’, ‘</w:t>
-      </w:r>
-      <w:proofErr w:type="spellStart"/>
-      <w:r>
-        <w:rPr>
-          <w:rFonts w:ascii="Arial" w:hAnsi="Arial" w:cs="Arial"/>
-          <w:b/>
-          <w:bCs/>
-        </w:rPr>
-        <w:t>yyyy</w:t>
-      </w:r>
-      <w:proofErr w:type="spellEnd"/>
-      <w:r>
-        <w:rPr>
-          <w:rFonts w:ascii="Arial" w:hAnsi="Arial" w:cs="Arial"/>
-          <w:b/>
-          <w:bCs/>
-        </w:rPr>
-        <w:t>-MM-dd’)}&gt;&gt;</w:t>
+        <w:t>‘dd MMMM yyyy’, ‘yyyy-MM-dd’)}&gt;&gt;</w:t>
       </w:r>
       <w:r>
         <w:rPr>
@@ -2233,102 +1714,6 @@
           <w:bCs/>
         </w:rPr>
         <w:t>.</w:t>
-      </w:r>
-      <w:r>
-        <w:rPr>
-          <w:rFonts w:ascii="Arial" w:hAnsi="Arial" w:cs="Arial"/>
-          <w:b/>
-          <w:bCs/>
-        </w:rPr>
-        <w:t xml:space="preserve"> </w:t>
-      </w:r>
-      <w:r>
-        <w:rPr>
-          <w:rFonts w:ascii="Arial" w:hAnsi="Arial" w:cs="Arial"/>
-        </w:rPr>
-        <w:t>The answers to the questions shall be answered by the Expert within 14 days and uploaded to the Digital Portal within 21 days.</w:t>
-      </w:r>
-    </w:p>
-    <w:p>
-      <w:pPr>
-        <w:rPr>
-          <w:rFonts w:ascii="Arial" w:hAnsi="Arial" w:cs="Arial"/>
-        </w:rPr>
-      </w:pPr>
-      <w:r>
-        <w:rPr>
-          <w:rFonts w:ascii="Arial" w:hAnsi="Arial" w:cs="Arial"/>
-        </w:rPr>
-        <w:t>&lt;&lt;</w:t>
-      </w:r>
-      <w:proofErr w:type="spellStart"/>
-      <w:r>
-        <w:rPr>
-          <w:rFonts w:ascii="Arial" w:hAnsi="Arial" w:cs="Arial"/>
-        </w:rPr>
-        <w:t>es_disposalHearingQuestionsToExpertsDJAddSection</w:t>
-      </w:r>
-      <w:proofErr w:type="spellEnd"/>
-      <w:r>
-        <w:rPr>
-          <w:rFonts w:ascii="Arial" w:hAnsi="Arial" w:cs="Arial"/>
-        </w:rPr>
-        <w:t>&gt;&gt;</w:t>
-      </w:r>
-    </w:p>
-    <w:p>
-      <w:pPr>
-        <w:rPr>
-          <w:rFonts w:ascii="Arial" w:hAnsi="Arial" w:cs="Arial"/>
-        </w:rPr>
-      </w:pPr>
-      <w:r>
-        <w:rPr>
-          <w:rFonts w:ascii="Arial" w:hAnsi="Arial" w:cs="Arial"/>
-        </w:rPr>
-        <w:t>&lt;&lt;</w:t>
-      </w:r>
-      <w:proofErr w:type="spellStart"/>
-      <w:r>
-        <w:rPr>
-          <w:rFonts w:ascii="Arial" w:hAnsi="Arial" w:cs="Arial"/>
-        </w:rPr>
-        <w:t>cs_disposalHearingSchedulesOfLossDJAddSection</w:t>
-      </w:r>
-      <w:proofErr w:type="spellEnd"/>
-      <w:r>
-        <w:rPr>
-          <w:rFonts w:ascii="Arial" w:hAnsi="Arial" w:cs="Arial"/>
-        </w:rPr>
-        <w:t>&gt;&gt;</w:t>
-      </w:r>
-    </w:p>
-    <w:p>
-      <w:pPr>
-        <w:rPr>
-          <w:rFonts w:ascii="Arial" w:hAnsi="Arial" w:cs="Arial"/>
-        </w:rPr>
-      </w:pPr>
-    </w:p>
-    <w:p>
-      <w:pPr>
-        <w:rPr>
-          <w:rFonts w:ascii="Arial" w:hAnsi="Arial" w:cs="Arial"/>
-        </w:rPr>
-      </w:pPr>
-      <w:r>
-        <w:rPr>
-          <w:rFonts w:ascii="Arial" w:hAnsi="Arial" w:cs="Arial"/>
-          <w:b/>
-        </w:rPr>
-        <w:t>Schedules or counter-schedules of loss</w:t>
-      </w:r>
-      <w:r>
-        <w:rPr>
-          <w:rFonts w:ascii="Arial" w:hAnsi="Arial" w:cs="Arial"/>
-          <w:b/>
-        </w:rPr>
-        <w:t xml:space="preserve"> </w:t>
       </w:r>
     </w:p>
     <w:p>
@@ -2359,13 +1744,7 @@
         <w:rPr>
           <w:rFonts w:ascii="Arial" w:hAnsi="Arial" w:cs="Arial"/>
         </w:rPr>
-        <w:t>disposalHearingSchedulesOfLossDJ.input1</w:t>
-      </w:r>
-      <w:r>
-        <w:rPr>
-          <w:rFonts w:ascii="Arial" w:hAnsi="Arial" w:cs="Arial"/>
-        </w:rPr>
-        <w:t>&gt;&gt;</w:t>
+        <w:t>disposalHearingSchedulesOfLossDJ.input2</w:t>
       </w:r>
       <w:r>
         <w:rPr>
@@ -2376,6 +1755,12 @@
       <w:r>
         <w:rPr>
           <w:rFonts w:ascii="Arial" w:hAnsi="Arial" w:cs="Arial"/>
+        </w:rPr>
+        <w:t xml:space="preserve">&gt;&gt; </w:t>
+      </w:r>
+      <w:r>
+        <w:rPr>
+          <w:rFonts w:ascii="Arial" w:hAnsi="Arial" w:cs="Arial"/>
           <w:b/>
           <w:bCs/>
         </w:rPr>
@@ -2387,25 +1772,7 @@
           <w:b/>
           <w:bCs/>
         </w:rPr>
-        <w:t xml:space="preserve"> {</w:t>
-      </w:r>
-      <w:proofErr w:type="spellStart"/>
-      <w:r>
-        <w:rPr>
-          <w:rFonts w:ascii="Arial" w:hAnsi="Arial" w:cs="Arial"/>
-          <w:b/>
-          <w:bCs/>
-        </w:rPr>
-        <w:t>dateFormat</w:t>
-      </w:r>
-      <w:proofErr w:type="spellEnd"/>
-      <w:r>
-        <w:rPr>
-          <w:rFonts w:ascii="Arial" w:hAnsi="Arial" w:cs="Arial"/>
-          <w:b/>
-          <w:bCs/>
-        </w:rPr>
-        <w:t>(</w:t>
+        <w:t xml:space="preserve"> {dateFormat(</w:t>
       </w:r>
       <w:r>
         <w:rPr>
@@ -2419,59 +1786,23 @@
           <w:b/>
           <w:bCs/>
         </w:rPr>
-        <w:t>disposalHearingSchedulesOfLossDJ.date1</w:t>
-      </w:r>
-      <w:r>
-        <w:rPr>
-          <w:rFonts w:ascii="Arial" w:hAnsi="Arial" w:cs="Arial"/>
-          <w:b/>
-          <w:bCs/>
-        </w:rPr>
-        <w:t xml:space="preserve">, </w:t>
-      </w:r>
-      <w:r>
-        <w:rPr>
-          <w:rFonts w:ascii="Arial" w:hAnsi="Arial" w:cs="Arial"/>
-          <w:b/>
-          <w:bCs/>
-        </w:rPr>
-        <w:t xml:space="preserve">‘dd MMMM </w:t>
-      </w:r>
-      <w:proofErr w:type="spellStart"/>
-      <w:r>
-        <w:rPr>
-          <w:rFonts w:ascii="Arial" w:hAnsi="Arial" w:cs="Arial"/>
-          <w:b/>
-          <w:bCs/>
-        </w:rPr>
-        <w:t>yyyy</w:t>
-      </w:r>
-      <w:proofErr w:type="spellEnd"/>
-      <w:r>
-        <w:rPr>
-          <w:rFonts w:ascii="Arial" w:hAnsi="Arial" w:cs="Arial"/>
-          <w:b/>
-          <w:bCs/>
-        </w:rPr>
-        <w:t>’, ‘</w:t>
-      </w:r>
-      <w:proofErr w:type="spellStart"/>
-      <w:r>
-        <w:rPr>
-          <w:rFonts w:ascii="Arial" w:hAnsi="Arial" w:cs="Arial"/>
-          <w:b/>
-          <w:bCs/>
-        </w:rPr>
-        <w:t>yyyy</w:t>
-      </w:r>
-      <w:proofErr w:type="spellEnd"/>
-      <w:r>
-        <w:rPr>
-          <w:rFonts w:ascii="Arial" w:hAnsi="Arial" w:cs="Arial"/>
-          <w:b/>
-          <w:bCs/>
-        </w:rPr>
-        <w:t>-MM-dd’)}&gt;&gt;</w:t>
+        <w:t>disposalHearingSchedulesOfLossDJ.date</w:t>
+      </w:r>
+      <w:r>
+        <w:rPr>
+          <w:rFonts w:ascii="Arial" w:hAnsi="Arial" w:cs="Arial"/>
+          <w:b/>
+          <w:bCs/>
+        </w:rPr>
+        <w:t xml:space="preserve">2, </w:t>
+      </w:r>
+      <w:r>
+        <w:rPr>
+          <w:rFonts w:ascii="Arial" w:hAnsi="Arial" w:cs="Arial"/>
+          <w:b/>
+          <w:bCs/>
+        </w:rPr>
+        <w:t>‘dd MMMM yyyy’, ‘yyyy-MM-dd’)}&gt;&gt;</w:t>
       </w:r>
       <w:r>
         <w:rPr>
@@ -2510,7 +1841,35 @@
         <w:rPr>
           <w:rFonts w:ascii="Arial" w:hAnsi="Arial" w:cs="Arial"/>
         </w:rPr>
-        <w:t>disposalHearingSchedulesOfLossDJ.input2</w:t>
+        <w:t>disposalHearingSchedulesOfLossDJ.input</w:t>
+      </w:r>
+      <w:r>
+        <w:rPr>
+          <w:rFonts w:ascii="Arial" w:hAnsi="Arial" w:cs="Arial"/>
+        </w:rPr>
+        <w:t xml:space="preserve">3 </w:t>
+      </w:r>
+      <w:r>
+        <w:rPr>
+          <w:rFonts w:ascii="Arial" w:hAnsi="Arial" w:cs="Arial"/>
+        </w:rPr>
+        <w:t xml:space="preserve">&gt;&gt; </w:t>
+      </w:r>
+      <w:r>
+        <w:rPr>
+          <w:rFonts w:ascii="Arial" w:hAnsi="Arial" w:cs="Arial"/>
+          <w:b/>
+          <w:bCs/>
+        </w:rPr>
+        <w:t>&lt;&lt;</w:t>
+      </w:r>
+      <w:r>
+        <w:rPr>
+          <w:rFonts w:ascii="Arial" w:hAnsi="Arial" w:cs="Arial"/>
+          <w:b/>
+          <w:bCs/>
+        </w:rPr>
+        <w:t xml:space="preserve"> {dateFormat(</w:t>
       </w:r>
       <w:r>
         <w:rPr>
@@ -2521,108 +1880,186 @@
       <w:r>
         <w:rPr>
           <w:rFonts w:ascii="Arial" w:hAnsi="Arial" w:cs="Arial"/>
-        </w:rPr>
-        <w:t xml:space="preserve">&gt;&gt; </w:t>
-      </w:r>
-      <w:r>
-        <w:rPr>
-          <w:rFonts w:ascii="Arial" w:hAnsi="Arial" w:cs="Arial"/>
-          <w:b/>
-          <w:bCs/>
-        </w:rPr>
+          <w:b/>
+          <w:bCs/>
+        </w:rPr>
+        <w:t>disposalHearingSchedulesOfLossDJ.date</w:t>
+      </w:r>
+      <w:r>
+        <w:rPr>
+          <w:rFonts w:ascii="Arial" w:hAnsi="Arial" w:cs="Arial"/>
+          <w:b/>
+          <w:bCs/>
+        </w:rPr>
+        <w:t xml:space="preserve">3, </w:t>
+      </w:r>
+      <w:r>
+        <w:rPr>
+          <w:rFonts w:ascii="Arial" w:hAnsi="Arial" w:cs="Arial"/>
+          <w:b/>
+          <w:bCs/>
+        </w:rPr>
+        <w:t>‘dd MMMM yyyy’, ‘yyyy-MM-dd’)}&gt;&gt;</w:t>
+      </w:r>
+      <w:r>
+        <w:rPr>
+          <w:rFonts w:ascii="Arial" w:hAnsi="Arial" w:cs="Arial"/>
+          <w:b/>
+          <w:bCs/>
+        </w:rPr>
+        <w:t>.</w:t>
+      </w:r>
+    </w:p>
+    <w:p>
+      <w:pPr>
+        <w:rPr>
+          <w:rFonts w:ascii="Arial" w:hAnsi="Arial" w:cs="Arial"/>
+        </w:rPr>
+      </w:pPr>
+      <w:r>
+        <w:rPr>
+          <w:rFonts w:ascii="Arial" w:hAnsi="Arial" w:cs="Arial"/>
+        </w:rPr>
+        <w:t>&lt;&lt;es_disposalHearingSchedulesOfLossDJAddSection&gt;&gt;</w:t>
+      </w:r>
+    </w:p>
+    <w:p>
+      <w:pPr>
+        <w:rPr>
+          <w:rFonts w:ascii="Arial" w:hAnsi="Arial" w:cs="Arial"/>
+        </w:rPr>
+      </w:pPr>
+      <w:r>
+        <w:rPr>
+          <w:rFonts w:ascii="Arial" w:hAnsi="Arial" w:cs="Arial"/>
+        </w:rPr>
+        <w:t>&lt;&lt;cs_disposalHearingFinalDisposalHearingDJAddSection&gt;&gt;</w:t>
+      </w:r>
+    </w:p>
+    <w:p>
+      <w:pPr>
+        <w:rPr>
+          <w:rFonts w:ascii="Arial" w:hAnsi="Arial" w:cs="Arial"/>
+        </w:rPr>
+      </w:pPr>
+    </w:p>
+    <w:p>
+      <w:pPr>
+        <w:rPr>
+          <w:rFonts w:ascii="Arial" w:hAnsi="Arial" w:cs="Arial"/>
+        </w:rPr>
+      </w:pPr>
+      <w:r>
+        <w:rPr>
+          <w:rFonts w:ascii="Arial" w:hAnsi="Arial" w:cs="Arial"/>
+          <w:b/>
+        </w:rPr>
+        <w:t xml:space="preserve">Final disposal hearing </w:t>
+      </w:r>
+    </w:p>
+    <w:p>
+      <w:pPr>
+        <w:pStyle w:val="ListParagraph"/>
+        <w:numPr>
+          <w:ilvl w:val="0"/>
+          <w:numId w:val="1"/>
+        </w:numPr>
+        <w:rPr>
+          <w:rFonts w:ascii="Arial" w:hAnsi="Arial" w:cs="Arial"/>
+        </w:rPr>
+      </w:pPr>
+      <w:r>
+        <w:rPr>
+          <w:rFonts w:ascii="Arial" w:hAnsi="Arial" w:cs="Arial"/>
+        </w:rPr>
+        <w:lastRenderedPageBreak/>
         <w:t>&lt;&lt;</w:t>
       </w:r>
       <w:r>
         <w:rPr>
           <w:rFonts w:ascii="Arial" w:hAnsi="Arial" w:cs="Arial"/>
-          <w:b/>
-          <w:bCs/>
-        </w:rPr>
-        <w:t xml:space="preserve"> {</w:t>
-      </w:r>
-      <w:proofErr w:type="spellStart"/>
-      <w:r>
-        <w:rPr>
-          <w:rFonts w:ascii="Arial" w:hAnsi="Arial" w:cs="Arial"/>
-          <w:b/>
-          <w:bCs/>
-        </w:rPr>
-        <w:t>dateFormat</w:t>
-      </w:r>
-      <w:proofErr w:type="spellEnd"/>
-      <w:r>
-        <w:rPr>
-          <w:rFonts w:ascii="Arial" w:hAnsi="Arial" w:cs="Arial"/>
-          <w:b/>
-          <w:bCs/>
-        </w:rPr>
-        <w:t>(</w:t>
-      </w:r>
-      <w:r>
-        <w:rPr>
-          <w:rFonts w:ascii="Arial" w:hAnsi="Arial" w:cs="Arial"/>
         </w:rPr>
         <w:t xml:space="preserve"> </w:t>
       </w:r>
       <w:r>
         <w:rPr>
           <w:rFonts w:ascii="Arial" w:hAnsi="Arial" w:cs="Arial"/>
-          <w:b/>
-          <w:bCs/>
-        </w:rPr>
-        <w:t>disposalHearingSchedulesOfLossDJ.date</w:t>
-      </w:r>
-      <w:r>
-        <w:rPr>
-          <w:rFonts w:ascii="Arial" w:hAnsi="Arial" w:cs="Arial"/>
-          <w:b/>
-          <w:bCs/>
-        </w:rPr>
-        <w:t xml:space="preserve">2, </w:t>
-      </w:r>
-      <w:r>
-        <w:rPr>
-          <w:rFonts w:ascii="Arial" w:hAnsi="Arial" w:cs="Arial"/>
-          <w:b/>
-          <w:bCs/>
-        </w:rPr>
-        <w:t xml:space="preserve">‘dd MMMM </w:t>
-      </w:r>
-      <w:proofErr w:type="spellStart"/>
-      <w:r>
-        <w:rPr>
-          <w:rFonts w:ascii="Arial" w:hAnsi="Arial" w:cs="Arial"/>
-          <w:b/>
-          <w:bCs/>
-        </w:rPr>
-        <w:t>yyyy</w:t>
-      </w:r>
-      <w:proofErr w:type="spellEnd"/>
-      <w:r>
-        <w:rPr>
-          <w:rFonts w:ascii="Arial" w:hAnsi="Arial" w:cs="Arial"/>
-          <w:b/>
-          <w:bCs/>
-        </w:rPr>
-        <w:t>’, ‘</w:t>
-      </w:r>
-      <w:proofErr w:type="spellStart"/>
-      <w:r>
-        <w:rPr>
-          <w:rFonts w:ascii="Arial" w:hAnsi="Arial" w:cs="Arial"/>
-          <w:b/>
-          <w:bCs/>
-        </w:rPr>
-        <w:t>yyyy</w:t>
-      </w:r>
-      <w:proofErr w:type="spellEnd"/>
-      <w:r>
-        <w:rPr>
-          <w:rFonts w:ascii="Arial" w:hAnsi="Arial" w:cs="Arial"/>
-          <w:b/>
-          <w:bCs/>
-        </w:rPr>
-        <w:t>-MM-dd’)}&gt;&gt;</w:t>
+        </w:rPr>
+        <w:t>disposalHearingFinalDisposalHearingDJ.input</w:t>
+      </w:r>
+      <w:r>
+        <w:rPr>
+          <w:rFonts w:ascii="Arial" w:hAnsi="Arial" w:cs="Arial"/>
+        </w:rPr>
+        <w:t xml:space="preserve"> </w:t>
+      </w:r>
+      <w:r>
+        <w:rPr>
+          <w:rFonts w:ascii="Arial" w:hAnsi="Arial" w:cs="Arial"/>
+        </w:rPr>
+        <w:t>&gt;&gt;</w:t>
+      </w:r>
+      <w:r>
+        <w:rPr>
+          <w:rFonts w:ascii="Arial" w:hAnsi="Arial" w:cs="Arial"/>
+          <w:b/>
+          <w:bCs/>
+        </w:rPr>
+        <w:t xml:space="preserve"> </w:t>
+      </w:r>
+      <w:r>
+        <w:rPr>
+          <w:rFonts w:ascii="Arial" w:hAnsi="Arial" w:cs="Arial"/>
+          <w:b/>
+          <w:bCs/>
+        </w:rPr>
+        <w:t>&lt;&lt;</w:t>
+      </w:r>
+      <w:r>
+        <w:rPr>
+          <w:rFonts w:ascii="Arial" w:hAnsi="Arial" w:cs="Arial"/>
+          <w:b/>
+          <w:bCs/>
+        </w:rPr>
+        <w:t xml:space="preserve"> {dateFormat(</w:t>
+      </w:r>
+      <w:r>
+        <w:rPr>
+          <w:rFonts w:ascii="Arial" w:hAnsi="Arial" w:cs="Arial"/>
+        </w:rPr>
+        <w:t xml:space="preserve"> </w:t>
+      </w:r>
+      <w:r>
+        <w:rPr>
+          <w:rFonts w:ascii="Arial" w:hAnsi="Arial" w:cs="Arial"/>
+          <w:b/>
+          <w:bCs/>
+        </w:rPr>
+        <w:t>disposalHearingFinalDisposalHearingDJ.date</w:t>
+      </w:r>
+      <w:r>
+        <w:rPr>
+          <w:rFonts w:ascii="Arial" w:hAnsi="Arial" w:cs="Arial"/>
+          <w:b/>
+          <w:bCs/>
+        </w:rPr>
+        <w:t xml:space="preserve"> </w:t>
+      </w:r>
+      <w:r>
+        <w:rPr>
+          <w:rFonts w:ascii="Arial" w:hAnsi="Arial" w:cs="Arial"/>
+          <w:b/>
+          <w:bCs/>
+        </w:rPr>
+        <w:t xml:space="preserve">, </w:t>
+      </w:r>
+      <w:r>
+        <w:rPr>
+          <w:rFonts w:ascii="Arial" w:hAnsi="Arial" w:cs="Arial"/>
+          <w:b/>
+          <w:bCs/>
+        </w:rPr>
+        <w:t>‘dd MMMM yyyy’, ‘yyyy-MM-dd’)}&gt;&gt;</w:t>
       </w:r>
       <w:r>
         <w:rPr>
@@ -2631,6 +2068,401 @@
           <w:bCs/>
         </w:rPr>
         <w:t>.</w:t>
+      </w:r>
+      <w:r>
+        <w:rPr>
+          <w:rFonts w:ascii="Arial" w:hAnsi="Arial" w:cs="Arial"/>
+        </w:rPr>
+        <w:t xml:space="preserve">The time estimate is </w:t>
+      </w:r>
+      <w:r>
+        <w:rPr>
+          <w:rFonts w:ascii="Arial" w:hAnsi="Arial" w:cs="Arial"/>
+          <w:b/>
+          <w:bCs/>
+        </w:rPr>
+        <w:t>&lt;&lt;</w:t>
+      </w:r>
+      <w:r>
+        <w:rPr>
+          <w:rFonts w:ascii="Arial" w:hAnsi="Arial" w:cs="Arial"/>
+          <w:b/>
+          <w:bCs/>
+        </w:rPr>
+        <w:t xml:space="preserve"> </w:t>
+      </w:r>
+      <w:r>
+        <w:rPr>
+          <w:rFonts w:ascii="Arial" w:hAnsi="Arial" w:cs="Arial"/>
+          <w:b/>
+          <w:bCs/>
+        </w:rPr>
+        <w:t>disposalHearingTime</w:t>
+      </w:r>
+      <w:r>
+        <w:rPr>
+          <w:rFonts w:ascii="Arial" w:hAnsi="Arial" w:cs="Arial"/>
+          <w:b/>
+          <w:bCs/>
+        </w:rPr>
+        <w:t xml:space="preserve"> </w:t>
+      </w:r>
+      <w:r>
+        <w:rPr>
+          <w:rFonts w:ascii="Arial" w:hAnsi="Arial" w:cs="Arial"/>
+          <w:b/>
+          <w:bCs/>
+        </w:rPr>
+        <w:t>&gt;&gt;</w:t>
+      </w:r>
+      <w:r>
+        <w:rPr>
+          <w:rFonts w:ascii="Arial" w:hAnsi="Arial" w:cs="Arial"/>
+          <w:b/>
+          <w:bCs/>
+        </w:rPr>
+        <w:t>.</w:t>
+      </w:r>
+    </w:p>
+    <w:p>
+      <w:pPr>
+        <w:pStyle w:val="ListParagraph"/>
+        <w:numPr>
+          <w:ilvl w:val="0"/>
+          <w:numId w:val="1"/>
+        </w:numPr>
+        <w:spacing w:before="100" w:beforeAutospacing="1" w:after="100" w:afterAutospacing="1" w:line="240" w:lineRule="auto"/>
+        <w:rPr>
+          <w:rFonts w:ascii="Arial" w:eastAsia="Times New Roman" w:hAnsi="Arial" w:cs="Arial"/>
+          <w:color w:val="000000"/>
+          <w:lang w:eastAsia="en-GB"/>
+        </w:rPr>
+      </w:pPr>
+      <w:r>
+        <w:rPr>
+          <w:rFonts w:ascii="Arial" w:eastAsia="Times New Roman" w:hAnsi="Arial" w:cs="Arial"/>
+          <w:color w:val="000000"/>
+          <w:lang w:eastAsia="en-GB"/>
+        </w:rPr>
+        <w:t>&lt;&lt;cs_{disposalHearingMethodDJ=’</w:t>
+      </w:r>
+      <w:r>
+        <w:rPr>
+          <w:rFonts w:ascii="Arial" w:eastAsia="Times New Roman" w:hAnsi="Arial" w:cs="Arial"/>
+          <w:color w:val="000000"/>
+          <w:lang w:eastAsia="en-GB"/>
+        </w:rPr>
+        <w:t>disposalHearingMethodInPerso</w:t>
+      </w:r>
+      <w:r>
+        <w:rPr>
+          <w:rFonts w:ascii="Arial" w:eastAsia="Times New Roman" w:hAnsi="Arial" w:cs="Arial"/>
+          <w:color w:val="000000"/>
+          <w:lang w:eastAsia="en-GB"/>
+        </w:rPr>
+        <w:t>n</w:t>
+      </w:r>
+      <w:r>
+        <w:rPr>
+          <w:rFonts w:ascii="Arial" w:eastAsia="Times New Roman" w:hAnsi="Arial" w:cs="Arial"/>
+          <w:color w:val="000000"/>
+          <w:lang w:eastAsia="en-GB"/>
+        </w:rPr>
+        <w:t>’}&gt;&gt;</w:t>
+      </w:r>
+      <w:r>
+        <w:t xml:space="preserve"> </w:t>
+      </w:r>
+      <w:r>
+        <w:rPr>
+          <w:rFonts w:ascii="Arial" w:eastAsia="Times New Roman" w:hAnsi="Arial" w:cs="Arial"/>
+          <w:color w:val="000000"/>
+          <w:lang w:eastAsia="en-GB"/>
+        </w:rPr>
+        <w:t>This hearing will take place</w:t>
+      </w:r>
+      <w:r>
+        <w:rPr>
+          <w:rFonts w:ascii="Arial" w:eastAsia="Times New Roman" w:hAnsi="Arial" w:cs="Arial"/>
+          <w:color w:val="000000"/>
+          <w:lang w:eastAsia="en-GB"/>
+        </w:rPr>
+        <w:t xml:space="preserve"> </w:t>
+      </w:r>
+      <w:r>
+        <w:rPr>
+          <w:rFonts w:ascii="Arial" w:eastAsia="Times New Roman" w:hAnsi="Arial" w:cs="Arial"/>
+          <w:color w:val="000000"/>
+          <w:lang w:eastAsia="en-GB"/>
+        </w:rPr>
+        <w:t xml:space="preserve">at </w:t>
+      </w:r>
+      <w:r>
+        <w:rPr>
+          <w:rFonts w:ascii="Arial" w:eastAsia="Times New Roman" w:hAnsi="Arial" w:cs="Arial"/>
+          <w:color w:val="000000"/>
+          <w:lang w:eastAsia="en-GB"/>
+        </w:rPr>
+        <w:t>&lt;&lt;courtLocation&gt;&gt;</w:t>
+      </w:r>
+      <w:r>
+        <w:rPr>
+          <w:rFonts w:ascii="Arial" w:eastAsia="Times New Roman" w:hAnsi="Arial" w:cs="Arial"/>
+          <w:color w:val="000000"/>
+          <w:lang w:eastAsia="en-GB"/>
+        </w:rPr>
+        <w:t xml:space="preserve"> and will be in </w:t>
+      </w:r>
+      <w:r>
+        <w:rPr>
+          <w:rFonts w:ascii="Arial" w:eastAsia="Times New Roman" w:hAnsi="Arial" w:cs="Arial"/>
+          <w:b/>
+          <w:bCs/>
+          <w:color w:val="000000"/>
+          <w:lang w:eastAsia="en-GB"/>
+        </w:rPr>
+        <w:t>person</w:t>
+      </w:r>
+      <w:r>
+        <w:rPr>
+          <w:rFonts w:ascii="Arial" w:eastAsia="Times New Roman" w:hAnsi="Arial" w:cs="Arial"/>
+          <w:color w:val="000000"/>
+          <w:lang w:eastAsia="en-GB"/>
+        </w:rPr>
+        <w:t>.</w:t>
+      </w:r>
+      <w:r>
+        <w:rPr>
+          <w:rFonts w:ascii="Arial" w:eastAsia="Times New Roman" w:hAnsi="Arial" w:cs="Arial"/>
+          <w:color w:val="000000"/>
+          <w:lang w:eastAsia="en-GB"/>
+        </w:rPr>
+        <w:t>&lt;&lt;es_&gt;&gt;</w:t>
+      </w:r>
+      <w:r>
+        <w:rPr>
+          <w:rFonts w:ascii="Arial" w:eastAsia="Times New Roman" w:hAnsi="Arial" w:cs="Arial"/>
+          <w:color w:val="000000"/>
+          <w:lang w:eastAsia="en-GB"/>
+        </w:rPr>
+        <w:t>&lt;&lt;cs_{disposalHearingMethodDJ=’</w:t>
+      </w:r>
+      <w:r>
+        <w:rPr>
+          <w:rFonts w:ascii="Arial" w:eastAsia="Times New Roman" w:hAnsi="Arial" w:cs="Arial"/>
+          <w:color w:val="000000"/>
+          <w:lang w:eastAsia="en-GB"/>
+        </w:rPr>
+        <w:t>disposalHearingMethodTelephoneHearing</w:t>
+      </w:r>
+      <w:r>
+        <w:rPr>
+          <w:rFonts w:ascii="Arial" w:eastAsia="Times New Roman" w:hAnsi="Arial" w:cs="Arial"/>
+          <w:color w:val="000000"/>
+          <w:lang w:eastAsia="en-GB"/>
+        </w:rPr>
+        <w:t>’}&gt;&gt;</w:t>
+      </w:r>
+      <w:r>
+        <w:t xml:space="preserve"> </w:t>
+      </w:r>
+      <w:r>
+        <w:rPr>
+          <w:rFonts w:ascii="Arial" w:eastAsia="Times New Roman" w:hAnsi="Arial" w:cs="Arial"/>
+          <w:color w:val="000000"/>
+          <w:lang w:eastAsia="en-GB"/>
+        </w:rPr>
+        <w:t xml:space="preserve">This hearing will be attended by </w:t>
+      </w:r>
+      <w:r>
+        <w:rPr>
+          <w:rFonts w:ascii="Arial" w:eastAsia="Times New Roman" w:hAnsi="Arial" w:cs="Arial"/>
+          <w:b/>
+          <w:bCs/>
+          <w:color w:val="000000"/>
+          <w:lang w:eastAsia="en-GB"/>
+        </w:rPr>
+        <w:t>telephone</w:t>
+      </w:r>
+      <w:r>
+        <w:rPr>
+          <w:rFonts w:ascii="Arial" w:eastAsia="Times New Roman" w:hAnsi="Arial" w:cs="Arial"/>
+          <w:color w:val="000000"/>
+          <w:lang w:eastAsia="en-GB"/>
+        </w:rPr>
+        <w:t xml:space="preserve"> with </w:t>
+      </w:r>
+      <w:r>
+        <w:rPr>
+          <w:rFonts w:ascii="Arial" w:eastAsia="Times New Roman" w:hAnsi="Arial" w:cs="Arial"/>
+          <w:color w:val="000000"/>
+          <w:lang w:eastAsia="en-GB"/>
+        </w:rPr>
+        <w:t>&lt;&lt;</w:t>
+      </w:r>
+      <w:r>
+        <w:rPr>
+          <w:rFonts w:ascii="Arial" w:eastAsia="Times New Roman" w:hAnsi="Arial" w:cs="Arial"/>
+          <w:color w:val="000000"/>
+          <w:lang w:eastAsia="en-GB"/>
+        </w:rPr>
+        <w:t>telephoneOrganisedBy</w:t>
+      </w:r>
+      <w:r>
+        <w:rPr>
+          <w:rFonts w:ascii="Arial" w:eastAsia="Times New Roman" w:hAnsi="Arial" w:cs="Arial"/>
+          <w:color w:val="000000"/>
+          <w:lang w:eastAsia="en-GB"/>
+        </w:rPr>
+        <w:t>&gt;&gt;</w:t>
+      </w:r>
+      <w:r>
+        <w:rPr>
+          <w:rFonts w:ascii="Arial" w:eastAsia="Times New Roman" w:hAnsi="Arial" w:cs="Arial"/>
+          <w:color w:val="000000"/>
+          <w:lang w:eastAsia="en-GB"/>
+        </w:rPr>
+        <w:t xml:space="preserve"> to arrange.&lt;&lt;es_&gt;&gt;&lt;&lt;cs_{disposalHearingMethodDJ=’disposalHearingMethodVideoConferenceHearing’}&gt;&gt;</w:t>
+      </w:r>
+      <w:r>
+        <w:t xml:space="preserve"> </w:t>
+      </w:r>
+      <w:r>
+        <w:rPr>
+          <w:rFonts w:ascii="Arial" w:eastAsia="Times New Roman" w:hAnsi="Arial" w:cs="Arial"/>
+          <w:color w:val="000000"/>
+          <w:lang w:eastAsia="en-GB"/>
+        </w:rPr>
+        <w:t xml:space="preserve">This hearing will be attended by </w:t>
+      </w:r>
+      <w:r>
+        <w:rPr>
+          <w:rFonts w:ascii="Arial" w:eastAsia="Times New Roman" w:hAnsi="Arial" w:cs="Arial"/>
+          <w:b/>
+          <w:bCs/>
+          <w:color w:val="000000"/>
+          <w:lang w:eastAsia="en-GB"/>
+        </w:rPr>
+        <w:t>video conference</w:t>
+      </w:r>
+      <w:r>
+        <w:rPr>
+          <w:rFonts w:ascii="Arial" w:eastAsia="Times New Roman" w:hAnsi="Arial" w:cs="Arial"/>
+          <w:color w:val="000000"/>
+          <w:lang w:eastAsia="en-GB"/>
+        </w:rPr>
+        <w:t xml:space="preserve"> with the </w:t>
+      </w:r>
+      <w:r>
+        <w:rPr>
+          <w:rFonts w:ascii="Arial" w:eastAsia="Times New Roman" w:hAnsi="Arial" w:cs="Arial"/>
+          <w:color w:val="000000"/>
+          <w:lang w:eastAsia="en-GB"/>
+        </w:rPr>
+        <w:t>&lt;&lt;</w:t>
+      </w:r>
+      <w:r>
+        <w:rPr>
+          <w:rFonts w:ascii="Arial" w:eastAsia="Times New Roman" w:hAnsi="Arial" w:cs="Arial"/>
+          <w:color w:val="000000"/>
+          <w:lang w:eastAsia="en-GB"/>
+        </w:rPr>
+        <w:t>videoConferenceOrganisedBy</w:t>
+      </w:r>
+      <w:r>
+        <w:rPr>
+          <w:rFonts w:ascii="Arial" w:eastAsia="Times New Roman" w:hAnsi="Arial" w:cs="Arial"/>
+          <w:color w:val="000000"/>
+          <w:lang w:eastAsia="en-GB"/>
+        </w:rPr>
+        <w:t>&gt;&gt;</w:t>
+      </w:r>
+      <w:r>
+        <w:rPr>
+          <w:rFonts w:ascii="Arial" w:eastAsia="Times New Roman" w:hAnsi="Arial" w:cs="Arial"/>
+          <w:color w:val="000000"/>
+          <w:lang w:eastAsia="en-GB"/>
+        </w:rPr>
+        <w:t xml:space="preserve"> </w:t>
+      </w:r>
+      <w:r>
+        <w:rPr>
+          <w:rFonts w:ascii="Arial" w:eastAsia="Times New Roman" w:hAnsi="Arial" w:cs="Arial"/>
+          <w:color w:val="000000"/>
+          <w:lang w:eastAsia="en-GB"/>
+        </w:rPr>
+        <w:t>to arrange&lt;&lt;es_&gt;&gt;</w:t>
+      </w:r>
+    </w:p>
+    <w:p>
+      <w:pPr>
+        <w:pStyle w:val="ListParagraph"/>
+        <w:spacing w:before="100" w:beforeAutospacing="1" w:after="100" w:afterAutospacing="1" w:line="240" w:lineRule="auto"/>
+        <w:rPr>
+          <w:rFonts w:ascii="Arial" w:eastAsia="Times New Roman" w:hAnsi="Arial" w:cs="Arial"/>
+          <w:color w:val="000000"/>
+          <w:lang w:eastAsia="en-GB"/>
+        </w:rPr>
+      </w:pPr>
+    </w:p>
+    <w:p>
+      <w:pPr>
+        <w:rPr>
+          <w:rFonts w:ascii="Arial" w:hAnsi="Arial" w:cs="Arial"/>
+        </w:rPr>
+      </w:pPr>
+      <w:r>
+        <w:rPr>
+          <w:rFonts w:ascii="Arial" w:hAnsi="Arial" w:cs="Arial"/>
+        </w:rPr>
+        <w:t>&lt;&lt;es_disposalHearingFinalDisposalHearingDJAddSection&gt;&gt;</w:t>
+      </w:r>
+    </w:p>
+    <w:p>
+      <w:pPr>
+        <w:rPr>
+          <w:rFonts w:ascii="Arial" w:hAnsi="Arial" w:cs="Arial"/>
+        </w:rPr>
+      </w:pPr>
+      <w:r>
+        <w:rPr>
+          <w:rFonts w:ascii="Arial" w:hAnsi="Arial" w:cs="Arial"/>
+        </w:rPr>
+        <w:t>&lt;&lt;</w:t>
+      </w:r>
+      <w:r>
+        <w:rPr>
+          <w:rFonts w:ascii="Arial" w:hAnsi="Arial" w:cs="Arial"/>
+        </w:rPr>
+        <w:t>cs_disposalHearingBundleDJAddSection&gt;&gt;</w:t>
+      </w:r>
+    </w:p>
+    <w:p>
+      <w:pPr>
+        <w:rPr>
+          <w:rFonts w:ascii="Arial" w:hAnsi="Arial" w:cs="Arial"/>
+        </w:rPr>
+      </w:pPr>
+    </w:p>
+    <w:p>
+      <w:pPr>
+        <w:rPr>
+          <w:rFonts w:ascii="Arial" w:hAnsi="Arial" w:cs="Arial"/>
+        </w:rPr>
+      </w:pPr>
+      <w:r>
+        <w:rPr>
+          <w:rFonts w:ascii="Arial" w:hAnsi="Arial" w:cs="Arial"/>
+          <w:b/>
+        </w:rPr>
+        <w:t>Disposal hearing bundle</w:t>
+      </w:r>
+      <w:r>
+        <w:rPr>
+          <w:rFonts w:ascii="Arial" w:hAnsi="Arial" w:cs="Arial"/>
+          <w:b/>
+        </w:rPr>
+        <w:t xml:space="preserve"> </w:t>
       </w:r>
     </w:p>
     <w:p>
@@ -2661,13 +2493,13 @@
         <w:rPr>
           <w:rFonts w:ascii="Arial" w:hAnsi="Arial" w:cs="Arial"/>
         </w:rPr>
-        <w:t>disposalHearingSchedulesOfLossDJ.input</w:t>
-      </w:r>
-      <w:r>
-        <w:rPr>
-          <w:rFonts w:ascii="Arial" w:hAnsi="Arial" w:cs="Arial"/>
-        </w:rPr>
-        <w:t xml:space="preserve">3 </w:t>
+        <w:t>disposalHearingBundleDJ.input</w:t>
+      </w:r>
+      <w:r>
+        <w:rPr>
+          <w:rFonts w:ascii="Arial" w:hAnsi="Arial" w:cs="Arial"/>
+        </w:rPr>
+        <w:t xml:space="preserve"> </w:t>
       </w:r>
       <w:r>
         <w:rPr>
@@ -2678,132 +2510,27 @@
       <w:r>
         <w:rPr>
           <w:rFonts w:ascii="Arial" w:hAnsi="Arial" w:cs="Arial"/>
-          <w:b/>
-          <w:bCs/>
         </w:rPr>
         <w:t>&lt;&lt;</w:t>
       </w:r>
       <w:r>
         <w:rPr>
           <w:rFonts w:ascii="Arial" w:hAnsi="Arial" w:cs="Arial"/>
-          <w:b/>
-          <w:bCs/>
-        </w:rPr>
-        <w:t xml:space="preserve"> {</w:t>
-      </w:r>
-      <w:proofErr w:type="spellStart"/>
-      <w:r>
-        <w:rPr>
-          <w:rFonts w:ascii="Arial" w:hAnsi="Arial" w:cs="Arial"/>
-          <w:b/>
-          <w:bCs/>
-        </w:rPr>
-        <w:t>dateFormat</w:t>
-      </w:r>
-      <w:proofErr w:type="spellEnd"/>
-      <w:r>
-        <w:rPr>
-          <w:rFonts w:ascii="Arial" w:hAnsi="Arial" w:cs="Arial"/>
-          <w:b/>
-          <w:bCs/>
-        </w:rPr>
-        <w:t>(</w:t>
-      </w:r>
-      <w:r>
-        <w:rPr>
-          <w:rFonts w:ascii="Arial" w:hAnsi="Arial" w:cs="Arial"/>
         </w:rPr>
         <w:t xml:space="preserve"> </w:t>
       </w:r>
       <w:r>
         <w:rPr>
           <w:rFonts w:ascii="Arial" w:hAnsi="Arial" w:cs="Arial"/>
-          <w:b/>
-          <w:bCs/>
-        </w:rPr>
-        <w:t>disposalHearingSchedulesOfLossDJ.date</w:t>
-      </w:r>
-      <w:r>
-        <w:rPr>
-          <w:rFonts w:ascii="Arial" w:hAnsi="Arial" w:cs="Arial"/>
-          <w:b/>
-          <w:bCs/>
-        </w:rPr>
-        <w:t xml:space="preserve">3, </w:t>
-      </w:r>
-      <w:r>
-        <w:rPr>
-          <w:rFonts w:ascii="Arial" w:hAnsi="Arial" w:cs="Arial"/>
-          <w:b/>
-          <w:bCs/>
-        </w:rPr>
-        <w:t xml:space="preserve">‘dd MMMM </w:t>
-      </w:r>
-      <w:proofErr w:type="spellStart"/>
-      <w:r>
-        <w:rPr>
-          <w:rFonts w:ascii="Arial" w:hAnsi="Arial" w:cs="Arial"/>
-          <w:b/>
-          <w:bCs/>
-        </w:rPr>
-        <w:t>yyyy</w:t>
-      </w:r>
-      <w:proofErr w:type="spellEnd"/>
-      <w:r>
-        <w:rPr>
-          <w:rFonts w:ascii="Arial" w:hAnsi="Arial" w:cs="Arial"/>
-          <w:b/>
-          <w:bCs/>
-        </w:rPr>
-        <w:t>’, ‘</w:t>
-      </w:r>
-      <w:proofErr w:type="spellStart"/>
-      <w:r>
-        <w:rPr>
-          <w:rFonts w:ascii="Arial" w:hAnsi="Arial" w:cs="Arial"/>
-          <w:b/>
-          <w:bCs/>
-        </w:rPr>
-        <w:t>yyyy</w:t>
-      </w:r>
-      <w:proofErr w:type="spellEnd"/>
-      <w:r>
-        <w:rPr>
-          <w:rFonts w:ascii="Arial" w:hAnsi="Arial" w:cs="Arial"/>
-          <w:b/>
-          <w:bCs/>
-        </w:rPr>
-        <w:t>-MM-dd’)}&gt;&gt;</w:t>
-      </w:r>
-      <w:r>
-        <w:rPr>
-          <w:rFonts w:ascii="Arial" w:hAnsi="Arial" w:cs="Arial"/>
-          <w:b/>
-          <w:bCs/>
-        </w:rPr>
-        <w:t>.</w:t>
-      </w:r>
-    </w:p>
-    <w:p>
-      <w:pPr>
-        <w:rPr>
-          <w:rFonts w:ascii="Arial" w:hAnsi="Arial" w:cs="Arial"/>
-        </w:rPr>
-      </w:pPr>
-      <w:r>
-        <w:rPr>
-          <w:rFonts w:ascii="Arial" w:hAnsi="Arial" w:cs="Arial"/>
-        </w:rPr>
-        <w:t>&lt;&lt;</w:t>
-      </w:r>
-      <w:proofErr w:type="spellStart"/>
-      <w:r>
-        <w:rPr>
-          <w:rFonts w:ascii="Arial" w:hAnsi="Arial" w:cs="Arial"/>
-        </w:rPr>
-        <w:t>es_disposalHearingSchedulesOfLossDJAddSection</w:t>
-      </w:r>
-      <w:proofErr w:type="spellEnd"/>
+        </w:rPr>
+        <w:t>typeBundleInfo</w:t>
+      </w:r>
+      <w:r>
+        <w:rPr>
+          <w:rFonts w:ascii="Arial" w:hAnsi="Arial" w:cs="Arial"/>
+        </w:rPr>
+        <w:t xml:space="preserve"> </w:t>
+      </w:r>
       <w:r>
         <w:rPr>
           <w:rFonts w:ascii="Arial" w:hAnsi="Arial" w:cs="Arial"/>
@@ -2821,674 +2548,41 @@
         <w:rPr>
           <w:rFonts w:ascii="Arial" w:hAnsi="Arial" w:cs="Arial"/>
         </w:rPr>
-        <w:t>&lt;&lt;</w:t>
-      </w:r>
-      <w:proofErr w:type="spellStart"/>
-      <w:r>
-        <w:rPr>
-          <w:rFonts w:ascii="Arial" w:hAnsi="Arial" w:cs="Arial"/>
-        </w:rPr>
-        <w:t>cs_disposalHearingFinalDisposalHearingDJAddSection</w:t>
-      </w:r>
-      <w:proofErr w:type="spellEnd"/>
-      <w:r>
-        <w:rPr>
-          <w:rFonts w:ascii="Arial" w:hAnsi="Arial" w:cs="Arial"/>
-        </w:rPr>
-        <w:t>&gt;&gt;</w:t>
-      </w:r>
-    </w:p>
-    <w:p>
-      <w:pPr>
-        <w:rPr>
-          <w:rFonts w:ascii="Arial" w:hAnsi="Arial" w:cs="Arial"/>
-        </w:rPr>
-      </w:pPr>
-    </w:p>
-    <w:p>
-      <w:pPr>
-        <w:rPr>
-          <w:rFonts w:ascii="Arial" w:hAnsi="Arial" w:cs="Arial"/>
-        </w:rPr>
-      </w:pPr>
-      <w:r>
-        <w:rPr>
-          <w:rFonts w:ascii="Arial" w:hAnsi="Arial" w:cs="Arial"/>
-          <w:b/>
-        </w:rPr>
-        <w:lastRenderedPageBreak/>
-        <w:t xml:space="preserve">Final disposal hearing </w:t>
-      </w:r>
-    </w:p>
-    <w:p>
-      <w:pPr>
-        <w:pStyle w:val="ListParagraph"/>
-        <w:numPr>
-          <w:ilvl w:val="0"/>
-          <w:numId w:val="1"/>
-        </w:numPr>
-        <w:rPr>
-          <w:rFonts w:ascii="Arial" w:hAnsi="Arial" w:cs="Arial"/>
-        </w:rPr>
-      </w:pPr>
-      <w:r>
-        <w:rPr>
-          <w:rFonts w:ascii="Arial" w:hAnsi="Arial" w:cs="Arial"/>
-        </w:rPr>
-        <w:t>&lt;&lt;</w:t>
-      </w:r>
-      <w:r>
-        <w:rPr>
-          <w:rFonts w:ascii="Arial" w:hAnsi="Arial" w:cs="Arial"/>
-        </w:rPr>
-        <w:t xml:space="preserve"> </w:t>
-      </w:r>
-      <w:proofErr w:type="spellStart"/>
-      <w:r>
-        <w:rPr>
-          <w:rFonts w:ascii="Arial" w:hAnsi="Arial" w:cs="Arial"/>
-        </w:rPr>
-        <w:t>disposalHearingFinalDisposalHearingDJ.input</w:t>
-      </w:r>
-      <w:proofErr w:type="spellEnd"/>
-      <w:r>
-        <w:rPr>
-          <w:rFonts w:ascii="Arial" w:hAnsi="Arial" w:cs="Arial"/>
-        </w:rPr>
-        <w:t xml:space="preserve"> </w:t>
-      </w:r>
-      <w:r>
-        <w:rPr>
-          <w:rFonts w:ascii="Arial" w:hAnsi="Arial" w:cs="Arial"/>
-        </w:rPr>
-        <w:t>&gt;&gt;</w:t>
-      </w:r>
-      <w:r>
-        <w:rPr>
-          <w:rFonts w:ascii="Arial" w:hAnsi="Arial" w:cs="Arial"/>
-          <w:b/>
-          <w:bCs/>
-        </w:rPr>
-        <w:t xml:space="preserve"> </w:t>
-      </w:r>
-      <w:r>
-        <w:rPr>
-          <w:rFonts w:ascii="Arial" w:hAnsi="Arial" w:cs="Arial"/>
-          <w:b/>
-          <w:bCs/>
-        </w:rPr>
-        <w:t>&lt;&lt;</w:t>
-      </w:r>
-      <w:r>
-        <w:rPr>
-          <w:rFonts w:ascii="Arial" w:hAnsi="Arial" w:cs="Arial"/>
-          <w:b/>
-          <w:bCs/>
-        </w:rPr>
-        <w:t xml:space="preserve"> {</w:t>
-      </w:r>
-      <w:proofErr w:type="spellStart"/>
-      <w:r>
-        <w:rPr>
-          <w:rFonts w:ascii="Arial" w:hAnsi="Arial" w:cs="Arial"/>
-          <w:b/>
-          <w:bCs/>
-        </w:rPr>
-        <w:t>dateFormat</w:t>
-      </w:r>
-      <w:proofErr w:type="spellEnd"/>
-      <w:r>
-        <w:rPr>
-          <w:rFonts w:ascii="Arial" w:hAnsi="Arial" w:cs="Arial"/>
-          <w:b/>
-          <w:bCs/>
-        </w:rPr>
-        <w:t>(</w:t>
-      </w:r>
-      <w:r>
-        <w:rPr>
-          <w:rFonts w:ascii="Arial" w:hAnsi="Arial" w:cs="Arial"/>
-        </w:rPr>
-        <w:t xml:space="preserve"> </w:t>
-      </w:r>
-      <w:proofErr w:type="spellStart"/>
-      <w:r>
-        <w:rPr>
-          <w:rFonts w:ascii="Arial" w:hAnsi="Arial" w:cs="Arial"/>
-          <w:b/>
-          <w:bCs/>
-        </w:rPr>
-        <w:t>disposalHearingFinalDisposalHearingDJ.date</w:t>
-      </w:r>
-      <w:proofErr w:type="spellEnd"/>
-      <w:r>
-        <w:rPr>
-          <w:rFonts w:ascii="Arial" w:hAnsi="Arial" w:cs="Arial"/>
-          <w:b/>
-          <w:bCs/>
-        </w:rPr>
-        <w:t xml:space="preserve"> </w:t>
-      </w:r>
-      <w:r>
-        <w:rPr>
-          <w:rFonts w:ascii="Arial" w:hAnsi="Arial" w:cs="Arial"/>
-          <w:b/>
-          <w:bCs/>
-        </w:rPr>
-        <w:t xml:space="preserve">, </w:t>
-      </w:r>
-      <w:r>
-        <w:rPr>
-          <w:rFonts w:ascii="Arial" w:hAnsi="Arial" w:cs="Arial"/>
-          <w:b/>
-          <w:bCs/>
-        </w:rPr>
-        <w:t xml:space="preserve">‘dd MMMM </w:t>
-      </w:r>
-      <w:proofErr w:type="spellStart"/>
-      <w:r>
-        <w:rPr>
-          <w:rFonts w:ascii="Arial" w:hAnsi="Arial" w:cs="Arial"/>
-          <w:b/>
-          <w:bCs/>
-        </w:rPr>
-        <w:t>yyyy</w:t>
-      </w:r>
-      <w:proofErr w:type="spellEnd"/>
-      <w:r>
-        <w:rPr>
-          <w:rFonts w:ascii="Arial" w:hAnsi="Arial" w:cs="Arial"/>
-          <w:b/>
-          <w:bCs/>
-        </w:rPr>
-        <w:t>’, ‘</w:t>
-      </w:r>
-      <w:proofErr w:type="spellStart"/>
-      <w:r>
-        <w:rPr>
-          <w:rFonts w:ascii="Arial" w:hAnsi="Arial" w:cs="Arial"/>
-          <w:b/>
-          <w:bCs/>
-        </w:rPr>
-        <w:t>yyyy</w:t>
-      </w:r>
-      <w:proofErr w:type="spellEnd"/>
-      <w:r>
-        <w:rPr>
-          <w:rFonts w:ascii="Arial" w:hAnsi="Arial" w:cs="Arial"/>
-          <w:b/>
-          <w:bCs/>
-        </w:rPr>
-        <w:t>-MM-dd’)}&gt;&gt;</w:t>
-      </w:r>
-      <w:r>
-        <w:rPr>
-          <w:rFonts w:ascii="Arial" w:hAnsi="Arial" w:cs="Arial"/>
-          <w:b/>
-          <w:bCs/>
-        </w:rPr>
-        <w:t>.</w:t>
-      </w:r>
-      <w:r>
-        <w:rPr>
-          <w:rFonts w:ascii="Arial" w:hAnsi="Arial" w:cs="Arial"/>
-        </w:rPr>
-        <w:t xml:space="preserve">The time estimate is </w:t>
-      </w:r>
-      <w:r>
-        <w:rPr>
-          <w:rFonts w:ascii="Arial" w:hAnsi="Arial" w:cs="Arial"/>
-          <w:b/>
-          <w:bCs/>
-        </w:rPr>
-        <w:t>&lt;&lt;</w:t>
-      </w:r>
-      <w:r>
-        <w:rPr>
-          <w:rFonts w:ascii="Arial" w:hAnsi="Arial" w:cs="Arial"/>
-          <w:b/>
-          <w:bCs/>
-        </w:rPr>
-        <w:t xml:space="preserve"> </w:t>
-      </w:r>
-      <w:proofErr w:type="spellStart"/>
-      <w:r>
-        <w:rPr>
-          <w:rFonts w:ascii="Arial" w:hAnsi="Arial" w:cs="Arial"/>
-          <w:b/>
-          <w:bCs/>
-        </w:rPr>
-        <w:t>disposalHearingTime</w:t>
-      </w:r>
-      <w:proofErr w:type="spellEnd"/>
-      <w:r>
-        <w:rPr>
-          <w:rFonts w:ascii="Arial" w:hAnsi="Arial" w:cs="Arial"/>
-          <w:b/>
-          <w:bCs/>
-        </w:rPr>
-        <w:t xml:space="preserve"> </w:t>
-      </w:r>
-      <w:r>
-        <w:rPr>
-          <w:rFonts w:ascii="Arial" w:hAnsi="Arial" w:cs="Arial"/>
-          <w:b/>
-          <w:bCs/>
-        </w:rPr>
-        <w:t>&gt;&gt;</w:t>
-      </w:r>
-      <w:r>
-        <w:rPr>
-          <w:rFonts w:ascii="Arial" w:hAnsi="Arial" w:cs="Arial"/>
-          <w:b/>
-          <w:bCs/>
-        </w:rPr>
-        <w:t>.</w:t>
-      </w:r>
-    </w:p>
-    <w:p>
-      <w:pPr>
-        <w:pStyle w:val="ListParagraph"/>
-        <w:numPr>
-          <w:ilvl w:val="0"/>
-          <w:numId w:val="1"/>
-        </w:numPr>
-        <w:spacing w:before="100" w:beforeAutospacing="1" w:after="100" w:afterAutospacing="1" w:line="240" w:lineRule="auto"/>
-        <w:rPr>
-          <w:rFonts w:ascii="Arial" w:eastAsia="Times New Roman" w:hAnsi="Arial" w:cs="Arial"/>
-          <w:color w:val="000000"/>
-          <w:lang w:eastAsia="en-GB"/>
-        </w:rPr>
-      </w:pPr>
-      <w:r>
-        <w:rPr>
-          <w:rFonts w:ascii="Arial" w:eastAsia="Times New Roman" w:hAnsi="Arial" w:cs="Arial"/>
-          <w:color w:val="000000"/>
-          <w:lang w:eastAsia="en-GB"/>
-        </w:rPr>
-        <w:t>&lt;&lt;cs_{</w:t>
-      </w:r>
-      <w:proofErr w:type="spellStart"/>
-      <w:r>
-        <w:rPr>
-          <w:rFonts w:ascii="Arial" w:eastAsia="Times New Roman" w:hAnsi="Arial" w:cs="Arial"/>
-          <w:color w:val="000000"/>
-          <w:lang w:eastAsia="en-GB"/>
-        </w:rPr>
-        <w:t>disposalHearingMethodDJ</w:t>
-      </w:r>
-      <w:proofErr w:type="spellEnd"/>
-      <w:r>
-        <w:rPr>
-          <w:rFonts w:ascii="Arial" w:eastAsia="Times New Roman" w:hAnsi="Arial" w:cs="Arial"/>
-          <w:color w:val="000000"/>
-          <w:lang w:eastAsia="en-GB"/>
-        </w:rPr>
-        <w:t>=’</w:t>
-      </w:r>
-      <w:proofErr w:type="spellStart"/>
-      <w:r>
-        <w:rPr>
-          <w:rFonts w:ascii="Arial" w:eastAsia="Times New Roman" w:hAnsi="Arial" w:cs="Arial"/>
-          <w:color w:val="000000"/>
-          <w:lang w:eastAsia="en-GB"/>
-        </w:rPr>
-        <w:t>disposalHearingMethodInPerso</w:t>
-      </w:r>
-      <w:r>
-        <w:rPr>
-          <w:rFonts w:ascii="Arial" w:eastAsia="Times New Roman" w:hAnsi="Arial" w:cs="Arial"/>
-          <w:color w:val="000000"/>
-          <w:lang w:eastAsia="en-GB"/>
-        </w:rPr>
-        <w:t>n</w:t>
-      </w:r>
-      <w:proofErr w:type="spellEnd"/>
-      <w:r>
-        <w:rPr>
-          <w:rFonts w:ascii="Arial" w:eastAsia="Times New Roman" w:hAnsi="Arial" w:cs="Arial"/>
-          <w:color w:val="000000"/>
-          <w:lang w:eastAsia="en-GB"/>
-        </w:rPr>
-        <w:t>’}&gt;&gt;</w:t>
-      </w:r>
-      <w:r>
-        <w:t xml:space="preserve"> </w:t>
-      </w:r>
-      <w:r>
-        <w:rPr>
-          <w:rFonts w:ascii="Arial" w:eastAsia="Times New Roman" w:hAnsi="Arial" w:cs="Arial"/>
-          <w:color w:val="000000"/>
-          <w:lang w:eastAsia="en-GB"/>
-        </w:rPr>
-        <w:t>This hearing will take place</w:t>
-      </w:r>
-      <w:r>
-        <w:rPr>
-          <w:rFonts w:ascii="Arial" w:eastAsia="Times New Roman" w:hAnsi="Arial" w:cs="Arial"/>
-          <w:color w:val="000000"/>
-          <w:lang w:eastAsia="en-GB"/>
-        </w:rPr>
-        <w:t xml:space="preserve"> </w:t>
-      </w:r>
-      <w:r>
-        <w:rPr>
-          <w:rFonts w:ascii="Arial" w:eastAsia="Times New Roman" w:hAnsi="Arial" w:cs="Arial"/>
-          <w:color w:val="000000"/>
-          <w:lang w:eastAsia="en-GB"/>
-        </w:rPr>
-        <w:t xml:space="preserve">at </w:t>
-      </w:r>
-      <w:r>
-        <w:rPr>
-          <w:rFonts w:ascii="Arial" w:eastAsia="Times New Roman" w:hAnsi="Arial" w:cs="Arial"/>
-          <w:color w:val="000000"/>
-          <w:lang w:eastAsia="en-GB"/>
-        </w:rPr>
-        <w:t>&lt;&lt;</w:t>
-      </w:r>
-      <w:proofErr w:type="spellStart"/>
-      <w:r>
-        <w:rPr>
-          <w:rFonts w:ascii="Arial" w:eastAsia="Times New Roman" w:hAnsi="Arial" w:cs="Arial"/>
-          <w:color w:val="000000"/>
-          <w:lang w:eastAsia="en-GB"/>
-        </w:rPr>
-        <w:t>courtLocation</w:t>
-      </w:r>
-      <w:proofErr w:type="spellEnd"/>
-      <w:r>
-        <w:rPr>
-          <w:rFonts w:ascii="Arial" w:eastAsia="Times New Roman" w:hAnsi="Arial" w:cs="Arial"/>
-          <w:color w:val="000000"/>
-          <w:lang w:eastAsia="en-GB"/>
-        </w:rPr>
-        <w:t>&gt;&gt;</w:t>
-      </w:r>
-      <w:r>
-        <w:rPr>
-          <w:rFonts w:ascii="Arial" w:eastAsia="Times New Roman" w:hAnsi="Arial" w:cs="Arial"/>
-          <w:color w:val="000000"/>
-          <w:lang w:eastAsia="en-GB"/>
-        </w:rPr>
-        <w:t xml:space="preserve"> and will be in </w:t>
-      </w:r>
-      <w:r>
-        <w:rPr>
-          <w:rFonts w:ascii="Arial" w:eastAsia="Times New Roman" w:hAnsi="Arial" w:cs="Arial"/>
-          <w:b/>
-          <w:bCs/>
-          <w:color w:val="000000"/>
-          <w:lang w:eastAsia="en-GB"/>
-        </w:rPr>
-        <w:t>person</w:t>
-      </w:r>
-      <w:r>
-        <w:rPr>
-          <w:rFonts w:ascii="Arial" w:eastAsia="Times New Roman" w:hAnsi="Arial" w:cs="Arial"/>
-          <w:color w:val="000000"/>
-          <w:lang w:eastAsia="en-GB"/>
-        </w:rPr>
-        <w:t>.</w:t>
-      </w:r>
-      <w:r>
-        <w:rPr>
-          <w:rFonts w:ascii="Arial" w:eastAsia="Times New Roman" w:hAnsi="Arial" w:cs="Arial"/>
-          <w:color w:val="000000"/>
-          <w:lang w:eastAsia="en-GB"/>
-        </w:rPr>
-        <w:t>&lt;&lt;es_&gt;&gt;</w:t>
-      </w:r>
-      <w:r>
-        <w:rPr>
-          <w:rFonts w:ascii="Arial" w:eastAsia="Times New Roman" w:hAnsi="Arial" w:cs="Arial"/>
-          <w:color w:val="000000"/>
-          <w:lang w:eastAsia="en-GB"/>
-        </w:rPr>
-        <w:t>&lt;&lt;cs_{disposalHearingMethodDJ=’</w:t>
-      </w:r>
-      <w:r>
-        <w:rPr>
-          <w:rFonts w:ascii="Arial" w:eastAsia="Times New Roman" w:hAnsi="Arial" w:cs="Arial"/>
-          <w:color w:val="000000"/>
-          <w:lang w:eastAsia="en-GB"/>
-        </w:rPr>
-        <w:t>disposalHearingMethodTelephoneHearing</w:t>
-      </w:r>
-      <w:r>
-        <w:rPr>
-          <w:rFonts w:ascii="Arial" w:eastAsia="Times New Roman" w:hAnsi="Arial" w:cs="Arial"/>
-          <w:color w:val="000000"/>
-          <w:lang w:eastAsia="en-GB"/>
-        </w:rPr>
-        <w:t>’}&gt;&gt;</w:t>
-      </w:r>
-      <w:r>
-        <w:t xml:space="preserve"> </w:t>
-      </w:r>
-      <w:r>
-        <w:rPr>
-          <w:rFonts w:ascii="Arial" w:eastAsia="Times New Roman" w:hAnsi="Arial" w:cs="Arial"/>
-          <w:color w:val="000000"/>
-          <w:lang w:eastAsia="en-GB"/>
-        </w:rPr>
-        <w:t xml:space="preserve">This hearing will be attended by </w:t>
-      </w:r>
-      <w:r>
-        <w:rPr>
-          <w:rFonts w:ascii="Arial" w:eastAsia="Times New Roman" w:hAnsi="Arial" w:cs="Arial"/>
-          <w:b/>
-          <w:bCs/>
-          <w:color w:val="000000"/>
-          <w:lang w:eastAsia="en-GB"/>
-        </w:rPr>
-        <w:t>telephone</w:t>
-      </w:r>
-      <w:r>
-        <w:rPr>
-          <w:rFonts w:ascii="Arial" w:eastAsia="Times New Roman" w:hAnsi="Arial" w:cs="Arial"/>
-          <w:color w:val="000000"/>
-          <w:lang w:eastAsia="en-GB"/>
-        </w:rPr>
-        <w:t xml:space="preserve"> with </w:t>
-      </w:r>
-      <w:r>
-        <w:rPr>
-          <w:rFonts w:ascii="Arial" w:eastAsia="Times New Roman" w:hAnsi="Arial" w:cs="Arial"/>
-          <w:color w:val="000000"/>
-          <w:lang w:eastAsia="en-GB"/>
-        </w:rPr>
-        <w:t>&lt;&lt;</w:t>
-      </w:r>
-      <w:proofErr w:type="spellStart"/>
-      <w:r>
-        <w:rPr>
-          <w:rFonts w:ascii="Arial" w:eastAsia="Times New Roman" w:hAnsi="Arial" w:cs="Arial"/>
-          <w:color w:val="000000"/>
-          <w:lang w:eastAsia="en-GB"/>
-        </w:rPr>
-        <w:t>telephoneOrganisedBy</w:t>
-      </w:r>
-      <w:proofErr w:type="spellEnd"/>
-      <w:r>
-        <w:rPr>
-          <w:rFonts w:ascii="Arial" w:eastAsia="Times New Roman" w:hAnsi="Arial" w:cs="Arial"/>
-          <w:color w:val="000000"/>
-          <w:lang w:eastAsia="en-GB"/>
-        </w:rPr>
-        <w:t>&gt;&gt;</w:t>
-      </w:r>
-      <w:r>
-        <w:rPr>
-          <w:rFonts w:ascii="Arial" w:eastAsia="Times New Roman" w:hAnsi="Arial" w:cs="Arial"/>
-          <w:color w:val="000000"/>
-          <w:lang w:eastAsia="en-GB"/>
-        </w:rPr>
-        <w:t xml:space="preserve"> to arrange.&lt;&lt;es_&gt;&gt;&lt;&lt;cs_{disposalHearingMethodDJ=’disposalHearingMethodVideoConferenceHearing’}&gt;&gt;</w:t>
-      </w:r>
-      <w:r>
-        <w:t xml:space="preserve"> </w:t>
-      </w:r>
-      <w:r>
-        <w:rPr>
-          <w:rFonts w:ascii="Arial" w:eastAsia="Times New Roman" w:hAnsi="Arial" w:cs="Arial"/>
-          <w:color w:val="000000"/>
-          <w:lang w:eastAsia="en-GB"/>
-        </w:rPr>
-        <w:t xml:space="preserve">This hearing will be attended by </w:t>
-      </w:r>
-      <w:r>
-        <w:rPr>
-          <w:rFonts w:ascii="Arial" w:eastAsia="Times New Roman" w:hAnsi="Arial" w:cs="Arial"/>
-          <w:b/>
-          <w:bCs/>
-          <w:color w:val="000000"/>
-          <w:lang w:eastAsia="en-GB"/>
-        </w:rPr>
-        <w:t>video conference</w:t>
-      </w:r>
-      <w:r>
-        <w:rPr>
-          <w:rFonts w:ascii="Arial" w:eastAsia="Times New Roman" w:hAnsi="Arial" w:cs="Arial"/>
-          <w:color w:val="000000"/>
-          <w:lang w:eastAsia="en-GB"/>
-        </w:rPr>
-        <w:t xml:space="preserve"> with the </w:t>
-      </w:r>
-      <w:r>
-        <w:rPr>
-          <w:rFonts w:ascii="Arial" w:eastAsia="Times New Roman" w:hAnsi="Arial" w:cs="Arial"/>
-          <w:color w:val="000000"/>
-          <w:lang w:eastAsia="en-GB"/>
-        </w:rPr>
-        <w:t>&lt;&lt;</w:t>
-      </w:r>
-      <w:proofErr w:type="spellStart"/>
-      <w:r>
-        <w:rPr>
-          <w:rFonts w:ascii="Arial" w:eastAsia="Times New Roman" w:hAnsi="Arial" w:cs="Arial"/>
-          <w:color w:val="000000"/>
-          <w:lang w:eastAsia="en-GB"/>
-        </w:rPr>
-        <w:t>videoConferenceOrganisedBy</w:t>
-      </w:r>
-      <w:proofErr w:type="spellEnd"/>
-      <w:r>
-        <w:rPr>
-          <w:rFonts w:ascii="Arial" w:eastAsia="Times New Roman" w:hAnsi="Arial" w:cs="Arial"/>
-          <w:color w:val="000000"/>
-          <w:lang w:eastAsia="en-GB"/>
-        </w:rPr>
-        <w:t>&gt;&gt;</w:t>
-      </w:r>
-      <w:r>
-        <w:rPr>
-          <w:rFonts w:ascii="Arial" w:eastAsia="Times New Roman" w:hAnsi="Arial" w:cs="Arial"/>
-          <w:color w:val="000000"/>
-          <w:lang w:eastAsia="en-GB"/>
-        </w:rPr>
-        <w:t xml:space="preserve"> </w:t>
-      </w:r>
-      <w:r>
-        <w:rPr>
-          <w:rFonts w:ascii="Arial" w:eastAsia="Times New Roman" w:hAnsi="Arial" w:cs="Arial"/>
-          <w:color w:val="000000"/>
-          <w:lang w:eastAsia="en-GB"/>
-        </w:rPr>
-        <w:t>to arrange&lt;&lt;es_&gt;&gt;</w:t>
-      </w:r>
-    </w:p>
-    <w:p>
-      <w:pPr>
-        <w:pStyle w:val="ListParagraph"/>
-        <w:spacing w:before="100" w:beforeAutospacing="1" w:after="100" w:afterAutospacing="1" w:line="240" w:lineRule="auto"/>
-        <w:rPr>
-          <w:rFonts w:ascii="Arial" w:eastAsia="Times New Roman" w:hAnsi="Arial" w:cs="Arial"/>
-          <w:color w:val="000000"/>
-          <w:lang w:eastAsia="en-GB"/>
-        </w:rPr>
-      </w:pPr>
-    </w:p>
-    <w:p>
-      <w:pPr>
-        <w:rPr>
-          <w:rFonts w:ascii="Arial" w:hAnsi="Arial" w:cs="Arial"/>
-        </w:rPr>
-      </w:pPr>
-      <w:r>
-        <w:rPr>
-          <w:rFonts w:ascii="Arial" w:hAnsi="Arial" w:cs="Arial"/>
-        </w:rPr>
-        <w:t>&lt;&lt;</w:t>
-      </w:r>
-      <w:proofErr w:type="spellStart"/>
-      <w:r>
-        <w:rPr>
-          <w:rFonts w:ascii="Arial" w:hAnsi="Arial" w:cs="Arial"/>
-        </w:rPr>
-        <w:t>es_disposalHearingFinalDisposalHearingDJAddSection</w:t>
-      </w:r>
-      <w:proofErr w:type="spellEnd"/>
-      <w:r>
-        <w:rPr>
-          <w:rFonts w:ascii="Arial" w:hAnsi="Arial" w:cs="Arial"/>
-        </w:rPr>
-        <w:t>&gt;&gt;</w:t>
-      </w:r>
-    </w:p>
-    <w:p>
-      <w:pPr>
-        <w:rPr>
-          <w:rFonts w:ascii="Arial" w:hAnsi="Arial" w:cs="Arial"/>
-        </w:rPr>
-      </w:pPr>
-      <w:r>
-        <w:rPr>
-          <w:rFonts w:ascii="Arial" w:hAnsi="Arial" w:cs="Arial"/>
-        </w:rPr>
-        <w:t>&lt;&lt;</w:t>
-      </w:r>
-      <w:proofErr w:type="spellStart"/>
-      <w:r>
-        <w:rPr>
-          <w:rFonts w:ascii="Arial" w:hAnsi="Arial" w:cs="Arial"/>
-        </w:rPr>
-        <w:t>cs_disposalHearingBundleDJAddSection</w:t>
-      </w:r>
-      <w:proofErr w:type="spellEnd"/>
-      <w:r>
-        <w:rPr>
-          <w:rFonts w:ascii="Arial" w:hAnsi="Arial" w:cs="Arial"/>
-        </w:rPr>
-        <w:t>&gt;&gt;</w:t>
-      </w:r>
-    </w:p>
-    <w:p>
-      <w:pPr>
-        <w:rPr>
-          <w:rFonts w:ascii="Arial" w:hAnsi="Arial" w:cs="Arial"/>
-        </w:rPr>
-      </w:pPr>
-    </w:p>
-    <w:p>
-      <w:pPr>
-        <w:rPr>
-          <w:rFonts w:ascii="Arial" w:hAnsi="Arial" w:cs="Arial"/>
-        </w:rPr>
-      </w:pPr>
-      <w:r>
-        <w:rPr>
-          <w:rFonts w:ascii="Arial" w:hAnsi="Arial" w:cs="Arial"/>
-          <w:b/>
-        </w:rPr>
-        <w:t>Disposal hearing bundle</w:t>
-      </w:r>
-      <w:r>
-        <w:rPr>
-          <w:rFonts w:ascii="Arial" w:hAnsi="Arial" w:cs="Arial"/>
-          <w:b/>
-        </w:rPr>
-        <w:t xml:space="preserve"> </w:t>
+        <w:t>&lt;&lt;es_disposalHearingBundleDJAddSection&gt;&gt;</w:t>
+      </w:r>
+    </w:p>
+    <w:p>
+      <w:pPr>
+        <w:rPr>
+          <w:rFonts w:ascii="Arial" w:hAnsi="Arial" w:cs="Arial"/>
+        </w:rPr>
+      </w:pPr>
+      <w:r>
+        <w:rPr>
+          <w:rFonts w:ascii="Arial" w:hAnsi="Arial" w:cs="Arial"/>
+        </w:rPr>
+        <w:t>&lt;&lt;cs_disposalHearingClaimSettlingAddSection&gt;&gt;</w:t>
+      </w:r>
+    </w:p>
+    <w:p>
+      <w:pPr>
+        <w:rPr>
+          <w:rFonts w:ascii="Arial" w:hAnsi="Arial" w:cs="Arial"/>
+        </w:rPr>
+      </w:pPr>
+    </w:p>
+    <w:p>
+      <w:pPr>
+        <w:rPr>
+          <w:rFonts w:ascii="Arial" w:hAnsi="Arial" w:cs="Arial"/>
+        </w:rPr>
+      </w:pPr>
+      <w:r>
+        <w:rPr>
+          <w:rFonts w:ascii="Arial" w:hAnsi="Arial" w:cs="Arial"/>
+          <w:b/>
+        </w:rPr>
+        <w:t xml:space="preserve">Claim settling </w:t>
       </w:r>
     </w:p>
     <w:p>
@@ -3507,140 +2601,57 @@
         <w:rPr>
           <w:rFonts w:ascii="Arial" w:hAnsi="Arial" w:cs="Arial"/>
         </w:rPr>
-        <w:t>&lt;&lt;</w:t>
-      </w:r>
-      <w:r>
-        <w:rPr>
-          <w:rFonts w:ascii="Arial" w:hAnsi="Arial" w:cs="Arial"/>
-        </w:rPr>
-        <w:t xml:space="preserve"> </w:t>
-      </w:r>
-      <w:proofErr w:type="spellStart"/>
-      <w:r>
-        <w:rPr>
-          <w:rFonts w:ascii="Arial" w:hAnsi="Arial" w:cs="Arial"/>
-        </w:rPr>
-        <w:t>disposalHearingBundleDJ.input</w:t>
-      </w:r>
-      <w:proofErr w:type="spellEnd"/>
-      <w:r>
-        <w:rPr>
-          <w:rFonts w:ascii="Arial" w:hAnsi="Arial" w:cs="Arial"/>
-        </w:rPr>
-        <w:t xml:space="preserve"> </w:t>
-      </w:r>
-      <w:r>
-        <w:rPr>
-          <w:rFonts w:ascii="Arial" w:hAnsi="Arial" w:cs="Arial"/>
-        </w:rPr>
-        <w:t xml:space="preserve">&gt;&gt; </w:t>
-      </w:r>
-      <w:r>
-        <w:rPr>
-          <w:rFonts w:ascii="Arial" w:hAnsi="Arial" w:cs="Arial"/>
-        </w:rPr>
-        <w:t>&lt;&lt;</w:t>
-      </w:r>
-      <w:r>
-        <w:rPr>
-          <w:rFonts w:ascii="Arial" w:hAnsi="Arial" w:cs="Arial"/>
-        </w:rPr>
-        <w:t xml:space="preserve"> </w:t>
-      </w:r>
-      <w:proofErr w:type="spellStart"/>
-      <w:r>
-        <w:rPr>
-          <w:rFonts w:ascii="Arial" w:hAnsi="Arial" w:cs="Arial"/>
-        </w:rPr>
-        <w:t>typeBundleInfo</w:t>
-      </w:r>
-      <w:proofErr w:type="spellEnd"/>
-      <w:r>
-        <w:rPr>
-          <w:rFonts w:ascii="Arial" w:hAnsi="Arial" w:cs="Arial"/>
-        </w:rPr>
-        <w:t xml:space="preserve"> </w:t>
-      </w:r>
-      <w:r>
-        <w:rPr>
-          <w:rFonts w:ascii="Arial" w:hAnsi="Arial" w:cs="Arial"/>
-        </w:rPr>
-        <w:t>&gt;&gt;</w:t>
-      </w:r>
-    </w:p>
-    <w:p>
-      <w:pPr>
-        <w:rPr>
-          <w:rFonts w:ascii="Arial" w:hAnsi="Arial" w:cs="Arial"/>
-        </w:rPr>
-      </w:pPr>
-      <w:r>
-        <w:rPr>
-          <w:rFonts w:ascii="Arial" w:hAnsi="Arial" w:cs="Arial"/>
-        </w:rPr>
-        <w:t>&lt;&lt;</w:t>
-      </w:r>
-      <w:proofErr w:type="spellStart"/>
-      <w:r>
-        <w:rPr>
-          <w:rFonts w:ascii="Arial" w:hAnsi="Arial" w:cs="Arial"/>
-        </w:rPr>
-        <w:t>es_disposalHearingBundleDJAddSection</w:t>
-      </w:r>
-      <w:proofErr w:type="spellEnd"/>
-      <w:r>
-        <w:rPr>
-          <w:rFonts w:ascii="Arial" w:hAnsi="Arial" w:cs="Arial"/>
-        </w:rPr>
-        <w:t>&gt;&gt;</w:t>
-      </w:r>
-    </w:p>
-    <w:p>
-      <w:pPr>
-        <w:rPr>
-          <w:rFonts w:ascii="Arial" w:hAnsi="Arial" w:cs="Arial"/>
-        </w:rPr>
-      </w:pPr>
-      <w:r>
-        <w:rPr>
-          <w:rFonts w:ascii="Arial" w:hAnsi="Arial" w:cs="Arial"/>
-        </w:rPr>
-        <w:t>&lt;&lt;</w:t>
-      </w:r>
-      <w:proofErr w:type="spellStart"/>
-      <w:r>
-        <w:rPr>
-          <w:rFonts w:ascii="Arial" w:hAnsi="Arial" w:cs="Arial"/>
-        </w:rPr>
-        <w:t>cs_disposalHearingClaimSettlingAddSection</w:t>
-      </w:r>
-      <w:proofErr w:type="spellEnd"/>
-      <w:r>
-        <w:rPr>
-          <w:rFonts w:ascii="Arial" w:hAnsi="Arial" w:cs="Arial"/>
-        </w:rPr>
-        <w:t>&gt;&gt;</w:t>
-      </w:r>
-    </w:p>
-    <w:p>
-      <w:pPr>
-        <w:rPr>
-          <w:rFonts w:ascii="Arial" w:hAnsi="Arial" w:cs="Arial"/>
-        </w:rPr>
-      </w:pPr>
-    </w:p>
-    <w:p>
-      <w:pPr>
-        <w:rPr>
-          <w:rFonts w:ascii="Arial" w:hAnsi="Arial" w:cs="Arial"/>
-        </w:rPr>
-      </w:pPr>
-      <w:r>
-        <w:rPr>
-          <w:rFonts w:ascii="Arial" w:hAnsi="Arial" w:cs="Arial"/>
-          <w:b/>
-        </w:rPr>
-        <w:t xml:space="preserve">Claim settling </w:t>
+        <w:t>Each party must inform the court immediately if the case is settled, whether or not it is then possible to file upload a draft consent order to give effect to their agreement.</w:t>
+      </w:r>
+    </w:p>
+    <w:p>
+      <w:pPr>
+        <w:rPr>
+          <w:rFonts w:ascii="Arial" w:hAnsi="Arial" w:cs="Arial"/>
+        </w:rPr>
+      </w:pPr>
+      <w:r>
+        <w:rPr>
+          <w:rFonts w:ascii="Arial" w:hAnsi="Arial" w:cs="Arial"/>
+        </w:rPr>
+        <w:t>&lt;&lt;es_disposalHearingClaimSettlingAddSection&gt;&gt;</w:t>
+      </w:r>
+    </w:p>
+    <w:p>
+      <w:pPr>
+        <w:rPr>
+          <w:rFonts w:ascii="Arial" w:hAnsi="Arial" w:cs="Arial"/>
+          <w:bCs/>
+        </w:rPr>
+      </w:pPr>
+      <w:r>
+        <w:rPr>
+          <w:rFonts w:ascii="Arial" w:hAnsi="Arial" w:cs="Arial"/>
+          <w:bCs/>
+        </w:rPr>
+        <w:t>&lt;&lt;cs_disposalHearingCostsAddSection&gt;&gt;</w:t>
+      </w:r>
+    </w:p>
+    <w:p>
+      <w:pPr>
+        <w:rPr>
+          <w:rFonts w:ascii="Arial" w:hAnsi="Arial" w:cs="Arial"/>
+          <w:bCs/>
+        </w:rPr>
+      </w:pPr>
+    </w:p>
+    <w:p>
+      <w:pPr>
+        <w:rPr>
+          <w:rFonts w:ascii="Arial" w:hAnsi="Arial" w:cs="Arial"/>
+        </w:rPr>
+      </w:pPr>
+      <w:r>
+        <w:rPr>
+          <w:rFonts w:ascii="Arial" w:hAnsi="Arial" w:cs="Arial"/>
+          <w:b/>
+        </w:rPr>
+        <w:t>Costs</w:t>
       </w:r>
     </w:p>
     <w:p>
@@ -3659,87 +2670,53 @@
         <w:rPr>
           <w:rFonts w:ascii="Arial" w:hAnsi="Arial" w:cs="Arial"/>
         </w:rPr>
-        <w:t>Each party must inform the court immediately if the case is settled, whether or not it is then possible to file upload a draft consent order to give effect to their agreement.</w:t>
-      </w:r>
-    </w:p>
-    <w:p>
-      <w:pPr>
-        <w:rPr>
-          <w:rFonts w:ascii="Arial" w:hAnsi="Arial" w:cs="Arial"/>
-        </w:rPr>
-      </w:pPr>
-      <w:r>
-        <w:rPr>
-          <w:rFonts w:ascii="Arial" w:hAnsi="Arial" w:cs="Arial"/>
-        </w:rPr>
-        <w:t>&lt;&lt;</w:t>
-      </w:r>
-      <w:proofErr w:type="spellStart"/>
-      <w:r>
-        <w:rPr>
-          <w:rFonts w:ascii="Arial" w:hAnsi="Arial" w:cs="Arial"/>
-        </w:rPr>
-        <w:t>es_disposalHearingClaimSettlingAddSection</w:t>
-      </w:r>
-      <w:proofErr w:type="spellEnd"/>
-      <w:r>
-        <w:rPr>
-          <w:rFonts w:ascii="Arial" w:hAnsi="Arial" w:cs="Arial"/>
-        </w:rPr>
-        <w:t>&gt;&gt;</w:t>
-      </w:r>
-    </w:p>
-    <w:p>
-      <w:pPr>
-        <w:rPr>
-          <w:rFonts w:ascii="Arial" w:hAnsi="Arial" w:cs="Arial"/>
-          <w:bCs/>
-        </w:rPr>
-      </w:pPr>
-      <w:r>
-        <w:rPr>
-          <w:rFonts w:ascii="Arial" w:hAnsi="Arial" w:cs="Arial"/>
-          <w:bCs/>
-        </w:rPr>
-        <w:t>&lt;&lt;</w:t>
-      </w:r>
-      <w:proofErr w:type="spellStart"/>
-      <w:r>
-        <w:rPr>
-          <w:rFonts w:ascii="Arial" w:hAnsi="Arial" w:cs="Arial"/>
-          <w:bCs/>
-        </w:rPr>
-        <w:t>cs_disposalHearingCostsAddSection</w:t>
-      </w:r>
-      <w:proofErr w:type="spellEnd"/>
-      <w:r>
-        <w:rPr>
-          <w:rFonts w:ascii="Arial" w:hAnsi="Arial" w:cs="Arial"/>
-          <w:bCs/>
-        </w:rPr>
-        <w:t>&gt;&gt;</w:t>
-      </w:r>
-    </w:p>
-    <w:p>
-      <w:pPr>
-        <w:rPr>
-          <w:rFonts w:ascii="Arial" w:hAnsi="Arial" w:cs="Arial"/>
-          <w:bCs/>
-        </w:rPr>
-      </w:pPr>
-    </w:p>
-    <w:p>
-      <w:pPr>
-        <w:rPr>
-          <w:rFonts w:ascii="Arial" w:hAnsi="Arial" w:cs="Arial"/>
-        </w:rPr>
-      </w:pPr>
-      <w:r>
-        <w:rPr>
-          <w:rFonts w:ascii="Arial" w:hAnsi="Arial" w:cs="Arial"/>
-          <w:b/>
-        </w:rPr>
-        <w:t>Costs</w:t>
+        <w:t>Costs in the case</w:t>
+      </w:r>
+      <w:r>
+        <w:rPr>
+          <w:rFonts w:ascii="Arial" w:hAnsi="Arial" w:cs="Arial"/>
+        </w:rPr>
+        <w:t>.</w:t>
+      </w:r>
+    </w:p>
+    <w:p>
+      <w:pPr>
+        <w:rPr>
+          <w:rFonts w:ascii="Arial" w:hAnsi="Arial" w:cs="Arial"/>
+          <w:bCs/>
+        </w:rPr>
+      </w:pPr>
+      <w:r>
+        <w:rPr>
+          <w:rFonts w:ascii="Arial" w:hAnsi="Arial" w:cs="Arial"/>
+          <w:bCs/>
+        </w:rPr>
+        <w:t>&lt;&lt;es_disposalHearingCostsAddSection&gt;&gt;</w:t>
+      </w:r>
+    </w:p>
+    <w:p>
+      <w:pPr>
+        <w:rPr>
+          <w:rFonts w:ascii="Arial" w:hAnsi="Arial" w:cs="Arial"/>
+          <w:bCs/>
+        </w:rPr>
+      </w:pPr>
+    </w:p>
+    <w:p>
+      <w:pPr>
+        <w:rPr>
+          <w:rFonts w:ascii="Arial" w:hAnsi="Arial" w:cs="Arial"/>
+          <w:b/>
+          <w:bCs/>
+        </w:rPr>
+      </w:pPr>
+      <w:r>
+        <w:rPr>
+          <w:rFonts w:ascii="Arial" w:hAnsi="Arial" w:cs="Arial"/>
+          <w:b/>
+          <w:bCs/>
+        </w:rPr>
+        <w:t>Notes</w:t>
       </w:r>
     </w:p>
     <w:p>
@@ -3758,150 +2735,48 @@
         <w:rPr>
           <w:rFonts w:ascii="Arial" w:hAnsi="Arial" w:cs="Arial"/>
         </w:rPr>
-        <w:t>Costs in the case</w:t>
-      </w:r>
-      <w:r>
-        <w:rPr>
-          <w:rFonts w:ascii="Arial" w:hAnsi="Arial" w:cs="Arial"/>
-        </w:rPr>
-        <w:t>.</w:t>
-      </w:r>
-    </w:p>
-    <w:p>
-      <w:pPr>
-        <w:rPr>
-          <w:rFonts w:ascii="Arial" w:hAnsi="Arial" w:cs="Arial"/>
-          <w:bCs/>
-        </w:rPr>
-      </w:pPr>
-      <w:r>
-        <w:rPr>
-          <w:rFonts w:ascii="Arial" w:hAnsi="Arial" w:cs="Arial"/>
-          <w:bCs/>
-        </w:rPr>
         <w:t>&lt;&lt;</w:t>
       </w:r>
-      <w:proofErr w:type="spellStart"/>
-      <w:r>
-        <w:rPr>
-          <w:rFonts w:ascii="Arial" w:hAnsi="Arial" w:cs="Arial"/>
-          <w:bCs/>
-        </w:rPr>
-        <w:t>es_disposalHearingCostsAddSection</w:t>
-      </w:r>
-      <w:proofErr w:type="spellEnd"/>
-      <w:r>
-        <w:rPr>
-          <w:rFonts w:ascii="Arial" w:hAnsi="Arial" w:cs="Arial"/>
-          <w:bCs/>
-        </w:rPr>
-        <w:t>&gt;&gt;</w:t>
-      </w:r>
-    </w:p>
-    <w:p>
-      <w:pPr>
-        <w:rPr>
-          <w:rFonts w:ascii="Arial" w:hAnsi="Arial" w:cs="Arial"/>
-          <w:bCs/>
-        </w:rPr>
-      </w:pPr>
-    </w:p>
-    <w:p>
-      <w:pPr>
-        <w:rPr>
-          <w:rFonts w:ascii="Arial" w:hAnsi="Arial" w:cs="Arial"/>
-          <w:b/>
-          <w:bCs/>
-        </w:rPr>
-      </w:pPr>
-      <w:r>
-        <w:rPr>
-          <w:rFonts w:ascii="Arial" w:hAnsi="Arial" w:cs="Arial"/>
-          <w:b/>
-          <w:bCs/>
-        </w:rPr>
-        <w:t>Notes</w:t>
-      </w:r>
-    </w:p>
-    <w:p>
-      <w:pPr>
-        <w:pStyle w:val="ListParagraph"/>
-        <w:numPr>
-          <w:ilvl w:val="0"/>
-          <w:numId w:val="1"/>
-        </w:numPr>
-        <w:ind w:left="851" w:hanging="491"/>
-        <w:rPr>
-          <w:rFonts w:ascii="Arial" w:hAnsi="Arial" w:cs="Arial"/>
-        </w:rPr>
-      </w:pPr>
-      <w:r>
-        <w:rPr>
-          <w:rFonts w:ascii="Arial" w:hAnsi="Arial" w:cs="Arial"/>
+      <w:r>
+        <w:rPr>
+          <w:rFonts w:ascii="Arial" w:hAnsi="Arial" w:cs="Arial"/>
+        </w:rPr>
+        <w:t xml:space="preserve"> </w:t>
+      </w:r>
+      <w:r>
+        <w:rPr>
+          <w:rFonts w:ascii="Arial" w:hAnsi="Arial" w:cs="Arial"/>
+        </w:rPr>
+        <w:t>disposalHearingNotesDJ.input</w:t>
+      </w:r>
+      <w:r>
+        <w:rPr>
+          <w:rFonts w:ascii="Arial" w:hAnsi="Arial" w:cs="Arial"/>
+        </w:rPr>
+        <w:t xml:space="preserve"> </w:t>
+      </w:r>
+      <w:r>
+        <w:rPr>
+          <w:rFonts w:ascii="Arial" w:hAnsi="Arial" w:cs="Arial"/>
+        </w:rPr>
+        <w:t xml:space="preserve">&gt;&gt; </w:t>
+      </w:r>
+      <w:r>
+        <w:rPr>
+          <w:rFonts w:ascii="Arial" w:hAnsi="Arial" w:cs="Arial"/>
+          <w:b/>
+          <w:bCs/>
         </w:rPr>
         <w:t>&lt;&lt;</w:t>
       </w:r>
       <w:r>
         <w:rPr>
           <w:rFonts w:ascii="Arial" w:hAnsi="Arial" w:cs="Arial"/>
-        </w:rPr>
-        <w:t xml:space="preserve"> </w:t>
-      </w:r>
-      <w:proofErr w:type="spellStart"/>
-      <w:r>
-        <w:rPr>
-          <w:rFonts w:ascii="Arial" w:hAnsi="Arial" w:cs="Arial"/>
-        </w:rPr>
-        <w:t>disposalHearingNotesDJ.input</w:t>
-      </w:r>
-      <w:proofErr w:type="spellEnd"/>
-      <w:r>
-        <w:rPr>
-          <w:rFonts w:ascii="Arial" w:hAnsi="Arial" w:cs="Arial"/>
-        </w:rPr>
-        <w:t xml:space="preserve"> </w:t>
-      </w:r>
-      <w:r>
-        <w:rPr>
-          <w:rFonts w:ascii="Arial" w:hAnsi="Arial" w:cs="Arial"/>
-        </w:rPr>
-        <w:t xml:space="preserve">&gt;&gt; </w:t>
-      </w:r>
-      <w:r>
-        <w:rPr>
-          <w:rFonts w:ascii="Arial" w:hAnsi="Arial" w:cs="Arial"/>
-          <w:b/>
-          <w:bCs/>
-        </w:rPr>
-        <w:t>&lt;&lt;</w:t>
-      </w:r>
-      <w:r>
-        <w:rPr>
-          <w:rFonts w:ascii="Arial" w:hAnsi="Arial" w:cs="Arial"/>
-          <w:b/>
-          <w:bCs/>
-        </w:rPr>
-        <w:t xml:space="preserve"> {</w:t>
-      </w:r>
-      <w:proofErr w:type="spellStart"/>
-      <w:r>
-        <w:rPr>
-          <w:rFonts w:ascii="Arial" w:hAnsi="Arial" w:cs="Arial"/>
-          <w:b/>
-          <w:bCs/>
-        </w:rPr>
-        <w:t>dateFormat</w:t>
-      </w:r>
-      <w:proofErr w:type="spellEnd"/>
-      <w:r>
-        <w:rPr>
-          <w:rFonts w:ascii="Arial" w:hAnsi="Arial" w:cs="Arial"/>
-          <w:b/>
-          <w:bCs/>
-        </w:rPr>
-        <w:t>(</w:t>
-      </w:r>
-      <w:proofErr w:type="spellStart"/>
+          <w:b/>
+          <w:bCs/>
+        </w:rPr>
+        <w:t xml:space="preserve"> {dateFormat(</w:t>
+      </w:r>
       <w:r>
         <w:rPr>
           <w:rFonts w:ascii="Arial" w:hAnsi="Arial" w:cs="Arial"/>
@@ -3910,7 +2785,6 @@
         </w:rPr>
         <w:t>disposalHearingNotesDJ.date</w:t>
       </w:r>
-      <w:proofErr w:type="spellEnd"/>
       <w:r>
         <w:rPr>
           <w:rFonts w:ascii="Arial" w:hAnsi="Arial" w:cs="Arial"/>
@@ -3925,43 +2799,7 @@
           <w:b/>
           <w:bCs/>
         </w:rPr>
-        <w:t xml:space="preserve">‘dd MMMM </w:t>
-      </w:r>
-      <w:proofErr w:type="spellStart"/>
-      <w:r>
-        <w:rPr>
-          <w:rFonts w:ascii="Arial" w:hAnsi="Arial" w:cs="Arial"/>
-          <w:b/>
-          <w:bCs/>
-        </w:rPr>
-        <w:t>yyyy</w:t>
-      </w:r>
-      <w:proofErr w:type="spellEnd"/>
-      <w:r>
-        <w:rPr>
-          <w:rFonts w:ascii="Arial" w:hAnsi="Arial" w:cs="Arial"/>
-          <w:b/>
-          <w:bCs/>
-        </w:rPr>
-        <w:t>’, ‘</w:t>
-      </w:r>
-      <w:proofErr w:type="spellStart"/>
-      <w:r>
-        <w:rPr>
-          <w:rFonts w:ascii="Arial" w:hAnsi="Arial" w:cs="Arial"/>
-          <w:b/>
-          <w:bCs/>
-        </w:rPr>
-        <w:t>yyyy</w:t>
-      </w:r>
-      <w:proofErr w:type="spellEnd"/>
-      <w:r>
-        <w:rPr>
-          <w:rFonts w:ascii="Arial" w:hAnsi="Arial" w:cs="Arial"/>
-          <w:b/>
-          <w:bCs/>
-        </w:rPr>
-        <w:t>-MM-dd’)}&gt;&gt;</w:t>
+        <w:t>‘dd MMMM yyyy’, ‘yyyy-MM-dd’)}&gt;&gt;</w:t>
       </w:r>
     </w:p>
     <w:p>
@@ -3981,27 +2819,31 @@
           <w:sz w:val="22"/>
           <w:szCs w:val="22"/>
         </w:rPr>
-        <w:t>&lt;&lt;cs_{</w:t>
-      </w:r>
-      <w:proofErr w:type="spellStart"/>
-      <w:r>
-        <w:rPr>
-          <w:rFonts w:ascii="Arial" w:hAnsi="Arial" w:cs="Arial"/>
+        <w:t xml:space="preserve">&lt;&lt;cs_{hasNewDirections=true}&gt;&gt; </w:t>
+      </w:r>
+    </w:p>
+    <w:p>
+      <w:pPr>
+        <w:pStyle w:val="NormalWeb"/>
+        <w:rPr>
+          <w:rFonts w:ascii="Arial" w:hAnsi="Arial" w:cs="Arial"/>
+          <w:b/>
+          <w:bCs/>
           <w:color w:val="000000"/>
           <w:sz w:val="22"/>
           <w:szCs w:val="22"/>
         </w:rPr>
-        <w:t>hasNewDirections</w:t>
-      </w:r>
-      <w:proofErr w:type="spellEnd"/>
-      <w:r>
-        <w:rPr>
-          <w:rFonts w:ascii="Arial" w:hAnsi="Arial" w:cs="Arial"/>
+      </w:pPr>
+      <w:r>
+        <w:rPr>
+          <w:rFonts w:ascii="Arial" w:hAnsi="Arial" w:cs="Arial"/>
+          <w:b/>
+          <w:bCs/>
           <w:color w:val="000000"/>
           <w:sz w:val="22"/>
           <w:szCs w:val="22"/>
         </w:rPr>
-        <w:t xml:space="preserve">=true}&gt;&gt; </w:t>
+        <w:t>Additional directions</w:t>
       </w:r>
     </w:p>
     <w:p>
@@ -4009,8 +2851,6 @@
         <w:pStyle w:val="NormalWeb"/>
         <w:rPr>
           <w:rFonts w:ascii="Arial" w:hAnsi="Arial" w:cs="Arial"/>
-          <w:b/>
-          <w:bCs/>
           <w:color w:val="000000"/>
           <w:sz w:val="22"/>
           <w:szCs w:val="22"/>
@@ -4019,13 +2859,11 @@
       <w:r>
         <w:rPr>
           <w:rFonts w:ascii="Arial" w:hAnsi="Arial" w:cs="Arial"/>
-          <w:b/>
-          <w:bCs/>
           <w:color w:val="000000"/>
           <w:sz w:val="22"/>
           <w:szCs w:val="22"/>
         </w:rPr>
-        <w:t>Additional directions</w:t>
+        <w:t>&lt;&lt;rs_disposalHearingAddNewDirectionsDJ&gt;&gt;</w:t>
       </w:r>
     </w:p>
     <w:p>
@@ -4046,19 +2884,19 @@
           <w:szCs w:val="22"/>
         </w:rPr>
         <w:lastRenderedPageBreak/>
-        <w:t>&lt;&lt;</w:t>
-      </w:r>
-      <w:proofErr w:type="spellStart"/>
-      <w:r>
+        <w:t>&lt;&lt;value.directionComment&gt;&gt;</w:t>
+      </w:r>
+    </w:p>
+    <w:p>
+      <w:pPr>
+        <w:pStyle w:val="NormalWeb"/>
         <w:rPr>
           <w:rFonts w:ascii="Arial" w:hAnsi="Arial" w:cs="Arial"/>
           <w:color w:val="000000"/>
           <w:sz w:val="22"/>
           <w:szCs w:val="22"/>
         </w:rPr>
-        <w:t>rs_disposalHearingAddNewDirectionsDJ</w:t>
-      </w:r>
-      <w:proofErr w:type="spellEnd"/>
+      </w:pPr>
       <w:r>
         <w:rPr>
           <w:rFonts w:ascii="Arial" w:hAnsi="Arial" w:cs="Arial"/>
@@ -4066,87 +2904,7 @@
           <w:sz w:val="22"/>
           <w:szCs w:val="22"/>
         </w:rPr>
-        <w:t>&gt;&gt;</w:t>
-      </w:r>
-    </w:p>
-    <w:p>
-      <w:pPr>
-        <w:pStyle w:val="NormalWeb"/>
-        <w:rPr>
-          <w:rFonts w:ascii="Arial" w:hAnsi="Arial" w:cs="Arial"/>
-          <w:color w:val="000000"/>
-          <w:sz w:val="22"/>
-          <w:szCs w:val="22"/>
-        </w:rPr>
-      </w:pPr>
-      <w:r>
-        <w:rPr>
-          <w:rFonts w:ascii="Arial" w:hAnsi="Arial" w:cs="Arial"/>
-          <w:color w:val="000000"/>
-          <w:sz w:val="22"/>
-          <w:szCs w:val="22"/>
-        </w:rPr>
-        <w:t>&lt;&lt;</w:t>
-      </w:r>
-      <w:proofErr w:type="spellStart"/>
-      <w:r>
-        <w:rPr>
-          <w:rFonts w:ascii="Arial" w:hAnsi="Arial" w:cs="Arial"/>
-          <w:color w:val="000000"/>
-          <w:sz w:val="22"/>
-          <w:szCs w:val="22"/>
-        </w:rPr>
-        <w:t>value.directionComment</w:t>
-      </w:r>
-      <w:proofErr w:type="spellEnd"/>
-      <w:r>
-        <w:rPr>
-          <w:rFonts w:ascii="Arial" w:hAnsi="Arial" w:cs="Arial"/>
-          <w:color w:val="000000"/>
-          <w:sz w:val="22"/>
-          <w:szCs w:val="22"/>
-        </w:rPr>
-        <w:t>&gt;&gt;</w:t>
-      </w:r>
-    </w:p>
-    <w:p>
-      <w:pPr>
-        <w:pStyle w:val="NormalWeb"/>
-        <w:rPr>
-          <w:rFonts w:ascii="Arial" w:hAnsi="Arial" w:cs="Arial"/>
-          <w:color w:val="000000"/>
-          <w:sz w:val="22"/>
-          <w:szCs w:val="22"/>
-        </w:rPr>
-      </w:pPr>
-      <w:r>
-        <w:rPr>
-          <w:rFonts w:ascii="Arial" w:hAnsi="Arial" w:cs="Arial"/>
-          <w:color w:val="000000"/>
-          <w:sz w:val="22"/>
-          <w:szCs w:val="22"/>
-        </w:rPr>
-        <w:t>&lt;&lt;</w:t>
-      </w:r>
-      <w:proofErr w:type="spellStart"/>
-      <w:r>
-        <w:rPr>
-          <w:rFonts w:ascii="Arial" w:hAnsi="Arial" w:cs="Arial"/>
-          <w:color w:val="000000"/>
-          <w:sz w:val="22"/>
-          <w:szCs w:val="22"/>
-        </w:rPr>
-        <w:t>es_disposalHearingAddNewDirectionsDJ</w:t>
-      </w:r>
-      <w:proofErr w:type="spellEnd"/>
-      <w:r>
-        <w:rPr>
-          <w:rFonts w:ascii="Arial" w:hAnsi="Arial" w:cs="Arial"/>
-          <w:color w:val="000000"/>
-          <w:sz w:val="22"/>
-          <w:szCs w:val="22"/>
-        </w:rPr>
-        <w:t>&gt;&gt;</w:t>
+        <w:t>&lt;&lt;es_disposalHearingAddNewDirectionsDJ&gt;&gt;</w:t>
       </w:r>
     </w:p>
     <w:p>
@@ -5316,6 +4074,33 @@
 </file>
 
 <file path=customXml/item1.xml><?xml version="1.0" encoding="utf-8"?>
+<?mso-contentType ?>
+<FormTemplates xmlns="http://schemas.microsoft.com/sharepoint/v3/contenttype/forms">
+  <Display>DocumentLibraryForm</Display>
+  <Edit>DocumentLibraryForm</Edit>
+  <New>DocumentLibraryForm</New>
+</FormTemplates>
+</file>
+
+<file path=customXml/item2.xml><?xml version="1.0" encoding="utf-8"?>
+<p:properties xmlns:p="http://schemas.microsoft.com/office/2006/metadata/properties" xmlns:xsi="http://www.w3.org/2001/XMLSchema-instance" xmlns:pc="http://schemas.microsoft.com/office/infopath/2007/PartnerControls">
+  <documentManagement>
+    <Stage xmlns="f336f4fe-8719-4ea2-b5d6-29b3a580aeb4">Draft</Stage>
+    <Next_x0020_Stage xmlns="f336f4fe-8719-4ea2-b5d6-29b3a580aeb4">N/A</Next_x0020_Stage>
+    <Admin_x0020_Action xmlns="f336f4fe-8719-4ea2-b5d6-29b3a580aeb4" xsi:nil="true"/>
+    <Template_x0020_Category xmlns="f336f4fe-8719-4ea2-b5d6-29b3a580aeb4">Decision Order - DEC</Template_x0020_Category>
+    <Action xmlns="f336f4fe-8719-4ea2-b5d6-29b3a580aeb4" xsi:nil="true"/>
+    <Purpose1 xmlns="f336f4fe-8719-4ea2-b5d6-29b3a580aeb4">SDO disposal hearing template for Default Judgment</Purpose1>
+    <Template_x0020_Language xmlns="f336f4fe-8719-4ea2-b5d6-29b3a580aeb4">English - ENG</Template_x0020_Language>
+    <Rename xmlns="f336f4fe-8719-4ea2-b5d6-29b3a580aeb4">true</Rename>
+    <Tornado_x0020_Filename xmlns="f336f4fe-8719-4ea2-b5d6-29b3a580aeb4" xsi:nil="true"/>
+    <Approval_x0020_Request_x0020_Comment xmlns="f336f4fe-8719-4ea2-b5d6-29b3a580aeb4" xsi:nil="true"/>
+    <Publication_x0020_Date xmlns="f336f4fe-8719-4ea2-b5d6-29b3a580aeb4">2022-07-24T23:00:00+00:00</Publication_x0020_Date>
+  </documentManagement>
+</p:properties>
+</file>
+
+<file path=customXml/item3.xml><?xml version="1.0" encoding="utf-8"?>
 <ct:contentTypeSchema xmlns:ct="http://schemas.microsoft.com/office/2006/metadata/contentType" xmlns:ma="http://schemas.microsoft.com/office/2006/metadata/properties/metaAttributes" ct:_="" ma:_="" ma:contentTypeName="_CtTemplate" ma:contentTypeID="0x01010064A5FDCCFB03F540B94405305D7DE14F00A4F8B82F7CEF57469A8FE5CEAB7A0EE0" ma:contentTypeVersion="54" ma:contentTypeDescription="Part of Template Management with Site Columns representing custom attributes." ma:contentTypeScope="" ma:versionID="c2ae9af6f2d07f5c87e529250672afb5">
   <xsd:schema xmlns:xsd="http://www.w3.org/2001/XMLSchema" xmlns:xs="http://www.w3.org/2001/XMLSchema" xmlns:p="http://schemas.microsoft.com/office/2006/metadata/properties" xmlns:ns2="f336f4fe-8719-4ea2-b5d6-29b3a580aeb4" xmlns:ns3="b57b892a-dd61-4bba-b372-a8d93da2c7e6" targetNamespace="http://schemas.microsoft.com/office/2006/metadata/properties" ma:root="true" ma:fieldsID="5cc5ae0d05cbe82a12e0833457866b27" ns2:_="" ns3:_="">
     <xsd:import namespace="f336f4fe-8719-4ea2-b5d6-29b3a580aeb4"/>
@@ -5631,34 +4416,25 @@
 </ct:contentTypeSchema>
 </file>
 
-<file path=customXml/item2.xml><?xml version="1.0" encoding="utf-8"?>
-<p:properties xmlns:p="http://schemas.microsoft.com/office/2006/metadata/properties" xmlns:xsi="http://www.w3.org/2001/XMLSchema-instance" xmlns:pc="http://schemas.microsoft.com/office/infopath/2007/PartnerControls">
-  <documentManagement>
-    <Stage xmlns="f336f4fe-8719-4ea2-b5d6-29b3a580aeb4">Draft</Stage>
-    <Next_x0020_Stage xmlns="f336f4fe-8719-4ea2-b5d6-29b3a580aeb4">N/A</Next_x0020_Stage>
-    <Admin_x0020_Action xmlns="f336f4fe-8719-4ea2-b5d6-29b3a580aeb4" xsi:nil="true"/>
-    <Template_x0020_Category xmlns="f336f4fe-8719-4ea2-b5d6-29b3a580aeb4">Decision Order - DEC</Template_x0020_Category>
-    <Action xmlns="f336f4fe-8719-4ea2-b5d6-29b3a580aeb4" xsi:nil="true"/>
-    <Purpose1 xmlns="f336f4fe-8719-4ea2-b5d6-29b3a580aeb4">SDO disposal hearing template for Default Judgment</Purpose1>
-    <Template_x0020_Language xmlns="f336f4fe-8719-4ea2-b5d6-29b3a580aeb4">English - ENG</Template_x0020_Language>
-    <Rename xmlns="f336f4fe-8719-4ea2-b5d6-29b3a580aeb4">true</Rename>
-    <Tornado_x0020_Filename xmlns="f336f4fe-8719-4ea2-b5d6-29b3a580aeb4" xsi:nil="true"/>
-    <Approval_x0020_Request_x0020_Comment xmlns="f336f4fe-8719-4ea2-b5d6-29b3a580aeb4" xsi:nil="true"/>
-    <Publication_x0020_Date xmlns="f336f4fe-8719-4ea2-b5d6-29b3a580aeb4">2022-07-24T23:00:00+00:00</Publication_x0020_Date>
-  </documentManagement>
-</p:properties>
+<file path=customXml/itemProps1.xml><?xml version="1.0" encoding="utf-8"?>
+<ds:datastoreItem xmlns:ds="http://schemas.openxmlformats.org/officeDocument/2006/customXml" ds:itemID="{E9247418-8373-42A0-A0EF-D23AD904819C}">
+  <ds:schemaRefs>
+    <ds:schemaRef ds:uri="http://schemas.microsoft.com/sharepoint/v3/contenttype/forms"/>
+  </ds:schemaRefs>
+</ds:datastoreItem>
 </file>
 
-<file path=customXml/item3.xml><?xml version="1.0" encoding="utf-8"?>
-<?mso-contentType ?>
-<FormTemplates xmlns="http://schemas.microsoft.com/sharepoint/v3/contenttype/forms">
-  <Display>DocumentLibraryForm</Display>
-  <Edit>DocumentLibraryForm</Edit>
-  <New>DocumentLibraryForm</New>
-</FormTemplates>
+<file path=customXml/itemProps2.xml><?xml version="1.0" encoding="utf-8"?>
+<ds:datastoreItem xmlns:ds="http://schemas.openxmlformats.org/officeDocument/2006/customXml" ds:itemID="{D3658183-99E4-4DA2-A5DA-5424AE725610}">
+  <ds:schemaRefs>
+    <ds:schemaRef ds:uri="http://schemas.microsoft.com/office/2006/metadata/properties"/>
+    <ds:schemaRef ds:uri="http://schemas.microsoft.com/office/infopath/2007/PartnerControls"/>
+    <ds:schemaRef ds:uri="f336f4fe-8719-4ea2-b5d6-29b3a580aeb4"/>
+  </ds:schemaRefs>
+</ds:datastoreItem>
 </file>
 
-<file path=customXml/itemProps1.xml><?xml version="1.0" encoding="utf-8"?>
+<file path=customXml/itemProps3.xml><?xml version="1.0" encoding="utf-8"?>
 <ds:datastoreItem xmlns:ds="http://schemas.openxmlformats.org/officeDocument/2006/customXml" ds:itemID="{0E5348F3-BD7B-48C0-9419-A8499C840C19}">
   <ds:schemaRefs>
     <ds:schemaRef ds:uri="http://schemas.microsoft.com/office/2006/metadata/contentType"/>
@@ -5675,22 +4451,4 @@
     <ds:schemaRef ds:uri="http://schemas.microsoft.com/internal/obd"/>
   </ds:schemaRefs>
 </ds:datastoreItem>
-</file>
-
-<file path=customXml/itemProps2.xml><?xml version="1.0" encoding="utf-8"?>
-<ds:datastoreItem xmlns:ds="http://schemas.openxmlformats.org/officeDocument/2006/customXml" ds:itemID="{D3658183-99E4-4DA2-A5DA-5424AE725610}">
-  <ds:schemaRefs>
-    <ds:schemaRef ds:uri="http://schemas.microsoft.com/office/2006/metadata/properties"/>
-    <ds:schemaRef ds:uri="http://schemas.microsoft.com/office/infopath/2007/PartnerControls"/>
-    <ds:schemaRef ds:uri="f336f4fe-8719-4ea2-b5d6-29b3a580aeb4"/>
-  </ds:schemaRefs>
-</ds:datastoreItem>
-</file>
-
-<file path=customXml/itemProps3.xml><?xml version="1.0" encoding="utf-8"?>
-<ds:datastoreItem xmlns:ds="http://schemas.openxmlformats.org/officeDocument/2006/customXml" ds:itemID="{E9247418-8373-42A0-A0EF-D23AD904819C}">
-  <ds:schemaRefs>
-    <ds:schemaRef ds:uri="http://schemas.microsoft.com/sharepoint/v3/contenttype/forms"/>
-  </ds:schemaRefs>
-</ds:datastoreItem>
 </file>